--- a/Design Specification/Computech Corporation - Design Specifications.docx
+++ b/Design Specification/Computech Corporation - Design Specifications.docx
@@ -1,6 +1,6 @@
 
 <file path=word/document.xml><?xml version="1.0" encoding="utf-8"?>
-<w:document xmlns:wpc="http://schemas.microsoft.com/office/word/2010/wordprocessingCanvas" xmlns:mc="http://schemas.openxmlformats.org/markup-compatibility/2006" xmlns:o="urn:schemas-microsoft-com:office:office" xmlns:r="http://schemas.openxmlformats.org/officeDocument/2006/relationships" xmlns:m="http://schemas.openxmlformats.org/officeDocument/2006/math" xmlns:v="urn:schemas-microsoft-com:vml" xmlns:wp14="http://schemas.microsoft.com/office/word/2010/wordprocessingDrawing" xmlns:wp="http://schemas.openxmlformats.org/drawingml/2006/wordprocessingDrawing" xmlns:w10="urn:schemas-microsoft-com:office:word" xmlns:w="http://schemas.openxmlformats.org/wordprocessingml/2006/main" xmlns:w14="http://schemas.microsoft.com/office/word/2010/wordml" xmlns:wpg="http://schemas.microsoft.com/office/word/2010/wordprocessingGroup" xmlns:wpi="http://schemas.microsoft.com/office/word/2010/wordprocessingInk" xmlns:wne="http://schemas.microsoft.com/office/word/2006/wordml" xmlns:wps="http://schemas.microsoft.com/office/word/2010/wordprocessingShape" mc:Ignorable="w14 wp14">
+<w:document xmlns:wpc="http://schemas.microsoft.com/office/word/2010/wordprocessingCanvas" xmlns:mo="http://schemas.microsoft.com/office/mac/office/2008/main" xmlns:mc="http://schemas.openxmlformats.org/markup-compatibility/2006" xmlns:mv="urn:schemas-microsoft-com:mac:vml" xmlns:o="urn:schemas-microsoft-com:office:office" xmlns:r="http://schemas.openxmlformats.org/officeDocument/2006/relationships" xmlns:m="http://schemas.openxmlformats.org/officeDocument/2006/math" xmlns:v="urn:schemas-microsoft-com:vml" xmlns:wp14="http://schemas.microsoft.com/office/word/2010/wordprocessingDrawing" xmlns:wp="http://schemas.openxmlformats.org/drawingml/2006/wordprocessingDrawing" xmlns:w10="urn:schemas-microsoft-com:office:word" xmlns:w="http://schemas.openxmlformats.org/wordprocessingml/2006/main" xmlns:w14="http://schemas.microsoft.com/office/word/2010/wordml" xmlns:wpg="http://schemas.microsoft.com/office/word/2010/wordprocessingGroup" xmlns:wpi="http://schemas.microsoft.com/office/word/2010/wordprocessingInk" xmlns:wne="http://schemas.microsoft.com/office/word/2006/wordml" xmlns:wps="http://schemas.microsoft.com/office/word/2010/wordprocessingShape" mc:Ignorable="w14 wp14">
   <w:body>
     <w:p>
       <w:pPr>
@@ -102,10 +102,9 @@
           <w:rFonts w:asciiTheme="minorHAnsi" w:hAnsiTheme="minorHAnsi"/>
           <w:noProof/>
           <w:sz w:val="32"/>
-          <w:lang w:bidi="gu-IN"/>
         </w:rPr>
         <w:drawing>
-          <wp:inline distT="0" distB="0" distL="0" distR="0" wp14:anchorId="58698596" wp14:editId="6336A900">
+          <wp:inline distT="0" distB="0" distL="0" distR="0" wp14:anchorId="0D348E76" wp14:editId="3449ED7B">
             <wp:extent cx="2087592" cy="430994"/>
             <wp:effectExtent l="0" t="0" r="0" b="7620"/>
             <wp:docPr id="1" name="Picture 1" descr="C:\Users\Simul\Desktop\Winter 2015\CSC 4996\MVC App\User Login\User Login\Content\Images\computech logo.png"/>
@@ -165,10 +164,9 @@
         <w:rPr>
           <w:rFonts w:asciiTheme="minorHAnsi" w:hAnsiTheme="minorHAnsi"/>
           <w:noProof/>
-          <w:lang w:bidi="gu-IN"/>
         </w:rPr>
         <w:drawing>
-          <wp:inline distT="0" distB="0" distL="0" distR="0" wp14:anchorId="42FE5937" wp14:editId="32B16241">
+          <wp:inline distT="0" distB="0" distL="0" distR="0" wp14:anchorId="13284C65" wp14:editId="0C0787D3">
             <wp:extent cx="957532" cy="957532"/>
             <wp:effectExtent l="0" t="0" r="0" b="0"/>
             <wp:docPr id="2" name="Picture 2" descr="http://content.fathead.com/products/61/61-61270.jpg"/>
@@ -436,21 +434,12 @@
           <w:sz w:val="32"/>
         </w:rPr>
       </w:pPr>
-      <w:proofErr w:type="spellStart"/>
       <w:r>
         <w:rPr>
           <w:rFonts w:asciiTheme="minorHAnsi" w:hAnsiTheme="minorHAnsi"/>
           <w:sz w:val="32"/>
         </w:rPr>
-        <w:t>Gagandeep</w:t>
-      </w:r>
-      <w:proofErr w:type="spellEnd"/>
-      <w:r>
-        <w:rPr>
-          <w:rFonts w:asciiTheme="minorHAnsi" w:hAnsiTheme="minorHAnsi"/>
-          <w:sz w:val="32"/>
-        </w:rPr>
-        <w:t xml:space="preserve"> Singh</w:t>
+        <w:t>Gagandeep Singh</w:t>
       </w:r>
     </w:p>
     <w:p>
@@ -2555,15 +2544,7 @@
           <w:sz w:val="22"/>
           <w:szCs w:val="22"/>
         </w:rPr>
-        <w:t xml:space="preserve"> </w:t>
-      </w:r>
-      <w:r>
-        <w:rPr>
-          <w:rFonts w:asciiTheme="minorHAnsi" w:hAnsiTheme="minorHAnsi"/>
-          <w:sz w:val="22"/>
-          <w:szCs w:val="22"/>
-        </w:rPr>
-        <w:t>User can search for various jobs available. When the user opens the website, the home page will show featured jobs with an option to conduct a job search. Users can also conduct a search for the same jobs once logged into their profiles.</w:t>
+        <w:t xml:space="preserve"> User can search for various jobs available. When the user opens the website, the home page will show featured jobs with an option to conduct a job search. Users can also conduct a search for the same jobs once logged into their profiles.</w:t>
       </w:r>
     </w:p>
     <w:p>
@@ -2783,7 +2764,7 @@
         <w:rPr>
           <w:rFonts w:asciiTheme="minorHAnsi" w:hAnsiTheme="minorHAnsi"/>
         </w:rPr>
-        <w:object w:dxaOrig="10246" w:dyaOrig="705">
+        <w:object w:dxaOrig="10246" w:dyaOrig="705" w14:anchorId="17F267EC">
           <v:shapetype id="_x0000_t75" coordsize="21600,21600" o:spt="75" o:preferrelative="t" path="m@4@5l@4@11@9@11@9@5xe" filled="f" stroked="f">
             <v:stroke joinstyle="miter"/>
             <v:formulas>
@@ -2803,10 +2784,10 @@
             <v:path o:extrusionok="f" gradientshapeok="t" o:connecttype="rect"/>
             <o:lock v:ext="edit" aspectratio="t"/>
           </v:shapetype>
-          <v:shape id="_x0000_i1026" type="#_x0000_t75" style="width:468pt;height:31.9pt" o:ole="">
+          <v:shape id="_x0000_i1025" type="#_x0000_t75" style="width:468.45pt;height:31.9pt" o:ole="">
             <v:imagedata r:id="rId16" o:title=""/>
           </v:shape>
-          <o:OLEObject Type="Embed" ProgID="Visio.Drawing.15" ShapeID="_x0000_i1026" DrawAspect="Content" ObjectID="_1487101870" r:id="rId17"/>
+          <o:OLEObject Type="Embed" ProgID="Visio.Drawing.15" ShapeID="_x0000_i1025" DrawAspect="Content" ObjectID="_1361033072" r:id="rId17"/>
         </w:object>
       </w:r>
     </w:p>
@@ -3053,6 +3034,7 @@
           <w:sz w:val="22"/>
           <w:szCs w:val="22"/>
         </w:rPr>
+        <w:lastRenderedPageBreak/>
         <w:t>Description:</w:t>
       </w:r>
       <w:r>
@@ -3088,7 +3070,6 @@
           <w:sz w:val="22"/>
           <w:szCs w:val="22"/>
         </w:rPr>
-        <w:lastRenderedPageBreak/>
         <w:t xml:space="preserve">Trigger: </w:t>
       </w:r>
       <w:r>
@@ -3273,11 +3254,11 @@
     </w:p>
     <w:p>
       <w:r>
-        <w:object w:dxaOrig="9976" w:dyaOrig="705">
-          <v:shape id="_x0000_i1027" type="#_x0000_t75" style="width:468pt;height:33.3pt" o:ole="">
+        <w:object w:dxaOrig="9976" w:dyaOrig="705" w14:anchorId="49897A09">
+          <v:shape id="_x0000_i1026" type="#_x0000_t75" style="width:467.55pt;height:33.7pt" o:ole="">
             <v:imagedata r:id="rId18" o:title=""/>
           </v:shape>
-          <o:OLEObject Type="Embed" ProgID="Visio.Drawing.15" ShapeID="_x0000_i1027" DrawAspect="Content" ObjectID="_1487101871" r:id="rId19"/>
+          <o:OLEObject Type="Embed" ProgID="Visio.Drawing.15" ShapeID="_x0000_i1026" DrawAspect="Content" ObjectID="_1361033073" r:id="rId19"/>
         </w:object>
       </w:r>
     </w:p>
@@ -3414,24 +3395,22 @@
         </w:rPr>
       </w:pPr>
     </w:p>
-    <w:bookmarkStart w:id="12" w:name="_GoBack"/>
-    <w:p>
-      <w:pPr>
-        <w:rPr>
-          <w:rFonts w:asciiTheme="minorHAnsi" w:hAnsiTheme="minorHAnsi"/>
-          <w:sz w:val="22"/>
-          <w:szCs w:val="22"/>
-        </w:rPr>
-      </w:pPr>
-      <w:r>
-        <w:object w:dxaOrig="11685" w:dyaOrig="2955">
-          <v:shape id="_x0000_i1028" type="#_x0000_t75" style="width:468pt;height:118.2pt" o:ole="">
+    <w:p>
+      <w:pPr>
+        <w:rPr>
+          <w:rFonts w:asciiTheme="minorHAnsi" w:hAnsiTheme="minorHAnsi"/>
+          <w:sz w:val="22"/>
+          <w:szCs w:val="22"/>
+        </w:rPr>
+      </w:pPr>
+      <w:r>
+        <w:object w:dxaOrig="11685" w:dyaOrig="2955" w14:anchorId="3A1B990A">
+          <v:shape id="_x0000_i1027" type="#_x0000_t75" style="width:467.55pt;height:118.5pt" o:ole="">
             <v:imagedata r:id="rId20" o:title=""/>
           </v:shape>
-          <o:OLEObject Type="Embed" ProgID="Visio.Drawing.15" ShapeID="_x0000_i1028" DrawAspect="Content" ObjectID="_1487101872" r:id="rId21"/>
+          <o:OLEObject Type="Embed" ProgID="Visio.Drawing.15" ShapeID="_x0000_i1027" DrawAspect="Content" ObjectID="_1361033074" r:id="rId21"/>
         </w:object>
       </w:r>
-      <w:bookmarkEnd w:id="12"/>
     </w:p>
     <w:p>
       <w:pPr>
@@ -3494,6 +3473,78 @@
           <w:rFonts w:asciiTheme="minorHAnsi" w:hAnsiTheme="minorHAnsi"/>
         </w:rPr>
       </w:pPr>
+    </w:p>
+    <w:p>
+      <w:pPr>
+        <w:pStyle w:val="Heading2"/>
+        <w:rPr>
+          <w:rFonts w:asciiTheme="minorHAnsi" w:hAnsiTheme="minorHAnsi"/>
+        </w:rPr>
+      </w:pPr>
+    </w:p>
+    <w:p>
+      <w:pPr>
+        <w:pStyle w:val="Heading2"/>
+        <w:rPr>
+          <w:rFonts w:asciiTheme="minorHAnsi" w:hAnsiTheme="minorHAnsi"/>
+        </w:rPr>
+      </w:pPr>
+    </w:p>
+    <w:p>
+      <w:pPr>
+        <w:pStyle w:val="Heading2"/>
+        <w:rPr>
+          <w:rFonts w:asciiTheme="minorHAnsi" w:hAnsiTheme="minorHAnsi"/>
+        </w:rPr>
+      </w:pPr>
+    </w:p>
+    <w:p>
+      <w:pPr>
+        <w:pStyle w:val="Heading2"/>
+        <w:rPr>
+          <w:rFonts w:asciiTheme="minorHAnsi" w:hAnsiTheme="minorHAnsi"/>
+        </w:rPr>
+      </w:pPr>
+    </w:p>
+    <w:p>
+      <w:pPr>
+        <w:pStyle w:val="Heading2"/>
+        <w:rPr>
+          <w:rFonts w:asciiTheme="minorHAnsi" w:hAnsiTheme="minorHAnsi"/>
+        </w:rPr>
+      </w:pPr>
+    </w:p>
+    <w:p>
+      <w:pPr>
+        <w:pStyle w:val="Heading2"/>
+        <w:rPr>
+          <w:rFonts w:asciiTheme="minorHAnsi" w:hAnsiTheme="minorHAnsi"/>
+        </w:rPr>
+      </w:pPr>
+    </w:p>
+    <w:p>
+      <w:pPr>
+        <w:pStyle w:val="Heading2"/>
+        <w:rPr>
+          <w:rFonts w:asciiTheme="minorHAnsi" w:hAnsiTheme="minorHAnsi"/>
+        </w:rPr>
+      </w:pPr>
+    </w:p>
+    <w:p>
+      <w:pPr>
+        <w:pStyle w:val="Heading2"/>
+        <w:rPr>
+          <w:rFonts w:asciiTheme="minorHAnsi" w:hAnsiTheme="minorHAnsi"/>
+        </w:rPr>
+      </w:pPr>
+    </w:p>
+    <w:p>
+      <w:pPr>
+        <w:pStyle w:val="Heading2"/>
+        <w:rPr>
+          <w:rFonts w:asciiTheme="minorHAnsi" w:hAnsiTheme="minorHAnsi"/>
+        </w:rPr>
+      </w:pPr>
       <w:r>
         <w:rPr>
           <w:rFonts w:asciiTheme="minorHAnsi" w:hAnsiTheme="minorHAnsi"/>
@@ -3501,6 +3552,56 @@
         <w:t>4.2 Sequence Diagram</w:t>
       </w:r>
     </w:p>
+    <w:p/>
+    <w:p>
+      <w:r>
+        <w:rPr>
+          <w:noProof/>
+        </w:rPr>
+        <w:lastRenderedPageBreak/>
+        <w:drawing>
+          <wp:inline distT="0" distB="0" distL="0" distR="0" wp14:anchorId="4FCAF271" wp14:editId="37C3C2C7">
+            <wp:extent cx="7086600" cy="9170939"/>
+            <wp:effectExtent l="0" t="0" r="0" b="0"/>
+            <wp:docPr id="3" name="Picture 3"/>
+            <wp:cNvGraphicFramePr>
+              <a:graphicFrameLocks xmlns:a="http://schemas.openxmlformats.org/drawingml/2006/main" noChangeAspect="1"/>
+            </wp:cNvGraphicFramePr>
+            <a:graphic xmlns:a="http://schemas.openxmlformats.org/drawingml/2006/main">
+              <a:graphicData uri="http://schemas.openxmlformats.org/drawingml/2006/picture">
+                <pic:pic xmlns:pic="http://schemas.openxmlformats.org/drawingml/2006/picture">
+                  <pic:nvPicPr>
+                    <pic:cNvPr id="0" name="MVC Sequence Diagram - Page 1.jpeg"/>
+                    <pic:cNvPicPr/>
+                  </pic:nvPicPr>
+                  <pic:blipFill>
+                    <a:blip r:embed="rId22">
+                      <a:extLst>
+                        <a:ext uri="{28A0092B-C50C-407E-A947-70E740481C1C}">
+                          <a14:useLocalDpi xmlns:a14="http://schemas.microsoft.com/office/drawing/2010/main" val="0"/>
+                        </a:ext>
+                      </a:extLst>
+                    </a:blip>
+                    <a:stretch>
+                      <a:fillRect/>
+                    </a:stretch>
+                  </pic:blipFill>
+                  <pic:spPr>
+                    <a:xfrm>
+                      <a:off x="0" y="0"/>
+                      <a:ext cx="7086600" cy="9170939"/>
+                    </a:xfrm>
+                    <a:prstGeom prst="rect">
+                      <a:avLst/>
+                    </a:prstGeom>
+                  </pic:spPr>
+                </pic:pic>
+              </a:graphicData>
+            </a:graphic>
+          </wp:inline>
+        </w:drawing>
+      </w:r>
+    </w:p>
     <w:p>
       <w:pPr>
         <w:pStyle w:val="Heading2"/>
@@ -3512,10 +3613,15 @@
         <w:rPr>
           <w:rFonts w:asciiTheme="minorHAnsi" w:hAnsiTheme="minorHAnsi"/>
         </w:rPr>
+        <w:lastRenderedPageBreak/>
         <w:t>4.3 Data-flow diagram</w:t>
       </w:r>
     </w:p>
     <w:p>
+      <w:bookmarkStart w:id="12" w:name="_GoBack"/>
+      <w:bookmarkEnd w:id="12"/>
+    </w:p>
+    <w:p>
       <w:pPr>
         <w:pStyle w:val="Heading2"/>
         <w:rPr>
@@ -3553,11 +3659,11 @@
         <w:rPr>
           <w:rFonts w:asciiTheme="minorHAnsi" w:hAnsiTheme="minorHAnsi"/>
         </w:rPr>
-        <w:object w:dxaOrig="9780" w:dyaOrig="7995">
-          <v:shape id="_x0000_i1025" type="#_x0000_t75" style="width:468pt;height:382.4pt" o:ole="">
-            <v:imagedata r:id="rId22" o:title=""/>
+        <w:object w:dxaOrig="9780" w:dyaOrig="7995" w14:anchorId="6C140B15">
+          <v:shape id="_x0000_i1028" type="#_x0000_t75" style="width:467.55pt;height:382.8pt" o:ole="">
+            <v:imagedata r:id="rId23" o:title=""/>
           </v:shape>
-          <o:OLEObject Type="Embed" ProgID="Visio.Drawing.11" ShapeID="_x0000_i1025" DrawAspect="Content" ObjectID="_1487101873" r:id="rId23"/>
+          <o:OLEObject Type="Embed" ProgID="Visio.Drawing.11" ShapeID="_x0000_i1028" DrawAspect="Content" ObjectID="_1361033075" r:id="rId24"/>
         </w:object>
       </w:r>
     </w:p>
@@ -3628,7 +3734,7 @@
 </file>
 
 <file path=word/numbering.xml><?xml version="1.0" encoding="utf-8"?>
-<w:numbering xmlns:wpc="http://schemas.microsoft.com/office/word/2010/wordprocessingCanvas" xmlns:mc="http://schemas.openxmlformats.org/markup-compatibility/2006" xmlns:o="urn:schemas-microsoft-com:office:office" xmlns:r="http://schemas.openxmlformats.org/officeDocument/2006/relationships" xmlns:m="http://schemas.openxmlformats.org/officeDocument/2006/math" xmlns:v="urn:schemas-microsoft-com:vml" xmlns:wp14="http://schemas.microsoft.com/office/word/2010/wordprocessingDrawing" xmlns:wp="http://schemas.openxmlformats.org/drawingml/2006/wordprocessingDrawing" xmlns:w10="urn:schemas-microsoft-com:office:word" xmlns:w="http://schemas.openxmlformats.org/wordprocessingml/2006/main" xmlns:w14="http://schemas.microsoft.com/office/word/2010/wordml" xmlns:wpg="http://schemas.microsoft.com/office/word/2010/wordprocessingGroup" xmlns:wpi="http://schemas.microsoft.com/office/word/2010/wordprocessingInk" xmlns:wne="http://schemas.microsoft.com/office/word/2006/wordml" xmlns:wps="http://schemas.microsoft.com/office/word/2010/wordprocessingShape" mc:Ignorable="w14 wp14">
+<w:numbering xmlns:wpc="http://schemas.microsoft.com/office/word/2010/wordprocessingCanvas" xmlns:mo="http://schemas.microsoft.com/office/mac/office/2008/main" xmlns:mc="http://schemas.openxmlformats.org/markup-compatibility/2006" xmlns:mv="urn:schemas-microsoft-com:mac:vml" xmlns:o="urn:schemas-microsoft-com:office:office" xmlns:r="http://schemas.openxmlformats.org/officeDocument/2006/relationships" xmlns:m="http://schemas.openxmlformats.org/officeDocument/2006/math" xmlns:v="urn:schemas-microsoft-com:vml" xmlns:wp14="http://schemas.microsoft.com/office/word/2010/wordprocessingDrawing" xmlns:wp="http://schemas.openxmlformats.org/drawingml/2006/wordprocessingDrawing" xmlns:w10="urn:schemas-microsoft-com:office:word" xmlns:w="http://schemas.openxmlformats.org/wordprocessingml/2006/main" xmlns:w14="http://schemas.microsoft.com/office/word/2010/wordml" xmlns:wpg="http://schemas.microsoft.com/office/word/2010/wordprocessingGroup" xmlns:wpi="http://schemas.microsoft.com/office/word/2010/wordprocessingInk" xmlns:wne="http://schemas.microsoft.com/office/word/2006/wordml" xmlns:wps="http://schemas.microsoft.com/office/word/2010/wordprocessingShape" mc:Ignorable="w14 wp14">
   <w:abstractNum w:abstractNumId="0">
     <w:nsid w:val="15301793"/>
     <w:multiLevelType w:val="hybridMultilevel"/>
@@ -4617,7 +4723,7 @@
       </w:pPr>
     </w:pPrDefault>
   </w:docDefaults>
-  <w:latentStyles w:defLockedState="0" w:defUIPriority="99" w:defSemiHidden="1" w:defUnhideWhenUsed="1" w:defQFormat="0" w:count="267">
+  <w:latentStyles w:defLockedState="0" w:defUIPriority="99" w:defSemiHidden="1" w:defUnhideWhenUsed="1" w:defQFormat="0" w:count="276">
     <w:lsdException w:name="Normal" w:semiHidden="0" w:uiPriority="0" w:unhideWhenUsed="0" w:qFormat="1"/>
     <w:lsdException w:name="heading 1" w:semiHidden="0" w:uiPriority="0" w:unhideWhenUsed="0" w:qFormat="1"/>
     <w:lsdException w:name="heading 2" w:uiPriority="9" w:qFormat="1"/>
@@ -5082,7 +5188,7 @@
 </file>
 
 <file path=word/stylesWithEffects.xml><?xml version="1.0" encoding="utf-8"?>
-<w:styles xmlns:wpc="http://schemas.microsoft.com/office/word/2010/wordprocessingCanvas" xmlns:mc="http://schemas.openxmlformats.org/markup-compatibility/2006" xmlns:o="urn:schemas-microsoft-com:office:office" xmlns:r="http://schemas.openxmlformats.org/officeDocument/2006/relationships" xmlns:m="http://schemas.openxmlformats.org/officeDocument/2006/math" xmlns:v="urn:schemas-microsoft-com:vml" xmlns:wp14="http://schemas.microsoft.com/office/word/2010/wordprocessingDrawing" xmlns:wp="http://schemas.openxmlformats.org/drawingml/2006/wordprocessingDrawing" xmlns:w10="urn:schemas-microsoft-com:office:word" xmlns:w="http://schemas.openxmlformats.org/wordprocessingml/2006/main" xmlns:w14="http://schemas.microsoft.com/office/word/2010/wordml" xmlns:wpg="http://schemas.microsoft.com/office/word/2010/wordprocessingGroup" xmlns:wpi="http://schemas.microsoft.com/office/word/2010/wordprocessingInk" xmlns:wne="http://schemas.microsoft.com/office/word/2006/wordml" xmlns:wps="http://schemas.microsoft.com/office/word/2010/wordprocessingShape" mc:Ignorable="w14 wp14">
+<w:styles xmlns:wpc="http://schemas.microsoft.com/office/word/2010/wordprocessingCanvas" xmlns:mo="http://schemas.microsoft.com/office/mac/office/2008/main" xmlns:mc="http://schemas.openxmlformats.org/markup-compatibility/2006" xmlns:mv="urn:schemas-microsoft-com:mac:vml" xmlns:o="urn:schemas-microsoft-com:office:office" xmlns:r="http://schemas.openxmlformats.org/officeDocument/2006/relationships" xmlns:m="http://schemas.openxmlformats.org/officeDocument/2006/math" xmlns:v="urn:schemas-microsoft-com:vml" xmlns:wp14="http://schemas.microsoft.com/office/word/2010/wordprocessingDrawing" xmlns:wp="http://schemas.openxmlformats.org/drawingml/2006/wordprocessingDrawing" xmlns:w10="urn:schemas-microsoft-com:office:word" xmlns:w="http://schemas.openxmlformats.org/wordprocessingml/2006/main" xmlns:w14="http://schemas.microsoft.com/office/word/2010/wordml" xmlns:wpg="http://schemas.microsoft.com/office/word/2010/wordprocessingGroup" xmlns:wpi="http://schemas.microsoft.com/office/word/2010/wordprocessingInk" xmlns:wne="http://schemas.microsoft.com/office/word/2006/wordml" xmlns:wps="http://schemas.microsoft.com/office/word/2010/wordprocessingShape" mc:Ignorable="w14 wp14">
   <w:docDefaults>
     <w:rPrDefault>
       <w:rPr>
@@ -5098,7 +5204,7 @@
       </w:pPr>
     </w:pPrDefault>
   </w:docDefaults>
-  <w:latentStyles w:defLockedState="0" w:defUIPriority="99" w:defSemiHidden="1" w:defUnhideWhenUsed="1" w:defQFormat="0" w:count="267">
+  <w:latentStyles w:defLockedState="0" w:defUIPriority="99" w:defSemiHidden="1" w:defUnhideWhenUsed="1" w:defQFormat="0" w:count="276">
     <w:lsdException w:name="Normal" w:semiHidden="0" w:uiPriority="0" w:unhideWhenUsed="0" w:qFormat="1"/>
     <w:lsdException w:name="heading 1" w:semiHidden="0" w:uiPriority="0" w:unhideWhenUsed="0" w:qFormat="1"/>
     <w:lsdException w:name="heading 2" w:uiPriority="9" w:qFormat="1"/>
@@ -5852,7 +5958,7 @@
 </file>
 
 <file path=customXml/itemProps1.xml><?xml version="1.0" encoding="utf-8"?>
-<ds:datastoreItem xmlns:ds="http://schemas.openxmlformats.org/officeDocument/2006/customXml" ds:itemID="{90ABAFA7-1319-488A-A30D-24204FD6A5B7}">
+<ds:datastoreItem xmlns:ds="http://schemas.openxmlformats.org/officeDocument/2006/customXml" ds:itemID="{FFC1A691-D74D-A14E-9A01-788F8663F84A}">
   <ds:schemaRefs>
     <ds:schemaRef ds:uri="http://schemas.openxmlformats.org/officeDocument/2006/bibliography"/>
   </ds:schemaRefs>

--- a/Design Specification/Computech Corporation - Design Specifications.docx
+++ b/Design Specification/Computech Corporation - Design Specifications.docx
@@ -1,6 +1,6 @@
 
 <file path=word/document.xml><?xml version="1.0" encoding="utf-8"?>
-<w:document xmlns:wpc="http://schemas.microsoft.com/office/word/2010/wordprocessingCanvas" xmlns:mo="http://schemas.microsoft.com/office/mac/office/2008/main" xmlns:mc="http://schemas.openxmlformats.org/markup-compatibility/2006" xmlns:mv="urn:schemas-microsoft-com:mac:vml" xmlns:o="urn:schemas-microsoft-com:office:office" xmlns:r="http://schemas.openxmlformats.org/officeDocument/2006/relationships" xmlns:m="http://schemas.openxmlformats.org/officeDocument/2006/math" xmlns:v="urn:schemas-microsoft-com:vml" xmlns:wp14="http://schemas.microsoft.com/office/word/2010/wordprocessingDrawing" xmlns:wp="http://schemas.openxmlformats.org/drawingml/2006/wordprocessingDrawing" xmlns:w10="urn:schemas-microsoft-com:office:word" xmlns:w="http://schemas.openxmlformats.org/wordprocessingml/2006/main" xmlns:w14="http://schemas.microsoft.com/office/word/2010/wordml" xmlns:wpg="http://schemas.microsoft.com/office/word/2010/wordprocessingGroup" xmlns:wpi="http://schemas.microsoft.com/office/word/2010/wordprocessingInk" xmlns:wne="http://schemas.microsoft.com/office/word/2006/wordml" xmlns:wps="http://schemas.microsoft.com/office/word/2010/wordprocessingShape" mc:Ignorable="w14 wp14">
+<w:document xmlns:wpc="http://schemas.microsoft.com/office/word/2010/wordprocessingCanvas" xmlns:mc="http://schemas.openxmlformats.org/markup-compatibility/2006" xmlns:o="urn:schemas-microsoft-com:office:office" xmlns:r="http://schemas.openxmlformats.org/officeDocument/2006/relationships" xmlns:m="http://schemas.openxmlformats.org/officeDocument/2006/math" xmlns:v="urn:schemas-microsoft-com:vml" xmlns:wp14="http://schemas.microsoft.com/office/word/2010/wordprocessingDrawing" xmlns:wp="http://schemas.openxmlformats.org/drawingml/2006/wordprocessingDrawing" xmlns:w10="urn:schemas-microsoft-com:office:word" xmlns:w="http://schemas.openxmlformats.org/wordprocessingml/2006/main" xmlns:w14="http://schemas.microsoft.com/office/word/2010/wordml" xmlns:wpg="http://schemas.microsoft.com/office/word/2010/wordprocessingGroup" xmlns:wpi="http://schemas.microsoft.com/office/word/2010/wordprocessingInk" xmlns:wne="http://schemas.microsoft.com/office/word/2006/wordml" xmlns:wps="http://schemas.microsoft.com/office/word/2010/wordprocessingShape" mc:Ignorable="w14 wp14">
   <w:body>
     <w:p>
       <w:pPr>
@@ -102,9 +102,10 @@
           <w:rFonts w:asciiTheme="minorHAnsi" w:hAnsiTheme="minorHAnsi"/>
           <w:noProof/>
           <w:sz w:val="32"/>
+          <w:lang w:bidi="gu-IN"/>
         </w:rPr>
         <w:drawing>
-          <wp:inline distT="0" distB="0" distL="0" distR="0" wp14:anchorId="0D348E76" wp14:editId="3449ED7B">
+          <wp:inline distT="0" distB="0" distL="0" distR="0" wp14:anchorId="11444D97" wp14:editId="04614817">
             <wp:extent cx="2087592" cy="430994"/>
             <wp:effectExtent l="0" t="0" r="0" b="7620"/>
             <wp:docPr id="1" name="Picture 1" descr="C:\Users\Simul\Desktop\Winter 2015\CSC 4996\MVC App\User Login\User Login\Content\Images\computech logo.png"/>
@@ -164,9 +165,10 @@
         <w:rPr>
           <w:rFonts w:asciiTheme="minorHAnsi" w:hAnsiTheme="minorHAnsi"/>
           <w:noProof/>
+          <w:lang w:bidi="gu-IN"/>
         </w:rPr>
         <w:drawing>
-          <wp:inline distT="0" distB="0" distL="0" distR="0" wp14:anchorId="13284C65" wp14:editId="0C0787D3">
+          <wp:inline distT="0" distB="0" distL="0" distR="0" wp14:anchorId="2317509B" wp14:editId="507C1144">
             <wp:extent cx="957532" cy="957532"/>
             <wp:effectExtent l="0" t="0" r="0" b="0"/>
             <wp:docPr id="2" name="Picture 2" descr="http://content.fathead.com/products/61/61-61270.jpg"/>
@@ -434,12 +436,21 @@
           <w:sz w:val="32"/>
         </w:rPr>
       </w:pPr>
+      <w:proofErr w:type="spellStart"/>
       <w:r>
         <w:rPr>
           <w:rFonts w:asciiTheme="minorHAnsi" w:hAnsiTheme="minorHAnsi"/>
           <w:sz w:val="32"/>
         </w:rPr>
-        <w:t>Gagandeep Singh</w:t>
+        <w:t>Gagandeep</w:t>
+      </w:r>
+      <w:proofErr w:type="spellEnd"/>
+      <w:r>
+        <w:rPr>
+          <w:rFonts w:asciiTheme="minorHAnsi" w:hAnsiTheme="minorHAnsi"/>
+          <w:sz w:val="32"/>
+        </w:rPr>
+        <w:t xml:space="preserve"> Singh</w:t>
       </w:r>
     </w:p>
     <w:p>
@@ -539,7 +550,7 @@
             </w:rPr>
             <w:fldChar w:fldCharType="separate"/>
           </w:r>
-          <w:hyperlink w:anchor="_Toc412996026" w:history="1">
+          <w:hyperlink w:anchor="_Toc413445464" w:history="1">
             <w:r>
               <w:rPr>
                 <w:rStyle w:val="Hyperlink"/>
@@ -570,7 +581,205 @@
                 <w:noProof/>
                 <w:webHidden/>
               </w:rPr>
-              <w:instrText xml:space="preserve"> PAGEREF _Toc412996026 \h </w:instrText>
+              <w:instrText xml:space="preserve"> PAGEREF _Toc413445464 \h </w:instrText>
+            </w:r>
+            <w:r>
+              <w:rPr>
+                <w:rFonts w:asciiTheme="minorHAnsi" w:hAnsiTheme="minorHAnsi"/>
+                <w:noProof/>
+                <w:webHidden/>
+              </w:rPr>
+            </w:r>
+            <w:r>
+              <w:rPr>
+                <w:rFonts w:asciiTheme="minorHAnsi" w:hAnsiTheme="minorHAnsi"/>
+                <w:noProof/>
+                <w:webHidden/>
+              </w:rPr>
+              <w:fldChar w:fldCharType="separate"/>
+            </w:r>
+            <w:r>
+              <w:rPr>
+                <w:rFonts w:asciiTheme="minorHAnsi" w:hAnsiTheme="minorHAnsi"/>
+                <w:noProof/>
+                <w:webHidden/>
+              </w:rPr>
+              <w:t>3</w:t>
+            </w:r>
+            <w:r>
+              <w:rPr>
+                <w:rFonts w:asciiTheme="minorHAnsi" w:hAnsiTheme="minorHAnsi"/>
+                <w:noProof/>
+                <w:webHidden/>
+              </w:rPr>
+              <w:fldChar w:fldCharType="end"/>
+            </w:r>
+          </w:hyperlink>
+        </w:p>
+        <w:p>
+          <w:pPr>
+            <w:pStyle w:val="TOC2"/>
+            <w:tabs>
+              <w:tab w:val="left" w:pos="880"/>
+              <w:tab w:val="right" w:pos="9350"/>
+            </w:tabs>
+            <w:rPr>
+              <w:rFonts w:asciiTheme="minorHAnsi" w:eastAsiaTheme="minorEastAsia" w:hAnsiTheme="minorHAnsi" w:cstheme="minorBidi"/>
+              <w:noProof/>
+              <w:sz w:val="22"/>
+              <w:szCs w:val="22"/>
+              <w:lang w:bidi="gu-IN"/>
+            </w:rPr>
+          </w:pPr>
+          <w:hyperlink w:anchor="_Toc413445465" w:history="1">
+            <w:r>
+              <w:rPr>
+                <w:rStyle w:val="Hyperlink"/>
+                <w:rFonts w:asciiTheme="minorHAnsi" w:hAnsiTheme="minorHAnsi"/>
+                <w:noProof/>
+              </w:rPr>
+              <w:t>1.1</w:t>
+            </w:r>
+            <w:r>
+              <w:rPr>
+                <w:rFonts w:asciiTheme="minorHAnsi" w:eastAsiaTheme="minorEastAsia" w:hAnsiTheme="minorHAnsi" w:cstheme="minorBidi"/>
+                <w:noProof/>
+                <w:sz w:val="22"/>
+                <w:szCs w:val="22"/>
+                <w:lang w:bidi="gu-IN"/>
+              </w:rPr>
+              <w:tab/>
+            </w:r>
+            <w:r>
+              <w:rPr>
+                <w:rStyle w:val="Hyperlink"/>
+                <w:rFonts w:asciiTheme="minorHAnsi" w:hAnsiTheme="minorHAnsi"/>
+                <w:noProof/>
+              </w:rPr>
+              <w:t>Purpose</w:t>
+            </w:r>
+            <w:r>
+              <w:rPr>
+                <w:rFonts w:asciiTheme="minorHAnsi" w:hAnsiTheme="minorHAnsi"/>
+                <w:noProof/>
+                <w:webHidden/>
+              </w:rPr>
+              <w:tab/>
+            </w:r>
+            <w:r>
+              <w:rPr>
+                <w:rFonts w:asciiTheme="minorHAnsi" w:hAnsiTheme="minorHAnsi"/>
+                <w:noProof/>
+                <w:webHidden/>
+              </w:rPr>
+              <w:fldChar w:fldCharType="begin"/>
+            </w:r>
+            <w:r>
+              <w:rPr>
+                <w:rFonts w:asciiTheme="minorHAnsi" w:hAnsiTheme="minorHAnsi"/>
+                <w:noProof/>
+                <w:webHidden/>
+              </w:rPr>
+              <w:instrText xml:space="preserve"> PAGEREF _Toc413445465 \h </w:instrText>
+            </w:r>
+            <w:r>
+              <w:rPr>
+                <w:rFonts w:asciiTheme="minorHAnsi" w:hAnsiTheme="minorHAnsi"/>
+                <w:noProof/>
+                <w:webHidden/>
+              </w:rPr>
+            </w:r>
+            <w:r>
+              <w:rPr>
+                <w:rFonts w:asciiTheme="minorHAnsi" w:hAnsiTheme="minorHAnsi"/>
+                <w:noProof/>
+                <w:webHidden/>
+              </w:rPr>
+              <w:fldChar w:fldCharType="separate"/>
+            </w:r>
+            <w:r>
+              <w:rPr>
+                <w:rFonts w:asciiTheme="minorHAnsi" w:hAnsiTheme="minorHAnsi"/>
+                <w:noProof/>
+                <w:webHidden/>
+              </w:rPr>
+              <w:t>3</w:t>
+            </w:r>
+            <w:r>
+              <w:rPr>
+                <w:rFonts w:asciiTheme="minorHAnsi" w:hAnsiTheme="minorHAnsi"/>
+                <w:noProof/>
+                <w:webHidden/>
+              </w:rPr>
+              <w:fldChar w:fldCharType="end"/>
+            </w:r>
+          </w:hyperlink>
+        </w:p>
+        <w:p>
+          <w:pPr>
+            <w:pStyle w:val="TOC2"/>
+            <w:tabs>
+              <w:tab w:val="left" w:pos="880"/>
+              <w:tab w:val="right" w:pos="9350"/>
+            </w:tabs>
+            <w:rPr>
+              <w:rFonts w:asciiTheme="minorHAnsi" w:eastAsiaTheme="minorEastAsia" w:hAnsiTheme="minorHAnsi" w:cstheme="minorBidi"/>
+              <w:noProof/>
+              <w:sz w:val="22"/>
+              <w:szCs w:val="22"/>
+              <w:lang w:bidi="gu-IN"/>
+            </w:rPr>
+          </w:pPr>
+          <w:hyperlink w:anchor="_Toc413445466" w:history="1">
+            <w:r>
+              <w:rPr>
+                <w:rStyle w:val="Hyperlink"/>
+                <w:rFonts w:asciiTheme="minorHAnsi" w:hAnsiTheme="minorHAnsi"/>
+                <w:noProof/>
+              </w:rPr>
+              <w:t>1.2</w:t>
+            </w:r>
+            <w:r>
+              <w:rPr>
+                <w:rFonts w:asciiTheme="minorHAnsi" w:eastAsiaTheme="minorEastAsia" w:hAnsiTheme="minorHAnsi" w:cstheme="minorBidi"/>
+                <w:noProof/>
+                <w:sz w:val="22"/>
+                <w:szCs w:val="22"/>
+                <w:lang w:bidi="gu-IN"/>
+              </w:rPr>
+              <w:tab/>
+            </w:r>
+            <w:r>
+              <w:rPr>
+                <w:rStyle w:val="Hyperlink"/>
+                <w:rFonts w:asciiTheme="minorHAnsi" w:hAnsiTheme="minorHAnsi"/>
+                <w:noProof/>
+              </w:rPr>
+              <w:t>Scope</w:t>
+            </w:r>
+            <w:r>
+              <w:rPr>
+                <w:rFonts w:asciiTheme="minorHAnsi" w:hAnsiTheme="minorHAnsi"/>
+                <w:noProof/>
+                <w:webHidden/>
+              </w:rPr>
+              <w:tab/>
+            </w:r>
+            <w:r>
+              <w:rPr>
+                <w:rFonts w:asciiTheme="minorHAnsi" w:hAnsiTheme="minorHAnsi"/>
+                <w:noProof/>
+                <w:webHidden/>
+              </w:rPr>
+              <w:fldChar w:fldCharType="begin"/>
+            </w:r>
+            <w:r>
+              <w:rPr>
+                <w:rFonts w:asciiTheme="minorHAnsi" w:hAnsiTheme="minorHAnsi"/>
+                <w:noProof/>
+                <w:webHidden/>
+              </w:rPr>
+              <w:instrText xml:space="preserve"> PAGEREF _Toc413445466 \h </w:instrText>
             </w:r>
             <w:r>
               <w:rPr>
@@ -619,14 +828,14 @@
               <w:lang w:bidi="gu-IN"/>
             </w:rPr>
           </w:pPr>
-          <w:hyperlink w:anchor="_Toc412996027" w:history="1">
+          <w:hyperlink w:anchor="_Toc413445467" w:history="1">
             <w:r>
               <w:rPr>
                 <w:rStyle w:val="Hyperlink"/>
                 <w:rFonts w:asciiTheme="minorHAnsi" w:hAnsiTheme="minorHAnsi"/>
                 <w:noProof/>
               </w:rPr>
-              <w:t>1.1 Purpose</w:t>
+              <w:t>1.3 Definitions, Acronyms and Abbreviations</w:t>
             </w:r>
             <w:r>
               <w:rPr>
@@ -650,7 +859,7 @@
                 <w:noProof/>
                 <w:webHidden/>
               </w:rPr>
-              <w:instrText xml:space="preserve"> PAGEREF _Toc412996027 \h </w:instrText>
+              <w:instrText xml:space="preserve"> PAGEREF _Toc413445467 \h </w:instrText>
             </w:r>
             <w:r>
               <w:rPr>
@@ -699,14 +908,14 @@
               <w:lang w:bidi="gu-IN"/>
             </w:rPr>
           </w:pPr>
-          <w:hyperlink w:anchor="_Toc412996028" w:history="1">
+          <w:hyperlink w:anchor="_Toc413445468" w:history="1">
             <w:r>
               <w:rPr>
                 <w:rStyle w:val="Hyperlink"/>
                 <w:rFonts w:asciiTheme="minorHAnsi" w:hAnsiTheme="minorHAnsi"/>
                 <w:noProof/>
               </w:rPr>
-              <w:t>1.2 Scope</w:t>
+              <w:t>1.4 References</w:t>
             </w:r>
             <w:r>
               <w:rPr>
@@ -730,7 +939,7 @@
                 <w:noProof/>
                 <w:webHidden/>
               </w:rPr>
-              <w:instrText xml:space="preserve"> PAGEREF _Toc412996028 \h </w:instrText>
+              <w:instrText xml:space="preserve"> PAGEREF _Toc413445468 \h </w:instrText>
             </w:r>
             <w:r>
               <w:rPr>
@@ -754,6 +963,86 @@
                 <w:webHidden/>
               </w:rPr>
               <w:t>3</w:t>
+            </w:r>
+            <w:r>
+              <w:rPr>
+                <w:rFonts w:asciiTheme="minorHAnsi" w:hAnsiTheme="minorHAnsi"/>
+                <w:noProof/>
+                <w:webHidden/>
+              </w:rPr>
+              <w:fldChar w:fldCharType="end"/>
+            </w:r>
+          </w:hyperlink>
+        </w:p>
+        <w:p>
+          <w:pPr>
+            <w:pStyle w:val="TOC1"/>
+            <w:tabs>
+              <w:tab w:val="right" w:pos="9350"/>
+            </w:tabs>
+            <w:rPr>
+              <w:rFonts w:asciiTheme="minorHAnsi" w:eastAsiaTheme="minorEastAsia" w:hAnsiTheme="minorHAnsi" w:cstheme="minorBidi"/>
+              <w:noProof/>
+              <w:sz w:val="22"/>
+              <w:szCs w:val="22"/>
+              <w:lang w:bidi="gu-IN"/>
+            </w:rPr>
+          </w:pPr>
+          <w:hyperlink w:anchor="_Toc413445469" w:history="1">
+            <w:r>
+              <w:rPr>
+                <w:rStyle w:val="Hyperlink"/>
+                <w:rFonts w:asciiTheme="minorHAnsi" w:hAnsiTheme="minorHAnsi"/>
+                <w:noProof/>
+              </w:rPr>
+              <w:t>2. Assumptions / Constraints / Standards</w:t>
+            </w:r>
+            <w:r>
+              <w:rPr>
+                <w:rFonts w:asciiTheme="minorHAnsi" w:hAnsiTheme="minorHAnsi"/>
+                <w:noProof/>
+                <w:webHidden/>
+              </w:rPr>
+              <w:tab/>
+            </w:r>
+            <w:r>
+              <w:rPr>
+                <w:rFonts w:asciiTheme="minorHAnsi" w:hAnsiTheme="minorHAnsi"/>
+                <w:noProof/>
+                <w:webHidden/>
+              </w:rPr>
+              <w:fldChar w:fldCharType="begin"/>
+            </w:r>
+            <w:r>
+              <w:rPr>
+                <w:rFonts w:asciiTheme="minorHAnsi" w:hAnsiTheme="minorHAnsi"/>
+                <w:noProof/>
+                <w:webHidden/>
+              </w:rPr>
+              <w:instrText xml:space="preserve"> PAGEREF _Toc413445469 \h </w:instrText>
+            </w:r>
+            <w:r>
+              <w:rPr>
+                <w:rFonts w:asciiTheme="minorHAnsi" w:hAnsiTheme="minorHAnsi"/>
+                <w:noProof/>
+                <w:webHidden/>
+              </w:rPr>
+            </w:r>
+            <w:r>
+              <w:rPr>
+                <w:rFonts w:asciiTheme="minorHAnsi" w:hAnsiTheme="minorHAnsi"/>
+                <w:noProof/>
+                <w:webHidden/>
+              </w:rPr>
+              <w:fldChar w:fldCharType="separate"/>
+            </w:r>
+            <w:r>
+              <w:rPr>
+                <w:rFonts w:asciiTheme="minorHAnsi" w:hAnsiTheme="minorHAnsi"/>
+                <w:noProof/>
+                <w:webHidden/>
+              </w:rPr>
+              <w:t>4</w:t>
             </w:r>
             <w:r>
               <w:rPr>
@@ -779,14 +1068,14 @@
               <w:lang w:bidi="gu-IN"/>
             </w:rPr>
           </w:pPr>
-          <w:hyperlink w:anchor="_Toc412996029" w:history="1">
+          <w:hyperlink w:anchor="_Toc413445470" w:history="1">
             <w:r>
               <w:rPr>
                 <w:rStyle w:val="Hyperlink"/>
                 <w:rFonts w:asciiTheme="minorHAnsi" w:hAnsiTheme="minorHAnsi"/>
                 <w:noProof/>
               </w:rPr>
-              <w:t>1.3 Definitions, Acronyms and Abbreviations</w:t>
+              <w:t>2.1 Design Constraints:</w:t>
             </w:r>
             <w:r>
               <w:rPr>
@@ -810,7 +1099,7 @@
                 <w:noProof/>
                 <w:webHidden/>
               </w:rPr>
-              <w:instrText xml:space="preserve"> PAGEREF _Toc412996029 \h </w:instrText>
+              <w:instrText xml:space="preserve"> PAGEREF _Toc413445470 \h </w:instrText>
             </w:r>
             <w:r>
               <w:rPr>
@@ -833,7 +1122,7 @@
                 <w:noProof/>
                 <w:webHidden/>
               </w:rPr>
-              <w:t>3</w:t>
+              <w:t>4</w:t>
             </w:r>
             <w:r>
               <w:rPr>
@@ -859,14 +1148,14 @@
               <w:lang w:bidi="gu-IN"/>
             </w:rPr>
           </w:pPr>
-          <w:hyperlink w:anchor="_Toc412996030" w:history="1">
+          <w:hyperlink w:anchor="_Toc413445471" w:history="1">
             <w:r>
               <w:rPr>
                 <w:rStyle w:val="Hyperlink"/>
                 <w:rFonts w:asciiTheme="minorHAnsi" w:hAnsiTheme="minorHAnsi"/>
                 <w:noProof/>
               </w:rPr>
-              <w:t>1.4 References</w:t>
+              <w:t>2.2 Assumptions and Dependencies</w:t>
             </w:r>
             <w:r>
               <w:rPr>
@@ -890,7 +1179,7 @@
                 <w:noProof/>
                 <w:webHidden/>
               </w:rPr>
-              <w:instrText xml:space="preserve"> PAGEREF _Toc412996030 \h </w:instrText>
+              <w:instrText xml:space="preserve"> PAGEREF _Toc413445471 \h </w:instrText>
             </w:r>
             <w:r>
               <w:rPr>
@@ -913,7 +1202,87 @@
                 <w:noProof/>
                 <w:webHidden/>
               </w:rPr>
-              <w:t>3</w:t>
+              <w:t>4</w:t>
+            </w:r>
+            <w:r>
+              <w:rPr>
+                <w:rFonts w:asciiTheme="minorHAnsi" w:hAnsiTheme="minorHAnsi"/>
+                <w:noProof/>
+                <w:webHidden/>
+              </w:rPr>
+              <w:fldChar w:fldCharType="end"/>
+            </w:r>
+          </w:hyperlink>
+        </w:p>
+        <w:p>
+          <w:pPr>
+            <w:pStyle w:val="TOC2"/>
+            <w:tabs>
+              <w:tab w:val="right" w:pos="9350"/>
+            </w:tabs>
+            <w:rPr>
+              <w:rFonts w:asciiTheme="minorHAnsi" w:eastAsiaTheme="minorEastAsia" w:hAnsiTheme="minorHAnsi" w:cstheme="minorBidi"/>
+              <w:noProof/>
+              <w:sz w:val="22"/>
+              <w:szCs w:val="22"/>
+              <w:lang w:bidi="gu-IN"/>
+            </w:rPr>
+          </w:pPr>
+          <w:hyperlink w:anchor="_Toc413445472" w:history="1">
+            <w:r>
+              <w:rPr>
+                <w:rStyle w:val="Hyperlink"/>
+                <w:rFonts w:asciiTheme="minorHAnsi" w:hAnsiTheme="minorHAnsi"/>
+                <w:noProof/>
+              </w:rPr>
+              <w:t>2.3 Components:</w:t>
+            </w:r>
+            <w:r>
+              <w:rPr>
+                <w:rFonts w:asciiTheme="minorHAnsi" w:hAnsiTheme="minorHAnsi"/>
+                <w:noProof/>
+                <w:webHidden/>
+              </w:rPr>
+              <w:tab/>
+            </w:r>
+            <w:r>
+              <w:rPr>
+                <w:rFonts w:asciiTheme="minorHAnsi" w:hAnsiTheme="minorHAnsi"/>
+                <w:noProof/>
+                <w:webHidden/>
+              </w:rPr>
+              <w:fldChar w:fldCharType="begin"/>
+            </w:r>
+            <w:r>
+              <w:rPr>
+                <w:rFonts w:asciiTheme="minorHAnsi" w:hAnsiTheme="minorHAnsi"/>
+                <w:noProof/>
+                <w:webHidden/>
+              </w:rPr>
+              <w:instrText xml:space="preserve"> PAGEREF _Toc413445472 \h </w:instrText>
+            </w:r>
+            <w:r>
+              <w:rPr>
+                <w:rFonts w:asciiTheme="minorHAnsi" w:hAnsiTheme="minorHAnsi"/>
+                <w:noProof/>
+                <w:webHidden/>
+              </w:rPr>
+            </w:r>
+            <w:r>
+              <w:rPr>
+                <w:rFonts w:asciiTheme="minorHAnsi" w:hAnsiTheme="minorHAnsi"/>
+                <w:noProof/>
+                <w:webHidden/>
+              </w:rPr>
+              <w:fldChar w:fldCharType="separate"/>
+            </w:r>
+            <w:r>
+              <w:rPr>
+                <w:rFonts w:asciiTheme="minorHAnsi" w:hAnsiTheme="minorHAnsi"/>
+                <w:noProof/>
+                <w:webHidden/>
+              </w:rPr>
+              <w:t>4</w:t>
             </w:r>
             <w:r>
               <w:rPr>
@@ -939,14 +1308,14 @@
               <w:lang w:bidi="gu-IN"/>
             </w:rPr>
           </w:pPr>
-          <w:hyperlink w:anchor="_Toc412996031" w:history="1">
+          <w:hyperlink w:anchor="_Toc413445473" w:history="1">
             <w:r>
               <w:rPr>
                 <w:rStyle w:val="Hyperlink"/>
                 <w:rFonts w:asciiTheme="minorHAnsi" w:hAnsiTheme="minorHAnsi"/>
                 <w:noProof/>
               </w:rPr>
-              <w:t>2. Assumptions / Constraints / Standards</w:t>
+              <w:t>3. Architecture Design</w:t>
             </w:r>
             <w:r>
               <w:rPr>
@@ -970,7 +1339,7 @@
                 <w:noProof/>
                 <w:webHidden/>
               </w:rPr>
-              <w:instrText xml:space="preserve"> PAGEREF _Toc412996031 \h </w:instrText>
+              <w:instrText xml:space="preserve"> PAGEREF _Toc413445473 \h </w:instrText>
             </w:r>
             <w:r>
               <w:rPr>
@@ -993,7 +1362,7 @@
                 <w:noProof/>
                 <w:webHidden/>
               </w:rPr>
-              <w:t>4</w:t>
+              <w:t>5</w:t>
             </w:r>
             <w:r>
               <w:rPr>
@@ -1019,14 +1388,14 @@
               <w:lang w:bidi="gu-IN"/>
             </w:rPr>
           </w:pPr>
-          <w:hyperlink w:anchor="_Toc412996032" w:history="1">
+          <w:hyperlink w:anchor="_Toc413445474" w:history="1">
             <w:r>
               <w:rPr>
                 <w:rStyle w:val="Hyperlink"/>
                 <w:rFonts w:asciiTheme="minorHAnsi" w:hAnsiTheme="minorHAnsi"/>
                 <w:noProof/>
               </w:rPr>
-              <w:t>2.1 Design Constraints:</w:t>
+              <w:t>3.1 Logical View</w:t>
             </w:r>
             <w:r>
               <w:rPr>
@@ -1050,7 +1419,7 @@
                 <w:noProof/>
                 <w:webHidden/>
               </w:rPr>
-              <w:instrText xml:space="preserve"> PAGEREF _Toc412996032 \h </w:instrText>
+              <w:instrText xml:space="preserve"> PAGEREF _Toc413445474 \h </w:instrText>
             </w:r>
             <w:r>
               <w:rPr>
@@ -1073,7 +1442,1432 @@
                 <w:noProof/>
                 <w:webHidden/>
               </w:rPr>
-              <w:t>4</w:t>
+              <w:t>5</w:t>
+            </w:r>
+            <w:r>
+              <w:rPr>
+                <w:rFonts w:asciiTheme="minorHAnsi" w:hAnsiTheme="minorHAnsi"/>
+                <w:noProof/>
+                <w:webHidden/>
+              </w:rPr>
+              <w:fldChar w:fldCharType="end"/>
+            </w:r>
+          </w:hyperlink>
+        </w:p>
+        <w:p>
+          <w:pPr>
+            <w:pStyle w:val="TOC2"/>
+            <w:tabs>
+              <w:tab w:val="right" w:pos="9350"/>
+            </w:tabs>
+            <w:rPr>
+              <w:rFonts w:asciiTheme="minorHAnsi" w:eastAsiaTheme="minorEastAsia" w:hAnsiTheme="minorHAnsi" w:cstheme="minorBidi"/>
+              <w:noProof/>
+              <w:sz w:val="22"/>
+              <w:szCs w:val="22"/>
+              <w:lang w:bidi="gu-IN"/>
+            </w:rPr>
+          </w:pPr>
+          <w:hyperlink w:anchor="_Toc413445475" w:history="1">
+            <w:r>
+              <w:rPr>
+                <w:rStyle w:val="Hyperlink"/>
+                <w:rFonts w:asciiTheme="minorHAnsi" w:hAnsiTheme="minorHAnsi"/>
+                <w:noProof/>
+              </w:rPr>
+              <w:t>3.2 Hardware Architecture</w:t>
+            </w:r>
+            <w:r>
+              <w:rPr>
+                <w:rFonts w:asciiTheme="minorHAnsi" w:hAnsiTheme="minorHAnsi"/>
+                <w:noProof/>
+                <w:webHidden/>
+              </w:rPr>
+              <w:tab/>
+            </w:r>
+            <w:r>
+              <w:rPr>
+                <w:rFonts w:asciiTheme="minorHAnsi" w:hAnsiTheme="minorHAnsi"/>
+                <w:noProof/>
+                <w:webHidden/>
+              </w:rPr>
+              <w:fldChar w:fldCharType="begin"/>
+            </w:r>
+            <w:r>
+              <w:rPr>
+                <w:rFonts w:asciiTheme="minorHAnsi" w:hAnsiTheme="minorHAnsi"/>
+                <w:noProof/>
+                <w:webHidden/>
+              </w:rPr>
+              <w:instrText xml:space="preserve"> PAGEREF _Toc413445475 \h </w:instrText>
+            </w:r>
+            <w:r>
+              <w:rPr>
+                <w:rFonts w:asciiTheme="minorHAnsi" w:hAnsiTheme="minorHAnsi"/>
+                <w:noProof/>
+                <w:webHidden/>
+              </w:rPr>
+            </w:r>
+            <w:r>
+              <w:rPr>
+                <w:rFonts w:asciiTheme="minorHAnsi" w:hAnsiTheme="minorHAnsi"/>
+                <w:noProof/>
+                <w:webHidden/>
+              </w:rPr>
+              <w:fldChar w:fldCharType="separate"/>
+            </w:r>
+            <w:r>
+              <w:rPr>
+                <w:rFonts w:asciiTheme="minorHAnsi" w:hAnsiTheme="minorHAnsi"/>
+                <w:noProof/>
+                <w:webHidden/>
+              </w:rPr>
+              <w:t>5</w:t>
+            </w:r>
+            <w:r>
+              <w:rPr>
+                <w:rFonts w:asciiTheme="minorHAnsi" w:hAnsiTheme="minorHAnsi"/>
+                <w:noProof/>
+                <w:webHidden/>
+              </w:rPr>
+              <w:fldChar w:fldCharType="end"/>
+            </w:r>
+          </w:hyperlink>
+        </w:p>
+        <w:p>
+          <w:pPr>
+            <w:pStyle w:val="TOC2"/>
+            <w:tabs>
+              <w:tab w:val="right" w:pos="9350"/>
+            </w:tabs>
+            <w:rPr>
+              <w:rFonts w:asciiTheme="minorHAnsi" w:eastAsiaTheme="minorEastAsia" w:hAnsiTheme="minorHAnsi" w:cstheme="minorBidi"/>
+              <w:noProof/>
+              <w:sz w:val="22"/>
+              <w:szCs w:val="22"/>
+              <w:lang w:bidi="gu-IN"/>
+            </w:rPr>
+          </w:pPr>
+          <w:hyperlink w:anchor="_Toc413445476" w:history="1">
+            <w:r>
+              <w:rPr>
+                <w:rStyle w:val="Hyperlink"/>
+                <w:rFonts w:asciiTheme="minorHAnsi" w:hAnsiTheme="minorHAnsi"/>
+                <w:noProof/>
+              </w:rPr>
+              <w:t>3.3 Software Architecture</w:t>
+            </w:r>
+            <w:r>
+              <w:rPr>
+                <w:rFonts w:asciiTheme="minorHAnsi" w:hAnsiTheme="minorHAnsi"/>
+                <w:noProof/>
+                <w:webHidden/>
+              </w:rPr>
+              <w:tab/>
+            </w:r>
+            <w:r>
+              <w:rPr>
+                <w:rFonts w:asciiTheme="minorHAnsi" w:hAnsiTheme="minorHAnsi"/>
+                <w:noProof/>
+                <w:webHidden/>
+              </w:rPr>
+              <w:fldChar w:fldCharType="begin"/>
+            </w:r>
+            <w:r>
+              <w:rPr>
+                <w:rFonts w:asciiTheme="minorHAnsi" w:hAnsiTheme="minorHAnsi"/>
+                <w:noProof/>
+                <w:webHidden/>
+              </w:rPr>
+              <w:instrText xml:space="preserve"> PAGEREF _Toc413445476 \h </w:instrText>
+            </w:r>
+            <w:r>
+              <w:rPr>
+                <w:rFonts w:asciiTheme="minorHAnsi" w:hAnsiTheme="minorHAnsi"/>
+                <w:noProof/>
+                <w:webHidden/>
+              </w:rPr>
+            </w:r>
+            <w:r>
+              <w:rPr>
+                <w:rFonts w:asciiTheme="minorHAnsi" w:hAnsiTheme="minorHAnsi"/>
+                <w:noProof/>
+                <w:webHidden/>
+              </w:rPr>
+              <w:fldChar w:fldCharType="separate"/>
+            </w:r>
+            <w:r>
+              <w:rPr>
+                <w:rFonts w:asciiTheme="minorHAnsi" w:hAnsiTheme="minorHAnsi"/>
+                <w:noProof/>
+                <w:webHidden/>
+              </w:rPr>
+              <w:t>5</w:t>
+            </w:r>
+            <w:r>
+              <w:rPr>
+                <w:rFonts w:asciiTheme="minorHAnsi" w:hAnsiTheme="minorHAnsi"/>
+                <w:noProof/>
+                <w:webHidden/>
+              </w:rPr>
+              <w:fldChar w:fldCharType="end"/>
+            </w:r>
+          </w:hyperlink>
+        </w:p>
+        <w:p>
+          <w:pPr>
+            <w:pStyle w:val="TOC2"/>
+            <w:tabs>
+              <w:tab w:val="right" w:pos="9350"/>
+            </w:tabs>
+            <w:rPr>
+              <w:rFonts w:asciiTheme="minorHAnsi" w:eastAsiaTheme="minorEastAsia" w:hAnsiTheme="minorHAnsi" w:cstheme="minorBidi"/>
+              <w:noProof/>
+              <w:sz w:val="22"/>
+              <w:szCs w:val="22"/>
+              <w:lang w:bidi="gu-IN"/>
+            </w:rPr>
+          </w:pPr>
+          <w:hyperlink w:anchor="_Toc413445477" w:history="1">
+            <w:r>
+              <w:rPr>
+                <w:rStyle w:val="Hyperlink"/>
+                <w:rFonts w:asciiTheme="minorHAnsi" w:hAnsiTheme="minorHAnsi"/>
+                <w:noProof/>
+              </w:rPr>
+              <w:t>3.3 Security Architecture</w:t>
+            </w:r>
+            <w:r>
+              <w:rPr>
+                <w:rFonts w:asciiTheme="minorHAnsi" w:hAnsiTheme="minorHAnsi"/>
+                <w:noProof/>
+                <w:webHidden/>
+              </w:rPr>
+              <w:tab/>
+            </w:r>
+            <w:r>
+              <w:rPr>
+                <w:rFonts w:asciiTheme="minorHAnsi" w:hAnsiTheme="minorHAnsi"/>
+                <w:noProof/>
+                <w:webHidden/>
+              </w:rPr>
+              <w:fldChar w:fldCharType="begin"/>
+            </w:r>
+            <w:r>
+              <w:rPr>
+                <w:rFonts w:asciiTheme="minorHAnsi" w:hAnsiTheme="minorHAnsi"/>
+                <w:noProof/>
+                <w:webHidden/>
+              </w:rPr>
+              <w:instrText xml:space="preserve"> PAGEREF _Toc413445477 \h </w:instrText>
+            </w:r>
+            <w:r>
+              <w:rPr>
+                <w:rFonts w:asciiTheme="minorHAnsi" w:hAnsiTheme="minorHAnsi"/>
+                <w:noProof/>
+                <w:webHidden/>
+              </w:rPr>
+            </w:r>
+            <w:r>
+              <w:rPr>
+                <w:rFonts w:asciiTheme="minorHAnsi" w:hAnsiTheme="minorHAnsi"/>
+                <w:noProof/>
+                <w:webHidden/>
+              </w:rPr>
+              <w:fldChar w:fldCharType="separate"/>
+            </w:r>
+            <w:r>
+              <w:rPr>
+                <w:rFonts w:asciiTheme="minorHAnsi" w:hAnsiTheme="minorHAnsi"/>
+                <w:noProof/>
+                <w:webHidden/>
+              </w:rPr>
+              <w:t>5</w:t>
+            </w:r>
+            <w:r>
+              <w:rPr>
+                <w:rFonts w:asciiTheme="minorHAnsi" w:hAnsiTheme="minorHAnsi"/>
+                <w:noProof/>
+                <w:webHidden/>
+              </w:rPr>
+              <w:fldChar w:fldCharType="end"/>
+            </w:r>
+          </w:hyperlink>
+        </w:p>
+        <w:p>
+          <w:pPr>
+            <w:pStyle w:val="TOC2"/>
+            <w:tabs>
+              <w:tab w:val="right" w:pos="9350"/>
+            </w:tabs>
+            <w:rPr>
+              <w:rFonts w:asciiTheme="minorHAnsi" w:eastAsiaTheme="minorEastAsia" w:hAnsiTheme="minorHAnsi" w:cstheme="minorBidi"/>
+              <w:noProof/>
+              <w:sz w:val="22"/>
+              <w:szCs w:val="22"/>
+              <w:lang w:bidi="gu-IN"/>
+            </w:rPr>
+          </w:pPr>
+          <w:hyperlink w:anchor="_Toc413445478" w:history="1">
+            <w:r>
+              <w:rPr>
+                <w:rStyle w:val="Hyperlink"/>
+                <w:rFonts w:asciiTheme="minorHAnsi" w:hAnsiTheme="minorHAnsi"/>
+                <w:noProof/>
+              </w:rPr>
+              <w:t>3.4 Communication Architecture</w:t>
+            </w:r>
+            <w:r>
+              <w:rPr>
+                <w:rFonts w:asciiTheme="minorHAnsi" w:hAnsiTheme="minorHAnsi"/>
+                <w:noProof/>
+                <w:webHidden/>
+              </w:rPr>
+              <w:tab/>
+            </w:r>
+            <w:r>
+              <w:rPr>
+                <w:rFonts w:asciiTheme="minorHAnsi" w:hAnsiTheme="minorHAnsi"/>
+                <w:noProof/>
+                <w:webHidden/>
+              </w:rPr>
+              <w:fldChar w:fldCharType="begin"/>
+            </w:r>
+            <w:r>
+              <w:rPr>
+                <w:rFonts w:asciiTheme="minorHAnsi" w:hAnsiTheme="minorHAnsi"/>
+                <w:noProof/>
+                <w:webHidden/>
+              </w:rPr>
+              <w:instrText xml:space="preserve"> PAGEREF _Toc413445478 \h </w:instrText>
+            </w:r>
+            <w:r>
+              <w:rPr>
+                <w:rFonts w:asciiTheme="minorHAnsi" w:hAnsiTheme="minorHAnsi"/>
+                <w:noProof/>
+                <w:webHidden/>
+              </w:rPr>
+            </w:r>
+            <w:r>
+              <w:rPr>
+                <w:rFonts w:asciiTheme="minorHAnsi" w:hAnsiTheme="minorHAnsi"/>
+                <w:noProof/>
+                <w:webHidden/>
+              </w:rPr>
+              <w:fldChar w:fldCharType="separate"/>
+            </w:r>
+            <w:r>
+              <w:rPr>
+                <w:rFonts w:asciiTheme="minorHAnsi" w:hAnsiTheme="minorHAnsi"/>
+                <w:noProof/>
+                <w:webHidden/>
+              </w:rPr>
+              <w:t>5</w:t>
+            </w:r>
+            <w:r>
+              <w:rPr>
+                <w:rFonts w:asciiTheme="minorHAnsi" w:hAnsiTheme="minorHAnsi"/>
+                <w:noProof/>
+                <w:webHidden/>
+              </w:rPr>
+              <w:fldChar w:fldCharType="end"/>
+            </w:r>
+          </w:hyperlink>
+        </w:p>
+        <w:p>
+          <w:pPr>
+            <w:pStyle w:val="TOC2"/>
+            <w:tabs>
+              <w:tab w:val="right" w:pos="9350"/>
+            </w:tabs>
+            <w:rPr>
+              <w:rFonts w:asciiTheme="minorHAnsi" w:eastAsiaTheme="minorEastAsia" w:hAnsiTheme="minorHAnsi" w:cstheme="minorBidi"/>
+              <w:noProof/>
+              <w:sz w:val="22"/>
+              <w:szCs w:val="22"/>
+              <w:lang w:bidi="gu-IN"/>
+            </w:rPr>
+          </w:pPr>
+          <w:hyperlink w:anchor="_Toc413445479" w:history="1">
+            <w:r>
+              <w:rPr>
+                <w:rStyle w:val="Hyperlink"/>
+                <w:rFonts w:asciiTheme="minorHAnsi" w:hAnsiTheme="minorHAnsi"/>
+                <w:noProof/>
+              </w:rPr>
+              <w:t>3.5 Performance</w:t>
+            </w:r>
+            <w:r>
+              <w:rPr>
+                <w:rFonts w:asciiTheme="minorHAnsi" w:hAnsiTheme="minorHAnsi"/>
+                <w:noProof/>
+                <w:webHidden/>
+              </w:rPr>
+              <w:tab/>
+            </w:r>
+            <w:r>
+              <w:rPr>
+                <w:rFonts w:asciiTheme="minorHAnsi" w:hAnsiTheme="minorHAnsi"/>
+                <w:noProof/>
+                <w:webHidden/>
+              </w:rPr>
+              <w:fldChar w:fldCharType="begin"/>
+            </w:r>
+            <w:r>
+              <w:rPr>
+                <w:rFonts w:asciiTheme="minorHAnsi" w:hAnsiTheme="minorHAnsi"/>
+                <w:noProof/>
+                <w:webHidden/>
+              </w:rPr>
+              <w:instrText xml:space="preserve"> PAGEREF _Toc413445479 \h </w:instrText>
+            </w:r>
+            <w:r>
+              <w:rPr>
+                <w:rFonts w:asciiTheme="minorHAnsi" w:hAnsiTheme="minorHAnsi"/>
+                <w:noProof/>
+                <w:webHidden/>
+              </w:rPr>
+            </w:r>
+            <w:r>
+              <w:rPr>
+                <w:rFonts w:asciiTheme="minorHAnsi" w:hAnsiTheme="minorHAnsi"/>
+                <w:noProof/>
+                <w:webHidden/>
+              </w:rPr>
+              <w:fldChar w:fldCharType="separate"/>
+            </w:r>
+            <w:r>
+              <w:rPr>
+                <w:rFonts w:asciiTheme="minorHAnsi" w:hAnsiTheme="minorHAnsi"/>
+                <w:noProof/>
+                <w:webHidden/>
+              </w:rPr>
+              <w:t>5</w:t>
+            </w:r>
+            <w:r>
+              <w:rPr>
+                <w:rFonts w:asciiTheme="minorHAnsi" w:hAnsiTheme="minorHAnsi"/>
+                <w:noProof/>
+                <w:webHidden/>
+              </w:rPr>
+              <w:fldChar w:fldCharType="end"/>
+            </w:r>
+          </w:hyperlink>
+        </w:p>
+        <w:p>
+          <w:pPr>
+            <w:pStyle w:val="TOC1"/>
+            <w:tabs>
+              <w:tab w:val="right" w:pos="9350"/>
+            </w:tabs>
+            <w:rPr>
+              <w:rFonts w:asciiTheme="minorHAnsi" w:eastAsiaTheme="minorEastAsia" w:hAnsiTheme="minorHAnsi" w:cstheme="minorBidi"/>
+              <w:noProof/>
+              <w:sz w:val="22"/>
+              <w:szCs w:val="22"/>
+              <w:lang w:bidi="gu-IN"/>
+            </w:rPr>
+          </w:pPr>
+          <w:hyperlink w:anchor="_Toc413445480" w:history="1">
+            <w:r>
+              <w:rPr>
+                <w:rStyle w:val="Hyperlink"/>
+                <w:rFonts w:asciiTheme="minorHAnsi" w:hAnsiTheme="minorHAnsi"/>
+                <w:noProof/>
+              </w:rPr>
+              <w:t>4. System Design</w:t>
+            </w:r>
+            <w:r>
+              <w:rPr>
+                <w:rFonts w:asciiTheme="minorHAnsi" w:hAnsiTheme="minorHAnsi"/>
+                <w:noProof/>
+                <w:webHidden/>
+              </w:rPr>
+              <w:tab/>
+            </w:r>
+            <w:r>
+              <w:rPr>
+                <w:rFonts w:asciiTheme="minorHAnsi" w:hAnsiTheme="minorHAnsi"/>
+                <w:noProof/>
+                <w:webHidden/>
+              </w:rPr>
+              <w:fldChar w:fldCharType="begin"/>
+            </w:r>
+            <w:r>
+              <w:rPr>
+                <w:rFonts w:asciiTheme="minorHAnsi" w:hAnsiTheme="minorHAnsi"/>
+                <w:noProof/>
+                <w:webHidden/>
+              </w:rPr>
+              <w:instrText xml:space="preserve"> PAGEREF _Toc413445480 \h </w:instrText>
+            </w:r>
+            <w:r>
+              <w:rPr>
+                <w:rFonts w:asciiTheme="minorHAnsi" w:hAnsiTheme="minorHAnsi"/>
+                <w:noProof/>
+                <w:webHidden/>
+              </w:rPr>
+            </w:r>
+            <w:r>
+              <w:rPr>
+                <w:rFonts w:asciiTheme="minorHAnsi" w:hAnsiTheme="minorHAnsi"/>
+                <w:noProof/>
+                <w:webHidden/>
+              </w:rPr>
+              <w:fldChar w:fldCharType="separate"/>
+            </w:r>
+            <w:r>
+              <w:rPr>
+                <w:rFonts w:asciiTheme="minorHAnsi" w:hAnsiTheme="minorHAnsi"/>
+                <w:noProof/>
+                <w:webHidden/>
+              </w:rPr>
+              <w:t>5</w:t>
+            </w:r>
+            <w:r>
+              <w:rPr>
+                <w:rFonts w:asciiTheme="minorHAnsi" w:hAnsiTheme="minorHAnsi"/>
+                <w:noProof/>
+                <w:webHidden/>
+              </w:rPr>
+              <w:fldChar w:fldCharType="end"/>
+            </w:r>
+          </w:hyperlink>
+        </w:p>
+        <w:p>
+          <w:pPr>
+            <w:pStyle w:val="TOC2"/>
+            <w:tabs>
+              <w:tab w:val="right" w:pos="9350"/>
+            </w:tabs>
+            <w:rPr>
+              <w:rFonts w:asciiTheme="minorHAnsi" w:eastAsiaTheme="minorEastAsia" w:hAnsiTheme="minorHAnsi" w:cstheme="minorBidi"/>
+              <w:noProof/>
+              <w:sz w:val="22"/>
+              <w:szCs w:val="22"/>
+              <w:lang w:bidi="gu-IN"/>
+            </w:rPr>
+          </w:pPr>
+          <w:hyperlink w:anchor="_Toc413445481" w:history="1">
+            <w:r>
+              <w:rPr>
+                <w:rStyle w:val="Hyperlink"/>
+                <w:rFonts w:asciiTheme="minorHAnsi" w:hAnsiTheme="minorHAnsi"/>
+                <w:noProof/>
+              </w:rPr>
+              <w:t>4.1 Use-cases</w:t>
+            </w:r>
+            <w:r>
+              <w:rPr>
+                <w:rFonts w:asciiTheme="minorHAnsi" w:hAnsiTheme="minorHAnsi"/>
+                <w:noProof/>
+                <w:webHidden/>
+              </w:rPr>
+              <w:tab/>
+            </w:r>
+            <w:r>
+              <w:rPr>
+                <w:rFonts w:asciiTheme="minorHAnsi" w:hAnsiTheme="minorHAnsi"/>
+                <w:noProof/>
+                <w:webHidden/>
+              </w:rPr>
+              <w:fldChar w:fldCharType="begin"/>
+            </w:r>
+            <w:r>
+              <w:rPr>
+                <w:rFonts w:asciiTheme="minorHAnsi" w:hAnsiTheme="minorHAnsi"/>
+                <w:noProof/>
+                <w:webHidden/>
+              </w:rPr>
+              <w:instrText xml:space="preserve"> PAGEREF _Toc413445481 \h </w:instrText>
+            </w:r>
+            <w:r>
+              <w:rPr>
+                <w:rFonts w:asciiTheme="minorHAnsi" w:hAnsiTheme="minorHAnsi"/>
+                <w:noProof/>
+                <w:webHidden/>
+              </w:rPr>
+            </w:r>
+            <w:r>
+              <w:rPr>
+                <w:rFonts w:asciiTheme="minorHAnsi" w:hAnsiTheme="minorHAnsi"/>
+                <w:noProof/>
+                <w:webHidden/>
+              </w:rPr>
+              <w:fldChar w:fldCharType="separate"/>
+            </w:r>
+            <w:r>
+              <w:rPr>
+                <w:rFonts w:asciiTheme="minorHAnsi" w:hAnsiTheme="minorHAnsi"/>
+                <w:noProof/>
+                <w:webHidden/>
+              </w:rPr>
+              <w:t>5</w:t>
+            </w:r>
+            <w:r>
+              <w:rPr>
+                <w:rFonts w:asciiTheme="minorHAnsi" w:hAnsiTheme="minorHAnsi"/>
+                <w:noProof/>
+                <w:webHidden/>
+              </w:rPr>
+              <w:fldChar w:fldCharType="end"/>
+            </w:r>
+          </w:hyperlink>
+        </w:p>
+        <w:p>
+          <w:pPr>
+            <w:pStyle w:val="TOC3"/>
+            <w:tabs>
+              <w:tab w:val="right" w:pos="9350"/>
+            </w:tabs>
+            <w:rPr>
+              <w:rFonts w:asciiTheme="minorHAnsi" w:hAnsiTheme="minorHAnsi"/>
+              <w:noProof/>
+            </w:rPr>
+          </w:pPr>
+          <w:hyperlink w:anchor="_Toc413445482" w:history="1">
+            <w:r>
+              <w:rPr>
+                <w:rStyle w:val="Hyperlink"/>
+                <w:rFonts w:asciiTheme="minorHAnsi" w:hAnsiTheme="minorHAnsi"/>
+                <w:noProof/>
+              </w:rPr>
+              <w:t>4.1.1 User class – Job seeker</w:t>
+            </w:r>
+            <w:r>
+              <w:rPr>
+                <w:rFonts w:asciiTheme="minorHAnsi" w:hAnsiTheme="minorHAnsi"/>
+                <w:noProof/>
+                <w:webHidden/>
+              </w:rPr>
+              <w:tab/>
+            </w:r>
+            <w:r>
+              <w:rPr>
+                <w:rFonts w:asciiTheme="minorHAnsi" w:hAnsiTheme="minorHAnsi"/>
+                <w:noProof/>
+                <w:webHidden/>
+              </w:rPr>
+              <w:fldChar w:fldCharType="begin"/>
+            </w:r>
+            <w:r>
+              <w:rPr>
+                <w:rFonts w:asciiTheme="minorHAnsi" w:hAnsiTheme="minorHAnsi"/>
+                <w:noProof/>
+                <w:webHidden/>
+              </w:rPr>
+              <w:instrText xml:space="preserve"> PAGEREF _Toc413445482 \h </w:instrText>
+            </w:r>
+            <w:r>
+              <w:rPr>
+                <w:rFonts w:asciiTheme="minorHAnsi" w:hAnsiTheme="minorHAnsi"/>
+                <w:noProof/>
+                <w:webHidden/>
+              </w:rPr>
+            </w:r>
+            <w:r>
+              <w:rPr>
+                <w:rFonts w:asciiTheme="minorHAnsi" w:hAnsiTheme="minorHAnsi"/>
+                <w:noProof/>
+                <w:webHidden/>
+              </w:rPr>
+              <w:fldChar w:fldCharType="separate"/>
+            </w:r>
+            <w:r>
+              <w:rPr>
+                <w:rFonts w:asciiTheme="minorHAnsi" w:hAnsiTheme="minorHAnsi"/>
+                <w:noProof/>
+                <w:webHidden/>
+              </w:rPr>
+              <w:t>5</w:t>
+            </w:r>
+            <w:r>
+              <w:rPr>
+                <w:rFonts w:asciiTheme="minorHAnsi" w:hAnsiTheme="minorHAnsi"/>
+                <w:noProof/>
+                <w:webHidden/>
+              </w:rPr>
+              <w:fldChar w:fldCharType="end"/>
+            </w:r>
+          </w:hyperlink>
+        </w:p>
+        <w:p>
+          <w:pPr>
+            <w:pStyle w:val="TOC3"/>
+            <w:tabs>
+              <w:tab w:val="right" w:pos="9350"/>
+            </w:tabs>
+            <w:rPr>
+              <w:rFonts w:asciiTheme="minorHAnsi" w:hAnsiTheme="minorHAnsi"/>
+              <w:noProof/>
+            </w:rPr>
+          </w:pPr>
+          <w:hyperlink w:anchor="_Toc413445483" w:history="1">
+            <w:r>
+              <w:rPr>
+                <w:rStyle w:val="Hyperlink"/>
+                <w:rFonts w:asciiTheme="minorHAnsi" w:hAnsiTheme="minorHAnsi"/>
+                <w:noProof/>
+              </w:rPr>
+              <w:t>4.1.2 User class – Admin</w:t>
+            </w:r>
+            <w:r>
+              <w:rPr>
+                <w:rFonts w:asciiTheme="minorHAnsi" w:hAnsiTheme="minorHAnsi"/>
+                <w:noProof/>
+                <w:webHidden/>
+              </w:rPr>
+              <w:tab/>
+            </w:r>
+            <w:r>
+              <w:rPr>
+                <w:rFonts w:asciiTheme="minorHAnsi" w:hAnsiTheme="minorHAnsi"/>
+                <w:noProof/>
+                <w:webHidden/>
+              </w:rPr>
+              <w:fldChar w:fldCharType="begin"/>
+            </w:r>
+            <w:r>
+              <w:rPr>
+                <w:rFonts w:asciiTheme="minorHAnsi" w:hAnsiTheme="minorHAnsi"/>
+                <w:noProof/>
+                <w:webHidden/>
+              </w:rPr>
+              <w:instrText xml:space="preserve"> PAGEREF _Toc413445483 \h </w:instrText>
+            </w:r>
+            <w:r>
+              <w:rPr>
+                <w:rFonts w:asciiTheme="minorHAnsi" w:hAnsiTheme="minorHAnsi"/>
+                <w:noProof/>
+                <w:webHidden/>
+              </w:rPr>
+            </w:r>
+            <w:r>
+              <w:rPr>
+                <w:rFonts w:asciiTheme="minorHAnsi" w:hAnsiTheme="minorHAnsi"/>
+                <w:noProof/>
+                <w:webHidden/>
+              </w:rPr>
+              <w:fldChar w:fldCharType="separate"/>
+            </w:r>
+            <w:r>
+              <w:rPr>
+                <w:rFonts w:asciiTheme="minorHAnsi" w:hAnsiTheme="minorHAnsi"/>
+                <w:noProof/>
+                <w:webHidden/>
+              </w:rPr>
+              <w:t>11</w:t>
+            </w:r>
+            <w:r>
+              <w:rPr>
+                <w:rFonts w:asciiTheme="minorHAnsi" w:hAnsiTheme="minorHAnsi"/>
+                <w:noProof/>
+                <w:webHidden/>
+              </w:rPr>
+              <w:fldChar w:fldCharType="end"/>
+            </w:r>
+          </w:hyperlink>
+        </w:p>
+        <w:p>
+          <w:pPr>
+            <w:pStyle w:val="TOC2"/>
+            <w:tabs>
+              <w:tab w:val="right" w:pos="9350"/>
+            </w:tabs>
+            <w:rPr>
+              <w:rFonts w:asciiTheme="minorHAnsi" w:eastAsiaTheme="minorEastAsia" w:hAnsiTheme="minorHAnsi" w:cstheme="minorBidi"/>
+              <w:noProof/>
+              <w:sz w:val="22"/>
+              <w:szCs w:val="22"/>
+              <w:lang w:bidi="gu-IN"/>
+            </w:rPr>
+          </w:pPr>
+          <w:hyperlink w:anchor="_Toc413445484" w:history="1">
+            <w:r>
+              <w:rPr>
+                <w:rStyle w:val="Hyperlink"/>
+                <w:rFonts w:asciiTheme="minorHAnsi" w:hAnsiTheme="minorHAnsi"/>
+                <w:noProof/>
+              </w:rPr>
+              <w:t>4.2 Sequence Diagram</w:t>
+            </w:r>
+            <w:r>
+              <w:rPr>
+                <w:rFonts w:asciiTheme="minorHAnsi" w:hAnsiTheme="minorHAnsi"/>
+                <w:noProof/>
+                <w:webHidden/>
+              </w:rPr>
+              <w:tab/>
+            </w:r>
+            <w:r>
+              <w:rPr>
+                <w:rFonts w:asciiTheme="minorHAnsi" w:hAnsiTheme="minorHAnsi"/>
+                <w:noProof/>
+                <w:webHidden/>
+              </w:rPr>
+              <w:fldChar w:fldCharType="begin"/>
+            </w:r>
+            <w:r>
+              <w:rPr>
+                <w:rFonts w:asciiTheme="minorHAnsi" w:hAnsiTheme="minorHAnsi"/>
+                <w:noProof/>
+                <w:webHidden/>
+              </w:rPr>
+              <w:instrText xml:space="preserve"> PAGEREF _Toc413445484 \h </w:instrText>
+            </w:r>
+            <w:r>
+              <w:rPr>
+                <w:rFonts w:asciiTheme="minorHAnsi" w:hAnsiTheme="minorHAnsi"/>
+                <w:noProof/>
+                <w:webHidden/>
+              </w:rPr>
+            </w:r>
+            <w:r>
+              <w:rPr>
+                <w:rFonts w:asciiTheme="minorHAnsi" w:hAnsiTheme="minorHAnsi"/>
+                <w:noProof/>
+                <w:webHidden/>
+              </w:rPr>
+              <w:fldChar w:fldCharType="separate"/>
+            </w:r>
+            <w:r>
+              <w:rPr>
+                <w:rFonts w:asciiTheme="minorHAnsi" w:hAnsiTheme="minorHAnsi"/>
+                <w:noProof/>
+                <w:webHidden/>
+              </w:rPr>
+              <w:t>14</w:t>
+            </w:r>
+            <w:r>
+              <w:rPr>
+                <w:rFonts w:asciiTheme="minorHAnsi" w:hAnsiTheme="minorHAnsi"/>
+                <w:noProof/>
+                <w:webHidden/>
+              </w:rPr>
+              <w:fldChar w:fldCharType="end"/>
+            </w:r>
+          </w:hyperlink>
+        </w:p>
+        <w:p>
+          <w:pPr>
+            <w:pStyle w:val="TOC2"/>
+            <w:tabs>
+              <w:tab w:val="right" w:pos="9350"/>
+            </w:tabs>
+            <w:rPr>
+              <w:rFonts w:asciiTheme="minorHAnsi" w:eastAsiaTheme="minorEastAsia" w:hAnsiTheme="minorHAnsi" w:cstheme="minorBidi"/>
+              <w:noProof/>
+              <w:sz w:val="22"/>
+              <w:szCs w:val="22"/>
+              <w:lang w:bidi="gu-IN"/>
+            </w:rPr>
+          </w:pPr>
+          <w:hyperlink w:anchor="_Toc413445485" w:history="1">
+            <w:r>
+              <w:rPr>
+                <w:rStyle w:val="Hyperlink"/>
+                <w:rFonts w:asciiTheme="minorHAnsi" w:hAnsiTheme="minorHAnsi"/>
+                <w:noProof/>
+              </w:rPr>
+              <w:t>4.3 Data-flow diagram</w:t>
+            </w:r>
+            <w:r>
+              <w:rPr>
+                <w:rFonts w:asciiTheme="minorHAnsi" w:hAnsiTheme="minorHAnsi"/>
+                <w:noProof/>
+                <w:webHidden/>
+              </w:rPr>
+              <w:tab/>
+            </w:r>
+            <w:r>
+              <w:rPr>
+                <w:rFonts w:asciiTheme="minorHAnsi" w:hAnsiTheme="minorHAnsi"/>
+                <w:noProof/>
+                <w:webHidden/>
+              </w:rPr>
+              <w:fldChar w:fldCharType="begin"/>
+            </w:r>
+            <w:r>
+              <w:rPr>
+                <w:rFonts w:asciiTheme="minorHAnsi" w:hAnsiTheme="minorHAnsi"/>
+                <w:noProof/>
+                <w:webHidden/>
+              </w:rPr>
+              <w:instrText xml:space="preserve"> PAGEREF _Toc413445485 \h </w:instrText>
+            </w:r>
+            <w:r>
+              <w:rPr>
+                <w:rFonts w:asciiTheme="minorHAnsi" w:hAnsiTheme="minorHAnsi"/>
+                <w:noProof/>
+                <w:webHidden/>
+              </w:rPr>
+            </w:r>
+            <w:r>
+              <w:rPr>
+                <w:rFonts w:asciiTheme="minorHAnsi" w:hAnsiTheme="minorHAnsi"/>
+                <w:noProof/>
+                <w:webHidden/>
+              </w:rPr>
+              <w:fldChar w:fldCharType="separate"/>
+            </w:r>
+            <w:r>
+              <w:rPr>
+                <w:rFonts w:asciiTheme="minorHAnsi" w:hAnsiTheme="minorHAnsi"/>
+                <w:noProof/>
+                <w:webHidden/>
+              </w:rPr>
+              <w:t>15</w:t>
+            </w:r>
+            <w:r>
+              <w:rPr>
+                <w:rFonts w:asciiTheme="minorHAnsi" w:hAnsiTheme="minorHAnsi"/>
+                <w:noProof/>
+                <w:webHidden/>
+              </w:rPr>
+              <w:fldChar w:fldCharType="end"/>
+            </w:r>
+          </w:hyperlink>
+        </w:p>
+        <w:p>
+          <w:pPr>
+            <w:pStyle w:val="TOC3"/>
+            <w:tabs>
+              <w:tab w:val="right" w:pos="9350"/>
+            </w:tabs>
+            <w:rPr>
+              <w:rFonts w:asciiTheme="minorHAnsi" w:hAnsiTheme="minorHAnsi"/>
+              <w:noProof/>
+            </w:rPr>
+          </w:pPr>
+          <w:hyperlink w:anchor="_Toc413445486" w:history="1">
+            <w:r>
+              <w:rPr>
+                <w:rStyle w:val="Hyperlink"/>
+                <w:rFonts w:asciiTheme="minorHAnsi" w:hAnsiTheme="minorHAnsi"/>
+                <w:noProof/>
+              </w:rPr>
+              <w:t>Level 1:</w:t>
+            </w:r>
+            <w:r>
+              <w:rPr>
+                <w:rFonts w:asciiTheme="minorHAnsi" w:hAnsiTheme="minorHAnsi"/>
+                <w:noProof/>
+                <w:webHidden/>
+              </w:rPr>
+              <w:tab/>
+            </w:r>
+            <w:r>
+              <w:rPr>
+                <w:rFonts w:asciiTheme="minorHAnsi" w:hAnsiTheme="minorHAnsi"/>
+                <w:noProof/>
+                <w:webHidden/>
+              </w:rPr>
+              <w:fldChar w:fldCharType="begin"/>
+            </w:r>
+            <w:r>
+              <w:rPr>
+                <w:rFonts w:asciiTheme="minorHAnsi" w:hAnsiTheme="minorHAnsi"/>
+                <w:noProof/>
+                <w:webHidden/>
+              </w:rPr>
+              <w:instrText xml:space="preserve"> PAGEREF _Toc413445486 \h </w:instrText>
+            </w:r>
+            <w:r>
+              <w:rPr>
+                <w:rFonts w:asciiTheme="minorHAnsi" w:hAnsiTheme="minorHAnsi"/>
+                <w:noProof/>
+                <w:webHidden/>
+              </w:rPr>
+            </w:r>
+            <w:r>
+              <w:rPr>
+                <w:rFonts w:asciiTheme="minorHAnsi" w:hAnsiTheme="minorHAnsi"/>
+                <w:noProof/>
+                <w:webHidden/>
+              </w:rPr>
+              <w:fldChar w:fldCharType="separate"/>
+            </w:r>
+            <w:r>
+              <w:rPr>
+                <w:rFonts w:asciiTheme="minorHAnsi" w:hAnsiTheme="minorHAnsi"/>
+                <w:noProof/>
+                <w:webHidden/>
+              </w:rPr>
+              <w:t>15</w:t>
+            </w:r>
+            <w:r>
+              <w:rPr>
+                <w:rFonts w:asciiTheme="minorHAnsi" w:hAnsiTheme="minorHAnsi"/>
+                <w:noProof/>
+                <w:webHidden/>
+              </w:rPr>
+              <w:fldChar w:fldCharType="end"/>
+            </w:r>
+          </w:hyperlink>
+        </w:p>
+        <w:p>
+          <w:pPr>
+            <w:pStyle w:val="TOC3"/>
+            <w:tabs>
+              <w:tab w:val="right" w:pos="9350"/>
+            </w:tabs>
+            <w:rPr>
+              <w:rFonts w:asciiTheme="minorHAnsi" w:hAnsiTheme="minorHAnsi"/>
+              <w:noProof/>
+            </w:rPr>
+          </w:pPr>
+          <w:hyperlink w:anchor="_Toc413445487" w:history="1">
+            <w:r>
+              <w:rPr>
+                <w:rStyle w:val="Hyperlink"/>
+                <w:rFonts w:asciiTheme="minorHAnsi" w:hAnsiTheme="minorHAnsi"/>
+                <w:noProof/>
+              </w:rPr>
+              <w:t>Level 2:</w:t>
+            </w:r>
+            <w:r>
+              <w:rPr>
+                <w:rFonts w:asciiTheme="minorHAnsi" w:hAnsiTheme="minorHAnsi"/>
+                <w:noProof/>
+                <w:webHidden/>
+              </w:rPr>
+              <w:tab/>
+            </w:r>
+            <w:r>
+              <w:rPr>
+                <w:rFonts w:asciiTheme="minorHAnsi" w:hAnsiTheme="minorHAnsi"/>
+                <w:noProof/>
+                <w:webHidden/>
+              </w:rPr>
+              <w:fldChar w:fldCharType="begin"/>
+            </w:r>
+            <w:r>
+              <w:rPr>
+                <w:rFonts w:asciiTheme="minorHAnsi" w:hAnsiTheme="minorHAnsi"/>
+                <w:noProof/>
+                <w:webHidden/>
+              </w:rPr>
+              <w:instrText xml:space="preserve"> PAGEREF _Toc413445487 \h </w:instrText>
+            </w:r>
+            <w:r>
+              <w:rPr>
+                <w:rFonts w:asciiTheme="minorHAnsi" w:hAnsiTheme="minorHAnsi"/>
+                <w:noProof/>
+                <w:webHidden/>
+              </w:rPr>
+            </w:r>
+            <w:r>
+              <w:rPr>
+                <w:rFonts w:asciiTheme="minorHAnsi" w:hAnsiTheme="minorHAnsi"/>
+                <w:noProof/>
+                <w:webHidden/>
+              </w:rPr>
+              <w:fldChar w:fldCharType="separate"/>
+            </w:r>
+            <w:r>
+              <w:rPr>
+                <w:rFonts w:asciiTheme="minorHAnsi" w:hAnsiTheme="minorHAnsi"/>
+                <w:noProof/>
+                <w:webHidden/>
+              </w:rPr>
+              <w:t>16</w:t>
+            </w:r>
+            <w:r>
+              <w:rPr>
+                <w:rFonts w:asciiTheme="minorHAnsi" w:hAnsiTheme="minorHAnsi"/>
+                <w:noProof/>
+                <w:webHidden/>
+              </w:rPr>
+              <w:fldChar w:fldCharType="end"/>
+            </w:r>
+          </w:hyperlink>
+        </w:p>
+        <w:p>
+          <w:pPr>
+            <w:pStyle w:val="TOC3"/>
+            <w:tabs>
+              <w:tab w:val="right" w:pos="9350"/>
+            </w:tabs>
+            <w:rPr>
+              <w:rFonts w:asciiTheme="minorHAnsi" w:hAnsiTheme="minorHAnsi"/>
+              <w:noProof/>
+            </w:rPr>
+          </w:pPr>
+          <w:hyperlink w:anchor="_Toc413445488" w:history="1">
+            <w:r>
+              <w:rPr>
+                <w:rStyle w:val="Hyperlink"/>
+                <w:rFonts w:asciiTheme="minorHAnsi" w:hAnsiTheme="minorHAnsi"/>
+                <w:noProof/>
+              </w:rPr>
+              <w:t>Level 3:</w:t>
+            </w:r>
+            <w:r>
+              <w:rPr>
+                <w:rFonts w:asciiTheme="minorHAnsi" w:hAnsiTheme="minorHAnsi"/>
+                <w:noProof/>
+                <w:webHidden/>
+              </w:rPr>
+              <w:tab/>
+            </w:r>
+            <w:r>
+              <w:rPr>
+                <w:rFonts w:asciiTheme="minorHAnsi" w:hAnsiTheme="minorHAnsi"/>
+                <w:noProof/>
+                <w:webHidden/>
+              </w:rPr>
+              <w:fldChar w:fldCharType="begin"/>
+            </w:r>
+            <w:r>
+              <w:rPr>
+                <w:rFonts w:asciiTheme="minorHAnsi" w:hAnsiTheme="minorHAnsi"/>
+                <w:noProof/>
+                <w:webHidden/>
+              </w:rPr>
+              <w:instrText xml:space="preserve"> PAGEREF _Toc413445488 \h </w:instrText>
+            </w:r>
+            <w:r>
+              <w:rPr>
+                <w:rFonts w:asciiTheme="minorHAnsi" w:hAnsiTheme="minorHAnsi"/>
+                <w:noProof/>
+                <w:webHidden/>
+              </w:rPr>
+            </w:r>
+            <w:r>
+              <w:rPr>
+                <w:rFonts w:asciiTheme="minorHAnsi" w:hAnsiTheme="minorHAnsi"/>
+                <w:noProof/>
+                <w:webHidden/>
+              </w:rPr>
+              <w:fldChar w:fldCharType="separate"/>
+            </w:r>
+            <w:r>
+              <w:rPr>
+                <w:rFonts w:asciiTheme="minorHAnsi" w:hAnsiTheme="minorHAnsi"/>
+                <w:noProof/>
+                <w:webHidden/>
+              </w:rPr>
+              <w:t>16</w:t>
+            </w:r>
+            <w:r>
+              <w:rPr>
+                <w:rFonts w:asciiTheme="minorHAnsi" w:hAnsiTheme="minorHAnsi"/>
+                <w:noProof/>
+                <w:webHidden/>
+              </w:rPr>
+              <w:fldChar w:fldCharType="end"/>
+            </w:r>
+          </w:hyperlink>
+        </w:p>
+        <w:p>
+          <w:pPr>
+            <w:pStyle w:val="TOC2"/>
+            <w:tabs>
+              <w:tab w:val="right" w:pos="9350"/>
+            </w:tabs>
+            <w:rPr>
+              <w:rFonts w:asciiTheme="minorHAnsi" w:eastAsiaTheme="minorEastAsia" w:hAnsiTheme="minorHAnsi" w:cstheme="minorBidi"/>
+              <w:noProof/>
+              <w:sz w:val="22"/>
+              <w:szCs w:val="22"/>
+              <w:lang w:bidi="gu-IN"/>
+            </w:rPr>
+          </w:pPr>
+          <w:hyperlink w:anchor="_Toc413445489" w:history="1">
+            <w:r>
+              <w:rPr>
+                <w:rStyle w:val="Hyperlink"/>
+                <w:rFonts w:asciiTheme="minorHAnsi" w:hAnsiTheme="minorHAnsi"/>
+                <w:noProof/>
+              </w:rPr>
+              <w:t>4.4 Database Design</w:t>
+            </w:r>
+            <w:r>
+              <w:rPr>
+                <w:rFonts w:asciiTheme="minorHAnsi" w:hAnsiTheme="minorHAnsi"/>
+                <w:noProof/>
+                <w:webHidden/>
+              </w:rPr>
+              <w:tab/>
+            </w:r>
+            <w:r>
+              <w:rPr>
+                <w:rFonts w:asciiTheme="minorHAnsi" w:hAnsiTheme="minorHAnsi"/>
+                <w:noProof/>
+                <w:webHidden/>
+              </w:rPr>
+              <w:fldChar w:fldCharType="begin"/>
+            </w:r>
+            <w:r>
+              <w:rPr>
+                <w:rFonts w:asciiTheme="minorHAnsi" w:hAnsiTheme="minorHAnsi"/>
+                <w:noProof/>
+                <w:webHidden/>
+              </w:rPr>
+              <w:instrText xml:space="preserve"> PAGEREF _Toc413445489 \h </w:instrText>
+            </w:r>
+            <w:r>
+              <w:rPr>
+                <w:rFonts w:asciiTheme="minorHAnsi" w:hAnsiTheme="minorHAnsi"/>
+                <w:noProof/>
+                <w:webHidden/>
+              </w:rPr>
+            </w:r>
+            <w:r>
+              <w:rPr>
+                <w:rFonts w:asciiTheme="minorHAnsi" w:hAnsiTheme="minorHAnsi"/>
+                <w:noProof/>
+                <w:webHidden/>
+              </w:rPr>
+              <w:fldChar w:fldCharType="separate"/>
+            </w:r>
+            <w:r>
+              <w:rPr>
+                <w:rFonts w:asciiTheme="minorHAnsi" w:hAnsiTheme="minorHAnsi"/>
+                <w:noProof/>
+                <w:webHidden/>
+              </w:rPr>
+              <w:t>18</w:t>
+            </w:r>
+            <w:r>
+              <w:rPr>
+                <w:rFonts w:asciiTheme="minorHAnsi" w:hAnsiTheme="minorHAnsi"/>
+                <w:noProof/>
+                <w:webHidden/>
+              </w:rPr>
+              <w:fldChar w:fldCharType="end"/>
+            </w:r>
+          </w:hyperlink>
+        </w:p>
+        <w:p>
+          <w:pPr>
+            <w:pStyle w:val="TOC2"/>
+            <w:tabs>
+              <w:tab w:val="right" w:pos="9350"/>
+            </w:tabs>
+            <w:rPr>
+              <w:rFonts w:asciiTheme="minorHAnsi" w:eastAsiaTheme="minorEastAsia" w:hAnsiTheme="minorHAnsi" w:cstheme="minorBidi"/>
+              <w:noProof/>
+              <w:sz w:val="22"/>
+              <w:szCs w:val="22"/>
+              <w:lang w:bidi="gu-IN"/>
+            </w:rPr>
+          </w:pPr>
+          <w:hyperlink w:anchor="_Toc413445490" w:history="1">
+            <w:r>
+              <w:rPr>
+                <w:rStyle w:val="Hyperlink"/>
+                <w:rFonts w:asciiTheme="minorHAnsi" w:hAnsiTheme="minorHAnsi"/>
+                <w:noProof/>
+              </w:rPr>
+              <w:t>4.5 Application Program Interface</w:t>
+            </w:r>
+            <w:r>
+              <w:rPr>
+                <w:rFonts w:asciiTheme="minorHAnsi" w:hAnsiTheme="minorHAnsi"/>
+                <w:noProof/>
+                <w:webHidden/>
+              </w:rPr>
+              <w:tab/>
+            </w:r>
+            <w:r>
+              <w:rPr>
+                <w:rFonts w:asciiTheme="minorHAnsi" w:hAnsiTheme="minorHAnsi"/>
+                <w:noProof/>
+                <w:webHidden/>
+              </w:rPr>
+              <w:fldChar w:fldCharType="begin"/>
+            </w:r>
+            <w:r>
+              <w:rPr>
+                <w:rFonts w:asciiTheme="minorHAnsi" w:hAnsiTheme="minorHAnsi"/>
+                <w:noProof/>
+                <w:webHidden/>
+              </w:rPr>
+              <w:instrText xml:space="preserve"> PAGEREF _Toc413445490 \h </w:instrText>
+            </w:r>
+            <w:r>
+              <w:rPr>
+                <w:rFonts w:asciiTheme="minorHAnsi" w:hAnsiTheme="minorHAnsi"/>
+                <w:noProof/>
+                <w:webHidden/>
+              </w:rPr>
+            </w:r>
+            <w:r>
+              <w:rPr>
+                <w:rFonts w:asciiTheme="minorHAnsi" w:hAnsiTheme="minorHAnsi"/>
+                <w:noProof/>
+                <w:webHidden/>
+              </w:rPr>
+              <w:fldChar w:fldCharType="separate"/>
+            </w:r>
+            <w:r>
+              <w:rPr>
+                <w:rFonts w:asciiTheme="minorHAnsi" w:hAnsiTheme="minorHAnsi"/>
+                <w:noProof/>
+                <w:webHidden/>
+              </w:rPr>
+              <w:t>19</w:t>
+            </w:r>
+            <w:r>
+              <w:rPr>
+                <w:rFonts w:asciiTheme="minorHAnsi" w:hAnsiTheme="minorHAnsi"/>
+                <w:noProof/>
+                <w:webHidden/>
+              </w:rPr>
+              <w:fldChar w:fldCharType="end"/>
+            </w:r>
+          </w:hyperlink>
+        </w:p>
+        <w:p>
+          <w:pPr>
+            <w:pStyle w:val="TOC2"/>
+            <w:tabs>
+              <w:tab w:val="right" w:pos="9350"/>
+            </w:tabs>
+            <w:rPr>
+              <w:rFonts w:asciiTheme="minorHAnsi" w:eastAsiaTheme="minorEastAsia" w:hAnsiTheme="minorHAnsi" w:cstheme="minorBidi"/>
+              <w:noProof/>
+              <w:sz w:val="22"/>
+              <w:szCs w:val="22"/>
+              <w:lang w:bidi="gu-IN"/>
+            </w:rPr>
+          </w:pPr>
+          <w:hyperlink w:anchor="_Toc413445491" w:history="1">
+            <w:r>
+              <w:rPr>
+                <w:rStyle w:val="Hyperlink"/>
+                <w:rFonts w:asciiTheme="minorHAnsi" w:hAnsiTheme="minorHAnsi"/>
+                <w:noProof/>
+              </w:rPr>
+              <w:t>4.6 User Interface Design</w:t>
+            </w:r>
+            <w:r>
+              <w:rPr>
+                <w:rFonts w:asciiTheme="minorHAnsi" w:hAnsiTheme="minorHAnsi"/>
+                <w:noProof/>
+                <w:webHidden/>
+              </w:rPr>
+              <w:tab/>
+            </w:r>
+            <w:r>
+              <w:rPr>
+                <w:rFonts w:asciiTheme="minorHAnsi" w:hAnsiTheme="minorHAnsi"/>
+                <w:noProof/>
+                <w:webHidden/>
+              </w:rPr>
+              <w:fldChar w:fldCharType="begin"/>
+            </w:r>
+            <w:r>
+              <w:rPr>
+                <w:rFonts w:asciiTheme="minorHAnsi" w:hAnsiTheme="minorHAnsi"/>
+                <w:noProof/>
+                <w:webHidden/>
+              </w:rPr>
+              <w:instrText xml:space="preserve"> PAGEREF _Toc413445491 \h </w:instrText>
+            </w:r>
+            <w:r>
+              <w:rPr>
+                <w:rFonts w:asciiTheme="minorHAnsi" w:hAnsiTheme="minorHAnsi"/>
+                <w:noProof/>
+                <w:webHidden/>
+              </w:rPr>
+            </w:r>
+            <w:r>
+              <w:rPr>
+                <w:rFonts w:asciiTheme="minorHAnsi" w:hAnsiTheme="minorHAnsi"/>
+                <w:noProof/>
+                <w:webHidden/>
+              </w:rPr>
+              <w:fldChar w:fldCharType="separate"/>
+            </w:r>
+            <w:r>
+              <w:rPr>
+                <w:rFonts w:asciiTheme="minorHAnsi" w:hAnsiTheme="minorHAnsi"/>
+                <w:noProof/>
+                <w:webHidden/>
+              </w:rPr>
+              <w:t>19</w:t>
+            </w:r>
+            <w:r>
+              <w:rPr>
+                <w:rFonts w:asciiTheme="minorHAnsi" w:hAnsiTheme="minorHAnsi"/>
+                <w:noProof/>
+                <w:webHidden/>
+              </w:rPr>
+              <w:fldChar w:fldCharType="end"/>
+            </w:r>
+          </w:hyperlink>
+        </w:p>
+        <w:p>
+          <w:pPr>
+            <w:pStyle w:val="TOC1"/>
+            <w:tabs>
+              <w:tab w:val="right" w:pos="9350"/>
+            </w:tabs>
+            <w:rPr>
+              <w:rFonts w:asciiTheme="minorHAnsi" w:eastAsiaTheme="minorEastAsia" w:hAnsiTheme="minorHAnsi" w:cstheme="minorBidi"/>
+              <w:noProof/>
+              <w:sz w:val="22"/>
+              <w:szCs w:val="22"/>
+              <w:lang w:bidi="gu-IN"/>
+            </w:rPr>
+          </w:pPr>
+          <w:hyperlink w:anchor="_Toc413445492" w:history="1">
+            <w:r>
+              <w:rPr>
+                <w:rStyle w:val="Hyperlink"/>
+                <w:rFonts w:asciiTheme="minorHAnsi" w:hAnsiTheme="minorHAnsi"/>
+                <w:noProof/>
+              </w:rPr>
+              <w:t>5. Product Design Specification Approval</w:t>
+            </w:r>
+            <w:r>
+              <w:rPr>
+                <w:rFonts w:asciiTheme="minorHAnsi" w:hAnsiTheme="minorHAnsi"/>
+                <w:noProof/>
+                <w:webHidden/>
+              </w:rPr>
+              <w:tab/>
+            </w:r>
+            <w:r>
+              <w:rPr>
+                <w:rFonts w:asciiTheme="minorHAnsi" w:hAnsiTheme="minorHAnsi"/>
+                <w:noProof/>
+                <w:webHidden/>
+              </w:rPr>
+              <w:fldChar w:fldCharType="begin"/>
+            </w:r>
+            <w:r>
+              <w:rPr>
+                <w:rFonts w:asciiTheme="minorHAnsi" w:hAnsiTheme="minorHAnsi"/>
+                <w:noProof/>
+                <w:webHidden/>
+              </w:rPr>
+              <w:instrText xml:space="preserve"> PAGEREF _Toc413445492 \h </w:instrText>
+            </w:r>
+            <w:r>
+              <w:rPr>
+                <w:rFonts w:asciiTheme="minorHAnsi" w:hAnsiTheme="minorHAnsi"/>
+                <w:noProof/>
+                <w:webHidden/>
+              </w:rPr>
+            </w:r>
+            <w:r>
+              <w:rPr>
+                <w:rFonts w:asciiTheme="minorHAnsi" w:hAnsiTheme="minorHAnsi"/>
+                <w:noProof/>
+                <w:webHidden/>
+              </w:rPr>
+              <w:fldChar w:fldCharType="separate"/>
+            </w:r>
+            <w:r>
+              <w:rPr>
+                <w:rFonts w:asciiTheme="minorHAnsi" w:hAnsiTheme="minorHAnsi"/>
+                <w:noProof/>
+                <w:webHidden/>
+              </w:rPr>
+              <w:t>19</w:t>
             </w:r>
             <w:r>
               <w:rPr>
@@ -1131,7 +2925,7 @@
       </w:pPr>
       <w:bookmarkStart w:id="0" w:name="_Toc411891501"/>
       <w:bookmarkStart w:id="1" w:name="_Toc506458771"/>
-      <w:bookmarkStart w:id="2" w:name="_Toc412996026"/>
+      <w:bookmarkStart w:id="2" w:name="_Toc413445464"/>
       <w:r>
         <w:rPr>
           <w:rFonts w:asciiTheme="minorHAnsi" w:eastAsia="Times" w:hAnsiTheme="minorHAnsi"/>
@@ -1176,7 +2970,7 @@
       </w:pPr>
       <w:bookmarkStart w:id="3" w:name="_Toc411891502"/>
       <w:bookmarkStart w:id="4" w:name="_Toc506458772"/>
-      <w:bookmarkStart w:id="5" w:name="_Toc412996027"/>
+      <w:bookmarkStart w:id="5" w:name="_Toc413445465"/>
       <w:r>
         <w:rPr>
           <w:rFonts w:asciiTheme="minorHAnsi" w:hAnsiTheme="minorHAnsi"/>
@@ -1238,7 +3032,7 @@
           <w:rFonts w:asciiTheme="minorHAnsi" w:hAnsiTheme="minorHAnsi"/>
         </w:rPr>
       </w:pPr>
-      <w:bookmarkStart w:id="6" w:name="_Toc412996028"/>
+      <w:bookmarkStart w:id="6" w:name="_Toc413445466"/>
       <w:r>
         <w:rPr>
           <w:rFonts w:asciiTheme="minorHAnsi" w:hAnsiTheme="minorHAnsi"/>
@@ -1354,7 +3148,7 @@
           <w:rFonts w:asciiTheme="minorHAnsi" w:hAnsiTheme="minorHAnsi"/>
         </w:rPr>
       </w:pPr>
-      <w:bookmarkStart w:id="7" w:name="_Toc412996029"/>
+      <w:bookmarkStart w:id="7" w:name="_Toc413445467"/>
       <w:r>
         <w:rPr>
           <w:rFonts w:asciiTheme="minorHAnsi" w:eastAsia="Times" w:hAnsiTheme="minorHAnsi"/>
@@ -1571,7 +3365,7 @@
           <w:rFonts w:asciiTheme="minorHAnsi" w:hAnsiTheme="minorHAnsi"/>
         </w:rPr>
       </w:pPr>
-      <w:bookmarkStart w:id="8" w:name="_Toc412996030"/>
+      <w:bookmarkStart w:id="8" w:name="_Toc413445468"/>
       <w:r>
         <w:rPr>
           <w:rFonts w:asciiTheme="minorHAnsi" w:hAnsiTheme="minorHAnsi"/>
@@ -1875,7 +3669,7 @@
           <w:rFonts w:asciiTheme="minorHAnsi" w:hAnsiTheme="minorHAnsi"/>
         </w:rPr>
       </w:pPr>
-      <w:bookmarkStart w:id="9" w:name="_Toc412996031"/>
+      <w:bookmarkStart w:id="9" w:name="_Toc413445469"/>
       <w:r>
         <w:rPr>
           <w:rFonts w:asciiTheme="minorHAnsi" w:hAnsiTheme="minorHAnsi"/>
@@ -1900,7 +3694,7 @@
           <w:rFonts w:asciiTheme="minorHAnsi" w:hAnsiTheme="minorHAnsi"/>
         </w:rPr>
       </w:pPr>
-      <w:bookmarkStart w:id="11" w:name="_Toc412996032"/>
+      <w:bookmarkStart w:id="11" w:name="_Toc413445470"/>
       <w:r>
         <w:rPr>
           <w:rFonts w:asciiTheme="minorHAnsi" w:hAnsiTheme="minorHAnsi"/>
@@ -1945,11 +3739,19 @@
           <w:rFonts w:asciiTheme="minorHAnsi" w:hAnsiTheme="minorHAnsi"/>
         </w:rPr>
       </w:pPr>
-      <w:r>
-        <w:rPr>
-          <w:rFonts w:asciiTheme="minorHAnsi" w:hAnsiTheme="minorHAnsi"/>
-        </w:rPr>
-        <w:t xml:space="preserve">2.2 Assumptions and Dependencies </w:t>
+      <w:bookmarkStart w:id="12" w:name="_Toc413445471"/>
+      <w:r>
+        <w:rPr>
+          <w:rFonts w:asciiTheme="minorHAnsi" w:hAnsiTheme="minorHAnsi"/>
+        </w:rPr>
+        <w:t>2.2 Assumptions and Dependencies</w:t>
+      </w:r>
+      <w:bookmarkEnd w:id="12"/>
+      <w:r>
+        <w:rPr>
+          <w:rFonts w:asciiTheme="minorHAnsi" w:hAnsiTheme="minorHAnsi"/>
+        </w:rPr>
+        <w:t xml:space="preserve"> </w:t>
       </w:r>
     </w:p>
     <w:p>
@@ -2041,12 +3843,14 @@
           <w:rFonts w:asciiTheme="minorHAnsi" w:hAnsiTheme="minorHAnsi"/>
         </w:rPr>
       </w:pPr>
+      <w:bookmarkStart w:id="13" w:name="_Toc413445472"/>
       <w:r>
         <w:rPr>
           <w:rFonts w:asciiTheme="minorHAnsi" w:hAnsiTheme="minorHAnsi"/>
         </w:rPr>
         <w:t>2.3 Components:</w:t>
       </w:r>
+      <w:bookmarkEnd w:id="13"/>
     </w:p>
     <w:p>
       <w:pPr>
@@ -2310,6 +4114,7 @@
           <w:rFonts w:asciiTheme="minorHAnsi" w:hAnsiTheme="minorHAnsi"/>
         </w:rPr>
       </w:pPr>
+      <w:bookmarkStart w:id="14" w:name="_Toc413445473"/>
       <w:r>
         <w:rPr>
           <w:rFonts w:asciiTheme="minorHAnsi" w:hAnsiTheme="minorHAnsi"/>
@@ -2317,6 +4122,7 @@
         <w:lastRenderedPageBreak/>
         <w:t>3. Architecture Design</w:t>
       </w:r>
+      <w:bookmarkEnd w:id="14"/>
     </w:p>
     <w:p>
       <w:pPr>
@@ -2332,12 +4138,14 @@
           <w:rFonts w:asciiTheme="minorHAnsi" w:hAnsiTheme="minorHAnsi"/>
         </w:rPr>
       </w:pPr>
+      <w:bookmarkStart w:id="15" w:name="_Toc413445474"/>
       <w:r>
         <w:rPr>
           <w:rFonts w:asciiTheme="minorHAnsi" w:hAnsiTheme="minorHAnsi"/>
         </w:rPr>
         <w:t>3.1 Logical View</w:t>
       </w:r>
+      <w:bookmarkEnd w:id="15"/>
     </w:p>
     <w:p>
       <w:pPr>
@@ -2346,12 +4154,14 @@
           <w:rFonts w:asciiTheme="minorHAnsi" w:hAnsiTheme="minorHAnsi"/>
         </w:rPr>
       </w:pPr>
+      <w:bookmarkStart w:id="16" w:name="_Toc413445475"/>
       <w:r>
         <w:rPr>
           <w:rFonts w:asciiTheme="minorHAnsi" w:hAnsiTheme="minorHAnsi"/>
         </w:rPr>
         <w:t>3.2 Hardware Architecture</w:t>
       </w:r>
+      <w:bookmarkEnd w:id="16"/>
     </w:p>
     <w:p>
       <w:pPr>
@@ -2360,12 +4170,14 @@
           <w:rFonts w:asciiTheme="minorHAnsi" w:hAnsiTheme="minorHAnsi"/>
         </w:rPr>
       </w:pPr>
+      <w:bookmarkStart w:id="17" w:name="_Toc413445476"/>
       <w:r>
         <w:rPr>
           <w:rFonts w:asciiTheme="minorHAnsi" w:hAnsiTheme="minorHAnsi"/>
         </w:rPr>
         <w:t>3.3 Software Architecture</w:t>
       </w:r>
+      <w:bookmarkEnd w:id="17"/>
     </w:p>
     <w:p>
       <w:pPr>
@@ -2374,12 +4186,14 @@
           <w:rFonts w:asciiTheme="minorHAnsi" w:hAnsiTheme="minorHAnsi"/>
         </w:rPr>
       </w:pPr>
+      <w:bookmarkStart w:id="18" w:name="_Toc413445477"/>
       <w:r>
         <w:rPr>
           <w:rFonts w:asciiTheme="minorHAnsi" w:hAnsiTheme="minorHAnsi"/>
         </w:rPr>
         <w:t>3.3 Security Architecture</w:t>
       </w:r>
+      <w:bookmarkEnd w:id="18"/>
     </w:p>
     <w:p>
       <w:pPr>
@@ -2388,12 +4202,14 @@
           <w:rFonts w:asciiTheme="minorHAnsi" w:hAnsiTheme="minorHAnsi"/>
         </w:rPr>
       </w:pPr>
+      <w:bookmarkStart w:id="19" w:name="_Toc413445478"/>
       <w:r>
         <w:rPr>
           <w:rFonts w:asciiTheme="minorHAnsi" w:hAnsiTheme="minorHAnsi"/>
         </w:rPr>
         <w:t>3.4 Communication Architecture</w:t>
       </w:r>
+      <w:bookmarkEnd w:id="19"/>
     </w:p>
     <w:p>
       <w:pPr>
@@ -2402,12 +4218,14 @@
           <w:rFonts w:asciiTheme="minorHAnsi" w:hAnsiTheme="minorHAnsi"/>
         </w:rPr>
       </w:pPr>
+      <w:bookmarkStart w:id="20" w:name="_Toc413445479"/>
       <w:r>
         <w:rPr>
           <w:rFonts w:asciiTheme="minorHAnsi" w:hAnsiTheme="minorHAnsi"/>
         </w:rPr>
         <w:t>3.5 Performance</w:t>
       </w:r>
+      <w:bookmarkEnd w:id="20"/>
     </w:p>
     <w:p>
       <w:pPr>
@@ -2437,12 +4255,14 @@
           <w:rFonts w:asciiTheme="minorHAnsi" w:hAnsiTheme="minorHAnsi"/>
         </w:rPr>
       </w:pPr>
+      <w:bookmarkStart w:id="21" w:name="_Toc413445480"/>
       <w:r>
         <w:rPr>
           <w:rFonts w:asciiTheme="minorHAnsi" w:hAnsiTheme="minorHAnsi"/>
         </w:rPr>
         <w:t>4. System Design</w:t>
       </w:r>
+      <w:bookmarkEnd w:id="21"/>
     </w:p>
     <w:p>
       <w:pPr>
@@ -2458,26 +4278,49 @@
           <w:rFonts w:asciiTheme="minorHAnsi" w:hAnsiTheme="minorHAnsi"/>
         </w:rPr>
       </w:pPr>
+      <w:bookmarkStart w:id="22" w:name="_Toc413445481"/>
       <w:r>
         <w:rPr>
           <w:rFonts w:asciiTheme="minorHAnsi" w:hAnsiTheme="minorHAnsi"/>
         </w:rPr>
         <w:t>4.1 Use-cases</w:t>
       </w:r>
-    </w:p>
-    <w:p>
-      <w:pPr>
-        <w:pStyle w:val="Heading2"/>
-        <w:rPr>
-          <w:rFonts w:asciiTheme="minorHAnsi" w:hAnsiTheme="minorHAnsi"/>
-        </w:rPr>
-      </w:pPr>
-      <w:r>
-        <w:rPr>
-          <w:rFonts w:asciiTheme="minorHAnsi" w:hAnsiTheme="minorHAnsi"/>
-        </w:rPr>
-        <w:tab/>
-        <w:t>4.1.1 Search:</w:t>
+      <w:bookmarkEnd w:id="22"/>
+    </w:p>
+    <w:p>
+      <w:pPr>
+        <w:pStyle w:val="Heading3"/>
+        <w:rPr>
+          <w:rFonts w:asciiTheme="minorHAnsi" w:hAnsiTheme="minorHAnsi"/>
+        </w:rPr>
+      </w:pPr>
+      <w:bookmarkStart w:id="23" w:name="_Toc413445482"/>
+      <w:r>
+        <w:rPr>
+          <w:rFonts w:asciiTheme="minorHAnsi" w:hAnsiTheme="minorHAnsi"/>
+        </w:rPr>
+        <w:t>4.1.1 User class – Job seeker</w:t>
+      </w:r>
+      <w:bookmarkEnd w:id="23"/>
+    </w:p>
+    <w:p>
+      <w:pPr>
+        <w:pStyle w:val="Heading4"/>
+        <w:rPr>
+          <w:rFonts w:asciiTheme="minorHAnsi" w:hAnsiTheme="minorHAnsi"/>
+        </w:rPr>
+      </w:pPr>
+      <w:r>
+        <w:rPr>
+          <w:rFonts w:asciiTheme="minorHAnsi" w:hAnsiTheme="minorHAnsi"/>
+        </w:rPr>
+        <w:t>4.1.1.</w:t>
+      </w:r>
+      <w:r>
+        <w:rPr>
+          <w:rFonts w:asciiTheme="minorHAnsi" w:hAnsiTheme="minorHAnsi"/>
+        </w:rPr>
+        <w:t>1 Search</w:t>
       </w:r>
     </w:p>
     <w:p>
@@ -2692,7 +4535,7 @@
           <w:sz w:val="22"/>
           <w:szCs w:val="22"/>
         </w:rPr>
-        <w:t>None</w:t>
+        <w:t>System displays all the available jobs to the user.</w:t>
       </w:r>
     </w:p>
     <w:p>
@@ -2764,7 +4607,7 @@
         <w:rPr>
           <w:rFonts w:asciiTheme="minorHAnsi" w:hAnsiTheme="minorHAnsi"/>
         </w:rPr>
-        <w:object w:dxaOrig="10246" w:dyaOrig="705" w14:anchorId="17F267EC">
+        <w:object w:dxaOrig="10246" w:dyaOrig="705">
           <v:shapetype id="_x0000_t75" coordsize="21600,21600" o:spt="75" o:preferrelative="t" path="m@4@5l@4@11@9@11@9@5xe" filled="f" stroked="f">
             <v:stroke joinstyle="miter"/>
             <v:formulas>
@@ -2784,10 +4627,10 @@
             <v:path o:extrusionok="f" gradientshapeok="t" o:connecttype="rect"/>
             <o:lock v:ext="edit" aspectratio="t"/>
           </v:shapetype>
-          <v:shape id="_x0000_i1025" type="#_x0000_t75" style="width:468.45pt;height:31.9pt" o:ole="">
+          <v:shape id="_x0000_i1025" type="#_x0000_t75" style="width:468pt;height:31.9pt" o:ole="">
             <v:imagedata r:id="rId16" o:title=""/>
           </v:shape>
-          <o:OLEObject Type="Embed" ProgID="Visio.Drawing.15" ShapeID="_x0000_i1025" DrawAspect="Content" ObjectID="_1361033072" r:id="rId17"/>
+          <o:OLEObject Type="Embed" ProgID="Visio.Drawing.15" ShapeID="_x0000_i1025" DrawAspect="Content" ObjectID="_1487187990" r:id="rId17"/>
         </w:object>
       </w:r>
     </w:p>
@@ -2838,7 +4681,7 @@
           <w:sz w:val="22"/>
           <w:szCs w:val="22"/>
         </w:rPr>
-        <w:t>N/A</w:t>
+        <w:t>None</w:t>
       </w:r>
     </w:p>
     <w:p>
@@ -2886,7 +4729,7 @@
           <w:sz w:val="22"/>
           <w:szCs w:val="22"/>
         </w:rPr>
-        <w:t>N/A</w:t>
+        <w:t>None</w:t>
       </w:r>
     </w:p>
     <w:p>
@@ -2948,35 +4791,22 @@
     </w:p>
     <w:p>
       <w:pPr>
-        <w:pStyle w:val="Heading2"/>
-        <w:rPr>
-          <w:rFonts w:asciiTheme="minorHAnsi" w:hAnsiTheme="minorHAnsi"/>
-        </w:rPr>
-      </w:pPr>
-      <w:r>
-        <w:rPr>
-          <w:rFonts w:asciiTheme="minorHAnsi" w:hAnsiTheme="minorHAnsi"/>
-        </w:rPr>
-        <w:tab/>
-        <w:t>4.1.2</w:t>
-      </w:r>
-      <w:r>
-        <w:rPr>
-          <w:rFonts w:asciiTheme="minorHAnsi" w:hAnsiTheme="minorHAnsi"/>
-        </w:rPr>
-        <w:t xml:space="preserve"> </w:t>
-      </w:r>
-      <w:r>
-        <w:rPr>
-          <w:rFonts w:asciiTheme="minorHAnsi" w:hAnsiTheme="minorHAnsi"/>
-        </w:rPr>
-        <w:t>Register</w:t>
-      </w:r>
-      <w:r>
-        <w:rPr>
-          <w:rFonts w:asciiTheme="minorHAnsi" w:hAnsiTheme="minorHAnsi"/>
-        </w:rPr>
-        <w:t>:</w:t>
+        <w:pStyle w:val="Heading4"/>
+        <w:rPr>
+          <w:rFonts w:asciiTheme="minorHAnsi" w:hAnsiTheme="minorHAnsi"/>
+        </w:rPr>
+      </w:pPr>
+      <w:r>
+        <w:rPr>
+          <w:rFonts w:asciiTheme="minorHAnsi" w:hAnsiTheme="minorHAnsi"/>
+        </w:rPr>
+        <w:t>4.1.1.</w:t>
+      </w:r>
+      <w:r>
+        <w:rPr>
+          <w:rFonts w:asciiTheme="minorHAnsi" w:hAnsiTheme="minorHAnsi"/>
+        </w:rPr>
+        <w:t>2 Register</w:t>
       </w:r>
     </w:p>
     <w:p>
@@ -3022,6 +4852,7 @@
       <w:pPr>
         <w:ind w:left="360"/>
         <w:rPr>
+          <w:rFonts w:asciiTheme="minorHAnsi" w:hAnsiTheme="minorHAnsi"/>
           <w:sz w:val="22"/>
           <w:szCs w:val="22"/>
         </w:rPr>
@@ -3043,14 +4874,7 @@
           <w:sz w:val="22"/>
           <w:szCs w:val="22"/>
         </w:rPr>
-        <w:t xml:space="preserve"> </w:t>
-      </w:r>
-      <w:r>
-        <w:rPr>
-          <w:sz w:val="22"/>
-          <w:szCs w:val="22"/>
-        </w:rPr>
-        <w:t>Users can create a new account by providing personal information such as email id, password and first and last name. This information will be stored in database and email id and password will be used to log in user.</w:t>
+        <w:t xml:space="preserve"> Users can create a new account by providing personal information such as email id, password and first and last name. This information will be stored in database and email id and password will be used to log in user.</w:t>
       </w:r>
     </w:p>
     <w:p>
@@ -3097,23 +4921,7 @@
           <w:sz w:val="22"/>
           <w:szCs w:val="22"/>
         </w:rPr>
-        <w:t xml:space="preserve"> button</w:t>
-      </w:r>
-      <w:r>
-        <w:rPr>
-          <w:rFonts w:asciiTheme="minorHAnsi" w:hAnsiTheme="minorHAnsi"/>
-          <w:sz w:val="22"/>
-          <w:szCs w:val="22"/>
-        </w:rPr>
-        <w:t xml:space="preserve"> under Users dropdown menu on the header</w:t>
-      </w:r>
-      <w:r>
-        <w:rPr>
-          <w:rFonts w:asciiTheme="minorHAnsi" w:hAnsiTheme="minorHAnsi"/>
-          <w:sz w:val="22"/>
-          <w:szCs w:val="22"/>
-        </w:rPr>
-        <w:t>.</w:t>
+        <w:t xml:space="preserve"> button under Users dropdown menu on the header.</w:t>
       </w:r>
     </w:p>
     <w:p>
@@ -3191,7 +4999,7 @@
           <w:sz w:val="22"/>
           <w:szCs w:val="22"/>
         </w:rPr>
-        <w:t>None</w:t>
+        <w:t>User can log in to the system next time and apply for job.</w:t>
       </w:r>
     </w:p>
     <w:p>
@@ -3253,12 +5061,20 @@
       </w:r>
     </w:p>
     <w:p>
-      <w:r>
-        <w:object w:dxaOrig="9976" w:dyaOrig="705" w14:anchorId="49897A09">
-          <v:shape id="_x0000_i1026" type="#_x0000_t75" style="width:467.55pt;height:33.7pt" o:ole="">
+      <w:pPr>
+        <w:rPr>
+          <w:rFonts w:asciiTheme="minorHAnsi" w:hAnsiTheme="minorHAnsi"/>
+        </w:rPr>
+      </w:pPr>
+      <w:r>
+        <w:rPr>
+          <w:rFonts w:asciiTheme="minorHAnsi" w:hAnsiTheme="minorHAnsi"/>
+        </w:rPr>
+        <w:object w:dxaOrig="9976" w:dyaOrig="705">
+          <v:shape id="_x0000_i1026" type="#_x0000_t75" style="width:468pt;height:33.3pt" o:ole="">
             <v:imagedata r:id="rId18" o:title=""/>
           </v:shape>
-          <o:OLEObject Type="Embed" ProgID="Visio.Drawing.15" ShapeID="_x0000_i1026" DrawAspect="Content" ObjectID="_1361033073" r:id="rId19"/>
+          <o:OLEObject Type="Embed" ProgID="Visio.Drawing.15" ShapeID="_x0000_i1026" DrawAspect="Content" ObjectID="_1487187991" r:id="rId19"/>
         </w:object>
       </w:r>
     </w:p>
@@ -3404,11 +5220,14 @@
         </w:rPr>
       </w:pPr>
       <w:r>
-        <w:object w:dxaOrig="11685" w:dyaOrig="2955" w14:anchorId="3A1B990A">
-          <v:shape id="_x0000_i1027" type="#_x0000_t75" style="width:467.55pt;height:118.5pt" o:ole="">
+        <w:rPr>
+          <w:rFonts w:asciiTheme="minorHAnsi" w:hAnsiTheme="minorHAnsi"/>
+        </w:rPr>
+        <w:object w:dxaOrig="11685" w:dyaOrig="2955">
+          <v:shape id="_x0000_i1027" type="#_x0000_t75" style="width:468pt;height:118.2pt" o:ole="">
             <v:imagedata r:id="rId20" o:title=""/>
           </v:shape>
-          <o:OLEObject Type="Embed" ProgID="Visio.Drawing.15" ShapeID="_x0000_i1027" DrawAspect="Content" ObjectID="_1361033074" r:id="rId21"/>
+          <o:OLEObject Type="Embed" ProgID="Visio.Drawing.15" ShapeID="_x0000_i1027" DrawAspect="Content" ObjectID="_1487187992" r:id="rId21"/>
         </w:object>
       </w:r>
     </w:p>
@@ -3452,12 +5271,5504 @@
     </w:p>
     <w:p>
       <w:pPr>
-        <w:rPr>
-          <w:rFonts w:asciiTheme="minorHAnsi" w:hAnsiTheme="minorHAnsi"/>
-          <w:sz w:val="22"/>
-          <w:szCs w:val="22"/>
-        </w:rPr>
-      </w:pPr>
+        <w:pStyle w:val="Heading4"/>
+        <w:rPr>
+          <w:rFonts w:asciiTheme="minorHAnsi" w:hAnsiTheme="minorHAnsi"/>
+        </w:rPr>
+      </w:pPr>
+      <w:r>
+        <w:rPr>
+          <w:rFonts w:asciiTheme="minorHAnsi" w:hAnsiTheme="minorHAnsi"/>
+        </w:rPr>
+        <w:t>4.1.1.</w:t>
+      </w:r>
+      <w:r>
+        <w:rPr>
+          <w:rFonts w:asciiTheme="minorHAnsi" w:hAnsiTheme="minorHAnsi"/>
+        </w:rPr>
+        <w:t>3</w:t>
+      </w:r>
+      <w:r>
+        <w:rPr>
+          <w:rFonts w:asciiTheme="minorHAnsi" w:hAnsiTheme="minorHAnsi"/>
+        </w:rPr>
+        <w:t xml:space="preserve"> Login</w:t>
+      </w:r>
+    </w:p>
+    <w:p>
+      <w:pPr>
+        <w:rPr>
+          <w:rFonts w:asciiTheme="minorHAnsi" w:hAnsiTheme="minorHAnsi"/>
+          <w:sz w:val="22"/>
+          <w:szCs w:val="22"/>
+        </w:rPr>
+      </w:pPr>
+      <w:r>
+        <w:rPr>
+          <w:rFonts w:asciiTheme="minorHAnsi" w:hAnsiTheme="minorHAnsi"/>
+        </w:rPr>
+        <w:tab/>
+      </w:r>
+      <w:r>
+        <w:rPr>
+          <w:rFonts w:asciiTheme="minorHAnsi" w:hAnsiTheme="minorHAnsi"/>
+        </w:rPr>
+        <w:tab/>
+      </w:r>
+      <w:r>
+        <w:rPr>
+          <w:rFonts w:asciiTheme="minorHAnsi" w:hAnsiTheme="minorHAnsi"/>
+          <w:b/>
+          <w:bCs/>
+          <w:sz w:val="22"/>
+          <w:szCs w:val="22"/>
+        </w:rPr>
+        <w:t>Actors:</w:t>
+      </w:r>
+      <w:r>
+        <w:rPr>
+          <w:rFonts w:asciiTheme="minorHAnsi" w:hAnsiTheme="minorHAnsi"/>
+          <w:sz w:val="22"/>
+          <w:szCs w:val="22"/>
+        </w:rPr>
+        <w:t xml:space="preserve"> Job seeker</w:t>
+      </w:r>
+    </w:p>
+    <w:p>
+      <w:pPr>
+        <w:ind w:left="360"/>
+        <w:rPr>
+          <w:rFonts w:asciiTheme="minorHAnsi" w:hAnsiTheme="minorHAnsi"/>
+          <w:sz w:val="22"/>
+          <w:szCs w:val="22"/>
+        </w:rPr>
+      </w:pPr>
+      <w:r>
+        <w:rPr>
+          <w:rFonts w:asciiTheme="minorHAnsi" w:hAnsiTheme="minorHAnsi"/>
+          <w:b/>
+          <w:bCs/>
+          <w:sz w:val="22"/>
+          <w:szCs w:val="22"/>
+        </w:rPr>
+        <w:t>Description:</w:t>
+      </w:r>
+      <w:r>
+        <w:rPr>
+          <w:rFonts w:asciiTheme="minorHAnsi" w:hAnsiTheme="minorHAnsi"/>
+          <w:sz w:val="22"/>
+          <w:szCs w:val="22"/>
+        </w:rPr>
+        <w:t xml:space="preserve"> </w:t>
+      </w:r>
+      <w:r>
+        <w:rPr>
+          <w:rFonts w:asciiTheme="minorHAnsi" w:hAnsiTheme="minorHAnsi"/>
+          <w:sz w:val="22"/>
+          <w:szCs w:val="22"/>
+        </w:rPr>
+        <w:t xml:space="preserve">User can login by entering email id and password entered during registration process. </w:t>
+      </w:r>
+      <w:r>
+        <w:rPr>
+          <w:rFonts w:asciiTheme="minorHAnsi" w:hAnsiTheme="minorHAnsi"/>
+          <w:b/>
+          <w:bCs/>
+          <w:sz w:val="22"/>
+          <w:szCs w:val="22"/>
+        </w:rPr>
+        <w:t xml:space="preserve">Trigger: </w:t>
+      </w:r>
+      <w:r>
+        <w:rPr>
+          <w:rFonts w:asciiTheme="minorHAnsi" w:hAnsiTheme="minorHAnsi"/>
+          <w:sz w:val="22"/>
+          <w:szCs w:val="22"/>
+        </w:rPr>
+        <w:t xml:space="preserve">User clicks on </w:t>
+      </w:r>
+      <w:r>
+        <w:rPr>
+          <w:rFonts w:asciiTheme="minorHAnsi" w:hAnsiTheme="minorHAnsi"/>
+          <w:b/>
+          <w:bCs/>
+          <w:sz w:val="22"/>
+          <w:szCs w:val="22"/>
+          <w:u w:val="single"/>
+        </w:rPr>
+        <w:t>Login</w:t>
+      </w:r>
+      <w:r>
+        <w:rPr>
+          <w:rFonts w:asciiTheme="minorHAnsi" w:hAnsiTheme="minorHAnsi"/>
+          <w:sz w:val="22"/>
+          <w:szCs w:val="22"/>
+        </w:rPr>
+        <w:t xml:space="preserve"> button under Users dropdown menu on the header.</w:t>
+      </w:r>
+    </w:p>
+    <w:p>
+      <w:pPr>
+        <w:rPr>
+          <w:rFonts w:asciiTheme="minorHAnsi" w:hAnsiTheme="minorHAnsi"/>
+          <w:b/>
+          <w:bCs/>
+          <w:sz w:val="22"/>
+          <w:szCs w:val="22"/>
+        </w:rPr>
+      </w:pPr>
+      <w:r>
+        <w:rPr>
+          <w:rFonts w:asciiTheme="minorHAnsi" w:hAnsiTheme="minorHAnsi"/>
+          <w:b/>
+          <w:bCs/>
+          <w:sz w:val="22"/>
+          <w:szCs w:val="22"/>
+        </w:rPr>
+        <w:tab/>
+      </w:r>
+      <w:r>
+        <w:rPr>
+          <w:rFonts w:asciiTheme="minorHAnsi" w:hAnsiTheme="minorHAnsi"/>
+          <w:b/>
+          <w:bCs/>
+          <w:sz w:val="22"/>
+          <w:szCs w:val="22"/>
+        </w:rPr>
+        <w:tab/>
+        <w:t xml:space="preserve">Pre-conditions: </w:t>
+      </w:r>
+      <w:r>
+        <w:rPr>
+          <w:rFonts w:asciiTheme="minorHAnsi" w:hAnsiTheme="minorHAnsi"/>
+          <w:sz w:val="22"/>
+          <w:szCs w:val="22"/>
+        </w:rPr>
+        <w:t>User has registered with the same email address.</w:t>
+      </w:r>
+    </w:p>
+    <w:p>
+      <w:pPr>
+        <w:rPr>
+          <w:rFonts w:asciiTheme="minorHAnsi" w:hAnsiTheme="minorHAnsi"/>
+          <w:sz w:val="22"/>
+          <w:szCs w:val="22"/>
+        </w:rPr>
+      </w:pPr>
+      <w:r>
+        <w:rPr>
+          <w:rFonts w:asciiTheme="minorHAnsi" w:hAnsiTheme="minorHAnsi"/>
+          <w:b/>
+          <w:bCs/>
+          <w:sz w:val="22"/>
+          <w:szCs w:val="22"/>
+        </w:rPr>
+        <w:tab/>
+      </w:r>
+      <w:r>
+        <w:rPr>
+          <w:rFonts w:asciiTheme="minorHAnsi" w:hAnsiTheme="minorHAnsi"/>
+          <w:b/>
+          <w:bCs/>
+          <w:sz w:val="22"/>
+          <w:szCs w:val="22"/>
+        </w:rPr>
+        <w:tab/>
+        <w:t xml:space="preserve">Post-conditions: </w:t>
+      </w:r>
+      <w:r>
+        <w:rPr>
+          <w:rFonts w:asciiTheme="minorHAnsi" w:hAnsiTheme="minorHAnsi"/>
+          <w:sz w:val="22"/>
+          <w:szCs w:val="22"/>
+        </w:rPr>
+        <w:t>User can view and update their profile as well as apply for jobs.</w:t>
+      </w:r>
+    </w:p>
+    <w:p>
+      <w:pPr>
+        <w:rPr>
+          <w:rFonts w:asciiTheme="minorHAnsi" w:hAnsiTheme="minorHAnsi"/>
+          <w:b/>
+          <w:bCs/>
+          <w:sz w:val="22"/>
+          <w:szCs w:val="22"/>
+        </w:rPr>
+      </w:pPr>
+      <w:r>
+        <w:rPr>
+          <w:rFonts w:asciiTheme="minorHAnsi" w:hAnsiTheme="minorHAnsi"/>
+          <w:sz w:val="22"/>
+          <w:szCs w:val="22"/>
+        </w:rPr>
+        <w:tab/>
+      </w:r>
+      <w:r>
+        <w:rPr>
+          <w:rFonts w:asciiTheme="minorHAnsi" w:hAnsiTheme="minorHAnsi"/>
+          <w:sz w:val="22"/>
+          <w:szCs w:val="22"/>
+        </w:rPr>
+        <w:tab/>
+      </w:r>
+      <w:r>
+        <w:rPr>
+          <w:rFonts w:asciiTheme="minorHAnsi" w:hAnsiTheme="minorHAnsi"/>
+          <w:b/>
+          <w:bCs/>
+          <w:sz w:val="22"/>
+          <w:szCs w:val="22"/>
+        </w:rPr>
+        <w:t>Normal Flow:</w:t>
+      </w:r>
+    </w:p>
+    <w:p>
+      <w:pPr>
+        <w:rPr>
+          <w:rFonts w:asciiTheme="minorHAnsi" w:hAnsiTheme="minorHAnsi"/>
+          <w:b/>
+          <w:bCs/>
+          <w:sz w:val="22"/>
+          <w:szCs w:val="22"/>
+        </w:rPr>
+      </w:pPr>
+      <w:r>
+        <w:rPr>
+          <w:rFonts w:asciiTheme="minorHAnsi" w:hAnsiTheme="minorHAnsi"/>
+          <w:b/>
+          <w:bCs/>
+          <w:sz w:val="22"/>
+          <w:szCs w:val="22"/>
+        </w:rPr>
+        <w:tab/>
+      </w:r>
+    </w:p>
+    <w:p>
+      <w:pPr>
+        <w:rPr>
+          <w:rFonts w:asciiTheme="minorHAnsi" w:hAnsiTheme="minorHAnsi"/>
+        </w:rPr>
+      </w:pPr>
+      <w:r>
+        <w:rPr>
+          <w:rFonts w:asciiTheme="minorHAnsi" w:hAnsiTheme="minorHAnsi"/>
+        </w:rPr>
+        <w:object w:dxaOrig="9976" w:dyaOrig="915">
+          <v:shape id="_x0000_i1028" type="#_x0000_t75" style="width:468pt;height:42.8pt" o:ole="">
+            <v:imagedata r:id="rId22" o:title=""/>
+          </v:shape>
+          <o:OLEObject Type="Embed" ProgID="Visio.Drawing.15" ShapeID="_x0000_i1028" DrawAspect="Content" ObjectID="_1487187993" r:id="rId23"/>
+        </w:object>
+      </w:r>
+    </w:p>
+    <w:p>
+      <w:pPr>
+        <w:rPr>
+          <w:rFonts w:asciiTheme="minorHAnsi" w:hAnsiTheme="minorHAnsi"/>
+          <w:b/>
+          <w:bCs/>
+          <w:sz w:val="22"/>
+          <w:szCs w:val="22"/>
+        </w:rPr>
+      </w:pPr>
+      <w:r>
+        <w:rPr>
+          <w:rFonts w:asciiTheme="minorHAnsi" w:hAnsiTheme="minorHAnsi"/>
+          <w:b/>
+          <w:bCs/>
+          <w:sz w:val="22"/>
+          <w:szCs w:val="22"/>
+        </w:rPr>
+        <w:tab/>
+      </w:r>
+      <w:r>
+        <w:rPr>
+          <w:rFonts w:asciiTheme="minorHAnsi" w:hAnsiTheme="minorHAnsi"/>
+          <w:b/>
+          <w:bCs/>
+          <w:sz w:val="22"/>
+          <w:szCs w:val="22"/>
+        </w:rPr>
+        <w:tab/>
+      </w:r>
+    </w:p>
+    <w:p>
+      <w:pPr>
+        <w:rPr>
+          <w:rFonts w:asciiTheme="minorHAnsi" w:hAnsiTheme="minorHAnsi"/>
+          <w:b/>
+          <w:bCs/>
+          <w:sz w:val="22"/>
+          <w:szCs w:val="22"/>
+        </w:rPr>
+      </w:pPr>
+      <w:r>
+        <w:rPr>
+          <w:rFonts w:asciiTheme="minorHAnsi" w:hAnsiTheme="minorHAnsi"/>
+          <w:b/>
+          <w:bCs/>
+          <w:sz w:val="22"/>
+          <w:szCs w:val="22"/>
+        </w:rPr>
+        <w:tab/>
+      </w:r>
+      <w:r>
+        <w:rPr>
+          <w:rFonts w:asciiTheme="minorHAnsi" w:hAnsiTheme="minorHAnsi"/>
+          <w:b/>
+          <w:bCs/>
+          <w:sz w:val="22"/>
+          <w:szCs w:val="22"/>
+        </w:rPr>
+        <w:tab/>
+        <w:t xml:space="preserve">Alternative flow: </w:t>
+      </w:r>
+      <w:r>
+        <w:rPr>
+          <w:rFonts w:asciiTheme="minorHAnsi" w:hAnsiTheme="minorHAnsi"/>
+          <w:sz w:val="22"/>
+          <w:szCs w:val="22"/>
+        </w:rPr>
+        <w:t>N/A</w:t>
+      </w:r>
+    </w:p>
+    <w:p>
+      <w:pPr>
+        <w:rPr>
+          <w:rFonts w:asciiTheme="minorHAnsi" w:hAnsiTheme="minorHAnsi"/>
+          <w:b/>
+          <w:bCs/>
+          <w:sz w:val="22"/>
+          <w:szCs w:val="22"/>
+        </w:rPr>
+      </w:pPr>
+      <w:r>
+        <w:rPr>
+          <w:rFonts w:asciiTheme="minorHAnsi" w:hAnsiTheme="minorHAnsi"/>
+          <w:b/>
+          <w:bCs/>
+          <w:sz w:val="22"/>
+          <w:szCs w:val="22"/>
+        </w:rPr>
+        <w:tab/>
+      </w:r>
+      <w:r>
+        <w:rPr>
+          <w:rFonts w:asciiTheme="minorHAnsi" w:hAnsiTheme="minorHAnsi"/>
+          <w:b/>
+          <w:bCs/>
+          <w:sz w:val="22"/>
+          <w:szCs w:val="22"/>
+        </w:rPr>
+        <w:tab/>
+        <w:t>Exception:</w:t>
+      </w:r>
+      <w:r>
+        <w:rPr>
+          <w:rFonts w:asciiTheme="minorHAnsi" w:hAnsiTheme="minorHAnsi"/>
+          <w:b/>
+          <w:bCs/>
+          <w:sz w:val="22"/>
+          <w:szCs w:val="22"/>
+        </w:rPr>
+        <w:tab/>
+      </w:r>
+    </w:p>
+    <w:p>
+      <w:pPr>
+        <w:rPr>
+          <w:rFonts w:asciiTheme="minorHAnsi" w:hAnsiTheme="minorHAnsi"/>
+          <w:b/>
+          <w:bCs/>
+          <w:sz w:val="22"/>
+          <w:szCs w:val="22"/>
+        </w:rPr>
+      </w:pPr>
+    </w:p>
+    <w:p>
+      <w:pPr>
+        <w:rPr>
+          <w:rFonts w:asciiTheme="minorHAnsi" w:hAnsiTheme="minorHAnsi"/>
+          <w:sz w:val="22"/>
+          <w:szCs w:val="22"/>
+        </w:rPr>
+      </w:pPr>
+      <w:r>
+        <w:rPr>
+          <w:rFonts w:asciiTheme="minorHAnsi" w:hAnsiTheme="minorHAnsi"/>
+        </w:rPr>
+        <w:object w:dxaOrig="8895" w:dyaOrig="2955">
+          <v:shape id="_x0000_i1029" type="#_x0000_t75" style="width:444.9pt;height:148.1pt" o:ole="">
+            <v:imagedata r:id="rId24" o:title=""/>
+          </v:shape>
+          <o:OLEObject Type="Embed" ProgID="Visio.Drawing.15" ShapeID="_x0000_i1029" DrawAspect="Content" ObjectID="_1487187994" r:id="rId25"/>
+        </w:object>
+      </w:r>
+    </w:p>
+    <w:p>
+      <w:pPr>
+        <w:rPr>
+          <w:rFonts w:asciiTheme="minorHAnsi" w:hAnsiTheme="minorHAnsi"/>
+          <w:sz w:val="22"/>
+          <w:szCs w:val="22"/>
+        </w:rPr>
+      </w:pPr>
+      <w:r>
+        <w:rPr>
+          <w:rFonts w:asciiTheme="minorHAnsi" w:hAnsiTheme="minorHAnsi"/>
+          <w:b/>
+          <w:bCs/>
+          <w:sz w:val="22"/>
+          <w:szCs w:val="22"/>
+        </w:rPr>
+        <w:tab/>
+      </w:r>
+      <w:r>
+        <w:rPr>
+          <w:rFonts w:asciiTheme="minorHAnsi" w:hAnsiTheme="minorHAnsi"/>
+          <w:b/>
+          <w:bCs/>
+          <w:sz w:val="22"/>
+          <w:szCs w:val="22"/>
+        </w:rPr>
+        <w:tab/>
+        <w:t xml:space="preserve">Assumptions: </w:t>
+      </w:r>
+      <w:r>
+        <w:rPr>
+          <w:rFonts w:asciiTheme="minorHAnsi" w:hAnsiTheme="minorHAnsi"/>
+          <w:sz w:val="22"/>
+          <w:szCs w:val="22"/>
+        </w:rPr>
+        <w:t>User email address</w:t>
+      </w:r>
+      <w:r>
+        <w:rPr>
+          <w:rFonts w:asciiTheme="minorHAnsi" w:hAnsiTheme="minorHAnsi"/>
+          <w:sz w:val="22"/>
+          <w:szCs w:val="22"/>
+        </w:rPr>
+        <w:t xml:space="preserve"> and password exists in the database</w:t>
+      </w:r>
+      <w:r>
+        <w:rPr>
+          <w:rFonts w:asciiTheme="minorHAnsi" w:hAnsiTheme="minorHAnsi"/>
+          <w:sz w:val="22"/>
+          <w:szCs w:val="22"/>
+        </w:rPr>
+        <w:t>.</w:t>
+      </w:r>
+    </w:p>
+    <w:p>
+      <w:pPr>
+        <w:rPr>
+          <w:rFonts w:asciiTheme="minorHAnsi" w:hAnsiTheme="minorHAnsi"/>
+        </w:rPr>
+      </w:pPr>
+    </w:p>
+    <w:p>
+      <w:pPr>
+        <w:pStyle w:val="Heading4"/>
+        <w:rPr>
+          <w:rFonts w:asciiTheme="minorHAnsi" w:hAnsiTheme="minorHAnsi"/>
+        </w:rPr>
+      </w:pPr>
+      <w:r>
+        <w:rPr>
+          <w:rFonts w:asciiTheme="minorHAnsi" w:hAnsiTheme="minorHAnsi"/>
+        </w:rPr>
+        <w:t>4.1.1.</w:t>
+      </w:r>
+      <w:r>
+        <w:rPr>
+          <w:rFonts w:asciiTheme="minorHAnsi" w:hAnsiTheme="minorHAnsi"/>
+        </w:rPr>
+        <w:t>4</w:t>
+      </w:r>
+      <w:r>
+        <w:rPr>
+          <w:rFonts w:asciiTheme="minorHAnsi" w:hAnsiTheme="minorHAnsi"/>
+        </w:rPr>
+        <w:t xml:space="preserve"> Retrieve Password</w:t>
+      </w:r>
+    </w:p>
+    <w:p>
+      <w:pPr>
+        <w:rPr>
+          <w:rFonts w:asciiTheme="minorHAnsi" w:hAnsiTheme="minorHAnsi"/>
+          <w:sz w:val="22"/>
+          <w:szCs w:val="22"/>
+        </w:rPr>
+      </w:pPr>
+      <w:r>
+        <w:rPr>
+          <w:rFonts w:asciiTheme="minorHAnsi" w:hAnsiTheme="minorHAnsi"/>
+        </w:rPr>
+        <w:tab/>
+      </w:r>
+      <w:r>
+        <w:rPr>
+          <w:rFonts w:asciiTheme="minorHAnsi" w:hAnsiTheme="minorHAnsi"/>
+        </w:rPr>
+        <w:tab/>
+      </w:r>
+      <w:r>
+        <w:rPr>
+          <w:rFonts w:asciiTheme="minorHAnsi" w:hAnsiTheme="minorHAnsi"/>
+          <w:b/>
+          <w:bCs/>
+          <w:sz w:val="22"/>
+          <w:szCs w:val="22"/>
+        </w:rPr>
+        <w:t>Actors:</w:t>
+      </w:r>
+      <w:r>
+        <w:rPr>
+          <w:rFonts w:asciiTheme="minorHAnsi" w:hAnsiTheme="minorHAnsi"/>
+          <w:sz w:val="22"/>
+          <w:szCs w:val="22"/>
+        </w:rPr>
+        <w:t xml:space="preserve"> Job seeker</w:t>
+      </w:r>
+    </w:p>
+    <w:p>
+      <w:pPr>
+        <w:ind w:left="360"/>
+        <w:rPr>
+          <w:rFonts w:asciiTheme="minorHAnsi" w:hAnsiTheme="minorHAnsi"/>
+          <w:sz w:val="22"/>
+          <w:szCs w:val="22"/>
+        </w:rPr>
+      </w:pPr>
+      <w:r>
+        <w:rPr>
+          <w:rFonts w:asciiTheme="minorHAnsi" w:hAnsiTheme="minorHAnsi"/>
+          <w:b/>
+          <w:bCs/>
+          <w:sz w:val="22"/>
+          <w:szCs w:val="22"/>
+        </w:rPr>
+        <w:t>Description:</w:t>
+      </w:r>
+      <w:r>
+        <w:rPr>
+          <w:rFonts w:asciiTheme="minorHAnsi" w:hAnsiTheme="minorHAnsi"/>
+          <w:sz w:val="22"/>
+          <w:szCs w:val="22"/>
+        </w:rPr>
+        <w:t xml:space="preserve"> </w:t>
+      </w:r>
+      <w:r>
+        <w:rPr>
+          <w:rFonts w:asciiTheme="minorHAnsi" w:hAnsiTheme="minorHAnsi"/>
+          <w:sz w:val="22"/>
+          <w:szCs w:val="22"/>
+        </w:rPr>
+        <w:t>User should then be able to retrieve password through email. User can request to change password which will send further instruction to his or her email</w:t>
+      </w:r>
+    </w:p>
+    <w:p>
+      <w:pPr>
+        <w:ind w:left="360"/>
+        <w:rPr>
+          <w:rFonts w:asciiTheme="minorHAnsi" w:hAnsiTheme="minorHAnsi"/>
+          <w:sz w:val="22"/>
+          <w:szCs w:val="22"/>
+        </w:rPr>
+      </w:pPr>
+      <w:r>
+        <w:rPr>
+          <w:rFonts w:asciiTheme="minorHAnsi" w:hAnsiTheme="minorHAnsi"/>
+          <w:b/>
+          <w:bCs/>
+          <w:sz w:val="22"/>
+          <w:szCs w:val="22"/>
+        </w:rPr>
+        <w:t xml:space="preserve">Trigger: </w:t>
+      </w:r>
+      <w:r>
+        <w:rPr>
+          <w:rFonts w:asciiTheme="minorHAnsi" w:hAnsiTheme="minorHAnsi"/>
+          <w:sz w:val="22"/>
+          <w:szCs w:val="22"/>
+        </w:rPr>
+        <w:t xml:space="preserve">User clicks on </w:t>
+      </w:r>
+      <w:r>
+        <w:rPr>
+          <w:rFonts w:asciiTheme="minorHAnsi" w:hAnsiTheme="minorHAnsi"/>
+          <w:b/>
+          <w:bCs/>
+          <w:sz w:val="22"/>
+          <w:szCs w:val="22"/>
+          <w:u w:val="single"/>
+        </w:rPr>
+        <w:t>Forgot Password</w:t>
+      </w:r>
+      <w:r>
+        <w:rPr>
+          <w:rFonts w:asciiTheme="minorHAnsi" w:hAnsiTheme="minorHAnsi"/>
+          <w:sz w:val="22"/>
+          <w:szCs w:val="22"/>
+        </w:rPr>
+        <w:t xml:space="preserve"> </w:t>
+      </w:r>
+      <w:r>
+        <w:rPr>
+          <w:rFonts w:asciiTheme="minorHAnsi" w:hAnsiTheme="minorHAnsi"/>
+          <w:sz w:val="22"/>
+          <w:szCs w:val="22"/>
+        </w:rPr>
+        <w:t xml:space="preserve">link </w:t>
+      </w:r>
+      <w:r>
+        <w:rPr>
+          <w:rFonts w:asciiTheme="minorHAnsi" w:hAnsiTheme="minorHAnsi"/>
+          <w:sz w:val="22"/>
+          <w:szCs w:val="22"/>
+        </w:rPr>
+        <w:t>under Users dropdown menu on the header.</w:t>
+      </w:r>
+    </w:p>
+    <w:p>
+      <w:pPr>
+        <w:rPr>
+          <w:rFonts w:asciiTheme="minorHAnsi" w:hAnsiTheme="minorHAnsi"/>
+          <w:b/>
+          <w:bCs/>
+          <w:sz w:val="22"/>
+          <w:szCs w:val="22"/>
+        </w:rPr>
+      </w:pPr>
+      <w:r>
+        <w:rPr>
+          <w:rFonts w:asciiTheme="minorHAnsi" w:hAnsiTheme="minorHAnsi"/>
+          <w:b/>
+          <w:bCs/>
+          <w:sz w:val="22"/>
+          <w:szCs w:val="22"/>
+        </w:rPr>
+        <w:tab/>
+      </w:r>
+      <w:r>
+        <w:rPr>
+          <w:rFonts w:asciiTheme="minorHAnsi" w:hAnsiTheme="minorHAnsi"/>
+          <w:b/>
+          <w:bCs/>
+          <w:sz w:val="22"/>
+          <w:szCs w:val="22"/>
+        </w:rPr>
+        <w:tab/>
+        <w:t xml:space="preserve">Pre-conditions: </w:t>
+      </w:r>
+      <w:r>
+        <w:rPr>
+          <w:rFonts w:asciiTheme="minorHAnsi" w:hAnsiTheme="minorHAnsi"/>
+          <w:sz w:val="22"/>
+          <w:szCs w:val="22"/>
+        </w:rPr>
+        <w:t>User has registered with the same email address.</w:t>
+      </w:r>
+    </w:p>
+    <w:p>
+      <w:pPr>
+        <w:rPr>
+          <w:rFonts w:asciiTheme="minorHAnsi" w:hAnsiTheme="minorHAnsi"/>
+          <w:sz w:val="22"/>
+          <w:szCs w:val="22"/>
+        </w:rPr>
+      </w:pPr>
+      <w:r>
+        <w:rPr>
+          <w:rFonts w:asciiTheme="minorHAnsi" w:hAnsiTheme="minorHAnsi"/>
+          <w:b/>
+          <w:bCs/>
+          <w:sz w:val="22"/>
+          <w:szCs w:val="22"/>
+        </w:rPr>
+        <w:tab/>
+      </w:r>
+      <w:r>
+        <w:rPr>
+          <w:rFonts w:asciiTheme="minorHAnsi" w:hAnsiTheme="minorHAnsi"/>
+          <w:b/>
+          <w:bCs/>
+          <w:sz w:val="22"/>
+          <w:szCs w:val="22"/>
+        </w:rPr>
+        <w:tab/>
+        <w:t xml:space="preserve">Post-conditions: </w:t>
+      </w:r>
+      <w:r>
+        <w:rPr>
+          <w:rFonts w:asciiTheme="minorHAnsi" w:hAnsiTheme="minorHAnsi"/>
+          <w:sz w:val="22"/>
+          <w:szCs w:val="22"/>
+        </w:rPr>
+        <w:t>User can reset the password and will be able to login in to their account.</w:t>
+      </w:r>
+    </w:p>
+    <w:p>
+      <w:pPr>
+        <w:rPr>
+          <w:rFonts w:asciiTheme="minorHAnsi" w:hAnsiTheme="minorHAnsi"/>
+          <w:b/>
+          <w:bCs/>
+          <w:sz w:val="22"/>
+          <w:szCs w:val="22"/>
+        </w:rPr>
+      </w:pPr>
+      <w:r>
+        <w:rPr>
+          <w:rFonts w:asciiTheme="minorHAnsi" w:hAnsiTheme="minorHAnsi"/>
+          <w:sz w:val="22"/>
+          <w:szCs w:val="22"/>
+        </w:rPr>
+        <w:tab/>
+      </w:r>
+      <w:r>
+        <w:rPr>
+          <w:rFonts w:asciiTheme="minorHAnsi" w:hAnsiTheme="minorHAnsi"/>
+          <w:sz w:val="22"/>
+          <w:szCs w:val="22"/>
+        </w:rPr>
+        <w:tab/>
+      </w:r>
+      <w:r>
+        <w:rPr>
+          <w:rFonts w:asciiTheme="minorHAnsi" w:hAnsiTheme="minorHAnsi"/>
+          <w:b/>
+          <w:bCs/>
+          <w:sz w:val="22"/>
+          <w:szCs w:val="22"/>
+        </w:rPr>
+        <w:t>Normal Flow:</w:t>
+      </w:r>
+    </w:p>
+    <w:p>
+      <w:pPr>
+        <w:rPr>
+          <w:rFonts w:asciiTheme="minorHAnsi" w:hAnsiTheme="minorHAnsi"/>
+          <w:b/>
+          <w:bCs/>
+          <w:sz w:val="22"/>
+          <w:szCs w:val="22"/>
+        </w:rPr>
+      </w:pPr>
+      <w:r>
+        <w:rPr>
+          <w:rFonts w:asciiTheme="minorHAnsi" w:hAnsiTheme="minorHAnsi"/>
+          <w:b/>
+          <w:bCs/>
+          <w:sz w:val="22"/>
+          <w:szCs w:val="22"/>
+        </w:rPr>
+        <w:tab/>
+      </w:r>
+    </w:p>
+    <w:p>
+      <w:pPr>
+        <w:rPr>
+          <w:rFonts w:asciiTheme="minorHAnsi" w:hAnsiTheme="minorHAnsi"/>
+        </w:rPr>
+      </w:pPr>
+      <w:r>
+        <w:rPr>
+          <w:rFonts w:asciiTheme="minorHAnsi" w:hAnsiTheme="minorHAnsi"/>
+        </w:rPr>
+        <w:object w:dxaOrig="8355" w:dyaOrig="705">
+          <v:shape id="_x0000_i1030" type="#_x0000_t75" style="width:417.75pt;height:35.3pt" o:ole="">
+            <v:imagedata r:id="rId26" o:title=""/>
+          </v:shape>
+          <o:OLEObject Type="Embed" ProgID="Visio.Drawing.15" ShapeID="_x0000_i1030" DrawAspect="Content" ObjectID="_1487187995" r:id="rId27"/>
+        </w:object>
+      </w:r>
+    </w:p>
+    <w:p>
+      <w:pPr>
+        <w:rPr>
+          <w:rFonts w:asciiTheme="minorHAnsi" w:hAnsiTheme="minorHAnsi"/>
+          <w:b/>
+          <w:bCs/>
+          <w:sz w:val="22"/>
+          <w:szCs w:val="22"/>
+        </w:rPr>
+      </w:pPr>
+      <w:r>
+        <w:rPr>
+          <w:rFonts w:asciiTheme="minorHAnsi" w:hAnsiTheme="minorHAnsi"/>
+          <w:b/>
+          <w:bCs/>
+          <w:sz w:val="22"/>
+          <w:szCs w:val="22"/>
+        </w:rPr>
+        <w:tab/>
+      </w:r>
+      <w:r>
+        <w:rPr>
+          <w:rFonts w:asciiTheme="minorHAnsi" w:hAnsiTheme="minorHAnsi"/>
+          <w:b/>
+          <w:bCs/>
+          <w:sz w:val="22"/>
+          <w:szCs w:val="22"/>
+        </w:rPr>
+        <w:tab/>
+      </w:r>
+    </w:p>
+    <w:p>
+      <w:pPr>
+        <w:rPr>
+          <w:rFonts w:asciiTheme="minorHAnsi" w:hAnsiTheme="minorHAnsi"/>
+          <w:b/>
+          <w:bCs/>
+          <w:sz w:val="22"/>
+          <w:szCs w:val="22"/>
+        </w:rPr>
+      </w:pPr>
+      <w:r>
+        <w:rPr>
+          <w:rFonts w:asciiTheme="minorHAnsi" w:hAnsiTheme="minorHAnsi"/>
+          <w:b/>
+          <w:bCs/>
+          <w:sz w:val="22"/>
+          <w:szCs w:val="22"/>
+        </w:rPr>
+        <w:tab/>
+      </w:r>
+      <w:r>
+        <w:rPr>
+          <w:rFonts w:asciiTheme="minorHAnsi" w:hAnsiTheme="minorHAnsi"/>
+          <w:b/>
+          <w:bCs/>
+          <w:sz w:val="22"/>
+          <w:szCs w:val="22"/>
+        </w:rPr>
+        <w:tab/>
+        <w:t xml:space="preserve">Alternative flow: </w:t>
+      </w:r>
+      <w:r>
+        <w:rPr>
+          <w:rFonts w:asciiTheme="minorHAnsi" w:hAnsiTheme="minorHAnsi"/>
+          <w:sz w:val="22"/>
+          <w:szCs w:val="22"/>
+        </w:rPr>
+        <w:t>N/A</w:t>
+      </w:r>
+    </w:p>
+    <w:p>
+      <w:pPr>
+        <w:ind w:left="360" w:hanging="360"/>
+        <w:rPr>
+          <w:rFonts w:asciiTheme="minorHAnsi" w:hAnsiTheme="minorHAnsi"/>
+          <w:sz w:val="22"/>
+          <w:szCs w:val="22"/>
+        </w:rPr>
+      </w:pPr>
+      <w:r>
+        <w:rPr>
+          <w:rFonts w:asciiTheme="minorHAnsi" w:hAnsiTheme="minorHAnsi"/>
+          <w:b/>
+          <w:bCs/>
+          <w:sz w:val="22"/>
+          <w:szCs w:val="22"/>
+        </w:rPr>
+        <w:tab/>
+      </w:r>
+      <w:r>
+        <w:rPr>
+          <w:rFonts w:asciiTheme="minorHAnsi" w:hAnsiTheme="minorHAnsi"/>
+          <w:b/>
+          <w:bCs/>
+          <w:sz w:val="22"/>
+          <w:szCs w:val="22"/>
+        </w:rPr>
+        <w:tab/>
+        <w:t>Exception:</w:t>
+      </w:r>
+      <w:r>
+        <w:rPr>
+          <w:rFonts w:asciiTheme="minorHAnsi" w:hAnsiTheme="minorHAnsi"/>
+          <w:b/>
+          <w:bCs/>
+          <w:sz w:val="22"/>
+          <w:szCs w:val="22"/>
+        </w:rPr>
+        <w:tab/>
+      </w:r>
+      <w:r>
+        <w:rPr>
+          <w:rFonts w:asciiTheme="minorHAnsi" w:hAnsiTheme="minorHAnsi"/>
+          <w:sz w:val="22"/>
+          <w:szCs w:val="22"/>
+        </w:rPr>
+        <w:t>For security purpose, there will be no exception in password retrieval controller. Even if</w:t>
+      </w:r>
+      <w:r>
+        <w:rPr>
+          <w:rFonts w:asciiTheme="minorHAnsi" w:hAnsiTheme="minorHAnsi"/>
+          <w:sz w:val="22"/>
+          <w:szCs w:val="22"/>
+        </w:rPr>
+        <w:t xml:space="preserve"> an</w:t>
+      </w:r>
+      <w:r>
+        <w:rPr>
+          <w:rFonts w:asciiTheme="minorHAnsi" w:hAnsiTheme="minorHAnsi"/>
+          <w:sz w:val="22"/>
+          <w:szCs w:val="22"/>
+        </w:rPr>
+        <w:t xml:space="preserve"> email id doesn’t exist in the database, user will </w:t>
+      </w:r>
+      <w:r>
+        <w:rPr>
+          <w:rFonts w:asciiTheme="minorHAnsi" w:hAnsiTheme="minorHAnsi"/>
+          <w:sz w:val="22"/>
+          <w:szCs w:val="22"/>
+        </w:rPr>
+        <w:t>redirected</w:t>
+      </w:r>
+      <w:r>
+        <w:rPr>
+          <w:rFonts w:asciiTheme="minorHAnsi" w:hAnsiTheme="minorHAnsi"/>
+          <w:sz w:val="22"/>
+          <w:szCs w:val="22"/>
+        </w:rPr>
+        <w:t xml:space="preserve"> to Success page </w:t>
+      </w:r>
+      <w:r>
+        <w:rPr>
+          <w:rFonts w:asciiTheme="minorHAnsi" w:hAnsiTheme="minorHAnsi"/>
+          <w:sz w:val="22"/>
+          <w:szCs w:val="22"/>
+        </w:rPr>
+        <w:t>but email will not be sent.</w:t>
+      </w:r>
+    </w:p>
+    <w:p>
+      <w:pPr>
+        <w:rPr>
+          <w:rFonts w:asciiTheme="minorHAnsi" w:hAnsiTheme="minorHAnsi"/>
+          <w:sz w:val="22"/>
+          <w:szCs w:val="22"/>
+        </w:rPr>
+      </w:pPr>
+    </w:p>
+    <w:p>
+      <w:pPr>
+        <w:rPr>
+          <w:rFonts w:asciiTheme="minorHAnsi" w:hAnsiTheme="minorHAnsi"/>
+          <w:sz w:val="22"/>
+          <w:szCs w:val="22"/>
+        </w:rPr>
+      </w:pPr>
+      <w:r>
+        <w:rPr>
+          <w:rFonts w:asciiTheme="minorHAnsi" w:hAnsiTheme="minorHAnsi"/>
+          <w:b/>
+          <w:bCs/>
+          <w:sz w:val="22"/>
+          <w:szCs w:val="22"/>
+        </w:rPr>
+        <w:tab/>
+      </w:r>
+      <w:r>
+        <w:rPr>
+          <w:rFonts w:asciiTheme="minorHAnsi" w:hAnsiTheme="minorHAnsi"/>
+          <w:b/>
+          <w:bCs/>
+          <w:sz w:val="22"/>
+          <w:szCs w:val="22"/>
+        </w:rPr>
+        <w:tab/>
+        <w:t xml:space="preserve">Assumptions: </w:t>
+      </w:r>
+      <w:r>
+        <w:rPr>
+          <w:rFonts w:asciiTheme="minorHAnsi" w:hAnsiTheme="minorHAnsi"/>
+          <w:sz w:val="22"/>
+          <w:szCs w:val="22"/>
+        </w:rPr>
+        <w:t xml:space="preserve">User </w:t>
+      </w:r>
+      <w:r>
+        <w:rPr>
+          <w:rFonts w:asciiTheme="minorHAnsi" w:hAnsiTheme="minorHAnsi"/>
+          <w:sz w:val="22"/>
+          <w:szCs w:val="22"/>
+        </w:rPr>
+        <w:t>email id exists in the database</w:t>
+      </w:r>
+      <w:r>
+        <w:rPr>
+          <w:rFonts w:asciiTheme="minorHAnsi" w:hAnsiTheme="minorHAnsi"/>
+          <w:sz w:val="22"/>
+          <w:szCs w:val="22"/>
+        </w:rPr>
+        <w:t>.</w:t>
+      </w:r>
+    </w:p>
+    <w:p>
+      <w:pPr>
+        <w:pStyle w:val="Heading4"/>
+        <w:rPr>
+          <w:rFonts w:asciiTheme="minorHAnsi" w:hAnsiTheme="minorHAnsi"/>
+        </w:rPr>
+      </w:pPr>
+      <w:r>
+        <w:rPr>
+          <w:rFonts w:asciiTheme="minorHAnsi" w:hAnsiTheme="minorHAnsi"/>
+        </w:rPr>
+        <w:t>4.1.1.</w:t>
+      </w:r>
+      <w:r>
+        <w:rPr>
+          <w:rFonts w:asciiTheme="minorHAnsi" w:hAnsiTheme="minorHAnsi"/>
+        </w:rPr>
+        <w:t>5 Apply</w:t>
+      </w:r>
+    </w:p>
+    <w:p>
+      <w:pPr>
+        <w:rPr>
+          <w:rFonts w:asciiTheme="minorHAnsi" w:hAnsiTheme="minorHAnsi"/>
+          <w:sz w:val="22"/>
+          <w:szCs w:val="22"/>
+        </w:rPr>
+      </w:pPr>
+      <w:r>
+        <w:rPr>
+          <w:rFonts w:asciiTheme="minorHAnsi" w:hAnsiTheme="minorHAnsi"/>
+        </w:rPr>
+        <w:tab/>
+      </w:r>
+      <w:r>
+        <w:rPr>
+          <w:rFonts w:asciiTheme="minorHAnsi" w:hAnsiTheme="minorHAnsi"/>
+        </w:rPr>
+        <w:tab/>
+      </w:r>
+      <w:r>
+        <w:rPr>
+          <w:rFonts w:asciiTheme="minorHAnsi" w:hAnsiTheme="minorHAnsi"/>
+          <w:b/>
+          <w:bCs/>
+          <w:sz w:val="22"/>
+          <w:szCs w:val="22"/>
+        </w:rPr>
+        <w:t>Actors:</w:t>
+      </w:r>
+      <w:r>
+        <w:rPr>
+          <w:rFonts w:asciiTheme="minorHAnsi" w:hAnsiTheme="minorHAnsi"/>
+          <w:sz w:val="22"/>
+          <w:szCs w:val="22"/>
+        </w:rPr>
+        <w:t xml:space="preserve"> Job seeker</w:t>
+      </w:r>
+    </w:p>
+    <w:p>
+      <w:pPr>
+        <w:ind w:left="360"/>
+        <w:rPr>
+          <w:rFonts w:asciiTheme="minorHAnsi" w:hAnsiTheme="minorHAnsi"/>
+          <w:sz w:val="22"/>
+          <w:szCs w:val="22"/>
+        </w:rPr>
+      </w:pPr>
+      <w:r>
+        <w:rPr>
+          <w:rFonts w:asciiTheme="minorHAnsi" w:hAnsiTheme="minorHAnsi"/>
+          <w:b/>
+          <w:bCs/>
+          <w:sz w:val="22"/>
+          <w:szCs w:val="22"/>
+        </w:rPr>
+        <w:t>Description:</w:t>
+      </w:r>
+      <w:r>
+        <w:rPr>
+          <w:rFonts w:asciiTheme="minorHAnsi" w:hAnsiTheme="minorHAnsi"/>
+          <w:sz w:val="22"/>
+          <w:szCs w:val="22"/>
+        </w:rPr>
+        <w:t xml:space="preserve"> User can apply to any jobs which they are interested in.</w:t>
+      </w:r>
+    </w:p>
+    <w:p>
+      <w:pPr>
+        <w:ind w:left="360"/>
+        <w:rPr>
+          <w:rFonts w:asciiTheme="minorHAnsi" w:hAnsiTheme="minorHAnsi"/>
+          <w:sz w:val="22"/>
+          <w:szCs w:val="22"/>
+        </w:rPr>
+      </w:pPr>
+      <w:r>
+        <w:rPr>
+          <w:rFonts w:asciiTheme="minorHAnsi" w:hAnsiTheme="minorHAnsi"/>
+          <w:b/>
+          <w:bCs/>
+          <w:sz w:val="22"/>
+          <w:szCs w:val="22"/>
+        </w:rPr>
+        <w:t xml:space="preserve">Trigger: </w:t>
+      </w:r>
+      <w:r>
+        <w:rPr>
+          <w:rFonts w:asciiTheme="minorHAnsi" w:hAnsiTheme="minorHAnsi"/>
+          <w:sz w:val="22"/>
+          <w:szCs w:val="22"/>
+        </w:rPr>
+        <w:t xml:space="preserve">User clicks on </w:t>
+      </w:r>
+      <w:r>
+        <w:rPr>
+          <w:rFonts w:asciiTheme="minorHAnsi" w:hAnsiTheme="minorHAnsi"/>
+          <w:b/>
+          <w:bCs/>
+          <w:sz w:val="22"/>
+          <w:szCs w:val="22"/>
+          <w:u w:val="single"/>
+        </w:rPr>
+        <w:t xml:space="preserve">Apply </w:t>
+      </w:r>
+      <w:r>
+        <w:rPr>
+          <w:rFonts w:asciiTheme="minorHAnsi" w:hAnsiTheme="minorHAnsi"/>
+          <w:sz w:val="22"/>
+          <w:szCs w:val="22"/>
+        </w:rPr>
+        <w:t xml:space="preserve">button on </w:t>
+      </w:r>
+      <w:r>
+        <w:rPr>
+          <w:rFonts w:asciiTheme="minorHAnsi" w:hAnsiTheme="minorHAnsi"/>
+          <w:b/>
+          <w:bCs/>
+          <w:sz w:val="22"/>
+          <w:szCs w:val="22"/>
+          <w:u w:val="single"/>
+        </w:rPr>
+        <w:t>Details</w:t>
+      </w:r>
+      <w:r>
+        <w:rPr>
+          <w:rFonts w:asciiTheme="minorHAnsi" w:hAnsiTheme="minorHAnsi"/>
+          <w:sz w:val="22"/>
+          <w:szCs w:val="22"/>
+        </w:rPr>
+        <w:t xml:space="preserve"> page.</w:t>
+      </w:r>
+    </w:p>
+    <w:p>
+      <w:pPr>
+        <w:rPr>
+          <w:rFonts w:asciiTheme="minorHAnsi" w:hAnsiTheme="minorHAnsi"/>
+          <w:b/>
+          <w:bCs/>
+          <w:sz w:val="22"/>
+          <w:szCs w:val="22"/>
+        </w:rPr>
+      </w:pPr>
+      <w:r>
+        <w:rPr>
+          <w:rFonts w:asciiTheme="minorHAnsi" w:hAnsiTheme="minorHAnsi"/>
+          <w:b/>
+          <w:bCs/>
+          <w:sz w:val="22"/>
+          <w:szCs w:val="22"/>
+        </w:rPr>
+        <w:tab/>
+      </w:r>
+      <w:r>
+        <w:rPr>
+          <w:rFonts w:asciiTheme="minorHAnsi" w:hAnsiTheme="minorHAnsi"/>
+          <w:b/>
+          <w:bCs/>
+          <w:sz w:val="22"/>
+          <w:szCs w:val="22"/>
+        </w:rPr>
+        <w:tab/>
+        <w:t xml:space="preserve">Pre-conditions: </w:t>
+      </w:r>
+      <w:r>
+        <w:rPr>
+          <w:rFonts w:asciiTheme="minorHAnsi" w:hAnsiTheme="minorHAnsi"/>
+          <w:sz w:val="22"/>
+          <w:szCs w:val="22"/>
+        </w:rPr>
+        <w:t>User has logged in.</w:t>
+      </w:r>
+    </w:p>
+    <w:p>
+      <w:pPr>
+        <w:rPr>
+          <w:rFonts w:asciiTheme="minorHAnsi" w:hAnsiTheme="minorHAnsi"/>
+          <w:sz w:val="22"/>
+          <w:szCs w:val="22"/>
+        </w:rPr>
+      </w:pPr>
+      <w:r>
+        <w:rPr>
+          <w:rFonts w:asciiTheme="minorHAnsi" w:hAnsiTheme="minorHAnsi"/>
+          <w:b/>
+          <w:bCs/>
+          <w:sz w:val="22"/>
+          <w:szCs w:val="22"/>
+        </w:rPr>
+        <w:tab/>
+      </w:r>
+      <w:r>
+        <w:rPr>
+          <w:rFonts w:asciiTheme="minorHAnsi" w:hAnsiTheme="minorHAnsi"/>
+          <w:b/>
+          <w:bCs/>
+          <w:sz w:val="22"/>
+          <w:szCs w:val="22"/>
+        </w:rPr>
+        <w:tab/>
+        <w:t xml:space="preserve">Post-conditions: </w:t>
+      </w:r>
+      <w:r>
+        <w:rPr>
+          <w:rFonts w:asciiTheme="minorHAnsi" w:hAnsiTheme="minorHAnsi"/>
+          <w:sz w:val="22"/>
+          <w:szCs w:val="22"/>
+        </w:rPr>
+        <w:t>User is taken to page displaying ‘Application submitted successfully’ message.</w:t>
+      </w:r>
+    </w:p>
+    <w:p>
+      <w:pPr>
+        <w:rPr>
+          <w:rFonts w:asciiTheme="minorHAnsi" w:hAnsiTheme="minorHAnsi"/>
+          <w:b/>
+          <w:bCs/>
+          <w:sz w:val="22"/>
+          <w:szCs w:val="22"/>
+        </w:rPr>
+      </w:pPr>
+      <w:r>
+        <w:rPr>
+          <w:rFonts w:asciiTheme="minorHAnsi" w:hAnsiTheme="minorHAnsi"/>
+          <w:sz w:val="22"/>
+          <w:szCs w:val="22"/>
+        </w:rPr>
+        <w:tab/>
+      </w:r>
+      <w:r>
+        <w:rPr>
+          <w:rFonts w:asciiTheme="minorHAnsi" w:hAnsiTheme="minorHAnsi"/>
+          <w:sz w:val="22"/>
+          <w:szCs w:val="22"/>
+        </w:rPr>
+        <w:tab/>
+      </w:r>
+      <w:r>
+        <w:rPr>
+          <w:rFonts w:asciiTheme="minorHAnsi" w:hAnsiTheme="minorHAnsi"/>
+          <w:b/>
+          <w:bCs/>
+          <w:sz w:val="22"/>
+          <w:szCs w:val="22"/>
+        </w:rPr>
+        <w:t>Normal Flow:</w:t>
+      </w:r>
+    </w:p>
+    <w:p>
+      <w:pPr>
+        <w:rPr>
+          <w:rFonts w:asciiTheme="minorHAnsi" w:hAnsiTheme="minorHAnsi"/>
+          <w:b/>
+          <w:bCs/>
+          <w:sz w:val="22"/>
+          <w:szCs w:val="22"/>
+        </w:rPr>
+      </w:pPr>
+      <w:r>
+        <w:rPr>
+          <w:rFonts w:asciiTheme="minorHAnsi" w:hAnsiTheme="minorHAnsi"/>
+          <w:b/>
+          <w:bCs/>
+          <w:sz w:val="22"/>
+          <w:szCs w:val="22"/>
+        </w:rPr>
+        <w:tab/>
+      </w:r>
+    </w:p>
+    <w:p>
+      <w:pPr>
+        <w:rPr>
+          <w:rFonts w:asciiTheme="minorHAnsi" w:hAnsiTheme="minorHAnsi"/>
+        </w:rPr>
+      </w:pPr>
+      <w:r>
+        <w:rPr>
+          <w:rFonts w:asciiTheme="minorHAnsi" w:hAnsiTheme="minorHAnsi"/>
+        </w:rPr>
+        <w:object w:dxaOrig="13035" w:dyaOrig="4966">
+          <v:shape id="_x0000_i1032" type="#_x0000_t75" style="width:498.55pt;height:189.5pt" o:ole="">
+            <v:imagedata r:id="rId28" o:title=""/>
+          </v:shape>
+          <o:OLEObject Type="Embed" ProgID="Visio.Drawing.15" ShapeID="_x0000_i1032" DrawAspect="Content" ObjectID="_1487187996" r:id="rId29"/>
+        </w:object>
+      </w:r>
+    </w:p>
+    <w:p>
+      <w:pPr>
+        <w:rPr>
+          <w:rFonts w:asciiTheme="minorHAnsi" w:hAnsiTheme="minorHAnsi"/>
+          <w:b/>
+          <w:bCs/>
+          <w:sz w:val="22"/>
+          <w:szCs w:val="22"/>
+        </w:rPr>
+      </w:pPr>
+      <w:r>
+        <w:rPr>
+          <w:rFonts w:asciiTheme="minorHAnsi" w:hAnsiTheme="minorHAnsi"/>
+          <w:b/>
+          <w:bCs/>
+          <w:sz w:val="22"/>
+          <w:szCs w:val="22"/>
+        </w:rPr>
+        <w:tab/>
+      </w:r>
+      <w:r>
+        <w:rPr>
+          <w:rFonts w:asciiTheme="minorHAnsi" w:hAnsiTheme="minorHAnsi"/>
+          <w:b/>
+          <w:bCs/>
+          <w:sz w:val="22"/>
+          <w:szCs w:val="22"/>
+        </w:rPr>
+        <w:tab/>
+      </w:r>
+    </w:p>
+    <w:p>
+      <w:pPr>
+        <w:rPr>
+          <w:rFonts w:asciiTheme="minorHAnsi" w:hAnsiTheme="minorHAnsi"/>
+          <w:sz w:val="22"/>
+          <w:szCs w:val="22"/>
+        </w:rPr>
+      </w:pPr>
+      <w:r>
+        <w:rPr>
+          <w:rFonts w:asciiTheme="minorHAnsi" w:hAnsiTheme="minorHAnsi"/>
+          <w:b/>
+          <w:bCs/>
+          <w:sz w:val="22"/>
+          <w:szCs w:val="22"/>
+        </w:rPr>
+        <w:tab/>
+      </w:r>
+      <w:r>
+        <w:rPr>
+          <w:rFonts w:asciiTheme="minorHAnsi" w:hAnsiTheme="minorHAnsi"/>
+          <w:b/>
+          <w:bCs/>
+          <w:sz w:val="22"/>
+          <w:szCs w:val="22"/>
+        </w:rPr>
+        <w:tab/>
+        <w:t xml:space="preserve">Alternative flow: </w:t>
+      </w:r>
+    </w:p>
+    <w:p>
+      <w:pPr>
+        <w:rPr>
+          <w:rFonts w:asciiTheme="minorHAnsi" w:hAnsiTheme="minorHAnsi"/>
+          <w:b/>
+          <w:bCs/>
+          <w:sz w:val="22"/>
+          <w:szCs w:val="22"/>
+        </w:rPr>
+      </w:pPr>
+      <w:r>
+        <w:rPr>
+          <w:rFonts w:asciiTheme="minorHAnsi" w:hAnsiTheme="minorHAnsi"/>
+        </w:rPr>
+        <w:object w:dxaOrig="13321" w:dyaOrig="6106">
+          <v:shape id="_x0000_i1033" type="#_x0000_t75" style="width:467.3pt;height:214.65pt" o:ole="">
+            <v:imagedata r:id="rId30" o:title=""/>
+          </v:shape>
+          <o:OLEObject Type="Embed" ProgID="Visio.Drawing.15" ShapeID="_x0000_i1033" DrawAspect="Content" ObjectID="_1487187997" r:id="rId31"/>
+        </w:object>
+      </w:r>
+    </w:p>
+    <w:p>
+      <w:pPr>
+        <w:ind w:left="360" w:hanging="360"/>
+        <w:rPr>
+          <w:rFonts w:asciiTheme="minorHAnsi" w:hAnsiTheme="minorHAnsi"/>
+          <w:sz w:val="22"/>
+          <w:szCs w:val="22"/>
+        </w:rPr>
+      </w:pPr>
+      <w:r>
+        <w:rPr>
+          <w:rFonts w:asciiTheme="minorHAnsi" w:hAnsiTheme="minorHAnsi"/>
+          <w:b/>
+          <w:bCs/>
+          <w:sz w:val="22"/>
+          <w:szCs w:val="22"/>
+        </w:rPr>
+        <w:tab/>
+      </w:r>
+      <w:r>
+        <w:rPr>
+          <w:rFonts w:asciiTheme="minorHAnsi" w:hAnsiTheme="minorHAnsi"/>
+          <w:b/>
+          <w:bCs/>
+          <w:sz w:val="22"/>
+          <w:szCs w:val="22"/>
+        </w:rPr>
+        <w:tab/>
+        <w:t>Exception:</w:t>
+      </w:r>
+      <w:r>
+        <w:rPr>
+          <w:rFonts w:asciiTheme="minorHAnsi" w:hAnsiTheme="minorHAnsi"/>
+          <w:b/>
+          <w:bCs/>
+          <w:sz w:val="22"/>
+          <w:szCs w:val="22"/>
+        </w:rPr>
+        <w:tab/>
+      </w:r>
+      <w:r>
+        <w:rPr>
+          <w:rFonts w:asciiTheme="minorHAnsi" w:hAnsiTheme="minorHAnsi"/>
+          <w:sz w:val="22"/>
+          <w:szCs w:val="22"/>
+        </w:rPr>
+        <w:t>User cannot apply if user is not logged in. As shown in alternate path above, if such a user clicks on Apply, user will be redirected to Login page and after validating credentials, user will be redirected back to Job Details page and then it follows the same process.</w:t>
+      </w:r>
+    </w:p>
+    <w:p>
+      <w:pPr>
+        <w:rPr>
+          <w:rFonts w:asciiTheme="minorHAnsi" w:hAnsiTheme="minorHAnsi"/>
+          <w:sz w:val="22"/>
+          <w:szCs w:val="22"/>
+        </w:rPr>
+      </w:pPr>
+      <w:r>
+        <w:rPr>
+          <w:rFonts w:asciiTheme="minorHAnsi" w:hAnsiTheme="minorHAnsi"/>
+          <w:b/>
+          <w:bCs/>
+          <w:sz w:val="22"/>
+          <w:szCs w:val="22"/>
+        </w:rPr>
+        <w:tab/>
+      </w:r>
+      <w:r>
+        <w:rPr>
+          <w:rFonts w:asciiTheme="minorHAnsi" w:hAnsiTheme="minorHAnsi"/>
+          <w:b/>
+          <w:bCs/>
+          <w:sz w:val="22"/>
+          <w:szCs w:val="22"/>
+        </w:rPr>
+        <w:tab/>
+        <w:t xml:space="preserve">Assumptions: </w:t>
+      </w:r>
+      <w:r>
+        <w:rPr>
+          <w:rFonts w:asciiTheme="minorHAnsi" w:hAnsiTheme="minorHAnsi"/>
+          <w:sz w:val="22"/>
+          <w:szCs w:val="22"/>
+        </w:rPr>
+        <w:t xml:space="preserve">User has </w:t>
+      </w:r>
+      <w:r>
+        <w:rPr>
+          <w:rFonts w:asciiTheme="minorHAnsi" w:hAnsiTheme="minorHAnsi"/>
+          <w:sz w:val="22"/>
+          <w:szCs w:val="22"/>
+        </w:rPr>
+        <w:t>logged in</w:t>
+      </w:r>
+      <w:r>
+        <w:rPr>
+          <w:rFonts w:asciiTheme="minorHAnsi" w:hAnsiTheme="minorHAnsi"/>
+          <w:sz w:val="22"/>
+          <w:szCs w:val="22"/>
+        </w:rPr>
+        <w:t>.</w:t>
+      </w:r>
+    </w:p>
+    <w:p>
+      <w:pPr>
+        <w:pStyle w:val="Heading4"/>
+        <w:rPr>
+          <w:rFonts w:asciiTheme="minorHAnsi" w:hAnsiTheme="minorHAnsi"/>
+        </w:rPr>
+      </w:pPr>
+      <w:r>
+        <w:rPr>
+          <w:rFonts w:asciiTheme="minorHAnsi" w:hAnsiTheme="minorHAnsi"/>
+        </w:rPr>
+        <w:t>4.1.1.</w:t>
+      </w:r>
+      <w:r>
+        <w:rPr>
+          <w:rFonts w:asciiTheme="minorHAnsi" w:hAnsiTheme="minorHAnsi"/>
+        </w:rPr>
+        <w:t>6 Filter by skills, location, pay rate, and experience</w:t>
+      </w:r>
+      <w:r>
+        <w:rPr>
+          <w:rFonts w:asciiTheme="minorHAnsi" w:hAnsiTheme="minorHAnsi"/>
+          <w:b w:val="0"/>
+          <w:bCs w:val="0"/>
+          <w:sz w:val="22"/>
+          <w:szCs w:val="22"/>
+        </w:rPr>
+        <w:t>:</w:t>
+      </w:r>
+    </w:p>
+    <w:p>
+      <w:pPr>
+        <w:rPr>
+          <w:rFonts w:asciiTheme="minorHAnsi" w:hAnsiTheme="minorHAnsi"/>
+          <w:sz w:val="22"/>
+          <w:szCs w:val="22"/>
+        </w:rPr>
+      </w:pPr>
+      <w:r>
+        <w:rPr>
+          <w:rFonts w:asciiTheme="minorHAnsi" w:hAnsiTheme="minorHAnsi"/>
+        </w:rPr>
+        <w:tab/>
+      </w:r>
+      <w:r>
+        <w:rPr>
+          <w:rFonts w:asciiTheme="minorHAnsi" w:hAnsiTheme="minorHAnsi"/>
+        </w:rPr>
+        <w:tab/>
+      </w:r>
+      <w:r>
+        <w:rPr>
+          <w:rFonts w:asciiTheme="minorHAnsi" w:hAnsiTheme="minorHAnsi"/>
+          <w:b/>
+          <w:bCs/>
+          <w:sz w:val="22"/>
+          <w:szCs w:val="22"/>
+        </w:rPr>
+        <w:t>Actors:</w:t>
+      </w:r>
+      <w:r>
+        <w:rPr>
+          <w:rFonts w:asciiTheme="minorHAnsi" w:hAnsiTheme="minorHAnsi"/>
+          <w:sz w:val="22"/>
+          <w:szCs w:val="22"/>
+        </w:rPr>
+        <w:t xml:space="preserve"> Job seeker</w:t>
+      </w:r>
+    </w:p>
+    <w:p>
+      <w:pPr>
+        <w:ind w:left="360"/>
+        <w:rPr>
+          <w:rFonts w:asciiTheme="minorHAnsi" w:hAnsiTheme="minorHAnsi"/>
+          <w:sz w:val="22"/>
+          <w:szCs w:val="22"/>
+        </w:rPr>
+      </w:pPr>
+      <w:r>
+        <w:rPr>
+          <w:rFonts w:asciiTheme="minorHAnsi" w:hAnsiTheme="minorHAnsi"/>
+          <w:b/>
+          <w:bCs/>
+          <w:sz w:val="22"/>
+          <w:szCs w:val="22"/>
+        </w:rPr>
+        <w:t>Description:</w:t>
+      </w:r>
+      <w:r>
+        <w:rPr>
+          <w:rFonts w:asciiTheme="minorHAnsi" w:hAnsiTheme="minorHAnsi"/>
+          <w:sz w:val="22"/>
+          <w:szCs w:val="22"/>
+        </w:rPr>
+        <w:t xml:space="preserve"> User can filter jobs based on skills, location, pay rate, and experience required for the job.</w:t>
+      </w:r>
+    </w:p>
+    <w:p>
+      <w:pPr>
+        <w:ind w:left="360"/>
+        <w:rPr>
+          <w:rFonts w:asciiTheme="minorHAnsi" w:hAnsiTheme="minorHAnsi"/>
+          <w:sz w:val="22"/>
+          <w:szCs w:val="22"/>
+        </w:rPr>
+      </w:pPr>
+      <w:r>
+        <w:rPr>
+          <w:rFonts w:asciiTheme="minorHAnsi" w:hAnsiTheme="minorHAnsi"/>
+          <w:b/>
+          <w:bCs/>
+          <w:sz w:val="22"/>
+          <w:szCs w:val="22"/>
+        </w:rPr>
+        <w:t xml:space="preserve">Trigger: </w:t>
+      </w:r>
+      <w:r>
+        <w:rPr>
+          <w:rFonts w:asciiTheme="minorHAnsi" w:hAnsiTheme="minorHAnsi"/>
+          <w:sz w:val="22"/>
+          <w:szCs w:val="22"/>
+        </w:rPr>
+        <w:t xml:space="preserve">User clicks on </w:t>
+      </w:r>
+      <w:r>
+        <w:rPr>
+          <w:rFonts w:asciiTheme="minorHAnsi" w:hAnsiTheme="minorHAnsi"/>
+          <w:b/>
+          <w:bCs/>
+          <w:sz w:val="22"/>
+          <w:szCs w:val="22"/>
+          <w:u w:val="single"/>
+        </w:rPr>
+        <w:t xml:space="preserve">Filter Jobs </w:t>
+      </w:r>
+      <w:r>
+        <w:rPr>
+          <w:rFonts w:asciiTheme="minorHAnsi" w:hAnsiTheme="minorHAnsi"/>
+          <w:sz w:val="22"/>
+          <w:szCs w:val="22"/>
+        </w:rPr>
+        <w:t>button on Home page or Job Search page.</w:t>
+      </w:r>
+    </w:p>
+    <w:p>
+      <w:pPr>
+        <w:rPr>
+          <w:rFonts w:asciiTheme="minorHAnsi" w:hAnsiTheme="minorHAnsi"/>
+          <w:b/>
+          <w:bCs/>
+          <w:sz w:val="22"/>
+          <w:szCs w:val="22"/>
+        </w:rPr>
+      </w:pPr>
+      <w:r>
+        <w:rPr>
+          <w:rFonts w:asciiTheme="minorHAnsi" w:hAnsiTheme="minorHAnsi"/>
+          <w:b/>
+          <w:bCs/>
+          <w:sz w:val="22"/>
+          <w:szCs w:val="22"/>
+        </w:rPr>
+        <w:tab/>
+      </w:r>
+      <w:r>
+        <w:rPr>
+          <w:rFonts w:asciiTheme="minorHAnsi" w:hAnsiTheme="minorHAnsi"/>
+          <w:b/>
+          <w:bCs/>
+          <w:sz w:val="22"/>
+          <w:szCs w:val="22"/>
+        </w:rPr>
+        <w:tab/>
+        <w:t>Pre-conditions:</w:t>
+      </w:r>
+      <w:r>
+        <w:rPr>
+          <w:rFonts w:asciiTheme="minorHAnsi" w:hAnsiTheme="minorHAnsi"/>
+          <w:sz w:val="22"/>
+          <w:szCs w:val="22"/>
+        </w:rPr>
+        <w:t xml:space="preserve"> User selects at-least one criteria.</w:t>
+      </w:r>
+    </w:p>
+    <w:p>
+      <w:pPr>
+        <w:rPr>
+          <w:rFonts w:asciiTheme="minorHAnsi" w:hAnsiTheme="minorHAnsi"/>
+          <w:sz w:val="22"/>
+          <w:szCs w:val="22"/>
+        </w:rPr>
+      </w:pPr>
+      <w:r>
+        <w:rPr>
+          <w:rFonts w:asciiTheme="minorHAnsi" w:hAnsiTheme="minorHAnsi"/>
+          <w:b/>
+          <w:bCs/>
+          <w:sz w:val="22"/>
+          <w:szCs w:val="22"/>
+        </w:rPr>
+        <w:tab/>
+      </w:r>
+      <w:r>
+        <w:rPr>
+          <w:rFonts w:asciiTheme="minorHAnsi" w:hAnsiTheme="minorHAnsi"/>
+          <w:b/>
+          <w:bCs/>
+          <w:sz w:val="22"/>
+          <w:szCs w:val="22"/>
+        </w:rPr>
+        <w:tab/>
+        <w:t xml:space="preserve">Post-conditions: </w:t>
+      </w:r>
+      <w:r>
+        <w:rPr>
+          <w:rFonts w:asciiTheme="minorHAnsi" w:hAnsiTheme="minorHAnsi"/>
+          <w:sz w:val="22"/>
+          <w:szCs w:val="22"/>
+        </w:rPr>
+        <w:t>System will display jobs based on selected criteria.</w:t>
+      </w:r>
+    </w:p>
+    <w:p>
+      <w:pPr>
+        <w:rPr>
+          <w:rFonts w:asciiTheme="minorHAnsi" w:hAnsiTheme="minorHAnsi"/>
+          <w:b/>
+          <w:bCs/>
+          <w:sz w:val="22"/>
+          <w:szCs w:val="22"/>
+        </w:rPr>
+      </w:pPr>
+      <w:r>
+        <w:rPr>
+          <w:rFonts w:asciiTheme="minorHAnsi" w:hAnsiTheme="minorHAnsi"/>
+          <w:sz w:val="22"/>
+          <w:szCs w:val="22"/>
+        </w:rPr>
+        <w:tab/>
+      </w:r>
+      <w:r>
+        <w:rPr>
+          <w:rFonts w:asciiTheme="minorHAnsi" w:hAnsiTheme="minorHAnsi"/>
+          <w:sz w:val="22"/>
+          <w:szCs w:val="22"/>
+        </w:rPr>
+        <w:tab/>
+      </w:r>
+      <w:r>
+        <w:rPr>
+          <w:rFonts w:asciiTheme="minorHAnsi" w:hAnsiTheme="minorHAnsi"/>
+          <w:b/>
+          <w:bCs/>
+          <w:sz w:val="22"/>
+          <w:szCs w:val="22"/>
+        </w:rPr>
+        <w:t>Normal Flow:</w:t>
+      </w:r>
+    </w:p>
+    <w:p>
+      <w:pPr>
+        <w:rPr>
+          <w:rFonts w:asciiTheme="minorHAnsi" w:hAnsiTheme="minorHAnsi"/>
+          <w:b/>
+          <w:bCs/>
+          <w:sz w:val="22"/>
+          <w:szCs w:val="22"/>
+        </w:rPr>
+      </w:pPr>
+      <w:r>
+        <w:rPr>
+          <w:rFonts w:asciiTheme="minorHAnsi" w:hAnsiTheme="minorHAnsi"/>
+          <w:b/>
+          <w:bCs/>
+          <w:sz w:val="22"/>
+          <w:szCs w:val="22"/>
+        </w:rPr>
+        <w:tab/>
+      </w:r>
+    </w:p>
+    <w:p>
+      <w:pPr>
+        <w:rPr>
+          <w:rFonts w:asciiTheme="minorHAnsi" w:hAnsiTheme="minorHAnsi"/>
+        </w:rPr>
+      </w:pPr>
+      <w:r>
+        <w:rPr>
+          <w:rFonts w:asciiTheme="minorHAnsi" w:hAnsiTheme="minorHAnsi"/>
+        </w:rPr>
+        <w:object w:dxaOrig="10155" w:dyaOrig="915">
+          <v:shape id="_x0000_i1034" type="#_x0000_t75" style="width:467.3pt;height:42.1pt" o:ole="">
+            <v:imagedata r:id="rId32" o:title=""/>
+          </v:shape>
+          <o:OLEObject Type="Embed" ProgID="Visio.Drawing.15" ShapeID="_x0000_i1034" DrawAspect="Content" ObjectID="_1487187998" r:id="rId33"/>
+        </w:object>
+      </w:r>
+    </w:p>
+    <w:p>
+      <w:pPr>
+        <w:rPr>
+          <w:rFonts w:asciiTheme="minorHAnsi" w:hAnsiTheme="minorHAnsi"/>
+          <w:b/>
+          <w:bCs/>
+          <w:sz w:val="22"/>
+          <w:szCs w:val="22"/>
+        </w:rPr>
+      </w:pPr>
+      <w:r>
+        <w:rPr>
+          <w:rFonts w:asciiTheme="minorHAnsi" w:hAnsiTheme="minorHAnsi"/>
+          <w:b/>
+          <w:bCs/>
+          <w:sz w:val="22"/>
+          <w:szCs w:val="22"/>
+        </w:rPr>
+        <w:tab/>
+      </w:r>
+      <w:r>
+        <w:rPr>
+          <w:rFonts w:asciiTheme="minorHAnsi" w:hAnsiTheme="minorHAnsi"/>
+          <w:b/>
+          <w:bCs/>
+          <w:sz w:val="22"/>
+          <w:szCs w:val="22"/>
+        </w:rPr>
+        <w:tab/>
+      </w:r>
+    </w:p>
+    <w:p>
+      <w:pPr>
+        <w:rPr>
+          <w:rFonts w:asciiTheme="minorHAnsi" w:hAnsiTheme="minorHAnsi"/>
+          <w:sz w:val="22"/>
+          <w:szCs w:val="22"/>
+        </w:rPr>
+      </w:pPr>
+      <w:r>
+        <w:rPr>
+          <w:rFonts w:asciiTheme="minorHAnsi" w:hAnsiTheme="minorHAnsi"/>
+          <w:b/>
+          <w:bCs/>
+          <w:sz w:val="22"/>
+          <w:szCs w:val="22"/>
+        </w:rPr>
+        <w:tab/>
+      </w:r>
+      <w:r>
+        <w:rPr>
+          <w:rFonts w:asciiTheme="minorHAnsi" w:hAnsiTheme="minorHAnsi"/>
+          <w:b/>
+          <w:bCs/>
+          <w:sz w:val="22"/>
+          <w:szCs w:val="22"/>
+        </w:rPr>
+        <w:tab/>
+        <w:t xml:space="preserve">Alternative flow: </w:t>
+      </w:r>
+      <w:r>
+        <w:rPr>
+          <w:rFonts w:asciiTheme="minorHAnsi" w:hAnsiTheme="minorHAnsi"/>
+          <w:sz w:val="22"/>
+          <w:szCs w:val="22"/>
+        </w:rPr>
+        <w:t>None</w:t>
+      </w:r>
+    </w:p>
+    <w:p>
+      <w:pPr>
+        <w:ind w:left="360" w:hanging="360"/>
+        <w:rPr>
+          <w:rFonts w:asciiTheme="minorHAnsi" w:hAnsiTheme="minorHAnsi"/>
+          <w:sz w:val="22"/>
+          <w:szCs w:val="22"/>
+        </w:rPr>
+      </w:pPr>
+      <w:r>
+        <w:rPr>
+          <w:rFonts w:asciiTheme="minorHAnsi" w:hAnsiTheme="minorHAnsi"/>
+          <w:b/>
+          <w:bCs/>
+          <w:sz w:val="22"/>
+          <w:szCs w:val="22"/>
+        </w:rPr>
+        <w:tab/>
+      </w:r>
+      <w:r>
+        <w:rPr>
+          <w:rFonts w:asciiTheme="minorHAnsi" w:hAnsiTheme="minorHAnsi"/>
+          <w:b/>
+          <w:bCs/>
+          <w:sz w:val="22"/>
+          <w:szCs w:val="22"/>
+        </w:rPr>
+        <w:tab/>
+        <w:t>Exception:</w:t>
+      </w:r>
+      <w:r>
+        <w:rPr>
+          <w:rFonts w:asciiTheme="minorHAnsi" w:hAnsiTheme="minorHAnsi"/>
+          <w:b/>
+          <w:bCs/>
+          <w:sz w:val="22"/>
+          <w:szCs w:val="22"/>
+        </w:rPr>
+        <w:tab/>
+      </w:r>
+      <w:r>
+        <w:rPr>
+          <w:rFonts w:asciiTheme="minorHAnsi" w:hAnsiTheme="minorHAnsi"/>
+          <w:sz w:val="22"/>
+          <w:szCs w:val="22"/>
+        </w:rPr>
+        <w:t>None</w:t>
+      </w:r>
+    </w:p>
+    <w:p>
+      <w:pPr>
+        <w:rPr>
+          <w:rFonts w:asciiTheme="minorHAnsi" w:hAnsiTheme="minorHAnsi"/>
+          <w:sz w:val="22"/>
+          <w:szCs w:val="22"/>
+        </w:rPr>
+      </w:pPr>
+      <w:r>
+        <w:rPr>
+          <w:rFonts w:asciiTheme="minorHAnsi" w:hAnsiTheme="minorHAnsi"/>
+          <w:b/>
+          <w:bCs/>
+          <w:sz w:val="22"/>
+          <w:szCs w:val="22"/>
+        </w:rPr>
+        <w:tab/>
+      </w:r>
+      <w:r>
+        <w:rPr>
+          <w:rFonts w:asciiTheme="minorHAnsi" w:hAnsiTheme="minorHAnsi"/>
+          <w:b/>
+          <w:bCs/>
+          <w:sz w:val="22"/>
+          <w:szCs w:val="22"/>
+        </w:rPr>
+        <w:tab/>
+        <w:t xml:space="preserve">Assumptions: </w:t>
+      </w:r>
+      <w:r>
+        <w:rPr>
+          <w:rFonts w:asciiTheme="minorHAnsi" w:hAnsiTheme="minorHAnsi"/>
+          <w:sz w:val="22"/>
+          <w:szCs w:val="22"/>
+        </w:rPr>
+        <w:t xml:space="preserve">User selects at-least one criteria. </w:t>
+      </w:r>
+    </w:p>
+    <w:p>
+      <w:pPr>
+        <w:pStyle w:val="Heading4"/>
+        <w:rPr>
+          <w:rFonts w:asciiTheme="minorHAnsi" w:hAnsiTheme="minorHAnsi"/>
+        </w:rPr>
+      </w:pPr>
+      <w:r>
+        <w:rPr>
+          <w:rFonts w:asciiTheme="minorHAnsi" w:hAnsiTheme="minorHAnsi"/>
+        </w:rPr>
+        <w:t>4.1.1.</w:t>
+      </w:r>
+      <w:r>
+        <w:rPr>
+          <w:rFonts w:asciiTheme="minorHAnsi" w:hAnsiTheme="minorHAnsi"/>
+        </w:rPr>
+        <w:t xml:space="preserve">7 </w:t>
+      </w:r>
+      <w:r>
+        <w:rPr>
+          <w:rFonts w:asciiTheme="minorHAnsi" w:hAnsiTheme="minorHAnsi"/>
+        </w:rPr>
+        <w:t>Profile Information</w:t>
+      </w:r>
+    </w:p>
+    <w:p>
+      <w:pPr>
+        <w:rPr>
+          <w:rFonts w:asciiTheme="minorHAnsi" w:hAnsiTheme="minorHAnsi"/>
+          <w:sz w:val="22"/>
+          <w:szCs w:val="22"/>
+        </w:rPr>
+      </w:pPr>
+      <w:r>
+        <w:rPr>
+          <w:rFonts w:asciiTheme="minorHAnsi" w:hAnsiTheme="minorHAnsi"/>
+        </w:rPr>
+        <w:tab/>
+      </w:r>
+      <w:r>
+        <w:rPr>
+          <w:rFonts w:asciiTheme="minorHAnsi" w:hAnsiTheme="minorHAnsi"/>
+        </w:rPr>
+        <w:tab/>
+      </w:r>
+      <w:r>
+        <w:rPr>
+          <w:rFonts w:asciiTheme="minorHAnsi" w:hAnsiTheme="minorHAnsi"/>
+          <w:b/>
+          <w:bCs/>
+          <w:sz w:val="22"/>
+          <w:szCs w:val="22"/>
+        </w:rPr>
+        <w:t>Actors:</w:t>
+      </w:r>
+      <w:r>
+        <w:rPr>
+          <w:rFonts w:asciiTheme="minorHAnsi" w:hAnsiTheme="minorHAnsi"/>
+          <w:sz w:val="22"/>
+          <w:szCs w:val="22"/>
+        </w:rPr>
+        <w:t xml:space="preserve"> Job seeker</w:t>
+      </w:r>
+    </w:p>
+    <w:p>
+      <w:pPr>
+        <w:ind w:left="360"/>
+        <w:rPr>
+          <w:rFonts w:asciiTheme="minorHAnsi" w:hAnsiTheme="minorHAnsi"/>
+          <w:sz w:val="22"/>
+          <w:szCs w:val="22"/>
+        </w:rPr>
+      </w:pPr>
+      <w:r>
+        <w:rPr>
+          <w:rFonts w:asciiTheme="minorHAnsi" w:hAnsiTheme="minorHAnsi"/>
+          <w:b/>
+          <w:bCs/>
+          <w:sz w:val="22"/>
+          <w:szCs w:val="22"/>
+        </w:rPr>
+        <w:t>Description:</w:t>
+      </w:r>
+      <w:r>
+        <w:rPr>
+          <w:rFonts w:asciiTheme="minorHAnsi" w:hAnsiTheme="minorHAnsi"/>
+          <w:sz w:val="22"/>
+          <w:szCs w:val="22"/>
+        </w:rPr>
+        <w:t xml:space="preserve"> </w:t>
+      </w:r>
+      <w:r>
+        <w:rPr>
+          <w:rFonts w:asciiTheme="minorHAnsi" w:hAnsiTheme="minorHAnsi"/>
+          <w:sz w:val="22"/>
+          <w:szCs w:val="22"/>
+        </w:rPr>
+        <w:t>User can enter his or her information such as address, phone number, skills and experience in his or her profile page</w:t>
+      </w:r>
+      <w:r>
+        <w:rPr>
+          <w:rFonts w:asciiTheme="minorHAnsi" w:hAnsiTheme="minorHAnsi"/>
+          <w:sz w:val="22"/>
+          <w:szCs w:val="22"/>
+        </w:rPr>
+        <w:t>.</w:t>
+      </w:r>
+    </w:p>
+    <w:p>
+      <w:pPr>
+        <w:ind w:left="360"/>
+        <w:rPr>
+          <w:rFonts w:asciiTheme="minorHAnsi" w:hAnsiTheme="minorHAnsi"/>
+          <w:sz w:val="22"/>
+          <w:szCs w:val="22"/>
+        </w:rPr>
+      </w:pPr>
+      <w:r>
+        <w:rPr>
+          <w:rFonts w:asciiTheme="minorHAnsi" w:hAnsiTheme="minorHAnsi"/>
+          <w:b/>
+          <w:bCs/>
+          <w:sz w:val="22"/>
+          <w:szCs w:val="22"/>
+        </w:rPr>
+        <w:t xml:space="preserve">Trigger: </w:t>
+      </w:r>
+      <w:r>
+        <w:rPr>
+          <w:rFonts w:asciiTheme="minorHAnsi" w:hAnsiTheme="minorHAnsi"/>
+          <w:sz w:val="22"/>
+          <w:szCs w:val="22"/>
+        </w:rPr>
+        <w:t xml:space="preserve">User clicks on </w:t>
+      </w:r>
+      <w:r>
+        <w:rPr>
+          <w:rFonts w:asciiTheme="minorHAnsi" w:hAnsiTheme="minorHAnsi"/>
+          <w:b/>
+          <w:bCs/>
+          <w:sz w:val="22"/>
+          <w:szCs w:val="22"/>
+          <w:u w:val="single"/>
+        </w:rPr>
+        <w:t>Update P</w:t>
+      </w:r>
+      <w:r>
+        <w:rPr>
+          <w:rFonts w:asciiTheme="minorHAnsi" w:hAnsiTheme="minorHAnsi"/>
+          <w:b/>
+          <w:bCs/>
+          <w:sz w:val="22"/>
+          <w:szCs w:val="22"/>
+          <w:u w:val="single"/>
+        </w:rPr>
+        <w:t>rofile</w:t>
+      </w:r>
+      <w:r>
+        <w:rPr>
+          <w:rFonts w:asciiTheme="minorHAnsi" w:hAnsiTheme="minorHAnsi"/>
+          <w:b/>
+          <w:bCs/>
+          <w:sz w:val="22"/>
+          <w:szCs w:val="22"/>
+          <w:u w:val="single"/>
+        </w:rPr>
+        <w:t xml:space="preserve"> </w:t>
+      </w:r>
+      <w:r>
+        <w:rPr>
+          <w:rFonts w:asciiTheme="minorHAnsi" w:hAnsiTheme="minorHAnsi"/>
+          <w:sz w:val="22"/>
+          <w:szCs w:val="22"/>
+        </w:rPr>
+        <w:t>button on under the menu button on the header</w:t>
+      </w:r>
+      <w:r>
+        <w:rPr>
+          <w:rFonts w:asciiTheme="minorHAnsi" w:hAnsiTheme="minorHAnsi"/>
+          <w:sz w:val="22"/>
+          <w:szCs w:val="22"/>
+        </w:rPr>
+        <w:t>.</w:t>
+      </w:r>
+    </w:p>
+    <w:p>
+      <w:pPr>
+        <w:rPr>
+          <w:rFonts w:asciiTheme="minorHAnsi" w:hAnsiTheme="minorHAnsi"/>
+          <w:b/>
+          <w:bCs/>
+          <w:sz w:val="22"/>
+          <w:szCs w:val="22"/>
+        </w:rPr>
+      </w:pPr>
+      <w:r>
+        <w:rPr>
+          <w:rFonts w:asciiTheme="minorHAnsi" w:hAnsiTheme="minorHAnsi"/>
+          <w:b/>
+          <w:bCs/>
+          <w:sz w:val="22"/>
+          <w:szCs w:val="22"/>
+        </w:rPr>
+        <w:tab/>
+      </w:r>
+      <w:r>
+        <w:rPr>
+          <w:rFonts w:asciiTheme="minorHAnsi" w:hAnsiTheme="minorHAnsi"/>
+          <w:b/>
+          <w:bCs/>
+          <w:sz w:val="22"/>
+          <w:szCs w:val="22"/>
+        </w:rPr>
+        <w:tab/>
+        <w:t xml:space="preserve">Pre-conditions: </w:t>
+      </w:r>
+      <w:r>
+        <w:rPr>
+          <w:rFonts w:asciiTheme="minorHAnsi" w:hAnsiTheme="minorHAnsi"/>
+          <w:sz w:val="22"/>
+          <w:szCs w:val="22"/>
+        </w:rPr>
+        <w:t>User has logged in</w:t>
+      </w:r>
+      <w:r>
+        <w:rPr>
+          <w:rFonts w:asciiTheme="minorHAnsi" w:hAnsiTheme="minorHAnsi"/>
+          <w:sz w:val="22"/>
+          <w:szCs w:val="22"/>
+        </w:rPr>
+        <w:t xml:space="preserve"> or user has registered</w:t>
+      </w:r>
+      <w:r>
+        <w:rPr>
+          <w:rFonts w:asciiTheme="minorHAnsi" w:hAnsiTheme="minorHAnsi"/>
+          <w:sz w:val="22"/>
+          <w:szCs w:val="22"/>
+        </w:rPr>
+        <w:t>.</w:t>
+      </w:r>
+    </w:p>
+    <w:p>
+      <w:pPr>
+        <w:rPr>
+          <w:rFonts w:asciiTheme="minorHAnsi" w:hAnsiTheme="minorHAnsi"/>
+          <w:sz w:val="22"/>
+          <w:szCs w:val="22"/>
+        </w:rPr>
+      </w:pPr>
+      <w:r>
+        <w:rPr>
+          <w:rFonts w:asciiTheme="minorHAnsi" w:hAnsiTheme="minorHAnsi"/>
+          <w:b/>
+          <w:bCs/>
+          <w:sz w:val="22"/>
+          <w:szCs w:val="22"/>
+        </w:rPr>
+        <w:tab/>
+      </w:r>
+      <w:r>
+        <w:rPr>
+          <w:rFonts w:asciiTheme="minorHAnsi" w:hAnsiTheme="minorHAnsi"/>
+          <w:b/>
+          <w:bCs/>
+          <w:sz w:val="22"/>
+          <w:szCs w:val="22"/>
+        </w:rPr>
+        <w:tab/>
+        <w:t xml:space="preserve">Post-conditions: </w:t>
+      </w:r>
+      <w:r>
+        <w:rPr>
+          <w:rFonts w:asciiTheme="minorHAnsi" w:hAnsiTheme="minorHAnsi"/>
+          <w:sz w:val="22"/>
+          <w:szCs w:val="22"/>
+        </w:rPr>
+        <w:t>User information will be saved in the database.</w:t>
+      </w:r>
+    </w:p>
+    <w:p>
+      <w:pPr>
+        <w:rPr>
+          <w:rFonts w:asciiTheme="minorHAnsi" w:hAnsiTheme="minorHAnsi"/>
+          <w:b/>
+          <w:bCs/>
+          <w:sz w:val="22"/>
+          <w:szCs w:val="22"/>
+        </w:rPr>
+      </w:pPr>
+      <w:r>
+        <w:rPr>
+          <w:rFonts w:asciiTheme="minorHAnsi" w:hAnsiTheme="minorHAnsi"/>
+          <w:sz w:val="22"/>
+          <w:szCs w:val="22"/>
+        </w:rPr>
+        <w:tab/>
+      </w:r>
+      <w:r>
+        <w:rPr>
+          <w:rFonts w:asciiTheme="minorHAnsi" w:hAnsiTheme="minorHAnsi"/>
+          <w:sz w:val="22"/>
+          <w:szCs w:val="22"/>
+        </w:rPr>
+        <w:tab/>
+      </w:r>
+      <w:r>
+        <w:rPr>
+          <w:rFonts w:asciiTheme="minorHAnsi" w:hAnsiTheme="minorHAnsi"/>
+          <w:b/>
+          <w:bCs/>
+          <w:sz w:val="22"/>
+          <w:szCs w:val="22"/>
+        </w:rPr>
+        <w:t>Normal Flow:</w:t>
+      </w:r>
+    </w:p>
+    <w:p>
+      <w:pPr>
+        <w:rPr>
+          <w:rFonts w:asciiTheme="minorHAnsi" w:hAnsiTheme="minorHAnsi"/>
+          <w:b/>
+          <w:bCs/>
+          <w:sz w:val="22"/>
+          <w:szCs w:val="22"/>
+        </w:rPr>
+      </w:pPr>
+      <w:r>
+        <w:rPr>
+          <w:rFonts w:asciiTheme="minorHAnsi" w:hAnsiTheme="minorHAnsi"/>
+          <w:b/>
+          <w:bCs/>
+          <w:sz w:val="22"/>
+          <w:szCs w:val="22"/>
+        </w:rPr>
+        <w:tab/>
+      </w:r>
+    </w:p>
+    <w:p>
+      <w:pPr>
+        <w:rPr>
+          <w:rFonts w:asciiTheme="minorHAnsi" w:hAnsiTheme="minorHAnsi"/>
+        </w:rPr>
+      </w:pPr>
+      <w:r>
+        <w:rPr>
+          <w:rFonts w:asciiTheme="minorHAnsi" w:hAnsiTheme="minorHAnsi"/>
+        </w:rPr>
+        <w:object w:dxaOrig="12945" w:dyaOrig="3136">
+          <v:shape id="_x0000_i1036" type="#_x0000_t75" style="width:468pt;height:113.45pt" o:ole="">
+            <v:imagedata r:id="rId34" o:title=""/>
+          </v:shape>
+          <o:OLEObject Type="Embed" ProgID="Visio.Drawing.15" ShapeID="_x0000_i1036" DrawAspect="Content" ObjectID="_1487187999" r:id="rId35"/>
+        </w:object>
+      </w:r>
+    </w:p>
+    <w:p>
+      <w:pPr>
+        <w:rPr>
+          <w:rFonts w:asciiTheme="minorHAnsi" w:hAnsiTheme="minorHAnsi"/>
+          <w:b/>
+          <w:bCs/>
+          <w:sz w:val="22"/>
+          <w:szCs w:val="22"/>
+        </w:rPr>
+      </w:pPr>
+      <w:r>
+        <w:rPr>
+          <w:rFonts w:asciiTheme="minorHAnsi" w:hAnsiTheme="minorHAnsi"/>
+          <w:b/>
+          <w:bCs/>
+          <w:sz w:val="22"/>
+          <w:szCs w:val="22"/>
+        </w:rPr>
+        <w:tab/>
+      </w:r>
+      <w:r>
+        <w:rPr>
+          <w:rFonts w:asciiTheme="minorHAnsi" w:hAnsiTheme="minorHAnsi"/>
+          <w:b/>
+          <w:bCs/>
+          <w:sz w:val="22"/>
+          <w:szCs w:val="22"/>
+        </w:rPr>
+        <w:tab/>
+      </w:r>
+    </w:p>
+    <w:p>
+      <w:pPr>
+        <w:rPr>
+          <w:rFonts w:asciiTheme="minorHAnsi" w:hAnsiTheme="minorHAnsi"/>
+          <w:sz w:val="22"/>
+          <w:szCs w:val="22"/>
+        </w:rPr>
+      </w:pPr>
+      <w:r>
+        <w:rPr>
+          <w:rFonts w:asciiTheme="minorHAnsi" w:hAnsiTheme="minorHAnsi"/>
+          <w:b/>
+          <w:bCs/>
+          <w:sz w:val="22"/>
+          <w:szCs w:val="22"/>
+        </w:rPr>
+        <w:tab/>
+      </w:r>
+      <w:r>
+        <w:rPr>
+          <w:rFonts w:asciiTheme="minorHAnsi" w:hAnsiTheme="minorHAnsi"/>
+          <w:b/>
+          <w:bCs/>
+          <w:sz w:val="22"/>
+          <w:szCs w:val="22"/>
+        </w:rPr>
+        <w:tab/>
+        <w:t xml:space="preserve">Alternative flow: </w:t>
+      </w:r>
+      <w:r>
+        <w:rPr>
+          <w:rFonts w:asciiTheme="minorHAnsi" w:hAnsiTheme="minorHAnsi"/>
+          <w:sz w:val="22"/>
+          <w:szCs w:val="22"/>
+        </w:rPr>
+        <w:t>None</w:t>
+      </w:r>
+    </w:p>
+    <w:p>
+      <w:pPr>
+        <w:ind w:left="360" w:hanging="360"/>
+        <w:rPr>
+          <w:rFonts w:asciiTheme="minorHAnsi" w:hAnsiTheme="minorHAnsi"/>
+          <w:sz w:val="22"/>
+          <w:szCs w:val="22"/>
+        </w:rPr>
+      </w:pPr>
+      <w:r>
+        <w:rPr>
+          <w:rFonts w:asciiTheme="minorHAnsi" w:hAnsiTheme="minorHAnsi"/>
+          <w:b/>
+          <w:bCs/>
+          <w:sz w:val="22"/>
+          <w:szCs w:val="22"/>
+        </w:rPr>
+        <w:tab/>
+      </w:r>
+      <w:r>
+        <w:rPr>
+          <w:rFonts w:asciiTheme="minorHAnsi" w:hAnsiTheme="minorHAnsi"/>
+          <w:b/>
+          <w:bCs/>
+          <w:sz w:val="22"/>
+          <w:szCs w:val="22"/>
+        </w:rPr>
+        <w:tab/>
+        <w:t>Exception:</w:t>
+      </w:r>
+      <w:r>
+        <w:rPr>
+          <w:rFonts w:asciiTheme="minorHAnsi" w:hAnsiTheme="minorHAnsi"/>
+          <w:b/>
+          <w:bCs/>
+          <w:sz w:val="22"/>
+          <w:szCs w:val="22"/>
+        </w:rPr>
+        <w:tab/>
+      </w:r>
+    </w:p>
+    <w:p>
+      <w:pPr>
+        <w:rPr>
+          <w:rFonts w:asciiTheme="minorHAnsi" w:hAnsiTheme="minorHAnsi"/>
+          <w:sz w:val="22"/>
+          <w:szCs w:val="22"/>
+        </w:rPr>
+      </w:pPr>
+      <w:r>
+        <w:rPr>
+          <w:rFonts w:asciiTheme="minorHAnsi" w:hAnsiTheme="minorHAnsi"/>
+        </w:rPr>
+        <w:object w:dxaOrig="10696" w:dyaOrig="5566">
+          <v:shape id="_x0000_i1035" type="#_x0000_t75" style="width:468pt;height:243.85pt" o:ole="">
+            <v:imagedata r:id="rId36" o:title=""/>
+          </v:shape>
+          <o:OLEObject Type="Embed" ProgID="Visio.Drawing.15" ShapeID="_x0000_i1035" DrawAspect="Content" ObjectID="_1487188000" r:id="rId37"/>
+        </w:object>
+      </w:r>
+    </w:p>
+    <w:p>
+      <w:pPr>
+        <w:rPr>
+          <w:rFonts w:asciiTheme="minorHAnsi" w:hAnsiTheme="minorHAnsi"/>
+          <w:sz w:val="22"/>
+          <w:szCs w:val="22"/>
+        </w:rPr>
+      </w:pPr>
+      <w:r>
+        <w:rPr>
+          <w:rFonts w:asciiTheme="minorHAnsi" w:hAnsiTheme="minorHAnsi"/>
+          <w:b/>
+          <w:bCs/>
+          <w:sz w:val="22"/>
+          <w:szCs w:val="22"/>
+        </w:rPr>
+        <w:tab/>
+      </w:r>
+      <w:r>
+        <w:rPr>
+          <w:rFonts w:asciiTheme="minorHAnsi" w:hAnsiTheme="minorHAnsi"/>
+          <w:b/>
+          <w:bCs/>
+          <w:sz w:val="22"/>
+          <w:szCs w:val="22"/>
+        </w:rPr>
+        <w:tab/>
+        <w:t xml:space="preserve">Assumptions: </w:t>
+      </w:r>
+      <w:r>
+        <w:rPr>
+          <w:rFonts w:asciiTheme="minorHAnsi" w:hAnsiTheme="minorHAnsi"/>
+          <w:sz w:val="22"/>
+          <w:szCs w:val="22"/>
+        </w:rPr>
+        <w:t>User has registered with the same email address.</w:t>
+      </w:r>
+    </w:p>
+    <w:p>
+      <w:pPr>
+        <w:pStyle w:val="Heading4"/>
+        <w:rPr>
+          <w:rFonts w:asciiTheme="minorHAnsi" w:hAnsiTheme="minorHAnsi"/>
+        </w:rPr>
+      </w:pPr>
+      <w:r>
+        <w:rPr>
+          <w:rFonts w:asciiTheme="minorHAnsi" w:hAnsiTheme="minorHAnsi"/>
+        </w:rPr>
+        <w:lastRenderedPageBreak/>
+        <w:t>4.1.1.</w:t>
+      </w:r>
+      <w:r>
+        <w:rPr>
+          <w:rFonts w:asciiTheme="minorHAnsi" w:hAnsiTheme="minorHAnsi"/>
+        </w:rPr>
+        <w:t xml:space="preserve">8 </w:t>
+      </w:r>
+      <w:r>
+        <w:rPr>
+          <w:rFonts w:asciiTheme="minorHAnsi" w:hAnsiTheme="minorHAnsi"/>
+        </w:rPr>
+        <w:t>Change Information</w:t>
+      </w:r>
+    </w:p>
+    <w:p>
+      <w:pPr>
+        <w:rPr>
+          <w:rFonts w:asciiTheme="minorHAnsi" w:hAnsiTheme="minorHAnsi"/>
+          <w:sz w:val="22"/>
+          <w:szCs w:val="22"/>
+        </w:rPr>
+      </w:pPr>
+      <w:r>
+        <w:rPr>
+          <w:rFonts w:asciiTheme="minorHAnsi" w:hAnsiTheme="minorHAnsi"/>
+        </w:rPr>
+        <w:tab/>
+      </w:r>
+      <w:r>
+        <w:rPr>
+          <w:rFonts w:asciiTheme="minorHAnsi" w:hAnsiTheme="minorHAnsi"/>
+        </w:rPr>
+        <w:tab/>
+      </w:r>
+      <w:r>
+        <w:rPr>
+          <w:rFonts w:asciiTheme="minorHAnsi" w:hAnsiTheme="minorHAnsi"/>
+          <w:b/>
+          <w:bCs/>
+          <w:sz w:val="22"/>
+          <w:szCs w:val="22"/>
+        </w:rPr>
+        <w:t>Actors:</w:t>
+      </w:r>
+      <w:r>
+        <w:rPr>
+          <w:rFonts w:asciiTheme="minorHAnsi" w:hAnsiTheme="minorHAnsi"/>
+          <w:sz w:val="22"/>
+          <w:szCs w:val="22"/>
+        </w:rPr>
+        <w:t xml:space="preserve"> Job seeker</w:t>
+      </w:r>
+    </w:p>
+    <w:p>
+      <w:pPr>
+        <w:ind w:left="360"/>
+        <w:rPr>
+          <w:rFonts w:asciiTheme="minorHAnsi" w:hAnsiTheme="minorHAnsi"/>
+          <w:sz w:val="22"/>
+          <w:szCs w:val="22"/>
+        </w:rPr>
+      </w:pPr>
+      <w:r>
+        <w:rPr>
+          <w:rFonts w:asciiTheme="minorHAnsi" w:hAnsiTheme="minorHAnsi"/>
+          <w:b/>
+          <w:bCs/>
+          <w:sz w:val="22"/>
+          <w:szCs w:val="22"/>
+        </w:rPr>
+        <w:t>Description:</w:t>
+      </w:r>
+      <w:r>
+        <w:rPr>
+          <w:rFonts w:asciiTheme="minorHAnsi" w:hAnsiTheme="minorHAnsi"/>
+          <w:sz w:val="22"/>
+          <w:szCs w:val="22"/>
+        </w:rPr>
+        <w:t xml:space="preserve"> </w:t>
+      </w:r>
+      <w:r>
+        <w:rPr>
+          <w:rFonts w:asciiTheme="minorHAnsi" w:hAnsiTheme="minorHAnsi"/>
+          <w:sz w:val="22"/>
+          <w:szCs w:val="22"/>
+        </w:rPr>
+        <w:t>User can change information stored in his or her profile page. User should be able to change any fields stored in his or her profile page except the email ID.</w:t>
+      </w:r>
+    </w:p>
+    <w:p>
+      <w:pPr>
+        <w:ind w:left="360"/>
+        <w:rPr>
+          <w:rFonts w:asciiTheme="minorHAnsi" w:hAnsiTheme="minorHAnsi"/>
+          <w:sz w:val="22"/>
+          <w:szCs w:val="22"/>
+        </w:rPr>
+      </w:pPr>
+      <w:r>
+        <w:rPr>
+          <w:rFonts w:asciiTheme="minorHAnsi" w:hAnsiTheme="minorHAnsi"/>
+          <w:b/>
+          <w:bCs/>
+          <w:sz w:val="22"/>
+          <w:szCs w:val="22"/>
+        </w:rPr>
+        <w:t xml:space="preserve">Trigger: </w:t>
+      </w:r>
+      <w:r>
+        <w:rPr>
+          <w:rFonts w:asciiTheme="minorHAnsi" w:hAnsiTheme="minorHAnsi"/>
+          <w:sz w:val="22"/>
+          <w:szCs w:val="22"/>
+        </w:rPr>
+        <w:t xml:space="preserve">User clicks on </w:t>
+      </w:r>
+      <w:r>
+        <w:rPr>
+          <w:rFonts w:asciiTheme="minorHAnsi" w:hAnsiTheme="minorHAnsi"/>
+          <w:b/>
+          <w:bCs/>
+          <w:sz w:val="22"/>
+          <w:szCs w:val="22"/>
+          <w:u w:val="single"/>
+        </w:rPr>
+        <w:t xml:space="preserve">Update Profile </w:t>
+      </w:r>
+      <w:r>
+        <w:rPr>
+          <w:rFonts w:asciiTheme="minorHAnsi" w:hAnsiTheme="minorHAnsi"/>
+          <w:sz w:val="22"/>
+          <w:szCs w:val="22"/>
+        </w:rPr>
+        <w:t>button on under the menu button on the header.</w:t>
+      </w:r>
+    </w:p>
+    <w:p>
+      <w:pPr>
+        <w:rPr>
+          <w:rFonts w:asciiTheme="minorHAnsi" w:hAnsiTheme="minorHAnsi"/>
+          <w:b/>
+          <w:bCs/>
+          <w:sz w:val="22"/>
+          <w:szCs w:val="22"/>
+        </w:rPr>
+      </w:pPr>
+      <w:r>
+        <w:rPr>
+          <w:rFonts w:asciiTheme="minorHAnsi" w:hAnsiTheme="minorHAnsi"/>
+          <w:b/>
+          <w:bCs/>
+          <w:sz w:val="22"/>
+          <w:szCs w:val="22"/>
+        </w:rPr>
+        <w:tab/>
+      </w:r>
+      <w:r>
+        <w:rPr>
+          <w:rFonts w:asciiTheme="minorHAnsi" w:hAnsiTheme="minorHAnsi"/>
+          <w:b/>
+          <w:bCs/>
+          <w:sz w:val="22"/>
+          <w:szCs w:val="22"/>
+        </w:rPr>
+        <w:tab/>
+        <w:t xml:space="preserve">Pre-conditions: </w:t>
+      </w:r>
+      <w:r>
+        <w:rPr>
+          <w:rFonts w:asciiTheme="minorHAnsi" w:hAnsiTheme="minorHAnsi"/>
+          <w:sz w:val="22"/>
+          <w:szCs w:val="22"/>
+        </w:rPr>
+        <w:t>User has logged in.</w:t>
+      </w:r>
+    </w:p>
+    <w:p>
+      <w:pPr>
+        <w:rPr>
+          <w:rFonts w:asciiTheme="minorHAnsi" w:hAnsiTheme="minorHAnsi"/>
+          <w:sz w:val="22"/>
+          <w:szCs w:val="22"/>
+        </w:rPr>
+      </w:pPr>
+      <w:r>
+        <w:rPr>
+          <w:rFonts w:asciiTheme="minorHAnsi" w:hAnsiTheme="minorHAnsi"/>
+          <w:b/>
+          <w:bCs/>
+          <w:sz w:val="22"/>
+          <w:szCs w:val="22"/>
+        </w:rPr>
+        <w:tab/>
+      </w:r>
+      <w:r>
+        <w:rPr>
+          <w:rFonts w:asciiTheme="minorHAnsi" w:hAnsiTheme="minorHAnsi"/>
+          <w:b/>
+          <w:bCs/>
+          <w:sz w:val="22"/>
+          <w:szCs w:val="22"/>
+        </w:rPr>
+        <w:tab/>
+        <w:t xml:space="preserve">Post-conditions: </w:t>
+      </w:r>
+      <w:r>
+        <w:rPr>
+          <w:rFonts w:asciiTheme="minorHAnsi" w:hAnsiTheme="minorHAnsi"/>
+          <w:sz w:val="22"/>
+          <w:szCs w:val="22"/>
+        </w:rPr>
+        <w:t>User information will be updated in the database.</w:t>
+      </w:r>
+    </w:p>
+    <w:p>
+      <w:pPr>
+        <w:rPr>
+          <w:rFonts w:asciiTheme="minorHAnsi" w:hAnsiTheme="minorHAnsi"/>
+          <w:b/>
+          <w:bCs/>
+          <w:sz w:val="22"/>
+          <w:szCs w:val="22"/>
+        </w:rPr>
+      </w:pPr>
+      <w:r>
+        <w:rPr>
+          <w:rFonts w:asciiTheme="minorHAnsi" w:hAnsiTheme="minorHAnsi"/>
+          <w:sz w:val="22"/>
+          <w:szCs w:val="22"/>
+        </w:rPr>
+        <w:tab/>
+      </w:r>
+      <w:r>
+        <w:rPr>
+          <w:rFonts w:asciiTheme="minorHAnsi" w:hAnsiTheme="minorHAnsi"/>
+          <w:sz w:val="22"/>
+          <w:szCs w:val="22"/>
+        </w:rPr>
+        <w:tab/>
+      </w:r>
+      <w:r>
+        <w:rPr>
+          <w:rFonts w:asciiTheme="minorHAnsi" w:hAnsiTheme="minorHAnsi"/>
+          <w:b/>
+          <w:bCs/>
+          <w:sz w:val="22"/>
+          <w:szCs w:val="22"/>
+        </w:rPr>
+        <w:t>Normal Flow:</w:t>
+      </w:r>
+    </w:p>
+    <w:p>
+      <w:pPr>
+        <w:rPr>
+          <w:rFonts w:asciiTheme="minorHAnsi" w:hAnsiTheme="minorHAnsi"/>
+          <w:b/>
+          <w:bCs/>
+          <w:sz w:val="22"/>
+          <w:szCs w:val="22"/>
+        </w:rPr>
+      </w:pPr>
+      <w:r>
+        <w:rPr>
+          <w:rFonts w:asciiTheme="minorHAnsi" w:hAnsiTheme="minorHAnsi"/>
+          <w:b/>
+          <w:bCs/>
+          <w:sz w:val="22"/>
+          <w:szCs w:val="22"/>
+        </w:rPr>
+        <w:tab/>
+      </w:r>
+    </w:p>
+    <w:p>
+      <w:pPr>
+        <w:rPr>
+          <w:rFonts w:asciiTheme="minorHAnsi" w:hAnsiTheme="minorHAnsi"/>
+        </w:rPr>
+      </w:pPr>
+      <w:r>
+        <w:rPr>
+          <w:rFonts w:asciiTheme="minorHAnsi" w:hAnsiTheme="minorHAnsi"/>
+        </w:rPr>
+        <w:object w:dxaOrig="12945" w:dyaOrig="915">
+          <v:shape id="_x0000_i1037" type="#_x0000_t75" style="width:468pt;height:33.3pt" o:ole="">
+            <v:imagedata r:id="rId38" o:title=""/>
+          </v:shape>
+          <o:OLEObject Type="Embed" ProgID="Visio.Drawing.15" ShapeID="_x0000_i1037" DrawAspect="Content" ObjectID="_1487188001" r:id="rId39"/>
+        </w:object>
+      </w:r>
+    </w:p>
+    <w:p>
+      <w:pPr>
+        <w:rPr>
+          <w:rFonts w:asciiTheme="minorHAnsi" w:hAnsiTheme="minorHAnsi"/>
+          <w:b/>
+          <w:bCs/>
+          <w:sz w:val="22"/>
+          <w:szCs w:val="22"/>
+        </w:rPr>
+      </w:pPr>
+      <w:r>
+        <w:rPr>
+          <w:rFonts w:asciiTheme="minorHAnsi" w:hAnsiTheme="minorHAnsi"/>
+          <w:b/>
+          <w:bCs/>
+          <w:sz w:val="22"/>
+          <w:szCs w:val="22"/>
+        </w:rPr>
+        <w:tab/>
+      </w:r>
+      <w:r>
+        <w:rPr>
+          <w:rFonts w:asciiTheme="minorHAnsi" w:hAnsiTheme="minorHAnsi"/>
+          <w:b/>
+          <w:bCs/>
+          <w:sz w:val="22"/>
+          <w:szCs w:val="22"/>
+        </w:rPr>
+        <w:tab/>
+      </w:r>
+    </w:p>
+    <w:p>
+      <w:pPr>
+        <w:rPr>
+          <w:rFonts w:asciiTheme="minorHAnsi" w:hAnsiTheme="minorHAnsi"/>
+          <w:sz w:val="22"/>
+          <w:szCs w:val="22"/>
+        </w:rPr>
+      </w:pPr>
+      <w:r>
+        <w:rPr>
+          <w:rFonts w:asciiTheme="minorHAnsi" w:hAnsiTheme="minorHAnsi"/>
+          <w:b/>
+          <w:bCs/>
+          <w:sz w:val="22"/>
+          <w:szCs w:val="22"/>
+        </w:rPr>
+        <w:tab/>
+      </w:r>
+      <w:r>
+        <w:rPr>
+          <w:rFonts w:asciiTheme="minorHAnsi" w:hAnsiTheme="minorHAnsi"/>
+          <w:b/>
+          <w:bCs/>
+          <w:sz w:val="22"/>
+          <w:szCs w:val="22"/>
+        </w:rPr>
+        <w:tab/>
+        <w:t xml:space="preserve">Alternative flow: </w:t>
+      </w:r>
+      <w:r>
+        <w:rPr>
+          <w:rFonts w:asciiTheme="minorHAnsi" w:hAnsiTheme="minorHAnsi"/>
+          <w:sz w:val="22"/>
+          <w:szCs w:val="22"/>
+        </w:rPr>
+        <w:t>None</w:t>
+      </w:r>
+    </w:p>
+    <w:p>
+      <w:pPr>
+        <w:ind w:left="360" w:hanging="360"/>
+        <w:rPr>
+          <w:rFonts w:asciiTheme="minorHAnsi" w:hAnsiTheme="minorHAnsi"/>
+          <w:sz w:val="22"/>
+          <w:szCs w:val="22"/>
+        </w:rPr>
+      </w:pPr>
+      <w:r>
+        <w:rPr>
+          <w:rFonts w:asciiTheme="minorHAnsi" w:hAnsiTheme="minorHAnsi"/>
+          <w:b/>
+          <w:bCs/>
+          <w:sz w:val="22"/>
+          <w:szCs w:val="22"/>
+        </w:rPr>
+        <w:tab/>
+      </w:r>
+      <w:r>
+        <w:rPr>
+          <w:rFonts w:asciiTheme="minorHAnsi" w:hAnsiTheme="minorHAnsi"/>
+          <w:b/>
+          <w:bCs/>
+          <w:sz w:val="22"/>
+          <w:szCs w:val="22"/>
+        </w:rPr>
+        <w:tab/>
+        <w:t>Exception:</w:t>
+      </w:r>
+      <w:r>
+        <w:rPr>
+          <w:rFonts w:asciiTheme="minorHAnsi" w:hAnsiTheme="minorHAnsi"/>
+          <w:b/>
+          <w:bCs/>
+          <w:sz w:val="22"/>
+          <w:szCs w:val="22"/>
+        </w:rPr>
+        <w:tab/>
+      </w:r>
+      <w:r>
+        <w:rPr>
+          <w:rFonts w:asciiTheme="minorHAnsi" w:hAnsiTheme="minorHAnsi"/>
+        </w:rPr>
+        <w:object w:dxaOrig="12766" w:dyaOrig="4606">
+          <v:shape id="_x0000_i1041" type="#_x0000_t75" style="width:468pt;height:169.15pt" o:ole="">
+            <v:imagedata r:id="rId40" o:title=""/>
+          </v:shape>
+          <o:OLEObject Type="Embed" ProgID="Visio.Drawing.15" ShapeID="_x0000_i1041" DrawAspect="Content" ObjectID="_1487188002" r:id="rId41"/>
+        </w:object>
+      </w:r>
+    </w:p>
+    <w:p>
+      <w:pPr>
+        <w:rPr>
+          <w:rFonts w:asciiTheme="minorHAnsi" w:hAnsiTheme="minorHAnsi"/>
+          <w:sz w:val="22"/>
+          <w:szCs w:val="22"/>
+        </w:rPr>
+      </w:pPr>
+    </w:p>
+    <w:p>
+      <w:pPr>
+        <w:rPr>
+          <w:rFonts w:asciiTheme="minorHAnsi" w:hAnsiTheme="minorHAnsi"/>
+          <w:sz w:val="22"/>
+          <w:szCs w:val="22"/>
+        </w:rPr>
+      </w:pPr>
+      <w:r>
+        <w:rPr>
+          <w:rFonts w:asciiTheme="minorHAnsi" w:hAnsiTheme="minorHAnsi"/>
+          <w:b/>
+          <w:bCs/>
+          <w:sz w:val="22"/>
+          <w:szCs w:val="22"/>
+        </w:rPr>
+        <w:tab/>
+      </w:r>
+      <w:r>
+        <w:rPr>
+          <w:rFonts w:asciiTheme="minorHAnsi" w:hAnsiTheme="minorHAnsi"/>
+          <w:b/>
+          <w:bCs/>
+          <w:sz w:val="22"/>
+          <w:szCs w:val="22"/>
+        </w:rPr>
+        <w:tab/>
+        <w:t xml:space="preserve">Assumptions: </w:t>
+      </w:r>
+      <w:r>
+        <w:rPr>
+          <w:rFonts w:asciiTheme="minorHAnsi" w:hAnsiTheme="minorHAnsi"/>
+          <w:sz w:val="22"/>
+          <w:szCs w:val="22"/>
+        </w:rPr>
+        <w:t xml:space="preserve">User has </w:t>
+      </w:r>
+      <w:r>
+        <w:rPr>
+          <w:rFonts w:asciiTheme="minorHAnsi" w:hAnsiTheme="minorHAnsi"/>
+          <w:sz w:val="22"/>
+          <w:szCs w:val="22"/>
+        </w:rPr>
+        <w:t>registered their account and saved information in their profile page</w:t>
+      </w:r>
+      <w:r>
+        <w:rPr>
+          <w:rFonts w:asciiTheme="minorHAnsi" w:hAnsiTheme="minorHAnsi"/>
+          <w:sz w:val="22"/>
+          <w:szCs w:val="22"/>
+        </w:rPr>
+        <w:t>.</w:t>
+      </w:r>
+    </w:p>
+    <w:p>
+      <w:pPr>
+        <w:pStyle w:val="Heading4"/>
+        <w:rPr>
+          <w:rFonts w:asciiTheme="minorHAnsi" w:hAnsiTheme="minorHAnsi"/>
+        </w:rPr>
+      </w:pPr>
+      <w:r>
+        <w:rPr>
+          <w:rFonts w:asciiTheme="minorHAnsi" w:hAnsiTheme="minorHAnsi"/>
+        </w:rPr>
+        <w:t>4.1.1.</w:t>
+      </w:r>
+      <w:r>
+        <w:rPr>
+          <w:rFonts w:asciiTheme="minorHAnsi" w:hAnsiTheme="minorHAnsi"/>
+        </w:rPr>
+        <w:t xml:space="preserve">9 </w:t>
+      </w:r>
+      <w:r>
+        <w:rPr>
+          <w:rFonts w:asciiTheme="minorHAnsi" w:hAnsiTheme="minorHAnsi"/>
+        </w:rPr>
+        <w:t>Upload Resume</w:t>
+      </w:r>
+    </w:p>
+    <w:p>
+      <w:pPr>
+        <w:rPr>
+          <w:rFonts w:asciiTheme="minorHAnsi" w:hAnsiTheme="minorHAnsi"/>
+          <w:sz w:val="22"/>
+          <w:szCs w:val="22"/>
+        </w:rPr>
+      </w:pPr>
+      <w:r>
+        <w:rPr>
+          <w:rFonts w:asciiTheme="minorHAnsi" w:hAnsiTheme="minorHAnsi"/>
+        </w:rPr>
+        <w:tab/>
+      </w:r>
+      <w:r>
+        <w:rPr>
+          <w:rFonts w:asciiTheme="minorHAnsi" w:hAnsiTheme="minorHAnsi"/>
+        </w:rPr>
+        <w:tab/>
+      </w:r>
+      <w:r>
+        <w:rPr>
+          <w:rFonts w:asciiTheme="minorHAnsi" w:hAnsiTheme="minorHAnsi"/>
+          <w:b/>
+          <w:bCs/>
+          <w:sz w:val="22"/>
+          <w:szCs w:val="22"/>
+        </w:rPr>
+        <w:t>Actors:</w:t>
+      </w:r>
+      <w:r>
+        <w:rPr>
+          <w:rFonts w:asciiTheme="minorHAnsi" w:hAnsiTheme="minorHAnsi"/>
+          <w:sz w:val="22"/>
+          <w:szCs w:val="22"/>
+        </w:rPr>
+        <w:t xml:space="preserve"> Job seeker</w:t>
+      </w:r>
+    </w:p>
+    <w:p>
+      <w:pPr>
+        <w:ind w:left="360"/>
+        <w:rPr>
+          <w:rFonts w:asciiTheme="minorHAnsi" w:hAnsiTheme="minorHAnsi"/>
+          <w:sz w:val="22"/>
+          <w:szCs w:val="22"/>
+        </w:rPr>
+      </w:pPr>
+      <w:r>
+        <w:rPr>
+          <w:rFonts w:asciiTheme="minorHAnsi" w:hAnsiTheme="minorHAnsi"/>
+          <w:b/>
+          <w:bCs/>
+          <w:sz w:val="22"/>
+          <w:szCs w:val="22"/>
+        </w:rPr>
+        <w:t>Description:</w:t>
+      </w:r>
+      <w:r>
+        <w:rPr>
+          <w:rFonts w:asciiTheme="minorHAnsi" w:hAnsiTheme="minorHAnsi"/>
+          <w:sz w:val="22"/>
+          <w:szCs w:val="22"/>
+        </w:rPr>
+        <w:t xml:space="preserve"> </w:t>
+      </w:r>
+      <w:r>
+        <w:rPr>
+          <w:rFonts w:asciiTheme="minorHAnsi" w:hAnsiTheme="minorHAnsi"/>
+          <w:sz w:val="22"/>
+          <w:szCs w:val="22"/>
+        </w:rPr>
+        <w:t>User can upload one resume and attach them to his or her profile.</w:t>
+      </w:r>
+    </w:p>
+    <w:p>
+      <w:pPr>
+        <w:ind w:left="360"/>
+        <w:rPr>
+          <w:rFonts w:asciiTheme="minorHAnsi" w:hAnsiTheme="minorHAnsi"/>
+          <w:sz w:val="22"/>
+          <w:szCs w:val="22"/>
+        </w:rPr>
+      </w:pPr>
+      <w:r>
+        <w:rPr>
+          <w:rFonts w:asciiTheme="minorHAnsi" w:hAnsiTheme="minorHAnsi"/>
+          <w:b/>
+          <w:bCs/>
+          <w:sz w:val="22"/>
+          <w:szCs w:val="22"/>
+        </w:rPr>
+        <w:t xml:space="preserve">Trigger: </w:t>
+      </w:r>
+      <w:r>
+        <w:rPr>
+          <w:rFonts w:asciiTheme="minorHAnsi" w:hAnsiTheme="minorHAnsi"/>
+          <w:sz w:val="22"/>
+          <w:szCs w:val="22"/>
+        </w:rPr>
+        <w:t xml:space="preserve">User clicks on </w:t>
+      </w:r>
+      <w:r>
+        <w:rPr>
+          <w:rFonts w:asciiTheme="minorHAnsi" w:hAnsiTheme="minorHAnsi"/>
+          <w:b/>
+          <w:bCs/>
+          <w:sz w:val="22"/>
+          <w:szCs w:val="22"/>
+        </w:rPr>
+        <w:t xml:space="preserve">Upload Resume </w:t>
+      </w:r>
+      <w:r>
+        <w:rPr>
+          <w:rFonts w:asciiTheme="minorHAnsi" w:hAnsiTheme="minorHAnsi"/>
+          <w:sz w:val="22"/>
+          <w:szCs w:val="22"/>
+        </w:rPr>
+        <w:t xml:space="preserve">button on </w:t>
+      </w:r>
+      <w:r>
+        <w:rPr>
+          <w:rFonts w:asciiTheme="minorHAnsi" w:hAnsiTheme="minorHAnsi"/>
+          <w:b/>
+          <w:bCs/>
+          <w:sz w:val="22"/>
+          <w:szCs w:val="22"/>
+          <w:u w:val="single"/>
+        </w:rPr>
+        <w:t>Profile</w:t>
+      </w:r>
+      <w:r>
+        <w:rPr>
+          <w:rFonts w:asciiTheme="minorHAnsi" w:hAnsiTheme="minorHAnsi"/>
+          <w:sz w:val="22"/>
+          <w:szCs w:val="22"/>
+        </w:rPr>
+        <w:t xml:space="preserve"> </w:t>
+      </w:r>
+      <w:r>
+        <w:rPr>
+          <w:rFonts w:asciiTheme="minorHAnsi" w:hAnsiTheme="minorHAnsi"/>
+          <w:sz w:val="22"/>
+          <w:szCs w:val="22"/>
+        </w:rPr>
+        <w:t>page.</w:t>
+      </w:r>
+    </w:p>
+    <w:p>
+      <w:pPr>
+        <w:rPr>
+          <w:rFonts w:asciiTheme="minorHAnsi" w:hAnsiTheme="minorHAnsi"/>
+          <w:b/>
+          <w:bCs/>
+          <w:sz w:val="22"/>
+          <w:szCs w:val="22"/>
+        </w:rPr>
+      </w:pPr>
+      <w:r>
+        <w:rPr>
+          <w:rFonts w:asciiTheme="minorHAnsi" w:hAnsiTheme="minorHAnsi"/>
+          <w:b/>
+          <w:bCs/>
+          <w:sz w:val="22"/>
+          <w:szCs w:val="22"/>
+        </w:rPr>
+        <w:tab/>
+      </w:r>
+      <w:r>
+        <w:rPr>
+          <w:rFonts w:asciiTheme="minorHAnsi" w:hAnsiTheme="minorHAnsi"/>
+          <w:b/>
+          <w:bCs/>
+          <w:sz w:val="22"/>
+          <w:szCs w:val="22"/>
+        </w:rPr>
+        <w:tab/>
+        <w:t xml:space="preserve">Pre-conditions: </w:t>
+      </w:r>
+      <w:r>
+        <w:rPr>
+          <w:rFonts w:asciiTheme="minorHAnsi" w:hAnsiTheme="minorHAnsi"/>
+          <w:sz w:val="22"/>
+          <w:szCs w:val="22"/>
+        </w:rPr>
+        <w:t>User has logged in.</w:t>
+      </w:r>
+    </w:p>
+    <w:p>
+      <w:pPr>
+        <w:rPr>
+          <w:rFonts w:asciiTheme="minorHAnsi" w:hAnsiTheme="minorHAnsi"/>
+          <w:sz w:val="22"/>
+          <w:szCs w:val="22"/>
+        </w:rPr>
+      </w:pPr>
+      <w:r>
+        <w:rPr>
+          <w:rFonts w:asciiTheme="minorHAnsi" w:hAnsiTheme="minorHAnsi"/>
+          <w:b/>
+          <w:bCs/>
+          <w:sz w:val="22"/>
+          <w:szCs w:val="22"/>
+        </w:rPr>
+        <w:tab/>
+      </w:r>
+      <w:r>
+        <w:rPr>
+          <w:rFonts w:asciiTheme="minorHAnsi" w:hAnsiTheme="minorHAnsi"/>
+          <w:b/>
+          <w:bCs/>
+          <w:sz w:val="22"/>
+          <w:szCs w:val="22"/>
+        </w:rPr>
+        <w:tab/>
+        <w:t xml:space="preserve">Post-conditions: </w:t>
+      </w:r>
+      <w:r>
+        <w:rPr>
+          <w:rFonts w:asciiTheme="minorHAnsi" w:hAnsiTheme="minorHAnsi"/>
+          <w:sz w:val="22"/>
+          <w:szCs w:val="22"/>
+        </w:rPr>
+        <w:t>None</w:t>
+      </w:r>
+    </w:p>
+    <w:p>
+      <w:pPr>
+        <w:rPr>
+          <w:rFonts w:asciiTheme="minorHAnsi" w:hAnsiTheme="minorHAnsi"/>
+          <w:b/>
+          <w:bCs/>
+          <w:sz w:val="22"/>
+          <w:szCs w:val="22"/>
+        </w:rPr>
+      </w:pPr>
+      <w:r>
+        <w:rPr>
+          <w:rFonts w:asciiTheme="minorHAnsi" w:hAnsiTheme="minorHAnsi"/>
+          <w:sz w:val="22"/>
+          <w:szCs w:val="22"/>
+        </w:rPr>
+        <w:tab/>
+      </w:r>
+      <w:r>
+        <w:rPr>
+          <w:rFonts w:asciiTheme="minorHAnsi" w:hAnsiTheme="minorHAnsi"/>
+          <w:sz w:val="22"/>
+          <w:szCs w:val="22"/>
+        </w:rPr>
+        <w:tab/>
+      </w:r>
+      <w:r>
+        <w:rPr>
+          <w:rFonts w:asciiTheme="minorHAnsi" w:hAnsiTheme="minorHAnsi"/>
+          <w:b/>
+          <w:bCs/>
+          <w:sz w:val="22"/>
+          <w:szCs w:val="22"/>
+        </w:rPr>
+        <w:t>Normal Flow:</w:t>
+      </w:r>
+    </w:p>
+    <w:p>
+      <w:pPr>
+        <w:rPr>
+          <w:rFonts w:asciiTheme="minorHAnsi" w:hAnsiTheme="minorHAnsi"/>
+          <w:b/>
+          <w:bCs/>
+          <w:sz w:val="22"/>
+          <w:szCs w:val="22"/>
+        </w:rPr>
+      </w:pPr>
+      <w:r>
+        <w:rPr>
+          <w:rFonts w:asciiTheme="minorHAnsi" w:hAnsiTheme="minorHAnsi"/>
+          <w:b/>
+          <w:bCs/>
+          <w:sz w:val="22"/>
+          <w:szCs w:val="22"/>
+        </w:rPr>
+        <w:tab/>
+      </w:r>
+    </w:p>
+    <w:p>
+      <w:pPr>
+        <w:rPr>
+          <w:rFonts w:asciiTheme="minorHAnsi" w:hAnsiTheme="minorHAnsi"/>
+        </w:rPr>
+      </w:pPr>
+      <w:r>
+        <w:rPr>
+          <w:rFonts w:asciiTheme="minorHAnsi" w:hAnsiTheme="minorHAnsi"/>
+        </w:rPr>
+        <w:object w:dxaOrig="12586" w:dyaOrig="705">
+          <v:shape id="_x0000_i1038" type="#_x0000_t75" style="width:467.3pt;height:26.5pt" o:ole="">
+            <v:imagedata r:id="rId42" o:title=""/>
+          </v:shape>
+          <o:OLEObject Type="Embed" ProgID="Visio.Drawing.15" ShapeID="_x0000_i1038" DrawAspect="Content" ObjectID="_1487188003" r:id="rId43"/>
+        </w:object>
+      </w:r>
+    </w:p>
+    <w:p>
+      <w:pPr>
+        <w:rPr>
+          <w:rFonts w:asciiTheme="minorHAnsi" w:hAnsiTheme="minorHAnsi"/>
+          <w:b/>
+          <w:bCs/>
+          <w:sz w:val="22"/>
+          <w:szCs w:val="22"/>
+        </w:rPr>
+      </w:pPr>
+      <w:r>
+        <w:rPr>
+          <w:rFonts w:asciiTheme="minorHAnsi" w:hAnsiTheme="minorHAnsi"/>
+          <w:b/>
+          <w:bCs/>
+          <w:sz w:val="22"/>
+          <w:szCs w:val="22"/>
+        </w:rPr>
+        <w:tab/>
+      </w:r>
+      <w:r>
+        <w:rPr>
+          <w:rFonts w:asciiTheme="minorHAnsi" w:hAnsiTheme="minorHAnsi"/>
+          <w:b/>
+          <w:bCs/>
+          <w:sz w:val="22"/>
+          <w:szCs w:val="22"/>
+        </w:rPr>
+        <w:tab/>
+      </w:r>
+    </w:p>
+    <w:p>
+      <w:pPr>
+        <w:rPr>
+          <w:rFonts w:asciiTheme="minorHAnsi" w:hAnsiTheme="minorHAnsi"/>
+          <w:sz w:val="22"/>
+          <w:szCs w:val="22"/>
+        </w:rPr>
+      </w:pPr>
+      <w:r>
+        <w:rPr>
+          <w:rFonts w:asciiTheme="minorHAnsi" w:hAnsiTheme="minorHAnsi"/>
+          <w:b/>
+          <w:bCs/>
+          <w:sz w:val="22"/>
+          <w:szCs w:val="22"/>
+        </w:rPr>
+        <w:tab/>
+      </w:r>
+      <w:r>
+        <w:rPr>
+          <w:rFonts w:asciiTheme="minorHAnsi" w:hAnsiTheme="minorHAnsi"/>
+          <w:b/>
+          <w:bCs/>
+          <w:sz w:val="22"/>
+          <w:szCs w:val="22"/>
+        </w:rPr>
+        <w:tab/>
+        <w:t xml:space="preserve">Alternative flow: </w:t>
+      </w:r>
+      <w:r>
+        <w:rPr>
+          <w:rFonts w:asciiTheme="minorHAnsi" w:hAnsiTheme="minorHAnsi"/>
+          <w:sz w:val="22"/>
+          <w:szCs w:val="22"/>
+        </w:rPr>
+        <w:t>None</w:t>
+      </w:r>
+    </w:p>
+    <w:p>
+      <w:pPr>
+        <w:ind w:left="360" w:hanging="360"/>
+        <w:rPr>
+          <w:rFonts w:asciiTheme="minorHAnsi" w:hAnsiTheme="minorHAnsi"/>
+          <w:sz w:val="22"/>
+          <w:szCs w:val="22"/>
+        </w:rPr>
+      </w:pPr>
+      <w:r>
+        <w:rPr>
+          <w:rFonts w:asciiTheme="minorHAnsi" w:hAnsiTheme="minorHAnsi"/>
+          <w:b/>
+          <w:bCs/>
+          <w:sz w:val="22"/>
+          <w:szCs w:val="22"/>
+        </w:rPr>
+        <w:tab/>
+      </w:r>
+      <w:r>
+        <w:rPr>
+          <w:rFonts w:asciiTheme="minorHAnsi" w:hAnsiTheme="minorHAnsi"/>
+          <w:b/>
+          <w:bCs/>
+          <w:sz w:val="22"/>
+          <w:szCs w:val="22"/>
+        </w:rPr>
+        <w:tab/>
+        <w:t>Exception:</w:t>
+      </w:r>
+      <w:r>
+        <w:rPr>
+          <w:rFonts w:asciiTheme="minorHAnsi" w:hAnsiTheme="minorHAnsi"/>
+          <w:b/>
+          <w:bCs/>
+          <w:sz w:val="22"/>
+          <w:szCs w:val="22"/>
+        </w:rPr>
+        <w:tab/>
+      </w:r>
+      <w:r>
+        <w:rPr>
+          <w:rFonts w:asciiTheme="minorHAnsi" w:hAnsiTheme="minorHAnsi"/>
+        </w:rPr>
+        <w:object w:dxaOrig="12046" w:dyaOrig="4575">
+          <v:shape id="_x0000_i1039" type="#_x0000_t75" style="width:468pt;height:177.95pt" o:ole="">
+            <v:imagedata r:id="rId44" o:title=""/>
+          </v:shape>
+          <o:OLEObject Type="Embed" ProgID="Visio.Drawing.15" ShapeID="_x0000_i1039" DrawAspect="Content" ObjectID="_1487188004" r:id="rId45"/>
+        </w:object>
+      </w:r>
+    </w:p>
+    <w:p>
+      <w:pPr>
+        <w:rPr>
+          <w:rFonts w:asciiTheme="minorHAnsi" w:hAnsiTheme="minorHAnsi"/>
+          <w:sz w:val="22"/>
+          <w:szCs w:val="22"/>
+        </w:rPr>
+      </w:pPr>
+      <w:r>
+        <w:rPr>
+          <w:rFonts w:asciiTheme="minorHAnsi" w:hAnsiTheme="minorHAnsi"/>
+          <w:b/>
+          <w:bCs/>
+          <w:sz w:val="22"/>
+          <w:szCs w:val="22"/>
+        </w:rPr>
+        <w:tab/>
+      </w:r>
+      <w:r>
+        <w:rPr>
+          <w:rFonts w:asciiTheme="minorHAnsi" w:hAnsiTheme="minorHAnsi"/>
+          <w:b/>
+          <w:bCs/>
+          <w:sz w:val="22"/>
+          <w:szCs w:val="22"/>
+        </w:rPr>
+        <w:tab/>
+        <w:t xml:space="preserve">Assumptions: </w:t>
+      </w:r>
+      <w:r>
+        <w:rPr>
+          <w:rFonts w:asciiTheme="minorHAnsi" w:hAnsiTheme="minorHAnsi"/>
+          <w:sz w:val="22"/>
+          <w:szCs w:val="22"/>
+        </w:rPr>
+        <w:t>User has registered with the same email address.</w:t>
+      </w:r>
+    </w:p>
+    <w:p>
+      <w:pPr>
+        <w:rPr>
+          <w:rFonts w:asciiTheme="minorHAnsi" w:hAnsiTheme="minorHAnsi"/>
+        </w:rPr>
+      </w:pPr>
+    </w:p>
+    <w:p>
+      <w:pPr>
+        <w:pStyle w:val="Heading3"/>
+        <w:rPr>
+          <w:rFonts w:asciiTheme="minorHAnsi" w:hAnsiTheme="minorHAnsi"/>
+        </w:rPr>
+      </w:pPr>
+      <w:bookmarkStart w:id="24" w:name="_Toc413445483"/>
+      <w:r>
+        <w:rPr>
+          <w:rFonts w:asciiTheme="minorHAnsi" w:hAnsiTheme="minorHAnsi"/>
+        </w:rPr>
+        <w:t>4.1.2 User class – Admin</w:t>
+      </w:r>
+      <w:bookmarkEnd w:id="24"/>
+    </w:p>
+    <w:p>
+      <w:pPr>
+        <w:pStyle w:val="Heading4"/>
+        <w:rPr>
+          <w:rFonts w:asciiTheme="minorHAnsi" w:hAnsiTheme="minorHAnsi"/>
+        </w:rPr>
+      </w:pPr>
+      <w:r>
+        <w:rPr>
+          <w:rFonts w:asciiTheme="minorHAnsi" w:hAnsiTheme="minorHAnsi"/>
+        </w:rPr>
+        <w:t>4.1.</w:t>
+      </w:r>
+      <w:r>
+        <w:rPr>
+          <w:rFonts w:asciiTheme="minorHAnsi" w:hAnsiTheme="minorHAnsi"/>
+        </w:rPr>
+        <w:t>2.1</w:t>
+      </w:r>
+      <w:r>
+        <w:rPr>
+          <w:rFonts w:asciiTheme="minorHAnsi" w:hAnsiTheme="minorHAnsi"/>
+        </w:rPr>
+        <w:t xml:space="preserve"> Login</w:t>
+      </w:r>
+    </w:p>
+    <w:p>
+      <w:pPr>
+        <w:rPr>
+          <w:rFonts w:asciiTheme="minorHAnsi" w:hAnsiTheme="minorHAnsi"/>
+          <w:sz w:val="22"/>
+          <w:szCs w:val="22"/>
+        </w:rPr>
+      </w:pPr>
+      <w:r>
+        <w:rPr>
+          <w:rFonts w:asciiTheme="minorHAnsi" w:hAnsiTheme="minorHAnsi"/>
+        </w:rPr>
+        <w:tab/>
+      </w:r>
+      <w:r>
+        <w:rPr>
+          <w:rFonts w:asciiTheme="minorHAnsi" w:hAnsiTheme="minorHAnsi"/>
+        </w:rPr>
+        <w:tab/>
+      </w:r>
+      <w:r>
+        <w:rPr>
+          <w:rFonts w:asciiTheme="minorHAnsi" w:hAnsiTheme="minorHAnsi"/>
+          <w:b/>
+          <w:bCs/>
+          <w:sz w:val="22"/>
+          <w:szCs w:val="22"/>
+        </w:rPr>
+        <w:t>Actors:</w:t>
+      </w:r>
+      <w:r>
+        <w:rPr>
+          <w:rFonts w:asciiTheme="minorHAnsi" w:hAnsiTheme="minorHAnsi"/>
+          <w:sz w:val="22"/>
+          <w:szCs w:val="22"/>
+        </w:rPr>
+        <w:t xml:space="preserve"> Admin</w:t>
+      </w:r>
+    </w:p>
+    <w:p>
+      <w:pPr>
+        <w:ind w:left="360"/>
+        <w:rPr>
+          <w:rFonts w:asciiTheme="minorHAnsi" w:hAnsiTheme="minorHAnsi"/>
+          <w:sz w:val="22"/>
+          <w:szCs w:val="22"/>
+        </w:rPr>
+      </w:pPr>
+      <w:r>
+        <w:rPr>
+          <w:rFonts w:asciiTheme="minorHAnsi" w:hAnsiTheme="minorHAnsi"/>
+          <w:b/>
+          <w:bCs/>
+          <w:sz w:val="22"/>
+          <w:szCs w:val="22"/>
+        </w:rPr>
+        <w:t>Description:</w:t>
+      </w:r>
+      <w:r>
+        <w:rPr>
+          <w:rFonts w:asciiTheme="minorHAnsi" w:hAnsiTheme="minorHAnsi"/>
+          <w:sz w:val="22"/>
+          <w:szCs w:val="22"/>
+        </w:rPr>
+        <w:t xml:space="preserve"> Admin can login by entering email id and password stored in database. </w:t>
+      </w:r>
+    </w:p>
+    <w:p>
+      <w:pPr>
+        <w:ind w:left="360"/>
+        <w:rPr>
+          <w:rFonts w:asciiTheme="minorHAnsi" w:hAnsiTheme="minorHAnsi"/>
+          <w:sz w:val="22"/>
+          <w:szCs w:val="22"/>
+        </w:rPr>
+      </w:pPr>
+      <w:r>
+        <w:rPr>
+          <w:rFonts w:asciiTheme="minorHAnsi" w:hAnsiTheme="minorHAnsi"/>
+          <w:b/>
+          <w:bCs/>
+          <w:sz w:val="22"/>
+          <w:szCs w:val="22"/>
+        </w:rPr>
+        <w:t xml:space="preserve">Trigger: </w:t>
+      </w:r>
+      <w:r>
+        <w:rPr>
+          <w:rFonts w:asciiTheme="minorHAnsi" w:hAnsiTheme="minorHAnsi"/>
+          <w:sz w:val="22"/>
+          <w:szCs w:val="22"/>
+        </w:rPr>
+        <w:t xml:space="preserve">User clicks on </w:t>
+      </w:r>
+      <w:r>
+        <w:rPr>
+          <w:rFonts w:asciiTheme="minorHAnsi" w:hAnsiTheme="minorHAnsi"/>
+          <w:b/>
+          <w:bCs/>
+          <w:sz w:val="22"/>
+          <w:szCs w:val="22"/>
+          <w:u w:val="single"/>
+        </w:rPr>
+        <w:t>Admin</w:t>
+      </w:r>
+      <w:r>
+        <w:rPr>
+          <w:rFonts w:asciiTheme="minorHAnsi" w:hAnsiTheme="minorHAnsi"/>
+          <w:sz w:val="22"/>
+          <w:szCs w:val="22"/>
+        </w:rPr>
+        <w:t xml:space="preserve"> button on under the menu button on the header.</w:t>
+      </w:r>
+    </w:p>
+    <w:p>
+      <w:pPr>
+        <w:rPr>
+          <w:rFonts w:asciiTheme="minorHAnsi" w:hAnsiTheme="minorHAnsi"/>
+          <w:b/>
+          <w:bCs/>
+          <w:sz w:val="22"/>
+          <w:szCs w:val="22"/>
+        </w:rPr>
+      </w:pPr>
+      <w:r>
+        <w:rPr>
+          <w:rFonts w:asciiTheme="minorHAnsi" w:hAnsiTheme="minorHAnsi"/>
+          <w:b/>
+          <w:bCs/>
+          <w:sz w:val="22"/>
+          <w:szCs w:val="22"/>
+        </w:rPr>
+        <w:tab/>
+      </w:r>
+      <w:r>
+        <w:rPr>
+          <w:rFonts w:asciiTheme="minorHAnsi" w:hAnsiTheme="minorHAnsi"/>
+          <w:b/>
+          <w:bCs/>
+          <w:sz w:val="22"/>
+          <w:szCs w:val="22"/>
+        </w:rPr>
+        <w:tab/>
+        <w:t xml:space="preserve">Pre-conditions: </w:t>
+      </w:r>
+      <w:r>
+        <w:rPr>
+          <w:rFonts w:asciiTheme="minorHAnsi" w:hAnsiTheme="minorHAnsi"/>
+          <w:sz w:val="22"/>
+          <w:szCs w:val="22"/>
+        </w:rPr>
+        <w:t xml:space="preserve">Admin email id is stored in the </w:t>
+      </w:r>
+      <w:proofErr w:type="spellStart"/>
+      <w:r>
+        <w:rPr>
+          <w:rFonts w:asciiTheme="minorHAnsi" w:hAnsiTheme="minorHAnsi"/>
+          <w:sz w:val="22"/>
+          <w:szCs w:val="22"/>
+        </w:rPr>
+        <w:t>Tbl_Admin</w:t>
+      </w:r>
+      <w:proofErr w:type="spellEnd"/>
+      <w:r>
+        <w:rPr>
+          <w:rFonts w:asciiTheme="minorHAnsi" w:hAnsiTheme="minorHAnsi"/>
+          <w:sz w:val="22"/>
+          <w:szCs w:val="22"/>
+        </w:rPr>
+        <w:t xml:space="preserve"> table in database.</w:t>
+      </w:r>
+    </w:p>
+    <w:p>
+      <w:pPr>
+        <w:rPr>
+          <w:rFonts w:asciiTheme="minorHAnsi" w:hAnsiTheme="minorHAnsi"/>
+          <w:sz w:val="22"/>
+          <w:szCs w:val="22"/>
+        </w:rPr>
+      </w:pPr>
+      <w:r>
+        <w:rPr>
+          <w:rFonts w:asciiTheme="minorHAnsi" w:hAnsiTheme="minorHAnsi"/>
+          <w:b/>
+          <w:bCs/>
+          <w:sz w:val="22"/>
+          <w:szCs w:val="22"/>
+        </w:rPr>
+        <w:tab/>
+      </w:r>
+      <w:r>
+        <w:rPr>
+          <w:rFonts w:asciiTheme="minorHAnsi" w:hAnsiTheme="minorHAnsi"/>
+          <w:b/>
+          <w:bCs/>
+          <w:sz w:val="22"/>
+          <w:szCs w:val="22"/>
+        </w:rPr>
+        <w:tab/>
+        <w:t xml:space="preserve">Post-conditions: </w:t>
+      </w:r>
+      <w:r>
+        <w:rPr>
+          <w:rFonts w:asciiTheme="minorHAnsi" w:hAnsiTheme="minorHAnsi"/>
+          <w:sz w:val="22"/>
+          <w:szCs w:val="22"/>
+        </w:rPr>
+        <w:t>Admin will be directed to Admin Dashboard</w:t>
+      </w:r>
+      <w:r>
+        <w:rPr>
+          <w:rFonts w:asciiTheme="minorHAnsi" w:hAnsiTheme="minorHAnsi"/>
+          <w:sz w:val="22"/>
+          <w:szCs w:val="22"/>
+        </w:rPr>
+        <w:t>.</w:t>
+      </w:r>
+    </w:p>
+    <w:p>
+      <w:pPr>
+        <w:rPr>
+          <w:rFonts w:asciiTheme="minorHAnsi" w:hAnsiTheme="minorHAnsi"/>
+          <w:b/>
+          <w:bCs/>
+          <w:sz w:val="22"/>
+          <w:szCs w:val="22"/>
+        </w:rPr>
+      </w:pPr>
+      <w:r>
+        <w:rPr>
+          <w:rFonts w:asciiTheme="minorHAnsi" w:hAnsiTheme="minorHAnsi"/>
+          <w:sz w:val="22"/>
+          <w:szCs w:val="22"/>
+        </w:rPr>
+        <w:tab/>
+      </w:r>
+      <w:r>
+        <w:rPr>
+          <w:rFonts w:asciiTheme="minorHAnsi" w:hAnsiTheme="minorHAnsi"/>
+          <w:sz w:val="22"/>
+          <w:szCs w:val="22"/>
+        </w:rPr>
+        <w:tab/>
+      </w:r>
+      <w:r>
+        <w:rPr>
+          <w:rFonts w:asciiTheme="minorHAnsi" w:hAnsiTheme="minorHAnsi"/>
+          <w:b/>
+          <w:bCs/>
+          <w:sz w:val="22"/>
+          <w:szCs w:val="22"/>
+        </w:rPr>
+        <w:t>Normal Flow:</w:t>
+      </w:r>
+    </w:p>
+    <w:p>
+      <w:pPr>
+        <w:rPr>
+          <w:rFonts w:asciiTheme="minorHAnsi" w:hAnsiTheme="minorHAnsi"/>
+          <w:b/>
+          <w:bCs/>
+          <w:sz w:val="22"/>
+          <w:szCs w:val="22"/>
+        </w:rPr>
+      </w:pPr>
+      <w:r>
+        <w:rPr>
+          <w:rFonts w:asciiTheme="minorHAnsi" w:hAnsiTheme="minorHAnsi"/>
+          <w:b/>
+          <w:bCs/>
+          <w:sz w:val="22"/>
+          <w:szCs w:val="22"/>
+        </w:rPr>
+        <w:tab/>
+      </w:r>
+    </w:p>
+    <w:p>
+      <w:pPr>
+        <w:rPr>
+          <w:rFonts w:asciiTheme="minorHAnsi" w:hAnsiTheme="minorHAnsi"/>
+        </w:rPr>
+      </w:pPr>
+      <w:r>
+        <w:rPr>
+          <w:rFonts w:asciiTheme="minorHAnsi" w:hAnsiTheme="minorHAnsi"/>
+        </w:rPr>
+        <w:object w:dxaOrig="9526" w:dyaOrig="705">
+          <v:shape id="_x0000_i1040" type="#_x0000_t75" style="width:468pt;height:34.65pt" o:ole="">
+            <v:imagedata r:id="rId46" o:title=""/>
+          </v:shape>
+          <o:OLEObject Type="Embed" ProgID="Visio.Drawing.15" ShapeID="_x0000_i1040" DrawAspect="Content" ObjectID="_1487188005" r:id="rId47"/>
+        </w:object>
+      </w:r>
+    </w:p>
+    <w:p>
+      <w:pPr>
+        <w:rPr>
+          <w:rFonts w:asciiTheme="minorHAnsi" w:hAnsiTheme="minorHAnsi"/>
+          <w:b/>
+          <w:bCs/>
+          <w:sz w:val="22"/>
+          <w:szCs w:val="22"/>
+        </w:rPr>
+      </w:pPr>
+      <w:r>
+        <w:rPr>
+          <w:rFonts w:asciiTheme="minorHAnsi" w:hAnsiTheme="minorHAnsi"/>
+          <w:b/>
+          <w:bCs/>
+          <w:sz w:val="22"/>
+          <w:szCs w:val="22"/>
+        </w:rPr>
+        <w:tab/>
+      </w:r>
+      <w:r>
+        <w:rPr>
+          <w:rFonts w:asciiTheme="minorHAnsi" w:hAnsiTheme="minorHAnsi"/>
+          <w:b/>
+          <w:bCs/>
+          <w:sz w:val="22"/>
+          <w:szCs w:val="22"/>
+        </w:rPr>
+        <w:tab/>
+      </w:r>
+    </w:p>
+    <w:p>
+      <w:pPr>
+        <w:rPr>
+          <w:rFonts w:asciiTheme="minorHAnsi" w:hAnsiTheme="minorHAnsi"/>
+          <w:sz w:val="22"/>
+          <w:szCs w:val="22"/>
+        </w:rPr>
+      </w:pPr>
+      <w:r>
+        <w:rPr>
+          <w:rFonts w:asciiTheme="minorHAnsi" w:hAnsiTheme="minorHAnsi"/>
+          <w:b/>
+          <w:bCs/>
+          <w:sz w:val="22"/>
+          <w:szCs w:val="22"/>
+        </w:rPr>
+        <w:tab/>
+      </w:r>
+      <w:r>
+        <w:rPr>
+          <w:rFonts w:asciiTheme="minorHAnsi" w:hAnsiTheme="minorHAnsi"/>
+          <w:b/>
+          <w:bCs/>
+          <w:sz w:val="22"/>
+          <w:szCs w:val="22"/>
+        </w:rPr>
+        <w:tab/>
+        <w:t xml:space="preserve">Alternative flow: </w:t>
+      </w:r>
+      <w:r>
+        <w:rPr>
+          <w:rFonts w:asciiTheme="minorHAnsi" w:hAnsiTheme="minorHAnsi"/>
+          <w:sz w:val="22"/>
+          <w:szCs w:val="22"/>
+        </w:rPr>
+        <w:t>None</w:t>
+      </w:r>
+    </w:p>
+    <w:p>
+      <w:pPr>
+        <w:ind w:left="360" w:hanging="360"/>
+        <w:rPr>
+          <w:rFonts w:asciiTheme="minorHAnsi" w:hAnsiTheme="minorHAnsi"/>
+          <w:sz w:val="22"/>
+          <w:szCs w:val="22"/>
+        </w:rPr>
+      </w:pPr>
+      <w:r>
+        <w:rPr>
+          <w:rFonts w:asciiTheme="minorHAnsi" w:hAnsiTheme="minorHAnsi"/>
+          <w:b/>
+          <w:bCs/>
+          <w:sz w:val="22"/>
+          <w:szCs w:val="22"/>
+        </w:rPr>
+        <w:tab/>
+      </w:r>
+      <w:r>
+        <w:rPr>
+          <w:rFonts w:asciiTheme="minorHAnsi" w:hAnsiTheme="minorHAnsi"/>
+          <w:b/>
+          <w:bCs/>
+          <w:sz w:val="22"/>
+          <w:szCs w:val="22"/>
+        </w:rPr>
+        <w:tab/>
+        <w:t>Exception:</w:t>
+      </w:r>
+      <w:r>
+        <w:rPr>
+          <w:rFonts w:asciiTheme="minorHAnsi" w:hAnsiTheme="minorHAnsi"/>
+          <w:b/>
+          <w:bCs/>
+          <w:sz w:val="22"/>
+          <w:szCs w:val="22"/>
+        </w:rPr>
+        <w:tab/>
+      </w:r>
+    </w:p>
+    <w:p>
+      <w:pPr>
+        <w:rPr>
+          <w:rFonts w:asciiTheme="minorHAnsi" w:hAnsiTheme="minorHAnsi"/>
+          <w:sz w:val="22"/>
+          <w:szCs w:val="22"/>
+        </w:rPr>
+      </w:pPr>
+      <w:r>
+        <w:rPr>
+          <w:rFonts w:asciiTheme="minorHAnsi" w:hAnsiTheme="minorHAnsi"/>
+        </w:rPr>
+        <w:object w:dxaOrig="10425" w:dyaOrig="2955">
+          <v:shape id="_x0000_i1042" type="#_x0000_t75" style="width:467.3pt;height:132.45pt" o:ole="">
+            <v:imagedata r:id="rId48" o:title=""/>
+          </v:shape>
+          <o:OLEObject Type="Embed" ProgID="Visio.Drawing.15" ShapeID="_x0000_i1042" DrawAspect="Content" ObjectID="_1487188006" r:id="rId49"/>
+        </w:object>
+      </w:r>
+    </w:p>
+    <w:p>
+      <w:pPr>
+        <w:rPr>
+          <w:rFonts w:asciiTheme="minorHAnsi" w:hAnsiTheme="minorHAnsi"/>
+          <w:sz w:val="22"/>
+          <w:szCs w:val="22"/>
+        </w:rPr>
+      </w:pPr>
+      <w:r>
+        <w:rPr>
+          <w:rFonts w:asciiTheme="minorHAnsi" w:hAnsiTheme="minorHAnsi"/>
+          <w:b/>
+          <w:bCs/>
+          <w:sz w:val="22"/>
+          <w:szCs w:val="22"/>
+        </w:rPr>
+        <w:tab/>
+      </w:r>
+      <w:r>
+        <w:rPr>
+          <w:rFonts w:asciiTheme="minorHAnsi" w:hAnsiTheme="minorHAnsi"/>
+          <w:b/>
+          <w:bCs/>
+          <w:sz w:val="22"/>
+          <w:szCs w:val="22"/>
+        </w:rPr>
+        <w:tab/>
+        <w:t xml:space="preserve">Assumptions: </w:t>
+      </w:r>
+      <w:r>
+        <w:rPr>
+          <w:rFonts w:asciiTheme="minorHAnsi" w:hAnsiTheme="minorHAnsi"/>
+          <w:sz w:val="22"/>
+          <w:szCs w:val="22"/>
+        </w:rPr>
+        <w:t>Admin email address exists in the database</w:t>
+      </w:r>
+      <w:r>
+        <w:rPr>
+          <w:rFonts w:asciiTheme="minorHAnsi" w:hAnsiTheme="minorHAnsi"/>
+          <w:sz w:val="22"/>
+          <w:szCs w:val="22"/>
+        </w:rPr>
+        <w:t>.</w:t>
+      </w:r>
+    </w:p>
+    <w:p>
+      <w:pPr>
+        <w:pStyle w:val="Heading4"/>
+        <w:rPr>
+          <w:rFonts w:asciiTheme="minorHAnsi" w:hAnsiTheme="minorHAnsi"/>
+        </w:rPr>
+      </w:pPr>
+      <w:r>
+        <w:rPr>
+          <w:rFonts w:asciiTheme="minorHAnsi" w:hAnsiTheme="minorHAnsi"/>
+        </w:rPr>
+        <w:t>4.1.2.2</w:t>
+      </w:r>
+      <w:r>
+        <w:rPr>
+          <w:rFonts w:asciiTheme="minorHAnsi" w:hAnsiTheme="minorHAnsi"/>
+        </w:rPr>
+        <w:t xml:space="preserve"> </w:t>
+      </w:r>
+      <w:r>
+        <w:rPr>
+          <w:rFonts w:asciiTheme="minorHAnsi" w:hAnsiTheme="minorHAnsi"/>
+        </w:rPr>
+        <w:t>Search</w:t>
+      </w:r>
+    </w:p>
+    <w:p>
+      <w:pPr>
+        <w:rPr>
+          <w:rFonts w:asciiTheme="minorHAnsi" w:hAnsiTheme="minorHAnsi"/>
+          <w:sz w:val="22"/>
+          <w:szCs w:val="22"/>
+        </w:rPr>
+      </w:pPr>
+      <w:r>
+        <w:rPr>
+          <w:rFonts w:asciiTheme="minorHAnsi" w:hAnsiTheme="minorHAnsi"/>
+        </w:rPr>
+        <w:tab/>
+      </w:r>
+      <w:r>
+        <w:rPr>
+          <w:rFonts w:asciiTheme="minorHAnsi" w:hAnsiTheme="minorHAnsi"/>
+        </w:rPr>
+        <w:tab/>
+      </w:r>
+      <w:r>
+        <w:rPr>
+          <w:rFonts w:asciiTheme="minorHAnsi" w:hAnsiTheme="minorHAnsi"/>
+          <w:b/>
+          <w:bCs/>
+          <w:sz w:val="22"/>
+          <w:szCs w:val="22"/>
+        </w:rPr>
+        <w:t>Actors:</w:t>
+      </w:r>
+      <w:r>
+        <w:rPr>
+          <w:rFonts w:asciiTheme="minorHAnsi" w:hAnsiTheme="minorHAnsi"/>
+          <w:sz w:val="22"/>
+          <w:szCs w:val="22"/>
+        </w:rPr>
+        <w:t xml:space="preserve"> </w:t>
+      </w:r>
+      <w:r>
+        <w:rPr>
+          <w:rFonts w:asciiTheme="minorHAnsi" w:hAnsiTheme="minorHAnsi"/>
+          <w:sz w:val="22"/>
+          <w:szCs w:val="22"/>
+        </w:rPr>
+        <w:t>Admin</w:t>
+      </w:r>
+    </w:p>
+    <w:p>
+      <w:pPr>
+        <w:ind w:left="360"/>
+        <w:rPr>
+          <w:rFonts w:asciiTheme="minorHAnsi" w:hAnsiTheme="minorHAnsi"/>
+          <w:sz w:val="22"/>
+          <w:szCs w:val="22"/>
+        </w:rPr>
+      </w:pPr>
+      <w:r>
+        <w:rPr>
+          <w:rFonts w:asciiTheme="minorHAnsi" w:hAnsiTheme="minorHAnsi"/>
+          <w:b/>
+          <w:bCs/>
+          <w:sz w:val="22"/>
+          <w:szCs w:val="22"/>
+        </w:rPr>
+        <w:t>Description:</w:t>
+      </w:r>
+      <w:r>
+        <w:rPr>
+          <w:rFonts w:asciiTheme="minorHAnsi" w:hAnsiTheme="minorHAnsi"/>
+          <w:sz w:val="22"/>
+          <w:szCs w:val="22"/>
+        </w:rPr>
+        <w:t xml:space="preserve"> </w:t>
+      </w:r>
+      <w:r>
+        <w:rPr>
+          <w:rFonts w:asciiTheme="minorHAnsi" w:hAnsiTheme="minorHAnsi"/>
+          <w:sz w:val="22"/>
+          <w:szCs w:val="22"/>
+        </w:rPr>
+        <w:t>Admin can search for all registered users by their first and/or last names</w:t>
+      </w:r>
+      <w:r>
+        <w:rPr>
+          <w:rFonts w:asciiTheme="minorHAnsi" w:hAnsiTheme="minorHAnsi"/>
+          <w:sz w:val="22"/>
+          <w:szCs w:val="22"/>
+        </w:rPr>
+        <w:t>.</w:t>
+      </w:r>
+    </w:p>
+    <w:p>
+      <w:pPr>
+        <w:ind w:left="360"/>
+        <w:rPr>
+          <w:rFonts w:asciiTheme="minorHAnsi" w:hAnsiTheme="minorHAnsi"/>
+          <w:sz w:val="22"/>
+          <w:szCs w:val="22"/>
+        </w:rPr>
+      </w:pPr>
+      <w:r>
+        <w:rPr>
+          <w:rFonts w:asciiTheme="minorHAnsi" w:hAnsiTheme="minorHAnsi"/>
+          <w:b/>
+          <w:bCs/>
+          <w:sz w:val="22"/>
+          <w:szCs w:val="22"/>
+        </w:rPr>
+        <w:lastRenderedPageBreak/>
+        <w:t xml:space="preserve">Trigger: </w:t>
+      </w:r>
+      <w:r>
+        <w:rPr>
+          <w:rFonts w:asciiTheme="minorHAnsi" w:hAnsiTheme="minorHAnsi"/>
+          <w:sz w:val="22"/>
+          <w:szCs w:val="22"/>
+        </w:rPr>
+        <w:t xml:space="preserve">User </w:t>
+      </w:r>
+      <w:r>
+        <w:rPr>
+          <w:rFonts w:asciiTheme="minorHAnsi" w:hAnsiTheme="minorHAnsi"/>
+          <w:sz w:val="22"/>
+          <w:szCs w:val="22"/>
+        </w:rPr>
+        <w:t xml:space="preserve">enters either first name or last name or both and </w:t>
+      </w:r>
+      <w:proofErr w:type="gramStart"/>
+      <w:r>
+        <w:rPr>
+          <w:rFonts w:asciiTheme="minorHAnsi" w:hAnsiTheme="minorHAnsi"/>
+          <w:sz w:val="22"/>
+          <w:szCs w:val="22"/>
+        </w:rPr>
+        <w:t>click</w:t>
+      </w:r>
+      <w:proofErr w:type="gramEnd"/>
+      <w:r>
+        <w:rPr>
+          <w:rFonts w:asciiTheme="minorHAnsi" w:hAnsiTheme="minorHAnsi"/>
+          <w:sz w:val="22"/>
+          <w:szCs w:val="22"/>
+        </w:rPr>
+        <w:t xml:space="preserve"> on </w:t>
+      </w:r>
+      <w:r>
+        <w:rPr>
+          <w:rFonts w:asciiTheme="minorHAnsi" w:hAnsiTheme="minorHAnsi"/>
+          <w:b/>
+          <w:bCs/>
+          <w:sz w:val="22"/>
+          <w:szCs w:val="22"/>
+          <w:u w:val="single"/>
+        </w:rPr>
+        <w:t>Search User</w:t>
+      </w:r>
+      <w:r>
+        <w:rPr>
+          <w:rFonts w:asciiTheme="minorHAnsi" w:hAnsiTheme="minorHAnsi"/>
+          <w:sz w:val="22"/>
+          <w:szCs w:val="22"/>
+        </w:rPr>
+        <w:t xml:space="preserve"> button</w:t>
+      </w:r>
+      <w:r>
+        <w:rPr>
+          <w:rFonts w:asciiTheme="minorHAnsi" w:hAnsiTheme="minorHAnsi"/>
+          <w:sz w:val="22"/>
+          <w:szCs w:val="22"/>
+        </w:rPr>
+        <w:t>.</w:t>
+      </w:r>
+    </w:p>
+    <w:p>
+      <w:pPr>
+        <w:rPr>
+          <w:rFonts w:asciiTheme="minorHAnsi" w:hAnsiTheme="minorHAnsi"/>
+          <w:b/>
+          <w:bCs/>
+          <w:sz w:val="22"/>
+          <w:szCs w:val="22"/>
+        </w:rPr>
+      </w:pPr>
+      <w:r>
+        <w:rPr>
+          <w:rFonts w:asciiTheme="minorHAnsi" w:hAnsiTheme="minorHAnsi"/>
+          <w:b/>
+          <w:bCs/>
+          <w:sz w:val="22"/>
+          <w:szCs w:val="22"/>
+        </w:rPr>
+        <w:tab/>
+      </w:r>
+      <w:r>
+        <w:rPr>
+          <w:rFonts w:asciiTheme="minorHAnsi" w:hAnsiTheme="minorHAnsi"/>
+          <w:b/>
+          <w:bCs/>
+          <w:sz w:val="22"/>
+          <w:szCs w:val="22"/>
+        </w:rPr>
+        <w:tab/>
+        <w:t xml:space="preserve">Pre-conditions: </w:t>
+      </w:r>
+      <w:r>
+        <w:rPr>
+          <w:rFonts w:asciiTheme="minorHAnsi" w:hAnsiTheme="minorHAnsi"/>
+          <w:sz w:val="22"/>
+          <w:szCs w:val="22"/>
+        </w:rPr>
+        <w:t xml:space="preserve">Admin </w:t>
+      </w:r>
+      <w:r>
+        <w:rPr>
+          <w:rFonts w:asciiTheme="minorHAnsi" w:hAnsiTheme="minorHAnsi"/>
+          <w:sz w:val="22"/>
+          <w:szCs w:val="22"/>
+        </w:rPr>
+        <w:t>has logged in.</w:t>
+      </w:r>
+    </w:p>
+    <w:p>
+      <w:pPr>
+        <w:rPr>
+          <w:rFonts w:asciiTheme="minorHAnsi" w:hAnsiTheme="minorHAnsi"/>
+          <w:sz w:val="22"/>
+          <w:szCs w:val="22"/>
+        </w:rPr>
+      </w:pPr>
+      <w:r>
+        <w:rPr>
+          <w:rFonts w:asciiTheme="minorHAnsi" w:hAnsiTheme="minorHAnsi"/>
+          <w:b/>
+          <w:bCs/>
+          <w:sz w:val="22"/>
+          <w:szCs w:val="22"/>
+        </w:rPr>
+        <w:tab/>
+      </w:r>
+      <w:r>
+        <w:rPr>
+          <w:rFonts w:asciiTheme="minorHAnsi" w:hAnsiTheme="minorHAnsi"/>
+          <w:b/>
+          <w:bCs/>
+          <w:sz w:val="22"/>
+          <w:szCs w:val="22"/>
+        </w:rPr>
+        <w:tab/>
+        <w:t xml:space="preserve">Post-conditions: </w:t>
+      </w:r>
+      <w:r>
+        <w:rPr>
+          <w:rFonts w:asciiTheme="minorHAnsi" w:hAnsiTheme="minorHAnsi"/>
+          <w:sz w:val="22"/>
+          <w:szCs w:val="22"/>
+        </w:rPr>
+        <w:t>Users matching the criteria will be displayed</w:t>
+      </w:r>
+      <w:r>
+        <w:rPr>
+          <w:rFonts w:asciiTheme="minorHAnsi" w:hAnsiTheme="minorHAnsi"/>
+          <w:sz w:val="22"/>
+          <w:szCs w:val="22"/>
+        </w:rPr>
+        <w:t>.</w:t>
+      </w:r>
+    </w:p>
+    <w:p>
+      <w:pPr>
+        <w:rPr>
+          <w:rFonts w:asciiTheme="minorHAnsi" w:hAnsiTheme="minorHAnsi"/>
+          <w:b/>
+          <w:bCs/>
+          <w:sz w:val="22"/>
+          <w:szCs w:val="22"/>
+        </w:rPr>
+      </w:pPr>
+      <w:r>
+        <w:rPr>
+          <w:rFonts w:asciiTheme="minorHAnsi" w:hAnsiTheme="minorHAnsi"/>
+          <w:sz w:val="22"/>
+          <w:szCs w:val="22"/>
+        </w:rPr>
+        <w:tab/>
+      </w:r>
+      <w:r>
+        <w:rPr>
+          <w:rFonts w:asciiTheme="minorHAnsi" w:hAnsiTheme="minorHAnsi"/>
+          <w:sz w:val="22"/>
+          <w:szCs w:val="22"/>
+        </w:rPr>
+        <w:tab/>
+      </w:r>
+      <w:r>
+        <w:rPr>
+          <w:rFonts w:asciiTheme="minorHAnsi" w:hAnsiTheme="minorHAnsi"/>
+          <w:b/>
+          <w:bCs/>
+          <w:sz w:val="22"/>
+          <w:szCs w:val="22"/>
+        </w:rPr>
+        <w:t>Normal Flow:</w:t>
+      </w:r>
+    </w:p>
+    <w:p>
+      <w:pPr>
+        <w:rPr>
+          <w:rFonts w:asciiTheme="minorHAnsi" w:hAnsiTheme="minorHAnsi"/>
+          <w:b/>
+          <w:bCs/>
+          <w:sz w:val="22"/>
+          <w:szCs w:val="22"/>
+        </w:rPr>
+      </w:pPr>
+      <w:r>
+        <w:rPr>
+          <w:rFonts w:asciiTheme="minorHAnsi" w:hAnsiTheme="minorHAnsi"/>
+          <w:b/>
+          <w:bCs/>
+          <w:sz w:val="22"/>
+          <w:szCs w:val="22"/>
+        </w:rPr>
+        <w:tab/>
+      </w:r>
+      <w:r>
+        <w:rPr>
+          <w:rFonts w:asciiTheme="minorHAnsi" w:hAnsiTheme="minorHAnsi"/>
+        </w:rPr>
+        <w:object w:dxaOrig="11955" w:dyaOrig="705">
+          <v:shape id="_x0000_i1043" type="#_x0000_t75" style="width:498.55pt;height:27.85pt" o:ole="">
+            <v:imagedata r:id="rId50" o:title=""/>
+          </v:shape>
+          <o:OLEObject Type="Embed" ProgID="Visio.Drawing.15" ShapeID="_x0000_i1043" DrawAspect="Content" ObjectID="_1487188007" r:id="rId51"/>
+        </w:object>
+      </w:r>
+    </w:p>
+    <w:p>
+      <w:pPr>
+        <w:rPr>
+          <w:rFonts w:asciiTheme="minorHAnsi" w:hAnsiTheme="minorHAnsi"/>
+          <w:sz w:val="22"/>
+          <w:szCs w:val="22"/>
+        </w:rPr>
+      </w:pPr>
+      <w:r>
+        <w:rPr>
+          <w:rFonts w:asciiTheme="minorHAnsi" w:hAnsiTheme="minorHAnsi"/>
+          <w:b/>
+          <w:bCs/>
+          <w:sz w:val="22"/>
+          <w:szCs w:val="22"/>
+        </w:rPr>
+        <w:tab/>
+      </w:r>
+      <w:r>
+        <w:rPr>
+          <w:rFonts w:asciiTheme="minorHAnsi" w:hAnsiTheme="minorHAnsi"/>
+          <w:b/>
+          <w:bCs/>
+          <w:sz w:val="22"/>
+          <w:szCs w:val="22"/>
+        </w:rPr>
+        <w:tab/>
+        <w:t xml:space="preserve">Alternative flow: </w:t>
+      </w:r>
+      <w:r>
+        <w:rPr>
+          <w:rFonts w:asciiTheme="minorHAnsi" w:hAnsiTheme="minorHAnsi"/>
+          <w:sz w:val="22"/>
+          <w:szCs w:val="22"/>
+        </w:rPr>
+        <w:t>None</w:t>
+      </w:r>
+    </w:p>
+    <w:p>
+      <w:pPr>
+        <w:ind w:left="360" w:hanging="360"/>
+        <w:rPr>
+          <w:rFonts w:asciiTheme="minorHAnsi" w:hAnsiTheme="minorHAnsi"/>
+          <w:sz w:val="22"/>
+          <w:szCs w:val="22"/>
+        </w:rPr>
+      </w:pPr>
+      <w:r>
+        <w:rPr>
+          <w:rFonts w:asciiTheme="minorHAnsi" w:hAnsiTheme="minorHAnsi"/>
+          <w:b/>
+          <w:bCs/>
+          <w:sz w:val="22"/>
+          <w:szCs w:val="22"/>
+        </w:rPr>
+        <w:tab/>
+      </w:r>
+      <w:r>
+        <w:rPr>
+          <w:rFonts w:asciiTheme="minorHAnsi" w:hAnsiTheme="minorHAnsi"/>
+          <w:b/>
+          <w:bCs/>
+          <w:sz w:val="22"/>
+          <w:szCs w:val="22"/>
+        </w:rPr>
+        <w:tab/>
+        <w:t>Exception:</w:t>
+      </w:r>
+      <w:r>
+        <w:rPr>
+          <w:rFonts w:asciiTheme="minorHAnsi" w:hAnsiTheme="minorHAnsi"/>
+          <w:b/>
+          <w:bCs/>
+          <w:sz w:val="22"/>
+          <w:szCs w:val="22"/>
+        </w:rPr>
+        <w:tab/>
+      </w:r>
+    </w:p>
+    <w:p>
+      <w:pPr>
+        <w:rPr>
+          <w:rFonts w:asciiTheme="minorHAnsi" w:hAnsiTheme="minorHAnsi"/>
+          <w:sz w:val="22"/>
+          <w:szCs w:val="22"/>
+        </w:rPr>
+      </w:pPr>
+      <w:r>
+        <w:rPr>
+          <w:rFonts w:asciiTheme="minorHAnsi" w:hAnsiTheme="minorHAnsi"/>
+        </w:rPr>
+        <w:object w:dxaOrig="11955" w:dyaOrig="4215">
+          <v:shape id="_x0000_i1044" type="#_x0000_t75" style="width:498.55pt;height:175.9pt" o:ole="">
+            <v:imagedata r:id="rId52" o:title=""/>
+          </v:shape>
+          <o:OLEObject Type="Embed" ProgID="Visio.Drawing.15" ShapeID="_x0000_i1044" DrawAspect="Content" ObjectID="_1487188008" r:id="rId53"/>
+        </w:object>
+      </w:r>
+    </w:p>
+    <w:p>
+      <w:pPr>
+        <w:rPr>
+          <w:rFonts w:asciiTheme="minorHAnsi" w:hAnsiTheme="minorHAnsi"/>
+          <w:sz w:val="22"/>
+          <w:szCs w:val="22"/>
+        </w:rPr>
+      </w:pPr>
+      <w:r>
+        <w:rPr>
+          <w:rFonts w:asciiTheme="minorHAnsi" w:hAnsiTheme="minorHAnsi"/>
+          <w:b/>
+          <w:bCs/>
+          <w:sz w:val="22"/>
+          <w:szCs w:val="22"/>
+        </w:rPr>
+        <w:tab/>
+      </w:r>
+      <w:r>
+        <w:rPr>
+          <w:rFonts w:asciiTheme="minorHAnsi" w:hAnsiTheme="minorHAnsi"/>
+          <w:b/>
+          <w:bCs/>
+          <w:sz w:val="22"/>
+          <w:szCs w:val="22"/>
+        </w:rPr>
+        <w:tab/>
+        <w:t xml:space="preserve">Assumptions: </w:t>
+      </w:r>
+      <w:r>
+        <w:rPr>
+          <w:rFonts w:asciiTheme="minorHAnsi" w:hAnsiTheme="minorHAnsi"/>
+          <w:sz w:val="22"/>
+          <w:szCs w:val="22"/>
+        </w:rPr>
+        <w:t xml:space="preserve">Admin’s email address and password exists in </w:t>
+      </w:r>
+      <w:proofErr w:type="spellStart"/>
+      <w:r>
+        <w:rPr>
+          <w:rFonts w:asciiTheme="minorHAnsi" w:hAnsiTheme="minorHAnsi"/>
+          <w:sz w:val="22"/>
+          <w:szCs w:val="22"/>
+        </w:rPr>
+        <w:t>Tbl_Admin</w:t>
+      </w:r>
+      <w:proofErr w:type="spellEnd"/>
+      <w:r>
+        <w:rPr>
+          <w:rFonts w:asciiTheme="minorHAnsi" w:hAnsiTheme="minorHAnsi"/>
+          <w:sz w:val="22"/>
+          <w:szCs w:val="22"/>
+        </w:rPr>
+        <w:t>.</w:t>
+      </w:r>
+    </w:p>
+    <w:p>
+      <w:pPr>
+        <w:pStyle w:val="Heading4"/>
+        <w:rPr>
+          <w:rFonts w:asciiTheme="minorHAnsi" w:hAnsiTheme="minorHAnsi"/>
+        </w:rPr>
+      </w:pPr>
+      <w:r>
+        <w:rPr>
+          <w:rFonts w:asciiTheme="minorHAnsi" w:hAnsiTheme="minorHAnsi"/>
+        </w:rPr>
+        <w:t>4.1.2.3</w:t>
+      </w:r>
+      <w:r>
+        <w:rPr>
+          <w:rFonts w:asciiTheme="minorHAnsi" w:hAnsiTheme="minorHAnsi"/>
+        </w:rPr>
+        <w:t xml:space="preserve"> </w:t>
+      </w:r>
+      <w:r>
+        <w:rPr>
+          <w:rFonts w:asciiTheme="minorHAnsi" w:hAnsiTheme="minorHAnsi"/>
+        </w:rPr>
+        <w:t>Deactivate Users</w:t>
+      </w:r>
+    </w:p>
+    <w:p>
+      <w:pPr>
+        <w:rPr>
+          <w:rFonts w:asciiTheme="minorHAnsi" w:hAnsiTheme="minorHAnsi"/>
+          <w:sz w:val="22"/>
+          <w:szCs w:val="22"/>
+        </w:rPr>
+      </w:pPr>
+      <w:r>
+        <w:rPr>
+          <w:rFonts w:asciiTheme="minorHAnsi" w:hAnsiTheme="minorHAnsi"/>
+        </w:rPr>
+        <w:tab/>
+      </w:r>
+      <w:r>
+        <w:rPr>
+          <w:rFonts w:asciiTheme="minorHAnsi" w:hAnsiTheme="minorHAnsi"/>
+        </w:rPr>
+        <w:tab/>
+      </w:r>
+      <w:r>
+        <w:rPr>
+          <w:rFonts w:asciiTheme="minorHAnsi" w:hAnsiTheme="minorHAnsi"/>
+          <w:b/>
+          <w:bCs/>
+          <w:sz w:val="22"/>
+          <w:szCs w:val="22"/>
+        </w:rPr>
+        <w:t>Actors:</w:t>
+      </w:r>
+      <w:r>
+        <w:rPr>
+          <w:rFonts w:asciiTheme="minorHAnsi" w:hAnsiTheme="minorHAnsi"/>
+          <w:sz w:val="22"/>
+          <w:szCs w:val="22"/>
+        </w:rPr>
+        <w:t xml:space="preserve"> </w:t>
+      </w:r>
+      <w:r>
+        <w:rPr>
+          <w:rFonts w:asciiTheme="minorHAnsi" w:hAnsiTheme="minorHAnsi"/>
+          <w:sz w:val="22"/>
+          <w:szCs w:val="22"/>
+        </w:rPr>
+        <w:t>Admin</w:t>
+      </w:r>
+    </w:p>
+    <w:p>
+      <w:pPr>
+        <w:ind w:left="360"/>
+        <w:rPr>
+          <w:rFonts w:asciiTheme="minorHAnsi" w:hAnsiTheme="minorHAnsi"/>
+          <w:sz w:val="22"/>
+          <w:szCs w:val="22"/>
+        </w:rPr>
+      </w:pPr>
+      <w:r>
+        <w:rPr>
+          <w:rFonts w:asciiTheme="minorHAnsi" w:hAnsiTheme="minorHAnsi"/>
+          <w:b/>
+          <w:bCs/>
+          <w:sz w:val="22"/>
+          <w:szCs w:val="22"/>
+        </w:rPr>
+        <w:t>Description:</w:t>
+      </w:r>
+      <w:r>
+        <w:rPr>
+          <w:rFonts w:asciiTheme="minorHAnsi" w:hAnsiTheme="minorHAnsi"/>
+          <w:sz w:val="22"/>
+          <w:szCs w:val="22"/>
+        </w:rPr>
+        <w:t xml:space="preserve"> </w:t>
+      </w:r>
+      <w:r>
+        <w:rPr>
+          <w:rFonts w:asciiTheme="minorHAnsi" w:hAnsiTheme="minorHAnsi"/>
+          <w:sz w:val="22"/>
+          <w:szCs w:val="22"/>
+        </w:rPr>
+        <w:t>Admin can deactivate users which will disable them to login into their account</w:t>
+      </w:r>
+      <w:proofErr w:type="gramStart"/>
+      <w:r>
+        <w:rPr>
+          <w:rFonts w:asciiTheme="minorHAnsi" w:hAnsiTheme="minorHAnsi"/>
+          <w:sz w:val="22"/>
+          <w:szCs w:val="22"/>
+        </w:rPr>
+        <w:t>.</w:t>
+      </w:r>
+      <w:r>
+        <w:rPr>
+          <w:rFonts w:asciiTheme="minorHAnsi" w:hAnsiTheme="minorHAnsi"/>
+          <w:sz w:val="22"/>
+          <w:szCs w:val="22"/>
+        </w:rPr>
+        <w:t>.</w:t>
+      </w:r>
+      <w:proofErr w:type="gramEnd"/>
+    </w:p>
+    <w:p>
+      <w:pPr>
+        <w:ind w:left="360"/>
+        <w:rPr>
+          <w:rFonts w:asciiTheme="minorHAnsi" w:hAnsiTheme="minorHAnsi"/>
+          <w:sz w:val="22"/>
+          <w:szCs w:val="22"/>
+        </w:rPr>
+      </w:pPr>
+      <w:r>
+        <w:rPr>
+          <w:rFonts w:asciiTheme="minorHAnsi" w:hAnsiTheme="minorHAnsi"/>
+          <w:b/>
+          <w:bCs/>
+          <w:sz w:val="22"/>
+          <w:szCs w:val="22"/>
+        </w:rPr>
+        <w:t xml:space="preserve">Trigger: </w:t>
+      </w:r>
+      <w:r>
+        <w:rPr>
+          <w:rFonts w:asciiTheme="minorHAnsi" w:hAnsiTheme="minorHAnsi"/>
+          <w:sz w:val="22"/>
+          <w:szCs w:val="22"/>
+        </w:rPr>
+        <w:t>Admin</w:t>
+      </w:r>
+      <w:r>
+        <w:rPr>
+          <w:rFonts w:asciiTheme="minorHAnsi" w:hAnsiTheme="minorHAnsi"/>
+          <w:sz w:val="22"/>
+          <w:szCs w:val="22"/>
+        </w:rPr>
+        <w:t xml:space="preserve"> clicks on </w:t>
+      </w:r>
+      <w:r>
+        <w:rPr>
+          <w:rFonts w:asciiTheme="minorHAnsi" w:hAnsiTheme="minorHAnsi"/>
+          <w:b/>
+          <w:bCs/>
+          <w:sz w:val="22"/>
+          <w:szCs w:val="22"/>
+          <w:u w:val="single"/>
+        </w:rPr>
+        <w:t>Deactivate User</w:t>
+      </w:r>
+      <w:r>
+        <w:rPr>
+          <w:rFonts w:asciiTheme="minorHAnsi" w:hAnsiTheme="minorHAnsi"/>
+          <w:b/>
+          <w:bCs/>
+          <w:sz w:val="22"/>
+          <w:szCs w:val="22"/>
+        </w:rPr>
+        <w:t xml:space="preserve"> </w:t>
+      </w:r>
+      <w:r>
+        <w:rPr>
+          <w:rFonts w:asciiTheme="minorHAnsi" w:hAnsiTheme="minorHAnsi"/>
+          <w:sz w:val="22"/>
+          <w:szCs w:val="22"/>
+        </w:rPr>
+        <w:t>button</w:t>
+      </w:r>
+      <w:r>
+        <w:rPr>
+          <w:rFonts w:asciiTheme="minorHAnsi" w:hAnsiTheme="minorHAnsi"/>
+          <w:sz w:val="22"/>
+          <w:szCs w:val="22"/>
+        </w:rPr>
+        <w:t xml:space="preserve"> next to user’s name</w:t>
+      </w:r>
+      <w:r>
+        <w:rPr>
+          <w:rFonts w:asciiTheme="minorHAnsi" w:hAnsiTheme="minorHAnsi"/>
+          <w:sz w:val="22"/>
+          <w:szCs w:val="22"/>
+        </w:rPr>
+        <w:t>.</w:t>
+      </w:r>
+    </w:p>
+    <w:p>
+      <w:pPr>
+        <w:rPr>
+          <w:rFonts w:asciiTheme="minorHAnsi" w:hAnsiTheme="minorHAnsi"/>
+          <w:b/>
+          <w:bCs/>
+          <w:sz w:val="22"/>
+          <w:szCs w:val="22"/>
+        </w:rPr>
+      </w:pPr>
+      <w:r>
+        <w:rPr>
+          <w:rFonts w:asciiTheme="minorHAnsi" w:hAnsiTheme="minorHAnsi"/>
+          <w:b/>
+          <w:bCs/>
+          <w:sz w:val="22"/>
+          <w:szCs w:val="22"/>
+        </w:rPr>
+        <w:tab/>
+      </w:r>
+      <w:r>
+        <w:rPr>
+          <w:rFonts w:asciiTheme="minorHAnsi" w:hAnsiTheme="minorHAnsi"/>
+          <w:b/>
+          <w:bCs/>
+          <w:sz w:val="22"/>
+          <w:szCs w:val="22"/>
+        </w:rPr>
+        <w:tab/>
+        <w:t xml:space="preserve">Pre-conditions: </w:t>
+      </w:r>
+      <w:r>
+        <w:rPr>
+          <w:rFonts w:asciiTheme="minorHAnsi" w:hAnsiTheme="minorHAnsi"/>
+          <w:sz w:val="22"/>
+          <w:szCs w:val="22"/>
+        </w:rPr>
+        <w:t>Admin</w:t>
+      </w:r>
+      <w:r>
+        <w:rPr>
+          <w:rFonts w:asciiTheme="minorHAnsi" w:hAnsiTheme="minorHAnsi"/>
+          <w:sz w:val="22"/>
+          <w:szCs w:val="22"/>
+        </w:rPr>
+        <w:t xml:space="preserve"> has logged in.</w:t>
+      </w:r>
+    </w:p>
+    <w:p>
+      <w:pPr>
+        <w:ind w:left="360"/>
+        <w:rPr>
+          <w:rFonts w:asciiTheme="minorHAnsi" w:hAnsiTheme="minorHAnsi"/>
+          <w:sz w:val="22"/>
+          <w:szCs w:val="22"/>
+        </w:rPr>
+      </w:pPr>
+      <w:r>
+        <w:rPr>
+          <w:rFonts w:asciiTheme="minorHAnsi" w:hAnsiTheme="minorHAnsi"/>
+          <w:b/>
+          <w:bCs/>
+          <w:sz w:val="22"/>
+          <w:szCs w:val="22"/>
+        </w:rPr>
+        <w:t xml:space="preserve">Post-conditions: </w:t>
+      </w:r>
+      <w:r>
+        <w:rPr>
+          <w:rFonts w:asciiTheme="minorHAnsi" w:hAnsiTheme="minorHAnsi"/>
+          <w:sz w:val="22"/>
+          <w:szCs w:val="22"/>
+        </w:rPr>
+        <w:t xml:space="preserve">User will be assigned 0 in </w:t>
+      </w:r>
+      <w:proofErr w:type="spellStart"/>
+      <w:r>
+        <w:rPr>
+          <w:rFonts w:asciiTheme="minorHAnsi" w:hAnsiTheme="minorHAnsi"/>
+          <w:b/>
+          <w:bCs/>
+          <w:sz w:val="22"/>
+          <w:szCs w:val="22"/>
+        </w:rPr>
+        <w:t>IsActive</w:t>
+      </w:r>
+      <w:proofErr w:type="spellEnd"/>
+      <w:r>
+        <w:rPr>
+          <w:rFonts w:asciiTheme="minorHAnsi" w:hAnsiTheme="minorHAnsi"/>
+          <w:sz w:val="22"/>
+          <w:szCs w:val="22"/>
+        </w:rPr>
+        <w:t xml:space="preserve"> entity in </w:t>
+      </w:r>
+      <w:proofErr w:type="spellStart"/>
+      <w:r>
+        <w:rPr>
+          <w:rFonts w:asciiTheme="minorHAnsi" w:hAnsiTheme="minorHAnsi"/>
+          <w:b/>
+          <w:bCs/>
+          <w:sz w:val="22"/>
+          <w:szCs w:val="22"/>
+        </w:rPr>
+        <w:t>Tbl_User</w:t>
+      </w:r>
+      <w:proofErr w:type="spellEnd"/>
+      <w:r>
+        <w:rPr>
+          <w:rFonts w:asciiTheme="minorHAnsi" w:hAnsiTheme="minorHAnsi"/>
+          <w:sz w:val="22"/>
+          <w:szCs w:val="22"/>
+        </w:rPr>
+        <w:t xml:space="preserve"> which will lock the user and disable them to login again with the same email address.</w:t>
+      </w:r>
+    </w:p>
+    <w:p>
+      <w:pPr>
+        <w:rPr>
+          <w:rFonts w:asciiTheme="minorHAnsi" w:hAnsiTheme="minorHAnsi"/>
+          <w:b/>
+          <w:bCs/>
+          <w:sz w:val="22"/>
+          <w:szCs w:val="22"/>
+        </w:rPr>
+      </w:pPr>
+      <w:r>
+        <w:rPr>
+          <w:rFonts w:asciiTheme="minorHAnsi" w:hAnsiTheme="minorHAnsi"/>
+          <w:sz w:val="22"/>
+          <w:szCs w:val="22"/>
+        </w:rPr>
+        <w:tab/>
+      </w:r>
+      <w:r>
+        <w:rPr>
+          <w:rFonts w:asciiTheme="minorHAnsi" w:hAnsiTheme="minorHAnsi"/>
+          <w:sz w:val="22"/>
+          <w:szCs w:val="22"/>
+        </w:rPr>
+        <w:tab/>
+      </w:r>
+      <w:r>
+        <w:rPr>
+          <w:rFonts w:asciiTheme="minorHAnsi" w:hAnsiTheme="minorHAnsi"/>
+          <w:b/>
+          <w:bCs/>
+          <w:sz w:val="22"/>
+          <w:szCs w:val="22"/>
+        </w:rPr>
+        <w:t>Normal Flow:</w:t>
+      </w:r>
+    </w:p>
+    <w:p>
+      <w:pPr>
+        <w:rPr>
+          <w:rFonts w:asciiTheme="minorHAnsi" w:hAnsiTheme="minorHAnsi"/>
+          <w:b/>
+          <w:bCs/>
+          <w:sz w:val="22"/>
+          <w:szCs w:val="22"/>
+        </w:rPr>
+      </w:pPr>
+      <w:r>
+        <w:rPr>
+          <w:rFonts w:asciiTheme="minorHAnsi" w:hAnsiTheme="minorHAnsi"/>
+        </w:rPr>
+        <w:object w:dxaOrig="12406" w:dyaOrig="705">
+          <v:shape id="_x0000_i1045" type="#_x0000_t75" style="width:468pt;height:26.5pt" o:ole="">
+            <v:imagedata r:id="rId54" o:title=""/>
+          </v:shape>
+          <o:OLEObject Type="Embed" ProgID="Visio.Drawing.15" ShapeID="_x0000_i1045" DrawAspect="Content" ObjectID="_1487188009" r:id="rId55"/>
+        </w:object>
+      </w:r>
+    </w:p>
+    <w:p>
+      <w:pPr>
+        <w:rPr>
+          <w:rFonts w:asciiTheme="minorHAnsi" w:hAnsiTheme="minorHAnsi"/>
+          <w:sz w:val="22"/>
+          <w:szCs w:val="22"/>
+        </w:rPr>
+      </w:pPr>
+      <w:r>
+        <w:rPr>
+          <w:rFonts w:asciiTheme="minorHAnsi" w:hAnsiTheme="minorHAnsi"/>
+          <w:b/>
+          <w:bCs/>
+          <w:sz w:val="22"/>
+          <w:szCs w:val="22"/>
+        </w:rPr>
+        <w:tab/>
+      </w:r>
+      <w:r>
+        <w:rPr>
+          <w:rFonts w:asciiTheme="minorHAnsi" w:hAnsiTheme="minorHAnsi"/>
+          <w:b/>
+          <w:bCs/>
+          <w:sz w:val="22"/>
+          <w:szCs w:val="22"/>
+        </w:rPr>
+        <w:tab/>
+        <w:t xml:space="preserve">Alternative flow: </w:t>
+      </w:r>
+      <w:r>
+        <w:rPr>
+          <w:rFonts w:asciiTheme="minorHAnsi" w:hAnsiTheme="minorHAnsi"/>
+          <w:sz w:val="22"/>
+          <w:szCs w:val="22"/>
+        </w:rPr>
+        <w:t>None</w:t>
+      </w:r>
+    </w:p>
+    <w:p>
+      <w:pPr>
+        <w:ind w:left="360" w:hanging="360"/>
+        <w:rPr>
+          <w:rFonts w:asciiTheme="minorHAnsi" w:hAnsiTheme="minorHAnsi"/>
+          <w:sz w:val="22"/>
+          <w:szCs w:val="22"/>
+        </w:rPr>
+      </w:pPr>
+      <w:r>
+        <w:rPr>
+          <w:rFonts w:asciiTheme="minorHAnsi" w:hAnsiTheme="minorHAnsi"/>
+          <w:b/>
+          <w:bCs/>
+          <w:sz w:val="22"/>
+          <w:szCs w:val="22"/>
+        </w:rPr>
+        <w:tab/>
+      </w:r>
+      <w:r>
+        <w:rPr>
+          <w:rFonts w:asciiTheme="minorHAnsi" w:hAnsiTheme="minorHAnsi"/>
+          <w:b/>
+          <w:bCs/>
+          <w:sz w:val="22"/>
+          <w:szCs w:val="22"/>
+        </w:rPr>
+        <w:tab/>
+        <w:t>Exception:</w:t>
+      </w:r>
+      <w:r>
+        <w:rPr>
+          <w:rFonts w:asciiTheme="minorHAnsi" w:hAnsiTheme="minorHAnsi"/>
+          <w:b/>
+          <w:bCs/>
+          <w:sz w:val="22"/>
+          <w:szCs w:val="22"/>
+        </w:rPr>
+        <w:tab/>
+      </w:r>
+      <w:r>
+        <w:rPr>
+          <w:rFonts w:asciiTheme="minorHAnsi" w:hAnsiTheme="minorHAnsi"/>
+          <w:sz w:val="22"/>
+          <w:szCs w:val="22"/>
+        </w:rPr>
+        <w:t>None</w:t>
+      </w:r>
+    </w:p>
+    <w:p>
+      <w:pPr>
+        <w:rPr>
+          <w:rFonts w:asciiTheme="minorHAnsi" w:hAnsiTheme="minorHAnsi"/>
+          <w:sz w:val="22"/>
+          <w:szCs w:val="22"/>
+        </w:rPr>
+      </w:pPr>
+      <w:r>
+        <w:rPr>
+          <w:rFonts w:asciiTheme="minorHAnsi" w:hAnsiTheme="minorHAnsi"/>
+          <w:b/>
+          <w:bCs/>
+          <w:sz w:val="22"/>
+          <w:szCs w:val="22"/>
+        </w:rPr>
+        <w:tab/>
+      </w:r>
+      <w:r>
+        <w:rPr>
+          <w:rFonts w:asciiTheme="minorHAnsi" w:hAnsiTheme="minorHAnsi"/>
+          <w:b/>
+          <w:bCs/>
+          <w:sz w:val="22"/>
+          <w:szCs w:val="22"/>
+        </w:rPr>
+        <w:tab/>
+        <w:t xml:space="preserve">Assumptions: </w:t>
+      </w:r>
+      <w:r>
+        <w:rPr>
+          <w:rFonts w:asciiTheme="minorHAnsi" w:hAnsiTheme="minorHAnsi"/>
+          <w:sz w:val="22"/>
+          <w:szCs w:val="22"/>
+        </w:rPr>
+        <w:t xml:space="preserve">Admin’s email address and password exists in </w:t>
+      </w:r>
+      <w:proofErr w:type="spellStart"/>
+      <w:r>
+        <w:rPr>
+          <w:rFonts w:asciiTheme="minorHAnsi" w:hAnsiTheme="minorHAnsi"/>
+          <w:sz w:val="22"/>
+          <w:szCs w:val="22"/>
+        </w:rPr>
+        <w:t>Tbl_Admin</w:t>
+      </w:r>
+      <w:proofErr w:type="spellEnd"/>
+      <w:r>
+        <w:rPr>
+          <w:rFonts w:asciiTheme="minorHAnsi" w:hAnsiTheme="minorHAnsi"/>
+          <w:sz w:val="22"/>
+          <w:szCs w:val="22"/>
+        </w:rPr>
+        <w:t>.</w:t>
+      </w:r>
+    </w:p>
+    <w:p>
+      <w:pPr>
+        <w:pStyle w:val="Heading4"/>
+        <w:rPr>
+          <w:rFonts w:asciiTheme="minorHAnsi" w:hAnsiTheme="minorHAnsi"/>
+        </w:rPr>
+      </w:pPr>
+      <w:r>
+        <w:rPr>
+          <w:rFonts w:asciiTheme="minorHAnsi" w:hAnsiTheme="minorHAnsi"/>
+        </w:rPr>
+        <w:t>4.1.2.4 Delete Users</w:t>
+      </w:r>
+    </w:p>
+    <w:p>
+      <w:pPr>
+        <w:rPr>
+          <w:rFonts w:asciiTheme="minorHAnsi" w:hAnsiTheme="minorHAnsi"/>
+          <w:sz w:val="22"/>
+          <w:szCs w:val="22"/>
+        </w:rPr>
+      </w:pPr>
+      <w:r>
+        <w:rPr>
+          <w:rFonts w:asciiTheme="minorHAnsi" w:hAnsiTheme="minorHAnsi"/>
+        </w:rPr>
+        <w:tab/>
+      </w:r>
+      <w:r>
+        <w:rPr>
+          <w:rFonts w:asciiTheme="minorHAnsi" w:hAnsiTheme="minorHAnsi"/>
+        </w:rPr>
+        <w:tab/>
+      </w:r>
+      <w:r>
+        <w:rPr>
+          <w:rFonts w:asciiTheme="minorHAnsi" w:hAnsiTheme="minorHAnsi"/>
+          <w:b/>
+          <w:bCs/>
+          <w:sz w:val="22"/>
+          <w:szCs w:val="22"/>
+        </w:rPr>
+        <w:t>Actors:</w:t>
+      </w:r>
+      <w:r>
+        <w:rPr>
+          <w:rFonts w:asciiTheme="minorHAnsi" w:hAnsiTheme="minorHAnsi"/>
+          <w:sz w:val="22"/>
+          <w:szCs w:val="22"/>
+        </w:rPr>
+        <w:t xml:space="preserve"> Job seeker</w:t>
+      </w:r>
+    </w:p>
+    <w:p>
+      <w:pPr>
+        <w:ind w:left="360"/>
+        <w:rPr>
+          <w:rFonts w:asciiTheme="minorHAnsi" w:hAnsiTheme="minorHAnsi"/>
+          <w:sz w:val="22"/>
+          <w:szCs w:val="22"/>
+        </w:rPr>
+      </w:pPr>
+      <w:r>
+        <w:rPr>
+          <w:rFonts w:asciiTheme="minorHAnsi" w:hAnsiTheme="minorHAnsi"/>
+          <w:b/>
+          <w:bCs/>
+          <w:sz w:val="22"/>
+          <w:szCs w:val="22"/>
+        </w:rPr>
+        <w:t>Description:</w:t>
+      </w:r>
+      <w:r>
+        <w:rPr>
+          <w:rFonts w:asciiTheme="minorHAnsi" w:hAnsiTheme="minorHAnsi"/>
+          <w:sz w:val="22"/>
+          <w:szCs w:val="22"/>
+        </w:rPr>
+        <w:t xml:space="preserve"> </w:t>
+      </w:r>
+      <w:r>
+        <w:rPr>
+          <w:rFonts w:asciiTheme="minorHAnsi" w:hAnsiTheme="minorHAnsi"/>
+          <w:sz w:val="22"/>
+          <w:szCs w:val="22"/>
+        </w:rPr>
+        <w:t xml:space="preserve">Admin can delete users which will delete all of their information from the database. </w:t>
+      </w:r>
+    </w:p>
+    <w:p>
+      <w:pPr>
+        <w:ind w:left="360"/>
+        <w:rPr>
+          <w:rFonts w:asciiTheme="minorHAnsi" w:hAnsiTheme="minorHAnsi"/>
+          <w:sz w:val="22"/>
+          <w:szCs w:val="22"/>
+        </w:rPr>
+      </w:pPr>
+      <w:r>
+        <w:rPr>
+          <w:rFonts w:asciiTheme="minorHAnsi" w:hAnsiTheme="minorHAnsi"/>
+          <w:b/>
+          <w:bCs/>
+          <w:sz w:val="22"/>
+          <w:szCs w:val="22"/>
+        </w:rPr>
+        <w:t xml:space="preserve">Trigger: </w:t>
+      </w:r>
+      <w:r>
+        <w:rPr>
+          <w:rFonts w:asciiTheme="minorHAnsi" w:hAnsiTheme="minorHAnsi"/>
+          <w:sz w:val="22"/>
+          <w:szCs w:val="22"/>
+        </w:rPr>
+        <w:t xml:space="preserve">User clicks on </w:t>
+      </w:r>
+      <w:r>
+        <w:rPr>
+          <w:rFonts w:asciiTheme="minorHAnsi" w:hAnsiTheme="minorHAnsi"/>
+          <w:b/>
+          <w:bCs/>
+          <w:sz w:val="22"/>
+          <w:szCs w:val="22"/>
+          <w:u w:val="single"/>
+        </w:rPr>
+        <w:t>Delete</w:t>
+      </w:r>
+      <w:r>
+        <w:rPr>
+          <w:rFonts w:asciiTheme="minorHAnsi" w:hAnsiTheme="minorHAnsi"/>
+          <w:b/>
+          <w:bCs/>
+          <w:sz w:val="22"/>
+          <w:szCs w:val="22"/>
+        </w:rPr>
+        <w:t xml:space="preserve"> </w:t>
+      </w:r>
+      <w:r>
+        <w:rPr>
+          <w:rFonts w:asciiTheme="minorHAnsi" w:hAnsiTheme="minorHAnsi"/>
+          <w:sz w:val="22"/>
+          <w:szCs w:val="22"/>
+        </w:rPr>
+        <w:t xml:space="preserve">button </w:t>
+      </w:r>
+      <w:r>
+        <w:rPr>
+          <w:rFonts w:asciiTheme="minorHAnsi" w:hAnsiTheme="minorHAnsi"/>
+          <w:sz w:val="22"/>
+          <w:szCs w:val="22"/>
+        </w:rPr>
+        <w:t>next to the user’s name</w:t>
+      </w:r>
+      <w:r>
+        <w:rPr>
+          <w:rFonts w:asciiTheme="minorHAnsi" w:hAnsiTheme="minorHAnsi"/>
+          <w:sz w:val="22"/>
+          <w:szCs w:val="22"/>
+        </w:rPr>
+        <w:t>.</w:t>
+      </w:r>
+    </w:p>
+    <w:p>
+      <w:pPr>
+        <w:rPr>
+          <w:rFonts w:asciiTheme="minorHAnsi" w:hAnsiTheme="minorHAnsi"/>
+          <w:b/>
+          <w:bCs/>
+          <w:sz w:val="22"/>
+          <w:szCs w:val="22"/>
+        </w:rPr>
+      </w:pPr>
+      <w:r>
+        <w:rPr>
+          <w:rFonts w:asciiTheme="minorHAnsi" w:hAnsiTheme="minorHAnsi"/>
+          <w:b/>
+          <w:bCs/>
+          <w:sz w:val="22"/>
+          <w:szCs w:val="22"/>
+        </w:rPr>
+        <w:tab/>
+      </w:r>
+      <w:r>
+        <w:rPr>
+          <w:rFonts w:asciiTheme="minorHAnsi" w:hAnsiTheme="minorHAnsi"/>
+          <w:b/>
+          <w:bCs/>
+          <w:sz w:val="22"/>
+          <w:szCs w:val="22"/>
+        </w:rPr>
+        <w:tab/>
+        <w:t xml:space="preserve">Pre-conditions: </w:t>
+      </w:r>
+      <w:r>
+        <w:rPr>
+          <w:rFonts w:asciiTheme="minorHAnsi" w:hAnsiTheme="minorHAnsi"/>
+          <w:sz w:val="22"/>
+          <w:szCs w:val="22"/>
+        </w:rPr>
+        <w:t xml:space="preserve">Admin </w:t>
+      </w:r>
+      <w:r>
+        <w:rPr>
+          <w:rFonts w:asciiTheme="minorHAnsi" w:hAnsiTheme="minorHAnsi"/>
+          <w:sz w:val="22"/>
+          <w:szCs w:val="22"/>
+        </w:rPr>
+        <w:t>has logged in.</w:t>
+      </w:r>
+    </w:p>
+    <w:p>
+      <w:pPr>
+        <w:rPr>
+          <w:rFonts w:asciiTheme="minorHAnsi" w:hAnsiTheme="minorHAnsi"/>
+          <w:sz w:val="22"/>
+          <w:szCs w:val="22"/>
+        </w:rPr>
+      </w:pPr>
+      <w:r>
+        <w:rPr>
+          <w:rFonts w:asciiTheme="minorHAnsi" w:hAnsiTheme="minorHAnsi"/>
+          <w:b/>
+          <w:bCs/>
+          <w:sz w:val="22"/>
+          <w:szCs w:val="22"/>
+        </w:rPr>
+        <w:tab/>
+      </w:r>
+      <w:r>
+        <w:rPr>
+          <w:rFonts w:asciiTheme="minorHAnsi" w:hAnsiTheme="minorHAnsi"/>
+          <w:b/>
+          <w:bCs/>
+          <w:sz w:val="22"/>
+          <w:szCs w:val="22"/>
+        </w:rPr>
+        <w:tab/>
+        <w:t xml:space="preserve">Post-conditions: </w:t>
+      </w:r>
+      <w:r>
+        <w:rPr>
+          <w:rFonts w:asciiTheme="minorHAnsi" w:hAnsiTheme="minorHAnsi"/>
+          <w:sz w:val="22"/>
+          <w:szCs w:val="22"/>
+        </w:rPr>
+        <w:t>None</w:t>
+      </w:r>
+    </w:p>
+    <w:p>
+      <w:pPr>
+        <w:rPr>
+          <w:rFonts w:asciiTheme="minorHAnsi" w:hAnsiTheme="minorHAnsi"/>
+          <w:b/>
+          <w:bCs/>
+          <w:sz w:val="22"/>
+          <w:szCs w:val="22"/>
+        </w:rPr>
+      </w:pPr>
+      <w:r>
+        <w:rPr>
+          <w:rFonts w:asciiTheme="minorHAnsi" w:hAnsiTheme="minorHAnsi"/>
+          <w:sz w:val="22"/>
+          <w:szCs w:val="22"/>
+        </w:rPr>
+        <w:tab/>
+      </w:r>
+      <w:r>
+        <w:rPr>
+          <w:rFonts w:asciiTheme="minorHAnsi" w:hAnsiTheme="minorHAnsi"/>
+          <w:sz w:val="22"/>
+          <w:szCs w:val="22"/>
+        </w:rPr>
+        <w:tab/>
+      </w:r>
+      <w:r>
+        <w:rPr>
+          <w:rFonts w:asciiTheme="minorHAnsi" w:hAnsiTheme="minorHAnsi"/>
+          <w:b/>
+          <w:bCs/>
+          <w:sz w:val="22"/>
+          <w:szCs w:val="22"/>
+        </w:rPr>
+        <w:t>Normal Flow:</w:t>
+      </w:r>
+    </w:p>
+    <w:p>
+      <w:pPr>
+        <w:rPr>
+          <w:rFonts w:asciiTheme="minorHAnsi" w:hAnsiTheme="minorHAnsi"/>
+          <w:b/>
+          <w:bCs/>
+          <w:sz w:val="22"/>
+          <w:szCs w:val="22"/>
+        </w:rPr>
+      </w:pPr>
+      <w:r>
+        <w:rPr>
+          <w:rFonts w:asciiTheme="minorHAnsi" w:hAnsiTheme="minorHAnsi"/>
+        </w:rPr>
+        <w:object w:dxaOrig="12406" w:dyaOrig="705">
+          <v:shape id="_x0000_i1046" type="#_x0000_t75" style="width:480.25pt;height:27.15pt" o:ole="">
+            <v:imagedata r:id="rId56" o:title=""/>
+          </v:shape>
+          <o:OLEObject Type="Embed" ProgID="Visio.Drawing.15" ShapeID="_x0000_i1046" DrawAspect="Content" ObjectID="_1487188010" r:id="rId57"/>
+        </w:object>
+      </w:r>
+    </w:p>
+    <w:p>
+      <w:pPr>
+        <w:rPr>
+          <w:rFonts w:asciiTheme="minorHAnsi" w:hAnsiTheme="minorHAnsi"/>
+          <w:sz w:val="22"/>
+          <w:szCs w:val="22"/>
+        </w:rPr>
+      </w:pPr>
+      <w:r>
+        <w:rPr>
+          <w:rFonts w:asciiTheme="minorHAnsi" w:hAnsiTheme="minorHAnsi"/>
+          <w:b/>
+          <w:bCs/>
+          <w:sz w:val="22"/>
+          <w:szCs w:val="22"/>
+        </w:rPr>
+        <w:tab/>
+      </w:r>
+      <w:r>
+        <w:rPr>
+          <w:rFonts w:asciiTheme="minorHAnsi" w:hAnsiTheme="minorHAnsi"/>
+          <w:b/>
+          <w:bCs/>
+          <w:sz w:val="22"/>
+          <w:szCs w:val="22"/>
+        </w:rPr>
+        <w:tab/>
+        <w:t xml:space="preserve">Alternative flow: </w:t>
+      </w:r>
+      <w:r>
+        <w:rPr>
+          <w:rFonts w:asciiTheme="minorHAnsi" w:hAnsiTheme="minorHAnsi"/>
+          <w:sz w:val="22"/>
+          <w:szCs w:val="22"/>
+        </w:rPr>
+        <w:t>None</w:t>
+      </w:r>
+    </w:p>
+    <w:p>
+      <w:pPr>
+        <w:ind w:left="360" w:hanging="360"/>
+        <w:rPr>
+          <w:rFonts w:asciiTheme="minorHAnsi" w:hAnsiTheme="minorHAnsi"/>
+          <w:sz w:val="22"/>
+          <w:szCs w:val="22"/>
+        </w:rPr>
+      </w:pPr>
+      <w:r>
+        <w:rPr>
+          <w:rFonts w:asciiTheme="minorHAnsi" w:hAnsiTheme="minorHAnsi"/>
+          <w:b/>
+          <w:bCs/>
+          <w:sz w:val="22"/>
+          <w:szCs w:val="22"/>
+        </w:rPr>
+        <w:tab/>
+      </w:r>
+      <w:r>
+        <w:rPr>
+          <w:rFonts w:asciiTheme="minorHAnsi" w:hAnsiTheme="minorHAnsi"/>
+          <w:b/>
+          <w:bCs/>
+          <w:sz w:val="22"/>
+          <w:szCs w:val="22"/>
+        </w:rPr>
+        <w:tab/>
+        <w:t>Exception:</w:t>
+      </w:r>
+      <w:r>
+        <w:rPr>
+          <w:rFonts w:asciiTheme="minorHAnsi" w:hAnsiTheme="minorHAnsi"/>
+          <w:b/>
+          <w:bCs/>
+          <w:sz w:val="22"/>
+          <w:szCs w:val="22"/>
+        </w:rPr>
+        <w:tab/>
+      </w:r>
+      <w:r>
+        <w:rPr>
+          <w:rFonts w:asciiTheme="minorHAnsi" w:hAnsiTheme="minorHAnsi"/>
+          <w:sz w:val="22"/>
+          <w:szCs w:val="22"/>
+        </w:rPr>
+        <w:t>None</w:t>
+      </w:r>
+    </w:p>
+    <w:p>
+      <w:pPr>
+        <w:rPr>
+          <w:rFonts w:asciiTheme="minorHAnsi" w:hAnsiTheme="minorHAnsi"/>
+          <w:sz w:val="22"/>
+          <w:szCs w:val="22"/>
+        </w:rPr>
+      </w:pPr>
+      <w:r>
+        <w:rPr>
+          <w:rFonts w:asciiTheme="minorHAnsi" w:hAnsiTheme="minorHAnsi"/>
+          <w:b/>
+          <w:bCs/>
+          <w:sz w:val="22"/>
+          <w:szCs w:val="22"/>
+        </w:rPr>
+        <w:tab/>
+      </w:r>
+      <w:r>
+        <w:rPr>
+          <w:rFonts w:asciiTheme="minorHAnsi" w:hAnsiTheme="minorHAnsi"/>
+          <w:b/>
+          <w:bCs/>
+          <w:sz w:val="22"/>
+          <w:szCs w:val="22"/>
+        </w:rPr>
+        <w:tab/>
+        <w:t xml:space="preserve">Assumptions: </w:t>
+      </w:r>
+      <w:r>
+        <w:rPr>
+          <w:rFonts w:asciiTheme="minorHAnsi" w:hAnsiTheme="minorHAnsi"/>
+          <w:sz w:val="22"/>
+          <w:szCs w:val="22"/>
+        </w:rPr>
+        <w:t>Admin’s</w:t>
+      </w:r>
+      <w:r>
+        <w:rPr>
+          <w:rFonts w:asciiTheme="minorHAnsi" w:hAnsiTheme="minorHAnsi"/>
+          <w:sz w:val="22"/>
+          <w:szCs w:val="22"/>
+        </w:rPr>
+        <w:t xml:space="preserve"> email address</w:t>
+      </w:r>
+      <w:r>
+        <w:rPr>
+          <w:rFonts w:asciiTheme="minorHAnsi" w:hAnsiTheme="minorHAnsi"/>
+          <w:sz w:val="22"/>
+          <w:szCs w:val="22"/>
+        </w:rPr>
+        <w:t xml:space="preserve"> exists in the database</w:t>
+      </w:r>
+      <w:r>
+        <w:rPr>
+          <w:rFonts w:asciiTheme="minorHAnsi" w:hAnsiTheme="minorHAnsi"/>
+          <w:sz w:val="22"/>
+          <w:szCs w:val="22"/>
+        </w:rPr>
+        <w:t>.</w:t>
+      </w:r>
     </w:p>
     <w:p>
       <w:pPr>
@@ -3473,96 +10784,33 @@
           <w:rFonts w:asciiTheme="minorHAnsi" w:hAnsiTheme="minorHAnsi"/>
         </w:rPr>
       </w:pPr>
-    </w:p>
-    <w:p>
-      <w:pPr>
-        <w:pStyle w:val="Heading2"/>
-        <w:rPr>
-          <w:rFonts w:asciiTheme="minorHAnsi" w:hAnsiTheme="minorHAnsi"/>
-        </w:rPr>
-      </w:pPr>
-    </w:p>
-    <w:p>
-      <w:pPr>
-        <w:pStyle w:val="Heading2"/>
-        <w:rPr>
-          <w:rFonts w:asciiTheme="minorHAnsi" w:hAnsiTheme="minorHAnsi"/>
-        </w:rPr>
-      </w:pPr>
-    </w:p>
-    <w:p>
-      <w:pPr>
-        <w:pStyle w:val="Heading2"/>
-        <w:rPr>
-          <w:rFonts w:asciiTheme="minorHAnsi" w:hAnsiTheme="minorHAnsi"/>
-        </w:rPr>
-      </w:pPr>
-    </w:p>
-    <w:p>
-      <w:pPr>
-        <w:pStyle w:val="Heading2"/>
-        <w:rPr>
-          <w:rFonts w:asciiTheme="minorHAnsi" w:hAnsiTheme="minorHAnsi"/>
-        </w:rPr>
-      </w:pPr>
-    </w:p>
-    <w:p>
-      <w:pPr>
-        <w:pStyle w:val="Heading2"/>
-        <w:rPr>
-          <w:rFonts w:asciiTheme="minorHAnsi" w:hAnsiTheme="minorHAnsi"/>
-        </w:rPr>
-      </w:pPr>
-    </w:p>
-    <w:p>
-      <w:pPr>
-        <w:pStyle w:val="Heading2"/>
-        <w:rPr>
-          <w:rFonts w:asciiTheme="minorHAnsi" w:hAnsiTheme="minorHAnsi"/>
-        </w:rPr>
-      </w:pPr>
-    </w:p>
-    <w:p>
-      <w:pPr>
-        <w:pStyle w:val="Heading2"/>
-        <w:rPr>
-          <w:rFonts w:asciiTheme="minorHAnsi" w:hAnsiTheme="minorHAnsi"/>
-        </w:rPr>
-      </w:pPr>
-    </w:p>
-    <w:p>
-      <w:pPr>
-        <w:pStyle w:val="Heading2"/>
-        <w:rPr>
-          <w:rFonts w:asciiTheme="minorHAnsi" w:hAnsiTheme="minorHAnsi"/>
-        </w:rPr>
-      </w:pPr>
-    </w:p>
-    <w:p>
-      <w:pPr>
-        <w:pStyle w:val="Heading2"/>
-        <w:rPr>
-          <w:rFonts w:asciiTheme="minorHAnsi" w:hAnsiTheme="minorHAnsi"/>
-        </w:rPr>
-      </w:pPr>
-      <w:r>
-        <w:rPr>
-          <w:rFonts w:asciiTheme="minorHAnsi" w:hAnsiTheme="minorHAnsi"/>
-        </w:rPr>
+      <w:bookmarkStart w:id="25" w:name="_Toc413445484"/>
+      <w:r>
+        <w:rPr>
+          <w:rFonts w:asciiTheme="minorHAnsi" w:hAnsiTheme="minorHAnsi"/>
+        </w:rPr>
+        <w:lastRenderedPageBreak/>
         <w:t>4.2 Sequence Diagram</w:t>
       </w:r>
-    </w:p>
-    <w:p/>
-    <w:p>
-      <w:r>
-        <w:rPr>
+      <w:bookmarkEnd w:id="25"/>
+    </w:p>
+    <w:p>
+      <w:pPr>
+        <w:rPr>
+          <w:rFonts w:asciiTheme="minorHAnsi" w:hAnsiTheme="minorHAnsi"/>
+        </w:rPr>
+      </w:pPr>
+      <w:bookmarkStart w:id="26" w:name="_GoBack"/>
+      <w:r>
+        <w:rPr>
+          <w:rFonts w:asciiTheme="minorHAnsi" w:hAnsiTheme="minorHAnsi"/>
           <w:noProof/>
-        </w:rPr>
-        <w:lastRenderedPageBreak/>
+          <w:lang w:bidi="gu-IN"/>
+        </w:rPr>
         <w:drawing>
-          <wp:inline distT="0" distB="0" distL="0" distR="0" wp14:anchorId="4FCAF271" wp14:editId="37C3C2C7">
-            <wp:extent cx="7086600" cy="9170939"/>
-            <wp:effectExtent l="0" t="0" r="0" b="0"/>
+          <wp:inline distT="0" distB="0" distL="0" distR="0" wp14:anchorId="42AF3811" wp14:editId="5706C043">
+            <wp:extent cx="5943600" cy="7691530"/>
+            <wp:effectExtent l="0" t="0" r="0" b="5080"/>
             <wp:docPr id="3" name="Picture 3"/>
             <wp:cNvGraphicFramePr>
               <a:graphicFrameLocks xmlns:a="http://schemas.openxmlformats.org/drawingml/2006/main" noChangeAspect="1"/>
@@ -3575,7 +10823,7 @@
                     <pic:cNvPicPr/>
                   </pic:nvPicPr>
                   <pic:blipFill>
-                    <a:blip r:embed="rId22">
+                    <a:blip r:embed="rId58" cstate="print">
                       <a:extLst>
                         <a:ext uri="{28A0092B-C50C-407E-A947-70E740481C1C}">
                           <a14:useLocalDpi xmlns:a14="http://schemas.microsoft.com/office/drawing/2010/main" val="0"/>
@@ -3589,7 +10837,7 @@
                   <pic:spPr>
                     <a:xfrm>
                       <a:off x="0" y="0"/>
-                      <a:ext cx="7086600" cy="9170939"/>
+                      <a:ext cx="5943600" cy="7691530"/>
                     </a:xfrm>
                     <a:prstGeom prst="rect">
                       <a:avLst/>
@@ -3601,6 +10849,7 @@
           </wp:inline>
         </w:drawing>
       </w:r>
+      <w:bookmarkEnd w:id="26"/>
     </w:p>
     <w:p>
       <w:pPr>
@@ -3614,12 +10863,397 @@
           <w:rFonts w:asciiTheme="minorHAnsi" w:hAnsiTheme="minorHAnsi"/>
         </w:rPr>
         <w:lastRenderedPageBreak/>
-        <w:t>4.3 Data-flow diagram</w:t>
-      </w:r>
-    </w:p>
-    <w:p>
-      <w:bookmarkStart w:id="12" w:name="_GoBack"/>
-      <w:bookmarkEnd w:id="12"/>
+        <w:t>4.3 Data Flow Diagram</w:t>
+      </w:r>
+    </w:p>
+    <w:p>
+      <w:pPr>
+        <w:pStyle w:val="Heading4"/>
+        <w:rPr>
+          <w:rFonts w:asciiTheme="minorHAnsi" w:hAnsiTheme="minorHAnsi"/>
+        </w:rPr>
+      </w:pPr>
+      <w:r>
+        <w:rPr>
+          <w:rFonts w:asciiTheme="minorHAnsi" w:hAnsiTheme="minorHAnsi"/>
+        </w:rPr>
+        <w:t>Level 1</w:t>
+      </w:r>
+    </w:p>
+    <w:p>
+      <w:pPr>
+        <w:rPr>
+          <w:rFonts w:asciiTheme="minorHAnsi" w:hAnsiTheme="minorHAnsi"/>
+          <w:sz w:val="22"/>
+          <w:szCs w:val="22"/>
+        </w:rPr>
+      </w:pPr>
+      <w:proofErr w:type="gramStart"/>
+      <w:r>
+        <w:rPr>
+          <w:rFonts w:asciiTheme="minorHAnsi" w:hAnsiTheme="minorHAnsi"/>
+          <w:sz w:val="22"/>
+          <w:szCs w:val="22"/>
+        </w:rPr>
+        <w:t>Shows the flow of data among the user, web application, and the SQL database.</w:t>
+      </w:r>
+      <w:proofErr w:type="gramEnd"/>
+    </w:p>
+    <w:p>
+      <w:pPr>
+        <w:rPr>
+          <w:rFonts w:asciiTheme="minorHAnsi" w:hAnsiTheme="minorHAnsi"/>
+          <w:sz w:val="22"/>
+          <w:szCs w:val="22"/>
+        </w:rPr>
+      </w:pPr>
+    </w:p>
+    <w:p>
+      <w:pPr>
+        <w:rPr>
+          <w:rFonts w:asciiTheme="minorHAnsi" w:hAnsiTheme="minorHAnsi"/>
+        </w:rPr>
+      </w:pPr>
+      <w:r>
+        <w:rPr>
+          <w:rFonts w:asciiTheme="minorHAnsi" w:hAnsiTheme="minorHAnsi"/>
+          <w:noProof/>
+          <w:lang w:bidi="gu-IN"/>
+        </w:rPr>
+        <w:drawing>
+          <wp:inline distT="0" distB="0" distL="0" distR="0" wp14:anchorId="6B1B4681" wp14:editId="106CBA74">
+            <wp:extent cx="5943600" cy="3229013"/>
+            <wp:effectExtent l="0" t="0" r="0" b="9525"/>
+            <wp:docPr id="5" name="Picture 5"/>
+            <wp:cNvGraphicFramePr>
+              <a:graphicFrameLocks xmlns:a="http://schemas.openxmlformats.org/drawingml/2006/main" noChangeAspect="1"/>
+            </wp:cNvGraphicFramePr>
+            <a:graphic xmlns:a="http://schemas.openxmlformats.org/drawingml/2006/main">
+              <a:graphicData uri="http://schemas.openxmlformats.org/drawingml/2006/picture">
+                <pic:pic xmlns:pic="http://schemas.openxmlformats.org/drawingml/2006/picture">
+                  <pic:nvPicPr>
+                    <pic:cNvPr id="0" name="Picture 70"/>
+                    <pic:cNvPicPr>
+                      <a:picLocks noChangeAspect="1" noChangeArrowheads="1"/>
+                    </pic:cNvPicPr>
+                  </pic:nvPicPr>
+                  <pic:blipFill>
+                    <a:blip r:embed="rId59">
+                      <a:extLst>
+                        <a:ext uri="{28A0092B-C50C-407E-A947-70E740481C1C}">
+                          <a14:useLocalDpi xmlns:a14="http://schemas.microsoft.com/office/drawing/2010/main" val="0"/>
+                        </a:ext>
+                      </a:extLst>
+                    </a:blip>
+                    <a:srcRect/>
+                    <a:stretch>
+                      <a:fillRect/>
+                    </a:stretch>
+                  </pic:blipFill>
+                  <pic:spPr bwMode="auto">
+                    <a:xfrm>
+                      <a:off x="0" y="0"/>
+                      <a:ext cx="5943600" cy="3229013"/>
+                    </a:xfrm>
+                    <a:prstGeom prst="rect">
+                      <a:avLst/>
+                    </a:prstGeom>
+                    <a:noFill/>
+                    <a:ln>
+                      <a:noFill/>
+                    </a:ln>
+                  </pic:spPr>
+                </pic:pic>
+              </a:graphicData>
+            </a:graphic>
+          </wp:inline>
+        </w:drawing>
+      </w:r>
+    </w:p>
+    <w:p>
+      <w:pPr>
+        <w:pStyle w:val="Heading4"/>
+        <w:rPr>
+          <w:rFonts w:asciiTheme="minorHAnsi" w:hAnsiTheme="minorHAnsi"/>
+        </w:rPr>
+      </w:pPr>
+      <w:r>
+        <w:rPr>
+          <w:rFonts w:asciiTheme="minorHAnsi" w:hAnsiTheme="minorHAnsi"/>
+        </w:rPr>
+        <w:t>Level 2</w:t>
+      </w:r>
+    </w:p>
+    <w:p>
+      <w:pPr>
+        <w:rPr>
+          <w:rFonts w:asciiTheme="minorHAnsi" w:hAnsiTheme="minorHAnsi"/>
+        </w:rPr>
+      </w:pPr>
+      <w:r>
+        <w:rPr>
+          <w:rFonts w:asciiTheme="minorHAnsi" w:hAnsiTheme="minorHAnsi"/>
+          <w:sz w:val="22"/>
+          <w:szCs w:val="22"/>
+        </w:rPr>
+        <w:t>Provides in-depth view of the data flow among the various components of the web application such as the UI, Application Core i.e. Model and Controller components, Viewer, and the SQL database.</w:t>
+      </w:r>
+    </w:p>
+    <w:p>
+      <w:pPr>
+        <w:jc w:val="center"/>
+        <w:rPr>
+          <w:rFonts w:asciiTheme="minorHAnsi" w:hAnsiTheme="minorHAnsi"/>
+        </w:rPr>
+      </w:pPr>
+      <w:r>
+        <w:rPr>
+          <w:rFonts w:asciiTheme="minorHAnsi" w:hAnsiTheme="minorHAnsi"/>
+          <w:noProof/>
+          <w:lang w:bidi="gu-IN"/>
+        </w:rPr>
+        <w:lastRenderedPageBreak/>
+        <w:drawing>
+          <wp:inline distT="0" distB="0" distL="0" distR="0" wp14:anchorId="3639A3B9" wp14:editId="5C4AB0CB">
+            <wp:extent cx="3648075" cy="5334000"/>
+            <wp:effectExtent l="0" t="0" r="9525" b="0"/>
+            <wp:docPr id="4" name="Picture 4"/>
+            <wp:cNvGraphicFramePr>
+              <a:graphicFrameLocks xmlns:a="http://schemas.openxmlformats.org/drawingml/2006/main" noChangeAspect="1"/>
+            </wp:cNvGraphicFramePr>
+            <a:graphic xmlns:a="http://schemas.openxmlformats.org/drawingml/2006/main">
+              <a:graphicData uri="http://schemas.openxmlformats.org/drawingml/2006/picture">
+                <pic:pic xmlns:pic="http://schemas.openxmlformats.org/drawingml/2006/picture">
+                  <pic:nvPicPr>
+                    <pic:cNvPr id="0" name="Picture 69"/>
+                    <pic:cNvPicPr>
+                      <a:picLocks noChangeAspect="1" noChangeArrowheads="1"/>
+                    </pic:cNvPicPr>
+                  </pic:nvPicPr>
+                  <pic:blipFill>
+                    <a:blip r:embed="rId60">
+                      <a:extLst>
+                        <a:ext uri="{28A0092B-C50C-407E-A947-70E740481C1C}">
+                          <a14:useLocalDpi xmlns:a14="http://schemas.microsoft.com/office/drawing/2010/main" val="0"/>
+                        </a:ext>
+                      </a:extLst>
+                    </a:blip>
+                    <a:srcRect/>
+                    <a:stretch>
+                      <a:fillRect/>
+                    </a:stretch>
+                  </pic:blipFill>
+                  <pic:spPr bwMode="auto">
+                    <a:xfrm>
+                      <a:off x="0" y="0"/>
+                      <a:ext cx="3648075" cy="5334000"/>
+                    </a:xfrm>
+                    <a:prstGeom prst="rect">
+                      <a:avLst/>
+                    </a:prstGeom>
+                    <a:noFill/>
+                    <a:ln>
+                      <a:noFill/>
+                    </a:ln>
+                  </pic:spPr>
+                </pic:pic>
+              </a:graphicData>
+            </a:graphic>
+          </wp:inline>
+        </w:drawing>
+      </w:r>
+    </w:p>
+    <w:p>
+      <w:pPr>
+        <w:pStyle w:val="Heading4"/>
+        <w:rPr>
+          <w:rFonts w:asciiTheme="minorHAnsi" w:hAnsiTheme="minorHAnsi"/>
+        </w:rPr>
+      </w:pPr>
+      <w:r>
+        <w:rPr>
+          <w:rFonts w:asciiTheme="minorHAnsi" w:hAnsiTheme="minorHAnsi"/>
+        </w:rPr>
+        <w:lastRenderedPageBreak/>
+        <w:t>Level 3</w:t>
+      </w:r>
+    </w:p>
+    <w:p>
+      <w:pPr>
+        <w:pStyle w:val="Heading5"/>
+        <w:jc w:val="center"/>
+        <w:rPr>
+          <w:rFonts w:asciiTheme="minorHAnsi" w:hAnsiTheme="minorHAnsi"/>
+          <w:b/>
+          <w:bCs/>
+          <w:u w:val="single"/>
+        </w:rPr>
+      </w:pPr>
+      <w:r>
+        <w:rPr>
+          <w:rFonts w:asciiTheme="minorHAnsi" w:hAnsiTheme="minorHAnsi"/>
+          <w:b/>
+          <w:bCs/>
+          <w:u w:val="single"/>
+        </w:rPr>
+        <w:t>User flow</w:t>
+      </w:r>
+    </w:p>
+    <w:p>
+      <w:pPr>
+        <w:jc w:val="center"/>
+        <w:rPr>
+          <w:rFonts w:asciiTheme="minorHAnsi" w:hAnsiTheme="minorHAnsi"/>
+        </w:rPr>
+      </w:pPr>
+      <w:r>
+        <w:rPr>
+          <w:rFonts w:asciiTheme="minorHAnsi" w:hAnsiTheme="minorHAnsi"/>
+          <w:noProof/>
+          <w:lang w:bidi="gu-IN"/>
+        </w:rPr>
+        <w:drawing>
+          <wp:inline distT="0" distB="0" distL="0" distR="0" wp14:anchorId="386D4B9D" wp14:editId="53FAA724">
+            <wp:extent cx="1975485" cy="6581775"/>
+            <wp:effectExtent l="0" t="0" r="5715" b="9525"/>
+            <wp:docPr id="9" name="Picture 9"/>
+            <wp:cNvGraphicFramePr>
+              <a:graphicFrameLocks xmlns:a="http://schemas.openxmlformats.org/drawingml/2006/main" noChangeAspect="1"/>
+            </wp:cNvGraphicFramePr>
+            <a:graphic xmlns:a="http://schemas.openxmlformats.org/drawingml/2006/main">
+              <a:graphicData uri="http://schemas.openxmlformats.org/drawingml/2006/picture">
+                <pic:pic xmlns:pic="http://schemas.openxmlformats.org/drawingml/2006/picture">
+                  <pic:nvPicPr>
+                    <pic:cNvPr id="0" name="Picture 139"/>
+                    <pic:cNvPicPr>
+                      <a:picLocks noChangeAspect="1" noChangeArrowheads="1"/>
+                    </pic:cNvPicPr>
+                  </pic:nvPicPr>
+                  <pic:blipFill>
+                    <a:blip r:embed="rId61">
+                      <a:extLst>
+                        <a:ext uri="{28A0092B-C50C-407E-A947-70E740481C1C}">
+                          <a14:useLocalDpi xmlns:a14="http://schemas.microsoft.com/office/drawing/2010/main" val="0"/>
+                        </a:ext>
+                      </a:extLst>
+                    </a:blip>
+                    <a:srcRect/>
+                    <a:stretch>
+                      <a:fillRect/>
+                    </a:stretch>
+                  </pic:blipFill>
+                  <pic:spPr bwMode="auto">
+                    <a:xfrm>
+                      <a:off x="0" y="0"/>
+                      <a:ext cx="1975485" cy="6581775"/>
+                    </a:xfrm>
+                    <a:prstGeom prst="rect">
+                      <a:avLst/>
+                    </a:prstGeom>
+                    <a:noFill/>
+                    <a:ln>
+                      <a:noFill/>
+                    </a:ln>
+                  </pic:spPr>
+                </pic:pic>
+              </a:graphicData>
+            </a:graphic>
+          </wp:inline>
+        </w:drawing>
+      </w:r>
+    </w:p>
+    <w:p>
+      <w:pPr>
+        <w:pStyle w:val="Heading5"/>
+        <w:jc w:val="center"/>
+        <w:rPr>
+          <w:rFonts w:asciiTheme="minorHAnsi" w:hAnsiTheme="minorHAnsi"/>
+          <w:b/>
+          <w:bCs/>
+          <w:u w:val="single"/>
+        </w:rPr>
+      </w:pPr>
+      <w:r>
+        <w:rPr>
+          <w:rFonts w:asciiTheme="minorHAnsi" w:hAnsiTheme="minorHAnsi"/>
+          <w:b/>
+          <w:bCs/>
+          <w:u w:val="single"/>
+        </w:rPr>
+        <w:lastRenderedPageBreak/>
+        <w:t>Data flow</w:t>
+      </w:r>
+    </w:p>
+    <w:p>
+      <w:pPr>
+        <w:jc w:val="center"/>
+        <w:rPr>
+          <w:rFonts w:asciiTheme="minorHAnsi" w:hAnsiTheme="minorHAnsi"/>
+        </w:rPr>
+      </w:pPr>
+      <w:r>
+        <w:rPr>
+          <w:rFonts w:asciiTheme="minorHAnsi" w:hAnsiTheme="minorHAnsi"/>
+          <w:noProof/>
+          <w:lang w:bidi="gu-IN"/>
+        </w:rPr>
+        <w:drawing>
+          <wp:inline distT="0" distB="0" distL="0" distR="0" wp14:anchorId="51EAF980" wp14:editId="3E729325">
+            <wp:extent cx="2233930" cy="6581775"/>
+            <wp:effectExtent l="0" t="0" r="0" b="9525"/>
+            <wp:docPr id="11" name="Picture 11"/>
+            <wp:cNvGraphicFramePr>
+              <a:graphicFrameLocks xmlns:a="http://schemas.openxmlformats.org/drawingml/2006/main" noChangeAspect="1"/>
+            </wp:cNvGraphicFramePr>
+            <a:graphic xmlns:a="http://schemas.openxmlformats.org/drawingml/2006/main">
+              <a:graphicData uri="http://schemas.openxmlformats.org/drawingml/2006/picture">
+                <pic:pic xmlns:pic="http://schemas.openxmlformats.org/drawingml/2006/picture">
+                  <pic:nvPicPr>
+                    <pic:cNvPr id="0" name="Picture 141"/>
+                    <pic:cNvPicPr>
+                      <a:picLocks noChangeAspect="1" noChangeArrowheads="1"/>
+                    </pic:cNvPicPr>
+                  </pic:nvPicPr>
+                  <pic:blipFill>
+                    <a:blip r:embed="rId62">
+                      <a:extLst>
+                        <a:ext uri="{28A0092B-C50C-407E-A947-70E740481C1C}">
+                          <a14:useLocalDpi xmlns:a14="http://schemas.microsoft.com/office/drawing/2010/main" val="0"/>
+                        </a:ext>
+                      </a:extLst>
+                    </a:blip>
+                    <a:srcRect/>
+                    <a:stretch>
+                      <a:fillRect/>
+                    </a:stretch>
+                  </pic:blipFill>
+                  <pic:spPr bwMode="auto">
+                    <a:xfrm>
+                      <a:off x="0" y="0"/>
+                      <a:ext cx="2233930" cy="6581775"/>
+                    </a:xfrm>
+                    <a:prstGeom prst="rect">
+                      <a:avLst/>
+                    </a:prstGeom>
+                    <a:noFill/>
+                    <a:ln>
+                      <a:noFill/>
+                    </a:ln>
+                  </pic:spPr>
+                </pic:pic>
+              </a:graphicData>
+            </a:graphic>
+          </wp:inline>
+        </w:drawing>
+      </w:r>
+    </w:p>
+    <w:p>
+      <w:pPr>
+        <w:jc w:val="center"/>
+        <w:rPr>
+          <w:rFonts w:asciiTheme="minorHAnsi" w:hAnsiTheme="minorHAnsi"/>
+        </w:rPr>
+      </w:pPr>
     </w:p>
     <w:p>
       <w:pPr>
@@ -3628,58 +11262,81 @@
           <w:rFonts w:asciiTheme="minorHAnsi" w:hAnsiTheme="minorHAnsi"/>
         </w:rPr>
       </w:pPr>
-      <w:r>
-        <w:rPr>
-          <w:rFonts w:asciiTheme="minorHAnsi" w:hAnsiTheme="minorHAnsi"/>
-        </w:rPr>
-        <w:t>4.3 Database Design</w:t>
-      </w:r>
-    </w:p>
-    <w:p>
-      <w:pPr>
-        <w:rPr>
-          <w:rFonts w:asciiTheme="minorHAnsi" w:hAnsiTheme="minorHAnsi"/>
-        </w:rPr>
-      </w:pPr>
-    </w:p>
-    <w:p>
-      <w:pPr>
-        <w:rPr>
-          <w:rFonts w:asciiTheme="minorHAnsi" w:hAnsiTheme="minorHAnsi"/>
-        </w:rPr>
-      </w:pPr>
-    </w:p>
-    <w:p>
-      <w:pPr>
-        <w:rPr>
-          <w:rFonts w:asciiTheme="minorHAnsi" w:hAnsiTheme="minorHAnsi"/>
-        </w:rPr>
-      </w:pPr>
-      <w:r>
-        <w:rPr>
-          <w:rFonts w:asciiTheme="minorHAnsi" w:hAnsiTheme="minorHAnsi"/>
-        </w:rPr>
-        <w:object w:dxaOrig="9780" w:dyaOrig="7995" w14:anchorId="6C140B15">
-          <v:shape id="_x0000_i1028" type="#_x0000_t75" style="width:467.55pt;height:382.8pt" o:ole="">
-            <v:imagedata r:id="rId23" o:title=""/>
+      <w:bookmarkStart w:id="27" w:name="_Toc413445489"/>
+      <w:r>
+        <w:rPr>
+          <w:rFonts w:asciiTheme="minorHAnsi" w:hAnsiTheme="minorHAnsi"/>
+        </w:rPr>
+        <w:t>4.4</w:t>
+      </w:r>
+      <w:r>
+        <w:rPr>
+          <w:rFonts w:asciiTheme="minorHAnsi" w:hAnsiTheme="minorHAnsi"/>
+        </w:rPr>
+        <w:t xml:space="preserve"> Database Design</w:t>
+      </w:r>
+      <w:bookmarkEnd w:id="27"/>
+    </w:p>
+    <w:p>
+      <w:pPr>
+        <w:rPr>
+          <w:rFonts w:asciiTheme="minorHAnsi" w:hAnsiTheme="minorHAnsi"/>
+        </w:rPr>
+      </w:pPr>
+    </w:p>
+    <w:p>
+      <w:pPr>
+        <w:rPr>
+          <w:rFonts w:asciiTheme="minorHAnsi" w:hAnsiTheme="minorHAnsi"/>
+        </w:rPr>
+      </w:pPr>
+    </w:p>
+    <w:p>
+      <w:pPr>
+        <w:rPr>
+          <w:rFonts w:asciiTheme="minorHAnsi" w:hAnsiTheme="minorHAnsi"/>
+        </w:rPr>
+      </w:pPr>
+      <w:r>
+        <w:rPr>
+          <w:rFonts w:asciiTheme="minorHAnsi" w:hAnsiTheme="minorHAnsi"/>
+        </w:rPr>
+        <w:object w:dxaOrig="9780" w:dyaOrig="7995">
+          <v:shape id="_x0000_i1031" type="#_x0000_t75" style="width:468pt;height:382.4pt" o:ole="">
+            <v:imagedata r:id="rId63" o:title=""/>
           </v:shape>
-          <o:OLEObject Type="Embed" ProgID="Visio.Drawing.11" ShapeID="_x0000_i1028" DrawAspect="Content" ObjectID="_1361033075" r:id="rId24"/>
+          <o:OLEObject Type="Embed" ProgID="Visio.Drawing.11" ShapeID="_x0000_i1031" DrawAspect="Content" ObjectID="_1487188011" r:id="rId64"/>
         </w:object>
       </w:r>
     </w:p>
     <w:p>
       <w:pPr>
+        <w:rPr>
+          <w:rFonts w:asciiTheme="minorHAnsi" w:hAnsiTheme="minorHAnsi"/>
+        </w:rPr>
+      </w:pPr>
+    </w:p>
+    <w:p>
+      <w:pPr>
         <w:pStyle w:val="Heading2"/>
         <w:rPr>
           <w:rFonts w:asciiTheme="minorHAnsi" w:hAnsiTheme="minorHAnsi"/>
         </w:rPr>
       </w:pPr>
-      <w:r>
-        <w:rPr>
-          <w:rFonts w:asciiTheme="minorHAnsi" w:hAnsiTheme="minorHAnsi"/>
-        </w:rPr>
-        <w:t>4.4 Application Program Interface</w:t>
-      </w:r>
+      <w:bookmarkStart w:id="28" w:name="_Toc413445490"/>
+      <w:r>
+        <w:rPr>
+          <w:rFonts w:asciiTheme="minorHAnsi" w:hAnsiTheme="minorHAnsi"/>
+        </w:rPr>
+        <w:t>4.5</w:t>
+      </w:r>
+      <w:r>
+        <w:rPr>
+          <w:rFonts w:asciiTheme="minorHAnsi" w:hAnsiTheme="minorHAnsi"/>
+        </w:rPr>
+        <w:t xml:space="preserve"> Application Program Interface</w:t>
+      </w:r>
+      <w:bookmarkEnd w:id="28"/>
     </w:p>
     <w:p>
       <w:pPr>
@@ -3688,12 +11345,20 @@
           <w:rFonts w:asciiTheme="minorHAnsi" w:hAnsiTheme="minorHAnsi"/>
         </w:rPr>
       </w:pPr>
-      <w:r>
-        <w:rPr>
-          <w:rFonts w:asciiTheme="minorHAnsi" w:hAnsiTheme="minorHAnsi"/>
-        </w:rPr>
-        <w:t>4.5 User Interface Design</w:t>
-      </w:r>
+      <w:bookmarkStart w:id="29" w:name="_Toc413445491"/>
+      <w:r>
+        <w:rPr>
+          <w:rFonts w:asciiTheme="minorHAnsi" w:hAnsiTheme="minorHAnsi"/>
+        </w:rPr>
+        <w:t>4.6</w:t>
+      </w:r>
+      <w:r>
+        <w:rPr>
+          <w:rFonts w:asciiTheme="minorHAnsi" w:hAnsiTheme="minorHAnsi"/>
+        </w:rPr>
+        <w:t xml:space="preserve"> User Interface Design</w:t>
+      </w:r>
+      <w:bookmarkEnd w:id="29"/>
     </w:p>
     <w:p>
       <w:pPr>
@@ -3716,12 +11381,14 @@
           <w:rFonts w:asciiTheme="minorHAnsi" w:hAnsiTheme="minorHAnsi"/>
         </w:rPr>
       </w:pPr>
+      <w:bookmarkStart w:id="30" w:name="_Toc413445492"/>
       <w:r>
         <w:rPr>
           <w:rFonts w:asciiTheme="minorHAnsi" w:hAnsiTheme="minorHAnsi"/>
         </w:rPr>
         <w:t>5. Product Design Specification Approval</w:t>
       </w:r>
+      <w:bookmarkEnd w:id="30"/>
     </w:p>
     <w:sectPr>
       <w:pgSz w:w="12240" w:h="15840"/>
@@ -3734,7 +11401,7 @@
 </file>
 
 <file path=word/numbering.xml><?xml version="1.0" encoding="utf-8"?>
-<w:numbering xmlns:wpc="http://schemas.microsoft.com/office/word/2010/wordprocessingCanvas" xmlns:mo="http://schemas.microsoft.com/office/mac/office/2008/main" xmlns:mc="http://schemas.openxmlformats.org/markup-compatibility/2006" xmlns:mv="urn:schemas-microsoft-com:mac:vml" xmlns:o="urn:schemas-microsoft-com:office:office" xmlns:r="http://schemas.openxmlformats.org/officeDocument/2006/relationships" xmlns:m="http://schemas.openxmlformats.org/officeDocument/2006/math" xmlns:v="urn:schemas-microsoft-com:vml" xmlns:wp14="http://schemas.microsoft.com/office/word/2010/wordprocessingDrawing" xmlns:wp="http://schemas.openxmlformats.org/drawingml/2006/wordprocessingDrawing" xmlns:w10="urn:schemas-microsoft-com:office:word" xmlns:w="http://schemas.openxmlformats.org/wordprocessingml/2006/main" xmlns:w14="http://schemas.microsoft.com/office/word/2010/wordml" xmlns:wpg="http://schemas.microsoft.com/office/word/2010/wordprocessingGroup" xmlns:wpi="http://schemas.microsoft.com/office/word/2010/wordprocessingInk" xmlns:wne="http://schemas.microsoft.com/office/word/2006/wordml" xmlns:wps="http://schemas.microsoft.com/office/word/2010/wordprocessingShape" mc:Ignorable="w14 wp14">
+<w:numbering xmlns:wpc="http://schemas.microsoft.com/office/word/2010/wordprocessingCanvas" xmlns:mc="http://schemas.openxmlformats.org/markup-compatibility/2006" xmlns:o="urn:schemas-microsoft-com:office:office" xmlns:r="http://schemas.openxmlformats.org/officeDocument/2006/relationships" xmlns:m="http://schemas.openxmlformats.org/officeDocument/2006/math" xmlns:v="urn:schemas-microsoft-com:vml" xmlns:wp14="http://schemas.microsoft.com/office/word/2010/wordprocessingDrawing" xmlns:wp="http://schemas.openxmlformats.org/drawingml/2006/wordprocessingDrawing" xmlns:w10="urn:schemas-microsoft-com:office:word" xmlns:w="http://schemas.openxmlformats.org/wordprocessingml/2006/main" xmlns:w14="http://schemas.microsoft.com/office/word/2010/wordml" xmlns:wpg="http://schemas.microsoft.com/office/word/2010/wordprocessingGroup" xmlns:wpi="http://schemas.microsoft.com/office/word/2010/wordprocessingInk" xmlns:wne="http://schemas.microsoft.com/office/word/2006/wordml" xmlns:wps="http://schemas.microsoft.com/office/word/2010/wordprocessingShape" mc:Ignorable="w14 wp14">
   <w:abstractNum w:abstractNumId="0">
     <w:nsid w:val="15301793"/>
     <w:multiLevelType w:val="hybridMultilevel"/>
@@ -4723,7 +12390,7 @@
       </w:pPr>
     </w:pPrDefault>
   </w:docDefaults>
-  <w:latentStyles w:defLockedState="0" w:defUIPriority="99" w:defSemiHidden="1" w:defUnhideWhenUsed="1" w:defQFormat="0" w:count="276">
+  <w:latentStyles w:defLockedState="0" w:defUIPriority="99" w:defSemiHidden="1" w:defUnhideWhenUsed="1" w:defQFormat="0" w:count="267">
     <w:lsdException w:name="Normal" w:semiHidden="0" w:uiPriority="0" w:unhideWhenUsed="0" w:qFormat="1"/>
     <w:lsdException w:name="heading 1" w:semiHidden="0" w:uiPriority="0" w:unhideWhenUsed="0" w:qFormat="1"/>
     <w:lsdException w:name="heading 2" w:uiPriority="9" w:qFormat="1"/>
@@ -4945,10 +12612,53 @@
       <w:color w:val="4F81BD" w:themeColor="accent1"/>
     </w:rPr>
   </w:style>
+  <w:style w:type="paragraph" w:styleId="Heading4">
+    <w:name w:val="heading 4"/>
+    <w:basedOn w:val="Normal"/>
+    <w:next w:val="Normal"/>
+    <w:link w:val="Heading4Char"/>
+    <w:uiPriority w:val="9"/>
+    <w:unhideWhenUsed/>
+    <w:qFormat/>
+    <w:rsid w:val="00310F42"/>
+    <w:pPr>
+      <w:keepNext/>
+      <w:keepLines/>
+      <w:spacing w:before="200"/>
+      <w:outlineLvl w:val="3"/>
+    </w:pPr>
+    <w:rPr>
+      <w:rFonts w:asciiTheme="majorHAnsi" w:eastAsiaTheme="majorEastAsia" w:hAnsiTheme="majorHAnsi" w:cstheme="majorBidi"/>
+      <w:b/>
+      <w:bCs/>
+      <w:i/>
+      <w:iCs/>
+      <w:color w:val="4F81BD" w:themeColor="accent1"/>
+    </w:rPr>
+  </w:style>
+  <w:style w:type="paragraph" w:styleId="Heading5">
+    <w:name w:val="heading 5"/>
+    <w:basedOn w:val="Normal"/>
+    <w:next w:val="Normal"/>
+    <w:link w:val="Heading5Char"/>
+    <w:uiPriority w:val="9"/>
+    <w:unhideWhenUsed/>
+    <w:qFormat/>
+    <w:rsid w:val="002A3DD0"/>
+    <w:pPr>
+      <w:keepNext/>
+      <w:keepLines/>
+      <w:spacing w:before="200"/>
+      <w:outlineLvl w:val="4"/>
+    </w:pPr>
+    <w:rPr>
+      <w:rFonts w:asciiTheme="majorHAnsi" w:eastAsiaTheme="majorEastAsia" w:hAnsiTheme="majorHAnsi" w:cstheme="majorBidi"/>
+      <w:color w:val="243F60" w:themeColor="accent1" w:themeShade="7F"/>
+    </w:rPr>
+  </w:style>
   <w:style w:type="character" w:default="1" w:styleId="DefaultParagraphFont">
     <w:name w:val="Default Paragraph Font"/>
     <w:uiPriority w:val="1"/>
-    <w:semiHidden/>
     <w:unhideWhenUsed/>
   </w:style>
   <w:style w:type="table" w:default="1" w:styleId="TableNormal">
@@ -5184,11 +12894,59 @@
       <w:szCs w:val="20"/>
     </w:rPr>
   </w:style>
+  <w:style w:type="character" w:customStyle="1" w:styleId="Heading4Char">
+    <w:name w:val="Heading 4 Char"/>
+    <w:basedOn w:val="DefaultParagraphFont"/>
+    <w:link w:val="Heading4"/>
+    <w:uiPriority w:val="9"/>
+    <w:rsid w:val="00310F42"/>
+    <w:rPr>
+      <w:rFonts w:asciiTheme="majorHAnsi" w:eastAsiaTheme="majorEastAsia" w:hAnsiTheme="majorHAnsi" w:cstheme="majorBidi"/>
+      <w:b/>
+      <w:bCs/>
+      <w:i/>
+      <w:iCs/>
+      <w:color w:val="4F81BD" w:themeColor="accent1"/>
+      <w:sz w:val="24"/>
+      <w:szCs w:val="20"/>
+    </w:rPr>
+  </w:style>
+  <w:style w:type="character" w:customStyle="1" w:styleId="Heading5Char">
+    <w:name w:val="Heading 5 Char"/>
+    <w:basedOn w:val="DefaultParagraphFont"/>
+    <w:link w:val="Heading5"/>
+    <w:uiPriority w:val="9"/>
+    <w:rsid w:val="002A3DD0"/>
+    <w:rPr>
+      <w:rFonts w:asciiTheme="majorHAnsi" w:eastAsiaTheme="majorEastAsia" w:hAnsiTheme="majorHAnsi" w:cstheme="majorBidi"/>
+      <w:color w:val="243F60" w:themeColor="accent1" w:themeShade="7F"/>
+      <w:sz w:val="24"/>
+      <w:szCs w:val="20"/>
+    </w:rPr>
+  </w:style>
+  <w:style w:type="paragraph" w:styleId="TOC3">
+    <w:name w:val="toc 3"/>
+    <w:basedOn w:val="Normal"/>
+    <w:next w:val="Normal"/>
+    <w:autoRedefine/>
+    <w:uiPriority w:val="39"/>
+    <w:unhideWhenUsed/>
+    <w:rsid w:val="002A3DD0"/>
+    <w:pPr>
+      <w:tabs>
+        <w:tab w:val="clear" w:pos="180"/>
+        <w:tab w:val="clear" w:pos="360"/>
+        <w:tab w:val="clear" w:pos="720"/>
+      </w:tabs>
+      <w:spacing w:after="100"/>
+      <w:ind w:left="480"/>
+    </w:pPr>
+  </w:style>
 </w:styles>
 </file>
 
 <file path=word/stylesWithEffects.xml><?xml version="1.0" encoding="utf-8"?>
-<w:styles xmlns:wpc="http://schemas.microsoft.com/office/word/2010/wordprocessingCanvas" xmlns:mo="http://schemas.microsoft.com/office/mac/office/2008/main" xmlns:mc="http://schemas.openxmlformats.org/markup-compatibility/2006" xmlns:mv="urn:schemas-microsoft-com:mac:vml" xmlns:o="urn:schemas-microsoft-com:office:office" xmlns:r="http://schemas.openxmlformats.org/officeDocument/2006/relationships" xmlns:m="http://schemas.openxmlformats.org/officeDocument/2006/math" xmlns:v="urn:schemas-microsoft-com:vml" xmlns:wp14="http://schemas.microsoft.com/office/word/2010/wordprocessingDrawing" xmlns:wp="http://schemas.openxmlformats.org/drawingml/2006/wordprocessingDrawing" xmlns:w10="urn:schemas-microsoft-com:office:word" xmlns:w="http://schemas.openxmlformats.org/wordprocessingml/2006/main" xmlns:w14="http://schemas.microsoft.com/office/word/2010/wordml" xmlns:wpg="http://schemas.microsoft.com/office/word/2010/wordprocessingGroup" xmlns:wpi="http://schemas.microsoft.com/office/word/2010/wordprocessingInk" xmlns:wne="http://schemas.microsoft.com/office/word/2006/wordml" xmlns:wps="http://schemas.microsoft.com/office/word/2010/wordprocessingShape" mc:Ignorable="w14 wp14">
+<w:styles xmlns:wpc="http://schemas.microsoft.com/office/word/2010/wordprocessingCanvas" xmlns:mc="http://schemas.openxmlformats.org/markup-compatibility/2006" xmlns:o="urn:schemas-microsoft-com:office:office" xmlns:r="http://schemas.openxmlformats.org/officeDocument/2006/relationships" xmlns:m="http://schemas.openxmlformats.org/officeDocument/2006/math" xmlns:v="urn:schemas-microsoft-com:vml" xmlns:wp14="http://schemas.microsoft.com/office/word/2010/wordprocessingDrawing" xmlns:wp="http://schemas.openxmlformats.org/drawingml/2006/wordprocessingDrawing" xmlns:w10="urn:schemas-microsoft-com:office:word" xmlns:w="http://schemas.openxmlformats.org/wordprocessingml/2006/main" xmlns:w14="http://schemas.microsoft.com/office/word/2010/wordml" xmlns:wpg="http://schemas.microsoft.com/office/word/2010/wordprocessingGroup" xmlns:wpi="http://schemas.microsoft.com/office/word/2010/wordprocessingInk" xmlns:wne="http://schemas.microsoft.com/office/word/2006/wordml" xmlns:wps="http://schemas.microsoft.com/office/word/2010/wordprocessingShape" mc:Ignorable="w14 wp14">
   <w:docDefaults>
     <w:rPrDefault>
       <w:rPr>
@@ -5204,7 +12962,7 @@
       </w:pPr>
     </w:pPrDefault>
   </w:docDefaults>
-  <w:latentStyles w:defLockedState="0" w:defUIPriority="99" w:defSemiHidden="1" w:defUnhideWhenUsed="1" w:defQFormat="0" w:count="276">
+  <w:latentStyles w:defLockedState="0" w:defUIPriority="99" w:defSemiHidden="1" w:defUnhideWhenUsed="1" w:defQFormat="0" w:count="267">
     <w:lsdException w:name="Normal" w:semiHidden="0" w:uiPriority="0" w:unhideWhenUsed="0" w:qFormat="1"/>
     <w:lsdException w:name="heading 1" w:semiHidden="0" w:uiPriority="0" w:unhideWhenUsed="0" w:qFormat="1"/>
     <w:lsdException w:name="heading 2" w:uiPriority="9" w:qFormat="1"/>
@@ -5426,10 +13184,53 @@
       <w:color w:val="4F81BD" w:themeColor="accent1"/>
     </w:rPr>
   </w:style>
+  <w:style w:type="paragraph" w:styleId="Heading4">
+    <w:name w:val="heading 4"/>
+    <w:basedOn w:val="Normal"/>
+    <w:next w:val="Normal"/>
+    <w:link w:val="Heading4Char"/>
+    <w:uiPriority w:val="9"/>
+    <w:unhideWhenUsed/>
+    <w:qFormat/>
+    <w:rsid w:val="00310F42"/>
+    <w:pPr>
+      <w:keepNext/>
+      <w:keepLines/>
+      <w:spacing w:before="200"/>
+      <w:outlineLvl w:val="3"/>
+    </w:pPr>
+    <w:rPr>
+      <w:rFonts w:asciiTheme="majorHAnsi" w:eastAsiaTheme="majorEastAsia" w:hAnsiTheme="majorHAnsi" w:cstheme="majorBidi"/>
+      <w:b/>
+      <w:bCs/>
+      <w:i/>
+      <w:iCs/>
+      <w:color w:val="4F81BD" w:themeColor="accent1"/>
+    </w:rPr>
+  </w:style>
+  <w:style w:type="paragraph" w:styleId="Heading5">
+    <w:name w:val="heading 5"/>
+    <w:basedOn w:val="Normal"/>
+    <w:next w:val="Normal"/>
+    <w:link w:val="Heading5Char"/>
+    <w:uiPriority w:val="9"/>
+    <w:unhideWhenUsed/>
+    <w:qFormat/>
+    <w:rsid w:val="002A3DD0"/>
+    <w:pPr>
+      <w:keepNext/>
+      <w:keepLines/>
+      <w:spacing w:before="200"/>
+      <w:outlineLvl w:val="4"/>
+    </w:pPr>
+    <w:rPr>
+      <w:rFonts w:asciiTheme="majorHAnsi" w:eastAsiaTheme="majorEastAsia" w:hAnsiTheme="majorHAnsi" w:cstheme="majorBidi"/>
+      <w:color w:val="243F60" w:themeColor="accent1" w:themeShade="7F"/>
+    </w:rPr>
+  </w:style>
   <w:style w:type="character" w:default="1" w:styleId="DefaultParagraphFont">
     <w:name w:val="Default Paragraph Font"/>
     <w:uiPriority w:val="1"/>
-    <w:semiHidden/>
     <w:unhideWhenUsed/>
   </w:style>
   <w:style w:type="table" w:default="1" w:styleId="TableNormal">
@@ -5664,6 +13465,54 @@
       <w:sz w:val="24"/>
       <w:szCs w:val="20"/>
     </w:rPr>
+  </w:style>
+  <w:style w:type="character" w:customStyle="1" w:styleId="Heading4Char">
+    <w:name w:val="Heading 4 Char"/>
+    <w:basedOn w:val="DefaultParagraphFont"/>
+    <w:link w:val="Heading4"/>
+    <w:uiPriority w:val="9"/>
+    <w:rsid w:val="00310F42"/>
+    <w:rPr>
+      <w:rFonts w:asciiTheme="majorHAnsi" w:eastAsiaTheme="majorEastAsia" w:hAnsiTheme="majorHAnsi" w:cstheme="majorBidi"/>
+      <w:b/>
+      <w:bCs/>
+      <w:i/>
+      <w:iCs/>
+      <w:color w:val="4F81BD" w:themeColor="accent1"/>
+      <w:sz w:val="24"/>
+      <w:szCs w:val="20"/>
+    </w:rPr>
+  </w:style>
+  <w:style w:type="character" w:customStyle="1" w:styleId="Heading5Char">
+    <w:name w:val="Heading 5 Char"/>
+    <w:basedOn w:val="DefaultParagraphFont"/>
+    <w:link w:val="Heading5"/>
+    <w:uiPriority w:val="9"/>
+    <w:rsid w:val="002A3DD0"/>
+    <w:rPr>
+      <w:rFonts w:asciiTheme="majorHAnsi" w:eastAsiaTheme="majorEastAsia" w:hAnsiTheme="majorHAnsi" w:cstheme="majorBidi"/>
+      <w:color w:val="243F60" w:themeColor="accent1" w:themeShade="7F"/>
+      <w:sz w:val="24"/>
+      <w:szCs w:val="20"/>
+    </w:rPr>
+  </w:style>
+  <w:style w:type="paragraph" w:styleId="TOC3">
+    <w:name w:val="toc 3"/>
+    <w:basedOn w:val="Normal"/>
+    <w:next w:val="Normal"/>
+    <w:autoRedefine/>
+    <w:uiPriority w:val="39"/>
+    <w:unhideWhenUsed/>
+    <w:rsid w:val="002A3DD0"/>
+    <w:pPr>
+      <w:tabs>
+        <w:tab w:val="clear" w:pos="180"/>
+        <w:tab w:val="clear" w:pos="360"/>
+        <w:tab w:val="clear" w:pos="720"/>
+      </w:tabs>
+      <w:spacing w:after="100"/>
+      <w:ind w:left="480"/>
+    </w:pPr>
   </w:style>
 </w:styles>
 </file>
@@ -5958,7 +13807,7 @@
 </file>
 
 <file path=customXml/itemProps1.xml><?xml version="1.0" encoding="utf-8"?>
-<ds:datastoreItem xmlns:ds="http://schemas.openxmlformats.org/officeDocument/2006/customXml" ds:itemID="{FFC1A691-D74D-A14E-9A01-788F8663F84A}">
+<ds:datastoreItem xmlns:ds="http://schemas.openxmlformats.org/officeDocument/2006/customXml" ds:itemID="{93FDCD7F-5001-4D2E-BD3B-03418FADFF81}">
   <ds:schemaRefs>
     <ds:schemaRef ds:uri="http://schemas.openxmlformats.org/officeDocument/2006/bibliography"/>
   </ds:schemaRefs>

--- a/Design Specification/Computech Corporation - Design Specifications.docx
+++ b/Design Specification/Computech Corporation - Design Specifications.docx
@@ -4630,7 +4630,7 @@
           <v:shape id="_x0000_i1025" type="#_x0000_t75" style="width:468pt;height:31.9pt" o:ole="">
             <v:imagedata r:id="rId16" o:title=""/>
           </v:shape>
-          <o:OLEObject Type="Embed" ProgID="Visio.Drawing.15" ShapeID="_x0000_i1025" DrawAspect="Content" ObjectID="_1487187990" r:id="rId17"/>
+          <o:OLEObject Type="Embed" ProgID="Visio.Drawing.15" ShapeID="_x0000_i1025" DrawAspect="Content" ObjectID="_1487199855" r:id="rId17"/>
         </w:object>
       </w:r>
     </w:p>
@@ -5074,7 +5074,7 @@
           <v:shape id="_x0000_i1026" type="#_x0000_t75" style="width:468pt;height:33.3pt" o:ole="">
             <v:imagedata r:id="rId18" o:title=""/>
           </v:shape>
-          <o:OLEObject Type="Embed" ProgID="Visio.Drawing.15" ShapeID="_x0000_i1026" DrawAspect="Content" ObjectID="_1487187991" r:id="rId19"/>
+          <o:OLEObject Type="Embed" ProgID="Visio.Drawing.15" ShapeID="_x0000_i1026" DrawAspect="Content" ObjectID="_1487199856" r:id="rId19"/>
         </w:object>
       </w:r>
     </w:p>
@@ -5227,7 +5227,7 @@
           <v:shape id="_x0000_i1027" type="#_x0000_t75" style="width:468pt;height:118.2pt" o:ole="">
             <v:imagedata r:id="rId20" o:title=""/>
           </v:shape>
-          <o:OLEObject Type="Embed" ProgID="Visio.Drawing.15" ShapeID="_x0000_i1027" DrawAspect="Content" ObjectID="_1487187992" r:id="rId21"/>
+          <o:OLEObject Type="Embed" ProgID="Visio.Drawing.15" ShapeID="_x0000_i1027" DrawAspect="Content" ObjectID="_1487199857" r:id="rId21"/>
         </w:object>
       </w:r>
     </w:p>
@@ -5557,7 +5557,7 @@
           <v:shape id="_x0000_i1028" type="#_x0000_t75" style="width:468pt;height:42.8pt" o:ole="">
             <v:imagedata r:id="rId22" o:title=""/>
           </v:shape>
-          <o:OLEObject Type="Embed" ProgID="Visio.Drawing.15" ShapeID="_x0000_i1028" DrawAspect="Content" ObjectID="_1487187993" r:id="rId23"/>
+          <o:OLEObject Type="Embed" ProgID="Visio.Drawing.15" ShapeID="_x0000_i1028" DrawAspect="Content" ObjectID="_1487199858" r:id="rId23"/>
         </w:object>
       </w:r>
     </w:p>
@@ -5701,7 +5701,7 @@
           <v:shape id="_x0000_i1029" type="#_x0000_t75" style="width:444.9pt;height:148.1pt" o:ole="">
             <v:imagedata r:id="rId24" o:title=""/>
           </v:shape>
-          <o:OLEObject Type="Embed" ProgID="Visio.Drawing.15" ShapeID="_x0000_i1029" DrawAspect="Content" ObjectID="_1487187994" r:id="rId25"/>
+          <o:OLEObject Type="Embed" ProgID="Visio.Drawing.15" ShapeID="_x0000_i1029" DrawAspect="Content" ObjectID="_1487199859" r:id="rId25"/>
         </w:object>
       </w:r>
     </w:p>
@@ -6080,7 +6080,7 @@
           <v:shape id="_x0000_i1030" type="#_x0000_t75" style="width:417.75pt;height:35.3pt" o:ole="">
             <v:imagedata r:id="rId26" o:title=""/>
           </v:shape>
-          <o:OLEObject Type="Embed" ProgID="Visio.Drawing.15" ShapeID="_x0000_i1030" DrawAspect="Content" ObjectID="_1487187995" r:id="rId27"/>
+          <o:OLEObject Type="Embed" ProgID="Visio.Drawing.15" ShapeID="_x0000_i1030" DrawAspect="Content" ObjectID="_1487199860" r:id="rId27"/>
         </w:object>
       </w:r>
     </w:p>
@@ -6607,10 +6607,10 @@
           <w:rFonts w:asciiTheme="minorHAnsi" w:hAnsiTheme="minorHAnsi"/>
         </w:rPr>
         <w:object w:dxaOrig="13035" w:dyaOrig="4966">
-          <v:shape id="_x0000_i1032" type="#_x0000_t75" style="width:498.55pt;height:189.5pt" o:ole="">
+          <v:shape id="_x0000_i1031" type="#_x0000_t75" style="width:498.55pt;height:189.5pt" o:ole="">
             <v:imagedata r:id="rId28" o:title=""/>
           </v:shape>
-          <o:OLEObject Type="Embed" ProgID="Visio.Drawing.15" ShapeID="_x0000_i1032" DrawAspect="Content" ObjectID="_1487187996" r:id="rId29"/>
+          <o:OLEObject Type="Embed" ProgID="Visio.Drawing.15" ShapeID="_x0000_i1031" DrawAspect="Content" ObjectID="_1487199861" r:id="rId29"/>
         </w:object>
       </w:r>
     </w:p>
@@ -6690,10 +6690,10 @@
           <w:rFonts w:asciiTheme="minorHAnsi" w:hAnsiTheme="minorHAnsi"/>
         </w:rPr>
         <w:object w:dxaOrig="13321" w:dyaOrig="6106">
-          <v:shape id="_x0000_i1033" type="#_x0000_t75" style="width:467.3pt;height:214.65pt" o:ole="">
+          <v:shape id="_x0000_i1032" type="#_x0000_t75" style="width:467.3pt;height:214.65pt" o:ole="">
             <v:imagedata r:id="rId30" o:title=""/>
           </v:shape>
-          <o:OLEObject Type="Embed" ProgID="Visio.Drawing.15" ShapeID="_x0000_i1033" DrawAspect="Content" ObjectID="_1487187997" r:id="rId31"/>
+          <o:OLEObject Type="Embed" ProgID="Visio.Drawing.15" ShapeID="_x0000_i1032" DrawAspect="Content" ObjectID="_1487199862" r:id="rId31"/>
         </w:object>
       </w:r>
     </w:p>
@@ -7091,10 +7091,10 @@
           <w:rFonts w:asciiTheme="minorHAnsi" w:hAnsiTheme="minorHAnsi"/>
         </w:rPr>
         <w:object w:dxaOrig="10155" w:dyaOrig="915">
-          <v:shape id="_x0000_i1034" type="#_x0000_t75" style="width:467.3pt;height:42.1pt" o:ole="">
+          <v:shape id="_x0000_i1033" type="#_x0000_t75" style="width:467.3pt;height:42.1pt" o:ole="">
             <v:imagedata r:id="rId32" o:title=""/>
           </v:shape>
-          <o:OLEObject Type="Embed" ProgID="Visio.Drawing.15" ShapeID="_x0000_i1034" DrawAspect="Content" ObjectID="_1487187998" r:id="rId33"/>
+          <o:OLEObject Type="Embed" ProgID="Visio.Drawing.15" ShapeID="_x0000_i1033" DrawAspect="Content" ObjectID="_1487199863" r:id="rId33"/>
         </w:object>
       </w:r>
     </w:p>
@@ -7603,10 +7603,10 @@
           <w:rFonts w:asciiTheme="minorHAnsi" w:hAnsiTheme="minorHAnsi"/>
         </w:rPr>
         <w:object w:dxaOrig="12945" w:dyaOrig="3136">
-          <v:shape id="_x0000_i1036" type="#_x0000_t75" style="width:468pt;height:113.45pt" o:ole="">
+          <v:shape id="_x0000_i1034" type="#_x0000_t75" style="width:468pt;height:113.45pt" o:ole="">
             <v:imagedata r:id="rId34" o:title=""/>
           </v:shape>
-          <o:OLEObject Type="Embed" ProgID="Visio.Drawing.15" ShapeID="_x0000_i1036" DrawAspect="Content" ObjectID="_1487187999" r:id="rId35"/>
+          <o:OLEObject Type="Embed" ProgID="Visio.Drawing.15" ShapeID="_x0000_i1034" DrawAspect="Content" ObjectID="_1487199864" r:id="rId35"/>
         </w:object>
       </w:r>
     </w:p>
@@ -7736,7 +7736,7 @@
           <v:shape id="_x0000_i1035" type="#_x0000_t75" style="width:468pt;height:243.85pt" o:ole="">
             <v:imagedata r:id="rId36" o:title=""/>
           </v:shape>
-          <o:OLEObject Type="Embed" ProgID="Visio.Drawing.15" ShapeID="_x0000_i1035" DrawAspect="Content" ObjectID="_1487188000" r:id="rId37"/>
+          <o:OLEObject Type="Embed" ProgID="Visio.Drawing.15" ShapeID="_x0000_i1035" DrawAspect="Content" ObjectID="_1487199865" r:id="rId37"/>
         </w:object>
       </w:r>
     </w:p>
@@ -8074,10 +8074,10 @@
           <w:rFonts w:asciiTheme="minorHAnsi" w:hAnsiTheme="minorHAnsi"/>
         </w:rPr>
         <w:object w:dxaOrig="12945" w:dyaOrig="915">
-          <v:shape id="_x0000_i1037" type="#_x0000_t75" style="width:468pt;height:33.3pt" o:ole="">
+          <v:shape id="_x0000_i1036" type="#_x0000_t75" style="width:468pt;height:33.3pt" o:ole="">
             <v:imagedata r:id="rId38" o:title=""/>
           </v:shape>
-          <o:OLEObject Type="Embed" ProgID="Visio.Drawing.15" ShapeID="_x0000_i1037" DrawAspect="Content" ObjectID="_1487188001" r:id="rId39"/>
+          <o:OLEObject Type="Embed" ProgID="Visio.Drawing.15" ShapeID="_x0000_i1036" DrawAspect="Content" ObjectID="_1487199866" r:id="rId39"/>
         </w:object>
       </w:r>
     </w:p>
@@ -8195,10 +8195,10 @@
           <w:rFonts w:asciiTheme="minorHAnsi" w:hAnsiTheme="minorHAnsi"/>
         </w:rPr>
         <w:object w:dxaOrig="12766" w:dyaOrig="4606">
-          <v:shape id="_x0000_i1041" type="#_x0000_t75" style="width:468pt;height:169.15pt" o:ole="">
+          <v:shape id="_x0000_i1037" type="#_x0000_t75" style="width:468pt;height:169.15pt" o:ole="">
             <v:imagedata r:id="rId40" o:title=""/>
           </v:shape>
-          <o:OLEObject Type="Embed" ProgID="Visio.Drawing.15" ShapeID="_x0000_i1041" DrawAspect="Content" ObjectID="_1487188002" r:id="rId41"/>
+          <o:OLEObject Type="Embed" ProgID="Visio.Drawing.15" ShapeID="_x0000_i1037" DrawAspect="Content" ObjectID="_1487199867" r:id="rId41"/>
         </w:object>
       </w:r>
     </w:p>
@@ -8589,7 +8589,7 @@
           <v:shape id="_x0000_i1038" type="#_x0000_t75" style="width:467.3pt;height:26.5pt" o:ole="">
             <v:imagedata r:id="rId42" o:title=""/>
           </v:shape>
-          <o:OLEObject Type="Embed" ProgID="Visio.Drawing.15" ShapeID="_x0000_i1038" DrawAspect="Content" ObjectID="_1487188003" r:id="rId43"/>
+          <o:OLEObject Type="Embed" ProgID="Visio.Drawing.15" ShapeID="_x0000_i1038" DrawAspect="Content" ObjectID="_1487199868" r:id="rId43"/>
         </w:object>
       </w:r>
     </w:p>
@@ -8710,7 +8710,7 @@
           <v:shape id="_x0000_i1039" type="#_x0000_t75" style="width:468pt;height:177.95pt" o:ole="">
             <v:imagedata r:id="rId44" o:title=""/>
           </v:shape>
-          <o:OLEObject Type="Embed" ProgID="Visio.Drawing.15" ShapeID="_x0000_i1039" DrawAspect="Content" ObjectID="_1487188004" r:id="rId45"/>
+          <o:OLEObject Type="Embed" ProgID="Visio.Drawing.15" ShapeID="_x0000_i1039" DrawAspect="Content" ObjectID="_1487199869" r:id="rId45"/>
         </w:object>
       </w:r>
     </w:p>
@@ -9091,7 +9091,7 @@
           <v:shape id="_x0000_i1040" type="#_x0000_t75" style="width:468pt;height:34.65pt" o:ole="">
             <v:imagedata r:id="rId46" o:title=""/>
           </v:shape>
-          <o:OLEObject Type="Embed" ProgID="Visio.Drawing.15" ShapeID="_x0000_i1040" DrawAspect="Content" ObjectID="_1487188005" r:id="rId47"/>
+          <o:OLEObject Type="Embed" ProgID="Visio.Drawing.15" ShapeID="_x0000_i1040" DrawAspect="Content" ObjectID="_1487199870" r:id="rId47"/>
         </w:object>
       </w:r>
     </w:p>
@@ -9218,10 +9218,10 @@
           <w:rFonts w:asciiTheme="minorHAnsi" w:hAnsiTheme="minorHAnsi"/>
         </w:rPr>
         <w:object w:dxaOrig="10425" w:dyaOrig="2955">
-          <v:shape id="_x0000_i1042" type="#_x0000_t75" style="width:467.3pt;height:132.45pt" o:ole="">
+          <v:shape id="_x0000_i1041" type="#_x0000_t75" style="width:467.3pt;height:132.45pt" o:ole="">
             <v:imagedata r:id="rId48" o:title=""/>
           </v:shape>
-          <o:OLEObject Type="Embed" ProgID="Visio.Drawing.15" ShapeID="_x0000_i1042" DrawAspect="Content" ObjectID="_1487188006" r:id="rId49"/>
+          <o:OLEObject Type="Embed" ProgID="Visio.Drawing.15" ShapeID="_x0000_i1041" DrawAspect="Content" ObjectID="_1487199871" r:id="rId49"/>
         </w:object>
       </w:r>
     </w:p>
@@ -9361,6 +9361,7 @@
           <w:sz w:val="22"/>
           <w:szCs w:val="22"/>
         </w:rPr>
+        <w:lastRenderedPageBreak/>
         <w:t>Description:</w:t>
       </w:r>
       <w:r>
@@ -9405,7 +9406,6 @@
           <w:sz w:val="22"/>
           <w:szCs w:val="22"/>
         </w:rPr>
-        <w:lastRenderedPageBreak/>
         <w:t xml:space="preserve">Trigger: </w:t>
       </w:r>
       <w:r>
@@ -9626,10 +9626,10 @@
           <w:rFonts w:asciiTheme="minorHAnsi" w:hAnsiTheme="minorHAnsi"/>
         </w:rPr>
         <w:object w:dxaOrig="11955" w:dyaOrig="705">
-          <v:shape id="_x0000_i1043" type="#_x0000_t75" style="width:498.55pt;height:27.85pt" o:ole="">
+          <v:shape id="_x0000_i1042" type="#_x0000_t75" style="width:498.55pt;height:27.85pt" o:ole="">
             <v:imagedata r:id="rId50" o:title=""/>
           </v:shape>
-          <o:OLEObject Type="Embed" ProgID="Visio.Drawing.15" ShapeID="_x0000_i1043" DrawAspect="Content" ObjectID="_1487188007" r:id="rId51"/>
+          <o:OLEObject Type="Embed" ProgID="Visio.Drawing.15" ShapeID="_x0000_i1042" DrawAspect="Content" ObjectID="_1487199872" r:id="rId51"/>
         </w:object>
       </w:r>
     </w:p>
@@ -9725,10 +9725,10 @@
           <w:rFonts w:asciiTheme="minorHAnsi" w:hAnsiTheme="minorHAnsi"/>
         </w:rPr>
         <w:object w:dxaOrig="11955" w:dyaOrig="4215">
-          <v:shape id="_x0000_i1044" type="#_x0000_t75" style="width:498.55pt;height:175.9pt" o:ole="">
+          <v:shape id="_x0000_i1043" type="#_x0000_t75" style="width:498.55pt;height:175.9pt" o:ole="">
             <v:imagedata r:id="rId52" o:title=""/>
           </v:shape>
-          <o:OLEObject Type="Embed" ProgID="Visio.Drawing.15" ShapeID="_x0000_i1044" DrawAspect="Content" ObjectID="_1487188008" r:id="rId53"/>
+          <o:OLEObject Type="Embed" ProgID="Visio.Drawing.15" ShapeID="_x0000_i1043" DrawAspect="Content" ObjectID="_1487199873" r:id="rId53"/>
         </w:object>
       </w:r>
     </w:p>
@@ -10164,10 +10164,10 @@
           <w:rFonts w:asciiTheme="minorHAnsi" w:hAnsiTheme="minorHAnsi"/>
         </w:rPr>
         <w:object w:dxaOrig="12406" w:dyaOrig="705">
-          <v:shape id="_x0000_i1045" type="#_x0000_t75" style="width:468pt;height:26.5pt" o:ole="">
+          <v:shape id="_x0000_i1044" type="#_x0000_t75" style="width:468pt;height:26.5pt" o:ole="">
             <v:imagedata r:id="rId54" o:title=""/>
           </v:shape>
-          <o:OLEObject Type="Embed" ProgID="Visio.Drawing.15" ShapeID="_x0000_i1045" DrawAspect="Content" ObjectID="_1487188009" r:id="rId55"/>
+          <o:OLEObject Type="Embed" ProgID="Visio.Drawing.15" ShapeID="_x0000_i1044" DrawAspect="Content" ObjectID="_1487199874" r:id="rId55"/>
         </w:object>
       </w:r>
     </w:p>
@@ -10614,10 +10614,10 @@
           <w:rFonts w:asciiTheme="minorHAnsi" w:hAnsiTheme="minorHAnsi"/>
         </w:rPr>
         <w:object w:dxaOrig="12406" w:dyaOrig="705">
-          <v:shape id="_x0000_i1046" type="#_x0000_t75" style="width:480.25pt;height:27.15pt" o:ole="">
+          <v:shape id="_x0000_i1045" type="#_x0000_t75" style="width:480.25pt;height:27.15pt" o:ole="">
             <v:imagedata r:id="rId56" o:title=""/>
           </v:shape>
-          <o:OLEObject Type="Embed" ProgID="Visio.Drawing.15" ShapeID="_x0000_i1046" DrawAspect="Content" ObjectID="_1487188010" r:id="rId57"/>
+          <o:OLEObject Type="Embed" ProgID="Visio.Drawing.15" ShapeID="_x0000_i1045" DrawAspect="Content" ObjectID="_1487199875" r:id="rId57"/>
         </w:object>
       </w:r>
     </w:p>
@@ -10800,7 +10800,6 @@
           <w:rFonts w:asciiTheme="minorHAnsi" w:hAnsiTheme="minorHAnsi"/>
         </w:rPr>
       </w:pPr>
-      <w:bookmarkStart w:id="26" w:name="_GoBack"/>
       <w:r>
         <w:rPr>
           <w:rFonts w:asciiTheme="minorHAnsi" w:hAnsiTheme="minorHAnsi"/>
@@ -10849,7 +10848,6 @@
           </wp:inline>
         </w:drawing>
       </w:r>
-      <w:bookmarkEnd w:id="26"/>
     </w:p>
     <w:p>
       <w:pPr>
@@ -11262,7 +11260,7 @@
           <w:rFonts w:asciiTheme="minorHAnsi" w:hAnsiTheme="minorHAnsi"/>
         </w:rPr>
       </w:pPr>
-      <w:bookmarkStart w:id="27" w:name="_Toc413445489"/>
+      <w:bookmarkStart w:id="26" w:name="_Toc413445489"/>
       <w:r>
         <w:rPr>
           <w:rFonts w:asciiTheme="minorHAnsi" w:hAnsiTheme="minorHAnsi"/>
@@ -11275,7 +11273,7 @@
         </w:rPr>
         <w:t xml:space="preserve"> Database Design</w:t>
       </w:r>
-      <w:bookmarkEnd w:id="27"/>
+      <w:bookmarkEnd w:id="26"/>
     </w:p>
     <w:p>
       <w:pPr>
@@ -11302,10 +11300,10 @@
           <w:rFonts w:asciiTheme="minorHAnsi" w:hAnsiTheme="minorHAnsi"/>
         </w:rPr>
         <w:object w:dxaOrig="9780" w:dyaOrig="7995">
-          <v:shape id="_x0000_i1031" type="#_x0000_t75" style="width:468pt;height:382.4pt" o:ole="">
+          <v:shape id="_x0000_i1046" type="#_x0000_t75" style="width:468pt;height:382.4pt" o:ole="">
             <v:imagedata r:id="rId63" o:title=""/>
           </v:shape>
-          <o:OLEObject Type="Embed" ProgID="Visio.Drawing.11" ShapeID="_x0000_i1031" DrawAspect="Content" ObjectID="_1487188011" r:id="rId64"/>
+          <o:OLEObject Type="Embed" ProgID="Visio.Drawing.11" ShapeID="_x0000_i1046" DrawAspect="Content" ObjectID="_1487199876" r:id="rId64"/>
         </w:object>
       </w:r>
     </w:p>
@@ -11323,7 +11321,7 @@
           <w:rFonts w:asciiTheme="minorHAnsi" w:hAnsiTheme="minorHAnsi"/>
         </w:rPr>
       </w:pPr>
-      <w:bookmarkStart w:id="28" w:name="_Toc413445490"/>
+      <w:bookmarkStart w:id="27" w:name="_Toc413445490"/>
       <w:r>
         <w:rPr>
           <w:rFonts w:asciiTheme="minorHAnsi" w:hAnsiTheme="minorHAnsi"/>
@@ -11336,44 +11334,805 @@
         </w:rPr>
         <w:t xml:space="preserve"> Application Program Interface</w:t>
       </w:r>
+      <w:bookmarkEnd w:id="27"/>
+    </w:p>
+    <w:p>
+      <w:pPr>
+        <w:pStyle w:val="Heading2"/>
+        <w:rPr>
+          <w:rFonts w:asciiTheme="minorHAnsi" w:hAnsiTheme="minorHAnsi"/>
+        </w:rPr>
+      </w:pPr>
+      <w:bookmarkStart w:id="28" w:name="_Toc413445491"/>
+      <w:r>
+        <w:rPr>
+          <w:rFonts w:asciiTheme="minorHAnsi" w:hAnsiTheme="minorHAnsi"/>
+        </w:rPr>
+        <w:t>4.6</w:t>
+      </w:r>
+      <w:r>
+        <w:rPr>
+          <w:rFonts w:asciiTheme="minorHAnsi" w:hAnsiTheme="minorHAnsi"/>
+        </w:rPr>
+        <w:t xml:space="preserve"> User Interface Design</w:t>
+      </w:r>
       <w:bookmarkEnd w:id="28"/>
     </w:p>
     <w:p>
       <w:pPr>
-        <w:pStyle w:val="Heading2"/>
-        <w:rPr>
-          <w:rFonts w:asciiTheme="minorHAnsi" w:hAnsiTheme="minorHAnsi"/>
-        </w:rPr>
-      </w:pPr>
-      <w:bookmarkStart w:id="29" w:name="_Toc413445491"/>
-      <w:r>
-        <w:rPr>
-          <w:rFonts w:asciiTheme="minorHAnsi" w:hAnsiTheme="minorHAnsi"/>
-        </w:rPr>
-        <w:t>4.6</w:t>
-      </w:r>
-      <w:r>
-        <w:rPr>
-          <w:rFonts w:asciiTheme="minorHAnsi" w:hAnsiTheme="minorHAnsi"/>
-        </w:rPr>
-        <w:t xml:space="preserve"> User Interface Design</w:t>
+        <w:pStyle w:val="Heading3"/>
+      </w:pPr>
+      <w:r>
+        <w:t>4</w:t>
+      </w:r>
+      <w:r>
+        <w:t>.</w:t>
+      </w:r>
+      <w:r>
+        <w:t xml:space="preserve">6.1 </w:t>
+      </w:r>
+      <w:r>
+        <w:t>Home Page</w:t>
+      </w:r>
+    </w:p>
+    <w:p/>
+    <w:p>
+      <w:pPr>
+        <w:rPr>
+          <w:rFonts w:asciiTheme="minorHAnsi" w:hAnsiTheme="minorHAnsi"/>
+        </w:rPr>
+      </w:pPr>
+      <w:r>
+        <w:rPr>
+          <w:noProof/>
+          <w:lang w:bidi="gu-IN"/>
+        </w:rPr>
+        <w:lastRenderedPageBreak/>
+        <w:drawing>
+          <wp:inline distT="0" distB="0" distL="0" distR="0" wp14:anchorId="33613F08" wp14:editId="2898C7AE">
+            <wp:extent cx="5339751" cy="2656936"/>
+            <wp:effectExtent l="0" t="0" r="0" b="0"/>
+            <wp:docPr id="6" name="Picture 6"/>
+            <wp:cNvGraphicFramePr>
+              <a:graphicFrameLocks xmlns:a="http://schemas.openxmlformats.org/drawingml/2006/main" noChangeAspect="1"/>
+            </wp:cNvGraphicFramePr>
+            <a:graphic xmlns:a="http://schemas.openxmlformats.org/drawingml/2006/main">
+              <a:graphicData uri="http://schemas.openxmlformats.org/drawingml/2006/picture">
+                <pic:pic xmlns:pic="http://schemas.openxmlformats.org/drawingml/2006/picture">
+                  <pic:nvPicPr>
+                    <pic:cNvPr id="0" name=""/>
+                    <pic:cNvPicPr/>
+                  </pic:nvPicPr>
+                  <pic:blipFill>
+                    <a:blip r:embed="rId65"/>
+                    <a:stretch>
+                      <a:fillRect/>
+                    </a:stretch>
+                  </pic:blipFill>
+                  <pic:spPr>
+                    <a:xfrm>
+                      <a:off x="0" y="0"/>
+                      <a:ext cx="5339751" cy="2656936"/>
+                    </a:xfrm>
+                    <a:prstGeom prst="rect">
+                      <a:avLst/>
+                    </a:prstGeom>
+                  </pic:spPr>
+                </pic:pic>
+              </a:graphicData>
+            </a:graphic>
+          </wp:inline>
+        </w:drawing>
+      </w:r>
+      <w:r>
+        <w:rPr>
+          <w:noProof/>
+          <w:lang w:bidi="gu-IN"/>
+        </w:rPr>
+        <w:drawing>
+          <wp:inline distT="0" distB="0" distL="0" distR="0" wp14:anchorId="456B28DA" wp14:editId="332236E1">
+            <wp:extent cx="5339751" cy="2449045"/>
+            <wp:effectExtent l="0" t="0" r="0" b="8890"/>
+            <wp:docPr id="7" name="Picture 7"/>
+            <wp:cNvGraphicFramePr>
+              <a:graphicFrameLocks xmlns:a="http://schemas.openxmlformats.org/drawingml/2006/main" noChangeAspect="1"/>
+            </wp:cNvGraphicFramePr>
+            <a:graphic xmlns:a="http://schemas.openxmlformats.org/drawingml/2006/main">
+              <a:graphicData uri="http://schemas.openxmlformats.org/drawingml/2006/picture">
+                <pic:pic xmlns:pic="http://schemas.openxmlformats.org/drawingml/2006/picture">
+                  <pic:nvPicPr>
+                    <pic:cNvPr id="0" name=""/>
+                    <pic:cNvPicPr/>
+                  </pic:nvPicPr>
+                  <pic:blipFill>
+                    <a:blip r:embed="rId66"/>
+                    <a:stretch>
+                      <a:fillRect/>
+                    </a:stretch>
+                  </pic:blipFill>
+                  <pic:spPr>
+                    <a:xfrm>
+                      <a:off x="0" y="0"/>
+                      <a:ext cx="5346333" cy="2452064"/>
+                    </a:xfrm>
+                    <a:prstGeom prst="rect">
+                      <a:avLst/>
+                    </a:prstGeom>
+                  </pic:spPr>
+                </pic:pic>
+              </a:graphicData>
+            </a:graphic>
+          </wp:inline>
+        </w:drawing>
+      </w:r>
+    </w:p>
+    <w:p>
+      <w:pPr>
+        <w:rPr>
+          <w:rFonts w:asciiTheme="minorHAnsi" w:hAnsiTheme="minorHAnsi"/>
+        </w:rPr>
+      </w:pPr>
+    </w:p>
+    <w:p>
+      <w:pPr>
+        <w:pStyle w:val="Heading3"/>
+      </w:pPr>
+      <w:r>
+        <w:t xml:space="preserve">4.6.2 Register </w:t>
+      </w:r>
+    </w:p>
+    <w:p/>
+    <w:p>
+      <w:pPr>
+        <w:pStyle w:val="Heading4"/>
+        <w:rPr>
+          <w:noProof/>
+          <w:lang w:bidi="gu-IN"/>
+        </w:rPr>
+      </w:pPr>
+      <w:r>
+        <w:rPr>
+          <w:noProof/>
+          <w:lang w:bidi="gu-IN"/>
+        </w:rPr>
+        <w:lastRenderedPageBreak/>
+        <w:t>4.6.2.1 Empty register form</w:t>
+      </w:r>
+    </w:p>
+    <w:p>
+      <w:r>
+        <w:rPr>
+          <w:noProof/>
+          <w:lang w:bidi="gu-IN"/>
+        </w:rPr>
+        <w:drawing>
+          <wp:inline distT="0" distB="0" distL="0" distR="0" wp14:anchorId="49AED8C2" wp14:editId="53BE66DD">
+            <wp:extent cx="5943600" cy="2264410"/>
+            <wp:effectExtent l="0" t="0" r="0" b="2540"/>
+            <wp:docPr id="15" name="Picture 15"/>
+            <wp:cNvGraphicFramePr>
+              <a:graphicFrameLocks xmlns:a="http://schemas.openxmlformats.org/drawingml/2006/main" noChangeAspect="1"/>
+            </wp:cNvGraphicFramePr>
+            <a:graphic xmlns:a="http://schemas.openxmlformats.org/drawingml/2006/main">
+              <a:graphicData uri="http://schemas.openxmlformats.org/drawingml/2006/picture">
+                <pic:pic xmlns:pic="http://schemas.openxmlformats.org/drawingml/2006/picture">
+                  <pic:nvPicPr>
+                    <pic:cNvPr id="0" name=""/>
+                    <pic:cNvPicPr/>
+                  </pic:nvPicPr>
+                  <pic:blipFill>
+                    <a:blip r:embed="rId67"/>
+                    <a:stretch>
+                      <a:fillRect/>
+                    </a:stretch>
+                  </pic:blipFill>
+                  <pic:spPr>
+                    <a:xfrm>
+                      <a:off x="0" y="0"/>
+                      <a:ext cx="5943600" cy="2264410"/>
+                    </a:xfrm>
+                    <a:prstGeom prst="rect">
+                      <a:avLst/>
+                    </a:prstGeom>
+                  </pic:spPr>
+                </pic:pic>
+              </a:graphicData>
+            </a:graphic>
+          </wp:inline>
+        </w:drawing>
+      </w:r>
+    </w:p>
+    <w:p>
+      <w:pPr>
+        <w:pStyle w:val="Heading4"/>
+      </w:pPr>
+      <w:r>
+        <w:t>4.6.2.2 Empty fields error</w:t>
+      </w:r>
+    </w:p>
+    <w:p>
+      <w:r>
+        <w:rPr>
+          <w:noProof/>
+          <w:lang w:bidi="gu-IN"/>
+        </w:rPr>
+        <w:drawing>
+          <wp:inline distT="0" distB="0" distL="0" distR="0" wp14:anchorId="4A7D04B3" wp14:editId="392A2DC1">
+            <wp:extent cx="5943600" cy="2402205"/>
+            <wp:effectExtent l="0" t="0" r="0" b="0"/>
+            <wp:docPr id="16" name="Picture 16"/>
+            <wp:cNvGraphicFramePr>
+              <a:graphicFrameLocks xmlns:a="http://schemas.openxmlformats.org/drawingml/2006/main" noChangeAspect="1"/>
+            </wp:cNvGraphicFramePr>
+            <a:graphic xmlns:a="http://schemas.openxmlformats.org/drawingml/2006/main">
+              <a:graphicData uri="http://schemas.openxmlformats.org/drawingml/2006/picture">
+                <pic:pic xmlns:pic="http://schemas.openxmlformats.org/drawingml/2006/picture">
+                  <pic:nvPicPr>
+                    <pic:cNvPr id="0" name=""/>
+                    <pic:cNvPicPr/>
+                  </pic:nvPicPr>
+                  <pic:blipFill>
+                    <a:blip r:embed="rId68"/>
+                    <a:stretch>
+                      <a:fillRect/>
+                    </a:stretch>
+                  </pic:blipFill>
+                  <pic:spPr>
+                    <a:xfrm>
+                      <a:off x="0" y="0"/>
+                      <a:ext cx="5943600" cy="2402205"/>
+                    </a:xfrm>
+                    <a:prstGeom prst="rect">
+                      <a:avLst/>
+                    </a:prstGeom>
+                  </pic:spPr>
+                </pic:pic>
+              </a:graphicData>
+            </a:graphic>
+          </wp:inline>
+        </w:drawing>
+      </w:r>
+    </w:p>
+    <w:p>
+      <w:pPr>
+        <w:pStyle w:val="Heading4"/>
+      </w:pPr>
+      <w:r>
+        <w:t>4.6.2.3 Password length error</w:t>
+      </w:r>
+    </w:p>
+    <w:p>
+      <w:r>
+        <w:rPr>
+          <w:noProof/>
+          <w:lang w:bidi="gu-IN"/>
+        </w:rPr>
+        <w:drawing>
+          <wp:inline distT="0" distB="0" distL="0" distR="0" wp14:anchorId="222A2014" wp14:editId="451D665F">
+            <wp:extent cx="5943600" cy="2060575"/>
+            <wp:effectExtent l="0" t="0" r="0" b="0"/>
+            <wp:docPr id="17" name="Picture 17"/>
+            <wp:cNvGraphicFramePr>
+              <a:graphicFrameLocks xmlns:a="http://schemas.openxmlformats.org/drawingml/2006/main" noChangeAspect="1"/>
+            </wp:cNvGraphicFramePr>
+            <a:graphic xmlns:a="http://schemas.openxmlformats.org/drawingml/2006/main">
+              <a:graphicData uri="http://schemas.openxmlformats.org/drawingml/2006/picture">
+                <pic:pic xmlns:pic="http://schemas.openxmlformats.org/drawingml/2006/picture">
+                  <pic:nvPicPr>
+                    <pic:cNvPr id="0" name=""/>
+                    <pic:cNvPicPr/>
+                  </pic:nvPicPr>
+                  <pic:blipFill>
+                    <a:blip r:embed="rId69"/>
+                    <a:stretch>
+                      <a:fillRect/>
+                    </a:stretch>
+                  </pic:blipFill>
+                  <pic:spPr>
+                    <a:xfrm>
+                      <a:off x="0" y="0"/>
+                      <a:ext cx="5943600" cy="2060575"/>
+                    </a:xfrm>
+                    <a:prstGeom prst="rect">
+                      <a:avLst/>
+                    </a:prstGeom>
+                  </pic:spPr>
+                </pic:pic>
+              </a:graphicData>
+            </a:graphic>
+          </wp:inline>
+        </w:drawing>
+      </w:r>
+    </w:p>
+    <w:p>
+      <w:pPr>
+        <w:pStyle w:val="Heading4"/>
+      </w:pPr>
+      <w:r>
+        <w:lastRenderedPageBreak/>
+        <w:t>4.6.2.4 Password and conf</w:t>
+      </w:r>
+      <w:r>
+        <w:t>irm password do not match error</w:t>
+      </w:r>
+    </w:p>
+    <w:p>
+      <w:bookmarkStart w:id="29" w:name="_GoBack"/>
+      <w:r>
+        <w:rPr>
+          <w:noProof/>
+          <w:lang w:bidi="gu-IN"/>
+        </w:rPr>
+        <w:drawing>
+          <wp:inline distT="0" distB="0" distL="0" distR="0" wp14:anchorId="13ED32D1" wp14:editId="0DC32969">
+            <wp:extent cx="5943600" cy="2187575"/>
+            <wp:effectExtent l="0" t="0" r="0" b="3175"/>
+            <wp:docPr id="18" name="Picture 18"/>
+            <wp:cNvGraphicFramePr>
+              <a:graphicFrameLocks xmlns:a="http://schemas.openxmlformats.org/drawingml/2006/main" noChangeAspect="1"/>
+            </wp:cNvGraphicFramePr>
+            <a:graphic xmlns:a="http://schemas.openxmlformats.org/drawingml/2006/main">
+              <a:graphicData uri="http://schemas.openxmlformats.org/drawingml/2006/picture">
+                <pic:pic xmlns:pic="http://schemas.openxmlformats.org/drawingml/2006/picture">
+                  <pic:nvPicPr>
+                    <pic:cNvPr id="0" name=""/>
+                    <pic:cNvPicPr/>
+                  </pic:nvPicPr>
+                  <pic:blipFill>
+                    <a:blip r:embed="rId70"/>
+                    <a:stretch>
+                      <a:fillRect/>
+                    </a:stretch>
+                  </pic:blipFill>
+                  <pic:spPr>
+                    <a:xfrm>
+                      <a:off x="0" y="0"/>
+                      <a:ext cx="5943600" cy="2187575"/>
+                    </a:xfrm>
+                    <a:prstGeom prst="rect">
+                      <a:avLst/>
+                    </a:prstGeom>
+                  </pic:spPr>
+                </pic:pic>
+              </a:graphicData>
+            </a:graphic>
+          </wp:inline>
+        </w:drawing>
       </w:r>
       <w:bookmarkEnd w:id="29"/>
     </w:p>
-    <w:p>
-      <w:pPr>
-        <w:rPr>
-          <w:rFonts w:asciiTheme="minorHAnsi" w:hAnsiTheme="minorHAnsi"/>
-        </w:rPr>
-      </w:pPr>
-    </w:p>
-    <w:p>
-      <w:pPr>
-        <w:rPr>
-          <w:rFonts w:asciiTheme="minorHAnsi" w:hAnsiTheme="minorHAnsi"/>
-        </w:rPr>
-      </w:pPr>
-    </w:p>
+    <w:p/>
+    <w:p/>
+    <w:p>
+      <w:pPr>
+        <w:pStyle w:val="Heading3"/>
+      </w:pPr>
+      <w:r>
+        <w:t>4.6.3</w:t>
+      </w:r>
+      <w:r>
+        <w:t xml:space="preserve"> </w:t>
+      </w:r>
+      <w:r>
+        <w:t xml:space="preserve">Login </w:t>
+      </w:r>
+    </w:p>
+    <w:p/>
+    <w:p>
+      <w:pPr>
+        <w:pStyle w:val="Heading4"/>
+      </w:pPr>
+      <w:r>
+        <w:t>4.6.3</w:t>
+      </w:r>
+      <w:r>
+        <w:t>.1 Empty login form</w:t>
+      </w:r>
+    </w:p>
+    <w:p>
+      <w:pPr>
+        <w:rPr>
+          <w:noProof/>
+          <w:lang w:bidi="gu-IN"/>
+        </w:rPr>
+      </w:pPr>
+    </w:p>
+    <w:p>
+      <w:r>
+        <w:rPr>
+          <w:noProof/>
+          <w:lang w:bidi="gu-IN"/>
+        </w:rPr>
+        <w:drawing>
+          <wp:inline distT="0" distB="0" distL="0" distR="0" wp14:anchorId="36047740" wp14:editId="4463991C">
+            <wp:extent cx="5943600" cy="1193165"/>
+            <wp:effectExtent l="0" t="0" r="0" b="6985"/>
+            <wp:docPr id="10" name="Picture 10"/>
+            <wp:cNvGraphicFramePr>
+              <a:graphicFrameLocks xmlns:a="http://schemas.openxmlformats.org/drawingml/2006/main" noChangeAspect="1"/>
+            </wp:cNvGraphicFramePr>
+            <a:graphic xmlns:a="http://schemas.openxmlformats.org/drawingml/2006/main">
+              <a:graphicData uri="http://schemas.openxmlformats.org/drawingml/2006/picture">
+                <pic:pic xmlns:pic="http://schemas.openxmlformats.org/drawingml/2006/picture">
+                  <pic:nvPicPr>
+                    <pic:cNvPr id="0" name=""/>
+                    <pic:cNvPicPr/>
+                  </pic:nvPicPr>
+                  <pic:blipFill>
+                    <a:blip r:embed="rId71"/>
+                    <a:stretch>
+                      <a:fillRect/>
+                    </a:stretch>
+                  </pic:blipFill>
+                  <pic:spPr>
+                    <a:xfrm>
+                      <a:off x="0" y="0"/>
+                      <a:ext cx="5943600" cy="1193165"/>
+                    </a:xfrm>
+                    <a:prstGeom prst="rect">
+                      <a:avLst/>
+                    </a:prstGeom>
+                  </pic:spPr>
+                </pic:pic>
+              </a:graphicData>
+            </a:graphic>
+          </wp:inline>
+        </w:drawing>
+      </w:r>
+    </w:p>
+    <w:p>
+      <w:pPr>
+        <w:pStyle w:val="Heading4"/>
+        <w:rPr>
+          <w:noProof/>
+          <w:lang w:bidi="gu-IN"/>
+        </w:rPr>
+      </w:pPr>
+      <w:r>
+        <w:rPr>
+          <w:noProof/>
+          <w:lang w:bidi="gu-IN"/>
+        </w:rPr>
+        <w:t>4.6.3</w:t>
+      </w:r>
+      <w:r>
+        <w:rPr>
+          <w:noProof/>
+          <w:lang w:bidi="gu-IN"/>
+        </w:rPr>
+        <w:t>.2 Empty Password error</w:t>
+      </w:r>
+    </w:p>
+    <w:p>
+      <w:pPr>
+        <w:rPr>
+          <w:noProof/>
+          <w:lang w:bidi="gu-IN"/>
+        </w:rPr>
+      </w:pPr>
+      <w:r>
+        <w:rPr>
+          <w:noProof/>
+          <w:lang w:bidi="gu-IN"/>
+        </w:rPr>
+        <w:drawing>
+          <wp:inline distT="0" distB="0" distL="0" distR="0" wp14:anchorId="2E2EC991" wp14:editId="53F795C4">
+            <wp:extent cx="5943600" cy="1720215"/>
+            <wp:effectExtent l="0" t="0" r="0" b="0"/>
+            <wp:docPr id="12" name="Picture 12"/>
+            <wp:cNvGraphicFramePr>
+              <a:graphicFrameLocks xmlns:a="http://schemas.openxmlformats.org/drawingml/2006/main" noChangeAspect="1"/>
+            </wp:cNvGraphicFramePr>
+            <a:graphic xmlns:a="http://schemas.openxmlformats.org/drawingml/2006/main">
+              <a:graphicData uri="http://schemas.openxmlformats.org/drawingml/2006/picture">
+                <pic:pic xmlns:pic="http://schemas.openxmlformats.org/drawingml/2006/picture">
+                  <pic:nvPicPr>
+                    <pic:cNvPr id="0" name=""/>
+                    <pic:cNvPicPr/>
+                  </pic:nvPicPr>
+                  <pic:blipFill>
+                    <a:blip r:embed="rId72"/>
+                    <a:stretch>
+                      <a:fillRect/>
+                    </a:stretch>
+                  </pic:blipFill>
+                  <pic:spPr>
+                    <a:xfrm>
+                      <a:off x="0" y="0"/>
+                      <a:ext cx="5943600" cy="1720215"/>
+                    </a:xfrm>
+                    <a:prstGeom prst="rect">
+                      <a:avLst/>
+                    </a:prstGeom>
+                  </pic:spPr>
+                </pic:pic>
+              </a:graphicData>
+            </a:graphic>
+          </wp:inline>
+        </w:drawing>
+      </w:r>
+    </w:p>
+    <w:p>
+      <w:pPr>
+        <w:pStyle w:val="Heading4"/>
+      </w:pPr>
+      <w:r>
+        <w:lastRenderedPageBreak/>
+        <w:t>4.6.3</w:t>
+      </w:r>
+      <w:r>
+        <w:t>.3 Password length error</w:t>
+      </w:r>
+    </w:p>
+    <w:p>
+      <w:r>
+        <w:rPr>
+          <w:noProof/>
+          <w:lang w:bidi="gu-IN"/>
+        </w:rPr>
+        <w:drawing>
+          <wp:inline distT="0" distB="0" distL="0" distR="0" wp14:anchorId="5C397517" wp14:editId="234DDAFC">
+            <wp:extent cx="5943600" cy="1802765"/>
+            <wp:effectExtent l="0" t="0" r="0" b="6985"/>
+            <wp:docPr id="13" name="Picture 13"/>
+            <wp:cNvGraphicFramePr>
+              <a:graphicFrameLocks xmlns:a="http://schemas.openxmlformats.org/drawingml/2006/main" noChangeAspect="1"/>
+            </wp:cNvGraphicFramePr>
+            <a:graphic xmlns:a="http://schemas.openxmlformats.org/drawingml/2006/main">
+              <a:graphicData uri="http://schemas.openxmlformats.org/drawingml/2006/picture">
+                <pic:pic xmlns:pic="http://schemas.openxmlformats.org/drawingml/2006/picture">
+                  <pic:nvPicPr>
+                    <pic:cNvPr id="0" name=""/>
+                    <pic:cNvPicPr/>
+                  </pic:nvPicPr>
+                  <pic:blipFill>
+                    <a:blip r:embed="rId73"/>
+                    <a:stretch>
+                      <a:fillRect/>
+                    </a:stretch>
+                  </pic:blipFill>
+                  <pic:spPr>
+                    <a:xfrm>
+                      <a:off x="0" y="0"/>
+                      <a:ext cx="5943600" cy="1802765"/>
+                    </a:xfrm>
+                    <a:prstGeom prst="rect">
+                      <a:avLst/>
+                    </a:prstGeom>
+                  </pic:spPr>
+                </pic:pic>
+              </a:graphicData>
+            </a:graphic>
+          </wp:inline>
+        </w:drawing>
+      </w:r>
+    </w:p>
+    <w:p>
+      <w:pPr>
+        <w:pStyle w:val="Heading4"/>
+      </w:pPr>
+      <w:r>
+        <w:t>4.6.3</w:t>
+      </w:r>
+      <w:r>
+        <w:t>.4 Incorrect password</w:t>
+      </w:r>
+    </w:p>
+    <w:p>
+      <w:r>
+        <w:rPr>
+          <w:noProof/>
+          <w:lang w:bidi="gu-IN"/>
+        </w:rPr>
+        <w:drawing>
+          <wp:inline distT="0" distB="0" distL="0" distR="0" wp14:anchorId="7CD6B109" wp14:editId="5352AF03">
+            <wp:extent cx="5943600" cy="1627505"/>
+            <wp:effectExtent l="0" t="0" r="0" b="0"/>
+            <wp:docPr id="14" name="Picture 14"/>
+            <wp:cNvGraphicFramePr>
+              <a:graphicFrameLocks xmlns:a="http://schemas.openxmlformats.org/drawingml/2006/main" noChangeAspect="1"/>
+            </wp:cNvGraphicFramePr>
+            <a:graphic xmlns:a="http://schemas.openxmlformats.org/drawingml/2006/main">
+              <a:graphicData uri="http://schemas.openxmlformats.org/drawingml/2006/picture">
+                <pic:pic xmlns:pic="http://schemas.openxmlformats.org/drawingml/2006/picture">
+                  <pic:nvPicPr>
+                    <pic:cNvPr id="0" name=""/>
+                    <pic:cNvPicPr/>
+                  </pic:nvPicPr>
+                  <pic:blipFill>
+                    <a:blip r:embed="rId74"/>
+                    <a:stretch>
+                      <a:fillRect/>
+                    </a:stretch>
+                  </pic:blipFill>
+                  <pic:spPr>
+                    <a:xfrm>
+                      <a:off x="0" y="0"/>
+                      <a:ext cx="5943600" cy="1627505"/>
+                    </a:xfrm>
+                    <a:prstGeom prst="rect">
+                      <a:avLst/>
+                    </a:prstGeom>
+                  </pic:spPr>
+                </pic:pic>
+              </a:graphicData>
+            </a:graphic>
+          </wp:inline>
+        </w:drawing>
+      </w:r>
+    </w:p>
+    <w:p/>
+    <w:p>
+      <w:pPr>
+        <w:pStyle w:val="Heading3"/>
+      </w:pPr>
+      <w:bookmarkStart w:id="30" w:name="_Toc413445492"/>
+      <w:r>
+        <w:t>4.6.4 Profile Page</w:t>
+      </w:r>
+    </w:p>
+    <w:p/>
+    <w:p>
+      <w:pPr>
+        <w:pStyle w:val="Heading4"/>
+      </w:pPr>
+      <w:r>
+        <w:t>4.6.4.1 Next page (Profile) after successful registration</w:t>
+      </w:r>
+    </w:p>
+    <w:p/>
+    <w:p>
+      <w:r>
+        <w:rPr>
+          <w:noProof/>
+          <w:lang w:bidi="gu-IN"/>
+        </w:rPr>
+        <w:drawing>
+          <wp:inline distT="0" distB="0" distL="0" distR="0" wp14:anchorId="2E38929D" wp14:editId="4B5D6F12">
+            <wp:extent cx="5943600" cy="2716530"/>
+            <wp:effectExtent l="0" t="0" r="0" b="7620"/>
+            <wp:docPr id="8" name="Picture 8"/>
+            <wp:cNvGraphicFramePr>
+              <a:graphicFrameLocks xmlns:a="http://schemas.openxmlformats.org/drawingml/2006/main" noChangeAspect="1"/>
+            </wp:cNvGraphicFramePr>
+            <a:graphic xmlns:a="http://schemas.openxmlformats.org/drawingml/2006/main">
+              <a:graphicData uri="http://schemas.openxmlformats.org/drawingml/2006/picture">
+                <pic:pic xmlns:pic="http://schemas.openxmlformats.org/drawingml/2006/picture">
+                  <pic:nvPicPr>
+                    <pic:cNvPr id="0" name=""/>
+                    <pic:cNvPicPr/>
+                  </pic:nvPicPr>
+                  <pic:blipFill>
+                    <a:blip r:embed="rId75"/>
+                    <a:stretch>
+                      <a:fillRect/>
+                    </a:stretch>
+                  </pic:blipFill>
+                  <pic:spPr>
+                    <a:xfrm>
+                      <a:off x="0" y="0"/>
+                      <a:ext cx="5943600" cy="2716530"/>
+                    </a:xfrm>
+                    <a:prstGeom prst="rect">
+                      <a:avLst/>
+                    </a:prstGeom>
+                  </pic:spPr>
+                </pic:pic>
+              </a:graphicData>
+            </a:graphic>
+          </wp:inline>
+        </w:drawing>
+      </w:r>
+    </w:p>
+    <w:p/>
+    <w:p>
+      <w:pPr>
+        <w:pStyle w:val="Heading3"/>
+      </w:pPr>
+      <w:r>
+        <w:lastRenderedPageBreak/>
+        <w:t>4.6.5 Job Search Page</w:t>
+      </w:r>
+    </w:p>
+    <w:p/>
+    <w:p>
+      <w:r>
+        <w:rPr>
+          <w:noProof/>
+          <w:lang w:bidi="gu-IN"/>
+        </w:rPr>
+        <w:drawing>
+          <wp:inline distT="0" distB="0" distL="0" distR="0" wp14:anchorId="5A7ADDCE" wp14:editId="369C00A0">
+            <wp:extent cx="5943600" cy="2675890"/>
+            <wp:effectExtent l="0" t="0" r="0" b="0"/>
+            <wp:docPr id="19" name="Picture 19"/>
+            <wp:cNvGraphicFramePr>
+              <a:graphicFrameLocks xmlns:a="http://schemas.openxmlformats.org/drawingml/2006/main" noChangeAspect="1"/>
+            </wp:cNvGraphicFramePr>
+            <a:graphic xmlns:a="http://schemas.openxmlformats.org/drawingml/2006/main">
+              <a:graphicData uri="http://schemas.openxmlformats.org/drawingml/2006/picture">
+                <pic:pic xmlns:pic="http://schemas.openxmlformats.org/drawingml/2006/picture">
+                  <pic:nvPicPr>
+                    <pic:cNvPr id="0" name=""/>
+                    <pic:cNvPicPr/>
+                  </pic:nvPicPr>
+                  <pic:blipFill>
+                    <a:blip r:embed="rId76"/>
+                    <a:stretch>
+                      <a:fillRect/>
+                    </a:stretch>
+                  </pic:blipFill>
+                  <pic:spPr>
+                    <a:xfrm>
+                      <a:off x="0" y="0"/>
+                      <a:ext cx="5943600" cy="2675890"/>
+                    </a:xfrm>
+                    <a:prstGeom prst="rect">
+                      <a:avLst/>
+                    </a:prstGeom>
+                  </pic:spPr>
+                </pic:pic>
+              </a:graphicData>
+            </a:graphic>
+          </wp:inline>
+        </w:drawing>
+      </w:r>
+    </w:p>
+    <w:p/>
+    <w:p>
+      <w:pPr>
+        <w:pStyle w:val="Heading3"/>
+      </w:pPr>
+      <w:r>
+        <w:t>4.6.6 Job Details Page</w:t>
+      </w:r>
+    </w:p>
+    <w:p/>
+    <w:p>
+      <w:r>
+        <w:rPr>
+          <w:noProof/>
+          <w:lang w:bidi="gu-IN"/>
+        </w:rPr>
+        <w:drawing>
+          <wp:inline distT="0" distB="0" distL="0" distR="0" wp14:anchorId="19D0DD55" wp14:editId="7CC7CC3C">
+            <wp:extent cx="7319429" cy="2475781"/>
+            <wp:effectExtent l="0" t="0" r="0" b="1270"/>
+            <wp:docPr id="20" name="Picture 20"/>
+            <wp:cNvGraphicFramePr>
+              <a:graphicFrameLocks xmlns:a="http://schemas.openxmlformats.org/drawingml/2006/main" noChangeAspect="1"/>
+            </wp:cNvGraphicFramePr>
+            <a:graphic xmlns:a="http://schemas.openxmlformats.org/drawingml/2006/main">
+              <a:graphicData uri="http://schemas.openxmlformats.org/drawingml/2006/picture">
+                <pic:pic xmlns:pic="http://schemas.openxmlformats.org/drawingml/2006/picture">
+                  <pic:nvPicPr>
+                    <pic:cNvPr id="0" name=""/>
+                    <pic:cNvPicPr/>
+                  </pic:nvPicPr>
+                  <pic:blipFill>
+                    <a:blip r:embed="rId77"/>
+                    <a:stretch>
+                      <a:fillRect/>
+                    </a:stretch>
+                  </pic:blipFill>
+                  <pic:spPr>
+                    <a:xfrm>
+                      <a:off x="0" y="0"/>
+                      <a:ext cx="7321086" cy="2476341"/>
+                    </a:xfrm>
+                    <a:prstGeom prst="rect">
+                      <a:avLst/>
+                    </a:prstGeom>
+                  </pic:spPr>
+                </pic:pic>
+              </a:graphicData>
+            </a:graphic>
+          </wp:inline>
+        </w:drawing>
+      </w:r>
+    </w:p>
+    <w:p/>
+    <w:p/>
     <w:p>
       <w:pPr>
         <w:pStyle w:val="Heading1"/>
@@ -11381,7 +12140,6 @@
           <w:rFonts w:asciiTheme="minorHAnsi" w:hAnsiTheme="minorHAnsi"/>
         </w:rPr>
       </w:pPr>
-      <w:bookmarkStart w:id="30" w:name="_Toc413445492"/>
       <w:r>
         <w:rPr>
           <w:rFonts w:asciiTheme="minorHAnsi" w:hAnsiTheme="minorHAnsi"/>
@@ -12659,6 +13417,7 @@
   <w:style w:type="character" w:default="1" w:styleId="DefaultParagraphFont">
     <w:name w:val="Default Paragraph Font"/>
     <w:uiPriority w:val="1"/>
+    <w:semiHidden/>
     <w:unhideWhenUsed/>
   </w:style>
   <w:style w:type="table" w:default="1" w:styleId="TableNormal">
@@ -13231,6 +13990,7 @@
   <w:style w:type="character" w:default="1" w:styleId="DefaultParagraphFont">
     <w:name w:val="Default Paragraph Font"/>
     <w:uiPriority w:val="1"/>
+    <w:semiHidden/>
     <w:unhideWhenUsed/>
   </w:style>
   <w:style w:type="table" w:default="1" w:styleId="TableNormal">
@@ -13807,7 +14567,7 @@
 </file>
 
 <file path=customXml/itemProps1.xml><?xml version="1.0" encoding="utf-8"?>
-<ds:datastoreItem xmlns:ds="http://schemas.openxmlformats.org/officeDocument/2006/customXml" ds:itemID="{93FDCD7F-5001-4D2E-BD3B-03418FADFF81}">
+<ds:datastoreItem xmlns:ds="http://schemas.openxmlformats.org/officeDocument/2006/customXml" ds:itemID="{FFA4F8D8-F265-49BB-AE4F-092E75D0EEB0}">
   <ds:schemaRefs>
     <ds:schemaRef ds:uri="http://schemas.openxmlformats.org/officeDocument/2006/bibliography"/>
   </ds:schemaRefs>

--- a/Design Specification/Computech Corporation - Design Specifications.docx
+++ b/Design Specification/Computech Corporation - Design Specifications.docx
@@ -1,6 +1,6 @@
 
 <file path=word/document.xml><?xml version="1.0" encoding="utf-8"?>
-<w:document xmlns:wpc="http://schemas.microsoft.com/office/word/2010/wordprocessingCanvas" xmlns:mc="http://schemas.openxmlformats.org/markup-compatibility/2006" xmlns:o="urn:schemas-microsoft-com:office:office" xmlns:r="http://schemas.openxmlformats.org/officeDocument/2006/relationships" xmlns:m="http://schemas.openxmlformats.org/officeDocument/2006/math" xmlns:v="urn:schemas-microsoft-com:vml" xmlns:wp14="http://schemas.microsoft.com/office/word/2010/wordprocessingDrawing" xmlns:wp="http://schemas.openxmlformats.org/drawingml/2006/wordprocessingDrawing" xmlns:w10="urn:schemas-microsoft-com:office:word" xmlns:w="http://schemas.openxmlformats.org/wordprocessingml/2006/main" xmlns:w14="http://schemas.microsoft.com/office/word/2010/wordml" xmlns:wpg="http://schemas.microsoft.com/office/word/2010/wordprocessingGroup" xmlns:wpi="http://schemas.microsoft.com/office/word/2010/wordprocessingInk" xmlns:wne="http://schemas.microsoft.com/office/word/2006/wordml" xmlns:wps="http://schemas.microsoft.com/office/word/2010/wordprocessingShape" mc:Ignorable="w14 wp14">
+<w:document xmlns:wpc="http://schemas.microsoft.com/office/word/2010/wordprocessingCanvas" xmlns:mo="http://schemas.microsoft.com/office/mac/office/2008/main" xmlns:mc="http://schemas.openxmlformats.org/markup-compatibility/2006" xmlns:mv="urn:schemas-microsoft-com:mac:vml" xmlns:o="urn:schemas-microsoft-com:office:office" xmlns:r="http://schemas.openxmlformats.org/officeDocument/2006/relationships" xmlns:m="http://schemas.openxmlformats.org/officeDocument/2006/math" xmlns:v="urn:schemas-microsoft-com:vml" xmlns:wp14="http://schemas.microsoft.com/office/word/2010/wordprocessingDrawing" xmlns:wp="http://schemas.openxmlformats.org/drawingml/2006/wordprocessingDrawing" xmlns:w10="urn:schemas-microsoft-com:office:word" xmlns:w="http://schemas.openxmlformats.org/wordprocessingml/2006/main" xmlns:w14="http://schemas.microsoft.com/office/word/2010/wordml" xmlns:wpg="http://schemas.microsoft.com/office/word/2010/wordprocessingGroup" xmlns:wpi="http://schemas.microsoft.com/office/word/2010/wordprocessingInk" xmlns:wne="http://schemas.microsoft.com/office/word/2006/wordml" xmlns:wps="http://schemas.microsoft.com/office/word/2010/wordprocessingShape" mc:Ignorable="w14 wp14">
   <w:body>
     <w:p>
       <w:pPr>
@@ -104,7 +104,7 @@
           <w:sz w:val="32"/>
         </w:rPr>
         <w:drawing>
-          <wp:inline distT="0" distB="0" distL="0" distR="0" wp14:anchorId="11444D97" wp14:editId="04614817">
+          <wp:inline distT="0" distB="0" distL="0" distR="0" wp14:anchorId="4E25E0B5" wp14:editId="1E2A540D">
             <wp:extent cx="2087592" cy="430994"/>
             <wp:effectExtent l="0" t="0" r="0" b="7620"/>
             <wp:docPr id="1" name="Picture 1" descr="C:\Users\Simul\Desktop\Winter 2015\CSC 4996\MVC App\User Login\User Login\Content\Images\computech logo.png"/>
@@ -166,7 +166,7 @@
           <w:noProof/>
         </w:rPr>
         <w:drawing>
-          <wp:inline distT="0" distB="0" distL="0" distR="0" wp14:anchorId="2317509B" wp14:editId="507C1144">
+          <wp:inline distT="0" distB="0" distL="0" distR="0" wp14:anchorId="58E73776" wp14:editId="3947814F">
             <wp:extent cx="957532" cy="957532"/>
             <wp:effectExtent l="0" t="0" r="0" b="0"/>
             <wp:docPr id="2" name="Picture 2" descr="http://content.fathead.com/products/61/61-61270.jpg"/>
@@ -425,21 +425,12 @@
           <w:sz w:val="32"/>
         </w:rPr>
       </w:pPr>
-      <w:proofErr w:type="spellStart"/>
       <w:r>
         <w:rPr>
           <w:rFonts w:asciiTheme="minorHAnsi" w:hAnsiTheme="minorHAnsi"/>
           <w:sz w:val="32"/>
         </w:rPr>
-        <w:t>Gagandeep</w:t>
-      </w:r>
-      <w:proofErr w:type="spellEnd"/>
-      <w:r>
-        <w:rPr>
-          <w:rFonts w:asciiTheme="minorHAnsi" w:hAnsiTheme="minorHAnsi"/>
-          <w:sz w:val="32"/>
-        </w:rPr>
-        <w:t xml:space="preserve"> Singh</w:t>
+        <w:t>Gagandeep Singh</w:t>
       </w:r>
     </w:p>
     <w:p>
@@ -506,8 +497,6 @@
             </w:rPr>
             <w:t>Contents</w:t>
           </w:r>
-          <w:bookmarkStart w:id="0" w:name="_GoBack"/>
-          <w:bookmarkEnd w:id="0"/>
         </w:p>
         <w:p>
           <w:pPr>
@@ -3206,9 +3195,9 @@
           <w:rFonts w:asciiTheme="minorHAnsi" w:eastAsia="Times" w:hAnsiTheme="minorHAnsi"/>
         </w:rPr>
       </w:pPr>
-      <w:bookmarkStart w:id="1" w:name="_Toc411891501"/>
-      <w:bookmarkStart w:id="2" w:name="_Toc506458771"/>
-      <w:bookmarkStart w:id="3" w:name="_Toc413492191"/>
+      <w:bookmarkStart w:id="0" w:name="_Toc411891501"/>
+      <w:bookmarkStart w:id="1" w:name="_Toc506458771"/>
+      <w:bookmarkStart w:id="2" w:name="_Toc413492191"/>
       <w:r>
         <w:rPr>
           <w:rFonts w:asciiTheme="minorHAnsi" w:eastAsia="Times" w:hAnsiTheme="minorHAnsi"/>
@@ -3216,9 +3205,9 @@
         <w:lastRenderedPageBreak/>
         <w:t>1. Introduction</w:t>
       </w:r>
+      <w:bookmarkEnd w:id="0"/>
       <w:bookmarkEnd w:id="1"/>
       <w:bookmarkEnd w:id="2"/>
-      <w:bookmarkEnd w:id="3"/>
     </w:p>
     <w:p>
       <w:pPr>
@@ -3251,18 +3240,18 @@
           <w:rFonts w:asciiTheme="minorHAnsi" w:hAnsiTheme="minorHAnsi"/>
         </w:rPr>
       </w:pPr>
-      <w:bookmarkStart w:id="4" w:name="_Toc411891502"/>
-      <w:bookmarkStart w:id="5" w:name="_Toc506458772"/>
-      <w:bookmarkStart w:id="6" w:name="_Toc413492192"/>
+      <w:bookmarkStart w:id="3" w:name="_Toc411891502"/>
+      <w:bookmarkStart w:id="4" w:name="_Toc506458772"/>
+      <w:bookmarkStart w:id="5" w:name="_Toc413492192"/>
       <w:r>
         <w:rPr>
           <w:rFonts w:asciiTheme="minorHAnsi" w:hAnsiTheme="minorHAnsi"/>
         </w:rPr>
         <w:t>Purpose</w:t>
       </w:r>
+      <w:bookmarkEnd w:id="3"/>
       <w:bookmarkEnd w:id="4"/>
       <w:bookmarkEnd w:id="5"/>
-      <w:bookmarkEnd w:id="6"/>
     </w:p>
     <w:p>
       <w:pPr>
@@ -3315,14 +3304,14 @@
           <w:rFonts w:asciiTheme="minorHAnsi" w:hAnsiTheme="minorHAnsi"/>
         </w:rPr>
       </w:pPr>
-      <w:bookmarkStart w:id="7" w:name="_Toc413492193"/>
+      <w:bookmarkStart w:id="6" w:name="_Toc413492193"/>
       <w:r>
         <w:rPr>
           <w:rFonts w:asciiTheme="minorHAnsi" w:hAnsiTheme="minorHAnsi"/>
         </w:rPr>
         <w:t>Scope</w:t>
       </w:r>
-      <w:bookmarkEnd w:id="7"/>
+      <w:bookmarkEnd w:id="6"/>
     </w:p>
     <w:p>
       <w:pPr>
@@ -3431,7 +3420,7 @@
           <w:rFonts w:asciiTheme="minorHAnsi" w:hAnsiTheme="minorHAnsi"/>
         </w:rPr>
       </w:pPr>
-      <w:bookmarkStart w:id="8" w:name="_Toc413492194"/>
+      <w:bookmarkStart w:id="7" w:name="_Toc413492194"/>
       <w:r>
         <w:rPr>
           <w:rFonts w:asciiTheme="minorHAnsi" w:eastAsia="Times" w:hAnsiTheme="minorHAnsi"/>
@@ -3444,7 +3433,7 @@
         </w:rPr>
         <w:t xml:space="preserve"> Definitions, Acronyms and Abbreviations</w:t>
       </w:r>
-      <w:bookmarkEnd w:id="8"/>
+      <w:bookmarkEnd w:id="7"/>
     </w:p>
     <w:p>
       <w:pPr>
@@ -3648,14 +3637,14 @@
           <w:rFonts w:asciiTheme="minorHAnsi" w:hAnsiTheme="minorHAnsi"/>
         </w:rPr>
       </w:pPr>
-      <w:bookmarkStart w:id="9" w:name="_Toc413492195"/>
+      <w:bookmarkStart w:id="8" w:name="_Toc413492195"/>
       <w:r>
         <w:rPr>
           <w:rFonts w:asciiTheme="minorHAnsi" w:hAnsiTheme="minorHAnsi"/>
         </w:rPr>
         <w:t>1.4 References</w:t>
       </w:r>
-      <w:bookmarkEnd w:id="9"/>
+      <w:bookmarkEnd w:id="8"/>
       <w:r>
         <w:rPr>
           <w:rFonts w:asciiTheme="minorHAnsi" w:hAnsiTheme="minorHAnsi"/>
@@ -3952,7 +3941,7 @@
           <w:rFonts w:asciiTheme="minorHAnsi" w:hAnsiTheme="minorHAnsi"/>
         </w:rPr>
       </w:pPr>
-      <w:bookmarkStart w:id="10" w:name="_Toc413492196"/>
+      <w:bookmarkStart w:id="9" w:name="_Toc413492196"/>
       <w:r>
         <w:rPr>
           <w:rFonts w:asciiTheme="minorHAnsi" w:hAnsiTheme="minorHAnsi"/>
@@ -3960,76 +3949,76 @@
         <w:lastRenderedPageBreak/>
         <w:t>2.</w:t>
       </w:r>
-      <w:bookmarkStart w:id="11" w:name="_Toc412991365"/>
+      <w:bookmarkStart w:id="10" w:name="_Toc412991365"/>
       <w:r>
         <w:rPr>
           <w:rFonts w:asciiTheme="minorHAnsi" w:hAnsiTheme="minorHAnsi"/>
         </w:rPr>
         <w:t xml:space="preserve"> Assumptions / Constraints / Standards</w:t>
       </w:r>
+      <w:bookmarkEnd w:id="9"/>
       <w:bookmarkEnd w:id="10"/>
+    </w:p>
+    <w:p>
+      <w:pPr>
+        <w:pStyle w:val="Heading2"/>
+        <w:rPr>
+          <w:rFonts w:asciiTheme="minorHAnsi" w:hAnsiTheme="minorHAnsi"/>
+        </w:rPr>
+      </w:pPr>
+      <w:bookmarkStart w:id="11" w:name="_Toc413492197"/>
+      <w:r>
+        <w:rPr>
+          <w:rFonts w:asciiTheme="minorHAnsi" w:hAnsiTheme="minorHAnsi"/>
+        </w:rPr>
+        <w:t>2.1 Design Constraints:</w:t>
+      </w:r>
       <w:bookmarkEnd w:id="11"/>
     </w:p>
     <w:p>
       <w:pPr>
+        <w:rPr>
+          <w:rFonts w:asciiTheme="minorHAnsi" w:hAnsiTheme="minorHAnsi"/>
+        </w:rPr>
+      </w:pPr>
+    </w:p>
+    <w:p>
+      <w:pPr>
+        <w:rPr>
+          <w:rFonts w:asciiTheme="minorHAnsi" w:hAnsiTheme="minorHAnsi"/>
+        </w:rPr>
+      </w:pPr>
+      <w:r>
+        <w:rPr>
+          <w:rFonts w:asciiTheme="minorHAnsi" w:hAnsiTheme="minorHAnsi"/>
+          <w:sz w:val="22"/>
+          <w:szCs w:val="22"/>
+        </w:rPr>
+        <w:t>This is a web application and the context of rendering the user interface based on the type of device used. End users will use the application from a modern internet browser such as Safari, Chrome, or Internet Explorer.</w:t>
+      </w:r>
+    </w:p>
+    <w:p>
+      <w:pPr>
+        <w:rPr>
+          <w:rFonts w:asciiTheme="minorHAnsi" w:hAnsiTheme="minorHAnsi"/>
+        </w:rPr>
+      </w:pPr>
+    </w:p>
+    <w:p>
+      <w:pPr>
         <w:pStyle w:val="Heading2"/>
         <w:rPr>
           <w:rFonts w:asciiTheme="minorHAnsi" w:hAnsiTheme="minorHAnsi"/>
         </w:rPr>
       </w:pPr>
-      <w:bookmarkStart w:id="12" w:name="_Toc413492197"/>
-      <w:r>
-        <w:rPr>
-          <w:rFonts w:asciiTheme="minorHAnsi" w:hAnsiTheme="minorHAnsi"/>
-        </w:rPr>
-        <w:t>2.1 Design Constraints:</w:t>
+      <w:bookmarkStart w:id="12" w:name="_Toc413492198"/>
+      <w:r>
+        <w:rPr>
+          <w:rFonts w:asciiTheme="minorHAnsi" w:hAnsiTheme="minorHAnsi"/>
+        </w:rPr>
+        <w:t>2.2 Assumptions and Dependencies</w:t>
       </w:r>
       <w:bookmarkEnd w:id="12"/>
-    </w:p>
-    <w:p>
-      <w:pPr>
-        <w:rPr>
-          <w:rFonts w:asciiTheme="minorHAnsi" w:hAnsiTheme="minorHAnsi"/>
-        </w:rPr>
-      </w:pPr>
-    </w:p>
-    <w:p>
-      <w:pPr>
-        <w:rPr>
-          <w:rFonts w:asciiTheme="minorHAnsi" w:hAnsiTheme="minorHAnsi"/>
-        </w:rPr>
-      </w:pPr>
-      <w:r>
-        <w:rPr>
-          <w:rFonts w:asciiTheme="minorHAnsi" w:hAnsiTheme="minorHAnsi"/>
-          <w:sz w:val="22"/>
-          <w:szCs w:val="22"/>
-        </w:rPr>
-        <w:t>This is a web application and the context of rendering the user interface based on the type of device used. End users will use the application from a modern internet browser such as Safari, Chrome, or Internet Explorer.</w:t>
-      </w:r>
-    </w:p>
-    <w:p>
-      <w:pPr>
-        <w:rPr>
-          <w:rFonts w:asciiTheme="minorHAnsi" w:hAnsiTheme="minorHAnsi"/>
-        </w:rPr>
-      </w:pPr>
-    </w:p>
-    <w:p>
-      <w:pPr>
-        <w:pStyle w:val="Heading2"/>
-        <w:rPr>
-          <w:rFonts w:asciiTheme="minorHAnsi" w:hAnsiTheme="minorHAnsi"/>
-        </w:rPr>
-      </w:pPr>
-      <w:bookmarkStart w:id="13" w:name="_Toc413492198"/>
-      <w:r>
-        <w:rPr>
-          <w:rFonts w:asciiTheme="minorHAnsi" w:hAnsiTheme="minorHAnsi"/>
-        </w:rPr>
-        <w:t>2.2 Assumptions and Dependencies</w:t>
-      </w:r>
-      <w:bookmarkEnd w:id="13"/>
       <w:r>
         <w:rPr>
           <w:rFonts w:asciiTheme="minorHAnsi" w:hAnsiTheme="minorHAnsi"/>
@@ -4126,14 +4115,14 @@
           <w:rFonts w:asciiTheme="minorHAnsi" w:hAnsiTheme="minorHAnsi"/>
         </w:rPr>
       </w:pPr>
-      <w:bookmarkStart w:id="14" w:name="_Toc413492199"/>
+      <w:bookmarkStart w:id="13" w:name="_Toc413492199"/>
       <w:r>
         <w:rPr>
           <w:rFonts w:asciiTheme="minorHAnsi" w:hAnsiTheme="minorHAnsi"/>
         </w:rPr>
         <w:t>2.3 Components:</w:t>
       </w:r>
-      <w:bookmarkEnd w:id="14"/>
+      <w:bookmarkEnd w:id="13"/>
     </w:p>
     <w:p>
       <w:pPr>
@@ -4397,7 +4386,7 @@
           <w:rFonts w:asciiTheme="minorHAnsi" w:hAnsiTheme="minorHAnsi"/>
         </w:rPr>
       </w:pPr>
-      <w:bookmarkStart w:id="15" w:name="_Toc413492200"/>
+      <w:bookmarkStart w:id="14" w:name="_Toc413492200"/>
       <w:r>
         <w:rPr>
           <w:rFonts w:asciiTheme="minorHAnsi" w:hAnsiTheme="minorHAnsi"/>
@@ -4405,6 +4394,39 @@
         <w:lastRenderedPageBreak/>
         <w:t>3. Architecture Design</w:t>
       </w:r>
+      <w:bookmarkEnd w:id="14"/>
+    </w:p>
+    <w:p>
+      <w:pPr>
+        <w:rPr>
+          <w:rFonts w:asciiTheme="minorHAnsi" w:hAnsiTheme="minorHAnsi"/>
+          <w:sz w:val="22"/>
+          <w:szCs w:val="22"/>
+        </w:rPr>
+      </w:pPr>
+      <w:r>
+        <w:rPr>
+          <w:rFonts w:asciiTheme="minorHAnsi" w:hAnsiTheme="minorHAnsi"/>
+          <w:sz w:val="22"/>
+          <w:szCs w:val="22"/>
+        </w:rPr>
+        <w:t>This section details the architectural designs of the various components of the (currently under development) EJCA.</w:t>
+      </w:r>
+    </w:p>
+    <w:p>
+      <w:pPr>
+        <w:pStyle w:val="Heading2"/>
+        <w:rPr>
+          <w:rFonts w:asciiTheme="minorHAnsi" w:hAnsiTheme="minorHAnsi"/>
+        </w:rPr>
+      </w:pPr>
+      <w:bookmarkStart w:id="15" w:name="_Toc413492201"/>
+      <w:r>
+        <w:rPr>
+          <w:rFonts w:asciiTheme="minorHAnsi" w:hAnsiTheme="minorHAnsi"/>
+        </w:rPr>
+        <w:t>3.1 Logical View</w:t>
+      </w:r>
       <w:bookmarkEnd w:id="15"/>
     </w:p>
     <w:p>
@@ -4421,58 +4443,7 @@
           <w:sz w:val="22"/>
           <w:szCs w:val="22"/>
         </w:rPr>
-        <w:t>This section details the architectural designs of the various components of the (currently under development) EJCA.</w:t>
-      </w:r>
-    </w:p>
-    <w:p>
-      <w:pPr>
-        <w:pStyle w:val="Heading2"/>
-        <w:rPr>
-          <w:rFonts w:asciiTheme="minorHAnsi" w:hAnsiTheme="minorHAnsi"/>
-        </w:rPr>
-      </w:pPr>
-      <w:bookmarkStart w:id="16" w:name="_Toc413492201"/>
-      <w:r>
-        <w:rPr>
-          <w:rFonts w:asciiTheme="minorHAnsi" w:hAnsiTheme="minorHAnsi"/>
-        </w:rPr>
-        <w:t>3.1 Logical View</w:t>
-      </w:r>
-      <w:bookmarkEnd w:id="16"/>
-    </w:p>
-    <w:p>
-      <w:pPr>
-        <w:rPr>
-          <w:rFonts w:asciiTheme="minorHAnsi" w:hAnsiTheme="minorHAnsi"/>
-          <w:sz w:val="22"/>
-          <w:szCs w:val="22"/>
-        </w:rPr>
-      </w:pPr>
-      <w:r>
-        <w:rPr>
-          <w:rFonts w:asciiTheme="minorHAnsi" w:hAnsiTheme="minorHAnsi"/>
-          <w:sz w:val="22"/>
-          <w:szCs w:val="22"/>
-        </w:rPr>
-        <w:t xml:space="preserve">Below is a partial UML class diagram illustrating the design of the controllers in the software </w:t>
-      </w:r>
-      <w:proofErr w:type="gramStart"/>
-      <w:r>
-        <w:rPr>
-          <w:rFonts w:asciiTheme="minorHAnsi" w:hAnsiTheme="minorHAnsi"/>
-          <w:sz w:val="22"/>
-          <w:szCs w:val="22"/>
-        </w:rPr>
-        <w:t>system.</w:t>
-      </w:r>
-      <w:proofErr w:type="gramEnd"/>
-      <w:r>
-        <w:rPr>
-          <w:rFonts w:asciiTheme="minorHAnsi" w:hAnsiTheme="minorHAnsi"/>
-          <w:sz w:val="22"/>
-          <w:szCs w:val="22"/>
-        </w:rPr>
-        <w:t xml:space="preserve">  Note that the lack of relational edged between each class is due to the ASP.NET framework’s low coupling of unrelated software components.  Also note that each method is public, and most return an </w:t>
+        <w:t xml:space="preserve">Below is a partial UML class diagram illustrating the design of the controllers in the software system.  Note that the lack of relational edged between each class is due to the ASP.NET framework’s low coupling of unrelated software components.  Also note that each method is public, and most return an </w:t>
       </w:r>
       <w:proofErr w:type="spellStart"/>
       <w:r>
@@ -4527,7 +4498,7 @@
           <w:szCs w:val="22"/>
         </w:rPr>
         <w:drawing>
-          <wp:anchor distT="0" distB="0" distL="114300" distR="114300" simplePos="0" relativeHeight="251659264" behindDoc="0" locked="0" layoutInCell="1" allowOverlap="1" wp14:anchorId="6AF2316D" wp14:editId="685F1157">
+          <wp:anchor distT="0" distB="0" distL="114300" distR="114300" simplePos="0" relativeHeight="251659264" behindDoc="0" locked="0" layoutInCell="1" allowOverlap="1" wp14:anchorId="07388C91" wp14:editId="1F755A7D">
             <wp:simplePos x="0" y="0"/>
             <wp:positionH relativeFrom="column">
               <wp:posOffset>3086100</wp:posOffset>
@@ -4597,7 +4568,7 @@
           <w:szCs w:val="22"/>
         </w:rPr>
         <w:drawing>
-          <wp:inline distT="0" distB="0" distL="0" distR="0" wp14:anchorId="2229226E" wp14:editId="1F1A980D">
+          <wp:inline distT="0" distB="0" distL="0" distR="0" wp14:anchorId="741D2FA5" wp14:editId="1EB9BCA9">
             <wp:extent cx="2705100" cy="2609850"/>
             <wp:effectExtent l="0" t="0" r="0" b="0"/>
             <wp:docPr id="22" name="Picture 22"/>
@@ -4661,7 +4632,7 @@
           <w:rFonts w:asciiTheme="minorHAnsi" w:hAnsiTheme="minorHAnsi"/>
         </w:rPr>
       </w:pPr>
-      <w:bookmarkStart w:id="17" w:name="_Toc413492202"/>
+      <w:bookmarkStart w:id="16" w:name="_Toc413492202"/>
       <w:r>
         <w:rPr>
           <w:rFonts w:asciiTheme="minorHAnsi" w:hAnsiTheme="minorHAnsi"/>
@@ -4670,7 +4641,7 @@
           <w:szCs w:val="22"/>
         </w:rPr>
         <w:drawing>
-          <wp:anchor distT="0" distB="0" distL="114300" distR="114300" simplePos="0" relativeHeight="251660288" behindDoc="0" locked="0" layoutInCell="1" allowOverlap="1" wp14:anchorId="5A47E624" wp14:editId="1354CE7E">
+          <wp:anchor distT="0" distB="0" distL="114300" distR="114300" simplePos="0" relativeHeight="251660288" behindDoc="0" locked="0" layoutInCell="1" allowOverlap="1" wp14:anchorId="568772A4" wp14:editId="2545CFDA">
             <wp:simplePos x="0" y="0"/>
             <wp:positionH relativeFrom="column">
               <wp:posOffset>1619250</wp:posOffset>
@@ -4732,55 +4703,55 @@
           </wp:anchor>
         </w:drawing>
       </w:r>
+      <w:bookmarkEnd w:id="16"/>
+    </w:p>
+    <w:p>
+      <w:pPr>
+        <w:pStyle w:val="Heading2"/>
+        <w:rPr>
+          <w:rFonts w:asciiTheme="minorHAnsi" w:hAnsiTheme="minorHAnsi"/>
+        </w:rPr>
+      </w:pPr>
+    </w:p>
+    <w:p>
+      <w:pPr>
+        <w:pStyle w:val="Heading2"/>
+        <w:rPr>
+          <w:rFonts w:asciiTheme="minorHAnsi" w:hAnsiTheme="minorHAnsi"/>
+        </w:rPr>
+      </w:pPr>
+    </w:p>
+    <w:p>
+      <w:pPr>
+        <w:pStyle w:val="Heading2"/>
+        <w:rPr>
+          <w:rFonts w:asciiTheme="minorHAnsi" w:hAnsiTheme="minorHAnsi"/>
+        </w:rPr>
+      </w:pPr>
+    </w:p>
+    <w:p>
+      <w:pPr>
+        <w:pStyle w:val="Heading2"/>
+        <w:rPr>
+          <w:rFonts w:asciiTheme="minorHAnsi" w:hAnsiTheme="minorHAnsi"/>
+        </w:rPr>
+      </w:pPr>
+    </w:p>
+    <w:p>
+      <w:pPr>
+        <w:pStyle w:val="Heading2"/>
+        <w:rPr>
+          <w:rFonts w:asciiTheme="minorHAnsi" w:hAnsiTheme="minorHAnsi"/>
+        </w:rPr>
+      </w:pPr>
+      <w:bookmarkStart w:id="17" w:name="_Toc413492203"/>
+      <w:r>
+        <w:rPr>
+          <w:rFonts w:asciiTheme="minorHAnsi" w:hAnsiTheme="minorHAnsi"/>
+        </w:rPr>
+        <w:t>3.2 Hardware Architecture</w:t>
+      </w:r>
       <w:bookmarkEnd w:id="17"/>
-    </w:p>
-    <w:p>
-      <w:pPr>
-        <w:pStyle w:val="Heading2"/>
-        <w:rPr>
-          <w:rFonts w:asciiTheme="minorHAnsi" w:hAnsiTheme="minorHAnsi"/>
-        </w:rPr>
-      </w:pPr>
-    </w:p>
-    <w:p>
-      <w:pPr>
-        <w:pStyle w:val="Heading2"/>
-        <w:rPr>
-          <w:rFonts w:asciiTheme="minorHAnsi" w:hAnsiTheme="minorHAnsi"/>
-        </w:rPr>
-      </w:pPr>
-    </w:p>
-    <w:p>
-      <w:pPr>
-        <w:pStyle w:val="Heading2"/>
-        <w:rPr>
-          <w:rFonts w:asciiTheme="minorHAnsi" w:hAnsiTheme="minorHAnsi"/>
-        </w:rPr>
-      </w:pPr>
-    </w:p>
-    <w:p>
-      <w:pPr>
-        <w:pStyle w:val="Heading2"/>
-        <w:rPr>
-          <w:rFonts w:asciiTheme="minorHAnsi" w:hAnsiTheme="minorHAnsi"/>
-        </w:rPr>
-      </w:pPr>
-    </w:p>
-    <w:p>
-      <w:pPr>
-        <w:pStyle w:val="Heading2"/>
-        <w:rPr>
-          <w:rFonts w:asciiTheme="minorHAnsi" w:hAnsiTheme="minorHAnsi"/>
-        </w:rPr>
-      </w:pPr>
-      <w:bookmarkStart w:id="18" w:name="_Toc413492203"/>
-      <w:r>
-        <w:rPr>
-          <w:rFonts w:asciiTheme="minorHAnsi" w:hAnsiTheme="minorHAnsi"/>
-        </w:rPr>
-        <w:t>3.2 Hardware Architecture</w:t>
-      </w:r>
-      <w:bookmarkEnd w:id="18"/>
     </w:p>
     <w:p>
       <w:pPr>
@@ -4887,7 +4858,7 @@
     </w:p>
     <w:p>
       <w:r>
-        <w:object w:dxaOrig="10710" w:dyaOrig="3165">
+        <w:object w:dxaOrig="10710" w:dyaOrig="3165" w14:anchorId="0243A29C">
           <v:shapetype id="_x0000_t75" coordsize="21600,21600" o:spt="75" o:preferrelative="t" path="m@4@5l@4@11@9@11@9@5xe" filled="f" stroked="f">
             <v:stroke joinstyle="miter"/>
             <v:formulas>
@@ -4907,10 +4878,10 @@
             <v:path o:extrusionok="f" gradientshapeok="t" o:connecttype="rect"/>
             <o:lock v:ext="edit" aspectratio="t"/>
           </v:shapetype>
-          <v:shape id="_x0000_i1025" type="#_x0000_t75" style="width:467.3pt;height:137.9pt" o:ole="">
+          <v:shape id="_x0000_i1025" type="#_x0000_t75" style="width:467.2pt;height:137.6pt" o:ole="">
             <v:imagedata r:id="rId19" o:title=""/>
           </v:shape>
-          <o:OLEObject Type="Embed" ProgID="Visio.Drawing.15" ShapeID="_x0000_i1025" DrawAspect="Content" ObjectID="_1487234000" r:id="rId20"/>
+          <o:OLEObject Type="Embed" ProgID="Visio.Drawing.15" ShapeID="_x0000_i1025" DrawAspect="Content" ObjectID="_1361139143" r:id="rId20"/>
         </w:object>
       </w:r>
     </w:p>
@@ -4921,13 +4892,148 @@
           <w:rFonts w:asciiTheme="minorHAnsi" w:hAnsiTheme="minorHAnsi"/>
         </w:rPr>
       </w:pPr>
-      <w:bookmarkStart w:id="19" w:name="_Toc413492204"/>
+      <w:bookmarkStart w:id="18" w:name="_Toc413492204"/>
       <w:r>
         <w:rPr>
           <w:rFonts w:asciiTheme="minorHAnsi" w:hAnsiTheme="minorHAnsi"/>
         </w:rPr>
         <w:t>3.3 Software Architecture</w:t>
       </w:r>
+      <w:bookmarkEnd w:id="18"/>
+    </w:p>
+    <w:p>
+      <w:pPr>
+        <w:rPr>
+          <w:rFonts w:asciiTheme="minorHAnsi" w:hAnsiTheme="minorHAnsi"/>
+          <w:sz w:val="22"/>
+          <w:szCs w:val="22"/>
+        </w:rPr>
+      </w:pPr>
+      <w:r>
+        <w:rPr>
+          <w:rFonts w:asciiTheme="minorHAnsi" w:hAnsiTheme="minorHAnsi"/>
+          <w:sz w:val="22"/>
+          <w:szCs w:val="22"/>
+        </w:rPr>
+        <w:t xml:space="preserve">EJCA </w:t>
+      </w:r>
+      <w:r>
+        <w:rPr>
+          <w:rFonts w:asciiTheme="minorHAnsi" w:hAnsiTheme="minorHAnsi"/>
+          <w:sz w:val="22"/>
+          <w:szCs w:val="22"/>
+        </w:rPr>
+        <w:t>run</w:t>
+      </w:r>
+      <w:r>
+        <w:rPr>
+          <w:rFonts w:asciiTheme="minorHAnsi" w:hAnsiTheme="minorHAnsi"/>
+          <w:sz w:val="22"/>
+          <w:szCs w:val="22"/>
+        </w:rPr>
+        <w:t>s</w:t>
+      </w:r>
+      <w:r>
+        <w:rPr>
+          <w:rFonts w:asciiTheme="minorHAnsi" w:hAnsiTheme="minorHAnsi"/>
+          <w:sz w:val="22"/>
+          <w:szCs w:val="22"/>
+        </w:rPr>
+        <w:t xml:space="preserve"> on </w:t>
+      </w:r>
+      <w:r>
+        <w:rPr>
+          <w:rFonts w:asciiTheme="minorHAnsi" w:hAnsiTheme="minorHAnsi"/>
+          <w:sz w:val="22"/>
+          <w:szCs w:val="22"/>
+        </w:rPr>
+        <w:t xml:space="preserve">the Model View Controller (MVC) software architecture, a design pattern offered as part of the Microsoft ASP.NET framework.  Since this architecture provides a simple three-tier system for displaying pages and managing data, it is ideal for the needs of EJCA.  Being a web application, EJCA will also require a web service, which will run on a web server.  The EJCA has three controllers, which provide the logic and data processing functionality of the web application.  They are the Home controller, handling the logic of the site’s homepage, the User controller, handling the logic of all user-related activities, and the </w:t>
+      </w:r>
+      <w:proofErr w:type="spellStart"/>
+      <w:r>
+        <w:rPr>
+          <w:rFonts w:asciiTheme="minorHAnsi" w:hAnsiTheme="minorHAnsi"/>
+          <w:sz w:val="22"/>
+          <w:szCs w:val="22"/>
+        </w:rPr>
+        <w:t>JobSearch</w:t>
+      </w:r>
+      <w:proofErr w:type="spellEnd"/>
+      <w:r>
+        <w:rPr>
+          <w:rFonts w:asciiTheme="minorHAnsi" w:hAnsiTheme="minorHAnsi"/>
+          <w:sz w:val="22"/>
+          <w:szCs w:val="22"/>
+        </w:rPr>
+        <w:t xml:space="preserve"> controller, handling the logic of searching for jobs.  Each controller has views it controls, which are displayed to the user as .</w:t>
+      </w:r>
+      <w:proofErr w:type="spellStart"/>
+      <w:r>
+        <w:rPr>
+          <w:rFonts w:asciiTheme="minorHAnsi" w:hAnsiTheme="minorHAnsi"/>
+          <w:sz w:val="22"/>
+          <w:szCs w:val="22"/>
+        </w:rPr>
+        <w:t>cshtml</w:t>
+      </w:r>
+      <w:proofErr w:type="spellEnd"/>
+      <w:r>
+        <w:rPr>
+          <w:rFonts w:asciiTheme="minorHAnsi" w:hAnsiTheme="minorHAnsi"/>
+          <w:sz w:val="22"/>
+          <w:szCs w:val="22"/>
+        </w:rPr>
+        <w:t xml:space="preserve"> web pages.  Additionally, the application uses three user model C# classes to interface with the database, accessing and manipulating user data.  Also, the application makes use of Microsoft’s Entity Framework to provide a model for the jobs database so that users may filter and search for jobs.  From a language perspective, the controllers and models are written in C# and the views are written in CSHTML using the Razor syntax.  For the frontend user interface, the </w:t>
+      </w:r>
+      <w:r>
+        <w:rPr>
+          <w:rFonts w:asciiTheme="minorHAnsi" w:hAnsiTheme="minorHAnsi"/>
+          <w:sz w:val="22"/>
+          <w:szCs w:val="22"/>
+        </w:rPr>
+        <w:t>Bootstrap</w:t>
+      </w:r>
+      <w:r>
+        <w:rPr>
+          <w:rFonts w:asciiTheme="minorHAnsi" w:hAnsiTheme="minorHAnsi"/>
+          <w:sz w:val="22"/>
+          <w:szCs w:val="22"/>
+        </w:rPr>
+        <w:t xml:space="preserve"> framework is used both for its professional and modern look and also for its mobile device compatibility.  Bootstrap is accessed by using its Cascading Style Sheets (.</w:t>
+      </w:r>
+      <w:proofErr w:type="spellStart"/>
+      <w:r>
+        <w:rPr>
+          <w:rFonts w:asciiTheme="minorHAnsi" w:hAnsiTheme="minorHAnsi"/>
+          <w:sz w:val="22"/>
+          <w:szCs w:val="22"/>
+        </w:rPr>
+        <w:t>css</w:t>
+      </w:r>
+      <w:proofErr w:type="spellEnd"/>
+      <w:r>
+        <w:rPr>
+          <w:rFonts w:asciiTheme="minorHAnsi" w:hAnsiTheme="minorHAnsi"/>
+          <w:sz w:val="22"/>
+          <w:szCs w:val="22"/>
+        </w:rPr>
+        <w:t xml:space="preserve"> files) and JavaScript library, which allow for an easy mobile rendering when screen pixel widths of under 768px are detected. </w:t>
+      </w:r>
+    </w:p>
+    <w:p>
+      <w:pPr>
+        <w:pStyle w:val="Heading2"/>
+        <w:rPr>
+          <w:rFonts w:asciiTheme="minorHAnsi" w:hAnsiTheme="minorHAnsi"/>
+        </w:rPr>
+      </w:pPr>
+      <w:bookmarkStart w:id="19" w:name="_Toc413492205"/>
+      <w:r>
+        <w:rPr>
+          <w:rFonts w:asciiTheme="minorHAnsi" w:hAnsiTheme="minorHAnsi"/>
+        </w:rPr>
+        <w:t>3.3 Security Architecture</w:t>
+      </w:r>
       <w:bookmarkEnd w:id="19"/>
     </w:p>
     <w:p>
@@ -4944,39 +5050,135 @@
           <w:sz w:val="22"/>
           <w:szCs w:val="22"/>
         </w:rPr>
-        <w:t xml:space="preserve">EJCA </w:t>
-      </w:r>
-      <w:r>
-        <w:rPr>
-          <w:rFonts w:asciiTheme="minorHAnsi" w:hAnsiTheme="minorHAnsi"/>
-          <w:sz w:val="22"/>
-          <w:szCs w:val="22"/>
-        </w:rPr>
-        <w:t>run</w:t>
-      </w:r>
-      <w:r>
-        <w:rPr>
-          <w:rFonts w:asciiTheme="minorHAnsi" w:hAnsiTheme="minorHAnsi"/>
-          <w:sz w:val="22"/>
-          <w:szCs w:val="22"/>
-        </w:rPr>
-        <w:t>s</w:t>
-      </w:r>
-      <w:r>
-        <w:rPr>
-          <w:rFonts w:asciiTheme="minorHAnsi" w:hAnsiTheme="minorHAnsi"/>
-          <w:sz w:val="22"/>
-          <w:szCs w:val="22"/>
-        </w:rPr>
-        <w:t xml:space="preserve"> on </w:t>
-      </w:r>
-      <w:r>
-        <w:rPr>
-          <w:rFonts w:asciiTheme="minorHAnsi" w:hAnsiTheme="minorHAnsi"/>
-          <w:sz w:val="22"/>
-          <w:szCs w:val="22"/>
-        </w:rPr>
-        <w:t xml:space="preserve">the Model View Controller (MVC) software architecture, a design pattern offered as part of the Microsoft ASP.NET framework.  Since this architecture provides a simple three-tier system for displaying pages and managing data, it is ideal for the needs of EJCA.  Being a web application, EJCA will also require a web service, which will run on a web server.  The EJCA has three controllers, which provide the logic and data processing functionality of the web application.  They are the Home controller, handling the logic of the site’s homepage, the User controller, handling the logic of all user-related activities, and the </w:t>
+        <w:t>The</w:t>
+      </w:r>
+      <w:r>
+        <w:rPr>
+          <w:rFonts w:asciiTheme="minorHAnsi" w:hAnsiTheme="minorHAnsi"/>
+          <w:sz w:val="22"/>
+          <w:szCs w:val="22"/>
+        </w:rPr>
+        <w:t xml:space="preserve"> </w:t>
+      </w:r>
+      <w:r>
+        <w:rPr>
+          <w:rFonts w:asciiTheme="minorHAnsi" w:hAnsiTheme="minorHAnsi"/>
+          <w:sz w:val="22"/>
+          <w:szCs w:val="22"/>
+        </w:rPr>
+        <w:t>security architecture of the EJCA is composed of four components: the admin mode, user password encryption, login validation, and SSL encryption.  T</w:t>
+      </w:r>
+      <w:r>
+        <w:rPr>
+          <w:rFonts w:asciiTheme="minorHAnsi" w:hAnsiTheme="minorHAnsi"/>
+          <w:sz w:val="22"/>
+          <w:szCs w:val="22"/>
+        </w:rPr>
+        <w:t>he functionality of the admin mode</w:t>
+      </w:r>
+      <w:r>
+        <w:rPr>
+          <w:rFonts w:asciiTheme="minorHAnsi" w:hAnsiTheme="minorHAnsi"/>
+          <w:sz w:val="22"/>
+          <w:szCs w:val="22"/>
+        </w:rPr>
+        <w:t xml:space="preserve"> gives the administrator the ability to view and deactivate user accounts,</w:t>
+      </w:r>
+      <w:r>
+        <w:rPr>
+          <w:rFonts w:asciiTheme="minorHAnsi" w:hAnsiTheme="minorHAnsi"/>
+          <w:sz w:val="22"/>
+          <w:szCs w:val="22"/>
+        </w:rPr>
+        <w:t xml:space="preserve"> ensur</w:t>
+      </w:r>
+      <w:r>
+        <w:rPr>
+          <w:rFonts w:asciiTheme="minorHAnsi" w:hAnsiTheme="minorHAnsi"/>
+          <w:sz w:val="22"/>
+          <w:szCs w:val="22"/>
+        </w:rPr>
+        <w:t>ing</w:t>
+      </w:r>
+      <w:r>
+        <w:rPr>
+          <w:rFonts w:asciiTheme="minorHAnsi" w:hAnsiTheme="minorHAnsi"/>
+          <w:sz w:val="22"/>
+          <w:szCs w:val="22"/>
+        </w:rPr>
+        <w:t xml:space="preserve"> that users abusing the application will be removed.</w:t>
+      </w:r>
+      <w:r>
+        <w:rPr>
+          <w:rFonts w:asciiTheme="minorHAnsi" w:hAnsiTheme="minorHAnsi"/>
+          <w:sz w:val="22"/>
+          <w:szCs w:val="22"/>
+        </w:rPr>
+        <w:t xml:space="preserve">  Also, a</w:t>
+      </w:r>
+      <w:r>
+        <w:rPr>
+          <w:rFonts w:asciiTheme="minorHAnsi" w:hAnsiTheme="minorHAnsi"/>
+          <w:sz w:val="22"/>
+          <w:szCs w:val="22"/>
+        </w:rPr>
+        <w:t xml:space="preserve">ll user passwords will be encrypted using the SHA1 encryption algorithm before being stored in the database.  SHA1 was developed by the NSA and is an example of a cryptographic hash function, considered nearly impossible to decode, thus ensuring the security of user password information from the system administrator. </w:t>
+      </w:r>
+      <w:r>
+        <w:rPr>
+          <w:rFonts w:asciiTheme="minorHAnsi" w:hAnsiTheme="minorHAnsi"/>
+          <w:sz w:val="22"/>
+          <w:szCs w:val="22"/>
+        </w:rPr>
+        <w:t xml:space="preserve">  Users will receive an account validation email upon registering an account and will likewise have the ability to reset passwords with email validation, as system administrators will also not have access to passwords.  Additionally,</w:t>
+      </w:r>
+      <w:r>
+        <w:rPr>
+          <w:rFonts w:asciiTheme="minorHAnsi" w:hAnsiTheme="minorHAnsi"/>
+          <w:sz w:val="22"/>
+          <w:szCs w:val="22"/>
+        </w:rPr>
+        <w:t xml:space="preserve"> user logins</w:t>
+      </w:r>
+      <w:r>
+        <w:rPr>
+          <w:rFonts w:asciiTheme="minorHAnsi" w:hAnsiTheme="minorHAnsi"/>
+          <w:sz w:val="22"/>
+          <w:szCs w:val="22"/>
+        </w:rPr>
+        <w:t xml:space="preserve"> are validated</w:t>
+      </w:r>
+      <w:r>
+        <w:rPr>
+          <w:rFonts w:asciiTheme="minorHAnsi" w:hAnsiTheme="minorHAnsi"/>
+          <w:sz w:val="22"/>
+          <w:szCs w:val="22"/>
+        </w:rPr>
+        <w:t xml:space="preserve"> so that incorrect user credentials will not result in access to the application</w:t>
+      </w:r>
+      <w:r>
+        <w:rPr>
+          <w:rFonts w:asciiTheme="minorHAnsi" w:hAnsiTheme="minorHAnsi"/>
+          <w:sz w:val="22"/>
+          <w:szCs w:val="22"/>
+        </w:rPr>
+        <w:t>, thus maintaining a secure login portal for all users.</w:t>
+      </w:r>
+      <w:r>
+        <w:rPr>
+          <w:rFonts w:asciiTheme="minorHAnsi" w:hAnsiTheme="minorHAnsi"/>
+          <w:sz w:val="22"/>
+          <w:szCs w:val="22"/>
+        </w:rPr>
+        <w:t xml:space="preserve">  </w:t>
+      </w:r>
+      <w:r>
+        <w:rPr>
+          <w:rFonts w:asciiTheme="minorHAnsi" w:hAnsiTheme="minorHAnsi"/>
+          <w:sz w:val="22"/>
+          <w:szCs w:val="22"/>
+        </w:rPr>
+        <w:t xml:space="preserve">Also, the </w:t>
       </w:r>
       <w:proofErr w:type="spellStart"/>
       <w:r>
@@ -4985,7 +5187,7 @@
           <w:sz w:val="22"/>
           <w:szCs w:val="22"/>
         </w:rPr>
-        <w:t>JobSearch</w:t>
+        <w:t>Computech</w:t>
       </w:r>
       <w:proofErr w:type="spellEnd"/>
       <w:r>
@@ -4994,7 +5196,41 @@
           <w:sz w:val="22"/>
           <w:szCs w:val="22"/>
         </w:rPr>
-        <w:t xml:space="preserve"> controller, handling the logic of searching for jobs.  Each controller has views it controls, which are displayed to the user as .</w:t>
+        <w:t xml:space="preserve"> webserver, IIS 7.5, uses an SSL certificate to authenticate and encrypt data transmitted between users and the site using HTTPS, so that user data flows securely between the client and server.  This is activated for each application use, as the EJCA is coded to request a secure connection channel from the server during the initial handshake.</w:t>
+      </w:r>
+    </w:p>
+    <w:p/>
+    <w:p>
+      <w:pPr>
+        <w:pStyle w:val="Heading2"/>
+        <w:rPr>
+          <w:rFonts w:asciiTheme="minorHAnsi" w:hAnsiTheme="minorHAnsi"/>
+        </w:rPr>
+      </w:pPr>
+      <w:bookmarkStart w:id="20" w:name="_Toc413492206"/>
+      <w:r>
+        <w:rPr>
+          <w:rFonts w:asciiTheme="minorHAnsi" w:hAnsiTheme="minorHAnsi"/>
+        </w:rPr>
+        <w:t>3.4 Communication Architecture</w:t>
+      </w:r>
+      <w:bookmarkEnd w:id="20"/>
+    </w:p>
+    <w:p>
+      <w:pPr>
+        <w:rPr>
+          <w:rFonts w:asciiTheme="minorHAnsi" w:hAnsiTheme="minorHAnsi"/>
+          <w:sz w:val="22"/>
+          <w:szCs w:val="22"/>
+        </w:rPr>
+      </w:pPr>
+      <w:r>
+        <w:rPr>
+          <w:rFonts w:asciiTheme="minorHAnsi" w:hAnsiTheme="minorHAnsi"/>
+          <w:sz w:val="22"/>
+          <w:szCs w:val="22"/>
+        </w:rPr>
+        <w:t xml:space="preserve">The web application communication architecture consists of the communication between the different components of the software system and the communication between the running application on the user’s device and the </w:t>
       </w:r>
       <w:proofErr w:type="spellStart"/>
       <w:r>
@@ -5003,7 +5239,7 @@
           <w:sz w:val="22"/>
           <w:szCs w:val="22"/>
         </w:rPr>
-        <w:t>cshtml</w:t>
+        <w:t>Computech</w:t>
       </w:r>
       <w:proofErr w:type="spellEnd"/>
       <w:r>
@@ -5012,23 +5248,345 @@
           <w:sz w:val="22"/>
           <w:szCs w:val="22"/>
         </w:rPr>
-        <w:t xml:space="preserve"> web pages.  Additionally, the application uses three user model C# classes to interface with the database, accessing and manipulating user data.  Also, the application makes use of Microsoft’s Entity Framework to provide a model for the jobs database so that users may filter and search for jobs.  From a language perspective, the controllers and models are written in C# and the views are written in CSHTML using the Razor syntax.  For the frontend user interface, the </w:t>
-      </w:r>
-      <w:r>
-        <w:rPr>
-          <w:rFonts w:asciiTheme="minorHAnsi" w:hAnsiTheme="minorHAnsi"/>
-          <w:sz w:val="22"/>
-          <w:szCs w:val="22"/>
-        </w:rPr>
-        <w:t>Bootstrap</w:t>
-      </w:r>
-      <w:r>
-        <w:rPr>
-          <w:rFonts w:asciiTheme="minorHAnsi" w:hAnsiTheme="minorHAnsi"/>
-          <w:sz w:val="22"/>
-          <w:szCs w:val="22"/>
-        </w:rPr>
-        <w:t xml:space="preserve"> framework is used both for its professional and modern look and also for its mobile device compatibility.  Bootstrap is accessed by using its Cascading Style Sheets (.</w:t>
+        <w:t xml:space="preserve"> server.  The software system utilizes Microsoft’s ASP.NET MVC architecture, so </w:t>
+      </w:r>
+      <w:r>
+        <w:rPr>
+          <w:rFonts w:asciiTheme="minorHAnsi" w:hAnsiTheme="minorHAnsi"/>
+          <w:sz w:val="22"/>
+          <w:szCs w:val="22"/>
+        </w:rPr>
+        <w:t>communica</w:t>
+      </w:r>
+      <w:r>
+        <w:rPr>
+          <w:rFonts w:asciiTheme="minorHAnsi" w:hAnsiTheme="minorHAnsi"/>
+          <w:sz w:val="22"/>
+          <w:szCs w:val="22"/>
+        </w:rPr>
+        <w:t>tion between the model, view, and controller components</w:t>
+      </w:r>
+      <w:r>
+        <w:rPr>
+          <w:rFonts w:asciiTheme="minorHAnsi" w:hAnsiTheme="minorHAnsi"/>
+          <w:sz w:val="22"/>
+          <w:szCs w:val="22"/>
+        </w:rPr>
+        <w:t xml:space="preserve"> of the system is </w:t>
+      </w:r>
+      <w:r>
+        <w:rPr>
+          <w:rFonts w:asciiTheme="minorHAnsi" w:hAnsiTheme="minorHAnsi"/>
+          <w:sz w:val="22"/>
+          <w:szCs w:val="22"/>
+        </w:rPr>
+        <w:t xml:space="preserve">dictated by the workings of the framework.  Generally, the C# controller contains a C# model object which it queries for data.  This data is then passed to the .CSHTML view, where it is rendered for the user to view.  Though communication between each of these components is handled via the .NET framework, communication between the application itself and users is handled by the HTTP protocol.  </w:t>
+      </w:r>
+      <w:r>
+        <w:rPr>
+          <w:rFonts w:asciiTheme="minorHAnsi" w:hAnsiTheme="minorHAnsi"/>
+          <w:sz w:val="22"/>
+          <w:szCs w:val="22"/>
+        </w:rPr>
+        <w:t xml:space="preserve">The messages passed </w:t>
+      </w:r>
+      <w:r>
+        <w:rPr>
+          <w:rFonts w:asciiTheme="minorHAnsi" w:hAnsiTheme="minorHAnsi"/>
+          <w:sz w:val="22"/>
+          <w:szCs w:val="22"/>
+        </w:rPr>
+        <w:t>will</w:t>
+      </w:r>
+      <w:r>
+        <w:rPr>
+          <w:rFonts w:asciiTheme="minorHAnsi" w:hAnsiTheme="minorHAnsi"/>
+          <w:sz w:val="22"/>
+          <w:szCs w:val="22"/>
+        </w:rPr>
+        <w:t xml:space="preserve"> be GET</w:t>
+      </w:r>
+      <w:r>
+        <w:rPr>
+          <w:rFonts w:asciiTheme="minorHAnsi" w:hAnsiTheme="minorHAnsi"/>
+          <w:sz w:val="22"/>
+          <w:szCs w:val="22"/>
+        </w:rPr>
+        <w:t xml:space="preserve"> (in the case of requesting a web page)</w:t>
+      </w:r>
+      <w:r>
+        <w:rPr>
+          <w:rFonts w:asciiTheme="minorHAnsi" w:hAnsiTheme="minorHAnsi"/>
+          <w:sz w:val="22"/>
+          <w:szCs w:val="22"/>
+        </w:rPr>
+        <w:t xml:space="preserve"> and POST</w:t>
+      </w:r>
+      <w:r>
+        <w:rPr>
+          <w:rFonts w:asciiTheme="minorHAnsi" w:hAnsiTheme="minorHAnsi"/>
+          <w:sz w:val="22"/>
+          <w:szCs w:val="22"/>
+        </w:rPr>
+        <w:t xml:space="preserve"> (in the case of submitting a form)</w:t>
+      </w:r>
+      <w:r>
+        <w:rPr>
+          <w:rFonts w:asciiTheme="minorHAnsi" w:hAnsiTheme="minorHAnsi"/>
+          <w:sz w:val="22"/>
+          <w:szCs w:val="22"/>
+        </w:rPr>
+        <w:t xml:space="preserve"> requests from the user or admin, </w:t>
+      </w:r>
+      <w:r>
+        <w:rPr>
+          <w:rFonts w:asciiTheme="minorHAnsi" w:hAnsiTheme="minorHAnsi"/>
+          <w:sz w:val="22"/>
+          <w:szCs w:val="22"/>
+        </w:rPr>
+        <w:t>which will trigger application calls</w:t>
+      </w:r>
+      <w:r>
+        <w:rPr>
+          <w:rFonts w:asciiTheme="minorHAnsi" w:hAnsiTheme="minorHAnsi"/>
+          <w:sz w:val="22"/>
+          <w:szCs w:val="22"/>
+        </w:rPr>
+        <w:t xml:space="preserve"> to insert, delete, or select data from </w:t>
+      </w:r>
+      <w:r>
+        <w:rPr>
+          <w:rFonts w:asciiTheme="minorHAnsi" w:hAnsiTheme="minorHAnsi"/>
+          <w:sz w:val="22"/>
+          <w:szCs w:val="22"/>
+        </w:rPr>
+        <w:t>the</w:t>
+      </w:r>
+      <w:r>
+        <w:rPr>
+          <w:rFonts w:asciiTheme="minorHAnsi" w:hAnsiTheme="minorHAnsi"/>
+          <w:sz w:val="22"/>
+          <w:szCs w:val="22"/>
+        </w:rPr>
+        <w:t xml:space="preserve"> database</w:t>
+      </w:r>
+      <w:r>
+        <w:rPr>
+          <w:rFonts w:asciiTheme="minorHAnsi" w:hAnsiTheme="minorHAnsi"/>
+          <w:sz w:val="22"/>
+          <w:szCs w:val="22"/>
+        </w:rPr>
+        <w:t>.</w:t>
+      </w:r>
+    </w:p>
+    <w:p/>
+    <w:p>
+      <w:pPr>
+        <w:pStyle w:val="Heading2"/>
+        <w:rPr>
+          <w:rFonts w:asciiTheme="minorHAnsi" w:hAnsiTheme="minorHAnsi"/>
+        </w:rPr>
+      </w:pPr>
+      <w:bookmarkStart w:id="21" w:name="_Toc413492207"/>
+      <w:r>
+        <w:rPr>
+          <w:rFonts w:asciiTheme="minorHAnsi" w:hAnsiTheme="minorHAnsi"/>
+        </w:rPr>
+        <w:t>3.5 Performance</w:t>
+      </w:r>
+      <w:bookmarkEnd w:id="21"/>
+    </w:p>
+    <w:p>
+      <w:pPr>
+        <w:rPr>
+          <w:rFonts w:asciiTheme="minorHAnsi" w:hAnsiTheme="minorHAnsi"/>
+          <w:sz w:val="22"/>
+          <w:szCs w:val="22"/>
+        </w:rPr>
+      </w:pPr>
+      <w:r>
+        <w:rPr>
+          <w:rFonts w:asciiTheme="minorHAnsi" w:hAnsiTheme="minorHAnsi"/>
+          <w:sz w:val="22"/>
+          <w:szCs w:val="22"/>
+        </w:rPr>
+        <w:t xml:space="preserve">This performance </w:t>
+      </w:r>
+      <w:r>
+        <w:rPr>
+          <w:rFonts w:asciiTheme="minorHAnsi" w:hAnsiTheme="minorHAnsi"/>
+          <w:sz w:val="22"/>
+          <w:szCs w:val="22"/>
+        </w:rPr>
+        <w:t xml:space="preserve">of the system architecture provides </w:t>
+      </w:r>
+      <w:r>
+        <w:rPr>
+          <w:rFonts w:asciiTheme="minorHAnsi" w:hAnsiTheme="minorHAnsi"/>
+          <w:sz w:val="22"/>
+          <w:szCs w:val="22"/>
+        </w:rPr>
+        <w:t xml:space="preserve">metrics of </w:t>
+      </w:r>
+      <w:r>
+        <w:rPr>
+          <w:rFonts w:asciiTheme="minorHAnsi" w:hAnsiTheme="minorHAnsi"/>
+          <w:sz w:val="22"/>
+          <w:szCs w:val="22"/>
+        </w:rPr>
+        <w:t>how well it operates</w:t>
+      </w:r>
+      <w:r>
+        <w:rPr>
+          <w:rFonts w:asciiTheme="minorHAnsi" w:hAnsiTheme="minorHAnsi"/>
+          <w:sz w:val="22"/>
+          <w:szCs w:val="22"/>
+        </w:rPr>
+        <w:t xml:space="preserve"> during user interaction with the software.  This includes response time to user logins, registrations, job searches, and admin logins and activities</w:t>
+      </w:r>
+      <w:r>
+        <w:rPr>
+          <w:rFonts w:asciiTheme="minorHAnsi" w:hAnsiTheme="minorHAnsi"/>
+          <w:sz w:val="22"/>
+          <w:szCs w:val="22"/>
+        </w:rPr>
+        <w:t>, as well as web site availability</w:t>
+      </w:r>
+      <w:r>
+        <w:rPr>
+          <w:rFonts w:asciiTheme="minorHAnsi" w:hAnsiTheme="minorHAnsi"/>
+          <w:sz w:val="22"/>
+          <w:szCs w:val="22"/>
+        </w:rPr>
+        <w:t xml:space="preserve">.  Included in this metric are page transition times, as for example from the home screen to the job search screen.  Since database queries and requests in the application deal with either basic </w:t>
+      </w:r>
+      <w:r>
+        <w:rPr>
+          <w:rFonts w:asciiTheme="minorHAnsi" w:hAnsiTheme="minorHAnsi"/>
+          <w:sz w:val="22"/>
+          <w:szCs w:val="22"/>
+        </w:rPr>
+        <w:t xml:space="preserve">user information or </w:t>
+      </w:r>
+      <w:r>
+        <w:rPr>
+          <w:rFonts w:asciiTheme="minorHAnsi" w:hAnsiTheme="minorHAnsi"/>
+          <w:sz w:val="22"/>
+          <w:szCs w:val="22"/>
+        </w:rPr>
+        <w:t xml:space="preserve">job listings being retrieved from or entered into the database, </w:t>
+      </w:r>
+      <w:r>
+        <w:rPr>
+          <w:rFonts w:asciiTheme="minorHAnsi" w:hAnsiTheme="minorHAnsi"/>
+          <w:sz w:val="22"/>
+          <w:szCs w:val="22"/>
+        </w:rPr>
+        <w:t>load times will be a factor of how much RAM is available on the local machine and the speed of the server hosting the site</w:t>
+      </w:r>
+      <w:r>
+        <w:rPr>
+          <w:rFonts w:asciiTheme="minorHAnsi" w:hAnsiTheme="minorHAnsi"/>
+          <w:sz w:val="22"/>
+          <w:szCs w:val="22"/>
+        </w:rPr>
+        <w:t>.</w:t>
+      </w:r>
+      <w:r>
+        <w:rPr>
+          <w:rFonts w:asciiTheme="minorHAnsi" w:hAnsiTheme="minorHAnsi"/>
+          <w:sz w:val="22"/>
+          <w:szCs w:val="22"/>
+        </w:rPr>
+        <w:t xml:space="preserve">  The webserver hosting EJCA has 16 GB of RAM, with a target speed, based on this configuration, of 100 KB per second.  Additionally, given that the user machine has 500 MB of available RAM</w:t>
+      </w:r>
+      <w:r>
+        <w:rPr>
+          <w:rFonts w:asciiTheme="minorHAnsi" w:hAnsiTheme="minorHAnsi"/>
+          <w:sz w:val="22"/>
+          <w:szCs w:val="22"/>
+        </w:rPr>
+        <w:t>,</w:t>
+      </w:r>
+      <w:r>
+        <w:rPr>
+          <w:rFonts w:asciiTheme="minorHAnsi" w:hAnsiTheme="minorHAnsi"/>
+          <w:sz w:val="22"/>
+          <w:szCs w:val="22"/>
+        </w:rPr>
+        <w:t xml:space="preserve"> and internet download speeds of at least 2 MBPS,</w:t>
+      </w:r>
+      <w:r>
+        <w:rPr>
+          <w:rFonts w:asciiTheme="minorHAnsi" w:hAnsiTheme="minorHAnsi"/>
+          <w:sz w:val="22"/>
+          <w:szCs w:val="22"/>
+        </w:rPr>
+        <w:t xml:space="preserve"> overall loading quickness</w:t>
+      </w:r>
+      <w:r>
+        <w:rPr>
+          <w:rFonts w:asciiTheme="minorHAnsi" w:hAnsiTheme="minorHAnsi"/>
+          <w:sz w:val="22"/>
+          <w:szCs w:val="22"/>
+        </w:rPr>
+        <w:t xml:space="preserve"> in the completed application will</w:t>
+      </w:r>
+      <w:r>
+        <w:rPr>
+          <w:rFonts w:asciiTheme="minorHAnsi" w:hAnsiTheme="minorHAnsi"/>
+          <w:sz w:val="22"/>
+          <w:szCs w:val="22"/>
+        </w:rPr>
+        <w:t xml:space="preserve"> be at a </w:t>
+      </w:r>
+      <w:r>
+        <w:rPr>
+          <w:rFonts w:asciiTheme="minorHAnsi" w:hAnsiTheme="minorHAnsi"/>
+          <w:sz w:val="22"/>
+          <w:szCs w:val="22"/>
+        </w:rPr>
+        <w:t>maximum of 3 seconds</w:t>
+      </w:r>
+      <w:r>
+        <w:rPr>
+          <w:rFonts w:asciiTheme="minorHAnsi" w:hAnsiTheme="minorHAnsi"/>
+          <w:sz w:val="22"/>
+          <w:szCs w:val="22"/>
+        </w:rPr>
+        <w:t>.</w:t>
+      </w:r>
+      <w:r>
+        <w:rPr>
+          <w:rFonts w:asciiTheme="minorHAnsi" w:hAnsiTheme="minorHAnsi"/>
+          <w:sz w:val="22"/>
+          <w:szCs w:val="22"/>
+        </w:rPr>
+        <w:t xml:space="preserve"> </w:t>
+      </w:r>
+      <w:r>
+        <w:rPr>
+          <w:rFonts w:asciiTheme="minorHAnsi" w:hAnsiTheme="minorHAnsi"/>
+          <w:sz w:val="22"/>
+          <w:szCs w:val="22"/>
+        </w:rPr>
+        <w:t>The</w:t>
+      </w:r>
+      <w:r>
+        <w:rPr>
+          <w:rFonts w:asciiTheme="minorHAnsi" w:hAnsiTheme="minorHAnsi"/>
+          <w:sz w:val="22"/>
+          <w:szCs w:val="22"/>
+        </w:rPr>
+        <w:t xml:space="preserve"> system </w:t>
+      </w:r>
+      <w:r>
+        <w:rPr>
+          <w:rFonts w:asciiTheme="minorHAnsi" w:hAnsiTheme="minorHAnsi"/>
+          <w:sz w:val="22"/>
+          <w:szCs w:val="22"/>
+        </w:rPr>
+        <w:t xml:space="preserve">will also be available for use whenever it is run, barring any user internet connectivity problems.  This means that </w:t>
       </w:r>
       <w:proofErr w:type="spellStart"/>
       <w:r>
@@ -5037,7 +5595,7 @@
           <w:sz w:val="22"/>
           <w:szCs w:val="22"/>
         </w:rPr>
-        <w:t>css</w:t>
+        <w:t>Computech’s</w:t>
       </w:r>
       <w:proofErr w:type="spellEnd"/>
       <w:r>
@@ -5046,8 +5604,38 @@
           <w:sz w:val="22"/>
           <w:szCs w:val="22"/>
         </w:rPr>
-        <w:t xml:space="preserve"> files) and JavaScript library, which allow for an easy mobile rendering when screen pixel widths of under 768px are detected. </w:t>
-      </w:r>
+        <w:t xml:space="preserve"> webserver will function properly and that the application will not require periods of unavailability due to maintenance needs.</w:t>
+      </w:r>
+    </w:p>
+    <w:p>
+      <w:pPr>
+        <w:rPr>
+          <w:rFonts w:asciiTheme="minorHAnsi" w:hAnsiTheme="minorHAnsi"/>
+        </w:rPr>
+      </w:pPr>
+    </w:p>
+    <w:p>
+      <w:pPr>
+        <w:pStyle w:val="Heading1"/>
+        <w:rPr>
+          <w:rFonts w:asciiTheme="minorHAnsi" w:hAnsiTheme="minorHAnsi"/>
+        </w:rPr>
+      </w:pPr>
+      <w:bookmarkStart w:id="22" w:name="_Toc413492208"/>
+      <w:r>
+        <w:rPr>
+          <w:rFonts w:asciiTheme="minorHAnsi" w:hAnsiTheme="minorHAnsi"/>
+        </w:rPr>
+        <w:t>4. System Design</w:t>
+      </w:r>
+      <w:bookmarkEnd w:id="22"/>
+    </w:p>
+    <w:p>
+      <w:pPr>
+        <w:rPr>
+          <w:rFonts w:asciiTheme="minorHAnsi" w:hAnsiTheme="minorHAnsi"/>
+        </w:rPr>
+      </w:pPr>
     </w:p>
     <w:p>
       <w:pPr>
@@ -5056,650 +5644,33 @@
           <w:rFonts w:asciiTheme="minorHAnsi" w:hAnsiTheme="minorHAnsi"/>
         </w:rPr>
       </w:pPr>
-      <w:bookmarkStart w:id="20" w:name="_Toc413492205"/>
-      <w:r>
-        <w:rPr>
-          <w:rFonts w:asciiTheme="minorHAnsi" w:hAnsiTheme="minorHAnsi"/>
-        </w:rPr>
-        <w:t>3.3 Security Architecture</w:t>
-      </w:r>
-      <w:bookmarkEnd w:id="20"/>
-    </w:p>
-    <w:p>
-      <w:pPr>
-        <w:rPr>
-          <w:rFonts w:asciiTheme="minorHAnsi" w:hAnsiTheme="minorHAnsi"/>
-          <w:sz w:val="22"/>
-          <w:szCs w:val="22"/>
-        </w:rPr>
-      </w:pPr>
-      <w:r>
-        <w:rPr>
-          <w:rFonts w:asciiTheme="minorHAnsi" w:hAnsiTheme="minorHAnsi"/>
-          <w:sz w:val="22"/>
-          <w:szCs w:val="22"/>
-        </w:rPr>
-        <w:t>The</w:t>
-      </w:r>
-      <w:r>
-        <w:rPr>
-          <w:rFonts w:asciiTheme="minorHAnsi" w:hAnsiTheme="minorHAnsi"/>
-          <w:sz w:val="22"/>
-          <w:szCs w:val="22"/>
-        </w:rPr>
-        <w:t xml:space="preserve"> </w:t>
-      </w:r>
-      <w:r>
-        <w:rPr>
-          <w:rFonts w:asciiTheme="minorHAnsi" w:hAnsiTheme="minorHAnsi"/>
-          <w:sz w:val="22"/>
-          <w:szCs w:val="22"/>
-        </w:rPr>
-        <w:t>security architecture of the EJCA is composed of four components: the admin mode, user password encryption, login validation, and SSL encryption.  T</w:t>
-      </w:r>
-      <w:r>
-        <w:rPr>
-          <w:rFonts w:asciiTheme="minorHAnsi" w:hAnsiTheme="minorHAnsi"/>
-          <w:sz w:val="22"/>
-          <w:szCs w:val="22"/>
-        </w:rPr>
-        <w:t>he functionality of the admin mode</w:t>
-      </w:r>
-      <w:r>
-        <w:rPr>
-          <w:rFonts w:asciiTheme="minorHAnsi" w:hAnsiTheme="minorHAnsi"/>
-          <w:sz w:val="22"/>
-          <w:szCs w:val="22"/>
-        </w:rPr>
-        <w:t xml:space="preserve"> gives the administrator the ability to view and deactivate user accounts,</w:t>
-      </w:r>
-      <w:r>
-        <w:rPr>
-          <w:rFonts w:asciiTheme="minorHAnsi" w:hAnsiTheme="minorHAnsi"/>
-          <w:sz w:val="22"/>
-          <w:szCs w:val="22"/>
-        </w:rPr>
-        <w:t xml:space="preserve"> ensur</w:t>
-      </w:r>
-      <w:r>
-        <w:rPr>
-          <w:rFonts w:asciiTheme="minorHAnsi" w:hAnsiTheme="minorHAnsi"/>
-          <w:sz w:val="22"/>
-          <w:szCs w:val="22"/>
-        </w:rPr>
-        <w:t>ing</w:t>
-      </w:r>
-      <w:r>
-        <w:rPr>
-          <w:rFonts w:asciiTheme="minorHAnsi" w:hAnsiTheme="minorHAnsi"/>
-          <w:sz w:val="22"/>
-          <w:szCs w:val="22"/>
-        </w:rPr>
-        <w:t xml:space="preserve"> that users abusing the application will be removed.</w:t>
-      </w:r>
-      <w:r>
-        <w:rPr>
-          <w:rFonts w:asciiTheme="minorHAnsi" w:hAnsiTheme="minorHAnsi"/>
-          <w:sz w:val="22"/>
-          <w:szCs w:val="22"/>
-        </w:rPr>
-        <w:t xml:space="preserve">  Also, a</w:t>
-      </w:r>
-      <w:r>
-        <w:rPr>
-          <w:rFonts w:asciiTheme="minorHAnsi" w:hAnsiTheme="minorHAnsi"/>
-          <w:sz w:val="22"/>
-          <w:szCs w:val="22"/>
-        </w:rPr>
-        <w:t xml:space="preserve">ll user passwords will be encrypted using the SHA1 encryption algorithm before being stored in the database.  SHA1 was developed by the NSA and is an example of a cryptographic hash function, considered nearly impossible to decode, thus ensuring the security of user password information from the system administrator. </w:t>
-      </w:r>
-      <w:r>
-        <w:rPr>
-          <w:rFonts w:asciiTheme="minorHAnsi" w:hAnsiTheme="minorHAnsi"/>
-          <w:sz w:val="22"/>
-          <w:szCs w:val="22"/>
-        </w:rPr>
-        <w:t xml:space="preserve">  Users will receive an account validation email upon registering an account and will likewise have the ability to reset passwords with email validation, as system administrators will also not have access to passwords.  Additionally,</w:t>
-      </w:r>
-      <w:r>
-        <w:rPr>
-          <w:rFonts w:asciiTheme="minorHAnsi" w:hAnsiTheme="minorHAnsi"/>
-          <w:sz w:val="22"/>
-          <w:szCs w:val="22"/>
-        </w:rPr>
-        <w:t xml:space="preserve"> user logins</w:t>
-      </w:r>
-      <w:r>
-        <w:rPr>
-          <w:rFonts w:asciiTheme="minorHAnsi" w:hAnsiTheme="minorHAnsi"/>
-          <w:sz w:val="22"/>
-          <w:szCs w:val="22"/>
-        </w:rPr>
-        <w:t xml:space="preserve"> are validated</w:t>
-      </w:r>
-      <w:r>
-        <w:rPr>
-          <w:rFonts w:asciiTheme="minorHAnsi" w:hAnsiTheme="minorHAnsi"/>
-          <w:sz w:val="22"/>
-          <w:szCs w:val="22"/>
-        </w:rPr>
-        <w:t xml:space="preserve"> so that incorrect user credentials will not result in access to the application</w:t>
-      </w:r>
-      <w:r>
-        <w:rPr>
-          <w:rFonts w:asciiTheme="minorHAnsi" w:hAnsiTheme="minorHAnsi"/>
-          <w:sz w:val="22"/>
-          <w:szCs w:val="22"/>
-        </w:rPr>
-        <w:t>, thus maintaining a secure login portal for all users.</w:t>
-      </w:r>
-      <w:r>
-        <w:rPr>
-          <w:rFonts w:asciiTheme="minorHAnsi" w:hAnsiTheme="minorHAnsi"/>
-          <w:sz w:val="22"/>
-          <w:szCs w:val="22"/>
-        </w:rPr>
-        <w:t xml:space="preserve">  </w:t>
-      </w:r>
-      <w:r>
-        <w:rPr>
-          <w:rFonts w:asciiTheme="minorHAnsi" w:hAnsiTheme="minorHAnsi"/>
-          <w:sz w:val="22"/>
-          <w:szCs w:val="22"/>
-        </w:rPr>
-        <w:t xml:space="preserve">Also, the </w:t>
-      </w:r>
-      <w:proofErr w:type="spellStart"/>
-      <w:r>
-        <w:rPr>
-          <w:rFonts w:asciiTheme="minorHAnsi" w:hAnsiTheme="minorHAnsi"/>
-          <w:sz w:val="22"/>
-          <w:szCs w:val="22"/>
-        </w:rPr>
-        <w:t>Computech</w:t>
-      </w:r>
-      <w:proofErr w:type="spellEnd"/>
-      <w:r>
-        <w:rPr>
-          <w:rFonts w:asciiTheme="minorHAnsi" w:hAnsiTheme="minorHAnsi"/>
-          <w:sz w:val="22"/>
-          <w:szCs w:val="22"/>
-        </w:rPr>
-        <w:t xml:space="preserve"> webserver, IIS 7.5, uses an SSL certificate to authenticate and encrypt data transmitted between users and the site using HTTPS, so that user data flows securely between the client and server.  This is activated for each application use, as the EJCA is coded to request a secure connection channel from the server during the initial handshake.</w:t>
-      </w:r>
-    </w:p>
-    <w:p/>
-    <w:p>
-      <w:pPr>
-        <w:pStyle w:val="Heading2"/>
-        <w:rPr>
-          <w:rFonts w:asciiTheme="minorHAnsi" w:hAnsiTheme="minorHAnsi"/>
-        </w:rPr>
-      </w:pPr>
-      <w:bookmarkStart w:id="21" w:name="_Toc413492206"/>
-      <w:r>
-        <w:rPr>
-          <w:rFonts w:asciiTheme="minorHAnsi" w:hAnsiTheme="minorHAnsi"/>
-        </w:rPr>
-        <w:t>3.4 Communication Architecture</w:t>
-      </w:r>
-      <w:bookmarkEnd w:id="21"/>
-    </w:p>
-    <w:p>
-      <w:pPr>
-        <w:rPr>
-          <w:rFonts w:asciiTheme="minorHAnsi" w:hAnsiTheme="minorHAnsi"/>
-          <w:sz w:val="22"/>
-          <w:szCs w:val="22"/>
-        </w:rPr>
-      </w:pPr>
-      <w:r>
-        <w:rPr>
-          <w:rFonts w:asciiTheme="minorHAnsi" w:hAnsiTheme="minorHAnsi"/>
-          <w:sz w:val="22"/>
-          <w:szCs w:val="22"/>
-        </w:rPr>
-        <w:t xml:space="preserve">The web application communication architecture consists of the communication between the different components of the software system and the communication between the running application on the user’s device and the </w:t>
-      </w:r>
-      <w:proofErr w:type="spellStart"/>
-      <w:r>
-        <w:rPr>
-          <w:rFonts w:asciiTheme="minorHAnsi" w:hAnsiTheme="minorHAnsi"/>
-          <w:sz w:val="22"/>
-          <w:szCs w:val="22"/>
-        </w:rPr>
-        <w:t>Computech</w:t>
-      </w:r>
-      <w:proofErr w:type="spellEnd"/>
-      <w:r>
-        <w:rPr>
-          <w:rFonts w:asciiTheme="minorHAnsi" w:hAnsiTheme="minorHAnsi"/>
-          <w:sz w:val="22"/>
-          <w:szCs w:val="22"/>
-        </w:rPr>
-        <w:t xml:space="preserve"> server.  The software system utilizes Microsoft’s ASP.NET MVC architecture, so </w:t>
-      </w:r>
-      <w:r>
-        <w:rPr>
-          <w:rFonts w:asciiTheme="minorHAnsi" w:hAnsiTheme="minorHAnsi"/>
-          <w:sz w:val="22"/>
-          <w:szCs w:val="22"/>
-        </w:rPr>
-        <w:t>communica</w:t>
-      </w:r>
-      <w:r>
-        <w:rPr>
-          <w:rFonts w:asciiTheme="minorHAnsi" w:hAnsiTheme="minorHAnsi"/>
-          <w:sz w:val="22"/>
-          <w:szCs w:val="22"/>
-        </w:rPr>
-        <w:t>tion between the model, view, and controller components</w:t>
-      </w:r>
-      <w:r>
-        <w:rPr>
-          <w:rFonts w:asciiTheme="minorHAnsi" w:hAnsiTheme="minorHAnsi"/>
-          <w:sz w:val="22"/>
-          <w:szCs w:val="22"/>
-        </w:rPr>
-        <w:t xml:space="preserve"> of the system is </w:t>
-      </w:r>
-      <w:r>
-        <w:rPr>
-          <w:rFonts w:asciiTheme="minorHAnsi" w:hAnsiTheme="minorHAnsi"/>
-          <w:sz w:val="22"/>
-          <w:szCs w:val="22"/>
-        </w:rPr>
-        <w:t xml:space="preserve">dictated by the workings of the framework.  Generally, the C# controller contains a C# model object which it queries for data.  This data is then passed to the .CSHTML view, where it is rendered for the user to view.  Though communication between each of these components is handled via the .NET framework, communication between the application itself and users is handled by the HTTP protocol.  </w:t>
-      </w:r>
-      <w:r>
-        <w:rPr>
-          <w:rFonts w:asciiTheme="minorHAnsi" w:hAnsiTheme="minorHAnsi"/>
-          <w:sz w:val="22"/>
-          <w:szCs w:val="22"/>
-        </w:rPr>
-        <w:t xml:space="preserve">The messages passed </w:t>
-      </w:r>
-      <w:r>
-        <w:rPr>
-          <w:rFonts w:asciiTheme="minorHAnsi" w:hAnsiTheme="minorHAnsi"/>
-          <w:sz w:val="22"/>
-          <w:szCs w:val="22"/>
-        </w:rPr>
-        <w:t>will</w:t>
-      </w:r>
-      <w:r>
-        <w:rPr>
-          <w:rFonts w:asciiTheme="minorHAnsi" w:hAnsiTheme="minorHAnsi"/>
-          <w:sz w:val="22"/>
-          <w:szCs w:val="22"/>
-        </w:rPr>
-        <w:t xml:space="preserve"> be GET</w:t>
-      </w:r>
-      <w:r>
-        <w:rPr>
-          <w:rFonts w:asciiTheme="minorHAnsi" w:hAnsiTheme="minorHAnsi"/>
-          <w:sz w:val="22"/>
-          <w:szCs w:val="22"/>
-        </w:rPr>
-        <w:t xml:space="preserve"> (in the case of requesting a web page)</w:t>
-      </w:r>
-      <w:r>
-        <w:rPr>
-          <w:rFonts w:asciiTheme="minorHAnsi" w:hAnsiTheme="minorHAnsi"/>
-          <w:sz w:val="22"/>
-          <w:szCs w:val="22"/>
-        </w:rPr>
-        <w:t xml:space="preserve"> and POST</w:t>
-      </w:r>
-      <w:r>
-        <w:rPr>
-          <w:rFonts w:asciiTheme="minorHAnsi" w:hAnsiTheme="minorHAnsi"/>
-          <w:sz w:val="22"/>
-          <w:szCs w:val="22"/>
-        </w:rPr>
-        <w:t xml:space="preserve"> (in the case of submitting a form)</w:t>
-      </w:r>
-      <w:r>
-        <w:rPr>
-          <w:rFonts w:asciiTheme="minorHAnsi" w:hAnsiTheme="minorHAnsi"/>
-          <w:sz w:val="22"/>
-          <w:szCs w:val="22"/>
-        </w:rPr>
-        <w:t xml:space="preserve"> requests from the user or admin, </w:t>
-      </w:r>
-      <w:r>
-        <w:rPr>
-          <w:rFonts w:asciiTheme="minorHAnsi" w:hAnsiTheme="minorHAnsi"/>
-          <w:sz w:val="22"/>
-          <w:szCs w:val="22"/>
-        </w:rPr>
-        <w:t>which will trigger application calls</w:t>
-      </w:r>
-      <w:r>
-        <w:rPr>
-          <w:rFonts w:asciiTheme="minorHAnsi" w:hAnsiTheme="minorHAnsi"/>
-          <w:sz w:val="22"/>
-          <w:szCs w:val="22"/>
-        </w:rPr>
-        <w:t xml:space="preserve"> to insert, delete, or select data from </w:t>
-      </w:r>
-      <w:r>
-        <w:rPr>
-          <w:rFonts w:asciiTheme="minorHAnsi" w:hAnsiTheme="minorHAnsi"/>
-          <w:sz w:val="22"/>
-          <w:szCs w:val="22"/>
-        </w:rPr>
-        <w:t>the</w:t>
-      </w:r>
-      <w:r>
-        <w:rPr>
-          <w:rFonts w:asciiTheme="minorHAnsi" w:hAnsiTheme="minorHAnsi"/>
-          <w:sz w:val="22"/>
-          <w:szCs w:val="22"/>
-        </w:rPr>
-        <w:t xml:space="preserve"> database</w:t>
-      </w:r>
-      <w:r>
-        <w:rPr>
-          <w:rFonts w:asciiTheme="minorHAnsi" w:hAnsiTheme="minorHAnsi"/>
-          <w:sz w:val="22"/>
-          <w:szCs w:val="22"/>
-        </w:rPr>
-        <w:t>.</w:t>
-      </w:r>
-    </w:p>
-    <w:p/>
-    <w:p>
-      <w:pPr>
-        <w:pStyle w:val="Heading2"/>
-        <w:rPr>
-          <w:rFonts w:asciiTheme="minorHAnsi" w:hAnsiTheme="minorHAnsi"/>
-        </w:rPr>
-      </w:pPr>
-      <w:bookmarkStart w:id="22" w:name="_Toc413492207"/>
-      <w:r>
-        <w:rPr>
-          <w:rFonts w:asciiTheme="minorHAnsi" w:hAnsiTheme="minorHAnsi"/>
-        </w:rPr>
-        <w:t>3.5 Performance</w:t>
-      </w:r>
-      <w:bookmarkEnd w:id="22"/>
-    </w:p>
-    <w:p>
-      <w:pPr>
-        <w:rPr>
-          <w:rFonts w:asciiTheme="minorHAnsi" w:hAnsiTheme="minorHAnsi"/>
-          <w:sz w:val="22"/>
-          <w:szCs w:val="22"/>
-        </w:rPr>
-      </w:pPr>
-      <w:r>
-        <w:rPr>
-          <w:rFonts w:asciiTheme="minorHAnsi" w:hAnsiTheme="minorHAnsi"/>
-          <w:sz w:val="22"/>
-          <w:szCs w:val="22"/>
-        </w:rPr>
-        <w:t xml:space="preserve">This performance </w:t>
-      </w:r>
-      <w:r>
-        <w:rPr>
-          <w:rFonts w:asciiTheme="minorHAnsi" w:hAnsiTheme="minorHAnsi"/>
-          <w:sz w:val="22"/>
-          <w:szCs w:val="22"/>
-        </w:rPr>
-        <w:t xml:space="preserve">of the system architecture provides </w:t>
-      </w:r>
-      <w:r>
-        <w:rPr>
-          <w:rFonts w:asciiTheme="minorHAnsi" w:hAnsiTheme="minorHAnsi"/>
-          <w:sz w:val="22"/>
-          <w:szCs w:val="22"/>
-        </w:rPr>
-        <w:t xml:space="preserve">metrics of </w:t>
-      </w:r>
-      <w:r>
-        <w:rPr>
-          <w:rFonts w:asciiTheme="minorHAnsi" w:hAnsiTheme="minorHAnsi"/>
-          <w:sz w:val="22"/>
-          <w:szCs w:val="22"/>
-        </w:rPr>
-        <w:t>how well it operates</w:t>
-      </w:r>
-      <w:r>
-        <w:rPr>
-          <w:rFonts w:asciiTheme="minorHAnsi" w:hAnsiTheme="minorHAnsi"/>
-          <w:sz w:val="22"/>
-          <w:szCs w:val="22"/>
-        </w:rPr>
-        <w:t xml:space="preserve"> during user interaction with the software.  This includes response time to user logins, registrations, job searches, and admin logins and activities</w:t>
-      </w:r>
-      <w:r>
-        <w:rPr>
-          <w:rFonts w:asciiTheme="minorHAnsi" w:hAnsiTheme="minorHAnsi"/>
-          <w:sz w:val="22"/>
-          <w:szCs w:val="22"/>
-        </w:rPr>
-        <w:t>, as well as web site availability</w:t>
-      </w:r>
-      <w:r>
-        <w:rPr>
-          <w:rFonts w:asciiTheme="minorHAnsi" w:hAnsiTheme="minorHAnsi"/>
-          <w:sz w:val="22"/>
-          <w:szCs w:val="22"/>
-        </w:rPr>
-        <w:t xml:space="preserve">.  Included in this metric are page transition times, as for example from the home screen to the job search screen.  Since database queries and requests in the application deal with either basic </w:t>
-      </w:r>
-      <w:r>
-        <w:rPr>
-          <w:rFonts w:asciiTheme="minorHAnsi" w:hAnsiTheme="minorHAnsi"/>
-          <w:sz w:val="22"/>
-          <w:szCs w:val="22"/>
-        </w:rPr>
-        <w:t xml:space="preserve">user information or </w:t>
-      </w:r>
-      <w:r>
-        <w:rPr>
-          <w:rFonts w:asciiTheme="minorHAnsi" w:hAnsiTheme="minorHAnsi"/>
-          <w:sz w:val="22"/>
-          <w:szCs w:val="22"/>
-        </w:rPr>
-        <w:t xml:space="preserve">job listings being retrieved from or entered into the database, </w:t>
-      </w:r>
-      <w:r>
-        <w:rPr>
-          <w:rFonts w:asciiTheme="minorHAnsi" w:hAnsiTheme="minorHAnsi"/>
-          <w:sz w:val="22"/>
-          <w:szCs w:val="22"/>
-        </w:rPr>
-        <w:t>load times will be a factor of how much RAM is available on the local machine and the speed of the server hosting the site</w:t>
-      </w:r>
-      <w:r>
-        <w:rPr>
-          <w:rFonts w:asciiTheme="minorHAnsi" w:hAnsiTheme="minorHAnsi"/>
-          <w:sz w:val="22"/>
-          <w:szCs w:val="22"/>
-        </w:rPr>
-        <w:t>.</w:t>
-      </w:r>
-      <w:r>
-        <w:rPr>
-          <w:rFonts w:asciiTheme="minorHAnsi" w:hAnsiTheme="minorHAnsi"/>
-          <w:sz w:val="22"/>
-          <w:szCs w:val="22"/>
-        </w:rPr>
-        <w:t xml:space="preserve">  The webserver hosting EJCA has 16 GB of RAM, with a target speed, based on this configuration, of 100 KB per second.  Additionally, given that the user machine has 500 MB of available RAM</w:t>
-      </w:r>
-      <w:r>
-        <w:rPr>
-          <w:rFonts w:asciiTheme="minorHAnsi" w:hAnsiTheme="minorHAnsi"/>
-          <w:sz w:val="22"/>
-          <w:szCs w:val="22"/>
-        </w:rPr>
-        <w:t>,</w:t>
-      </w:r>
-      <w:r>
-        <w:rPr>
-          <w:rFonts w:asciiTheme="minorHAnsi" w:hAnsiTheme="minorHAnsi"/>
-          <w:sz w:val="22"/>
-          <w:szCs w:val="22"/>
-        </w:rPr>
-        <w:t xml:space="preserve"> and internet download speeds of at least 2 MBPS,</w:t>
-      </w:r>
-      <w:r>
-        <w:rPr>
-          <w:rFonts w:asciiTheme="minorHAnsi" w:hAnsiTheme="minorHAnsi"/>
-          <w:sz w:val="22"/>
-          <w:szCs w:val="22"/>
-        </w:rPr>
-        <w:t xml:space="preserve"> overall loading quickness</w:t>
-      </w:r>
-      <w:r>
-        <w:rPr>
-          <w:rFonts w:asciiTheme="minorHAnsi" w:hAnsiTheme="minorHAnsi"/>
-          <w:sz w:val="22"/>
-          <w:szCs w:val="22"/>
-        </w:rPr>
-        <w:t xml:space="preserve"> in the completed application will</w:t>
-      </w:r>
-      <w:r>
-        <w:rPr>
-          <w:rFonts w:asciiTheme="minorHAnsi" w:hAnsiTheme="minorHAnsi"/>
-          <w:sz w:val="22"/>
-          <w:szCs w:val="22"/>
-        </w:rPr>
-        <w:t xml:space="preserve"> be at a </w:t>
-      </w:r>
-      <w:r>
-        <w:rPr>
-          <w:rFonts w:asciiTheme="minorHAnsi" w:hAnsiTheme="minorHAnsi"/>
-          <w:sz w:val="22"/>
-          <w:szCs w:val="22"/>
-        </w:rPr>
-        <w:t>maximum of 3 seconds</w:t>
-      </w:r>
-      <w:r>
-        <w:rPr>
-          <w:rFonts w:asciiTheme="minorHAnsi" w:hAnsiTheme="minorHAnsi"/>
-          <w:sz w:val="22"/>
-          <w:szCs w:val="22"/>
-        </w:rPr>
-        <w:t>.</w:t>
-      </w:r>
-      <w:r>
-        <w:rPr>
-          <w:rFonts w:asciiTheme="minorHAnsi" w:hAnsiTheme="minorHAnsi"/>
-          <w:sz w:val="22"/>
-          <w:szCs w:val="22"/>
-        </w:rPr>
-        <w:t xml:space="preserve"> </w:t>
-      </w:r>
-      <w:r>
-        <w:rPr>
-          <w:rFonts w:asciiTheme="minorHAnsi" w:hAnsiTheme="minorHAnsi"/>
-          <w:sz w:val="22"/>
-          <w:szCs w:val="22"/>
-        </w:rPr>
-        <w:t>The</w:t>
-      </w:r>
-      <w:r>
-        <w:rPr>
-          <w:rFonts w:asciiTheme="minorHAnsi" w:hAnsiTheme="minorHAnsi"/>
-          <w:sz w:val="22"/>
-          <w:szCs w:val="22"/>
-        </w:rPr>
-        <w:t xml:space="preserve"> system </w:t>
-      </w:r>
-      <w:r>
-        <w:rPr>
-          <w:rFonts w:asciiTheme="minorHAnsi" w:hAnsiTheme="minorHAnsi"/>
-          <w:sz w:val="22"/>
-          <w:szCs w:val="22"/>
-        </w:rPr>
-        <w:t xml:space="preserve">will also be available for use whenever it is run, barring any user internet connectivity problems.  This means that </w:t>
-      </w:r>
-      <w:proofErr w:type="spellStart"/>
-      <w:r>
-        <w:rPr>
-          <w:rFonts w:asciiTheme="minorHAnsi" w:hAnsiTheme="minorHAnsi"/>
-          <w:sz w:val="22"/>
-          <w:szCs w:val="22"/>
-        </w:rPr>
-        <w:t>Computech’s</w:t>
-      </w:r>
-      <w:proofErr w:type="spellEnd"/>
-      <w:r>
-        <w:rPr>
-          <w:rFonts w:asciiTheme="minorHAnsi" w:hAnsiTheme="minorHAnsi"/>
-          <w:sz w:val="22"/>
-          <w:szCs w:val="22"/>
-        </w:rPr>
-        <w:t xml:space="preserve"> webserver will function properly and that the application will not require periods of unavailability due to maintenance needs.</w:t>
-      </w:r>
-    </w:p>
-    <w:p>
-      <w:pPr>
-        <w:rPr>
-          <w:rFonts w:asciiTheme="minorHAnsi" w:hAnsiTheme="minorHAnsi"/>
-        </w:rPr>
-      </w:pPr>
-    </w:p>
-    <w:p>
-      <w:pPr>
-        <w:pStyle w:val="Heading1"/>
-        <w:rPr>
-          <w:rFonts w:asciiTheme="minorHAnsi" w:hAnsiTheme="minorHAnsi"/>
-        </w:rPr>
-      </w:pPr>
-      <w:bookmarkStart w:id="23" w:name="_Toc413492208"/>
-      <w:r>
-        <w:rPr>
-          <w:rFonts w:asciiTheme="minorHAnsi" w:hAnsiTheme="minorHAnsi"/>
-        </w:rPr>
-        <w:t>4. System Design</w:t>
+      <w:bookmarkStart w:id="23" w:name="_Toc413492209"/>
+      <w:r>
+        <w:rPr>
+          <w:rFonts w:asciiTheme="minorHAnsi" w:hAnsiTheme="minorHAnsi"/>
+        </w:rPr>
+        <w:t>4.1 Use-cases</w:t>
       </w:r>
       <w:bookmarkEnd w:id="23"/>
     </w:p>
     <w:p>
       <w:pPr>
-        <w:rPr>
-          <w:rFonts w:asciiTheme="minorHAnsi" w:hAnsiTheme="minorHAnsi"/>
-        </w:rPr>
-      </w:pPr>
-    </w:p>
-    <w:p>
-      <w:pPr>
-        <w:pStyle w:val="Heading2"/>
-        <w:rPr>
-          <w:rFonts w:asciiTheme="minorHAnsi" w:hAnsiTheme="minorHAnsi"/>
-        </w:rPr>
-      </w:pPr>
-      <w:bookmarkStart w:id="24" w:name="_Toc413492209"/>
-      <w:r>
-        <w:rPr>
-          <w:rFonts w:asciiTheme="minorHAnsi" w:hAnsiTheme="minorHAnsi"/>
-        </w:rPr>
-        <w:t>4.1 Use-cases</w:t>
+        <w:pStyle w:val="Heading3"/>
+        <w:rPr>
+          <w:rFonts w:asciiTheme="minorHAnsi" w:hAnsiTheme="minorHAnsi"/>
+        </w:rPr>
+      </w:pPr>
+      <w:bookmarkStart w:id="24" w:name="_Toc413492210"/>
+      <w:r>
+        <w:rPr>
+          <w:rFonts w:asciiTheme="minorHAnsi" w:hAnsiTheme="minorHAnsi"/>
+        </w:rPr>
+        <w:t>4.1.1 User class – Job seeker</w:t>
       </w:r>
       <w:bookmarkEnd w:id="24"/>
     </w:p>
     <w:p>
       <w:pPr>
-        <w:pStyle w:val="Heading3"/>
-        <w:rPr>
-          <w:rFonts w:asciiTheme="minorHAnsi" w:hAnsiTheme="minorHAnsi"/>
-        </w:rPr>
-      </w:pPr>
-      <w:bookmarkStart w:id="25" w:name="_Toc413492210"/>
-      <w:r>
-        <w:rPr>
-          <w:rFonts w:asciiTheme="minorHAnsi" w:hAnsiTheme="minorHAnsi"/>
-        </w:rPr>
-        <w:t>4.1.1 User class – Job seeker</w:t>
-      </w:r>
-      <w:bookmarkEnd w:id="25"/>
-    </w:p>
-    <w:p>
-      <w:pPr>
         <w:pStyle w:val="Heading4"/>
         <w:rPr>
           <w:rFonts w:asciiTheme="minorHAnsi" w:hAnsiTheme="minorHAnsi"/>
@@ -6003,11 +5974,11 @@
         <w:rPr>
           <w:rFonts w:asciiTheme="minorHAnsi" w:hAnsiTheme="minorHAnsi"/>
         </w:rPr>
-        <w:object w:dxaOrig="10246" w:dyaOrig="705">
-          <v:shape id="_x0000_i1026" type="#_x0000_t75" style="width:468pt;height:31.9pt" o:ole="">
+        <w:object w:dxaOrig="10246" w:dyaOrig="705" w14:anchorId="77C1E7ED">
+          <v:shape id="_x0000_i1026" type="#_x0000_t75" style="width:468pt;height:32pt" o:ole="">
             <v:imagedata r:id="rId21" o:title=""/>
           </v:shape>
-          <o:OLEObject Type="Embed" ProgID="Visio.Drawing.15" ShapeID="_x0000_i1026" DrawAspect="Content" ObjectID="_1487234001" r:id="rId22"/>
+          <o:OLEObject Type="Embed" ProgID="Visio.Drawing.15" ShapeID="_x0000_i1026" DrawAspect="Content" ObjectID="_1361139144" r:id="rId22"/>
         </w:object>
       </w:r>
     </w:p>
@@ -6446,11 +6417,11 @@
         <w:rPr>
           <w:rFonts w:asciiTheme="minorHAnsi" w:hAnsiTheme="minorHAnsi"/>
         </w:rPr>
-        <w:object w:dxaOrig="9976" w:dyaOrig="705">
-          <v:shape id="_x0000_i1027" type="#_x0000_t75" style="width:468pt;height:33.3pt" o:ole="">
+        <w:object w:dxaOrig="9976" w:dyaOrig="705" w14:anchorId="64EB6436">
+          <v:shape id="_x0000_i1027" type="#_x0000_t75" style="width:468pt;height:33.6pt" o:ole="">
             <v:imagedata r:id="rId23" o:title=""/>
           </v:shape>
-          <o:OLEObject Type="Embed" ProgID="Visio.Drawing.15" ShapeID="_x0000_i1027" DrawAspect="Content" ObjectID="_1487234002" r:id="rId24"/>
+          <o:OLEObject Type="Embed" ProgID="Visio.Drawing.15" ShapeID="_x0000_i1027" DrawAspect="Content" ObjectID="_1361139145" r:id="rId24"/>
         </w:object>
       </w:r>
     </w:p>
@@ -6599,11 +6570,11 @@
         <w:rPr>
           <w:rFonts w:asciiTheme="minorHAnsi" w:hAnsiTheme="minorHAnsi"/>
         </w:rPr>
-        <w:object w:dxaOrig="11685" w:dyaOrig="2955">
-          <v:shape id="_x0000_i1028" type="#_x0000_t75" style="width:468pt;height:118.2pt" o:ole="">
+        <w:object w:dxaOrig="11685" w:dyaOrig="2955" w14:anchorId="357058CA">
+          <v:shape id="_x0000_i1028" type="#_x0000_t75" style="width:468pt;height:118.4pt" o:ole="">
             <v:imagedata r:id="rId25" o:title=""/>
           </v:shape>
-          <o:OLEObject Type="Embed" ProgID="Visio.Drawing.15" ShapeID="_x0000_i1028" DrawAspect="Content" ObjectID="_1487234003" r:id="rId26"/>
+          <o:OLEObject Type="Embed" ProgID="Visio.Drawing.15" ShapeID="_x0000_i1028" DrawAspect="Content" ObjectID="_1361139146" r:id="rId26"/>
         </w:object>
       </w:r>
     </w:p>
@@ -6929,11 +6900,11 @@
         <w:rPr>
           <w:rFonts w:asciiTheme="minorHAnsi" w:hAnsiTheme="minorHAnsi"/>
         </w:rPr>
-        <w:object w:dxaOrig="9976" w:dyaOrig="915">
-          <v:shape id="_x0000_i1029" type="#_x0000_t75" style="width:468pt;height:42.8pt" o:ole="">
+        <w:object w:dxaOrig="9976" w:dyaOrig="915" w14:anchorId="320B09D0">
+          <v:shape id="_x0000_i1029" type="#_x0000_t75" style="width:468pt;height:43.2pt" o:ole="">
             <v:imagedata r:id="rId27" o:title=""/>
           </v:shape>
-          <o:OLEObject Type="Embed" ProgID="Visio.Drawing.15" ShapeID="_x0000_i1029" DrawAspect="Content" ObjectID="_1487234004" r:id="rId28"/>
+          <o:OLEObject Type="Embed" ProgID="Visio.Drawing.15" ShapeID="_x0000_i1029" DrawAspect="Content" ObjectID="_1361139147" r:id="rId28"/>
         </w:object>
       </w:r>
     </w:p>
@@ -7073,11 +7044,11 @@
         <w:rPr>
           <w:rFonts w:asciiTheme="minorHAnsi" w:hAnsiTheme="minorHAnsi"/>
         </w:rPr>
-        <w:object w:dxaOrig="8895" w:dyaOrig="2955">
-          <v:shape id="_x0000_i1030" type="#_x0000_t75" style="width:444.9pt;height:148.1pt" o:ole="">
+        <w:object w:dxaOrig="8895" w:dyaOrig="2955" w14:anchorId="6C842E87">
+          <v:shape id="_x0000_i1030" type="#_x0000_t75" style="width:444.8pt;height:148pt" o:ole="">
             <v:imagedata r:id="rId29" o:title=""/>
           </v:shape>
-          <o:OLEObject Type="Embed" ProgID="Visio.Drawing.15" ShapeID="_x0000_i1030" DrawAspect="Content" ObjectID="_1487234005" r:id="rId30"/>
+          <o:OLEObject Type="Embed" ProgID="Visio.Drawing.15" ShapeID="_x0000_i1030" DrawAspect="Content" ObjectID="_1361139148" r:id="rId30"/>
         </w:object>
       </w:r>
     </w:p>
@@ -7452,11 +7423,11 @@
         <w:rPr>
           <w:rFonts w:asciiTheme="minorHAnsi" w:hAnsiTheme="minorHAnsi"/>
         </w:rPr>
-        <w:object w:dxaOrig="8355" w:dyaOrig="705">
-          <v:shape id="_x0000_i1031" type="#_x0000_t75" style="width:417.75pt;height:35.3pt" o:ole="">
+        <w:object w:dxaOrig="8355" w:dyaOrig="705" w14:anchorId="25F9D333">
+          <v:shape id="_x0000_i1031" type="#_x0000_t75" style="width:417.6pt;height:35.2pt" o:ole="">
             <v:imagedata r:id="rId31" o:title=""/>
           </v:shape>
-          <o:OLEObject Type="Embed" ProgID="Visio.Drawing.15" ShapeID="_x0000_i1031" DrawAspect="Content" ObjectID="_1487234006" r:id="rId32"/>
+          <o:OLEObject Type="Embed" ProgID="Visio.Drawing.15" ShapeID="_x0000_i1031" DrawAspect="Content" ObjectID="_1361139149" r:id="rId32"/>
         </w:object>
       </w:r>
     </w:p>
@@ -7983,11 +7954,11 @@
         <w:rPr>
           <w:rFonts w:asciiTheme="minorHAnsi" w:hAnsiTheme="minorHAnsi"/>
         </w:rPr>
-        <w:object w:dxaOrig="13035" w:dyaOrig="4966">
-          <v:shape id="_x0000_i1032" type="#_x0000_t75" style="width:498.55pt;height:189.5pt" o:ole="">
+        <w:object w:dxaOrig="13035" w:dyaOrig="4966" w14:anchorId="7C282391">
+          <v:shape id="_x0000_i1032" type="#_x0000_t75" style="width:498.4pt;height:189.6pt" o:ole="">
             <v:imagedata r:id="rId33" o:title=""/>
           </v:shape>
-          <o:OLEObject Type="Embed" ProgID="Visio.Drawing.15" ShapeID="_x0000_i1032" DrawAspect="Content" ObjectID="_1487234007" r:id="rId34"/>
+          <o:OLEObject Type="Embed" ProgID="Visio.Drawing.15" ShapeID="_x0000_i1032" DrawAspect="Content" ObjectID="_1361139150" r:id="rId34"/>
         </w:object>
       </w:r>
     </w:p>
@@ -8066,11 +8037,11 @@
         <w:rPr>
           <w:rFonts w:asciiTheme="minorHAnsi" w:hAnsiTheme="minorHAnsi"/>
         </w:rPr>
-        <w:object w:dxaOrig="13321" w:dyaOrig="6106">
-          <v:shape id="_x0000_i1033" type="#_x0000_t75" style="width:467.3pt;height:214.65pt" o:ole="">
+        <w:object w:dxaOrig="13321" w:dyaOrig="6106" w14:anchorId="2AE95BED">
+          <v:shape id="_x0000_i1033" type="#_x0000_t75" style="width:467.2pt;height:214.4pt" o:ole="">
             <v:imagedata r:id="rId35" o:title=""/>
           </v:shape>
-          <o:OLEObject Type="Embed" ProgID="Visio.Drawing.15" ShapeID="_x0000_i1033" DrawAspect="Content" ObjectID="_1487234008" r:id="rId36"/>
+          <o:OLEObject Type="Embed" ProgID="Visio.Drawing.15" ShapeID="_x0000_i1033" DrawAspect="Content" ObjectID="_1361139151" r:id="rId36"/>
         </w:object>
       </w:r>
     </w:p>
@@ -8467,11 +8438,11 @@
         <w:rPr>
           <w:rFonts w:asciiTheme="minorHAnsi" w:hAnsiTheme="minorHAnsi"/>
         </w:rPr>
-        <w:object w:dxaOrig="10155" w:dyaOrig="915">
-          <v:shape id="_x0000_i1034" type="#_x0000_t75" style="width:467.3pt;height:42.1pt" o:ole="">
+        <w:object w:dxaOrig="10155" w:dyaOrig="915" w14:anchorId="55785C74">
+          <v:shape id="_x0000_i1034" type="#_x0000_t75" style="width:467.2pt;height:42.4pt" o:ole="">
             <v:imagedata r:id="rId37" o:title=""/>
           </v:shape>
-          <o:OLEObject Type="Embed" ProgID="Visio.Drawing.15" ShapeID="_x0000_i1034" DrawAspect="Content" ObjectID="_1487234009" r:id="rId38"/>
+          <o:OLEObject Type="Embed" ProgID="Visio.Drawing.15" ShapeID="_x0000_i1034" DrawAspect="Content" ObjectID="_1361139152" r:id="rId38"/>
         </w:object>
       </w:r>
     </w:p>
@@ -8979,11 +8950,11 @@
         <w:rPr>
           <w:rFonts w:asciiTheme="minorHAnsi" w:hAnsiTheme="minorHAnsi"/>
         </w:rPr>
-        <w:object w:dxaOrig="12945" w:dyaOrig="3136">
-          <v:shape id="_x0000_i1035" type="#_x0000_t75" style="width:468pt;height:113.45pt" o:ole="">
+        <w:object w:dxaOrig="12945" w:dyaOrig="3136" w14:anchorId="057FA151">
+          <v:shape id="_x0000_i1035" type="#_x0000_t75" style="width:468pt;height:113.6pt" o:ole="">
             <v:imagedata r:id="rId39" o:title=""/>
           </v:shape>
-          <o:OLEObject Type="Embed" ProgID="Visio.Drawing.15" ShapeID="_x0000_i1035" DrawAspect="Content" ObjectID="_1487234010" r:id="rId40"/>
+          <o:OLEObject Type="Embed" ProgID="Visio.Drawing.15" ShapeID="_x0000_i1035" DrawAspect="Content" ObjectID="_1361139153" r:id="rId40"/>
         </w:object>
       </w:r>
     </w:p>
@@ -9109,11 +9080,11 @@
         <w:rPr>
           <w:rFonts w:asciiTheme="minorHAnsi" w:hAnsiTheme="minorHAnsi"/>
         </w:rPr>
-        <w:object w:dxaOrig="10696" w:dyaOrig="5566">
-          <v:shape id="_x0000_i1036" type="#_x0000_t75" style="width:468pt;height:243.85pt" o:ole="">
+        <w:object w:dxaOrig="10696" w:dyaOrig="5566" w14:anchorId="0C5C455E">
+          <v:shape id="_x0000_i1036" type="#_x0000_t75" style="width:468pt;height:244pt" o:ole="">
             <v:imagedata r:id="rId41" o:title=""/>
           </v:shape>
-          <o:OLEObject Type="Embed" ProgID="Visio.Drawing.15" ShapeID="_x0000_i1036" DrawAspect="Content" ObjectID="_1487234011" r:id="rId42"/>
+          <o:OLEObject Type="Embed" ProgID="Visio.Drawing.15" ShapeID="_x0000_i1036" DrawAspect="Content" ObjectID="_1361139154" r:id="rId42"/>
         </w:object>
       </w:r>
     </w:p>
@@ -9450,11 +9421,11 @@
         <w:rPr>
           <w:rFonts w:asciiTheme="minorHAnsi" w:hAnsiTheme="minorHAnsi"/>
         </w:rPr>
-        <w:object w:dxaOrig="12945" w:dyaOrig="915">
-          <v:shape id="_x0000_i1037" type="#_x0000_t75" style="width:468pt;height:33.3pt" o:ole="">
+        <w:object w:dxaOrig="12945" w:dyaOrig="915" w14:anchorId="4ADDEFAE">
+          <v:shape id="_x0000_i1037" type="#_x0000_t75" style="width:468pt;height:33.6pt" o:ole="">
             <v:imagedata r:id="rId43" o:title=""/>
           </v:shape>
-          <o:OLEObject Type="Embed" ProgID="Visio.Drawing.15" ShapeID="_x0000_i1037" DrawAspect="Content" ObjectID="_1487234012" r:id="rId44"/>
+          <o:OLEObject Type="Embed" ProgID="Visio.Drawing.15" ShapeID="_x0000_i1037" DrawAspect="Content" ObjectID="_1361139155" r:id="rId44"/>
         </w:object>
       </w:r>
     </w:p>
@@ -9571,11 +9542,11 @@
         <w:rPr>
           <w:rFonts w:asciiTheme="minorHAnsi" w:hAnsiTheme="minorHAnsi"/>
         </w:rPr>
-        <w:object w:dxaOrig="12766" w:dyaOrig="4606">
-          <v:shape id="_x0000_i1038" type="#_x0000_t75" style="width:468pt;height:169.15pt" o:ole="">
+        <w:object w:dxaOrig="12766" w:dyaOrig="4606" w14:anchorId="3F40B975">
+          <v:shape id="_x0000_i1038" type="#_x0000_t75" style="width:468pt;height:168.8pt" o:ole="">
             <v:imagedata r:id="rId45" o:title=""/>
           </v:shape>
-          <o:OLEObject Type="Embed" ProgID="Visio.Drawing.15" ShapeID="_x0000_i1038" DrawAspect="Content" ObjectID="_1487234013" r:id="rId46"/>
+          <o:OLEObject Type="Embed" ProgID="Visio.Drawing.15" ShapeID="_x0000_i1038" DrawAspect="Content" ObjectID="_1361139156" r:id="rId46"/>
         </w:object>
       </w:r>
     </w:p>
@@ -9962,11 +9933,11 @@
         <w:rPr>
           <w:rFonts w:asciiTheme="minorHAnsi" w:hAnsiTheme="minorHAnsi"/>
         </w:rPr>
-        <w:object w:dxaOrig="12586" w:dyaOrig="705">
-          <v:shape id="_x0000_i1039" type="#_x0000_t75" style="width:467.3pt;height:26.5pt" o:ole="">
+        <w:object w:dxaOrig="12586" w:dyaOrig="705" w14:anchorId="31178FC7">
+          <v:shape id="_x0000_i1039" type="#_x0000_t75" style="width:467.2pt;height:26.4pt" o:ole="">
             <v:imagedata r:id="rId47" o:title=""/>
           </v:shape>
-          <o:OLEObject Type="Embed" ProgID="Visio.Drawing.15" ShapeID="_x0000_i1039" DrawAspect="Content" ObjectID="_1487234014" r:id="rId48"/>
+          <o:OLEObject Type="Embed" ProgID="Visio.Drawing.15" ShapeID="_x0000_i1039" DrawAspect="Content" ObjectID="_1361139157" r:id="rId48"/>
         </w:object>
       </w:r>
     </w:p>
@@ -10083,11 +10054,11 @@
         <w:rPr>
           <w:rFonts w:asciiTheme="minorHAnsi" w:hAnsiTheme="minorHAnsi"/>
         </w:rPr>
-        <w:object w:dxaOrig="12046" w:dyaOrig="4575">
-          <v:shape id="_x0000_i1040" type="#_x0000_t75" style="width:468pt;height:177.95pt" o:ole="">
+        <w:object w:dxaOrig="12046" w:dyaOrig="4575" w14:anchorId="6FF389B3">
+          <v:shape id="_x0000_i1040" type="#_x0000_t75" style="width:468pt;height:177.6pt" o:ole="">
             <v:imagedata r:id="rId49" o:title=""/>
           </v:shape>
-          <o:OLEObject Type="Embed" ProgID="Visio.Drawing.15" ShapeID="_x0000_i1040" DrawAspect="Content" ObjectID="_1487234015" r:id="rId50"/>
+          <o:OLEObject Type="Embed" ProgID="Visio.Drawing.15" ShapeID="_x0000_i1040" DrawAspect="Content" ObjectID="_1361139158" r:id="rId50"/>
         </w:object>
       </w:r>
     </w:p>
@@ -10143,14 +10114,14 @@
           <w:rFonts w:asciiTheme="minorHAnsi" w:hAnsiTheme="minorHAnsi"/>
         </w:rPr>
       </w:pPr>
-      <w:bookmarkStart w:id="26" w:name="_Toc413492211"/>
+      <w:bookmarkStart w:id="25" w:name="_Toc413492211"/>
       <w:r>
         <w:rPr>
           <w:rFonts w:asciiTheme="minorHAnsi" w:hAnsiTheme="minorHAnsi"/>
         </w:rPr>
         <w:t>4.1.2 User class – Admin</w:t>
       </w:r>
-      <w:bookmarkEnd w:id="26"/>
+      <w:bookmarkEnd w:id="25"/>
     </w:p>
     <w:p>
       <w:pPr>
@@ -10464,11 +10435,11 @@
         <w:rPr>
           <w:rFonts w:asciiTheme="minorHAnsi" w:hAnsiTheme="minorHAnsi"/>
         </w:rPr>
-        <w:object w:dxaOrig="9526" w:dyaOrig="705">
-          <v:shape id="_x0000_i1041" type="#_x0000_t75" style="width:468pt;height:34.65pt" o:ole="">
+        <w:object w:dxaOrig="9526" w:dyaOrig="705" w14:anchorId="6CF69202">
+          <v:shape id="_x0000_i1041" type="#_x0000_t75" style="width:468pt;height:34.4pt" o:ole="">
             <v:imagedata r:id="rId51" o:title=""/>
           </v:shape>
-          <o:OLEObject Type="Embed" ProgID="Visio.Drawing.15" ShapeID="_x0000_i1041" DrawAspect="Content" ObjectID="_1487234016" r:id="rId52"/>
+          <o:OLEObject Type="Embed" ProgID="Visio.Drawing.15" ShapeID="_x0000_i1041" DrawAspect="Content" ObjectID="_1361139159" r:id="rId52"/>
         </w:object>
       </w:r>
     </w:p>
@@ -10594,11 +10565,11 @@
         <w:rPr>
           <w:rFonts w:asciiTheme="minorHAnsi" w:hAnsiTheme="minorHAnsi"/>
         </w:rPr>
-        <w:object w:dxaOrig="10425" w:dyaOrig="2955">
-          <v:shape id="_x0000_i1042" type="#_x0000_t75" style="width:467.3pt;height:132.45pt" o:ole="">
+        <w:object w:dxaOrig="10425" w:dyaOrig="2955" w14:anchorId="4A4C4BD7">
+          <v:shape id="_x0000_i1042" type="#_x0000_t75" style="width:467.2pt;height:132pt" o:ole="">
             <v:imagedata r:id="rId53" o:title=""/>
           </v:shape>
-          <o:OLEObject Type="Embed" ProgID="Visio.Drawing.15" ShapeID="_x0000_i1042" DrawAspect="Content" ObjectID="_1487234017" r:id="rId54"/>
+          <o:OLEObject Type="Embed" ProgID="Visio.Drawing.15" ShapeID="_x0000_i1042" DrawAspect="Content" ObjectID="_1361139160" r:id="rId54"/>
         </w:object>
       </w:r>
     </w:p>
@@ -11002,11 +10973,11 @@
         <w:rPr>
           <w:rFonts w:asciiTheme="minorHAnsi" w:hAnsiTheme="minorHAnsi"/>
         </w:rPr>
-        <w:object w:dxaOrig="11955" w:dyaOrig="705">
-          <v:shape id="_x0000_i1043" type="#_x0000_t75" style="width:498.55pt;height:27.85pt" o:ole="">
+        <w:object w:dxaOrig="11955" w:dyaOrig="705" w14:anchorId="6C064D58">
+          <v:shape id="_x0000_i1043" type="#_x0000_t75" style="width:498.4pt;height:28pt" o:ole="">
             <v:imagedata r:id="rId55" o:title=""/>
           </v:shape>
-          <o:OLEObject Type="Embed" ProgID="Visio.Drawing.15" ShapeID="_x0000_i1043" DrawAspect="Content" ObjectID="_1487234018" r:id="rId56"/>
+          <o:OLEObject Type="Embed" ProgID="Visio.Drawing.15" ShapeID="_x0000_i1043" DrawAspect="Content" ObjectID="_1361139161" r:id="rId56"/>
         </w:object>
       </w:r>
     </w:p>
@@ -11101,11 +11072,11 @@
         <w:rPr>
           <w:rFonts w:asciiTheme="minorHAnsi" w:hAnsiTheme="minorHAnsi"/>
         </w:rPr>
-        <w:object w:dxaOrig="11955" w:dyaOrig="4215">
-          <v:shape id="_x0000_i1044" type="#_x0000_t75" style="width:498.55pt;height:175.9pt" o:ole="">
+        <w:object w:dxaOrig="11955" w:dyaOrig="4215" w14:anchorId="48D22BCB">
+          <v:shape id="_x0000_i1044" type="#_x0000_t75" style="width:498.4pt;height:176pt" o:ole="">
             <v:imagedata r:id="rId57" o:title=""/>
           </v:shape>
-          <o:OLEObject Type="Embed" ProgID="Visio.Drawing.15" ShapeID="_x0000_i1044" DrawAspect="Content" ObjectID="_1487234019" r:id="rId58"/>
+          <o:OLEObject Type="Embed" ProgID="Visio.Drawing.15" ShapeID="_x0000_i1044" DrawAspect="Content" ObjectID="_1361139162" r:id="rId58"/>
         </w:object>
       </w:r>
     </w:p>
@@ -11540,11 +11511,11 @@
         <w:rPr>
           <w:rFonts w:asciiTheme="minorHAnsi" w:hAnsiTheme="minorHAnsi"/>
         </w:rPr>
-        <w:object w:dxaOrig="12406" w:dyaOrig="705">
-          <v:shape id="_x0000_i1045" type="#_x0000_t75" style="width:468pt;height:26.5pt" o:ole="">
+        <w:object w:dxaOrig="12406" w:dyaOrig="705" w14:anchorId="41E6EA48">
+          <v:shape id="_x0000_i1045" type="#_x0000_t75" style="width:468pt;height:26.4pt" o:ole="">
             <v:imagedata r:id="rId59" o:title=""/>
           </v:shape>
-          <o:OLEObject Type="Embed" ProgID="Visio.Drawing.15" ShapeID="_x0000_i1045" DrawAspect="Content" ObjectID="_1487234020" r:id="rId60"/>
+          <o:OLEObject Type="Embed" ProgID="Visio.Drawing.15" ShapeID="_x0000_i1045" DrawAspect="Content" ObjectID="_1361139163" r:id="rId60"/>
         </w:object>
       </w:r>
     </w:p>
@@ -11990,11 +11961,11 @@
         <w:rPr>
           <w:rFonts w:asciiTheme="minorHAnsi" w:hAnsiTheme="minorHAnsi"/>
         </w:rPr>
-        <w:object w:dxaOrig="12406" w:dyaOrig="705">
-          <v:shape id="_x0000_i1046" type="#_x0000_t75" style="width:480.25pt;height:27.15pt" o:ole="">
+        <w:object w:dxaOrig="12406" w:dyaOrig="705" w14:anchorId="52B69656">
+          <v:shape id="_x0000_i1046" type="#_x0000_t75" style="width:480pt;height:27.2pt" o:ole="">
             <v:imagedata r:id="rId61" o:title=""/>
           </v:shape>
-          <o:OLEObject Type="Embed" ProgID="Visio.Drawing.15" ShapeID="_x0000_i1046" DrawAspect="Content" ObjectID="_1487234021" r:id="rId62"/>
+          <o:OLEObject Type="Embed" ProgID="Visio.Drawing.15" ShapeID="_x0000_i1046" DrawAspect="Content" ObjectID="_1361139164" r:id="rId62"/>
         </w:object>
       </w:r>
     </w:p>
@@ -12161,7 +12132,7 @@
           <w:rFonts w:asciiTheme="minorHAnsi" w:hAnsiTheme="minorHAnsi"/>
         </w:rPr>
       </w:pPr>
-      <w:bookmarkStart w:id="27" w:name="_Toc413492212"/>
+      <w:bookmarkStart w:id="26" w:name="_Toc413492212"/>
       <w:r>
         <w:rPr>
           <w:rFonts w:asciiTheme="minorHAnsi" w:hAnsiTheme="minorHAnsi"/>
@@ -12169,7 +12140,7 @@
         <w:lastRenderedPageBreak/>
         <w:t>4.2 Sequence Diagram</w:t>
       </w:r>
-      <w:bookmarkEnd w:id="27"/>
+      <w:bookmarkEnd w:id="26"/>
     </w:p>
     <w:p>
       <w:pPr>
@@ -12183,7 +12154,7 @@
           <w:noProof/>
         </w:rPr>
         <w:drawing>
-          <wp:inline distT="0" distB="0" distL="0" distR="0" wp14:anchorId="37828254" wp14:editId="24CEA017">
+          <wp:inline distT="0" distB="0" distL="0" distR="0" wp14:anchorId="41B23456" wp14:editId="6C8EB1F0">
             <wp:extent cx="5943600" cy="7691530"/>
             <wp:effectExtent l="0" t="0" r="0" b="5080"/>
             <wp:docPr id="3" name="Picture 3"/>
@@ -12227,6 +12198,89 @@
     </w:p>
     <w:p>
       <w:pPr>
+        <w:rPr>
+          <w:rFonts w:asciiTheme="minorHAnsi" w:hAnsiTheme="minorHAnsi"/>
+        </w:rPr>
+      </w:pPr>
+    </w:p>
+    <w:p>
+      <w:pPr>
+        <w:rPr>
+          <w:rFonts w:asciiTheme="minorHAnsi" w:hAnsiTheme="minorHAnsi"/>
+        </w:rPr>
+      </w:pPr>
+      <w:r>
+        <w:rPr>
+          <w:rFonts w:asciiTheme="minorHAnsi" w:hAnsiTheme="minorHAnsi"/>
+        </w:rPr>
+        <w:lastRenderedPageBreak/>
+        <w:t xml:space="preserve">Following System Sequence Diagram covers the User functionality such as login </w:t>
+      </w:r>
+      <w:bookmarkStart w:id="27" w:name="_GoBack"/>
+      <w:bookmarkEnd w:id="27"/>
+      <w:r>
+        <w:rPr>
+          <w:rFonts w:asciiTheme="minorHAnsi" w:hAnsiTheme="minorHAnsi"/>
+        </w:rPr>
+        <w:t xml:space="preserve">and registration. </w:t>
+      </w:r>
+    </w:p>
+    <w:p>
+      <w:pPr>
+        <w:rPr>
+          <w:rFonts w:asciiTheme="minorHAnsi" w:hAnsiTheme="minorHAnsi"/>
+        </w:rPr>
+      </w:pPr>
+      <w:r>
+        <w:rPr>
+          <w:rFonts w:asciiTheme="minorHAnsi" w:hAnsiTheme="minorHAnsi"/>
+          <w:noProof/>
+        </w:rPr>
+        <w:drawing>
+          <wp:inline distT="0" distB="0" distL="0" distR="0" wp14:anchorId="394D3734" wp14:editId="624B98D6">
+            <wp:extent cx="5943600" cy="7691755"/>
+            <wp:effectExtent l="0" t="0" r="0" b="4445"/>
+            <wp:docPr id="24" name="Picture 24"/>
+            <wp:cNvGraphicFramePr>
+              <a:graphicFrameLocks xmlns:a="http://schemas.openxmlformats.org/drawingml/2006/main" noChangeAspect="1"/>
+            </wp:cNvGraphicFramePr>
+            <a:graphic xmlns:a="http://schemas.openxmlformats.org/drawingml/2006/main">
+              <a:graphicData uri="http://schemas.openxmlformats.org/drawingml/2006/picture">
+                <pic:pic xmlns:pic="http://schemas.openxmlformats.org/drawingml/2006/picture">
+                  <pic:nvPicPr>
+                    <pic:cNvPr id="0" name="MVC Sequence Diagram user func - Page 1.jpeg"/>
+                    <pic:cNvPicPr/>
+                  </pic:nvPicPr>
+                  <pic:blipFill>
+                    <a:blip r:embed="rId64">
+                      <a:extLst>
+                        <a:ext uri="{28A0092B-C50C-407E-A947-70E740481C1C}">
+                          <a14:useLocalDpi xmlns:a14="http://schemas.microsoft.com/office/drawing/2010/main" val="0"/>
+                        </a:ext>
+                      </a:extLst>
+                    </a:blip>
+                    <a:stretch>
+                      <a:fillRect/>
+                    </a:stretch>
+                  </pic:blipFill>
+                  <pic:spPr>
+                    <a:xfrm>
+                      <a:off x="0" y="0"/>
+                      <a:ext cx="5943600" cy="7691755"/>
+                    </a:xfrm>
+                    <a:prstGeom prst="rect">
+                      <a:avLst/>
+                    </a:prstGeom>
+                  </pic:spPr>
+                </pic:pic>
+              </a:graphicData>
+            </a:graphic>
+          </wp:inline>
+        </w:drawing>
+      </w:r>
+    </w:p>
+    <w:p>
+      <w:pPr>
         <w:pStyle w:val="Heading2"/>
         <w:rPr>
           <w:rFonts w:asciiTheme="minorHAnsi" w:hAnsiTheme="minorHAnsi"/>
@@ -12264,7 +12318,6 @@
           <w:szCs w:val="22"/>
         </w:rPr>
       </w:pPr>
-      <w:proofErr w:type="gramStart"/>
       <w:r>
         <w:rPr>
           <w:rFonts w:asciiTheme="minorHAnsi" w:hAnsiTheme="minorHAnsi"/>
@@ -12273,7 +12326,6 @@
         </w:rPr>
         <w:t>Shows the flow of data among the user, web application, and the SQL database.</w:t>
       </w:r>
-      <w:proofErr w:type="gramEnd"/>
     </w:p>
     <w:p>
       <w:pPr>
@@ -12296,7 +12348,7 @@
           <w:noProof/>
         </w:rPr>
         <w:drawing>
-          <wp:inline distT="0" distB="0" distL="0" distR="0" wp14:anchorId="25E06873" wp14:editId="2D13D24E">
+          <wp:inline distT="0" distB="0" distL="0" distR="0" wp14:anchorId="09332682" wp14:editId="0A58F7C3">
             <wp:extent cx="5943600" cy="3229013"/>
             <wp:effectExtent l="0" t="0" r="0" b="9525"/>
             <wp:docPr id="5" name="Picture 5"/>
@@ -12313,7 +12365,7 @@
                     </pic:cNvPicPr>
                   </pic:nvPicPr>
                   <pic:blipFill>
-                    <a:blip r:embed="rId64">
+                    <a:blip r:embed="rId65">
                       <a:extLst>
                         <a:ext uri="{28A0092B-C50C-407E-A947-70E740481C1C}">
                           <a14:useLocalDpi xmlns:a14="http://schemas.microsoft.com/office/drawing/2010/main" val="0"/>
@@ -12388,7 +12440,7 @@
         </w:rPr>
         <w:lastRenderedPageBreak/>
         <w:drawing>
-          <wp:inline distT="0" distB="0" distL="0" distR="0" wp14:anchorId="6C77BB99" wp14:editId="4864BE70">
+          <wp:inline distT="0" distB="0" distL="0" distR="0" wp14:anchorId="12259F9A" wp14:editId="48688D6B">
             <wp:extent cx="3648075" cy="5334000"/>
             <wp:effectExtent l="0" t="0" r="9525" b="0"/>
             <wp:docPr id="4" name="Picture 4"/>
@@ -12405,7 +12457,7 @@
                     </pic:cNvPicPr>
                   </pic:nvPicPr>
                   <pic:blipFill>
-                    <a:blip r:embed="rId65">
+                    <a:blip r:embed="rId66">
                       <a:extLst>
                         <a:ext uri="{28A0092B-C50C-407E-A947-70E740481C1C}">
                           <a14:useLocalDpi xmlns:a14="http://schemas.microsoft.com/office/drawing/2010/main" val="0"/>
@@ -12486,7 +12538,7 @@
           <w:noProof/>
         </w:rPr>
         <w:drawing>
-          <wp:inline distT="0" distB="0" distL="0" distR="0" wp14:anchorId="5BEAB138" wp14:editId="559D85B6">
+          <wp:inline distT="0" distB="0" distL="0" distR="0" wp14:anchorId="6E061DBB" wp14:editId="7BAF834B">
             <wp:extent cx="1975485" cy="6581775"/>
             <wp:effectExtent l="0" t="0" r="5715" b="9525"/>
             <wp:docPr id="9" name="Picture 9"/>
@@ -12503,7 +12555,7 @@
                     </pic:cNvPicPr>
                   </pic:nvPicPr>
                   <pic:blipFill>
-                    <a:blip r:embed="rId66">
+                    <a:blip r:embed="rId67">
                       <a:extLst>
                         <a:ext uri="{28A0092B-C50C-407E-A947-70E740481C1C}">
                           <a14:useLocalDpi xmlns:a14="http://schemas.microsoft.com/office/drawing/2010/main" val="0"/>
@@ -12570,7 +12622,7 @@
           <w:noProof/>
         </w:rPr>
         <w:drawing>
-          <wp:inline distT="0" distB="0" distL="0" distR="0" wp14:anchorId="171F8531" wp14:editId="2F4555C2">
+          <wp:inline distT="0" distB="0" distL="0" distR="0" wp14:anchorId="174CD7E6" wp14:editId="7A034B92">
             <wp:extent cx="2233930" cy="6581775"/>
             <wp:effectExtent l="0" t="0" r="0" b="9525"/>
             <wp:docPr id="11" name="Picture 11"/>
@@ -12587,7 +12639,7 @@
                     </pic:cNvPicPr>
                   </pic:nvPicPr>
                   <pic:blipFill>
-                    <a:blip r:embed="rId67">
+                    <a:blip r:embed="rId68">
                       <a:extLst>
                         <a:ext uri="{28A0092B-C50C-407E-A947-70E740481C1C}">
                           <a14:useLocalDpi xmlns:a14="http://schemas.microsoft.com/office/drawing/2010/main" val="0"/>
@@ -12673,11 +12725,11 @@
         <w:rPr>
           <w:rFonts w:asciiTheme="minorHAnsi" w:hAnsiTheme="minorHAnsi"/>
         </w:rPr>
-        <w:object w:dxaOrig="9780" w:dyaOrig="7995">
+        <w:object w:dxaOrig="9780" w:dyaOrig="7995" w14:anchorId="6B772901">
           <v:shape id="_x0000_i1047" type="#_x0000_t75" style="width:468pt;height:382.4pt" o:ole="">
-            <v:imagedata r:id="rId68" o:title=""/>
+            <v:imagedata r:id="rId69" o:title=""/>
           </v:shape>
-          <o:OLEObject Type="Embed" ProgID="Visio.Drawing.11" ShapeID="_x0000_i1047" DrawAspect="Content" ObjectID="_1487234022" r:id="rId69"/>
+          <o:OLEObject Type="Embed" ProgID="Visio.Drawing.11" ShapeID="_x0000_i1047" DrawAspect="Content" ObjectID="_1361139165" r:id="rId70"/>
         </w:object>
       </w:r>
     </w:p>
@@ -12764,50 +12816,10 @@
         </w:rPr>
         <w:lastRenderedPageBreak/>
         <w:drawing>
-          <wp:inline distT="0" distB="0" distL="0" distR="0" wp14:anchorId="11F7CCB8" wp14:editId="6A756F21">
+          <wp:inline distT="0" distB="0" distL="0" distR="0" wp14:anchorId="556D0D10" wp14:editId="539B08D6">
             <wp:extent cx="5339751" cy="2656936"/>
             <wp:effectExtent l="0" t="0" r="0" b="0"/>
             <wp:docPr id="6" name="Picture 6"/>
-            <wp:cNvGraphicFramePr>
-              <a:graphicFrameLocks xmlns:a="http://schemas.openxmlformats.org/drawingml/2006/main" noChangeAspect="1"/>
-            </wp:cNvGraphicFramePr>
-            <a:graphic xmlns:a="http://schemas.openxmlformats.org/drawingml/2006/main">
-              <a:graphicData uri="http://schemas.openxmlformats.org/drawingml/2006/picture">
-                <pic:pic xmlns:pic="http://schemas.openxmlformats.org/drawingml/2006/picture">
-                  <pic:nvPicPr>
-                    <pic:cNvPr id="0" name=""/>
-                    <pic:cNvPicPr/>
-                  </pic:nvPicPr>
-                  <pic:blipFill>
-                    <a:blip r:embed="rId70"/>
-                    <a:stretch>
-                      <a:fillRect/>
-                    </a:stretch>
-                  </pic:blipFill>
-                  <pic:spPr>
-                    <a:xfrm>
-                      <a:off x="0" y="0"/>
-                      <a:ext cx="5339751" cy="2656936"/>
-                    </a:xfrm>
-                    <a:prstGeom prst="rect">
-                      <a:avLst/>
-                    </a:prstGeom>
-                  </pic:spPr>
-                </pic:pic>
-              </a:graphicData>
-            </a:graphic>
-          </wp:inline>
-        </w:drawing>
-      </w:r>
-      <w:r>
-        <w:rPr>
-          <w:noProof/>
-        </w:rPr>
-        <w:drawing>
-          <wp:inline distT="0" distB="0" distL="0" distR="0" wp14:anchorId="36353F59" wp14:editId="33CC0490">
-            <wp:extent cx="5339751" cy="2449045"/>
-            <wp:effectExtent l="0" t="0" r="0" b="8890"/>
-            <wp:docPr id="7" name="Picture 7"/>
             <wp:cNvGraphicFramePr>
               <a:graphicFrameLocks xmlns:a="http://schemas.openxmlformats.org/drawingml/2006/main" noChangeAspect="1"/>
             </wp:cNvGraphicFramePr>
@@ -12827,7 +12839,7 @@
                   <pic:spPr>
                     <a:xfrm>
                       <a:off x="0" y="0"/>
-                      <a:ext cx="5346333" cy="2452064"/>
+                      <a:ext cx="5339751" cy="2656936"/>
                     </a:xfrm>
                     <a:prstGeom prst="rect">
                       <a:avLst/>
@@ -12839,55 +12851,15 @@
           </wp:inline>
         </w:drawing>
       </w:r>
-    </w:p>
-    <w:p>
-      <w:pPr>
-        <w:rPr>
-          <w:rFonts w:asciiTheme="minorHAnsi" w:hAnsiTheme="minorHAnsi"/>
-        </w:rPr>
-      </w:pPr>
-    </w:p>
-    <w:p>
-      <w:pPr>
-        <w:pStyle w:val="Heading3"/>
-      </w:pPr>
-      <w:bookmarkStart w:id="33" w:name="_Toc413492218"/>
-      <w:r>
-        <w:t>4.6.2 Register</w:t>
-      </w:r>
-      <w:bookmarkEnd w:id="33"/>
-      <w:r>
-        <w:t xml:space="preserve"> </w:t>
-      </w:r>
-    </w:p>
-    <w:p/>
-    <w:p>
-      <w:pPr>
-        <w:pStyle w:val="Heading4"/>
+      <w:r>
         <w:rPr>
           <w:noProof/>
-          <w:lang w:bidi="gu-IN"/>
-        </w:rPr>
-      </w:pPr>
-      <w:r>
-        <w:rPr>
-          <w:noProof/>
-          <w:lang w:bidi="gu-IN"/>
-        </w:rPr>
-        <w:lastRenderedPageBreak/>
-        <w:t>4.6.2.1 Empty register form</w:t>
-      </w:r>
-    </w:p>
-    <w:p>
-      <w:r>
-        <w:rPr>
-          <w:noProof/>
         </w:rPr>
         <w:drawing>
-          <wp:inline distT="0" distB="0" distL="0" distR="0" wp14:anchorId="34D7C9E0" wp14:editId="55686DBE">
-            <wp:extent cx="5943600" cy="2264410"/>
-            <wp:effectExtent l="0" t="0" r="0" b="2540"/>
-            <wp:docPr id="15" name="Picture 15"/>
+          <wp:inline distT="0" distB="0" distL="0" distR="0" wp14:anchorId="7DAED467" wp14:editId="37176B61">
+            <wp:extent cx="5339751" cy="2449045"/>
+            <wp:effectExtent l="0" t="0" r="0" b="8890"/>
+            <wp:docPr id="7" name="Picture 7"/>
             <wp:cNvGraphicFramePr>
               <a:graphicFrameLocks xmlns:a="http://schemas.openxmlformats.org/drawingml/2006/main" noChangeAspect="1"/>
             </wp:cNvGraphicFramePr>
@@ -12907,7 +12879,7 @@
                   <pic:spPr>
                     <a:xfrm>
                       <a:off x="0" y="0"/>
-                      <a:ext cx="5943600" cy="2264410"/>
+                      <a:ext cx="5346333" cy="2452064"/>
                     </a:xfrm>
                     <a:prstGeom prst="rect">
                       <a:avLst/>
@@ -12922,22 +12894,52 @@
     </w:p>
     <w:p>
       <w:pPr>
+        <w:rPr>
+          <w:rFonts w:asciiTheme="minorHAnsi" w:hAnsiTheme="minorHAnsi"/>
+        </w:rPr>
+      </w:pPr>
+    </w:p>
+    <w:p>
+      <w:pPr>
+        <w:pStyle w:val="Heading3"/>
+      </w:pPr>
+      <w:bookmarkStart w:id="33" w:name="_Toc413492218"/>
+      <w:r>
+        <w:t>4.6.2 Register</w:t>
+      </w:r>
+      <w:bookmarkEnd w:id="33"/>
+      <w:r>
+        <w:t xml:space="preserve"> </w:t>
+      </w:r>
+    </w:p>
+    <w:p/>
+    <w:p>
+      <w:pPr>
         <w:pStyle w:val="Heading4"/>
-      </w:pPr>
-      <w:r>
-        <w:t>4.6.2.2 Empty fields error</w:t>
-      </w:r>
-    </w:p>
-    <w:p>
-      <w:r>
         <w:rPr>
           <w:noProof/>
+          <w:lang w:bidi="gu-IN"/>
+        </w:rPr>
+      </w:pPr>
+      <w:r>
+        <w:rPr>
+          <w:noProof/>
+          <w:lang w:bidi="gu-IN"/>
+        </w:rPr>
+        <w:lastRenderedPageBreak/>
+        <w:t>4.6.2.1 Empty register form</w:t>
+      </w:r>
+    </w:p>
+    <w:p>
+      <w:r>
+        <w:rPr>
+          <w:noProof/>
         </w:rPr>
         <w:drawing>
-          <wp:inline distT="0" distB="0" distL="0" distR="0" wp14:anchorId="2246E3EC" wp14:editId="14A29CAB">
-            <wp:extent cx="5943600" cy="2402205"/>
-            <wp:effectExtent l="0" t="0" r="0" b="0"/>
-            <wp:docPr id="16" name="Picture 16"/>
+          <wp:inline distT="0" distB="0" distL="0" distR="0" wp14:anchorId="187F3ABD" wp14:editId="63FD179C">
+            <wp:extent cx="5943600" cy="2264410"/>
+            <wp:effectExtent l="0" t="0" r="0" b="2540"/>
+            <wp:docPr id="15" name="Picture 15"/>
             <wp:cNvGraphicFramePr>
               <a:graphicFrameLocks xmlns:a="http://schemas.openxmlformats.org/drawingml/2006/main" noChangeAspect="1"/>
             </wp:cNvGraphicFramePr>
@@ -12957,7 +12959,7 @@
                   <pic:spPr>
                     <a:xfrm>
                       <a:off x="0" y="0"/>
-                      <a:ext cx="5943600" cy="2402205"/>
+                      <a:ext cx="5943600" cy="2264410"/>
                     </a:xfrm>
                     <a:prstGeom prst="rect">
                       <a:avLst/>
@@ -12975,7 +12977,7 @@
         <w:pStyle w:val="Heading4"/>
       </w:pPr>
       <w:r>
-        <w:t>4.6.2.3 Password length error</w:t>
+        <w:t>4.6.2.2 Empty fields error</w:t>
       </w:r>
     </w:p>
     <w:p>
@@ -12984,10 +12986,10 @@
           <w:noProof/>
         </w:rPr>
         <w:drawing>
-          <wp:inline distT="0" distB="0" distL="0" distR="0" wp14:anchorId="3D610DFC" wp14:editId="4F62496C">
-            <wp:extent cx="5943600" cy="2060575"/>
+          <wp:inline distT="0" distB="0" distL="0" distR="0" wp14:anchorId="7F7FA94A" wp14:editId="5F8E721E">
+            <wp:extent cx="5943600" cy="2402205"/>
             <wp:effectExtent l="0" t="0" r="0" b="0"/>
-            <wp:docPr id="17" name="Picture 17"/>
+            <wp:docPr id="16" name="Picture 16"/>
             <wp:cNvGraphicFramePr>
               <a:graphicFrameLocks xmlns:a="http://schemas.openxmlformats.org/drawingml/2006/main" noChangeAspect="1"/>
             </wp:cNvGraphicFramePr>
@@ -13007,7 +13009,7 @@
                   <pic:spPr>
                     <a:xfrm>
                       <a:off x="0" y="0"/>
-                      <a:ext cx="5943600" cy="2060575"/>
+                      <a:ext cx="5943600" cy="2402205"/>
                     </a:xfrm>
                     <a:prstGeom prst="rect">
                       <a:avLst/>
@@ -13025,11 +13027,7 @@
         <w:pStyle w:val="Heading4"/>
       </w:pPr>
       <w:r>
-        <w:lastRenderedPageBreak/>
-        <w:t>4.6.2.4 Password and conf</w:t>
-      </w:r>
-      <w:r>
-        <w:t>irm password do not match error</w:t>
+        <w:t>4.6.2.3 Password length error</w:t>
       </w:r>
     </w:p>
     <w:p>
@@ -13038,10 +13036,10 @@
           <w:noProof/>
         </w:rPr>
         <w:drawing>
-          <wp:inline distT="0" distB="0" distL="0" distR="0" wp14:anchorId="08A79C04" wp14:editId="2118E886">
-            <wp:extent cx="5943600" cy="2187575"/>
-            <wp:effectExtent l="0" t="0" r="0" b="3175"/>
-            <wp:docPr id="18" name="Picture 18"/>
+          <wp:inline distT="0" distB="0" distL="0" distR="0" wp14:anchorId="76BCDB03" wp14:editId="462AF46E">
+            <wp:extent cx="5943600" cy="2060575"/>
+            <wp:effectExtent l="0" t="0" r="0" b="0"/>
+            <wp:docPr id="17" name="Picture 17"/>
             <wp:cNvGraphicFramePr>
               <a:graphicFrameLocks xmlns:a="http://schemas.openxmlformats.org/drawingml/2006/main" noChangeAspect="1"/>
             </wp:cNvGraphicFramePr>
@@ -13061,7 +13059,7 @@
                   <pic:spPr>
                     <a:xfrm>
                       <a:off x="0" y="0"/>
-                      <a:ext cx="5943600" cy="2187575"/>
+                      <a:ext cx="5943600" cy="2060575"/>
                     </a:xfrm>
                     <a:prstGeom prst="rect">
                       <a:avLst/>
@@ -13074,57 +13072,28 @@
         </w:drawing>
       </w:r>
     </w:p>
-    <w:p/>
-    <w:p/>
-    <w:p>
-      <w:pPr>
-        <w:pStyle w:val="Heading3"/>
-      </w:pPr>
-      <w:bookmarkStart w:id="34" w:name="_Toc413492219"/>
-      <w:r>
-        <w:t>4.6.3</w:t>
-      </w:r>
-      <w:r>
-        <w:t xml:space="preserve"> </w:t>
-      </w:r>
-      <w:r>
-        <w:t>Login</w:t>
-      </w:r>
-      <w:bookmarkEnd w:id="34"/>
-      <w:r>
-        <w:t xml:space="preserve"> </w:t>
-      </w:r>
-    </w:p>
-    <w:p/>
     <w:p>
       <w:pPr>
         <w:pStyle w:val="Heading4"/>
       </w:pPr>
       <w:r>
-        <w:t>4.6.3</w:t>
-      </w:r>
-      <w:r>
-        <w:t>.1 Empty login form</w:t>
-      </w:r>
-    </w:p>
-    <w:p>
-      <w:pPr>
+        <w:lastRenderedPageBreak/>
+        <w:t>4.6.2.4 Password and conf</w:t>
+      </w:r>
+      <w:r>
+        <w:t>irm password do not match error</w:t>
+      </w:r>
+    </w:p>
+    <w:p>
+      <w:r>
         <w:rPr>
           <w:noProof/>
-          <w:lang w:bidi="gu-IN"/>
-        </w:rPr>
-      </w:pPr>
-    </w:p>
-    <w:p>
-      <w:r>
-        <w:rPr>
-          <w:noProof/>
         </w:rPr>
         <w:drawing>
-          <wp:inline distT="0" distB="0" distL="0" distR="0" wp14:anchorId="539D1074" wp14:editId="4B8D1FAF">
-            <wp:extent cx="5943600" cy="1193165"/>
-            <wp:effectExtent l="0" t="0" r="0" b="6985"/>
-            <wp:docPr id="10" name="Picture 10"/>
+          <wp:inline distT="0" distB="0" distL="0" distR="0" wp14:anchorId="78F000FD" wp14:editId="2A62F2BB">
+            <wp:extent cx="5943600" cy="2187575"/>
+            <wp:effectExtent l="0" t="0" r="0" b="3175"/>
+            <wp:docPr id="18" name="Picture 18"/>
             <wp:cNvGraphicFramePr>
               <a:graphicFrameLocks xmlns:a="http://schemas.openxmlformats.org/drawingml/2006/main" noChangeAspect="1"/>
             </wp:cNvGraphicFramePr>
@@ -13144,7 +13113,7 @@
                   <pic:spPr>
                     <a:xfrm>
                       <a:off x="0" y="0"/>
-                      <a:ext cx="5943600" cy="1193165"/>
+                      <a:ext cx="5943600" cy="2187575"/>
                     </a:xfrm>
                     <a:prstGeom prst="rect">
                       <a:avLst/>
@@ -13157,45 +13126,57 @@
         </w:drawing>
       </w:r>
     </w:p>
+    <w:p/>
+    <w:p/>
+    <w:p>
+      <w:pPr>
+        <w:pStyle w:val="Heading3"/>
+      </w:pPr>
+      <w:bookmarkStart w:id="34" w:name="_Toc413492219"/>
+      <w:r>
+        <w:t>4.6.3</w:t>
+      </w:r>
+      <w:r>
+        <w:t xml:space="preserve"> </w:t>
+      </w:r>
+      <w:r>
+        <w:t>Login</w:t>
+      </w:r>
+      <w:bookmarkEnd w:id="34"/>
+      <w:r>
+        <w:t xml:space="preserve"> </w:t>
+      </w:r>
+    </w:p>
+    <w:p/>
     <w:p>
       <w:pPr>
         <w:pStyle w:val="Heading4"/>
+      </w:pPr>
+      <w:r>
+        <w:t>4.6.3</w:t>
+      </w:r>
+      <w:r>
+        <w:t>.1 Empty login form</w:t>
+      </w:r>
+    </w:p>
+    <w:p>
+      <w:pPr>
         <w:rPr>
           <w:noProof/>
           <w:lang w:bidi="gu-IN"/>
         </w:rPr>
       </w:pPr>
+    </w:p>
+    <w:p>
       <w:r>
         <w:rPr>
           <w:noProof/>
-          <w:lang w:bidi="gu-IN"/>
-        </w:rPr>
-        <w:t>4.6.3</w:t>
-      </w:r>
-      <w:r>
-        <w:rPr>
-          <w:noProof/>
-          <w:lang w:bidi="gu-IN"/>
-        </w:rPr>
-        <w:t>.2 Empty Password error</w:t>
-      </w:r>
-    </w:p>
-    <w:p>
-      <w:pPr>
-        <w:rPr>
-          <w:noProof/>
-          <w:lang w:bidi="gu-IN"/>
-        </w:rPr>
-      </w:pPr>
-      <w:r>
-        <w:rPr>
-          <w:noProof/>
         </w:rPr>
         <w:drawing>
-          <wp:inline distT="0" distB="0" distL="0" distR="0" wp14:anchorId="00056BD9" wp14:editId="6B070D31">
-            <wp:extent cx="5943600" cy="1720215"/>
-            <wp:effectExtent l="0" t="0" r="0" b="0"/>
-            <wp:docPr id="12" name="Picture 12"/>
+          <wp:inline distT="0" distB="0" distL="0" distR="0" wp14:anchorId="3106BD7C" wp14:editId="6AA017CF">
+            <wp:extent cx="5943600" cy="1193165"/>
+            <wp:effectExtent l="0" t="0" r="0" b="6985"/>
+            <wp:docPr id="10" name="Picture 10"/>
             <wp:cNvGraphicFramePr>
               <a:graphicFrameLocks xmlns:a="http://schemas.openxmlformats.org/drawingml/2006/main" noChangeAspect="1"/>
             </wp:cNvGraphicFramePr>
@@ -13215,7 +13196,7 @@
                   <pic:spPr>
                     <a:xfrm>
                       <a:off x="0" y="0"/>
-                      <a:ext cx="5943600" cy="1720215"/>
+                      <a:ext cx="5943600" cy="1193165"/>
                     </a:xfrm>
                     <a:prstGeom prst="rect">
                       <a:avLst/>
@@ -13231,25 +13212,42 @@
     <w:p>
       <w:pPr>
         <w:pStyle w:val="Heading4"/>
-      </w:pPr>
-      <w:r>
-        <w:lastRenderedPageBreak/>
+        <w:rPr>
+          <w:noProof/>
+          <w:lang w:bidi="gu-IN"/>
+        </w:rPr>
+      </w:pPr>
+      <w:r>
+        <w:rPr>
+          <w:noProof/>
+          <w:lang w:bidi="gu-IN"/>
+        </w:rPr>
         <w:t>4.6.3</w:t>
       </w:r>
       <w:r>
-        <w:t>.3 Password length error</w:t>
-      </w:r>
-    </w:p>
-    <w:p>
-      <w:r>
         <w:rPr>
           <w:noProof/>
+          <w:lang w:bidi="gu-IN"/>
+        </w:rPr>
+        <w:t>.2 Empty Password error</w:t>
+      </w:r>
+    </w:p>
+    <w:p>
+      <w:pPr>
+        <w:rPr>
+          <w:noProof/>
+          <w:lang w:bidi="gu-IN"/>
+        </w:rPr>
+      </w:pPr>
+      <w:r>
+        <w:rPr>
+          <w:noProof/>
         </w:rPr>
         <w:drawing>
-          <wp:inline distT="0" distB="0" distL="0" distR="0" wp14:anchorId="0891F4D6" wp14:editId="626A6386">
-            <wp:extent cx="5943600" cy="1802765"/>
-            <wp:effectExtent l="0" t="0" r="0" b="6985"/>
-            <wp:docPr id="13" name="Picture 13"/>
+          <wp:inline distT="0" distB="0" distL="0" distR="0" wp14:anchorId="1ABE5145" wp14:editId="12407B37">
+            <wp:extent cx="5943600" cy="1720215"/>
+            <wp:effectExtent l="0" t="0" r="0" b="0"/>
+            <wp:docPr id="12" name="Picture 12"/>
             <wp:cNvGraphicFramePr>
               <a:graphicFrameLocks xmlns:a="http://schemas.openxmlformats.org/drawingml/2006/main" noChangeAspect="1"/>
             </wp:cNvGraphicFramePr>
@@ -13269,7 +13267,7 @@
                   <pic:spPr>
                     <a:xfrm>
                       <a:off x="0" y="0"/>
-                      <a:ext cx="5943600" cy="1802765"/>
+                      <a:ext cx="5943600" cy="1720215"/>
                     </a:xfrm>
                     <a:prstGeom prst="rect">
                       <a:avLst/>
@@ -13287,10 +13285,11 @@
         <w:pStyle w:val="Heading4"/>
       </w:pPr>
       <w:r>
+        <w:lastRenderedPageBreak/>
         <w:t>4.6.3</w:t>
       </w:r>
       <w:r>
-        <w:t>.4 Incorrect password</w:t>
+        <w:t>.3 Password length error</w:t>
       </w:r>
     </w:p>
     <w:p>
@@ -13299,10 +13298,10 @@
           <w:noProof/>
         </w:rPr>
         <w:drawing>
-          <wp:inline distT="0" distB="0" distL="0" distR="0" wp14:anchorId="2678E4D9" wp14:editId="06F01228">
-            <wp:extent cx="5943600" cy="1627505"/>
-            <wp:effectExtent l="0" t="0" r="0" b="0"/>
-            <wp:docPr id="14" name="Picture 14"/>
+          <wp:inline distT="0" distB="0" distL="0" distR="0" wp14:anchorId="4EC3BAD5" wp14:editId="45E34CA7">
+            <wp:extent cx="5943600" cy="1802765"/>
+            <wp:effectExtent l="0" t="0" r="0" b="6985"/>
+            <wp:docPr id="13" name="Picture 13"/>
             <wp:cNvGraphicFramePr>
               <a:graphicFrameLocks xmlns:a="http://schemas.openxmlformats.org/drawingml/2006/main" noChangeAspect="1"/>
             </wp:cNvGraphicFramePr>
@@ -13322,7 +13321,7 @@
                   <pic:spPr>
                     <a:xfrm>
                       <a:off x="0" y="0"/>
-                      <a:ext cx="5943600" cy="1627505"/>
+                      <a:ext cx="5943600" cy="1802765"/>
                     </a:xfrm>
                     <a:prstGeom prst="rect">
                       <a:avLst/>
@@ -13335,37 +13334,27 @@
         </w:drawing>
       </w:r>
     </w:p>
-    <w:p/>
-    <w:p>
-      <w:pPr>
-        <w:pStyle w:val="Heading3"/>
-      </w:pPr>
-      <w:bookmarkStart w:id="35" w:name="_Toc413492220"/>
-      <w:r>
-        <w:t>4.6.4 Profile Page</w:t>
-      </w:r>
-      <w:bookmarkEnd w:id="35"/>
-    </w:p>
-    <w:p/>
     <w:p>
       <w:pPr>
         <w:pStyle w:val="Heading4"/>
       </w:pPr>
       <w:r>
-        <w:t>4.6.4.1 Next page (Profile) after successful registration</w:t>
-      </w:r>
-    </w:p>
-    <w:p/>
+        <w:t>4.6.3</w:t>
+      </w:r>
+      <w:r>
+        <w:t>.4 Incorrect password</w:t>
+      </w:r>
+    </w:p>
     <w:p>
       <w:r>
         <w:rPr>
           <w:noProof/>
         </w:rPr>
         <w:drawing>
-          <wp:inline distT="0" distB="0" distL="0" distR="0" wp14:anchorId="42F53A49" wp14:editId="54C9CD5F">
-            <wp:extent cx="5943600" cy="2716530"/>
-            <wp:effectExtent l="0" t="0" r="0" b="7620"/>
-            <wp:docPr id="8" name="Picture 8"/>
+          <wp:inline distT="0" distB="0" distL="0" distR="0" wp14:anchorId="3C008340" wp14:editId="7AB80D41">
+            <wp:extent cx="5943600" cy="1627505"/>
+            <wp:effectExtent l="0" t="0" r="0" b="0"/>
+            <wp:docPr id="14" name="Picture 14"/>
             <wp:cNvGraphicFramePr>
               <a:graphicFrameLocks xmlns:a="http://schemas.openxmlformats.org/drawingml/2006/main" noChangeAspect="1"/>
             </wp:cNvGraphicFramePr>
@@ -13385,7 +13374,7 @@
                   <pic:spPr>
                     <a:xfrm>
                       <a:off x="0" y="0"/>
-                      <a:ext cx="5943600" cy="2716530"/>
+                      <a:ext cx="5943600" cy="1627505"/>
                     </a:xfrm>
                     <a:prstGeom prst="rect">
                       <a:avLst/>
@@ -13403,24 +13392,32 @@
       <w:pPr>
         <w:pStyle w:val="Heading3"/>
       </w:pPr>
-      <w:bookmarkStart w:id="36" w:name="_Toc413492221"/>
-      <w:r>
-        <w:lastRenderedPageBreak/>
-        <w:t>4.6.5 Job Search Page</w:t>
-      </w:r>
-      <w:bookmarkEnd w:id="36"/>
+      <w:bookmarkStart w:id="35" w:name="_Toc413492220"/>
+      <w:r>
+        <w:t>4.6.4 Profile Page</w:t>
+      </w:r>
+      <w:bookmarkEnd w:id="35"/>
     </w:p>
     <w:p/>
     <w:p>
+      <w:pPr>
+        <w:pStyle w:val="Heading4"/>
+      </w:pPr>
+      <w:r>
+        <w:t>4.6.4.1 Next page (Profile) after successful registration</w:t>
+      </w:r>
+    </w:p>
+    <w:p/>
+    <w:p>
       <w:r>
         <w:rPr>
           <w:noProof/>
         </w:rPr>
         <w:drawing>
-          <wp:inline distT="0" distB="0" distL="0" distR="0" wp14:anchorId="5CD8A0F5" wp14:editId="7DA3C2F9">
-            <wp:extent cx="5943600" cy="2675890"/>
-            <wp:effectExtent l="0" t="0" r="0" b="0"/>
-            <wp:docPr id="19" name="Picture 19"/>
+          <wp:inline distT="0" distB="0" distL="0" distR="0" wp14:anchorId="01E1831C" wp14:editId="436F6C77">
+            <wp:extent cx="5943600" cy="2716530"/>
+            <wp:effectExtent l="0" t="0" r="0" b="7620"/>
+            <wp:docPr id="8" name="Picture 8"/>
             <wp:cNvGraphicFramePr>
               <a:graphicFrameLocks xmlns:a="http://schemas.openxmlformats.org/drawingml/2006/main" noChangeAspect="1"/>
             </wp:cNvGraphicFramePr>
@@ -13440,7 +13437,7 @@
                   <pic:spPr>
                     <a:xfrm>
                       <a:off x="0" y="0"/>
-                      <a:ext cx="5943600" cy="2675890"/>
+                      <a:ext cx="5943600" cy="2716530"/>
                     </a:xfrm>
                     <a:prstGeom prst="rect">
                       <a:avLst/>
@@ -13458,11 +13455,12 @@
       <w:pPr>
         <w:pStyle w:val="Heading3"/>
       </w:pPr>
-      <w:bookmarkStart w:id="37" w:name="_Toc413492222"/>
-      <w:r>
-        <w:t>4.6.6 Job Details Page</w:t>
-      </w:r>
-      <w:bookmarkEnd w:id="37"/>
+      <w:bookmarkStart w:id="36" w:name="_Toc413492221"/>
+      <w:r>
+        <w:lastRenderedPageBreak/>
+        <w:t>4.6.5 Job Search Page</w:t>
+      </w:r>
+      <w:bookmarkEnd w:id="36"/>
     </w:p>
     <w:p/>
     <w:p>
@@ -13471,10 +13469,10 @@
           <w:noProof/>
         </w:rPr>
         <w:drawing>
-          <wp:inline distT="0" distB="0" distL="0" distR="0" wp14:anchorId="0E7BC0D9" wp14:editId="3CA1F802">
-            <wp:extent cx="7319429" cy="2475781"/>
-            <wp:effectExtent l="0" t="0" r="0" b="1270"/>
-            <wp:docPr id="20" name="Picture 20"/>
+          <wp:inline distT="0" distB="0" distL="0" distR="0" wp14:anchorId="24A0D9EA" wp14:editId="49D4B7D4">
+            <wp:extent cx="5943600" cy="2675890"/>
+            <wp:effectExtent l="0" t="0" r="0" b="0"/>
+            <wp:docPr id="19" name="Picture 19"/>
             <wp:cNvGraphicFramePr>
               <a:graphicFrameLocks xmlns:a="http://schemas.openxmlformats.org/drawingml/2006/main" noChangeAspect="1"/>
             </wp:cNvGraphicFramePr>
@@ -13494,6 +13492,60 @@
                   <pic:spPr>
                     <a:xfrm>
                       <a:off x="0" y="0"/>
+                      <a:ext cx="5943600" cy="2675890"/>
+                    </a:xfrm>
+                    <a:prstGeom prst="rect">
+                      <a:avLst/>
+                    </a:prstGeom>
+                  </pic:spPr>
+                </pic:pic>
+              </a:graphicData>
+            </a:graphic>
+          </wp:inline>
+        </w:drawing>
+      </w:r>
+    </w:p>
+    <w:p/>
+    <w:p>
+      <w:pPr>
+        <w:pStyle w:val="Heading3"/>
+      </w:pPr>
+      <w:bookmarkStart w:id="37" w:name="_Toc413492222"/>
+      <w:r>
+        <w:t>4.6.6 Job Details Page</w:t>
+      </w:r>
+      <w:bookmarkEnd w:id="37"/>
+    </w:p>
+    <w:p/>
+    <w:p>
+      <w:r>
+        <w:rPr>
+          <w:noProof/>
+        </w:rPr>
+        <w:drawing>
+          <wp:inline distT="0" distB="0" distL="0" distR="0" wp14:anchorId="009D2759" wp14:editId="27FB20F4">
+            <wp:extent cx="7319429" cy="2475781"/>
+            <wp:effectExtent l="0" t="0" r="0" b="1270"/>
+            <wp:docPr id="20" name="Picture 20"/>
+            <wp:cNvGraphicFramePr>
+              <a:graphicFrameLocks xmlns:a="http://schemas.openxmlformats.org/drawingml/2006/main" noChangeAspect="1"/>
+            </wp:cNvGraphicFramePr>
+            <a:graphic xmlns:a="http://schemas.openxmlformats.org/drawingml/2006/main">
+              <a:graphicData uri="http://schemas.openxmlformats.org/drawingml/2006/picture">
+                <pic:pic xmlns:pic="http://schemas.openxmlformats.org/drawingml/2006/picture">
+                  <pic:nvPicPr>
+                    <pic:cNvPr id="0" name=""/>
+                    <pic:cNvPicPr/>
+                  </pic:nvPicPr>
+                  <pic:blipFill>
+                    <a:blip r:embed="rId83"/>
+                    <a:stretch>
+                      <a:fillRect/>
+                    </a:stretch>
+                  </pic:blipFill>
+                  <pic:spPr>
+                    <a:xfrm>
+                      <a:off x="0" y="0"/>
                       <a:ext cx="7321086" cy="2476341"/>
                     </a:xfrm>
                     <a:prstGeom prst="rect">
@@ -13536,7 +13588,7 @@
 </file>
 
 <file path=word/numbering.xml><?xml version="1.0" encoding="utf-8"?>
-<w:numbering xmlns:wpc="http://schemas.microsoft.com/office/word/2010/wordprocessingCanvas" xmlns:mc="http://schemas.openxmlformats.org/markup-compatibility/2006" xmlns:o="urn:schemas-microsoft-com:office:office" xmlns:r="http://schemas.openxmlformats.org/officeDocument/2006/relationships" xmlns:m="http://schemas.openxmlformats.org/officeDocument/2006/math" xmlns:v="urn:schemas-microsoft-com:vml" xmlns:wp14="http://schemas.microsoft.com/office/word/2010/wordprocessingDrawing" xmlns:wp="http://schemas.openxmlformats.org/drawingml/2006/wordprocessingDrawing" xmlns:w10="urn:schemas-microsoft-com:office:word" xmlns:w="http://schemas.openxmlformats.org/wordprocessingml/2006/main" xmlns:w14="http://schemas.microsoft.com/office/word/2010/wordml" xmlns:wpg="http://schemas.microsoft.com/office/word/2010/wordprocessingGroup" xmlns:wpi="http://schemas.microsoft.com/office/word/2010/wordprocessingInk" xmlns:wne="http://schemas.microsoft.com/office/word/2006/wordml" xmlns:wps="http://schemas.microsoft.com/office/word/2010/wordprocessingShape" mc:Ignorable="w14 wp14">
+<w:numbering xmlns:wpc="http://schemas.microsoft.com/office/word/2010/wordprocessingCanvas" xmlns:mo="http://schemas.microsoft.com/office/mac/office/2008/main" xmlns:mc="http://schemas.openxmlformats.org/markup-compatibility/2006" xmlns:mv="urn:schemas-microsoft-com:mac:vml" xmlns:o="urn:schemas-microsoft-com:office:office" xmlns:r="http://schemas.openxmlformats.org/officeDocument/2006/relationships" xmlns:m="http://schemas.openxmlformats.org/officeDocument/2006/math" xmlns:v="urn:schemas-microsoft-com:vml" xmlns:wp14="http://schemas.microsoft.com/office/word/2010/wordprocessingDrawing" xmlns:wp="http://schemas.openxmlformats.org/drawingml/2006/wordprocessingDrawing" xmlns:w10="urn:schemas-microsoft-com:office:word" xmlns:w="http://schemas.openxmlformats.org/wordprocessingml/2006/main" xmlns:w14="http://schemas.microsoft.com/office/word/2010/wordml" xmlns:wpg="http://schemas.microsoft.com/office/word/2010/wordprocessingGroup" xmlns:wpi="http://schemas.microsoft.com/office/word/2010/wordprocessingInk" xmlns:wne="http://schemas.microsoft.com/office/word/2006/wordml" xmlns:wps="http://schemas.microsoft.com/office/word/2010/wordprocessingShape" mc:Ignorable="w14 wp14">
   <w:abstractNum w:abstractNumId="0">
     <w:nsid w:val="15301793"/>
     <w:multiLevelType w:val="hybridMultilevel"/>
@@ -14525,7 +14577,7 @@
       </w:pPr>
     </w:pPrDefault>
   </w:docDefaults>
-  <w:latentStyles w:defLockedState="0" w:defUIPriority="99" w:defSemiHidden="1" w:defUnhideWhenUsed="1" w:defQFormat="0" w:count="267">
+  <w:latentStyles w:defLockedState="0" w:defUIPriority="99" w:defSemiHidden="1" w:defUnhideWhenUsed="1" w:defQFormat="0" w:count="276">
     <w:lsdException w:name="Normal" w:semiHidden="0" w:uiPriority="0" w:unhideWhenUsed="0" w:qFormat="1"/>
     <w:lsdException w:name="heading 1" w:semiHidden="0" w:uiPriority="0" w:unhideWhenUsed="0" w:qFormat="1"/>
     <w:lsdException w:name="heading 2" w:uiPriority="9" w:qFormat="1"/>
@@ -15082,7 +15134,7 @@
 </file>
 
 <file path=word/stylesWithEffects.xml><?xml version="1.0" encoding="utf-8"?>
-<w:styles xmlns:wpc="http://schemas.microsoft.com/office/word/2010/wordprocessingCanvas" xmlns:mc="http://schemas.openxmlformats.org/markup-compatibility/2006" xmlns:o="urn:schemas-microsoft-com:office:office" xmlns:r="http://schemas.openxmlformats.org/officeDocument/2006/relationships" xmlns:m="http://schemas.openxmlformats.org/officeDocument/2006/math" xmlns:v="urn:schemas-microsoft-com:vml" xmlns:wp14="http://schemas.microsoft.com/office/word/2010/wordprocessingDrawing" xmlns:wp="http://schemas.openxmlformats.org/drawingml/2006/wordprocessingDrawing" xmlns:w10="urn:schemas-microsoft-com:office:word" xmlns:w="http://schemas.openxmlformats.org/wordprocessingml/2006/main" xmlns:w14="http://schemas.microsoft.com/office/word/2010/wordml" xmlns:wpg="http://schemas.microsoft.com/office/word/2010/wordprocessingGroup" xmlns:wpi="http://schemas.microsoft.com/office/word/2010/wordprocessingInk" xmlns:wne="http://schemas.microsoft.com/office/word/2006/wordml" xmlns:wps="http://schemas.microsoft.com/office/word/2010/wordprocessingShape" mc:Ignorable="w14 wp14">
+<w:styles xmlns:wpc="http://schemas.microsoft.com/office/word/2010/wordprocessingCanvas" xmlns:mo="http://schemas.microsoft.com/office/mac/office/2008/main" xmlns:mc="http://schemas.openxmlformats.org/markup-compatibility/2006" xmlns:mv="urn:schemas-microsoft-com:mac:vml" xmlns:o="urn:schemas-microsoft-com:office:office" xmlns:r="http://schemas.openxmlformats.org/officeDocument/2006/relationships" xmlns:m="http://schemas.openxmlformats.org/officeDocument/2006/math" xmlns:v="urn:schemas-microsoft-com:vml" xmlns:wp14="http://schemas.microsoft.com/office/word/2010/wordprocessingDrawing" xmlns:wp="http://schemas.openxmlformats.org/drawingml/2006/wordprocessingDrawing" xmlns:w10="urn:schemas-microsoft-com:office:word" xmlns:w="http://schemas.openxmlformats.org/wordprocessingml/2006/main" xmlns:w14="http://schemas.microsoft.com/office/word/2010/wordml" xmlns:wpg="http://schemas.microsoft.com/office/word/2010/wordprocessingGroup" xmlns:wpi="http://schemas.microsoft.com/office/word/2010/wordprocessingInk" xmlns:wne="http://schemas.microsoft.com/office/word/2006/wordml" xmlns:wps="http://schemas.microsoft.com/office/word/2010/wordprocessingShape" mc:Ignorable="w14 wp14">
   <w:docDefaults>
     <w:rPrDefault>
       <w:rPr>
@@ -15098,7 +15150,7 @@
       </w:pPr>
     </w:pPrDefault>
   </w:docDefaults>
-  <w:latentStyles w:defLockedState="0" w:defUIPriority="99" w:defSemiHidden="1" w:defUnhideWhenUsed="1" w:defQFormat="0" w:count="267">
+  <w:latentStyles w:defLockedState="0" w:defUIPriority="99" w:defSemiHidden="1" w:defUnhideWhenUsed="1" w:defQFormat="0" w:count="276">
     <w:lsdException w:name="Normal" w:semiHidden="0" w:uiPriority="0" w:unhideWhenUsed="0" w:qFormat="1"/>
     <w:lsdException w:name="heading 1" w:semiHidden="0" w:uiPriority="0" w:unhideWhenUsed="0" w:qFormat="1"/>
     <w:lsdException w:name="heading 2" w:uiPriority="9" w:qFormat="1"/>
@@ -15944,7 +15996,7 @@
 </file>
 
 <file path=customXml/itemProps1.xml><?xml version="1.0" encoding="utf-8"?>
-<ds:datastoreItem xmlns:ds="http://schemas.openxmlformats.org/officeDocument/2006/customXml" ds:itemID="{5F299AAD-AEFB-4031-A28A-164DBAFF8D45}">
+<ds:datastoreItem xmlns:ds="http://schemas.openxmlformats.org/officeDocument/2006/customXml" ds:itemID="{1C4C22FB-B1FB-3B40-8BF2-65BE8BDD2FAA}">
   <ds:schemaRefs>
     <ds:schemaRef ds:uri="http://schemas.openxmlformats.org/officeDocument/2006/bibliography"/>
   </ds:schemaRefs>

--- a/Design Specification/Computech Corporation - Design Specifications.docx
+++ b/Design Specification/Computech Corporation - Design Specifications.docx
@@ -4443,43 +4443,7 @@
           <w:sz w:val="22"/>
           <w:szCs w:val="22"/>
         </w:rPr>
-        <w:t xml:space="preserve">Below is a partial UML class diagram illustrating the design of the controllers in the software system.  Note that the lack of relational edged between each class is due to the ASP.NET framework’s low coupling of unrelated software components.  Also note that each method is public, and most return an </w:t>
-      </w:r>
-      <w:proofErr w:type="spellStart"/>
-      <w:r>
-        <w:rPr>
-          <w:rFonts w:asciiTheme="minorHAnsi" w:hAnsiTheme="minorHAnsi"/>
-          <w:sz w:val="22"/>
-          <w:szCs w:val="22"/>
-        </w:rPr>
-        <w:t>ActionResult</w:t>
-      </w:r>
-      <w:proofErr w:type="spellEnd"/>
-      <w:r>
-        <w:rPr>
-          <w:rFonts w:asciiTheme="minorHAnsi" w:hAnsiTheme="minorHAnsi"/>
-          <w:sz w:val="22"/>
-          <w:szCs w:val="22"/>
-        </w:rPr>
-        <w:t xml:space="preserve"> associated with a .</w:t>
-      </w:r>
-      <w:proofErr w:type="spellStart"/>
-      <w:r>
-        <w:rPr>
-          <w:rFonts w:asciiTheme="minorHAnsi" w:hAnsiTheme="minorHAnsi"/>
-          <w:sz w:val="22"/>
-          <w:szCs w:val="22"/>
-        </w:rPr>
-        <w:t>cshtml</w:t>
-      </w:r>
-      <w:proofErr w:type="spellEnd"/>
-      <w:r>
-        <w:rPr>
-          <w:rFonts w:asciiTheme="minorHAnsi" w:hAnsiTheme="minorHAnsi"/>
-          <w:sz w:val="22"/>
-          <w:szCs w:val="22"/>
-        </w:rPr>
-        <w:t xml:space="preserve"> web page, allowing the user to access the content of the application.  The model classes in the application closely follow the field layout of the database, whose diagram is given in section 4.4.</w:t>
+        <w:t>Below is a partial UML class diagram illustrating the design of the controllers in the software system.  Note that the lack of relational edged between each class is due to the ASP.NET framework’s low coupling of unrelated software components.  Also note that each method is public, and most return an ActionResult associated with a .cshtml web page, allowing the user to access the content of the application.  The model classes in the application closely follow the field layout of the database, whose diagram is given in section 4.4.</w:t>
       </w:r>
     </w:p>
     <w:p>
@@ -4783,43 +4747,7 @@
           <w:sz w:val="22"/>
           <w:szCs w:val="22"/>
         </w:rPr>
-        <w:t xml:space="preserve"> with 16 GB of RAM, and the software it runs is an IIS 7.5 webserver and a Microsoft SQL Server 2008 R2 database. This piece of hardware is owned by </w:t>
-      </w:r>
-      <w:proofErr w:type="spellStart"/>
-      <w:r>
-        <w:rPr>
-          <w:rFonts w:asciiTheme="minorHAnsi" w:hAnsiTheme="minorHAnsi"/>
-          <w:sz w:val="22"/>
-          <w:szCs w:val="22"/>
-        </w:rPr>
-        <w:t>Computech</w:t>
-      </w:r>
-      <w:proofErr w:type="spellEnd"/>
-      <w:r>
-        <w:rPr>
-          <w:rFonts w:asciiTheme="minorHAnsi" w:hAnsiTheme="minorHAnsi"/>
-          <w:sz w:val="22"/>
-          <w:szCs w:val="22"/>
-        </w:rPr>
-        <w:t xml:space="preserve"> and is used to receive HTTP requests and provide HTTP responses, ensuring the constant availability of the application.  Additionally, each user of the application will access it using his or her own machine, whether that </w:t>
-      </w:r>
-      <w:proofErr w:type="gramStart"/>
-      <w:r>
-        <w:rPr>
-          <w:rFonts w:asciiTheme="minorHAnsi" w:hAnsiTheme="minorHAnsi"/>
-          <w:sz w:val="22"/>
-          <w:szCs w:val="22"/>
-        </w:rPr>
-        <w:t>be</w:t>
-      </w:r>
-      <w:proofErr w:type="gramEnd"/>
-      <w:r>
-        <w:rPr>
-          <w:rFonts w:asciiTheme="minorHAnsi" w:hAnsiTheme="minorHAnsi"/>
-          <w:sz w:val="22"/>
-          <w:szCs w:val="22"/>
-        </w:rPr>
-        <w:t xml:space="preserve"> in a desktop environment, or through a laptop, smartphone, or tablet.  The desktop or laptop devices supported are limited to any device running a </w:t>
+        <w:t xml:space="preserve"> with 16 GB of RAM, and the software it runs is an IIS 7.5 webserver and a Microsoft SQL Server 2008 R2 database. This piece of hardware is owned by Computech and is used to receive HTTP requests and provide HTTP responses, ensuring the constant availability of the application.  Additionally, each user of the application will access it using his or her own machine, whether that be in a desktop environment, or through a laptop, smartphone, or tablet.  The desktop or laptop devices supported are limited to any device running a </w:t>
       </w:r>
       <w:r>
         <w:rPr>
@@ -4881,7 +4809,7 @@
           <v:shape id="_x0000_i1025" type="#_x0000_t75" style="width:467.2pt;height:137.6pt" o:ole="">
             <v:imagedata r:id="rId19" o:title=""/>
           </v:shape>
-          <o:OLEObject Type="Embed" ProgID="Visio.Drawing.15" ShapeID="_x0000_i1025" DrawAspect="Content" ObjectID="_1361139143" r:id="rId20"/>
+          <o:OLEObject Type="Embed" ProgID="Visio.Drawing.15" ShapeID="_x0000_i1025" DrawAspect="Content" ObjectID="_1361282622" r:id="rId20"/>
         </w:object>
       </w:r>
     </w:p>
@@ -4947,43 +4875,7 @@
           <w:sz w:val="22"/>
           <w:szCs w:val="22"/>
         </w:rPr>
-        <w:t xml:space="preserve">the Model View Controller (MVC) software architecture, a design pattern offered as part of the Microsoft ASP.NET framework.  Since this architecture provides a simple three-tier system for displaying pages and managing data, it is ideal for the needs of EJCA.  Being a web application, EJCA will also require a web service, which will run on a web server.  The EJCA has three controllers, which provide the logic and data processing functionality of the web application.  They are the Home controller, handling the logic of the site’s homepage, the User controller, handling the logic of all user-related activities, and the </w:t>
-      </w:r>
-      <w:proofErr w:type="spellStart"/>
-      <w:r>
-        <w:rPr>
-          <w:rFonts w:asciiTheme="minorHAnsi" w:hAnsiTheme="minorHAnsi"/>
-          <w:sz w:val="22"/>
-          <w:szCs w:val="22"/>
-        </w:rPr>
-        <w:t>JobSearch</w:t>
-      </w:r>
-      <w:proofErr w:type="spellEnd"/>
-      <w:r>
-        <w:rPr>
-          <w:rFonts w:asciiTheme="minorHAnsi" w:hAnsiTheme="minorHAnsi"/>
-          <w:sz w:val="22"/>
-          <w:szCs w:val="22"/>
-        </w:rPr>
-        <w:t xml:space="preserve"> controller, handling the logic of searching for jobs.  Each controller has views it controls, which are displayed to the user as .</w:t>
-      </w:r>
-      <w:proofErr w:type="spellStart"/>
-      <w:r>
-        <w:rPr>
-          <w:rFonts w:asciiTheme="minorHAnsi" w:hAnsiTheme="minorHAnsi"/>
-          <w:sz w:val="22"/>
-          <w:szCs w:val="22"/>
-        </w:rPr>
-        <w:t>cshtml</w:t>
-      </w:r>
-      <w:proofErr w:type="spellEnd"/>
-      <w:r>
-        <w:rPr>
-          <w:rFonts w:asciiTheme="minorHAnsi" w:hAnsiTheme="minorHAnsi"/>
-          <w:sz w:val="22"/>
-          <w:szCs w:val="22"/>
-        </w:rPr>
-        <w:t xml:space="preserve"> web pages.  Additionally, the application uses three user model C# classes to interface with the database, accessing and manipulating user data.  Also, the application makes use of Microsoft’s Entity Framework to provide a model for the jobs database so that users may filter and search for jobs.  From a language perspective, the controllers and models are written in C# and the views are written in CSHTML using the Razor syntax.  For the frontend user interface, the </w:t>
+        <w:t xml:space="preserve">the Model View Controller (MVC) software architecture, a design pattern offered as part of the Microsoft ASP.NET framework.  Since this architecture provides a simple three-tier system for displaying pages and managing data, it is ideal for the needs of EJCA.  Being a web application, EJCA will also require a web service, which will run on a web server.  The EJCA has three controllers, which provide the logic and data processing functionality of the web application.  They are the Home controller, handling the logic of the site’s homepage, the User controller, handling the logic of all user-related activities, and the JobSearch controller, handling the logic of searching for jobs.  Each controller has views it controls, which are displayed to the user as .cshtml web pages.  Additionally, the application uses three user model C# classes to interface with the database, accessing and manipulating user data.  Also, the application makes use of Microsoft’s Entity Framework to provide a model for the jobs database so that users may filter and search for jobs.  From a language perspective, the controllers and models are written in C# and the views are written in CSHTML using the Razor syntax.  For the frontend user interface, the </w:t>
       </w:r>
       <w:r>
         <w:rPr>
@@ -4999,25 +4891,7 @@
           <w:sz w:val="22"/>
           <w:szCs w:val="22"/>
         </w:rPr>
-        <w:t xml:space="preserve"> framework is used both for its professional and modern look and also for its mobile device compatibility.  Bootstrap is accessed by using its Cascading Style Sheets (.</w:t>
-      </w:r>
-      <w:proofErr w:type="spellStart"/>
-      <w:r>
-        <w:rPr>
-          <w:rFonts w:asciiTheme="minorHAnsi" w:hAnsiTheme="minorHAnsi"/>
-          <w:sz w:val="22"/>
-          <w:szCs w:val="22"/>
-        </w:rPr>
-        <w:t>css</w:t>
-      </w:r>
-      <w:proofErr w:type="spellEnd"/>
-      <w:r>
-        <w:rPr>
-          <w:rFonts w:asciiTheme="minorHAnsi" w:hAnsiTheme="minorHAnsi"/>
-          <w:sz w:val="22"/>
-          <w:szCs w:val="22"/>
-        </w:rPr>
-        <w:t xml:space="preserve"> files) and JavaScript library, which allow for an easy mobile rendering when screen pixel widths of under 768px are detected. </w:t>
+        <w:t xml:space="preserve"> framework is used both for its professional and modern look and also for its mobile device compatibility.  Bootstrap is accessed by using its Cascading Style Sheets (.css files) and JavaScript library, which allow for an easy mobile rendering when screen pixel widths of under 768px are detected. </w:t>
       </w:r>
     </w:p>
     <w:p>
@@ -5178,25 +5052,7 @@
           <w:sz w:val="22"/>
           <w:szCs w:val="22"/>
         </w:rPr>
-        <w:t xml:space="preserve">Also, the </w:t>
-      </w:r>
-      <w:proofErr w:type="spellStart"/>
-      <w:r>
-        <w:rPr>
-          <w:rFonts w:asciiTheme="minorHAnsi" w:hAnsiTheme="minorHAnsi"/>
-          <w:sz w:val="22"/>
-          <w:szCs w:val="22"/>
-        </w:rPr>
-        <w:t>Computech</w:t>
-      </w:r>
-      <w:proofErr w:type="spellEnd"/>
-      <w:r>
-        <w:rPr>
-          <w:rFonts w:asciiTheme="minorHAnsi" w:hAnsiTheme="minorHAnsi"/>
-          <w:sz w:val="22"/>
-          <w:szCs w:val="22"/>
-        </w:rPr>
-        <w:t xml:space="preserve"> webserver, IIS 7.5, uses an SSL certificate to authenticate and encrypt data transmitted between users and the site using HTTPS, so that user data flows securely between the client and server.  This is activated for each application use, as the EJCA is coded to request a secure connection channel from the server during the initial handshake.</w:t>
+        <w:t>Also, the Computech webserver, IIS 7.5, uses an SSL certificate to authenticate and encrypt data transmitted between users and the site using HTTPS, so that user data flows securely between the client and server.  This is activated for each application use, as the EJCA is coded to request a secure connection channel from the server during the initial handshake.</w:t>
       </w:r>
     </w:p>
     <w:p/>
@@ -5230,25 +5086,7 @@
           <w:sz w:val="22"/>
           <w:szCs w:val="22"/>
         </w:rPr>
-        <w:t xml:space="preserve">The web application communication architecture consists of the communication between the different components of the software system and the communication between the running application on the user’s device and the </w:t>
-      </w:r>
-      <w:proofErr w:type="spellStart"/>
-      <w:r>
-        <w:rPr>
-          <w:rFonts w:asciiTheme="minorHAnsi" w:hAnsiTheme="minorHAnsi"/>
-          <w:sz w:val="22"/>
-          <w:szCs w:val="22"/>
-        </w:rPr>
-        <w:t>Computech</w:t>
-      </w:r>
-      <w:proofErr w:type="spellEnd"/>
-      <w:r>
-        <w:rPr>
-          <w:rFonts w:asciiTheme="minorHAnsi" w:hAnsiTheme="minorHAnsi"/>
-          <w:sz w:val="22"/>
-          <w:szCs w:val="22"/>
-        </w:rPr>
-        <w:t xml:space="preserve"> server.  The software system utilizes Microsoft’s ASP.NET MVC architecture, so </w:t>
+        <w:t xml:space="preserve">The web application communication architecture consists of the communication between the different components of the software system and the communication between the running application on the user’s device and the Computech server.  The software system utilizes Microsoft’s ASP.NET MVC architecture, so </w:t>
       </w:r>
       <w:r>
         <w:rPr>
@@ -5586,25 +5424,7 @@
           <w:sz w:val="22"/>
           <w:szCs w:val="22"/>
         </w:rPr>
-        <w:t xml:space="preserve">will also be available for use whenever it is run, barring any user internet connectivity problems.  This means that </w:t>
-      </w:r>
-      <w:proofErr w:type="spellStart"/>
-      <w:r>
-        <w:rPr>
-          <w:rFonts w:asciiTheme="minorHAnsi" w:hAnsiTheme="minorHAnsi"/>
-          <w:sz w:val="22"/>
-          <w:szCs w:val="22"/>
-        </w:rPr>
-        <w:t>Computech’s</w:t>
-      </w:r>
-      <w:proofErr w:type="spellEnd"/>
-      <w:r>
-        <w:rPr>
-          <w:rFonts w:asciiTheme="minorHAnsi" w:hAnsiTheme="minorHAnsi"/>
-          <w:sz w:val="22"/>
-          <w:szCs w:val="22"/>
-        </w:rPr>
-        <w:t xml:space="preserve"> webserver will function properly and that the application will not require periods of unavailability due to maintenance needs.</w:t>
+        <w:t>will also be available for use whenever it is run, barring any user internet connectivity problems.  This means that Computech’s webserver will function properly and that the application will not require periods of unavailability due to maintenance needs.</w:t>
       </w:r>
     </w:p>
     <w:p>
@@ -5978,7 +5798,7 @@
           <v:shape id="_x0000_i1026" type="#_x0000_t75" style="width:468pt;height:32pt" o:ole="">
             <v:imagedata r:id="rId21" o:title=""/>
           </v:shape>
-          <o:OLEObject Type="Embed" ProgID="Visio.Drawing.15" ShapeID="_x0000_i1026" DrawAspect="Content" ObjectID="_1361139144" r:id="rId22"/>
+          <o:OLEObject Type="Embed" ProgID="Visio.Drawing.15" ShapeID="_x0000_i1026" DrawAspect="Content" ObjectID="_1361282623" r:id="rId22"/>
         </w:object>
       </w:r>
     </w:p>
@@ -6421,7 +6241,7 @@
           <v:shape id="_x0000_i1027" type="#_x0000_t75" style="width:468pt;height:33.6pt" o:ole="">
             <v:imagedata r:id="rId23" o:title=""/>
           </v:shape>
-          <o:OLEObject Type="Embed" ProgID="Visio.Drawing.15" ShapeID="_x0000_i1027" DrawAspect="Content" ObjectID="_1361139145" r:id="rId24"/>
+          <o:OLEObject Type="Embed" ProgID="Visio.Drawing.15" ShapeID="_x0000_i1027" DrawAspect="Content" ObjectID="_1361282624" r:id="rId24"/>
         </w:object>
       </w:r>
     </w:p>
@@ -6574,7 +6394,7 @@
           <v:shape id="_x0000_i1028" type="#_x0000_t75" style="width:468pt;height:118.4pt" o:ole="">
             <v:imagedata r:id="rId25" o:title=""/>
           </v:shape>
-          <o:OLEObject Type="Embed" ProgID="Visio.Drawing.15" ShapeID="_x0000_i1028" DrawAspect="Content" ObjectID="_1361139146" r:id="rId26"/>
+          <o:OLEObject Type="Embed" ProgID="Visio.Drawing.15" ShapeID="_x0000_i1028" DrawAspect="Content" ObjectID="_1361282625" r:id="rId26"/>
         </w:object>
       </w:r>
     </w:p>
@@ -6904,7 +6724,7 @@
           <v:shape id="_x0000_i1029" type="#_x0000_t75" style="width:468pt;height:43.2pt" o:ole="">
             <v:imagedata r:id="rId27" o:title=""/>
           </v:shape>
-          <o:OLEObject Type="Embed" ProgID="Visio.Drawing.15" ShapeID="_x0000_i1029" DrawAspect="Content" ObjectID="_1361139147" r:id="rId28"/>
+          <o:OLEObject Type="Embed" ProgID="Visio.Drawing.15" ShapeID="_x0000_i1029" DrawAspect="Content" ObjectID="_1361282626" r:id="rId28"/>
         </w:object>
       </w:r>
     </w:p>
@@ -7048,7 +6868,7 @@
           <v:shape id="_x0000_i1030" type="#_x0000_t75" style="width:444.8pt;height:148pt" o:ole="">
             <v:imagedata r:id="rId29" o:title=""/>
           </v:shape>
-          <o:OLEObject Type="Embed" ProgID="Visio.Drawing.15" ShapeID="_x0000_i1030" DrawAspect="Content" ObjectID="_1361139148" r:id="rId30"/>
+          <o:OLEObject Type="Embed" ProgID="Visio.Drawing.15" ShapeID="_x0000_i1030" DrawAspect="Content" ObjectID="_1361282627" r:id="rId30"/>
         </w:object>
       </w:r>
     </w:p>
@@ -7427,7 +7247,7 @@
           <v:shape id="_x0000_i1031" type="#_x0000_t75" style="width:417.6pt;height:35.2pt" o:ole="">
             <v:imagedata r:id="rId31" o:title=""/>
           </v:shape>
-          <o:OLEObject Type="Embed" ProgID="Visio.Drawing.15" ShapeID="_x0000_i1031" DrawAspect="Content" ObjectID="_1361139149" r:id="rId32"/>
+          <o:OLEObject Type="Embed" ProgID="Visio.Drawing.15" ShapeID="_x0000_i1031" DrawAspect="Content" ObjectID="_1361282628" r:id="rId32"/>
         </w:object>
       </w:r>
     </w:p>
@@ -7958,7 +7778,7 @@
           <v:shape id="_x0000_i1032" type="#_x0000_t75" style="width:498.4pt;height:189.6pt" o:ole="">
             <v:imagedata r:id="rId33" o:title=""/>
           </v:shape>
-          <o:OLEObject Type="Embed" ProgID="Visio.Drawing.15" ShapeID="_x0000_i1032" DrawAspect="Content" ObjectID="_1361139150" r:id="rId34"/>
+          <o:OLEObject Type="Embed" ProgID="Visio.Drawing.15" ShapeID="_x0000_i1032" DrawAspect="Content" ObjectID="_1361282629" r:id="rId34"/>
         </w:object>
       </w:r>
     </w:p>
@@ -8041,7 +7861,7 @@
           <v:shape id="_x0000_i1033" type="#_x0000_t75" style="width:467.2pt;height:214.4pt" o:ole="">
             <v:imagedata r:id="rId35" o:title=""/>
           </v:shape>
-          <o:OLEObject Type="Embed" ProgID="Visio.Drawing.15" ShapeID="_x0000_i1033" DrawAspect="Content" ObjectID="_1361139151" r:id="rId36"/>
+          <o:OLEObject Type="Embed" ProgID="Visio.Drawing.15" ShapeID="_x0000_i1033" DrawAspect="Content" ObjectID="_1361282630" r:id="rId36"/>
         </w:object>
       </w:r>
     </w:p>
@@ -8442,7 +8262,7 @@
           <v:shape id="_x0000_i1034" type="#_x0000_t75" style="width:467.2pt;height:42.4pt" o:ole="">
             <v:imagedata r:id="rId37" o:title=""/>
           </v:shape>
-          <o:OLEObject Type="Embed" ProgID="Visio.Drawing.15" ShapeID="_x0000_i1034" DrawAspect="Content" ObjectID="_1361139152" r:id="rId38"/>
+          <o:OLEObject Type="Embed" ProgID="Visio.Drawing.15" ShapeID="_x0000_i1034" DrawAspect="Content" ObjectID="_1361282631" r:id="rId38"/>
         </w:object>
       </w:r>
     </w:p>
@@ -8954,7 +8774,7 @@
           <v:shape id="_x0000_i1035" type="#_x0000_t75" style="width:468pt;height:113.6pt" o:ole="">
             <v:imagedata r:id="rId39" o:title=""/>
           </v:shape>
-          <o:OLEObject Type="Embed" ProgID="Visio.Drawing.15" ShapeID="_x0000_i1035" DrawAspect="Content" ObjectID="_1361139153" r:id="rId40"/>
+          <o:OLEObject Type="Embed" ProgID="Visio.Drawing.15" ShapeID="_x0000_i1035" DrawAspect="Content" ObjectID="_1361282632" r:id="rId40"/>
         </w:object>
       </w:r>
     </w:p>
@@ -9084,7 +8904,7 @@
           <v:shape id="_x0000_i1036" type="#_x0000_t75" style="width:468pt;height:244pt" o:ole="">
             <v:imagedata r:id="rId41" o:title=""/>
           </v:shape>
-          <o:OLEObject Type="Embed" ProgID="Visio.Drawing.15" ShapeID="_x0000_i1036" DrawAspect="Content" ObjectID="_1361139154" r:id="rId42"/>
+          <o:OLEObject Type="Embed" ProgID="Visio.Drawing.15" ShapeID="_x0000_i1036" DrawAspect="Content" ObjectID="_1361282633" r:id="rId42"/>
         </w:object>
       </w:r>
     </w:p>
@@ -9425,7 +9245,7 @@
           <v:shape id="_x0000_i1037" type="#_x0000_t75" style="width:468pt;height:33.6pt" o:ole="">
             <v:imagedata r:id="rId43" o:title=""/>
           </v:shape>
-          <o:OLEObject Type="Embed" ProgID="Visio.Drawing.15" ShapeID="_x0000_i1037" DrawAspect="Content" ObjectID="_1361139155" r:id="rId44"/>
+          <o:OLEObject Type="Embed" ProgID="Visio.Drawing.15" ShapeID="_x0000_i1037" DrawAspect="Content" ObjectID="_1361282634" r:id="rId44"/>
         </w:object>
       </w:r>
     </w:p>
@@ -9546,7 +9366,7 @@
           <v:shape id="_x0000_i1038" type="#_x0000_t75" style="width:468pt;height:168.8pt" o:ole="">
             <v:imagedata r:id="rId45" o:title=""/>
           </v:shape>
-          <o:OLEObject Type="Embed" ProgID="Visio.Drawing.15" ShapeID="_x0000_i1038" DrawAspect="Content" ObjectID="_1361139156" r:id="rId46"/>
+          <o:OLEObject Type="Embed" ProgID="Visio.Drawing.15" ShapeID="_x0000_i1038" DrawAspect="Content" ObjectID="_1361282635" r:id="rId46"/>
         </w:object>
       </w:r>
     </w:p>
@@ -9937,7 +9757,7 @@
           <v:shape id="_x0000_i1039" type="#_x0000_t75" style="width:467.2pt;height:26.4pt" o:ole="">
             <v:imagedata r:id="rId47" o:title=""/>
           </v:shape>
-          <o:OLEObject Type="Embed" ProgID="Visio.Drawing.15" ShapeID="_x0000_i1039" DrawAspect="Content" ObjectID="_1361139157" r:id="rId48"/>
+          <o:OLEObject Type="Embed" ProgID="Visio.Drawing.15" ShapeID="_x0000_i1039" DrawAspect="Content" ObjectID="_1361282636" r:id="rId48"/>
         </w:object>
       </w:r>
     </w:p>
@@ -10058,7 +9878,7 @@
           <v:shape id="_x0000_i1040" type="#_x0000_t75" style="width:468pt;height:177.6pt" o:ole="">
             <v:imagedata r:id="rId49" o:title=""/>
           </v:shape>
-          <o:OLEObject Type="Embed" ProgID="Visio.Drawing.15" ShapeID="_x0000_i1040" DrawAspect="Content" ObjectID="_1361139158" r:id="rId50"/>
+          <o:OLEObject Type="Embed" ProgID="Visio.Drawing.15" ShapeID="_x0000_i1040" DrawAspect="Content" ObjectID="_1361282637" r:id="rId50"/>
         </w:object>
       </w:r>
     </w:p>
@@ -10300,25 +10120,7 @@
           <w:sz w:val="22"/>
           <w:szCs w:val="22"/>
         </w:rPr>
-        <w:t xml:space="preserve">Admin email id is stored in the </w:t>
-      </w:r>
-      <w:proofErr w:type="spellStart"/>
-      <w:r>
-        <w:rPr>
-          <w:rFonts w:asciiTheme="minorHAnsi" w:hAnsiTheme="minorHAnsi"/>
-          <w:sz w:val="22"/>
-          <w:szCs w:val="22"/>
-        </w:rPr>
-        <w:t>Tbl_Admin</w:t>
-      </w:r>
-      <w:proofErr w:type="spellEnd"/>
-      <w:r>
-        <w:rPr>
-          <w:rFonts w:asciiTheme="minorHAnsi" w:hAnsiTheme="minorHAnsi"/>
-          <w:sz w:val="22"/>
-          <w:szCs w:val="22"/>
-        </w:rPr>
-        <w:t xml:space="preserve"> table in database.</w:t>
+        <w:t>Admin email id is stored in the Tbl_Admin table in database.</w:t>
       </w:r>
     </w:p>
     <w:p>
@@ -10439,7 +10241,7 @@
           <v:shape id="_x0000_i1041" type="#_x0000_t75" style="width:468pt;height:34.4pt" o:ole="">
             <v:imagedata r:id="rId51" o:title=""/>
           </v:shape>
-          <o:OLEObject Type="Embed" ProgID="Visio.Drawing.15" ShapeID="_x0000_i1041" DrawAspect="Content" ObjectID="_1361139159" r:id="rId52"/>
+          <o:OLEObject Type="Embed" ProgID="Visio.Drawing.15" ShapeID="_x0000_i1041" DrawAspect="Content" ObjectID="_1361282638" r:id="rId52"/>
         </w:object>
       </w:r>
     </w:p>
@@ -10569,7 +10371,7 @@
           <v:shape id="_x0000_i1042" type="#_x0000_t75" style="width:467.2pt;height:132pt" o:ole="">
             <v:imagedata r:id="rId53" o:title=""/>
           </v:shape>
-          <o:OLEObject Type="Embed" ProgID="Visio.Drawing.15" ShapeID="_x0000_i1042" DrawAspect="Content" ObjectID="_1361139160" r:id="rId54"/>
+          <o:OLEObject Type="Embed" ProgID="Visio.Drawing.15" ShapeID="_x0000_i1042" DrawAspect="Content" ObjectID="_1361282639" r:id="rId54"/>
         </w:object>
       </w:r>
     </w:p>
@@ -10770,18 +10572,8 @@
           <w:sz w:val="22"/>
           <w:szCs w:val="22"/>
         </w:rPr>
-        <w:t xml:space="preserve">enters either first name or last name or both and </w:t>
-      </w:r>
-      <w:proofErr w:type="gramStart"/>
-      <w:r>
-        <w:rPr>
-          <w:rFonts w:asciiTheme="minorHAnsi" w:hAnsiTheme="minorHAnsi"/>
-          <w:sz w:val="22"/>
-          <w:szCs w:val="22"/>
-        </w:rPr>
-        <w:t>click</w:t>
-      </w:r>
-      <w:proofErr w:type="gramEnd"/>
+        <w:t>enters either first name or last name or both and click</w:t>
+      </w:r>
       <w:r>
         <w:rPr>
           <w:rFonts w:asciiTheme="minorHAnsi" w:hAnsiTheme="minorHAnsi"/>
@@ -10977,7 +10769,7 @@
           <v:shape id="_x0000_i1043" type="#_x0000_t75" style="width:498.4pt;height:28pt" o:ole="">
             <v:imagedata r:id="rId55" o:title=""/>
           </v:shape>
-          <o:OLEObject Type="Embed" ProgID="Visio.Drawing.15" ShapeID="_x0000_i1043" DrawAspect="Content" ObjectID="_1361139161" r:id="rId56"/>
+          <o:OLEObject Type="Embed" ProgID="Visio.Drawing.15" ShapeID="_x0000_i1043" DrawAspect="Content" ObjectID="_1361282640" r:id="rId56"/>
         </w:object>
       </w:r>
     </w:p>
@@ -11076,7 +10868,7 @@
           <v:shape id="_x0000_i1044" type="#_x0000_t75" style="width:498.4pt;height:176pt" o:ole="">
             <v:imagedata r:id="rId57" o:title=""/>
           </v:shape>
-          <o:OLEObject Type="Embed" ProgID="Visio.Drawing.15" ShapeID="_x0000_i1044" DrawAspect="Content" ObjectID="_1361139162" r:id="rId58"/>
+          <o:OLEObject Type="Embed" ProgID="Visio.Drawing.15" ShapeID="_x0000_i1044" DrawAspect="Content" ObjectID="_1361282641" r:id="rId58"/>
         </w:object>
       </w:r>
     </w:p>
@@ -11115,18 +10907,8 @@
           <w:sz w:val="22"/>
           <w:szCs w:val="22"/>
         </w:rPr>
-        <w:t xml:space="preserve">Admin’s email address and password exists in </w:t>
-      </w:r>
-      <w:proofErr w:type="spellStart"/>
-      <w:r>
-        <w:rPr>
-          <w:rFonts w:asciiTheme="minorHAnsi" w:hAnsiTheme="minorHAnsi"/>
-          <w:sz w:val="22"/>
-          <w:szCs w:val="22"/>
-        </w:rPr>
-        <w:t>Tbl_Admin</w:t>
-      </w:r>
-      <w:proofErr w:type="spellEnd"/>
+        <w:t>Admin’s email address and password exists in Tbl_Admin</w:t>
+      </w:r>
       <w:r>
         <w:rPr>
           <w:rFonts w:asciiTheme="minorHAnsi" w:hAnsiTheme="minorHAnsi"/>
@@ -11242,9 +11024,8 @@
           <w:sz w:val="22"/>
           <w:szCs w:val="22"/>
         </w:rPr>
-        <w:t>Admin can deactivate users which will disable them to login into their account</w:t>
-      </w:r>
-      <w:proofErr w:type="gramStart"/>
+        <w:t>Admin can deactivate users which will disable them to login into their account.</w:t>
+      </w:r>
       <w:r>
         <w:rPr>
           <w:rFonts w:asciiTheme="minorHAnsi" w:hAnsiTheme="minorHAnsi"/>
@@ -11253,6 +11034,79 @@
         </w:rPr>
         <w:t>.</w:t>
       </w:r>
+    </w:p>
+    <w:p>
+      <w:pPr>
+        <w:ind w:left="360"/>
+        <w:rPr>
+          <w:rFonts w:asciiTheme="minorHAnsi" w:hAnsiTheme="minorHAnsi"/>
+          <w:sz w:val="22"/>
+          <w:szCs w:val="22"/>
+        </w:rPr>
+      </w:pPr>
+      <w:r>
+        <w:rPr>
+          <w:rFonts w:asciiTheme="minorHAnsi" w:hAnsiTheme="minorHAnsi"/>
+          <w:b/>
+          <w:bCs/>
+          <w:sz w:val="22"/>
+          <w:szCs w:val="22"/>
+        </w:rPr>
+        <w:t xml:space="preserve">Trigger: </w:t>
+      </w:r>
+      <w:r>
+        <w:rPr>
+          <w:rFonts w:asciiTheme="minorHAnsi" w:hAnsiTheme="minorHAnsi"/>
+          <w:sz w:val="22"/>
+          <w:szCs w:val="22"/>
+        </w:rPr>
+        <w:t>Admin</w:t>
+      </w:r>
+      <w:r>
+        <w:rPr>
+          <w:rFonts w:asciiTheme="minorHAnsi" w:hAnsiTheme="minorHAnsi"/>
+          <w:sz w:val="22"/>
+          <w:szCs w:val="22"/>
+        </w:rPr>
+        <w:t xml:space="preserve"> clicks on </w:t>
+      </w:r>
+      <w:r>
+        <w:rPr>
+          <w:rFonts w:asciiTheme="minorHAnsi" w:hAnsiTheme="minorHAnsi"/>
+          <w:b/>
+          <w:bCs/>
+          <w:sz w:val="22"/>
+          <w:szCs w:val="22"/>
+          <w:u w:val="single"/>
+        </w:rPr>
+        <w:t>Deactivate User</w:t>
+      </w:r>
+      <w:r>
+        <w:rPr>
+          <w:rFonts w:asciiTheme="minorHAnsi" w:hAnsiTheme="minorHAnsi"/>
+          <w:b/>
+          <w:bCs/>
+          <w:sz w:val="22"/>
+          <w:szCs w:val="22"/>
+        </w:rPr>
+        <w:t xml:space="preserve"> </w:t>
+      </w:r>
+      <w:r>
+        <w:rPr>
+          <w:rFonts w:asciiTheme="minorHAnsi" w:hAnsiTheme="minorHAnsi"/>
+          <w:sz w:val="22"/>
+          <w:szCs w:val="22"/>
+        </w:rPr>
+        <w:t>button</w:t>
+      </w:r>
+      <w:r>
+        <w:rPr>
+          <w:rFonts w:asciiTheme="minorHAnsi" w:hAnsiTheme="minorHAnsi"/>
+          <w:sz w:val="22"/>
+          <w:szCs w:val="22"/>
+        </w:rPr>
+        <w:t xml:space="preserve"> next to user’s name</w:t>
+      </w:r>
       <w:r>
         <w:rPr>
           <w:rFonts w:asciiTheme="minorHAnsi" w:hAnsiTheme="minorHAnsi"/>
@@ -11261,7 +11115,54 @@
         </w:rPr>
         <w:t>.</w:t>
       </w:r>
-      <w:proofErr w:type="gramEnd"/>
+    </w:p>
+    <w:p>
+      <w:pPr>
+        <w:rPr>
+          <w:rFonts w:asciiTheme="minorHAnsi" w:hAnsiTheme="minorHAnsi"/>
+          <w:b/>
+          <w:bCs/>
+          <w:sz w:val="22"/>
+          <w:szCs w:val="22"/>
+        </w:rPr>
+      </w:pPr>
+      <w:r>
+        <w:rPr>
+          <w:rFonts w:asciiTheme="minorHAnsi" w:hAnsiTheme="minorHAnsi"/>
+          <w:b/>
+          <w:bCs/>
+          <w:sz w:val="22"/>
+          <w:szCs w:val="22"/>
+        </w:rPr>
+        <w:tab/>
+      </w:r>
+      <w:r>
+        <w:rPr>
+          <w:rFonts w:asciiTheme="minorHAnsi" w:hAnsiTheme="minorHAnsi"/>
+          <w:b/>
+          <w:bCs/>
+          <w:sz w:val="22"/>
+          <w:szCs w:val="22"/>
+        </w:rPr>
+        <w:tab/>
+        <w:t xml:space="preserve">Pre-conditions: </w:t>
+      </w:r>
+      <w:r>
+        <w:rPr>
+          <w:rFonts w:asciiTheme="minorHAnsi" w:hAnsiTheme="minorHAnsi"/>
+          <w:sz w:val="22"/>
+          <w:szCs w:val="22"/>
+        </w:rPr>
+        <w:t>Admin</w:t>
+      </w:r>
+      <w:r>
+        <w:rPr>
+          <w:rFonts w:asciiTheme="minorHAnsi" w:hAnsiTheme="minorHAnsi"/>
+          <w:sz w:val="22"/>
+          <w:szCs w:val="22"/>
+        </w:rPr>
+        <w:t xml:space="preserve"> has logged in.</w:t>
+      </w:r>
     </w:p>
     <w:p>
       <w:pPr>
@@ -11280,135 +11181,6 @@
           <w:sz w:val="22"/>
           <w:szCs w:val="22"/>
         </w:rPr>
-        <w:t xml:space="preserve">Trigger: </w:t>
-      </w:r>
-      <w:r>
-        <w:rPr>
-          <w:rFonts w:asciiTheme="minorHAnsi" w:hAnsiTheme="minorHAnsi"/>
-          <w:sz w:val="22"/>
-          <w:szCs w:val="22"/>
-        </w:rPr>
-        <w:t>Admin</w:t>
-      </w:r>
-      <w:r>
-        <w:rPr>
-          <w:rFonts w:asciiTheme="minorHAnsi" w:hAnsiTheme="minorHAnsi"/>
-          <w:sz w:val="22"/>
-          <w:szCs w:val="22"/>
-        </w:rPr>
-        <w:t xml:space="preserve"> clicks on </w:t>
-      </w:r>
-      <w:r>
-        <w:rPr>
-          <w:rFonts w:asciiTheme="minorHAnsi" w:hAnsiTheme="minorHAnsi"/>
-          <w:b/>
-          <w:bCs/>
-          <w:sz w:val="22"/>
-          <w:szCs w:val="22"/>
-          <w:u w:val="single"/>
-        </w:rPr>
-        <w:t>Deactivate User</w:t>
-      </w:r>
-      <w:r>
-        <w:rPr>
-          <w:rFonts w:asciiTheme="minorHAnsi" w:hAnsiTheme="minorHAnsi"/>
-          <w:b/>
-          <w:bCs/>
-          <w:sz w:val="22"/>
-          <w:szCs w:val="22"/>
-        </w:rPr>
-        <w:t xml:space="preserve"> </w:t>
-      </w:r>
-      <w:r>
-        <w:rPr>
-          <w:rFonts w:asciiTheme="minorHAnsi" w:hAnsiTheme="minorHAnsi"/>
-          <w:sz w:val="22"/>
-          <w:szCs w:val="22"/>
-        </w:rPr>
-        <w:t>button</w:t>
-      </w:r>
-      <w:r>
-        <w:rPr>
-          <w:rFonts w:asciiTheme="minorHAnsi" w:hAnsiTheme="minorHAnsi"/>
-          <w:sz w:val="22"/>
-          <w:szCs w:val="22"/>
-        </w:rPr>
-        <w:t xml:space="preserve"> next to user’s name</w:t>
-      </w:r>
-      <w:r>
-        <w:rPr>
-          <w:rFonts w:asciiTheme="minorHAnsi" w:hAnsiTheme="minorHAnsi"/>
-          <w:sz w:val="22"/>
-          <w:szCs w:val="22"/>
-        </w:rPr>
-        <w:t>.</w:t>
-      </w:r>
-    </w:p>
-    <w:p>
-      <w:pPr>
-        <w:rPr>
-          <w:rFonts w:asciiTheme="minorHAnsi" w:hAnsiTheme="minorHAnsi"/>
-          <w:b/>
-          <w:bCs/>
-          <w:sz w:val="22"/>
-          <w:szCs w:val="22"/>
-        </w:rPr>
-      </w:pPr>
-      <w:r>
-        <w:rPr>
-          <w:rFonts w:asciiTheme="minorHAnsi" w:hAnsiTheme="minorHAnsi"/>
-          <w:b/>
-          <w:bCs/>
-          <w:sz w:val="22"/>
-          <w:szCs w:val="22"/>
-        </w:rPr>
-        <w:tab/>
-      </w:r>
-      <w:r>
-        <w:rPr>
-          <w:rFonts w:asciiTheme="minorHAnsi" w:hAnsiTheme="minorHAnsi"/>
-          <w:b/>
-          <w:bCs/>
-          <w:sz w:val="22"/>
-          <w:szCs w:val="22"/>
-        </w:rPr>
-        <w:tab/>
-        <w:t xml:space="preserve">Pre-conditions: </w:t>
-      </w:r>
-      <w:r>
-        <w:rPr>
-          <w:rFonts w:asciiTheme="minorHAnsi" w:hAnsiTheme="minorHAnsi"/>
-          <w:sz w:val="22"/>
-          <w:szCs w:val="22"/>
-        </w:rPr>
-        <w:t>Admin</w:t>
-      </w:r>
-      <w:r>
-        <w:rPr>
-          <w:rFonts w:asciiTheme="minorHAnsi" w:hAnsiTheme="minorHAnsi"/>
-          <w:sz w:val="22"/>
-          <w:szCs w:val="22"/>
-        </w:rPr>
-        <w:t xml:space="preserve"> has logged in.</w:t>
-      </w:r>
-    </w:p>
-    <w:p>
-      <w:pPr>
-        <w:ind w:left="360"/>
-        <w:rPr>
-          <w:rFonts w:asciiTheme="minorHAnsi" w:hAnsiTheme="minorHAnsi"/>
-          <w:sz w:val="22"/>
-          <w:szCs w:val="22"/>
-        </w:rPr>
-      </w:pPr>
-      <w:r>
-        <w:rPr>
-          <w:rFonts w:asciiTheme="minorHAnsi" w:hAnsiTheme="minorHAnsi"/>
-          <w:b/>
-          <w:bCs/>
-          <w:sz w:val="22"/>
-          <w:szCs w:val="22"/>
-        </w:rPr>
         <w:t xml:space="preserve">Post-conditions: </w:t>
       </w:r>
       <w:r>
@@ -11419,7 +11191,6 @@
         </w:rPr>
         <w:t xml:space="preserve">User will be assigned 0 in </w:t>
       </w:r>
-      <w:proofErr w:type="spellStart"/>
       <w:r>
         <w:rPr>
           <w:rFonts w:asciiTheme="minorHAnsi" w:hAnsiTheme="minorHAnsi"/>
@@ -11430,7 +11201,6 @@
         </w:rPr>
         <w:t>IsActive</w:t>
       </w:r>
-      <w:proofErr w:type="spellEnd"/>
       <w:r>
         <w:rPr>
           <w:rFonts w:asciiTheme="minorHAnsi" w:hAnsiTheme="minorHAnsi"/>
@@ -11439,7 +11209,6 @@
         </w:rPr>
         <w:t xml:space="preserve"> entity in </w:t>
       </w:r>
-      <w:proofErr w:type="spellStart"/>
       <w:r>
         <w:rPr>
           <w:rFonts w:asciiTheme="minorHAnsi" w:hAnsiTheme="minorHAnsi"/>
@@ -11450,7 +11219,6 @@
         </w:rPr>
         <w:t>Tbl_User</w:t>
       </w:r>
-      <w:proofErr w:type="spellEnd"/>
       <w:r>
         <w:rPr>
           <w:rFonts w:asciiTheme="minorHAnsi" w:hAnsiTheme="minorHAnsi"/>
@@ -11515,7 +11283,7 @@
           <v:shape id="_x0000_i1045" type="#_x0000_t75" style="width:468pt;height:26.4pt" o:ole="">
             <v:imagedata r:id="rId59" o:title=""/>
           </v:shape>
-          <o:OLEObject Type="Embed" ProgID="Visio.Drawing.15" ShapeID="_x0000_i1045" DrawAspect="Content" ObjectID="_1361139163" r:id="rId60"/>
+          <o:OLEObject Type="Embed" ProgID="Visio.Drawing.15" ShapeID="_x0000_i1045" DrawAspect="Content" ObjectID="_1361282642" r:id="rId60"/>
         </w:object>
       </w:r>
     </w:p>
@@ -11641,18 +11409,8 @@
           <w:sz w:val="22"/>
           <w:szCs w:val="22"/>
         </w:rPr>
-        <w:t xml:space="preserve">Admin’s email address and password exists in </w:t>
-      </w:r>
-      <w:proofErr w:type="spellStart"/>
-      <w:r>
-        <w:rPr>
-          <w:rFonts w:asciiTheme="minorHAnsi" w:hAnsiTheme="minorHAnsi"/>
-          <w:sz w:val="22"/>
-          <w:szCs w:val="22"/>
-        </w:rPr>
-        <w:t>Tbl_Admin</w:t>
-      </w:r>
-      <w:proofErr w:type="spellEnd"/>
+        <w:t>Admin’s email address and password exists in Tbl_Admin</w:t>
+      </w:r>
       <w:r>
         <w:rPr>
           <w:rFonts w:asciiTheme="minorHAnsi" w:hAnsiTheme="minorHAnsi"/>
@@ -11965,7 +11723,7 @@
           <v:shape id="_x0000_i1046" type="#_x0000_t75" style="width:480pt;height:27.2pt" o:ole="">
             <v:imagedata r:id="rId61" o:title=""/>
           </v:shape>
-          <o:OLEObject Type="Embed" ProgID="Visio.Drawing.15" ShapeID="_x0000_i1046" DrawAspect="Content" ObjectID="_1361139164" r:id="rId62"/>
+          <o:OLEObject Type="Embed" ProgID="Visio.Drawing.15" ShapeID="_x0000_i1046" DrawAspect="Content" ObjectID="_1361282643" r:id="rId62"/>
         </w:object>
       </w:r>
     </w:p>
@@ -12214,15 +11972,7 @@
           <w:rFonts w:asciiTheme="minorHAnsi" w:hAnsiTheme="minorHAnsi"/>
         </w:rPr>
         <w:lastRenderedPageBreak/>
-        <w:t xml:space="preserve">Following System Sequence Diagram covers the User functionality such as login </w:t>
-      </w:r>
-      <w:bookmarkStart w:id="27" w:name="_GoBack"/>
-      <w:bookmarkEnd w:id="27"/>
-      <w:r>
-        <w:rPr>
-          <w:rFonts w:asciiTheme="minorHAnsi" w:hAnsiTheme="minorHAnsi"/>
-        </w:rPr>
-        <w:t xml:space="preserve">and registration. </w:t>
+        <w:t xml:space="preserve">Following System Sequence Diagram covers the User functionality such as login and registration. </w:t>
       </w:r>
     </w:p>
     <w:p>
@@ -12286,7 +12036,7 @@
           <w:rFonts w:asciiTheme="minorHAnsi" w:hAnsiTheme="minorHAnsi"/>
         </w:rPr>
       </w:pPr>
-      <w:bookmarkStart w:id="28" w:name="_Toc413492213"/>
+      <w:bookmarkStart w:id="27" w:name="_Toc413492213"/>
       <w:r>
         <w:rPr>
           <w:rFonts w:asciiTheme="minorHAnsi" w:hAnsiTheme="minorHAnsi"/>
@@ -12294,7 +12044,7 @@
         <w:lastRenderedPageBreak/>
         <w:t>4.3 Data Flow Diagram</w:t>
       </w:r>
-      <w:bookmarkEnd w:id="28"/>
+      <w:bookmarkEnd w:id="27"/>
     </w:p>
     <w:p>
       <w:pPr>
@@ -12522,7 +12272,16 @@
           <w:bCs/>
           <w:u w:val="single"/>
         </w:rPr>
-        <w:t>User flow</w:t>
+        <w:t>Level-3 DFD – Flow of User Data in</w:t>
+      </w:r>
+      <w:r>
+        <w:rPr>
+          <w:rFonts w:asciiTheme="minorHAnsi" w:hAnsiTheme="minorHAnsi"/>
+          <w:b/>
+          <w:bCs/>
+          <w:u w:val="single"/>
+        </w:rPr>
+        <w:t xml:space="preserve"> EJCA</w:t>
       </w:r>
     </w:p>
     <w:p>
@@ -12606,7 +12365,36 @@
           <w:u w:val="single"/>
         </w:rPr>
         <w:lastRenderedPageBreak/>
-        <w:t>Data flow</w:t>
+        <w:t xml:space="preserve">Level-3 DFD – Flow </w:t>
+      </w:r>
+      <w:r>
+        <w:rPr>
+          <w:rFonts w:asciiTheme="minorHAnsi" w:hAnsiTheme="minorHAnsi"/>
+          <w:b/>
+          <w:bCs/>
+          <w:u w:val="single"/>
+        </w:rPr>
+        <w:t>of Jobs</w:t>
+      </w:r>
+      <w:bookmarkStart w:id="28" w:name="_GoBack"/>
+      <w:bookmarkEnd w:id="28"/>
+      <w:r>
+        <w:rPr>
+          <w:rFonts w:asciiTheme="minorHAnsi" w:hAnsiTheme="minorHAnsi"/>
+          <w:b/>
+          <w:bCs/>
+          <w:u w:val="single"/>
+        </w:rPr>
+        <w:t xml:space="preserve"> Data in</w:t>
+      </w:r>
+      <w:r>
+        <w:rPr>
+          <w:rFonts w:asciiTheme="minorHAnsi" w:hAnsiTheme="minorHAnsi"/>
+          <w:b/>
+          <w:bCs/>
+          <w:u w:val="single"/>
+        </w:rPr>
+        <w:t xml:space="preserve"> EJCA</w:t>
       </w:r>
     </w:p>
     <w:p>
@@ -12729,7 +12517,7 @@
           <v:shape id="_x0000_i1047" type="#_x0000_t75" style="width:468pt;height:382.4pt" o:ole="">
             <v:imagedata r:id="rId69" o:title=""/>
           </v:shape>
-          <o:OLEObject Type="Embed" ProgID="Visio.Drawing.11" ShapeID="_x0000_i1047" DrawAspect="Content" ObjectID="_1361139165" r:id="rId70"/>
+          <o:OLEObject Type="Embed" ProgID="Visio.Drawing.11" ShapeID="_x0000_i1047" DrawAspect="Content" ObjectID="_1361282644" r:id="rId70"/>
         </w:object>
       </w:r>
     </w:p>
@@ -14846,7 +14634,6 @@
   <w:style w:type="character" w:default="1" w:styleId="DefaultParagraphFont">
     <w:name w:val="Default Paragraph Font"/>
     <w:uiPriority w:val="1"/>
-    <w:semiHidden/>
     <w:unhideWhenUsed/>
   </w:style>
   <w:style w:type="table" w:default="1" w:styleId="TableNormal">
@@ -15419,7 +15206,6 @@
   <w:style w:type="character" w:default="1" w:styleId="DefaultParagraphFont">
     <w:name w:val="Default Paragraph Font"/>
     <w:uiPriority w:val="1"/>
-    <w:semiHidden/>
     <w:unhideWhenUsed/>
   </w:style>
   <w:style w:type="table" w:default="1" w:styleId="TableNormal">
@@ -15996,7 +15782,7 @@
 </file>
 
 <file path=customXml/itemProps1.xml><?xml version="1.0" encoding="utf-8"?>
-<ds:datastoreItem xmlns:ds="http://schemas.openxmlformats.org/officeDocument/2006/customXml" ds:itemID="{1C4C22FB-B1FB-3B40-8BF2-65BE8BDD2FAA}">
+<ds:datastoreItem xmlns:ds="http://schemas.openxmlformats.org/officeDocument/2006/customXml" ds:itemID="{A3D3331D-23E1-2F41-9D4E-AC8AFBF237C1}">
   <ds:schemaRefs>
     <ds:schemaRef ds:uri="http://schemas.openxmlformats.org/officeDocument/2006/bibliography"/>
   </ds:schemaRefs>

--- a/Design Specification/Computech Corporation - Design Specifications.docx
+++ b/Design Specification/Computech Corporation - Design Specifications.docx
@@ -4443,7 +4443,43 @@
           <w:sz w:val="22"/>
           <w:szCs w:val="22"/>
         </w:rPr>
-        <w:t>Below is a partial UML class diagram illustrating the design of the controllers in the software system.  Note that the lack of relational edged between each class is due to the ASP.NET framework’s low coupling of unrelated software components.  Also note that each method is public, and most return an ActionResult associated with a .cshtml web page, allowing the user to access the content of the application.  The model classes in the application closely follow the field layout of the database, whose diagram is given in section 4.4.</w:t>
+        <w:t xml:space="preserve">Below is a partial UML class diagram illustrating the design of the controllers in the software system.  Note that the lack of relational edged between each class is due to the ASP.NET framework’s low coupling of unrelated software components.  Also note that each method is public, and most return an </w:t>
+      </w:r>
+      <w:proofErr w:type="spellStart"/>
+      <w:r>
+        <w:rPr>
+          <w:rFonts w:asciiTheme="minorHAnsi" w:hAnsiTheme="minorHAnsi"/>
+          <w:sz w:val="22"/>
+          <w:szCs w:val="22"/>
+        </w:rPr>
+        <w:t>ActionResult</w:t>
+      </w:r>
+      <w:proofErr w:type="spellEnd"/>
+      <w:r>
+        <w:rPr>
+          <w:rFonts w:asciiTheme="minorHAnsi" w:hAnsiTheme="minorHAnsi"/>
+          <w:sz w:val="22"/>
+          <w:szCs w:val="22"/>
+        </w:rPr>
+        <w:t xml:space="preserve"> associated with a .</w:t>
+      </w:r>
+      <w:proofErr w:type="spellStart"/>
+      <w:r>
+        <w:rPr>
+          <w:rFonts w:asciiTheme="minorHAnsi" w:hAnsiTheme="minorHAnsi"/>
+          <w:sz w:val="22"/>
+          <w:szCs w:val="22"/>
+        </w:rPr>
+        <w:t>cshtml</w:t>
+      </w:r>
+      <w:proofErr w:type="spellEnd"/>
+      <w:r>
+        <w:rPr>
+          <w:rFonts w:asciiTheme="minorHAnsi" w:hAnsiTheme="minorHAnsi"/>
+          <w:sz w:val="22"/>
+          <w:szCs w:val="22"/>
+        </w:rPr>
+        <w:t xml:space="preserve"> web page, allowing the user to access the content of the application.  The model classes in the application closely follow the field layout of the database, whose diagram is given in section 4.4.</w:t>
       </w:r>
     </w:p>
     <w:p>
@@ -4747,7 +4783,43 @@
           <w:sz w:val="22"/>
           <w:szCs w:val="22"/>
         </w:rPr>
-        <w:t xml:space="preserve"> with 16 GB of RAM, and the software it runs is an IIS 7.5 webserver and a Microsoft SQL Server 2008 R2 database. This piece of hardware is owned by Computech and is used to receive HTTP requests and provide HTTP responses, ensuring the constant availability of the application.  Additionally, each user of the application will access it using his or her own machine, whether that be in a desktop environment, or through a laptop, smartphone, or tablet.  The desktop or laptop devices supported are limited to any device running a </w:t>
+        <w:t xml:space="preserve"> with 16 GB of RAM, and the software it runs is an IIS 7.5 webserver and a Microsoft SQL Server 2008 R2 database. This piece of hardware is owned by </w:t>
+      </w:r>
+      <w:proofErr w:type="spellStart"/>
+      <w:r>
+        <w:rPr>
+          <w:rFonts w:asciiTheme="minorHAnsi" w:hAnsiTheme="minorHAnsi"/>
+          <w:sz w:val="22"/>
+          <w:szCs w:val="22"/>
+        </w:rPr>
+        <w:t>Computech</w:t>
+      </w:r>
+      <w:proofErr w:type="spellEnd"/>
+      <w:r>
+        <w:rPr>
+          <w:rFonts w:asciiTheme="minorHAnsi" w:hAnsiTheme="minorHAnsi"/>
+          <w:sz w:val="22"/>
+          <w:szCs w:val="22"/>
+        </w:rPr>
+        <w:t xml:space="preserve"> and is used to receive HTTP requests and provide HTTP responses, ensuring the constant availability of the application.  Additionally, each user of the application will access it using his or her own machine, whether that </w:t>
+      </w:r>
+      <w:proofErr w:type="gramStart"/>
+      <w:r>
+        <w:rPr>
+          <w:rFonts w:asciiTheme="minorHAnsi" w:hAnsiTheme="minorHAnsi"/>
+          <w:sz w:val="22"/>
+          <w:szCs w:val="22"/>
+        </w:rPr>
+        <w:t>be</w:t>
+      </w:r>
+      <w:proofErr w:type="gramEnd"/>
+      <w:r>
+        <w:rPr>
+          <w:rFonts w:asciiTheme="minorHAnsi" w:hAnsiTheme="minorHAnsi"/>
+          <w:sz w:val="22"/>
+          <w:szCs w:val="22"/>
+        </w:rPr>
+        <w:t xml:space="preserve"> in a desktop environment, or through a laptop, smartphone, or tablet.  The desktop or laptop devices supported are limited to any device running a </w:t>
       </w:r>
       <w:r>
         <w:rPr>
@@ -4809,7 +4881,7 @@
           <v:shape id="_x0000_i1025" type="#_x0000_t75" style="width:467.2pt;height:137.6pt" o:ole="">
             <v:imagedata r:id="rId19" o:title=""/>
           </v:shape>
-          <o:OLEObject Type="Embed" ProgID="Visio.Drawing.15" ShapeID="_x0000_i1025" DrawAspect="Content" ObjectID="_1361282622" r:id="rId20"/>
+          <o:OLEObject Type="Embed" ProgID="Visio.Drawing.15" ShapeID="_x0000_i1025" DrawAspect="Content" ObjectID="_1361287608" r:id="rId20"/>
         </w:object>
       </w:r>
     </w:p>
@@ -4875,7 +4947,43 @@
           <w:sz w:val="22"/>
           <w:szCs w:val="22"/>
         </w:rPr>
-        <w:t xml:space="preserve">the Model View Controller (MVC) software architecture, a design pattern offered as part of the Microsoft ASP.NET framework.  Since this architecture provides a simple three-tier system for displaying pages and managing data, it is ideal for the needs of EJCA.  Being a web application, EJCA will also require a web service, which will run on a web server.  The EJCA has three controllers, which provide the logic and data processing functionality of the web application.  They are the Home controller, handling the logic of the site’s homepage, the User controller, handling the logic of all user-related activities, and the JobSearch controller, handling the logic of searching for jobs.  Each controller has views it controls, which are displayed to the user as .cshtml web pages.  Additionally, the application uses three user model C# classes to interface with the database, accessing and manipulating user data.  Also, the application makes use of Microsoft’s Entity Framework to provide a model for the jobs database so that users may filter and search for jobs.  From a language perspective, the controllers and models are written in C# and the views are written in CSHTML using the Razor syntax.  For the frontend user interface, the </w:t>
+        <w:t xml:space="preserve">the Model View Controller (MVC) software architecture, a design pattern offered as part of the Microsoft ASP.NET framework.  Since this architecture provides a simple three-tier system for displaying pages and managing data, it is ideal for the needs of EJCA.  Being a web application, EJCA will also require a web service, which will run on a web server.  The EJCA has three controllers, which provide the logic and data processing functionality of the web application.  They are the Home controller, handling the logic of the site’s homepage, the User controller, handling the logic of all user-related activities, and the </w:t>
+      </w:r>
+      <w:proofErr w:type="spellStart"/>
+      <w:r>
+        <w:rPr>
+          <w:rFonts w:asciiTheme="minorHAnsi" w:hAnsiTheme="minorHAnsi"/>
+          <w:sz w:val="22"/>
+          <w:szCs w:val="22"/>
+        </w:rPr>
+        <w:t>JobSearch</w:t>
+      </w:r>
+      <w:proofErr w:type="spellEnd"/>
+      <w:r>
+        <w:rPr>
+          <w:rFonts w:asciiTheme="minorHAnsi" w:hAnsiTheme="minorHAnsi"/>
+          <w:sz w:val="22"/>
+          <w:szCs w:val="22"/>
+        </w:rPr>
+        <w:t xml:space="preserve"> controller, handling the logic of searching for jobs.  Each controller has views it controls, which are displayed to the user as .</w:t>
+      </w:r>
+      <w:proofErr w:type="spellStart"/>
+      <w:r>
+        <w:rPr>
+          <w:rFonts w:asciiTheme="minorHAnsi" w:hAnsiTheme="minorHAnsi"/>
+          <w:sz w:val="22"/>
+          <w:szCs w:val="22"/>
+        </w:rPr>
+        <w:t>cshtml</w:t>
+      </w:r>
+      <w:proofErr w:type="spellEnd"/>
+      <w:r>
+        <w:rPr>
+          <w:rFonts w:asciiTheme="minorHAnsi" w:hAnsiTheme="minorHAnsi"/>
+          <w:sz w:val="22"/>
+          <w:szCs w:val="22"/>
+        </w:rPr>
+        <w:t xml:space="preserve"> web pages.  Additionally, the application uses three user model C# classes to interface with the database, accessing and manipulating user data.  Also, the application makes use of Microsoft’s Entity Framework to provide a model for the jobs database so that users may filter and search for jobs.  From a language perspective, the controllers and models are written in C# and the views are written in CSHTML using the Razor syntax.  For the frontend user interface, the </w:t>
       </w:r>
       <w:r>
         <w:rPr>
@@ -4891,7 +4999,25 @@
           <w:sz w:val="22"/>
           <w:szCs w:val="22"/>
         </w:rPr>
-        <w:t xml:space="preserve"> framework is used both for its professional and modern look and also for its mobile device compatibility.  Bootstrap is accessed by using its Cascading Style Sheets (.css files) and JavaScript library, which allow for an easy mobile rendering when screen pixel widths of under 768px are detected. </w:t>
+        <w:t xml:space="preserve"> framework is used both for its professional and modern look and also for its mobile device compatibility.  Bootstrap is accessed by using its Cascading Style Sheets (.</w:t>
+      </w:r>
+      <w:proofErr w:type="spellStart"/>
+      <w:r>
+        <w:rPr>
+          <w:rFonts w:asciiTheme="minorHAnsi" w:hAnsiTheme="minorHAnsi"/>
+          <w:sz w:val="22"/>
+          <w:szCs w:val="22"/>
+        </w:rPr>
+        <w:t>css</w:t>
+      </w:r>
+      <w:proofErr w:type="spellEnd"/>
+      <w:r>
+        <w:rPr>
+          <w:rFonts w:asciiTheme="minorHAnsi" w:hAnsiTheme="minorHAnsi"/>
+          <w:sz w:val="22"/>
+          <w:szCs w:val="22"/>
+        </w:rPr>
+        <w:t xml:space="preserve"> files) and JavaScript library, which allow for an easy mobile rendering when screen pixel widths of under 768px are detected. </w:t>
       </w:r>
     </w:p>
     <w:p>
@@ -5052,7 +5178,25 @@
           <w:sz w:val="22"/>
           <w:szCs w:val="22"/>
         </w:rPr>
-        <w:t>Also, the Computech webserver, IIS 7.5, uses an SSL certificate to authenticate and encrypt data transmitted between users and the site using HTTPS, so that user data flows securely between the client and server.  This is activated for each application use, as the EJCA is coded to request a secure connection channel from the server during the initial handshake.</w:t>
+        <w:t xml:space="preserve">Also, the </w:t>
+      </w:r>
+      <w:proofErr w:type="spellStart"/>
+      <w:r>
+        <w:rPr>
+          <w:rFonts w:asciiTheme="minorHAnsi" w:hAnsiTheme="minorHAnsi"/>
+          <w:sz w:val="22"/>
+          <w:szCs w:val="22"/>
+        </w:rPr>
+        <w:t>Computech</w:t>
+      </w:r>
+      <w:proofErr w:type="spellEnd"/>
+      <w:r>
+        <w:rPr>
+          <w:rFonts w:asciiTheme="minorHAnsi" w:hAnsiTheme="minorHAnsi"/>
+          <w:sz w:val="22"/>
+          <w:szCs w:val="22"/>
+        </w:rPr>
+        <w:t xml:space="preserve"> webserver, IIS 7.5, uses an SSL certificate to authenticate and encrypt data transmitted between users and the site using HTTPS, so that user data flows securely between the client and server.  This is activated for each application use, as the EJCA is coded to request a secure connection channel from the server during the initial handshake.</w:t>
       </w:r>
     </w:p>
     <w:p/>
@@ -5086,7 +5230,25 @@
           <w:sz w:val="22"/>
           <w:szCs w:val="22"/>
         </w:rPr>
-        <w:t xml:space="preserve">The web application communication architecture consists of the communication between the different components of the software system and the communication between the running application on the user’s device and the Computech server.  The software system utilizes Microsoft’s ASP.NET MVC architecture, so </w:t>
+        <w:t xml:space="preserve">The web application communication architecture consists of the communication between the different components of the software system and the communication between the running application on the user’s device and the </w:t>
+      </w:r>
+      <w:proofErr w:type="spellStart"/>
+      <w:r>
+        <w:rPr>
+          <w:rFonts w:asciiTheme="minorHAnsi" w:hAnsiTheme="minorHAnsi"/>
+          <w:sz w:val="22"/>
+          <w:szCs w:val="22"/>
+        </w:rPr>
+        <w:t>Computech</w:t>
+      </w:r>
+      <w:proofErr w:type="spellEnd"/>
+      <w:r>
+        <w:rPr>
+          <w:rFonts w:asciiTheme="minorHAnsi" w:hAnsiTheme="minorHAnsi"/>
+          <w:sz w:val="22"/>
+          <w:szCs w:val="22"/>
+        </w:rPr>
+        <w:t xml:space="preserve"> server.  The software system utilizes Microsoft’s ASP.NET MVC architecture, so </w:t>
       </w:r>
       <w:r>
         <w:rPr>
@@ -5424,7 +5586,25 @@
           <w:sz w:val="22"/>
           <w:szCs w:val="22"/>
         </w:rPr>
-        <w:t>will also be available for use whenever it is run, barring any user internet connectivity problems.  This means that Computech’s webserver will function properly and that the application will not require periods of unavailability due to maintenance needs.</w:t>
+        <w:t xml:space="preserve">will also be available for use whenever it is run, barring any user internet connectivity problems.  This means that </w:t>
+      </w:r>
+      <w:proofErr w:type="spellStart"/>
+      <w:r>
+        <w:rPr>
+          <w:rFonts w:asciiTheme="minorHAnsi" w:hAnsiTheme="minorHAnsi"/>
+          <w:sz w:val="22"/>
+          <w:szCs w:val="22"/>
+        </w:rPr>
+        <w:t>Computech’s</w:t>
+      </w:r>
+      <w:proofErr w:type="spellEnd"/>
+      <w:r>
+        <w:rPr>
+          <w:rFonts w:asciiTheme="minorHAnsi" w:hAnsiTheme="minorHAnsi"/>
+          <w:sz w:val="22"/>
+          <w:szCs w:val="22"/>
+        </w:rPr>
+        <w:t xml:space="preserve"> webserver will function properly and that the application will not require periods of unavailability due to maintenance needs.</w:t>
       </w:r>
     </w:p>
     <w:p>
@@ -5798,7 +5978,7 @@
           <v:shape id="_x0000_i1026" type="#_x0000_t75" style="width:468pt;height:32pt" o:ole="">
             <v:imagedata r:id="rId21" o:title=""/>
           </v:shape>
-          <o:OLEObject Type="Embed" ProgID="Visio.Drawing.15" ShapeID="_x0000_i1026" DrawAspect="Content" ObjectID="_1361282623" r:id="rId22"/>
+          <o:OLEObject Type="Embed" ProgID="Visio.Drawing.15" ShapeID="_x0000_i1026" DrawAspect="Content" ObjectID="_1361287609" r:id="rId22"/>
         </w:object>
       </w:r>
     </w:p>
@@ -6241,7 +6421,7 @@
           <v:shape id="_x0000_i1027" type="#_x0000_t75" style="width:468pt;height:33.6pt" o:ole="">
             <v:imagedata r:id="rId23" o:title=""/>
           </v:shape>
-          <o:OLEObject Type="Embed" ProgID="Visio.Drawing.15" ShapeID="_x0000_i1027" DrawAspect="Content" ObjectID="_1361282624" r:id="rId24"/>
+          <o:OLEObject Type="Embed" ProgID="Visio.Drawing.15" ShapeID="_x0000_i1027" DrawAspect="Content" ObjectID="_1361287610" r:id="rId24"/>
         </w:object>
       </w:r>
     </w:p>
@@ -6394,7 +6574,7 @@
           <v:shape id="_x0000_i1028" type="#_x0000_t75" style="width:468pt;height:118.4pt" o:ole="">
             <v:imagedata r:id="rId25" o:title=""/>
           </v:shape>
-          <o:OLEObject Type="Embed" ProgID="Visio.Drawing.15" ShapeID="_x0000_i1028" DrawAspect="Content" ObjectID="_1361282625" r:id="rId26"/>
+          <o:OLEObject Type="Embed" ProgID="Visio.Drawing.15" ShapeID="_x0000_i1028" DrawAspect="Content" ObjectID="_1361287611" r:id="rId26"/>
         </w:object>
       </w:r>
     </w:p>
@@ -6724,7 +6904,7 @@
           <v:shape id="_x0000_i1029" type="#_x0000_t75" style="width:468pt;height:43.2pt" o:ole="">
             <v:imagedata r:id="rId27" o:title=""/>
           </v:shape>
-          <o:OLEObject Type="Embed" ProgID="Visio.Drawing.15" ShapeID="_x0000_i1029" DrawAspect="Content" ObjectID="_1361282626" r:id="rId28"/>
+          <o:OLEObject Type="Embed" ProgID="Visio.Drawing.15" ShapeID="_x0000_i1029" DrawAspect="Content" ObjectID="_1361287612" r:id="rId28"/>
         </w:object>
       </w:r>
     </w:p>
@@ -6868,7 +7048,7 @@
           <v:shape id="_x0000_i1030" type="#_x0000_t75" style="width:444.8pt;height:148pt" o:ole="">
             <v:imagedata r:id="rId29" o:title=""/>
           </v:shape>
-          <o:OLEObject Type="Embed" ProgID="Visio.Drawing.15" ShapeID="_x0000_i1030" DrawAspect="Content" ObjectID="_1361282627" r:id="rId30"/>
+          <o:OLEObject Type="Embed" ProgID="Visio.Drawing.15" ShapeID="_x0000_i1030" DrawAspect="Content" ObjectID="_1361287613" r:id="rId30"/>
         </w:object>
       </w:r>
     </w:p>
@@ -7247,7 +7427,7 @@
           <v:shape id="_x0000_i1031" type="#_x0000_t75" style="width:417.6pt;height:35.2pt" o:ole="">
             <v:imagedata r:id="rId31" o:title=""/>
           </v:shape>
-          <o:OLEObject Type="Embed" ProgID="Visio.Drawing.15" ShapeID="_x0000_i1031" DrawAspect="Content" ObjectID="_1361282628" r:id="rId32"/>
+          <o:OLEObject Type="Embed" ProgID="Visio.Drawing.15" ShapeID="_x0000_i1031" DrawAspect="Content" ObjectID="_1361287614" r:id="rId32"/>
         </w:object>
       </w:r>
     </w:p>
@@ -7778,7 +7958,7 @@
           <v:shape id="_x0000_i1032" type="#_x0000_t75" style="width:498.4pt;height:189.6pt" o:ole="">
             <v:imagedata r:id="rId33" o:title=""/>
           </v:shape>
-          <o:OLEObject Type="Embed" ProgID="Visio.Drawing.15" ShapeID="_x0000_i1032" DrawAspect="Content" ObjectID="_1361282629" r:id="rId34"/>
+          <o:OLEObject Type="Embed" ProgID="Visio.Drawing.15" ShapeID="_x0000_i1032" DrawAspect="Content" ObjectID="_1361287615" r:id="rId34"/>
         </w:object>
       </w:r>
     </w:p>
@@ -7861,7 +8041,7 @@
           <v:shape id="_x0000_i1033" type="#_x0000_t75" style="width:467.2pt;height:214.4pt" o:ole="">
             <v:imagedata r:id="rId35" o:title=""/>
           </v:shape>
-          <o:OLEObject Type="Embed" ProgID="Visio.Drawing.15" ShapeID="_x0000_i1033" DrawAspect="Content" ObjectID="_1361282630" r:id="rId36"/>
+          <o:OLEObject Type="Embed" ProgID="Visio.Drawing.15" ShapeID="_x0000_i1033" DrawAspect="Content" ObjectID="_1361287616" r:id="rId36"/>
         </w:object>
       </w:r>
     </w:p>
@@ -8262,7 +8442,7 @@
           <v:shape id="_x0000_i1034" type="#_x0000_t75" style="width:467.2pt;height:42.4pt" o:ole="">
             <v:imagedata r:id="rId37" o:title=""/>
           </v:shape>
-          <o:OLEObject Type="Embed" ProgID="Visio.Drawing.15" ShapeID="_x0000_i1034" DrawAspect="Content" ObjectID="_1361282631" r:id="rId38"/>
+          <o:OLEObject Type="Embed" ProgID="Visio.Drawing.15" ShapeID="_x0000_i1034" DrawAspect="Content" ObjectID="_1361287617" r:id="rId38"/>
         </w:object>
       </w:r>
     </w:p>
@@ -8774,7 +8954,7 @@
           <v:shape id="_x0000_i1035" type="#_x0000_t75" style="width:468pt;height:113.6pt" o:ole="">
             <v:imagedata r:id="rId39" o:title=""/>
           </v:shape>
-          <o:OLEObject Type="Embed" ProgID="Visio.Drawing.15" ShapeID="_x0000_i1035" DrawAspect="Content" ObjectID="_1361282632" r:id="rId40"/>
+          <o:OLEObject Type="Embed" ProgID="Visio.Drawing.15" ShapeID="_x0000_i1035" DrawAspect="Content" ObjectID="_1361287618" r:id="rId40"/>
         </w:object>
       </w:r>
     </w:p>
@@ -8904,7 +9084,7 @@
           <v:shape id="_x0000_i1036" type="#_x0000_t75" style="width:468pt;height:244pt" o:ole="">
             <v:imagedata r:id="rId41" o:title=""/>
           </v:shape>
-          <o:OLEObject Type="Embed" ProgID="Visio.Drawing.15" ShapeID="_x0000_i1036" DrawAspect="Content" ObjectID="_1361282633" r:id="rId42"/>
+          <o:OLEObject Type="Embed" ProgID="Visio.Drawing.15" ShapeID="_x0000_i1036" DrawAspect="Content" ObjectID="_1361287619" r:id="rId42"/>
         </w:object>
       </w:r>
     </w:p>
@@ -9245,7 +9425,7 @@
           <v:shape id="_x0000_i1037" type="#_x0000_t75" style="width:468pt;height:33.6pt" o:ole="">
             <v:imagedata r:id="rId43" o:title=""/>
           </v:shape>
-          <o:OLEObject Type="Embed" ProgID="Visio.Drawing.15" ShapeID="_x0000_i1037" DrawAspect="Content" ObjectID="_1361282634" r:id="rId44"/>
+          <o:OLEObject Type="Embed" ProgID="Visio.Drawing.15" ShapeID="_x0000_i1037" DrawAspect="Content" ObjectID="_1361287620" r:id="rId44"/>
         </w:object>
       </w:r>
     </w:p>
@@ -9366,7 +9546,7 @@
           <v:shape id="_x0000_i1038" type="#_x0000_t75" style="width:468pt;height:168.8pt" o:ole="">
             <v:imagedata r:id="rId45" o:title=""/>
           </v:shape>
-          <o:OLEObject Type="Embed" ProgID="Visio.Drawing.15" ShapeID="_x0000_i1038" DrawAspect="Content" ObjectID="_1361282635" r:id="rId46"/>
+          <o:OLEObject Type="Embed" ProgID="Visio.Drawing.15" ShapeID="_x0000_i1038" DrawAspect="Content" ObjectID="_1361287621" r:id="rId46"/>
         </w:object>
       </w:r>
     </w:p>
@@ -9757,7 +9937,7 @@
           <v:shape id="_x0000_i1039" type="#_x0000_t75" style="width:467.2pt;height:26.4pt" o:ole="">
             <v:imagedata r:id="rId47" o:title=""/>
           </v:shape>
-          <o:OLEObject Type="Embed" ProgID="Visio.Drawing.15" ShapeID="_x0000_i1039" DrawAspect="Content" ObjectID="_1361282636" r:id="rId48"/>
+          <o:OLEObject Type="Embed" ProgID="Visio.Drawing.15" ShapeID="_x0000_i1039" DrawAspect="Content" ObjectID="_1361287622" r:id="rId48"/>
         </w:object>
       </w:r>
     </w:p>
@@ -9878,7 +10058,7 @@
           <v:shape id="_x0000_i1040" type="#_x0000_t75" style="width:468pt;height:177.6pt" o:ole="">
             <v:imagedata r:id="rId49" o:title=""/>
           </v:shape>
-          <o:OLEObject Type="Embed" ProgID="Visio.Drawing.15" ShapeID="_x0000_i1040" DrawAspect="Content" ObjectID="_1361282637" r:id="rId50"/>
+          <o:OLEObject Type="Embed" ProgID="Visio.Drawing.15" ShapeID="_x0000_i1040" DrawAspect="Content" ObjectID="_1361287623" r:id="rId50"/>
         </w:object>
       </w:r>
     </w:p>
@@ -10120,7 +10300,25 @@
           <w:sz w:val="22"/>
           <w:szCs w:val="22"/>
         </w:rPr>
-        <w:t>Admin email id is stored in the Tbl_Admin table in database.</w:t>
+        <w:t xml:space="preserve">Admin email id is stored in the </w:t>
+      </w:r>
+      <w:proofErr w:type="spellStart"/>
+      <w:r>
+        <w:rPr>
+          <w:rFonts w:asciiTheme="minorHAnsi" w:hAnsiTheme="minorHAnsi"/>
+          <w:sz w:val="22"/>
+          <w:szCs w:val="22"/>
+        </w:rPr>
+        <w:t>Tbl_Admin</w:t>
+      </w:r>
+      <w:proofErr w:type="spellEnd"/>
+      <w:r>
+        <w:rPr>
+          <w:rFonts w:asciiTheme="minorHAnsi" w:hAnsiTheme="minorHAnsi"/>
+          <w:sz w:val="22"/>
+          <w:szCs w:val="22"/>
+        </w:rPr>
+        <w:t xml:space="preserve"> table in database.</w:t>
       </w:r>
     </w:p>
     <w:p>
@@ -10241,7 +10439,7 @@
           <v:shape id="_x0000_i1041" type="#_x0000_t75" style="width:468pt;height:34.4pt" o:ole="">
             <v:imagedata r:id="rId51" o:title=""/>
           </v:shape>
-          <o:OLEObject Type="Embed" ProgID="Visio.Drawing.15" ShapeID="_x0000_i1041" DrawAspect="Content" ObjectID="_1361282638" r:id="rId52"/>
+          <o:OLEObject Type="Embed" ProgID="Visio.Drawing.15" ShapeID="_x0000_i1041" DrawAspect="Content" ObjectID="_1361287624" r:id="rId52"/>
         </w:object>
       </w:r>
     </w:p>
@@ -10371,7 +10569,7 @@
           <v:shape id="_x0000_i1042" type="#_x0000_t75" style="width:467.2pt;height:132pt" o:ole="">
             <v:imagedata r:id="rId53" o:title=""/>
           </v:shape>
-          <o:OLEObject Type="Embed" ProgID="Visio.Drawing.15" ShapeID="_x0000_i1042" DrawAspect="Content" ObjectID="_1361282639" r:id="rId54"/>
+          <o:OLEObject Type="Embed" ProgID="Visio.Drawing.15" ShapeID="_x0000_i1042" DrawAspect="Content" ObjectID="_1361287625" r:id="rId54"/>
         </w:object>
       </w:r>
     </w:p>
@@ -10572,8 +10770,18 @@
           <w:sz w:val="22"/>
           <w:szCs w:val="22"/>
         </w:rPr>
-        <w:t>enters either first name or last name or both and click</w:t>
-      </w:r>
+        <w:t xml:space="preserve">enters either first name or last name or both and </w:t>
+      </w:r>
+      <w:proofErr w:type="gramStart"/>
+      <w:r>
+        <w:rPr>
+          <w:rFonts w:asciiTheme="minorHAnsi" w:hAnsiTheme="minorHAnsi"/>
+          <w:sz w:val="22"/>
+          <w:szCs w:val="22"/>
+        </w:rPr>
+        <w:t>click</w:t>
+      </w:r>
+      <w:proofErr w:type="gramEnd"/>
       <w:r>
         <w:rPr>
           <w:rFonts w:asciiTheme="minorHAnsi" w:hAnsiTheme="minorHAnsi"/>
@@ -10769,7 +10977,7 @@
           <v:shape id="_x0000_i1043" type="#_x0000_t75" style="width:498.4pt;height:28pt" o:ole="">
             <v:imagedata r:id="rId55" o:title=""/>
           </v:shape>
-          <o:OLEObject Type="Embed" ProgID="Visio.Drawing.15" ShapeID="_x0000_i1043" DrawAspect="Content" ObjectID="_1361282640" r:id="rId56"/>
+          <o:OLEObject Type="Embed" ProgID="Visio.Drawing.15" ShapeID="_x0000_i1043" DrawAspect="Content" ObjectID="_1361287626" r:id="rId56"/>
         </w:object>
       </w:r>
     </w:p>
@@ -10868,7 +11076,7 @@
           <v:shape id="_x0000_i1044" type="#_x0000_t75" style="width:498.4pt;height:176pt" o:ole="">
             <v:imagedata r:id="rId57" o:title=""/>
           </v:shape>
-          <o:OLEObject Type="Embed" ProgID="Visio.Drawing.15" ShapeID="_x0000_i1044" DrawAspect="Content" ObjectID="_1361282641" r:id="rId58"/>
+          <o:OLEObject Type="Embed" ProgID="Visio.Drawing.15" ShapeID="_x0000_i1044" DrawAspect="Content" ObjectID="_1361287627" r:id="rId58"/>
         </w:object>
       </w:r>
     </w:p>
@@ -10907,8 +11115,18 @@
           <w:sz w:val="22"/>
           <w:szCs w:val="22"/>
         </w:rPr>
-        <w:t>Admin’s email address and password exists in Tbl_Admin</w:t>
-      </w:r>
+        <w:t xml:space="preserve">Admin’s email address and password exists in </w:t>
+      </w:r>
+      <w:proofErr w:type="spellStart"/>
+      <w:r>
+        <w:rPr>
+          <w:rFonts w:asciiTheme="minorHAnsi" w:hAnsiTheme="minorHAnsi"/>
+          <w:sz w:val="22"/>
+          <w:szCs w:val="22"/>
+        </w:rPr>
+        <w:t>Tbl_Admin</w:t>
+      </w:r>
+      <w:proofErr w:type="spellEnd"/>
       <w:r>
         <w:rPr>
           <w:rFonts w:asciiTheme="minorHAnsi" w:hAnsiTheme="minorHAnsi"/>
@@ -11024,8 +11242,9 @@
           <w:sz w:val="22"/>
           <w:szCs w:val="22"/>
         </w:rPr>
-        <w:t>Admin can deactivate users which will disable them to login into their account.</w:t>
-      </w:r>
+        <w:t>Admin can deactivate users which will disable them to login into their account</w:t>
+      </w:r>
+      <w:proofErr w:type="gramStart"/>
       <w:r>
         <w:rPr>
           <w:rFonts w:asciiTheme="minorHAnsi" w:hAnsiTheme="minorHAnsi"/>
@@ -11034,6 +11253,15 @@
         </w:rPr>
         <w:t>.</w:t>
       </w:r>
+      <w:r>
+        <w:rPr>
+          <w:rFonts w:asciiTheme="minorHAnsi" w:hAnsiTheme="minorHAnsi"/>
+          <w:sz w:val="22"/>
+          <w:szCs w:val="22"/>
+        </w:rPr>
+        <w:t>.</w:t>
+      </w:r>
+      <w:proofErr w:type="gramEnd"/>
     </w:p>
     <w:p>
       <w:pPr>
@@ -11191,6 +11419,7 @@
         </w:rPr>
         <w:t xml:space="preserve">User will be assigned 0 in </w:t>
       </w:r>
+      <w:proofErr w:type="spellStart"/>
       <w:r>
         <w:rPr>
           <w:rFonts w:asciiTheme="minorHAnsi" w:hAnsiTheme="minorHAnsi"/>
@@ -11201,6 +11430,7 @@
         </w:rPr>
         <w:t>IsActive</w:t>
       </w:r>
+      <w:proofErr w:type="spellEnd"/>
       <w:r>
         <w:rPr>
           <w:rFonts w:asciiTheme="minorHAnsi" w:hAnsiTheme="minorHAnsi"/>
@@ -11209,6 +11439,7 @@
         </w:rPr>
         <w:t xml:space="preserve"> entity in </w:t>
       </w:r>
+      <w:proofErr w:type="spellStart"/>
       <w:r>
         <w:rPr>
           <w:rFonts w:asciiTheme="minorHAnsi" w:hAnsiTheme="minorHAnsi"/>
@@ -11219,6 +11450,7 @@
         </w:rPr>
         <w:t>Tbl_User</w:t>
       </w:r>
+      <w:proofErr w:type="spellEnd"/>
       <w:r>
         <w:rPr>
           <w:rFonts w:asciiTheme="minorHAnsi" w:hAnsiTheme="minorHAnsi"/>
@@ -11283,7 +11515,7 @@
           <v:shape id="_x0000_i1045" type="#_x0000_t75" style="width:468pt;height:26.4pt" o:ole="">
             <v:imagedata r:id="rId59" o:title=""/>
           </v:shape>
-          <o:OLEObject Type="Embed" ProgID="Visio.Drawing.15" ShapeID="_x0000_i1045" DrawAspect="Content" ObjectID="_1361282642" r:id="rId60"/>
+          <o:OLEObject Type="Embed" ProgID="Visio.Drawing.15" ShapeID="_x0000_i1045" DrawAspect="Content" ObjectID="_1361287628" r:id="rId60"/>
         </w:object>
       </w:r>
     </w:p>
@@ -11409,8 +11641,18 @@
           <w:sz w:val="22"/>
           <w:szCs w:val="22"/>
         </w:rPr>
-        <w:t>Admin’s email address and password exists in Tbl_Admin</w:t>
-      </w:r>
+        <w:t xml:space="preserve">Admin’s email address and password exists in </w:t>
+      </w:r>
+      <w:proofErr w:type="spellStart"/>
+      <w:r>
+        <w:rPr>
+          <w:rFonts w:asciiTheme="minorHAnsi" w:hAnsiTheme="minorHAnsi"/>
+          <w:sz w:val="22"/>
+          <w:szCs w:val="22"/>
+        </w:rPr>
+        <w:t>Tbl_Admin</w:t>
+      </w:r>
+      <w:proofErr w:type="spellEnd"/>
       <w:r>
         <w:rPr>
           <w:rFonts w:asciiTheme="minorHAnsi" w:hAnsiTheme="minorHAnsi"/>
@@ -11723,7 +11965,7 @@
           <v:shape id="_x0000_i1046" type="#_x0000_t75" style="width:480pt;height:27.2pt" o:ole="">
             <v:imagedata r:id="rId61" o:title=""/>
           </v:shape>
-          <o:OLEObject Type="Embed" ProgID="Visio.Drawing.15" ShapeID="_x0000_i1046" DrawAspect="Content" ObjectID="_1361282643" r:id="rId62"/>
+          <o:OLEObject Type="Embed" ProgID="Visio.Drawing.15" ShapeID="_x0000_i1046" DrawAspect="Content" ObjectID="_1361287629" r:id="rId62"/>
         </w:object>
       </w:r>
     </w:p>
@@ -12365,27 +12607,7 @@
           <w:u w:val="single"/>
         </w:rPr>
         <w:lastRenderedPageBreak/>
-        <w:t xml:space="preserve">Level-3 DFD – Flow </w:t>
-      </w:r>
-      <w:r>
-        <w:rPr>
-          <w:rFonts w:asciiTheme="minorHAnsi" w:hAnsiTheme="minorHAnsi"/>
-          <w:b/>
-          <w:bCs/>
-          <w:u w:val="single"/>
-        </w:rPr>
-        <w:t>of Jobs</w:t>
-      </w:r>
-      <w:bookmarkStart w:id="28" w:name="_GoBack"/>
-      <w:bookmarkEnd w:id="28"/>
-      <w:r>
-        <w:rPr>
-          <w:rFonts w:asciiTheme="minorHAnsi" w:hAnsiTheme="minorHAnsi"/>
-          <w:b/>
-          <w:bCs/>
-          <w:u w:val="single"/>
-        </w:rPr>
-        <w:t xml:space="preserve"> Data in</w:t>
+        <w:t>Level-3 DFD – Flow of Jobs Data in</w:t>
       </w:r>
       <w:r>
         <w:rPr>
@@ -12474,7 +12696,7 @@
           <w:rFonts w:asciiTheme="minorHAnsi" w:hAnsiTheme="minorHAnsi"/>
         </w:rPr>
       </w:pPr>
-      <w:bookmarkStart w:id="29" w:name="_Toc413492214"/>
+      <w:bookmarkStart w:id="28" w:name="_Toc413492214"/>
       <w:r>
         <w:rPr>
           <w:rFonts w:asciiTheme="minorHAnsi" w:hAnsiTheme="minorHAnsi"/>
@@ -12487,7 +12709,7 @@
         </w:rPr>
         <w:t xml:space="preserve"> Database Design</w:t>
       </w:r>
-      <w:bookmarkEnd w:id="29"/>
+      <w:bookmarkEnd w:id="28"/>
     </w:p>
     <w:p>
       <w:pPr>
@@ -12517,7 +12739,7 @@
           <v:shape id="_x0000_i1047" type="#_x0000_t75" style="width:468pt;height:382.4pt" o:ole="">
             <v:imagedata r:id="rId69" o:title=""/>
           </v:shape>
-          <o:OLEObject Type="Embed" ProgID="Visio.Drawing.11" ShapeID="_x0000_i1047" DrawAspect="Content" ObjectID="_1361282644" r:id="rId70"/>
+          <o:OLEObject Type="Embed" ProgID="Visio.Drawing.11" ShapeID="_x0000_i1047" DrawAspect="Content" ObjectID="_1361287630" r:id="rId70"/>
         </w:object>
       </w:r>
     </w:p>
@@ -12535,7 +12757,7 @@
           <w:rFonts w:asciiTheme="minorHAnsi" w:hAnsiTheme="minorHAnsi"/>
         </w:rPr>
       </w:pPr>
-      <w:bookmarkStart w:id="30" w:name="_Toc413492215"/>
+      <w:bookmarkStart w:id="29" w:name="_Toc413492215"/>
       <w:r>
         <w:rPr>
           <w:rFonts w:asciiTheme="minorHAnsi" w:hAnsiTheme="minorHAnsi"/>
@@ -12548,7 +12770,7 @@
         </w:rPr>
         <w:t xml:space="preserve"> Application Program Interface</w:t>
       </w:r>
-      <w:bookmarkEnd w:id="30"/>
+      <w:bookmarkEnd w:id="29"/>
     </w:p>
     <w:p>
       <w:pPr>
@@ -12557,57 +12779,169 @@
           <w:rFonts w:asciiTheme="minorHAnsi" w:hAnsiTheme="minorHAnsi"/>
         </w:rPr>
       </w:pPr>
-      <w:bookmarkStart w:id="31" w:name="_Toc413492216"/>
-      <w:r>
-        <w:rPr>
-          <w:rFonts w:asciiTheme="minorHAnsi" w:hAnsiTheme="minorHAnsi"/>
-        </w:rPr>
-        <w:t>4.6</w:t>
-      </w:r>
-      <w:r>
-        <w:rPr>
-          <w:rFonts w:asciiTheme="minorHAnsi" w:hAnsiTheme="minorHAnsi"/>
-        </w:rPr>
-        <w:t xml:space="preserve"> User Interface Design</w:t>
-      </w:r>
-      <w:bookmarkEnd w:id="31"/>
-    </w:p>
-    <w:p>
-      <w:pPr>
-        <w:pStyle w:val="Heading3"/>
-      </w:pPr>
-      <w:bookmarkStart w:id="32" w:name="_Toc413492217"/>
-      <w:r>
-        <w:t>4</w:t>
+      <w:r>
+        <w:rPr>
+          <w:rFonts w:asciiTheme="minorHAnsi" w:hAnsiTheme="minorHAnsi"/>
+        </w:rPr>
+        <w:t>4.5</w:t>
+      </w:r>
+      <w:r>
+        <w:rPr>
+          <w:rFonts w:asciiTheme="minorHAnsi" w:hAnsiTheme="minorHAnsi"/>
+        </w:rPr>
+        <w:t>.1 Google Authentication</w:t>
+      </w:r>
+    </w:p>
+    <w:p/>
+    <w:p>
+      <w:r>
+        <w:t>User has the ability to Login to EJCA with their Google account. This is achieved using the Google API (</w:t>
+      </w:r>
+      <w:proofErr w:type="spellStart"/>
+      <w:r>
+        <w:t>Microsoft.Owin.Security.Google</w:t>
+      </w:r>
+      <w:proofErr w:type="spellEnd"/>
+      <w:r>
+        <w:t>). Google API</w:t>
+      </w:r>
+      <w:r>
+        <w:t xml:space="preserve"> use</w:t>
+      </w:r>
+      <w:r>
+        <w:t>s</w:t>
+      </w:r>
+      <w:r>
+        <w:t xml:space="preserve"> the </w:t>
+      </w:r>
+      <w:proofErr w:type="spellStart"/>
+      <w:r>
+        <w:t>OAuth</w:t>
+      </w:r>
+      <w:proofErr w:type="spellEnd"/>
+      <w:r>
+        <w:t xml:space="preserve"> 2.0 protocol for authentication and authorization</w:t>
+      </w:r>
+      <w:r>
+        <w:t xml:space="preserve">. </w:t>
+      </w:r>
+      <w:r>
+        <w:t xml:space="preserve">EJCA Web App is registered with Google and </w:t>
+      </w:r>
+      <w:proofErr w:type="spellStart"/>
+      <w:r>
+        <w:t>OAuth</w:t>
+      </w:r>
+      <w:proofErr w:type="spellEnd"/>
+      <w:r>
+        <w:t xml:space="preserve"> 2.0 credentials were obtained from </w:t>
+      </w:r>
+      <w:r>
+        <w:fldChar w:fldCharType="begin"/>
+      </w:r>
+      <w:r>
+        <w:instrText xml:space="preserve"> HYPERLINK "https://console.developers.google.com/" \t "_blank" </w:instrText>
+      </w:r>
+      <w:r>
+        <w:fldChar w:fldCharType="separate"/>
+      </w:r>
+      <w:r>
+        <w:rPr>
+          <w:rStyle w:val="Hyperlink"/>
+          <w:u w:val="none"/>
+        </w:rPr>
+        <w:t>Google Developers Console</w:t>
+      </w:r>
+      <w:r>
+        <w:fldChar w:fldCharType="end"/>
       </w:r>
       <w:r>
         <w:t>.</w:t>
       </w:r>
       <w:r>
-        <w:t xml:space="preserve">6.1 </w:t>
-      </w:r>
-      <w:r>
-        <w:t>Home Page</w:t>
-      </w:r>
-      <w:bookmarkEnd w:id="32"/>
+        <w:br/>
+      </w:r>
+      <w:r>
+        <w:br/>
+        <w:t xml:space="preserve">When user selects the option to login via Google, the user is prompted to login using Google credentials. </w:t>
+      </w:r>
+      <w:r>
+        <w:t xml:space="preserve">After logging in, the user is asked whether they are willing to grant the permissions that your application is requesting. This process is called </w:t>
+      </w:r>
+      <w:r>
+        <w:rPr>
+          <w:i/>
+          <w:iCs/>
+        </w:rPr>
+        <w:t>user consent</w:t>
+      </w:r>
+      <w:r>
+        <w:t xml:space="preserve">. </w:t>
+      </w:r>
+    </w:p>
+    <w:p>
+      <w:r>
+        <w:t>If the user grants the permission, the Google Authorization Ser</w:t>
+      </w:r>
+      <w:r>
+        <w:t>ver sends EJCA</w:t>
+      </w:r>
+      <w:r>
+        <w:t xml:space="preserve"> an</w:t>
+      </w:r>
+      <w:r>
+        <w:t xml:space="preserve"> access token</w:t>
+      </w:r>
+      <w:r>
+        <w:t>. If the user does not grant the permissio</w:t>
+      </w:r>
+      <w:r>
+        <w:t xml:space="preserve">n, the server returns an error and the Application goes back to login page. Once an access token is received it is passed to the Google API to complete the authentication. </w:t>
+      </w:r>
     </w:p>
     <w:p/>
     <w:p>
-      <w:pPr>
-        <w:rPr>
-          <w:rFonts w:asciiTheme="minorHAnsi" w:hAnsiTheme="minorHAnsi"/>
-        </w:rPr>
-      </w:pPr>
+      <w:r>
+        <w:lastRenderedPageBreak/>
+        <w:tab/>
+      </w:r>
+      <w:r>
+        <w:tab/>
+      </w:r>
+      <w:r>
+        <w:tab/>
+      </w:r>
+      <w:r>
+        <w:tab/>
+        <w:t xml:space="preserve">EJCA  </w:t>
+      </w:r>
+      <w:r>
+        <w:tab/>
+      </w:r>
+      <w:r>
+        <w:tab/>
+      </w:r>
+      <w:r>
+        <w:tab/>
+      </w:r>
+      <w:r>
+        <w:tab/>
+      </w:r>
+      <w:r>
+        <w:tab/>
+        <w:t>Google Servers</w:t>
+      </w:r>
+    </w:p>
+    <w:p>
       <w:r>
         <w:rPr>
           <w:noProof/>
         </w:rPr>
-        <w:lastRenderedPageBreak/>
         <w:drawing>
-          <wp:inline distT="0" distB="0" distL="0" distR="0" wp14:anchorId="556D0D10" wp14:editId="539B08D6">
-            <wp:extent cx="5339751" cy="2656936"/>
-            <wp:effectExtent l="0" t="0" r="0" b="0"/>
-            <wp:docPr id="6" name="Picture 6"/>
+          <wp:inline distT="0" distB="0" distL="0" distR="0" wp14:anchorId="0D537412" wp14:editId="5B4666D8">
+            <wp:extent cx="5219700" cy="4559300"/>
+            <wp:effectExtent l="0" t="0" r="12700" b="12700"/>
+            <wp:docPr id="25" name="Picture 25"/>
             <wp:cNvGraphicFramePr>
               <a:graphicFrameLocks xmlns:a="http://schemas.openxmlformats.org/drawingml/2006/main" noChangeAspect="1"/>
             </wp:cNvGraphicFramePr>
@@ -12615,11 +12949,17 @@
               <a:graphicData uri="http://schemas.openxmlformats.org/drawingml/2006/picture">
                 <pic:pic xmlns:pic="http://schemas.openxmlformats.org/drawingml/2006/picture">
                   <pic:nvPicPr>
-                    <pic:cNvPr id="0" name=""/>
+                    <pic:cNvPr id="0" name="GoogleAPI.png"/>
                     <pic:cNvPicPr/>
                   </pic:nvPicPr>
                   <pic:blipFill>
-                    <a:blip r:embed="rId71"/>
+                    <a:blip r:embed="rId71">
+                      <a:extLst>
+                        <a:ext uri="{28A0092B-C50C-407E-A947-70E740481C1C}">
+                          <a14:useLocalDpi xmlns:a14="http://schemas.microsoft.com/office/drawing/2010/main" val="0"/>
+                        </a:ext>
+                      </a:extLst>
+                    </a:blip>
                     <a:stretch>
                       <a:fillRect/>
                     </a:stretch>
@@ -12627,7 +12967,7 @@
                   <pic:spPr>
                     <a:xfrm>
                       <a:off x="0" y="0"/>
-                      <a:ext cx="5339751" cy="2656936"/>
+                      <a:ext cx="5219700" cy="4559300"/>
                     </a:xfrm>
                     <a:prstGeom prst="rect">
                       <a:avLst/>
@@ -12640,14 +12980,72 @@
         </w:drawing>
       </w:r>
       <w:r>
+        <w:t xml:space="preserve"> </w:t>
+      </w:r>
+      <w:bookmarkStart w:id="30" w:name="_GoBack"/>
+      <w:bookmarkEnd w:id="30"/>
+    </w:p>
+    <w:p/>
+    <w:p/>
+    <w:p/>
+    <w:p>
+      <w:pPr>
+        <w:pStyle w:val="Heading2"/>
+        <w:rPr>
+          <w:rFonts w:asciiTheme="minorHAnsi" w:hAnsiTheme="minorHAnsi"/>
+        </w:rPr>
+      </w:pPr>
+      <w:bookmarkStart w:id="31" w:name="_Toc413492216"/>
+      <w:r>
+        <w:rPr>
+          <w:rFonts w:asciiTheme="minorHAnsi" w:hAnsiTheme="minorHAnsi"/>
+        </w:rPr>
+        <w:t>4.6</w:t>
+      </w:r>
+      <w:r>
+        <w:rPr>
+          <w:rFonts w:asciiTheme="minorHAnsi" w:hAnsiTheme="minorHAnsi"/>
+        </w:rPr>
+        <w:t xml:space="preserve"> User Interface Design</w:t>
+      </w:r>
+      <w:bookmarkEnd w:id="31"/>
+    </w:p>
+    <w:p>
+      <w:pPr>
+        <w:pStyle w:val="Heading3"/>
+      </w:pPr>
+      <w:bookmarkStart w:id="32" w:name="_Toc413492217"/>
+      <w:r>
+        <w:t>4</w:t>
+      </w:r>
+      <w:r>
+        <w:t>.</w:t>
+      </w:r>
+      <w:r>
+        <w:t xml:space="preserve">6.1 </w:t>
+      </w:r>
+      <w:r>
+        <w:t>Home Page</w:t>
+      </w:r>
+      <w:bookmarkEnd w:id="32"/>
+    </w:p>
+    <w:p/>
+    <w:p>
+      <w:pPr>
+        <w:rPr>
+          <w:rFonts w:asciiTheme="minorHAnsi" w:hAnsiTheme="minorHAnsi"/>
+        </w:rPr>
+      </w:pPr>
+      <w:r>
         <w:rPr>
           <w:noProof/>
         </w:rPr>
+        <w:lastRenderedPageBreak/>
         <w:drawing>
-          <wp:inline distT="0" distB="0" distL="0" distR="0" wp14:anchorId="7DAED467" wp14:editId="37176B61">
-            <wp:extent cx="5339751" cy="2449045"/>
-            <wp:effectExtent l="0" t="0" r="0" b="8890"/>
-            <wp:docPr id="7" name="Picture 7"/>
+          <wp:inline distT="0" distB="0" distL="0" distR="0" wp14:anchorId="556D0D10" wp14:editId="539B08D6">
+            <wp:extent cx="5339751" cy="2656936"/>
+            <wp:effectExtent l="0" t="0" r="0" b="0"/>
+            <wp:docPr id="6" name="Picture 6"/>
             <wp:cNvGraphicFramePr>
               <a:graphicFrameLocks xmlns:a="http://schemas.openxmlformats.org/drawingml/2006/main" noChangeAspect="1"/>
             </wp:cNvGraphicFramePr>
@@ -12667,7 +13065,7 @@
                   <pic:spPr>
                     <a:xfrm>
                       <a:off x="0" y="0"/>
-                      <a:ext cx="5346333" cy="2452064"/>
+                      <a:ext cx="5339751" cy="2656936"/>
                     </a:xfrm>
                     <a:prstGeom prst="rect">
                       <a:avLst/>
@@ -12679,55 +13077,15 @@
           </wp:inline>
         </w:drawing>
       </w:r>
-    </w:p>
-    <w:p>
-      <w:pPr>
-        <w:rPr>
-          <w:rFonts w:asciiTheme="minorHAnsi" w:hAnsiTheme="minorHAnsi"/>
-        </w:rPr>
-      </w:pPr>
-    </w:p>
-    <w:p>
-      <w:pPr>
-        <w:pStyle w:val="Heading3"/>
-      </w:pPr>
-      <w:bookmarkStart w:id="33" w:name="_Toc413492218"/>
-      <w:r>
-        <w:t>4.6.2 Register</w:t>
-      </w:r>
-      <w:bookmarkEnd w:id="33"/>
-      <w:r>
-        <w:t xml:space="preserve"> </w:t>
-      </w:r>
-    </w:p>
-    <w:p/>
-    <w:p>
-      <w:pPr>
-        <w:pStyle w:val="Heading4"/>
+      <w:r>
         <w:rPr>
           <w:noProof/>
-          <w:lang w:bidi="gu-IN"/>
-        </w:rPr>
-      </w:pPr>
-      <w:r>
-        <w:rPr>
-          <w:noProof/>
-          <w:lang w:bidi="gu-IN"/>
-        </w:rPr>
-        <w:lastRenderedPageBreak/>
-        <w:t>4.6.2.1 Empty register form</w:t>
-      </w:r>
-    </w:p>
-    <w:p>
-      <w:r>
-        <w:rPr>
-          <w:noProof/>
         </w:rPr>
         <w:drawing>
-          <wp:inline distT="0" distB="0" distL="0" distR="0" wp14:anchorId="187F3ABD" wp14:editId="63FD179C">
-            <wp:extent cx="5943600" cy="2264410"/>
-            <wp:effectExtent l="0" t="0" r="0" b="2540"/>
-            <wp:docPr id="15" name="Picture 15"/>
+          <wp:inline distT="0" distB="0" distL="0" distR="0" wp14:anchorId="7DAED467" wp14:editId="37176B61">
+            <wp:extent cx="5339751" cy="2449045"/>
+            <wp:effectExtent l="0" t="0" r="0" b="8890"/>
+            <wp:docPr id="7" name="Picture 7"/>
             <wp:cNvGraphicFramePr>
               <a:graphicFrameLocks xmlns:a="http://schemas.openxmlformats.org/drawingml/2006/main" noChangeAspect="1"/>
             </wp:cNvGraphicFramePr>
@@ -12747,7 +13105,7 @@
                   <pic:spPr>
                     <a:xfrm>
                       <a:off x="0" y="0"/>
-                      <a:ext cx="5943600" cy="2264410"/>
+                      <a:ext cx="5346333" cy="2452064"/>
                     </a:xfrm>
                     <a:prstGeom prst="rect">
                       <a:avLst/>
@@ -12762,22 +13120,52 @@
     </w:p>
     <w:p>
       <w:pPr>
+        <w:rPr>
+          <w:rFonts w:asciiTheme="minorHAnsi" w:hAnsiTheme="minorHAnsi"/>
+        </w:rPr>
+      </w:pPr>
+    </w:p>
+    <w:p>
+      <w:pPr>
+        <w:pStyle w:val="Heading3"/>
+      </w:pPr>
+      <w:bookmarkStart w:id="33" w:name="_Toc413492218"/>
+      <w:r>
+        <w:t>4.6.2 Register</w:t>
+      </w:r>
+      <w:bookmarkEnd w:id="33"/>
+      <w:r>
+        <w:t xml:space="preserve"> </w:t>
+      </w:r>
+    </w:p>
+    <w:p/>
+    <w:p>
+      <w:pPr>
         <w:pStyle w:val="Heading4"/>
-      </w:pPr>
-      <w:r>
-        <w:t>4.6.2.2 Empty fields error</w:t>
-      </w:r>
-    </w:p>
-    <w:p>
-      <w:r>
         <w:rPr>
           <w:noProof/>
+          <w:lang w:bidi="gu-IN"/>
+        </w:rPr>
+      </w:pPr>
+      <w:r>
+        <w:rPr>
+          <w:noProof/>
+          <w:lang w:bidi="gu-IN"/>
+        </w:rPr>
+        <w:lastRenderedPageBreak/>
+        <w:t>4.6.2.1 Empty register form</w:t>
+      </w:r>
+    </w:p>
+    <w:p>
+      <w:r>
+        <w:rPr>
+          <w:noProof/>
         </w:rPr>
         <w:drawing>
-          <wp:inline distT="0" distB="0" distL="0" distR="0" wp14:anchorId="7F7FA94A" wp14:editId="5F8E721E">
-            <wp:extent cx="5943600" cy="2402205"/>
-            <wp:effectExtent l="0" t="0" r="0" b="0"/>
-            <wp:docPr id="16" name="Picture 16"/>
+          <wp:inline distT="0" distB="0" distL="0" distR="0" wp14:anchorId="187F3ABD" wp14:editId="63FD179C">
+            <wp:extent cx="5943600" cy="2264410"/>
+            <wp:effectExtent l="0" t="0" r="0" b="2540"/>
+            <wp:docPr id="15" name="Picture 15"/>
             <wp:cNvGraphicFramePr>
               <a:graphicFrameLocks xmlns:a="http://schemas.openxmlformats.org/drawingml/2006/main" noChangeAspect="1"/>
             </wp:cNvGraphicFramePr>
@@ -12797,7 +13185,7 @@
                   <pic:spPr>
                     <a:xfrm>
                       <a:off x="0" y="0"/>
-                      <a:ext cx="5943600" cy="2402205"/>
+                      <a:ext cx="5943600" cy="2264410"/>
                     </a:xfrm>
                     <a:prstGeom prst="rect">
                       <a:avLst/>
@@ -12815,7 +13203,7 @@
         <w:pStyle w:val="Heading4"/>
       </w:pPr>
       <w:r>
-        <w:t>4.6.2.3 Password length error</w:t>
+        <w:t>4.6.2.2 Empty fields error</w:t>
       </w:r>
     </w:p>
     <w:p>
@@ -12824,10 +13212,10 @@
           <w:noProof/>
         </w:rPr>
         <w:drawing>
-          <wp:inline distT="0" distB="0" distL="0" distR="0" wp14:anchorId="76BCDB03" wp14:editId="462AF46E">
-            <wp:extent cx="5943600" cy="2060575"/>
+          <wp:inline distT="0" distB="0" distL="0" distR="0" wp14:anchorId="7F7FA94A" wp14:editId="5F8E721E">
+            <wp:extent cx="5943600" cy="2402205"/>
             <wp:effectExtent l="0" t="0" r="0" b="0"/>
-            <wp:docPr id="17" name="Picture 17"/>
+            <wp:docPr id="16" name="Picture 16"/>
             <wp:cNvGraphicFramePr>
               <a:graphicFrameLocks xmlns:a="http://schemas.openxmlformats.org/drawingml/2006/main" noChangeAspect="1"/>
             </wp:cNvGraphicFramePr>
@@ -12847,7 +13235,7 @@
                   <pic:spPr>
                     <a:xfrm>
                       <a:off x="0" y="0"/>
-                      <a:ext cx="5943600" cy="2060575"/>
+                      <a:ext cx="5943600" cy="2402205"/>
                     </a:xfrm>
                     <a:prstGeom prst="rect">
                       <a:avLst/>
@@ -12865,11 +13253,7 @@
         <w:pStyle w:val="Heading4"/>
       </w:pPr>
       <w:r>
-        <w:lastRenderedPageBreak/>
-        <w:t>4.6.2.4 Password and conf</w:t>
-      </w:r>
-      <w:r>
-        <w:t>irm password do not match error</w:t>
+        <w:t>4.6.2.3 Password length error</w:t>
       </w:r>
     </w:p>
     <w:p>
@@ -12878,10 +13262,10 @@
           <w:noProof/>
         </w:rPr>
         <w:drawing>
-          <wp:inline distT="0" distB="0" distL="0" distR="0" wp14:anchorId="78F000FD" wp14:editId="2A62F2BB">
-            <wp:extent cx="5943600" cy="2187575"/>
-            <wp:effectExtent l="0" t="0" r="0" b="3175"/>
-            <wp:docPr id="18" name="Picture 18"/>
+          <wp:inline distT="0" distB="0" distL="0" distR="0" wp14:anchorId="76BCDB03" wp14:editId="462AF46E">
+            <wp:extent cx="5943600" cy="2060575"/>
+            <wp:effectExtent l="0" t="0" r="0" b="0"/>
+            <wp:docPr id="17" name="Picture 17"/>
             <wp:cNvGraphicFramePr>
               <a:graphicFrameLocks xmlns:a="http://schemas.openxmlformats.org/drawingml/2006/main" noChangeAspect="1"/>
             </wp:cNvGraphicFramePr>
@@ -12901,7 +13285,7 @@
                   <pic:spPr>
                     <a:xfrm>
                       <a:off x="0" y="0"/>
-                      <a:ext cx="5943600" cy="2187575"/>
+                      <a:ext cx="5943600" cy="2060575"/>
                     </a:xfrm>
                     <a:prstGeom prst="rect">
                       <a:avLst/>
@@ -12914,57 +13298,28 @@
         </w:drawing>
       </w:r>
     </w:p>
-    <w:p/>
-    <w:p/>
-    <w:p>
-      <w:pPr>
-        <w:pStyle w:val="Heading3"/>
-      </w:pPr>
-      <w:bookmarkStart w:id="34" w:name="_Toc413492219"/>
-      <w:r>
-        <w:t>4.6.3</w:t>
-      </w:r>
-      <w:r>
-        <w:t xml:space="preserve"> </w:t>
-      </w:r>
-      <w:r>
-        <w:t>Login</w:t>
-      </w:r>
-      <w:bookmarkEnd w:id="34"/>
-      <w:r>
-        <w:t xml:space="preserve"> </w:t>
-      </w:r>
-    </w:p>
-    <w:p/>
     <w:p>
       <w:pPr>
         <w:pStyle w:val="Heading4"/>
       </w:pPr>
       <w:r>
-        <w:t>4.6.3</w:t>
-      </w:r>
-      <w:r>
-        <w:t>.1 Empty login form</w:t>
-      </w:r>
-    </w:p>
-    <w:p>
-      <w:pPr>
+        <w:lastRenderedPageBreak/>
+        <w:t>4.6.2.4 Password and conf</w:t>
+      </w:r>
+      <w:r>
+        <w:t>irm password do not match error</w:t>
+      </w:r>
+    </w:p>
+    <w:p>
+      <w:r>
         <w:rPr>
           <w:noProof/>
-          <w:lang w:bidi="gu-IN"/>
-        </w:rPr>
-      </w:pPr>
-    </w:p>
-    <w:p>
-      <w:r>
-        <w:rPr>
-          <w:noProof/>
         </w:rPr>
         <w:drawing>
-          <wp:inline distT="0" distB="0" distL="0" distR="0" wp14:anchorId="3106BD7C" wp14:editId="6AA017CF">
-            <wp:extent cx="5943600" cy="1193165"/>
-            <wp:effectExtent l="0" t="0" r="0" b="6985"/>
-            <wp:docPr id="10" name="Picture 10"/>
+          <wp:inline distT="0" distB="0" distL="0" distR="0" wp14:anchorId="78F000FD" wp14:editId="2A62F2BB">
+            <wp:extent cx="5943600" cy="2187575"/>
+            <wp:effectExtent l="0" t="0" r="0" b="3175"/>
+            <wp:docPr id="18" name="Picture 18"/>
             <wp:cNvGraphicFramePr>
               <a:graphicFrameLocks xmlns:a="http://schemas.openxmlformats.org/drawingml/2006/main" noChangeAspect="1"/>
             </wp:cNvGraphicFramePr>
@@ -12984,7 +13339,7 @@
                   <pic:spPr>
                     <a:xfrm>
                       <a:off x="0" y="0"/>
-                      <a:ext cx="5943600" cy="1193165"/>
+                      <a:ext cx="5943600" cy="2187575"/>
                     </a:xfrm>
                     <a:prstGeom prst="rect">
                       <a:avLst/>
@@ -12997,45 +13352,57 @@
         </w:drawing>
       </w:r>
     </w:p>
+    <w:p/>
+    <w:p/>
+    <w:p>
+      <w:pPr>
+        <w:pStyle w:val="Heading3"/>
+      </w:pPr>
+      <w:bookmarkStart w:id="34" w:name="_Toc413492219"/>
+      <w:r>
+        <w:t>4.6.3</w:t>
+      </w:r>
+      <w:r>
+        <w:t xml:space="preserve"> </w:t>
+      </w:r>
+      <w:r>
+        <w:t>Login</w:t>
+      </w:r>
+      <w:bookmarkEnd w:id="34"/>
+      <w:r>
+        <w:t xml:space="preserve"> </w:t>
+      </w:r>
+    </w:p>
+    <w:p/>
     <w:p>
       <w:pPr>
         <w:pStyle w:val="Heading4"/>
+      </w:pPr>
+      <w:r>
+        <w:t>4.6.3</w:t>
+      </w:r>
+      <w:r>
+        <w:t>.1 Empty login form</w:t>
+      </w:r>
+    </w:p>
+    <w:p>
+      <w:pPr>
         <w:rPr>
           <w:noProof/>
           <w:lang w:bidi="gu-IN"/>
         </w:rPr>
       </w:pPr>
+    </w:p>
+    <w:p>
       <w:r>
         <w:rPr>
           <w:noProof/>
-          <w:lang w:bidi="gu-IN"/>
-        </w:rPr>
-        <w:t>4.6.3</w:t>
-      </w:r>
-      <w:r>
-        <w:rPr>
-          <w:noProof/>
-          <w:lang w:bidi="gu-IN"/>
-        </w:rPr>
-        <w:t>.2 Empty Password error</w:t>
-      </w:r>
-    </w:p>
-    <w:p>
-      <w:pPr>
-        <w:rPr>
-          <w:noProof/>
-          <w:lang w:bidi="gu-IN"/>
-        </w:rPr>
-      </w:pPr>
-      <w:r>
-        <w:rPr>
-          <w:noProof/>
         </w:rPr>
         <w:drawing>
-          <wp:inline distT="0" distB="0" distL="0" distR="0" wp14:anchorId="1ABE5145" wp14:editId="12407B37">
-            <wp:extent cx="5943600" cy="1720215"/>
-            <wp:effectExtent l="0" t="0" r="0" b="0"/>
-            <wp:docPr id="12" name="Picture 12"/>
+          <wp:inline distT="0" distB="0" distL="0" distR="0" wp14:anchorId="3106BD7C" wp14:editId="6AA017CF">
+            <wp:extent cx="5943600" cy="1193165"/>
+            <wp:effectExtent l="0" t="0" r="0" b="6985"/>
+            <wp:docPr id="10" name="Picture 10"/>
             <wp:cNvGraphicFramePr>
               <a:graphicFrameLocks xmlns:a="http://schemas.openxmlformats.org/drawingml/2006/main" noChangeAspect="1"/>
             </wp:cNvGraphicFramePr>
@@ -13055,7 +13422,7 @@
                   <pic:spPr>
                     <a:xfrm>
                       <a:off x="0" y="0"/>
-                      <a:ext cx="5943600" cy="1720215"/>
+                      <a:ext cx="5943600" cy="1193165"/>
                     </a:xfrm>
                     <a:prstGeom prst="rect">
                       <a:avLst/>
@@ -13071,25 +13438,42 @@
     <w:p>
       <w:pPr>
         <w:pStyle w:val="Heading4"/>
-      </w:pPr>
-      <w:r>
-        <w:lastRenderedPageBreak/>
+        <w:rPr>
+          <w:noProof/>
+          <w:lang w:bidi="gu-IN"/>
+        </w:rPr>
+      </w:pPr>
+      <w:r>
+        <w:rPr>
+          <w:noProof/>
+          <w:lang w:bidi="gu-IN"/>
+        </w:rPr>
         <w:t>4.6.3</w:t>
       </w:r>
       <w:r>
-        <w:t>.3 Password length error</w:t>
-      </w:r>
-    </w:p>
-    <w:p>
-      <w:r>
         <w:rPr>
           <w:noProof/>
+          <w:lang w:bidi="gu-IN"/>
+        </w:rPr>
+        <w:t>.2 Empty Password error</w:t>
+      </w:r>
+    </w:p>
+    <w:p>
+      <w:pPr>
+        <w:rPr>
+          <w:noProof/>
+          <w:lang w:bidi="gu-IN"/>
+        </w:rPr>
+      </w:pPr>
+      <w:r>
+        <w:rPr>
+          <w:noProof/>
         </w:rPr>
         <w:drawing>
-          <wp:inline distT="0" distB="0" distL="0" distR="0" wp14:anchorId="4EC3BAD5" wp14:editId="45E34CA7">
-            <wp:extent cx="5943600" cy="1802765"/>
-            <wp:effectExtent l="0" t="0" r="0" b="6985"/>
-            <wp:docPr id="13" name="Picture 13"/>
+          <wp:inline distT="0" distB="0" distL="0" distR="0" wp14:anchorId="1ABE5145" wp14:editId="12407B37">
+            <wp:extent cx="5943600" cy="1720215"/>
+            <wp:effectExtent l="0" t="0" r="0" b="0"/>
+            <wp:docPr id="12" name="Picture 12"/>
             <wp:cNvGraphicFramePr>
               <a:graphicFrameLocks xmlns:a="http://schemas.openxmlformats.org/drawingml/2006/main" noChangeAspect="1"/>
             </wp:cNvGraphicFramePr>
@@ -13109,7 +13493,7 @@
                   <pic:spPr>
                     <a:xfrm>
                       <a:off x="0" y="0"/>
-                      <a:ext cx="5943600" cy="1802765"/>
+                      <a:ext cx="5943600" cy="1720215"/>
                     </a:xfrm>
                     <a:prstGeom prst="rect">
                       <a:avLst/>
@@ -13127,10 +13511,11 @@
         <w:pStyle w:val="Heading4"/>
       </w:pPr>
       <w:r>
+        <w:lastRenderedPageBreak/>
         <w:t>4.6.3</w:t>
       </w:r>
       <w:r>
-        <w:t>.4 Incorrect password</w:t>
+        <w:t>.3 Password length error</w:t>
       </w:r>
     </w:p>
     <w:p>
@@ -13139,10 +13524,10 @@
           <w:noProof/>
         </w:rPr>
         <w:drawing>
-          <wp:inline distT="0" distB="0" distL="0" distR="0" wp14:anchorId="3C008340" wp14:editId="7AB80D41">
-            <wp:extent cx="5943600" cy="1627505"/>
-            <wp:effectExtent l="0" t="0" r="0" b="0"/>
-            <wp:docPr id="14" name="Picture 14"/>
+          <wp:inline distT="0" distB="0" distL="0" distR="0" wp14:anchorId="4EC3BAD5" wp14:editId="45E34CA7">
+            <wp:extent cx="5943600" cy="1802765"/>
+            <wp:effectExtent l="0" t="0" r="0" b="6985"/>
+            <wp:docPr id="13" name="Picture 13"/>
             <wp:cNvGraphicFramePr>
               <a:graphicFrameLocks xmlns:a="http://schemas.openxmlformats.org/drawingml/2006/main" noChangeAspect="1"/>
             </wp:cNvGraphicFramePr>
@@ -13162,7 +13547,7 @@
                   <pic:spPr>
                     <a:xfrm>
                       <a:off x="0" y="0"/>
-                      <a:ext cx="5943600" cy="1627505"/>
+                      <a:ext cx="5943600" cy="1802765"/>
                     </a:xfrm>
                     <a:prstGeom prst="rect">
                       <a:avLst/>
@@ -13175,37 +13560,27 @@
         </w:drawing>
       </w:r>
     </w:p>
-    <w:p/>
-    <w:p>
-      <w:pPr>
-        <w:pStyle w:val="Heading3"/>
-      </w:pPr>
-      <w:bookmarkStart w:id="35" w:name="_Toc413492220"/>
-      <w:r>
-        <w:t>4.6.4 Profile Page</w:t>
-      </w:r>
-      <w:bookmarkEnd w:id="35"/>
-    </w:p>
-    <w:p/>
     <w:p>
       <w:pPr>
         <w:pStyle w:val="Heading4"/>
       </w:pPr>
       <w:r>
-        <w:t>4.6.4.1 Next page (Profile) after successful registration</w:t>
-      </w:r>
-    </w:p>
-    <w:p/>
+        <w:t>4.6.3</w:t>
+      </w:r>
+      <w:r>
+        <w:t>.4 Incorrect password</w:t>
+      </w:r>
+    </w:p>
     <w:p>
       <w:r>
         <w:rPr>
           <w:noProof/>
         </w:rPr>
         <w:drawing>
-          <wp:inline distT="0" distB="0" distL="0" distR="0" wp14:anchorId="01E1831C" wp14:editId="436F6C77">
-            <wp:extent cx="5943600" cy="2716530"/>
-            <wp:effectExtent l="0" t="0" r="0" b="7620"/>
-            <wp:docPr id="8" name="Picture 8"/>
+          <wp:inline distT="0" distB="0" distL="0" distR="0" wp14:anchorId="3C008340" wp14:editId="7AB80D41">
+            <wp:extent cx="5943600" cy="1627505"/>
+            <wp:effectExtent l="0" t="0" r="0" b="0"/>
+            <wp:docPr id="14" name="Picture 14"/>
             <wp:cNvGraphicFramePr>
               <a:graphicFrameLocks xmlns:a="http://schemas.openxmlformats.org/drawingml/2006/main" noChangeAspect="1"/>
             </wp:cNvGraphicFramePr>
@@ -13225,7 +13600,7 @@
                   <pic:spPr>
                     <a:xfrm>
                       <a:off x="0" y="0"/>
-                      <a:ext cx="5943600" cy="2716530"/>
+                      <a:ext cx="5943600" cy="1627505"/>
                     </a:xfrm>
                     <a:prstGeom prst="rect">
                       <a:avLst/>
@@ -13243,24 +13618,32 @@
       <w:pPr>
         <w:pStyle w:val="Heading3"/>
       </w:pPr>
-      <w:bookmarkStart w:id="36" w:name="_Toc413492221"/>
-      <w:r>
-        <w:lastRenderedPageBreak/>
-        <w:t>4.6.5 Job Search Page</w:t>
-      </w:r>
-      <w:bookmarkEnd w:id="36"/>
+      <w:bookmarkStart w:id="35" w:name="_Toc413492220"/>
+      <w:r>
+        <w:t>4.6.4 Profile Page</w:t>
+      </w:r>
+      <w:bookmarkEnd w:id="35"/>
     </w:p>
     <w:p/>
     <w:p>
+      <w:pPr>
+        <w:pStyle w:val="Heading4"/>
+      </w:pPr>
+      <w:r>
+        <w:t>4.6.4.1 Next page (Profile) after successful registration</w:t>
+      </w:r>
+    </w:p>
+    <w:p/>
+    <w:p>
       <w:r>
         <w:rPr>
           <w:noProof/>
         </w:rPr>
         <w:drawing>
-          <wp:inline distT="0" distB="0" distL="0" distR="0" wp14:anchorId="24A0D9EA" wp14:editId="49D4B7D4">
-            <wp:extent cx="5943600" cy="2675890"/>
-            <wp:effectExtent l="0" t="0" r="0" b="0"/>
-            <wp:docPr id="19" name="Picture 19"/>
+          <wp:inline distT="0" distB="0" distL="0" distR="0" wp14:anchorId="01E1831C" wp14:editId="436F6C77">
+            <wp:extent cx="5943600" cy="2716530"/>
+            <wp:effectExtent l="0" t="0" r="0" b="7620"/>
+            <wp:docPr id="8" name="Picture 8"/>
             <wp:cNvGraphicFramePr>
               <a:graphicFrameLocks xmlns:a="http://schemas.openxmlformats.org/drawingml/2006/main" noChangeAspect="1"/>
             </wp:cNvGraphicFramePr>
@@ -13280,6 +13663,61 @@
                   <pic:spPr>
                     <a:xfrm>
                       <a:off x="0" y="0"/>
+                      <a:ext cx="5943600" cy="2716530"/>
+                    </a:xfrm>
+                    <a:prstGeom prst="rect">
+                      <a:avLst/>
+                    </a:prstGeom>
+                  </pic:spPr>
+                </pic:pic>
+              </a:graphicData>
+            </a:graphic>
+          </wp:inline>
+        </w:drawing>
+      </w:r>
+    </w:p>
+    <w:p/>
+    <w:p>
+      <w:pPr>
+        <w:pStyle w:val="Heading3"/>
+      </w:pPr>
+      <w:bookmarkStart w:id="36" w:name="_Toc413492221"/>
+      <w:r>
+        <w:lastRenderedPageBreak/>
+        <w:t>4.6.5 Job Search Page</w:t>
+      </w:r>
+      <w:bookmarkEnd w:id="36"/>
+    </w:p>
+    <w:p/>
+    <w:p>
+      <w:r>
+        <w:rPr>
+          <w:noProof/>
+        </w:rPr>
+        <w:drawing>
+          <wp:inline distT="0" distB="0" distL="0" distR="0" wp14:anchorId="24A0D9EA" wp14:editId="49D4B7D4">
+            <wp:extent cx="5943600" cy="2675890"/>
+            <wp:effectExtent l="0" t="0" r="0" b="0"/>
+            <wp:docPr id="19" name="Picture 19"/>
+            <wp:cNvGraphicFramePr>
+              <a:graphicFrameLocks xmlns:a="http://schemas.openxmlformats.org/drawingml/2006/main" noChangeAspect="1"/>
+            </wp:cNvGraphicFramePr>
+            <a:graphic xmlns:a="http://schemas.openxmlformats.org/drawingml/2006/main">
+              <a:graphicData uri="http://schemas.openxmlformats.org/drawingml/2006/picture">
+                <pic:pic xmlns:pic="http://schemas.openxmlformats.org/drawingml/2006/picture">
+                  <pic:nvPicPr>
+                    <pic:cNvPr id="0" name=""/>
+                    <pic:cNvPicPr/>
+                  </pic:nvPicPr>
+                  <pic:blipFill>
+                    <a:blip r:embed="rId83"/>
+                    <a:stretch>
+                      <a:fillRect/>
+                    </a:stretch>
+                  </pic:blipFill>
+                  <pic:spPr>
+                    <a:xfrm>
+                      <a:off x="0" y="0"/>
                       <a:ext cx="5943600" cy="2675890"/>
                     </a:xfrm>
                     <a:prstGeom prst="rect">
@@ -13326,7 +13764,7 @@
                     <pic:cNvPicPr/>
                   </pic:nvPicPr>
                   <pic:blipFill>
-                    <a:blip r:embed="rId83"/>
+                    <a:blip r:embed="rId84"/>
                     <a:stretch>
                       <a:fillRect/>
                     </a:stretch>
@@ -14917,6 +15355,18 @@
       <w:ind w:left="480"/>
     </w:pPr>
   </w:style>
+  <w:style w:type="paragraph" w:styleId="NormalWeb">
+    <w:name w:val="Normal (Web)"/>
+    <w:basedOn w:val="Normal"/>
+    <w:uiPriority w:val="99"/>
+    <w:semiHidden/>
+    <w:unhideWhenUsed/>
+    <w:rsid w:val="0083447C"/>
+    <w:rPr>
+      <w:rFonts w:ascii="Times New Roman" w:hAnsi="Times New Roman"/>
+      <w:szCs w:val="24"/>
+    </w:rPr>
+  </w:style>
 </w:styles>
 </file>
 
@@ -15489,6 +15939,18 @@
       <w:ind w:left="480"/>
     </w:pPr>
   </w:style>
+  <w:style w:type="paragraph" w:styleId="NormalWeb">
+    <w:name w:val="Normal (Web)"/>
+    <w:basedOn w:val="Normal"/>
+    <w:uiPriority w:val="99"/>
+    <w:semiHidden/>
+    <w:unhideWhenUsed/>
+    <w:rsid w:val="0083447C"/>
+    <w:rPr>
+      <w:rFonts w:ascii="Times New Roman" w:hAnsi="Times New Roman"/>
+      <w:szCs w:val="24"/>
+    </w:rPr>
+  </w:style>
 </w:styles>
 </file>
 
@@ -15782,7 +16244,7 @@
 </file>
 
 <file path=customXml/itemProps1.xml><?xml version="1.0" encoding="utf-8"?>
-<ds:datastoreItem xmlns:ds="http://schemas.openxmlformats.org/officeDocument/2006/customXml" ds:itemID="{A3D3331D-23E1-2F41-9D4E-AC8AFBF237C1}">
+<ds:datastoreItem xmlns:ds="http://schemas.openxmlformats.org/officeDocument/2006/customXml" ds:itemID="{3C54E3A2-55BF-4840-9F70-3C3F5697E228}">
   <ds:schemaRefs>
     <ds:schemaRef ds:uri="http://schemas.openxmlformats.org/officeDocument/2006/bibliography"/>
   </ds:schemaRefs>

--- a/Design Specification/Computech Corporation - Design Specifications.docx
+++ b/Design Specification/Computech Corporation - Design Specifications.docx
@@ -1,6 +1,6 @@
 
 <file path=word/document.xml><?xml version="1.0" encoding="utf-8"?>
-<w:document xmlns:wpc="http://schemas.microsoft.com/office/word/2010/wordprocessingCanvas" xmlns:mo="http://schemas.microsoft.com/office/mac/office/2008/main" xmlns:mc="http://schemas.openxmlformats.org/markup-compatibility/2006" xmlns:mv="urn:schemas-microsoft-com:mac:vml" xmlns:o="urn:schemas-microsoft-com:office:office" xmlns:r="http://schemas.openxmlformats.org/officeDocument/2006/relationships" xmlns:m="http://schemas.openxmlformats.org/officeDocument/2006/math" xmlns:v="urn:schemas-microsoft-com:vml" xmlns:wp14="http://schemas.microsoft.com/office/word/2010/wordprocessingDrawing" xmlns:wp="http://schemas.openxmlformats.org/drawingml/2006/wordprocessingDrawing" xmlns:w10="urn:schemas-microsoft-com:office:word" xmlns:w="http://schemas.openxmlformats.org/wordprocessingml/2006/main" xmlns:w14="http://schemas.microsoft.com/office/word/2010/wordml" xmlns:wpg="http://schemas.microsoft.com/office/word/2010/wordprocessingGroup" xmlns:wpi="http://schemas.microsoft.com/office/word/2010/wordprocessingInk" xmlns:wne="http://schemas.microsoft.com/office/word/2006/wordml" xmlns:wps="http://schemas.microsoft.com/office/word/2010/wordprocessingShape" mc:Ignorable="w14 wp14">
+<w:document xmlns:wpc="http://schemas.microsoft.com/office/word/2010/wordprocessingCanvas" xmlns:mc="http://schemas.openxmlformats.org/markup-compatibility/2006" xmlns:o="urn:schemas-microsoft-com:office:office" xmlns:r="http://schemas.openxmlformats.org/officeDocument/2006/relationships" xmlns:m="http://schemas.openxmlformats.org/officeDocument/2006/math" xmlns:v="urn:schemas-microsoft-com:vml" xmlns:wp14="http://schemas.microsoft.com/office/word/2010/wordprocessingDrawing" xmlns:wp="http://schemas.openxmlformats.org/drawingml/2006/wordprocessingDrawing" xmlns:w10="urn:schemas-microsoft-com:office:word" xmlns:w="http://schemas.openxmlformats.org/wordprocessingml/2006/main" xmlns:w14="http://schemas.microsoft.com/office/word/2010/wordml" xmlns:wpg="http://schemas.microsoft.com/office/word/2010/wordprocessingGroup" xmlns:wpi="http://schemas.microsoft.com/office/word/2010/wordprocessingInk" xmlns:wne="http://schemas.microsoft.com/office/word/2006/wordml" xmlns:wps="http://schemas.microsoft.com/office/word/2010/wordprocessingShape" mc:Ignorable="w14 wp14">
   <w:body>
     <w:p>
       <w:pPr>
@@ -102,6 +102,7 @@
           <w:rFonts w:asciiTheme="minorHAnsi" w:hAnsiTheme="minorHAnsi"/>
           <w:noProof/>
           <w:sz w:val="32"/>
+          <w:lang w:bidi="gu-IN"/>
         </w:rPr>
         <w:drawing>
           <wp:inline distT="0" distB="0" distL="0" distR="0" wp14:anchorId="4E25E0B5" wp14:editId="1E2A540D">
@@ -164,6 +165,7 @@
         <w:rPr>
           <w:rFonts w:asciiTheme="minorHAnsi" w:hAnsiTheme="minorHAnsi"/>
           <w:noProof/>
+          <w:lang w:bidi="gu-IN"/>
         </w:rPr>
         <w:drawing>
           <wp:inline distT="0" distB="0" distL="0" distR="0" wp14:anchorId="58E73776" wp14:editId="3947814F">
@@ -4496,6 +4498,7 @@
           <w:noProof/>
           <w:sz w:val="22"/>
           <w:szCs w:val="22"/>
+          <w:lang w:bidi="gu-IN"/>
         </w:rPr>
         <w:drawing>
           <wp:anchor distT="0" distB="0" distL="114300" distR="114300" simplePos="0" relativeHeight="251659264" behindDoc="0" locked="0" layoutInCell="1" allowOverlap="1" wp14:anchorId="07388C91" wp14:editId="1F755A7D">
@@ -4566,6 +4569,7 @@
           <w:noProof/>
           <w:sz w:val="22"/>
           <w:szCs w:val="22"/>
+          <w:lang w:bidi="gu-IN"/>
         </w:rPr>
         <w:drawing>
           <wp:inline distT="0" distB="0" distL="0" distR="0" wp14:anchorId="741D2FA5" wp14:editId="1EB9BCA9">
@@ -4639,6 +4643,7 @@
           <w:noProof/>
           <w:sz w:val="22"/>
           <w:szCs w:val="22"/>
+          <w:lang w:bidi="gu-IN"/>
         </w:rPr>
         <w:drawing>
           <wp:anchor distT="0" distB="0" distL="114300" distR="114300" simplePos="0" relativeHeight="251660288" behindDoc="0" locked="0" layoutInCell="1" allowOverlap="1" wp14:anchorId="568772A4" wp14:editId="2545CFDA">
@@ -4783,25 +4788,7 @@
           <w:sz w:val="22"/>
           <w:szCs w:val="22"/>
         </w:rPr>
-        <w:t xml:space="preserve"> with 16 GB of RAM, and the software it runs is an IIS 7.5 webserver and a Microsoft SQL Server 2008 R2 database. This piece of hardware is owned by </w:t>
-      </w:r>
-      <w:proofErr w:type="spellStart"/>
-      <w:r>
-        <w:rPr>
-          <w:rFonts w:asciiTheme="minorHAnsi" w:hAnsiTheme="minorHAnsi"/>
-          <w:sz w:val="22"/>
-          <w:szCs w:val="22"/>
-        </w:rPr>
-        <w:t>Computech</w:t>
-      </w:r>
-      <w:proofErr w:type="spellEnd"/>
-      <w:r>
-        <w:rPr>
-          <w:rFonts w:asciiTheme="minorHAnsi" w:hAnsiTheme="minorHAnsi"/>
-          <w:sz w:val="22"/>
-          <w:szCs w:val="22"/>
-        </w:rPr>
-        <w:t xml:space="preserve"> and is used to receive HTTP requests and provide HTTP responses, ensuring the constant availability of the application.  Additionally, each user of the application will access it using his or her own machine, whether that </w:t>
+        <w:t xml:space="preserve"> with 16 GB of RAM, and the software it runs is an IIS 7.5 webserver and a Microsoft SQL Server 2008 R2 database. This piece of hardware is owned by Computech and is used to receive HTTP requests and provide HTTP responses, ensuring the constant availability of the application.  Additionally, each user of the application will access it using his or her own machine, whether that </w:t>
       </w:r>
       <w:proofErr w:type="gramStart"/>
       <w:r>
@@ -4878,10 +4865,10 @@
             <v:path o:extrusionok="f" gradientshapeok="t" o:connecttype="rect"/>
             <o:lock v:ext="edit" aspectratio="t"/>
           </v:shapetype>
-          <v:shape id="_x0000_i1025" type="#_x0000_t75" style="width:467.2pt;height:137.6pt" o:ole="">
+          <v:shape id="_x0000_i1025" type="#_x0000_t75" style="width:466.8pt;height:137.4pt" o:ole="">
             <v:imagedata r:id="rId19" o:title=""/>
           </v:shape>
-          <o:OLEObject Type="Embed" ProgID="Visio.Drawing.15" ShapeID="_x0000_i1025" DrawAspect="Content" ObjectID="_1361287608" r:id="rId20"/>
+          <o:OLEObject Type="Embed" ProgID="Visio.Drawing.15" ShapeID="_x0000_i1025" DrawAspect="Content" ObjectID="_1487439419" r:id="rId20"/>
         </w:object>
       </w:r>
     </w:p>
@@ -5178,7 +5165,379 @@
           <w:sz w:val="22"/>
           <w:szCs w:val="22"/>
         </w:rPr>
-        <w:t xml:space="preserve">Also, the </w:t>
+        <w:t>Also, the Computech webserver, IIS 7.5, uses an SSL certificate to authenticate and encrypt data transmitted between users and the site using HTTPS, so that user data flows securely between the client and server.  This is activated for each application use, as the EJCA is coded to request a secure connection channel from the server during the initial handshake.</w:t>
+      </w:r>
+    </w:p>
+    <w:p/>
+    <w:p>
+      <w:pPr>
+        <w:pStyle w:val="Heading2"/>
+        <w:rPr>
+          <w:rFonts w:asciiTheme="minorHAnsi" w:hAnsiTheme="minorHAnsi"/>
+        </w:rPr>
+      </w:pPr>
+      <w:bookmarkStart w:id="20" w:name="_Toc413492206"/>
+      <w:r>
+        <w:rPr>
+          <w:rFonts w:asciiTheme="minorHAnsi" w:hAnsiTheme="minorHAnsi"/>
+        </w:rPr>
+        <w:t>3.4 Communication Architecture</w:t>
+      </w:r>
+      <w:bookmarkEnd w:id="20"/>
+    </w:p>
+    <w:p>
+      <w:pPr>
+        <w:rPr>
+          <w:rFonts w:asciiTheme="minorHAnsi" w:hAnsiTheme="minorHAnsi"/>
+          <w:sz w:val="22"/>
+          <w:szCs w:val="22"/>
+        </w:rPr>
+      </w:pPr>
+      <w:r>
+        <w:rPr>
+          <w:rFonts w:asciiTheme="minorHAnsi" w:hAnsiTheme="minorHAnsi"/>
+          <w:sz w:val="22"/>
+          <w:szCs w:val="22"/>
+        </w:rPr>
+        <w:t xml:space="preserve">The web application communication architecture consists of the communication between the different components of the software system and the communication between the running application on the user’s device and the Computech server.  The software system utilizes Microsoft’s ASP.NET MVC architecture, so </w:t>
+      </w:r>
+      <w:r>
+        <w:rPr>
+          <w:rFonts w:asciiTheme="minorHAnsi" w:hAnsiTheme="minorHAnsi"/>
+          <w:sz w:val="22"/>
+          <w:szCs w:val="22"/>
+        </w:rPr>
+        <w:t>communica</w:t>
+      </w:r>
+      <w:r>
+        <w:rPr>
+          <w:rFonts w:asciiTheme="minorHAnsi" w:hAnsiTheme="minorHAnsi"/>
+          <w:sz w:val="22"/>
+          <w:szCs w:val="22"/>
+        </w:rPr>
+        <w:t>tion between the model, view, and controller components</w:t>
+      </w:r>
+      <w:r>
+        <w:rPr>
+          <w:rFonts w:asciiTheme="minorHAnsi" w:hAnsiTheme="minorHAnsi"/>
+          <w:sz w:val="22"/>
+          <w:szCs w:val="22"/>
+        </w:rPr>
+        <w:t xml:space="preserve"> of the system is </w:t>
+      </w:r>
+      <w:r>
+        <w:rPr>
+          <w:rFonts w:asciiTheme="minorHAnsi" w:hAnsiTheme="minorHAnsi"/>
+          <w:sz w:val="22"/>
+          <w:szCs w:val="22"/>
+        </w:rPr>
+        <w:t xml:space="preserve">dictated by the workings of the framework.  Generally, the C# controller contains a C# model object which it queries for data.  This data is then passed to the .CSHTML view, where it is rendered for the user to view.  Though communication between each of these components is handled via the .NET framework, communication between the application itself and users is handled by the HTTP protocol.  </w:t>
+      </w:r>
+      <w:r>
+        <w:rPr>
+          <w:rFonts w:asciiTheme="minorHAnsi" w:hAnsiTheme="minorHAnsi"/>
+          <w:sz w:val="22"/>
+          <w:szCs w:val="22"/>
+        </w:rPr>
+        <w:t xml:space="preserve">The messages passed </w:t>
+      </w:r>
+      <w:r>
+        <w:rPr>
+          <w:rFonts w:asciiTheme="minorHAnsi" w:hAnsiTheme="minorHAnsi"/>
+          <w:sz w:val="22"/>
+          <w:szCs w:val="22"/>
+        </w:rPr>
+        <w:t>will</w:t>
+      </w:r>
+      <w:r>
+        <w:rPr>
+          <w:rFonts w:asciiTheme="minorHAnsi" w:hAnsiTheme="minorHAnsi"/>
+          <w:sz w:val="22"/>
+          <w:szCs w:val="22"/>
+        </w:rPr>
+        <w:t xml:space="preserve"> be GET</w:t>
+      </w:r>
+      <w:r>
+        <w:rPr>
+          <w:rFonts w:asciiTheme="minorHAnsi" w:hAnsiTheme="minorHAnsi"/>
+          <w:sz w:val="22"/>
+          <w:szCs w:val="22"/>
+        </w:rPr>
+        <w:t xml:space="preserve"> (in the case of requesting a web page)</w:t>
+      </w:r>
+      <w:r>
+        <w:rPr>
+          <w:rFonts w:asciiTheme="minorHAnsi" w:hAnsiTheme="minorHAnsi"/>
+          <w:sz w:val="22"/>
+          <w:szCs w:val="22"/>
+        </w:rPr>
+        <w:t xml:space="preserve"> and POST</w:t>
+      </w:r>
+      <w:r>
+        <w:rPr>
+          <w:rFonts w:asciiTheme="minorHAnsi" w:hAnsiTheme="minorHAnsi"/>
+          <w:sz w:val="22"/>
+          <w:szCs w:val="22"/>
+        </w:rPr>
+        <w:t xml:space="preserve"> (in the case of submitting a form)</w:t>
+      </w:r>
+      <w:r>
+        <w:rPr>
+          <w:rFonts w:asciiTheme="minorHAnsi" w:hAnsiTheme="minorHAnsi"/>
+          <w:sz w:val="22"/>
+          <w:szCs w:val="22"/>
+        </w:rPr>
+        <w:t xml:space="preserve"> requests from the user or admin, </w:t>
+      </w:r>
+      <w:r>
+        <w:rPr>
+          <w:rFonts w:asciiTheme="minorHAnsi" w:hAnsiTheme="minorHAnsi"/>
+          <w:sz w:val="22"/>
+          <w:szCs w:val="22"/>
+        </w:rPr>
+        <w:t>which will trigger application calls</w:t>
+      </w:r>
+      <w:r>
+        <w:rPr>
+          <w:rFonts w:asciiTheme="minorHAnsi" w:hAnsiTheme="minorHAnsi"/>
+          <w:sz w:val="22"/>
+          <w:szCs w:val="22"/>
+        </w:rPr>
+        <w:t xml:space="preserve"> to insert, delete, or select data from </w:t>
+      </w:r>
+      <w:r>
+        <w:rPr>
+          <w:rFonts w:asciiTheme="minorHAnsi" w:hAnsiTheme="minorHAnsi"/>
+          <w:sz w:val="22"/>
+          <w:szCs w:val="22"/>
+        </w:rPr>
+        <w:t>the</w:t>
+      </w:r>
+      <w:r>
+        <w:rPr>
+          <w:rFonts w:asciiTheme="minorHAnsi" w:hAnsiTheme="minorHAnsi"/>
+          <w:sz w:val="22"/>
+          <w:szCs w:val="22"/>
+        </w:rPr>
+        <w:t xml:space="preserve"> database</w:t>
+      </w:r>
+      <w:r>
+        <w:rPr>
+          <w:rFonts w:asciiTheme="minorHAnsi" w:hAnsiTheme="minorHAnsi"/>
+          <w:sz w:val="22"/>
+          <w:szCs w:val="22"/>
+        </w:rPr>
+        <w:t>.</w:t>
+      </w:r>
+    </w:p>
+    <w:p/>
+    <w:p>
+      <w:pPr>
+        <w:pStyle w:val="Heading2"/>
+        <w:rPr>
+          <w:rFonts w:asciiTheme="minorHAnsi" w:hAnsiTheme="minorHAnsi"/>
+        </w:rPr>
+      </w:pPr>
+      <w:bookmarkStart w:id="21" w:name="_Toc413492207"/>
+      <w:r>
+        <w:rPr>
+          <w:rFonts w:asciiTheme="minorHAnsi" w:hAnsiTheme="minorHAnsi"/>
+        </w:rPr>
+        <w:t>3.5 Performance</w:t>
+      </w:r>
+      <w:bookmarkEnd w:id="21"/>
+    </w:p>
+    <w:p>
+      <w:pPr>
+        <w:rPr>
+          <w:rFonts w:asciiTheme="minorHAnsi" w:hAnsiTheme="minorHAnsi"/>
+          <w:sz w:val="22"/>
+          <w:szCs w:val="22"/>
+        </w:rPr>
+      </w:pPr>
+      <w:r>
+        <w:rPr>
+          <w:rFonts w:asciiTheme="minorHAnsi" w:hAnsiTheme="minorHAnsi"/>
+          <w:sz w:val="22"/>
+          <w:szCs w:val="22"/>
+        </w:rPr>
+        <w:t xml:space="preserve">This performance </w:t>
+      </w:r>
+      <w:r>
+        <w:rPr>
+          <w:rFonts w:asciiTheme="minorHAnsi" w:hAnsiTheme="minorHAnsi"/>
+          <w:sz w:val="22"/>
+          <w:szCs w:val="22"/>
+        </w:rPr>
+        <w:t xml:space="preserve">of the system architecture provides </w:t>
+      </w:r>
+      <w:r>
+        <w:rPr>
+          <w:rFonts w:asciiTheme="minorHAnsi" w:hAnsiTheme="minorHAnsi"/>
+          <w:sz w:val="22"/>
+          <w:szCs w:val="22"/>
+        </w:rPr>
+        <w:t xml:space="preserve">metrics of </w:t>
+      </w:r>
+      <w:r>
+        <w:rPr>
+          <w:rFonts w:asciiTheme="minorHAnsi" w:hAnsiTheme="minorHAnsi"/>
+          <w:sz w:val="22"/>
+          <w:szCs w:val="22"/>
+        </w:rPr>
+        <w:t>how well it operates</w:t>
+      </w:r>
+      <w:r>
+        <w:rPr>
+          <w:rFonts w:asciiTheme="minorHAnsi" w:hAnsiTheme="minorHAnsi"/>
+          <w:sz w:val="22"/>
+          <w:szCs w:val="22"/>
+        </w:rPr>
+        <w:t xml:space="preserve"> during user interaction with the software.  This includes response time to user logins, registrations, job searches, and admin logins and activities</w:t>
+      </w:r>
+      <w:r>
+        <w:rPr>
+          <w:rFonts w:asciiTheme="minorHAnsi" w:hAnsiTheme="minorHAnsi"/>
+          <w:sz w:val="22"/>
+          <w:szCs w:val="22"/>
+        </w:rPr>
+        <w:t>, as well as web site availability</w:t>
+      </w:r>
+      <w:r>
+        <w:rPr>
+          <w:rFonts w:asciiTheme="minorHAnsi" w:hAnsiTheme="minorHAnsi"/>
+          <w:sz w:val="22"/>
+          <w:szCs w:val="22"/>
+        </w:rPr>
+        <w:t xml:space="preserve">.  Included in this metric are page transition times, as for example from the home screen to the job search screen.  Since database queries and requests in the application deal with either basic </w:t>
+      </w:r>
+      <w:r>
+        <w:rPr>
+          <w:rFonts w:asciiTheme="minorHAnsi" w:hAnsiTheme="minorHAnsi"/>
+          <w:sz w:val="22"/>
+          <w:szCs w:val="22"/>
+        </w:rPr>
+        <w:t xml:space="preserve">user information or </w:t>
+      </w:r>
+      <w:r>
+        <w:rPr>
+          <w:rFonts w:asciiTheme="minorHAnsi" w:hAnsiTheme="minorHAnsi"/>
+          <w:sz w:val="22"/>
+          <w:szCs w:val="22"/>
+        </w:rPr>
+        <w:t xml:space="preserve">job listings being retrieved from or entered into the database, </w:t>
+      </w:r>
+      <w:r>
+        <w:rPr>
+          <w:rFonts w:asciiTheme="minorHAnsi" w:hAnsiTheme="minorHAnsi"/>
+          <w:sz w:val="22"/>
+          <w:szCs w:val="22"/>
+        </w:rPr>
+        <w:t>load times will be a factor of how much RAM is available on the local machine and the speed of the server hosting the site</w:t>
+      </w:r>
+      <w:r>
+        <w:rPr>
+          <w:rFonts w:asciiTheme="minorHAnsi" w:hAnsiTheme="minorHAnsi"/>
+          <w:sz w:val="22"/>
+          <w:szCs w:val="22"/>
+        </w:rPr>
+        <w:t>.</w:t>
+      </w:r>
+      <w:r>
+        <w:rPr>
+          <w:rFonts w:asciiTheme="minorHAnsi" w:hAnsiTheme="minorHAnsi"/>
+          <w:sz w:val="22"/>
+          <w:szCs w:val="22"/>
+        </w:rPr>
+        <w:t xml:space="preserve">  The webserver hosting EJCA has 16 GB of RAM, with a target speed, based on this configuration, of 100 KB per second.  Additionally, given that the user machine has 500 MB of available RAM</w:t>
+      </w:r>
+      <w:r>
+        <w:rPr>
+          <w:rFonts w:asciiTheme="minorHAnsi" w:hAnsiTheme="minorHAnsi"/>
+          <w:sz w:val="22"/>
+          <w:szCs w:val="22"/>
+        </w:rPr>
+        <w:t>,</w:t>
+      </w:r>
+      <w:r>
+        <w:rPr>
+          <w:rFonts w:asciiTheme="minorHAnsi" w:hAnsiTheme="minorHAnsi"/>
+          <w:sz w:val="22"/>
+          <w:szCs w:val="22"/>
+        </w:rPr>
+        <w:t xml:space="preserve"> and internet download speeds of at least 2 MBPS,</w:t>
+      </w:r>
+      <w:r>
+        <w:rPr>
+          <w:rFonts w:asciiTheme="minorHAnsi" w:hAnsiTheme="minorHAnsi"/>
+          <w:sz w:val="22"/>
+          <w:szCs w:val="22"/>
+        </w:rPr>
+        <w:t xml:space="preserve"> overall loading quickness</w:t>
+      </w:r>
+      <w:r>
+        <w:rPr>
+          <w:rFonts w:asciiTheme="minorHAnsi" w:hAnsiTheme="minorHAnsi"/>
+          <w:sz w:val="22"/>
+          <w:szCs w:val="22"/>
+        </w:rPr>
+        <w:t xml:space="preserve"> in the completed application will</w:t>
+      </w:r>
+      <w:r>
+        <w:rPr>
+          <w:rFonts w:asciiTheme="minorHAnsi" w:hAnsiTheme="minorHAnsi"/>
+          <w:sz w:val="22"/>
+          <w:szCs w:val="22"/>
+        </w:rPr>
+        <w:t xml:space="preserve"> be at a </w:t>
+      </w:r>
+      <w:r>
+        <w:rPr>
+          <w:rFonts w:asciiTheme="minorHAnsi" w:hAnsiTheme="minorHAnsi"/>
+          <w:sz w:val="22"/>
+          <w:szCs w:val="22"/>
+        </w:rPr>
+        <w:t>maximum of 3 seconds</w:t>
+      </w:r>
+      <w:r>
+        <w:rPr>
+          <w:rFonts w:asciiTheme="minorHAnsi" w:hAnsiTheme="minorHAnsi"/>
+          <w:sz w:val="22"/>
+          <w:szCs w:val="22"/>
+        </w:rPr>
+        <w:t>.</w:t>
+      </w:r>
+      <w:r>
+        <w:rPr>
+          <w:rFonts w:asciiTheme="minorHAnsi" w:hAnsiTheme="minorHAnsi"/>
+          <w:sz w:val="22"/>
+          <w:szCs w:val="22"/>
+        </w:rPr>
+        <w:t xml:space="preserve"> </w:t>
+      </w:r>
+      <w:r>
+        <w:rPr>
+          <w:rFonts w:asciiTheme="minorHAnsi" w:hAnsiTheme="minorHAnsi"/>
+          <w:sz w:val="22"/>
+          <w:szCs w:val="22"/>
+        </w:rPr>
+        <w:t>The</w:t>
+      </w:r>
+      <w:r>
+        <w:rPr>
+          <w:rFonts w:asciiTheme="minorHAnsi" w:hAnsiTheme="minorHAnsi"/>
+          <w:sz w:val="22"/>
+          <w:szCs w:val="22"/>
+        </w:rPr>
+        <w:t xml:space="preserve"> system </w:t>
+      </w:r>
+      <w:r>
+        <w:rPr>
+          <w:rFonts w:asciiTheme="minorHAnsi" w:hAnsiTheme="minorHAnsi"/>
+          <w:sz w:val="22"/>
+          <w:szCs w:val="22"/>
+        </w:rPr>
+        <w:t xml:space="preserve">will also be available for use whenever it is run, barring any user internet connectivity problems.  This means that </w:t>
       </w:r>
       <w:proofErr w:type="spellStart"/>
       <w:r>
@@ -5187,7 +5546,7 @@
           <w:sz w:val="22"/>
           <w:szCs w:val="22"/>
         </w:rPr>
-        <w:t>Computech</w:t>
+        <w:t>Computech’s</w:t>
       </w:r>
       <w:proofErr w:type="spellEnd"/>
       <w:r>
@@ -5196,10 +5555,39 @@
           <w:sz w:val="22"/>
           <w:szCs w:val="22"/>
         </w:rPr>
-        <w:t xml:space="preserve"> webserver, IIS 7.5, uses an SSL certificate to authenticate and encrypt data transmitted between users and the site using HTTPS, so that user data flows securely between the client and server.  This is activated for each application use, as the EJCA is coded to request a secure connection channel from the server during the initial handshake.</w:t>
-      </w:r>
-    </w:p>
-    <w:p/>
+        <w:t xml:space="preserve"> webserver will function properly and that the application will not require periods of unavailability due to maintenance needs.</w:t>
+      </w:r>
+    </w:p>
+    <w:p>
+      <w:pPr>
+        <w:rPr>
+          <w:rFonts w:asciiTheme="minorHAnsi" w:hAnsiTheme="minorHAnsi"/>
+        </w:rPr>
+      </w:pPr>
+    </w:p>
+    <w:p>
+      <w:pPr>
+        <w:pStyle w:val="Heading1"/>
+        <w:rPr>
+          <w:rFonts w:asciiTheme="minorHAnsi" w:hAnsiTheme="minorHAnsi"/>
+        </w:rPr>
+      </w:pPr>
+      <w:bookmarkStart w:id="22" w:name="_Toc413492208"/>
+      <w:r>
+        <w:rPr>
+          <w:rFonts w:asciiTheme="minorHAnsi" w:hAnsiTheme="minorHAnsi"/>
+        </w:rPr>
+        <w:t>4. System Design</w:t>
+      </w:r>
+      <w:bookmarkEnd w:id="22"/>
+    </w:p>
+    <w:p>
+      <w:pPr>
+        <w:rPr>
+          <w:rFonts w:asciiTheme="minorHAnsi" w:hAnsiTheme="minorHAnsi"/>
+        </w:rPr>
+      </w:pPr>
+    </w:p>
     <w:p>
       <w:pPr>
         <w:pStyle w:val="Heading2"/>
@@ -5207,443 +5595,6 @@
           <w:rFonts w:asciiTheme="minorHAnsi" w:hAnsiTheme="minorHAnsi"/>
         </w:rPr>
       </w:pPr>
-      <w:bookmarkStart w:id="20" w:name="_Toc413492206"/>
-      <w:r>
-        <w:rPr>
-          <w:rFonts w:asciiTheme="minorHAnsi" w:hAnsiTheme="minorHAnsi"/>
-        </w:rPr>
-        <w:t>3.4 Communication Architecture</w:t>
-      </w:r>
-      <w:bookmarkEnd w:id="20"/>
-    </w:p>
-    <w:p>
-      <w:pPr>
-        <w:rPr>
-          <w:rFonts w:asciiTheme="minorHAnsi" w:hAnsiTheme="minorHAnsi"/>
-          <w:sz w:val="22"/>
-          <w:szCs w:val="22"/>
-        </w:rPr>
-      </w:pPr>
-      <w:r>
-        <w:rPr>
-          <w:rFonts w:asciiTheme="minorHAnsi" w:hAnsiTheme="minorHAnsi"/>
-          <w:sz w:val="22"/>
-          <w:szCs w:val="22"/>
-        </w:rPr>
-        <w:t xml:space="preserve">The web application communication architecture consists of the communication between the different components of the software system and the communication between the running application on the user’s device and the </w:t>
-      </w:r>
-      <w:proofErr w:type="spellStart"/>
-      <w:r>
-        <w:rPr>
-          <w:rFonts w:asciiTheme="minorHAnsi" w:hAnsiTheme="minorHAnsi"/>
-          <w:sz w:val="22"/>
-          <w:szCs w:val="22"/>
-        </w:rPr>
-        <w:t>Computech</w:t>
-      </w:r>
-      <w:proofErr w:type="spellEnd"/>
-      <w:r>
-        <w:rPr>
-          <w:rFonts w:asciiTheme="minorHAnsi" w:hAnsiTheme="minorHAnsi"/>
-          <w:sz w:val="22"/>
-          <w:szCs w:val="22"/>
-        </w:rPr>
-        <w:t xml:space="preserve"> server.  The software system utilizes Microsoft’s ASP.NET MVC architecture, so </w:t>
-      </w:r>
-      <w:r>
-        <w:rPr>
-          <w:rFonts w:asciiTheme="minorHAnsi" w:hAnsiTheme="minorHAnsi"/>
-          <w:sz w:val="22"/>
-          <w:szCs w:val="22"/>
-        </w:rPr>
-        <w:t>communica</w:t>
-      </w:r>
-      <w:r>
-        <w:rPr>
-          <w:rFonts w:asciiTheme="minorHAnsi" w:hAnsiTheme="minorHAnsi"/>
-          <w:sz w:val="22"/>
-          <w:szCs w:val="22"/>
-        </w:rPr>
-        <w:t>tion between the model, view, and controller components</w:t>
-      </w:r>
-      <w:r>
-        <w:rPr>
-          <w:rFonts w:asciiTheme="minorHAnsi" w:hAnsiTheme="minorHAnsi"/>
-          <w:sz w:val="22"/>
-          <w:szCs w:val="22"/>
-        </w:rPr>
-        <w:t xml:space="preserve"> of the system is </w:t>
-      </w:r>
-      <w:r>
-        <w:rPr>
-          <w:rFonts w:asciiTheme="minorHAnsi" w:hAnsiTheme="minorHAnsi"/>
-          <w:sz w:val="22"/>
-          <w:szCs w:val="22"/>
-        </w:rPr>
-        <w:t xml:space="preserve">dictated by the workings of the framework.  Generally, the C# controller contains a C# model object which it queries for data.  This data is then passed to the .CSHTML view, where it is rendered for the user to view.  Though communication between each of these components is handled via the .NET framework, communication between the application itself and users is handled by the HTTP protocol.  </w:t>
-      </w:r>
-      <w:r>
-        <w:rPr>
-          <w:rFonts w:asciiTheme="minorHAnsi" w:hAnsiTheme="minorHAnsi"/>
-          <w:sz w:val="22"/>
-          <w:szCs w:val="22"/>
-        </w:rPr>
-        <w:t xml:space="preserve">The messages passed </w:t>
-      </w:r>
-      <w:r>
-        <w:rPr>
-          <w:rFonts w:asciiTheme="minorHAnsi" w:hAnsiTheme="minorHAnsi"/>
-          <w:sz w:val="22"/>
-          <w:szCs w:val="22"/>
-        </w:rPr>
-        <w:t>will</w:t>
-      </w:r>
-      <w:r>
-        <w:rPr>
-          <w:rFonts w:asciiTheme="minorHAnsi" w:hAnsiTheme="minorHAnsi"/>
-          <w:sz w:val="22"/>
-          <w:szCs w:val="22"/>
-        </w:rPr>
-        <w:t xml:space="preserve"> be GET</w:t>
-      </w:r>
-      <w:r>
-        <w:rPr>
-          <w:rFonts w:asciiTheme="minorHAnsi" w:hAnsiTheme="minorHAnsi"/>
-          <w:sz w:val="22"/>
-          <w:szCs w:val="22"/>
-        </w:rPr>
-        <w:t xml:space="preserve"> (in the case of requesting a web page)</w:t>
-      </w:r>
-      <w:r>
-        <w:rPr>
-          <w:rFonts w:asciiTheme="minorHAnsi" w:hAnsiTheme="minorHAnsi"/>
-          <w:sz w:val="22"/>
-          <w:szCs w:val="22"/>
-        </w:rPr>
-        <w:t xml:space="preserve"> and POST</w:t>
-      </w:r>
-      <w:r>
-        <w:rPr>
-          <w:rFonts w:asciiTheme="minorHAnsi" w:hAnsiTheme="minorHAnsi"/>
-          <w:sz w:val="22"/>
-          <w:szCs w:val="22"/>
-        </w:rPr>
-        <w:t xml:space="preserve"> (in the case of submitting a form)</w:t>
-      </w:r>
-      <w:r>
-        <w:rPr>
-          <w:rFonts w:asciiTheme="minorHAnsi" w:hAnsiTheme="minorHAnsi"/>
-          <w:sz w:val="22"/>
-          <w:szCs w:val="22"/>
-        </w:rPr>
-        <w:t xml:space="preserve"> requests from the user or admin, </w:t>
-      </w:r>
-      <w:r>
-        <w:rPr>
-          <w:rFonts w:asciiTheme="minorHAnsi" w:hAnsiTheme="minorHAnsi"/>
-          <w:sz w:val="22"/>
-          <w:szCs w:val="22"/>
-        </w:rPr>
-        <w:t>which will trigger application calls</w:t>
-      </w:r>
-      <w:r>
-        <w:rPr>
-          <w:rFonts w:asciiTheme="minorHAnsi" w:hAnsiTheme="minorHAnsi"/>
-          <w:sz w:val="22"/>
-          <w:szCs w:val="22"/>
-        </w:rPr>
-        <w:t xml:space="preserve"> to insert, delete, or select data from </w:t>
-      </w:r>
-      <w:r>
-        <w:rPr>
-          <w:rFonts w:asciiTheme="minorHAnsi" w:hAnsiTheme="minorHAnsi"/>
-          <w:sz w:val="22"/>
-          <w:szCs w:val="22"/>
-        </w:rPr>
-        <w:t>the</w:t>
-      </w:r>
-      <w:r>
-        <w:rPr>
-          <w:rFonts w:asciiTheme="minorHAnsi" w:hAnsiTheme="minorHAnsi"/>
-          <w:sz w:val="22"/>
-          <w:szCs w:val="22"/>
-        </w:rPr>
-        <w:t xml:space="preserve"> database</w:t>
-      </w:r>
-      <w:r>
-        <w:rPr>
-          <w:rFonts w:asciiTheme="minorHAnsi" w:hAnsiTheme="minorHAnsi"/>
-          <w:sz w:val="22"/>
-          <w:szCs w:val="22"/>
-        </w:rPr>
-        <w:t>.</w:t>
-      </w:r>
-    </w:p>
-    <w:p/>
-    <w:p>
-      <w:pPr>
-        <w:pStyle w:val="Heading2"/>
-        <w:rPr>
-          <w:rFonts w:asciiTheme="minorHAnsi" w:hAnsiTheme="minorHAnsi"/>
-        </w:rPr>
-      </w:pPr>
-      <w:bookmarkStart w:id="21" w:name="_Toc413492207"/>
-      <w:r>
-        <w:rPr>
-          <w:rFonts w:asciiTheme="minorHAnsi" w:hAnsiTheme="minorHAnsi"/>
-        </w:rPr>
-        <w:t>3.5 Performance</w:t>
-      </w:r>
-      <w:bookmarkEnd w:id="21"/>
-    </w:p>
-    <w:p>
-      <w:pPr>
-        <w:rPr>
-          <w:rFonts w:asciiTheme="minorHAnsi" w:hAnsiTheme="minorHAnsi"/>
-          <w:sz w:val="22"/>
-          <w:szCs w:val="22"/>
-        </w:rPr>
-      </w:pPr>
-      <w:r>
-        <w:rPr>
-          <w:rFonts w:asciiTheme="minorHAnsi" w:hAnsiTheme="minorHAnsi"/>
-          <w:sz w:val="22"/>
-          <w:szCs w:val="22"/>
-        </w:rPr>
-        <w:t xml:space="preserve">This performance </w:t>
-      </w:r>
-      <w:r>
-        <w:rPr>
-          <w:rFonts w:asciiTheme="minorHAnsi" w:hAnsiTheme="minorHAnsi"/>
-          <w:sz w:val="22"/>
-          <w:szCs w:val="22"/>
-        </w:rPr>
-        <w:t xml:space="preserve">of the system architecture provides </w:t>
-      </w:r>
-      <w:r>
-        <w:rPr>
-          <w:rFonts w:asciiTheme="minorHAnsi" w:hAnsiTheme="minorHAnsi"/>
-          <w:sz w:val="22"/>
-          <w:szCs w:val="22"/>
-        </w:rPr>
-        <w:t xml:space="preserve">metrics of </w:t>
-      </w:r>
-      <w:r>
-        <w:rPr>
-          <w:rFonts w:asciiTheme="minorHAnsi" w:hAnsiTheme="minorHAnsi"/>
-          <w:sz w:val="22"/>
-          <w:szCs w:val="22"/>
-        </w:rPr>
-        <w:t>how well it operates</w:t>
-      </w:r>
-      <w:r>
-        <w:rPr>
-          <w:rFonts w:asciiTheme="minorHAnsi" w:hAnsiTheme="minorHAnsi"/>
-          <w:sz w:val="22"/>
-          <w:szCs w:val="22"/>
-        </w:rPr>
-        <w:t xml:space="preserve"> during user interaction with the software.  This includes response time to user logins, registrations, job searches, and admin logins and activities</w:t>
-      </w:r>
-      <w:r>
-        <w:rPr>
-          <w:rFonts w:asciiTheme="minorHAnsi" w:hAnsiTheme="minorHAnsi"/>
-          <w:sz w:val="22"/>
-          <w:szCs w:val="22"/>
-        </w:rPr>
-        <w:t>, as well as web site availability</w:t>
-      </w:r>
-      <w:r>
-        <w:rPr>
-          <w:rFonts w:asciiTheme="minorHAnsi" w:hAnsiTheme="minorHAnsi"/>
-          <w:sz w:val="22"/>
-          <w:szCs w:val="22"/>
-        </w:rPr>
-        <w:t xml:space="preserve">.  Included in this metric are page transition times, as for example from the home screen to the job search screen.  Since database queries and requests in the application deal with either basic </w:t>
-      </w:r>
-      <w:r>
-        <w:rPr>
-          <w:rFonts w:asciiTheme="minorHAnsi" w:hAnsiTheme="minorHAnsi"/>
-          <w:sz w:val="22"/>
-          <w:szCs w:val="22"/>
-        </w:rPr>
-        <w:t xml:space="preserve">user information or </w:t>
-      </w:r>
-      <w:r>
-        <w:rPr>
-          <w:rFonts w:asciiTheme="minorHAnsi" w:hAnsiTheme="minorHAnsi"/>
-          <w:sz w:val="22"/>
-          <w:szCs w:val="22"/>
-        </w:rPr>
-        <w:t xml:space="preserve">job listings being retrieved from or entered into the database, </w:t>
-      </w:r>
-      <w:r>
-        <w:rPr>
-          <w:rFonts w:asciiTheme="minorHAnsi" w:hAnsiTheme="minorHAnsi"/>
-          <w:sz w:val="22"/>
-          <w:szCs w:val="22"/>
-        </w:rPr>
-        <w:t>load times will be a factor of how much RAM is available on the local machine and the speed of the server hosting the site</w:t>
-      </w:r>
-      <w:r>
-        <w:rPr>
-          <w:rFonts w:asciiTheme="minorHAnsi" w:hAnsiTheme="minorHAnsi"/>
-          <w:sz w:val="22"/>
-          <w:szCs w:val="22"/>
-        </w:rPr>
-        <w:t>.</w:t>
-      </w:r>
-      <w:r>
-        <w:rPr>
-          <w:rFonts w:asciiTheme="minorHAnsi" w:hAnsiTheme="minorHAnsi"/>
-          <w:sz w:val="22"/>
-          <w:szCs w:val="22"/>
-        </w:rPr>
-        <w:t xml:space="preserve">  The webserver hosting EJCA has 16 GB of RAM, with a target speed, based on this configuration, of 100 KB per second.  Additionally, given that the user machine has 500 MB of available RAM</w:t>
-      </w:r>
-      <w:r>
-        <w:rPr>
-          <w:rFonts w:asciiTheme="minorHAnsi" w:hAnsiTheme="minorHAnsi"/>
-          <w:sz w:val="22"/>
-          <w:szCs w:val="22"/>
-        </w:rPr>
-        <w:t>,</w:t>
-      </w:r>
-      <w:r>
-        <w:rPr>
-          <w:rFonts w:asciiTheme="minorHAnsi" w:hAnsiTheme="minorHAnsi"/>
-          <w:sz w:val="22"/>
-          <w:szCs w:val="22"/>
-        </w:rPr>
-        <w:t xml:space="preserve"> and internet download speeds of at least 2 MBPS,</w:t>
-      </w:r>
-      <w:r>
-        <w:rPr>
-          <w:rFonts w:asciiTheme="minorHAnsi" w:hAnsiTheme="minorHAnsi"/>
-          <w:sz w:val="22"/>
-          <w:szCs w:val="22"/>
-        </w:rPr>
-        <w:t xml:space="preserve"> overall loading quickness</w:t>
-      </w:r>
-      <w:r>
-        <w:rPr>
-          <w:rFonts w:asciiTheme="minorHAnsi" w:hAnsiTheme="minorHAnsi"/>
-          <w:sz w:val="22"/>
-          <w:szCs w:val="22"/>
-        </w:rPr>
-        <w:t xml:space="preserve"> in the completed application will</w:t>
-      </w:r>
-      <w:r>
-        <w:rPr>
-          <w:rFonts w:asciiTheme="minorHAnsi" w:hAnsiTheme="minorHAnsi"/>
-          <w:sz w:val="22"/>
-          <w:szCs w:val="22"/>
-        </w:rPr>
-        <w:t xml:space="preserve"> be at a </w:t>
-      </w:r>
-      <w:r>
-        <w:rPr>
-          <w:rFonts w:asciiTheme="minorHAnsi" w:hAnsiTheme="minorHAnsi"/>
-          <w:sz w:val="22"/>
-          <w:szCs w:val="22"/>
-        </w:rPr>
-        <w:t>maximum of 3 seconds</w:t>
-      </w:r>
-      <w:r>
-        <w:rPr>
-          <w:rFonts w:asciiTheme="minorHAnsi" w:hAnsiTheme="minorHAnsi"/>
-          <w:sz w:val="22"/>
-          <w:szCs w:val="22"/>
-        </w:rPr>
-        <w:t>.</w:t>
-      </w:r>
-      <w:r>
-        <w:rPr>
-          <w:rFonts w:asciiTheme="minorHAnsi" w:hAnsiTheme="minorHAnsi"/>
-          <w:sz w:val="22"/>
-          <w:szCs w:val="22"/>
-        </w:rPr>
-        <w:t xml:space="preserve"> </w:t>
-      </w:r>
-      <w:r>
-        <w:rPr>
-          <w:rFonts w:asciiTheme="minorHAnsi" w:hAnsiTheme="minorHAnsi"/>
-          <w:sz w:val="22"/>
-          <w:szCs w:val="22"/>
-        </w:rPr>
-        <w:t>The</w:t>
-      </w:r>
-      <w:r>
-        <w:rPr>
-          <w:rFonts w:asciiTheme="minorHAnsi" w:hAnsiTheme="minorHAnsi"/>
-          <w:sz w:val="22"/>
-          <w:szCs w:val="22"/>
-        </w:rPr>
-        <w:t xml:space="preserve"> system </w:t>
-      </w:r>
-      <w:r>
-        <w:rPr>
-          <w:rFonts w:asciiTheme="minorHAnsi" w:hAnsiTheme="minorHAnsi"/>
-          <w:sz w:val="22"/>
-          <w:szCs w:val="22"/>
-        </w:rPr>
-        <w:t xml:space="preserve">will also be available for use whenever it is run, barring any user internet connectivity problems.  This means that </w:t>
-      </w:r>
-      <w:proofErr w:type="spellStart"/>
-      <w:r>
-        <w:rPr>
-          <w:rFonts w:asciiTheme="minorHAnsi" w:hAnsiTheme="minorHAnsi"/>
-          <w:sz w:val="22"/>
-          <w:szCs w:val="22"/>
-        </w:rPr>
-        <w:t>Computech’s</w:t>
-      </w:r>
-      <w:proofErr w:type="spellEnd"/>
-      <w:r>
-        <w:rPr>
-          <w:rFonts w:asciiTheme="minorHAnsi" w:hAnsiTheme="minorHAnsi"/>
-          <w:sz w:val="22"/>
-          <w:szCs w:val="22"/>
-        </w:rPr>
-        <w:t xml:space="preserve"> webserver will function properly and that the application will not require periods of unavailability due to maintenance needs.</w:t>
-      </w:r>
-    </w:p>
-    <w:p>
-      <w:pPr>
-        <w:rPr>
-          <w:rFonts w:asciiTheme="minorHAnsi" w:hAnsiTheme="minorHAnsi"/>
-        </w:rPr>
-      </w:pPr>
-    </w:p>
-    <w:p>
-      <w:pPr>
-        <w:pStyle w:val="Heading1"/>
-        <w:rPr>
-          <w:rFonts w:asciiTheme="minorHAnsi" w:hAnsiTheme="minorHAnsi"/>
-        </w:rPr>
-      </w:pPr>
-      <w:bookmarkStart w:id="22" w:name="_Toc413492208"/>
-      <w:r>
-        <w:rPr>
-          <w:rFonts w:asciiTheme="minorHAnsi" w:hAnsiTheme="minorHAnsi"/>
-        </w:rPr>
-        <w:t>4. System Design</w:t>
-      </w:r>
-      <w:bookmarkEnd w:id="22"/>
-    </w:p>
-    <w:p>
-      <w:pPr>
-        <w:rPr>
-          <w:rFonts w:asciiTheme="minorHAnsi" w:hAnsiTheme="minorHAnsi"/>
-        </w:rPr>
-      </w:pPr>
-    </w:p>
-    <w:p>
-      <w:pPr>
-        <w:pStyle w:val="Heading2"/>
-        <w:rPr>
-          <w:rFonts w:asciiTheme="minorHAnsi" w:hAnsiTheme="minorHAnsi"/>
-        </w:rPr>
-      </w:pPr>
       <w:bookmarkStart w:id="23" w:name="_Toc413492209"/>
       <w:r>
         <w:rPr>
@@ -5975,10 +5926,10 @@
           <w:rFonts w:asciiTheme="minorHAnsi" w:hAnsiTheme="minorHAnsi"/>
         </w:rPr>
         <w:object w:dxaOrig="10246" w:dyaOrig="705" w14:anchorId="77C1E7ED">
-          <v:shape id="_x0000_i1026" type="#_x0000_t75" style="width:468pt;height:32pt" o:ole="">
+          <v:shape id="_x0000_i1026" type="#_x0000_t75" style="width:468pt;height:31.8pt" o:ole="">
             <v:imagedata r:id="rId21" o:title=""/>
           </v:shape>
-          <o:OLEObject Type="Embed" ProgID="Visio.Drawing.15" ShapeID="_x0000_i1026" DrawAspect="Content" ObjectID="_1361287609" r:id="rId22"/>
+          <o:OLEObject Type="Embed" ProgID="Visio.Drawing.15" ShapeID="_x0000_i1026" DrawAspect="Content" ObjectID="_1487439420" r:id="rId22"/>
         </w:object>
       </w:r>
     </w:p>
@@ -6421,7 +6372,7 @@
           <v:shape id="_x0000_i1027" type="#_x0000_t75" style="width:468pt;height:33.6pt" o:ole="">
             <v:imagedata r:id="rId23" o:title=""/>
           </v:shape>
-          <o:OLEObject Type="Embed" ProgID="Visio.Drawing.15" ShapeID="_x0000_i1027" DrawAspect="Content" ObjectID="_1361287610" r:id="rId24"/>
+          <o:OLEObject Type="Embed" ProgID="Visio.Drawing.15" ShapeID="_x0000_i1027" DrawAspect="Content" ObjectID="_1487439421" r:id="rId24"/>
         </w:object>
       </w:r>
     </w:p>
@@ -6567,14 +6518,11 @@
         </w:rPr>
       </w:pPr>
       <w:r>
-        <w:rPr>
-          <w:rFonts w:asciiTheme="minorHAnsi" w:hAnsiTheme="minorHAnsi"/>
-        </w:rPr>
-        <w:object w:dxaOrig="11685" w:dyaOrig="2955" w14:anchorId="357058CA">
-          <v:shape id="_x0000_i1028" type="#_x0000_t75" style="width:468pt;height:118.4pt" o:ole="">
+        <w:object w:dxaOrig="12586" w:dyaOrig="6016" w14:anchorId="7D90DB44">
+          <v:shape id="_x0000_i1047" type="#_x0000_t75" style="width:467.4pt;height:223.2pt" o:ole="">
             <v:imagedata r:id="rId25" o:title=""/>
           </v:shape>
-          <o:OLEObject Type="Embed" ProgID="Visio.Drawing.15" ShapeID="_x0000_i1028" DrawAspect="Content" ObjectID="_1361287611" r:id="rId26"/>
+          <o:OLEObject Type="Embed" ProgID="Visio.Drawing.15" ShapeID="_x0000_i1047" DrawAspect="Content" ObjectID="_1487439422" r:id="rId26"/>
         </w:object>
       </w:r>
     </w:p>
@@ -6618,6 +6566,30 @@
     </w:p>
     <w:p>
       <w:pPr>
+        <w:tabs>
+          <w:tab w:val="clear" w:pos="180"/>
+          <w:tab w:val="clear" w:pos="360"/>
+          <w:tab w:val="clear" w:pos="720"/>
+        </w:tabs>
+        <w:spacing w:after="200" w:line="276" w:lineRule="auto"/>
+        <w:rPr>
+          <w:rFonts w:asciiTheme="minorHAnsi" w:eastAsiaTheme="majorEastAsia" w:hAnsiTheme="minorHAnsi" w:cstheme="majorBidi"/>
+          <w:b/>
+          <w:bCs/>
+          <w:i/>
+          <w:iCs/>
+          <w:color w:val="4F81BD" w:themeColor="accent1"/>
+        </w:rPr>
+      </w:pPr>
+      <w:r>
+        <w:rPr>
+          <w:rFonts w:asciiTheme="minorHAnsi" w:hAnsiTheme="minorHAnsi"/>
+        </w:rPr>
+        <w:br w:type="page"/>
+      </w:r>
+    </w:p>
+    <w:p>
+      <w:pPr>
         <w:pStyle w:val="Heading4"/>
         <w:rPr>
           <w:rFonts w:asciiTheme="minorHAnsi" w:hAnsiTheme="minorHAnsi"/>
@@ -6627,6 +6599,7 @@
         <w:rPr>
           <w:rFonts w:asciiTheme="minorHAnsi" w:hAnsiTheme="minorHAnsi"/>
         </w:rPr>
+        <w:lastRenderedPageBreak/>
         <w:t>4.1.1.</w:t>
       </w:r>
       <w:r>
@@ -6901,10 +6874,10 @@
           <w:rFonts w:asciiTheme="minorHAnsi" w:hAnsiTheme="minorHAnsi"/>
         </w:rPr>
         <w:object w:dxaOrig="9976" w:dyaOrig="915" w14:anchorId="320B09D0">
-          <v:shape id="_x0000_i1029" type="#_x0000_t75" style="width:468pt;height:43.2pt" o:ole="">
+          <v:shape id="_x0000_i1028" type="#_x0000_t75" style="width:468pt;height:43.2pt" o:ole="">
             <v:imagedata r:id="rId27" o:title=""/>
           </v:shape>
-          <o:OLEObject Type="Embed" ProgID="Visio.Drawing.15" ShapeID="_x0000_i1029" DrawAspect="Content" ObjectID="_1361287612" r:id="rId28"/>
+          <o:OLEObject Type="Embed" ProgID="Visio.Drawing.15" ShapeID="_x0000_i1028" DrawAspect="Content" ObjectID="_1487439423" r:id="rId28"/>
         </w:object>
       </w:r>
     </w:p>
@@ -7045,10 +7018,10 @@
           <w:rFonts w:asciiTheme="minorHAnsi" w:hAnsiTheme="minorHAnsi"/>
         </w:rPr>
         <w:object w:dxaOrig="8895" w:dyaOrig="2955" w14:anchorId="6C842E87">
-          <v:shape id="_x0000_i1030" type="#_x0000_t75" style="width:444.8pt;height:148pt" o:ole="">
+          <v:shape id="_x0000_i1029" type="#_x0000_t75" style="width:444.6pt;height:148.2pt" o:ole="">
             <v:imagedata r:id="rId29" o:title=""/>
           </v:shape>
-          <o:OLEObject Type="Embed" ProgID="Visio.Drawing.15" ShapeID="_x0000_i1030" DrawAspect="Content" ObjectID="_1361287613" r:id="rId30"/>
+          <o:OLEObject Type="Embed" ProgID="Visio.Drawing.15" ShapeID="_x0000_i1029" DrawAspect="Content" ObjectID="_1487439424" r:id="rId30"/>
         </w:object>
       </w:r>
     </w:p>
@@ -7424,10 +7397,10 @@
           <w:rFonts w:asciiTheme="minorHAnsi" w:hAnsiTheme="minorHAnsi"/>
         </w:rPr>
         <w:object w:dxaOrig="8355" w:dyaOrig="705" w14:anchorId="25F9D333">
-          <v:shape id="_x0000_i1031" type="#_x0000_t75" style="width:417.6pt;height:35.2pt" o:ole="">
+          <v:shape id="_x0000_i1030" type="#_x0000_t75" style="width:417.6pt;height:35.4pt" o:ole="">
             <v:imagedata r:id="rId31" o:title=""/>
           </v:shape>
-          <o:OLEObject Type="Embed" ProgID="Visio.Drawing.15" ShapeID="_x0000_i1031" DrawAspect="Content" ObjectID="_1361287614" r:id="rId32"/>
+          <o:OLEObject Type="Embed" ProgID="Visio.Drawing.15" ShapeID="_x0000_i1030" DrawAspect="Content" ObjectID="_1487439425" r:id="rId32"/>
         </w:object>
       </w:r>
     </w:p>
@@ -7665,6 +7638,7 @@
         <w:rPr>
           <w:rFonts w:asciiTheme="minorHAnsi" w:hAnsiTheme="minorHAnsi"/>
         </w:rPr>
+        <w:lastRenderedPageBreak/>
         <w:t>4.1.1.</w:t>
       </w:r>
       <w:r>
@@ -7940,7 +7914,6 @@
           <w:sz w:val="22"/>
           <w:szCs w:val="22"/>
         </w:rPr>
-        <w:lastRenderedPageBreak/>
         <w:tab/>
       </w:r>
     </w:p>
@@ -7955,10 +7928,10 @@
           <w:rFonts w:asciiTheme="minorHAnsi" w:hAnsiTheme="minorHAnsi"/>
         </w:rPr>
         <w:object w:dxaOrig="13035" w:dyaOrig="4966" w14:anchorId="7C282391">
-          <v:shape id="_x0000_i1032" type="#_x0000_t75" style="width:498.4pt;height:189.6pt" o:ole="">
+          <v:shape id="_x0000_i1031" type="#_x0000_t75" style="width:498.6pt;height:189.6pt" o:ole="">
             <v:imagedata r:id="rId33" o:title=""/>
           </v:shape>
-          <o:OLEObject Type="Embed" ProgID="Visio.Drawing.15" ShapeID="_x0000_i1032" DrawAspect="Content" ObjectID="_1361287615" r:id="rId34"/>
+          <o:OLEObject Type="Embed" ProgID="Visio.Drawing.15" ShapeID="_x0000_i1031" DrawAspect="Content" ObjectID="_1487439426" r:id="rId34"/>
         </w:object>
       </w:r>
     </w:p>
@@ -8038,10 +8011,10 @@
           <w:rFonts w:asciiTheme="minorHAnsi" w:hAnsiTheme="minorHAnsi"/>
         </w:rPr>
         <w:object w:dxaOrig="13321" w:dyaOrig="6106" w14:anchorId="2AE95BED">
-          <v:shape id="_x0000_i1033" type="#_x0000_t75" style="width:467.2pt;height:214.4pt" o:ole="">
+          <v:shape id="_x0000_i1032" type="#_x0000_t75" style="width:466.8pt;height:214.2pt" o:ole="">
             <v:imagedata r:id="rId35" o:title=""/>
           </v:shape>
-          <o:OLEObject Type="Embed" ProgID="Visio.Drawing.15" ShapeID="_x0000_i1033" DrawAspect="Content" ObjectID="_1361287616" r:id="rId36"/>
+          <o:OLEObject Type="Embed" ProgID="Visio.Drawing.15" ShapeID="_x0000_i1032" DrawAspect="Content" ObjectID="_1487439427" r:id="rId36"/>
         </w:object>
       </w:r>
     </w:p>
@@ -8150,6 +8123,30 @@
     </w:p>
     <w:p>
       <w:pPr>
+        <w:tabs>
+          <w:tab w:val="clear" w:pos="180"/>
+          <w:tab w:val="clear" w:pos="360"/>
+          <w:tab w:val="clear" w:pos="720"/>
+        </w:tabs>
+        <w:spacing w:after="200" w:line="276" w:lineRule="auto"/>
+        <w:rPr>
+          <w:rFonts w:asciiTheme="minorHAnsi" w:eastAsiaTheme="majorEastAsia" w:hAnsiTheme="minorHAnsi" w:cstheme="majorBidi"/>
+          <w:b/>
+          <w:bCs/>
+          <w:i/>
+          <w:iCs/>
+          <w:color w:val="4F81BD" w:themeColor="accent1"/>
+        </w:rPr>
+      </w:pPr>
+      <w:r>
+        <w:rPr>
+          <w:rFonts w:asciiTheme="minorHAnsi" w:hAnsiTheme="minorHAnsi"/>
+        </w:rPr>
+        <w:br w:type="page"/>
+      </w:r>
+    </w:p>
+    <w:p>
+      <w:pPr>
         <w:pStyle w:val="Heading4"/>
         <w:rPr>
           <w:rFonts w:asciiTheme="minorHAnsi" w:hAnsiTheme="minorHAnsi"/>
@@ -8159,6 +8156,7 @@
         <w:rPr>
           <w:rFonts w:asciiTheme="minorHAnsi" w:hAnsiTheme="minorHAnsi"/>
         </w:rPr>
+        <w:lastRenderedPageBreak/>
         <w:t>4.1.1.</w:t>
       </w:r>
       <w:r>
@@ -8439,10 +8437,10 @@
           <w:rFonts w:asciiTheme="minorHAnsi" w:hAnsiTheme="minorHAnsi"/>
         </w:rPr>
         <w:object w:dxaOrig="10155" w:dyaOrig="915" w14:anchorId="55785C74">
-          <v:shape id="_x0000_i1034" type="#_x0000_t75" style="width:467.2pt;height:42.4pt" o:ole="">
+          <v:shape id="_x0000_i1033" type="#_x0000_t75" style="width:467.4pt;height:42.6pt" o:ole="">
             <v:imagedata r:id="rId37" o:title=""/>
           </v:shape>
-          <o:OLEObject Type="Embed" ProgID="Visio.Drawing.15" ShapeID="_x0000_i1034" DrawAspect="Content" ObjectID="_1361287617" r:id="rId38"/>
+          <o:OLEObject Type="Embed" ProgID="Visio.Drawing.15" ShapeID="_x0000_i1033" DrawAspect="Content" ObjectID="_1487439428" r:id="rId38"/>
         </w:object>
       </w:r>
     </w:p>
@@ -8951,10 +8949,10 @@
           <w:rFonts w:asciiTheme="minorHAnsi" w:hAnsiTheme="minorHAnsi"/>
         </w:rPr>
         <w:object w:dxaOrig="12945" w:dyaOrig="3136" w14:anchorId="057FA151">
-          <v:shape id="_x0000_i1035" type="#_x0000_t75" style="width:468pt;height:113.6pt" o:ole="">
+          <v:shape id="_x0000_i1034" type="#_x0000_t75" style="width:468pt;height:113.4pt" o:ole="">
             <v:imagedata r:id="rId39" o:title=""/>
           </v:shape>
-          <o:OLEObject Type="Embed" ProgID="Visio.Drawing.15" ShapeID="_x0000_i1035" DrawAspect="Content" ObjectID="_1361287618" r:id="rId40"/>
+          <o:OLEObject Type="Embed" ProgID="Visio.Drawing.15" ShapeID="_x0000_i1034" DrawAspect="Content" ObjectID="_1487439429" r:id="rId40"/>
         </w:object>
       </w:r>
     </w:p>
@@ -9081,10 +9079,10 @@
           <w:rFonts w:asciiTheme="minorHAnsi" w:hAnsiTheme="minorHAnsi"/>
         </w:rPr>
         <w:object w:dxaOrig="10696" w:dyaOrig="5566" w14:anchorId="0C5C455E">
-          <v:shape id="_x0000_i1036" type="#_x0000_t75" style="width:468pt;height:244pt" o:ole="">
+          <v:shape id="_x0000_i1035" type="#_x0000_t75" style="width:468pt;height:244.2pt" o:ole="">
             <v:imagedata r:id="rId41" o:title=""/>
           </v:shape>
-          <o:OLEObject Type="Embed" ProgID="Visio.Drawing.15" ShapeID="_x0000_i1036" DrawAspect="Content" ObjectID="_1361287619" r:id="rId42"/>
+          <o:OLEObject Type="Embed" ProgID="Visio.Drawing.15" ShapeID="_x0000_i1035" DrawAspect="Content" ObjectID="_1487439430" r:id="rId42"/>
         </w:object>
       </w:r>
     </w:p>
@@ -9137,7 +9135,6 @@
         <w:rPr>
           <w:rFonts w:asciiTheme="minorHAnsi" w:hAnsiTheme="minorHAnsi"/>
         </w:rPr>
-        <w:lastRenderedPageBreak/>
         <w:t>4.1.1.</w:t>
       </w:r>
       <w:r>
@@ -9422,10 +9419,10 @@
           <w:rFonts w:asciiTheme="minorHAnsi" w:hAnsiTheme="minorHAnsi"/>
         </w:rPr>
         <w:object w:dxaOrig="12945" w:dyaOrig="915" w14:anchorId="4ADDEFAE">
-          <v:shape id="_x0000_i1037" type="#_x0000_t75" style="width:468pt;height:33.6pt" o:ole="">
+          <v:shape id="_x0000_i1036" type="#_x0000_t75" style="width:468pt;height:33.6pt" o:ole="">
             <v:imagedata r:id="rId43" o:title=""/>
           </v:shape>
-          <o:OLEObject Type="Embed" ProgID="Visio.Drawing.15" ShapeID="_x0000_i1037" DrawAspect="Content" ObjectID="_1361287620" r:id="rId44"/>
+          <o:OLEObject Type="Embed" ProgID="Visio.Drawing.15" ShapeID="_x0000_i1036" DrawAspect="Content" ObjectID="_1487439431" r:id="rId44"/>
         </w:object>
       </w:r>
     </w:p>
@@ -9543,10 +9540,10 @@
           <w:rFonts w:asciiTheme="minorHAnsi" w:hAnsiTheme="minorHAnsi"/>
         </w:rPr>
         <w:object w:dxaOrig="12766" w:dyaOrig="4606" w14:anchorId="3F40B975">
-          <v:shape id="_x0000_i1038" type="#_x0000_t75" style="width:468pt;height:168.8pt" o:ole="">
+          <v:shape id="_x0000_i1037" type="#_x0000_t75" style="width:468pt;height:168.6pt" o:ole="">
             <v:imagedata r:id="rId45" o:title=""/>
           </v:shape>
-          <o:OLEObject Type="Embed" ProgID="Visio.Drawing.15" ShapeID="_x0000_i1038" DrawAspect="Content" ObjectID="_1361287621" r:id="rId46"/>
+          <o:OLEObject Type="Embed" ProgID="Visio.Drawing.15" ShapeID="_x0000_i1037" DrawAspect="Content" ObjectID="_1487439432" r:id="rId46"/>
         </w:object>
       </w:r>
     </w:p>
@@ -9934,10 +9931,10 @@
           <w:rFonts w:asciiTheme="minorHAnsi" w:hAnsiTheme="minorHAnsi"/>
         </w:rPr>
         <w:object w:dxaOrig="12586" w:dyaOrig="705" w14:anchorId="31178FC7">
-          <v:shape id="_x0000_i1039" type="#_x0000_t75" style="width:467.2pt;height:26.4pt" o:ole="">
+          <v:shape id="_x0000_i1038" type="#_x0000_t75" style="width:466.8pt;height:26.4pt" o:ole="">
             <v:imagedata r:id="rId47" o:title=""/>
           </v:shape>
-          <o:OLEObject Type="Embed" ProgID="Visio.Drawing.15" ShapeID="_x0000_i1039" DrawAspect="Content" ObjectID="_1361287622" r:id="rId48"/>
+          <o:OLEObject Type="Embed" ProgID="Visio.Drawing.15" ShapeID="_x0000_i1038" DrawAspect="Content" ObjectID="_1487439433" r:id="rId48"/>
         </w:object>
       </w:r>
     </w:p>
@@ -10055,10 +10052,10 @@
           <w:rFonts w:asciiTheme="minorHAnsi" w:hAnsiTheme="minorHAnsi"/>
         </w:rPr>
         <w:object w:dxaOrig="12046" w:dyaOrig="4575" w14:anchorId="6FF389B3">
-          <v:shape id="_x0000_i1040" type="#_x0000_t75" style="width:468pt;height:177.6pt" o:ole="">
+          <v:shape id="_x0000_i1039" type="#_x0000_t75" style="width:468pt;height:177.6pt" o:ole="">
             <v:imagedata r:id="rId49" o:title=""/>
           </v:shape>
-          <o:OLEObject Type="Embed" ProgID="Visio.Drawing.15" ShapeID="_x0000_i1040" DrawAspect="Content" ObjectID="_1361287623" r:id="rId50"/>
+          <o:OLEObject Type="Embed" ProgID="Visio.Drawing.15" ShapeID="_x0000_i1039" DrawAspect="Content" ObjectID="_1487439434" r:id="rId50"/>
         </w:object>
       </w:r>
     </w:p>
@@ -10119,6 +10116,7 @@
         <w:rPr>
           <w:rFonts w:asciiTheme="minorHAnsi" w:hAnsiTheme="minorHAnsi"/>
         </w:rPr>
+        <w:lastRenderedPageBreak/>
         <w:t>4.1.2 User class – Admin</w:t>
       </w:r>
       <w:bookmarkEnd w:id="25"/>
@@ -10436,10 +10434,10 @@
           <w:rFonts w:asciiTheme="minorHAnsi" w:hAnsiTheme="minorHAnsi"/>
         </w:rPr>
         <w:object w:dxaOrig="9526" w:dyaOrig="705" w14:anchorId="6CF69202">
-          <v:shape id="_x0000_i1041" type="#_x0000_t75" style="width:468pt;height:34.4pt" o:ole="">
+          <v:shape id="_x0000_i1040" type="#_x0000_t75" style="width:468pt;height:34.2pt" o:ole="">
             <v:imagedata r:id="rId51" o:title=""/>
           </v:shape>
-          <o:OLEObject Type="Embed" ProgID="Visio.Drawing.15" ShapeID="_x0000_i1041" DrawAspect="Content" ObjectID="_1361287624" r:id="rId52"/>
+          <o:OLEObject Type="Embed" ProgID="Visio.Drawing.15" ShapeID="_x0000_i1040" DrawAspect="Content" ObjectID="_1487439435" r:id="rId52"/>
         </w:object>
       </w:r>
     </w:p>
@@ -10566,10 +10564,10 @@
           <w:rFonts w:asciiTheme="minorHAnsi" w:hAnsiTheme="minorHAnsi"/>
         </w:rPr>
         <w:object w:dxaOrig="10425" w:dyaOrig="2955" w14:anchorId="4A4C4BD7">
-          <v:shape id="_x0000_i1042" type="#_x0000_t75" style="width:467.2pt;height:132pt" o:ole="">
+          <v:shape id="_x0000_i1041" type="#_x0000_t75" style="width:466.8pt;height:132pt" o:ole="">
             <v:imagedata r:id="rId53" o:title=""/>
           </v:shape>
-          <o:OLEObject Type="Embed" ProgID="Visio.Drawing.15" ShapeID="_x0000_i1042" DrawAspect="Content" ObjectID="_1361287625" r:id="rId54"/>
+          <o:OLEObject Type="Embed" ProgID="Visio.Drawing.15" ShapeID="_x0000_i1041" DrawAspect="Content" ObjectID="_1487439436" r:id="rId54"/>
         </w:object>
       </w:r>
     </w:p>
@@ -10709,7 +10707,6 @@
           <w:sz w:val="22"/>
           <w:szCs w:val="22"/>
         </w:rPr>
-        <w:lastRenderedPageBreak/>
         <w:t>Description:</w:t>
       </w:r>
       <w:r>
@@ -10974,10 +10971,10 @@
           <w:rFonts w:asciiTheme="minorHAnsi" w:hAnsiTheme="minorHAnsi"/>
         </w:rPr>
         <w:object w:dxaOrig="11955" w:dyaOrig="705" w14:anchorId="6C064D58">
-          <v:shape id="_x0000_i1043" type="#_x0000_t75" style="width:498.4pt;height:28pt" o:ole="">
+          <v:shape id="_x0000_i1042" type="#_x0000_t75" style="width:498.6pt;height:28.2pt" o:ole="">
             <v:imagedata r:id="rId55" o:title=""/>
           </v:shape>
-          <o:OLEObject Type="Embed" ProgID="Visio.Drawing.15" ShapeID="_x0000_i1043" DrawAspect="Content" ObjectID="_1361287626" r:id="rId56"/>
+          <o:OLEObject Type="Embed" ProgID="Visio.Drawing.15" ShapeID="_x0000_i1042" DrawAspect="Content" ObjectID="_1487439437" r:id="rId56"/>
         </w:object>
       </w:r>
     </w:p>
@@ -11073,10 +11070,10 @@
           <w:rFonts w:asciiTheme="minorHAnsi" w:hAnsiTheme="minorHAnsi"/>
         </w:rPr>
         <w:object w:dxaOrig="11955" w:dyaOrig="4215" w14:anchorId="48D22BCB">
-          <v:shape id="_x0000_i1044" type="#_x0000_t75" style="width:498.4pt;height:176pt" o:ole="">
+          <v:shape id="_x0000_i1043" type="#_x0000_t75" style="width:498.6pt;height:175.8pt" o:ole="">
             <v:imagedata r:id="rId57" o:title=""/>
           </v:shape>
-          <o:OLEObject Type="Embed" ProgID="Visio.Drawing.15" ShapeID="_x0000_i1044" DrawAspect="Content" ObjectID="_1361287627" r:id="rId58"/>
+          <o:OLEObject Type="Embed" ProgID="Visio.Drawing.15" ShapeID="_x0000_i1043" DrawAspect="Content" ObjectID="_1487439438" r:id="rId58"/>
         </w:object>
       </w:r>
     </w:p>
@@ -11512,10 +11509,10 @@
           <w:rFonts w:asciiTheme="minorHAnsi" w:hAnsiTheme="minorHAnsi"/>
         </w:rPr>
         <w:object w:dxaOrig="12406" w:dyaOrig="705" w14:anchorId="41E6EA48">
-          <v:shape id="_x0000_i1045" type="#_x0000_t75" style="width:468pt;height:26.4pt" o:ole="">
+          <v:shape id="_x0000_i1044" type="#_x0000_t75" style="width:468pt;height:26.4pt" o:ole="">
             <v:imagedata r:id="rId59" o:title=""/>
           </v:shape>
-          <o:OLEObject Type="Embed" ProgID="Visio.Drawing.15" ShapeID="_x0000_i1045" DrawAspect="Content" ObjectID="_1361287628" r:id="rId60"/>
+          <o:OLEObject Type="Embed" ProgID="Visio.Drawing.15" ShapeID="_x0000_i1044" DrawAspect="Content" ObjectID="_1487439439" r:id="rId60"/>
         </w:object>
       </w:r>
     </w:p>
@@ -11962,10 +11959,10 @@
           <w:rFonts w:asciiTheme="minorHAnsi" w:hAnsiTheme="minorHAnsi"/>
         </w:rPr>
         <w:object w:dxaOrig="12406" w:dyaOrig="705" w14:anchorId="52B69656">
-          <v:shape id="_x0000_i1046" type="#_x0000_t75" style="width:480pt;height:27.2pt" o:ole="">
+          <v:shape id="_x0000_i1045" type="#_x0000_t75" style="width:480pt;height:27pt" o:ole="">
             <v:imagedata r:id="rId61" o:title=""/>
           </v:shape>
-          <o:OLEObject Type="Embed" ProgID="Visio.Drawing.15" ShapeID="_x0000_i1046" DrawAspect="Content" ObjectID="_1361287629" r:id="rId62"/>
+          <o:OLEObject Type="Embed" ProgID="Visio.Drawing.15" ShapeID="_x0000_i1045" DrawAspect="Content" ObjectID="_1487439440" r:id="rId62"/>
         </w:object>
       </w:r>
     </w:p>
@@ -12152,6 +12149,7 @@
         <w:rPr>
           <w:rFonts w:asciiTheme="minorHAnsi" w:hAnsiTheme="minorHAnsi"/>
           <w:noProof/>
+          <w:lang w:bidi="gu-IN"/>
         </w:rPr>
         <w:drawing>
           <wp:inline distT="0" distB="0" distL="0" distR="0" wp14:anchorId="41B23456" wp14:editId="6C8EB1F0">
@@ -12207,11 +12205,15 @@
       <w:pPr>
         <w:rPr>
           <w:rFonts w:asciiTheme="minorHAnsi" w:hAnsiTheme="minorHAnsi"/>
-        </w:rPr>
-      </w:pPr>
-      <w:r>
-        <w:rPr>
-          <w:rFonts w:asciiTheme="minorHAnsi" w:hAnsiTheme="minorHAnsi"/>
+          <w:sz w:val="22"/>
+          <w:szCs w:val="22"/>
+        </w:rPr>
+      </w:pPr>
+      <w:r>
+        <w:rPr>
+          <w:rFonts w:asciiTheme="minorHAnsi" w:hAnsiTheme="minorHAnsi"/>
+          <w:sz w:val="22"/>
+          <w:szCs w:val="22"/>
         </w:rPr>
         <w:lastRenderedPageBreak/>
         <w:t xml:space="preserve">Following System Sequence Diagram covers the User functionality such as login and registration. </w:t>
@@ -12227,6 +12229,7 @@
         <w:rPr>
           <w:rFonts w:asciiTheme="minorHAnsi" w:hAnsiTheme="minorHAnsi"/>
           <w:noProof/>
+          <w:lang w:bidi="gu-IN"/>
         </w:rPr>
         <w:drawing>
           <wp:inline distT="0" distB="0" distL="0" distR="0" wp14:anchorId="394D3734" wp14:editId="624B98D6">
@@ -12338,6 +12341,7 @@
         <w:rPr>
           <w:rFonts w:asciiTheme="minorHAnsi" w:hAnsiTheme="minorHAnsi"/>
           <w:noProof/>
+          <w:lang w:bidi="gu-IN"/>
         </w:rPr>
         <w:drawing>
           <wp:inline distT="0" distB="0" distL="0" distR="0" wp14:anchorId="09332682" wp14:editId="0A58F7C3">
@@ -12396,10 +12400,43 @@
           <w:rFonts w:asciiTheme="minorHAnsi" w:hAnsiTheme="minorHAnsi"/>
         </w:rPr>
       </w:pPr>
-      <w:r>
-        <w:rPr>
-          <w:rFonts w:asciiTheme="minorHAnsi" w:hAnsiTheme="minorHAnsi"/>
-        </w:rPr>
+    </w:p>
+    <w:p>
+      <w:pPr>
+        <w:tabs>
+          <w:tab w:val="clear" w:pos="180"/>
+          <w:tab w:val="clear" w:pos="360"/>
+          <w:tab w:val="clear" w:pos="720"/>
+        </w:tabs>
+        <w:spacing w:after="200" w:line="276" w:lineRule="auto"/>
+        <w:rPr>
+          <w:rFonts w:asciiTheme="minorHAnsi" w:eastAsiaTheme="majorEastAsia" w:hAnsiTheme="minorHAnsi" w:cstheme="majorBidi"/>
+          <w:b/>
+          <w:bCs/>
+          <w:i/>
+          <w:iCs/>
+          <w:color w:val="4F81BD" w:themeColor="accent1"/>
+        </w:rPr>
+      </w:pPr>
+      <w:r>
+        <w:rPr>
+          <w:rFonts w:asciiTheme="minorHAnsi" w:hAnsiTheme="minorHAnsi"/>
+        </w:rPr>
+        <w:br w:type="page"/>
+      </w:r>
+    </w:p>
+    <w:p>
+      <w:pPr>
+        <w:pStyle w:val="Heading4"/>
+        <w:rPr>
+          <w:rFonts w:asciiTheme="minorHAnsi" w:hAnsiTheme="minorHAnsi"/>
+        </w:rPr>
+      </w:pPr>
+      <w:r>
+        <w:rPr>
+          <w:rFonts w:asciiTheme="minorHAnsi" w:hAnsiTheme="minorHAnsi"/>
+        </w:rPr>
+        <w:lastRenderedPageBreak/>
         <w:t>Level 2</w:t>
       </w:r>
     </w:p>
@@ -12429,8 +12466,8 @@
         <w:rPr>
           <w:rFonts w:asciiTheme="minorHAnsi" w:hAnsiTheme="minorHAnsi"/>
           <w:noProof/>
-        </w:rPr>
-        <w:lastRenderedPageBreak/>
+          <w:lang w:bidi="gu-IN"/>
+        </w:rPr>
         <w:drawing>
           <wp:inline distT="0" distB="0" distL="0" distR="0" wp14:anchorId="12259F9A" wp14:editId="48688D6B">
             <wp:extent cx="3648075" cy="5334000"/>
@@ -12537,6 +12574,7 @@
         <w:rPr>
           <w:rFonts w:asciiTheme="minorHAnsi" w:hAnsiTheme="minorHAnsi"/>
           <w:noProof/>
+          <w:lang w:bidi="gu-IN"/>
         </w:rPr>
         <w:drawing>
           <wp:inline distT="0" distB="0" distL="0" distR="0" wp14:anchorId="6E061DBB" wp14:editId="7BAF834B">
@@ -12630,6 +12668,7 @@
         <w:rPr>
           <w:rFonts w:asciiTheme="minorHAnsi" w:hAnsiTheme="minorHAnsi"/>
           <w:noProof/>
+          <w:lang w:bidi="gu-IN"/>
         </w:rPr>
         <w:drawing>
           <wp:inline distT="0" distB="0" distL="0" distR="0" wp14:anchorId="174CD7E6" wp14:editId="7A034B92">
@@ -12691,16 +12730,41 @@
     </w:p>
     <w:p>
       <w:pPr>
+        <w:tabs>
+          <w:tab w:val="clear" w:pos="180"/>
+          <w:tab w:val="clear" w:pos="360"/>
+          <w:tab w:val="clear" w:pos="720"/>
+        </w:tabs>
+        <w:spacing w:after="200" w:line="276" w:lineRule="auto"/>
+        <w:rPr>
+          <w:rFonts w:asciiTheme="minorHAnsi" w:eastAsiaTheme="majorEastAsia" w:hAnsiTheme="minorHAnsi" w:cstheme="majorBidi"/>
+          <w:b/>
+          <w:bCs/>
+          <w:color w:val="4F81BD" w:themeColor="accent1"/>
+          <w:sz w:val="26"/>
+          <w:szCs w:val="26"/>
+        </w:rPr>
+      </w:pPr>
+      <w:bookmarkStart w:id="28" w:name="_Toc413492214"/>
+      <w:r>
+        <w:rPr>
+          <w:rFonts w:asciiTheme="minorHAnsi" w:hAnsiTheme="minorHAnsi"/>
+        </w:rPr>
+        <w:br w:type="page"/>
+      </w:r>
+    </w:p>
+    <w:p>
+      <w:pPr>
         <w:pStyle w:val="Heading2"/>
         <w:rPr>
           <w:rFonts w:asciiTheme="minorHAnsi" w:hAnsiTheme="minorHAnsi"/>
         </w:rPr>
       </w:pPr>
-      <w:bookmarkStart w:id="28" w:name="_Toc413492214"/>
-      <w:r>
-        <w:rPr>
-          <w:rFonts w:asciiTheme="minorHAnsi" w:hAnsiTheme="minorHAnsi"/>
-        </w:rPr>
+      <w:r>
+        <w:rPr>
+          <w:rFonts w:asciiTheme="minorHAnsi" w:hAnsiTheme="minorHAnsi"/>
+        </w:rPr>
+        <w:lastRenderedPageBreak/>
         <w:t>4.4</w:t>
       </w:r>
       <w:r>
@@ -12732,14 +12796,11 @@
         </w:rPr>
       </w:pPr>
       <w:r>
-        <w:rPr>
-          <w:rFonts w:asciiTheme="minorHAnsi" w:hAnsiTheme="minorHAnsi"/>
-        </w:rPr>
-        <w:object w:dxaOrig="9780" w:dyaOrig="7995" w14:anchorId="6B772901">
-          <v:shape id="_x0000_i1047" type="#_x0000_t75" style="width:468pt;height:382.4pt" o:ole="">
+        <w:object w:dxaOrig="9804" w:dyaOrig="8138" w14:anchorId="357FBBB3">
+          <v:shape id="_x0000_i1046" type="#_x0000_t75" style="width:467.4pt;height:388.2pt" o:ole="">
             <v:imagedata r:id="rId69" o:title=""/>
           </v:shape>
-          <o:OLEObject Type="Embed" ProgID="Visio.Drawing.11" ShapeID="_x0000_i1047" DrawAspect="Content" ObjectID="_1361287630" r:id="rId70"/>
+          <o:OLEObject Type="Embed" ProgID="Visio.Drawing.11" ShapeID="_x0000_i1046" DrawAspect="Content" ObjectID="_1487439441" r:id="rId70"/>
         </w:object>
       </w:r>
     </w:p>
@@ -12794,115 +12855,200 @@
     </w:p>
     <w:p/>
     <w:p>
-      <w:r>
+      <w:pPr>
+        <w:rPr>
+          <w:rFonts w:asciiTheme="minorHAnsi" w:hAnsiTheme="minorHAnsi"/>
+          <w:sz w:val="22"/>
+          <w:szCs w:val="22"/>
+        </w:rPr>
+      </w:pPr>
+      <w:r>
+        <w:rPr>
+          <w:rFonts w:asciiTheme="minorHAnsi" w:hAnsiTheme="minorHAnsi"/>
+          <w:sz w:val="22"/>
+          <w:szCs w:val="22"/>
+        </w:rPr>
         <w:t>User has the ability to Login to EJCA with their Google account. This is achieved using the Google API (</w:t>
       </w:r>
       <w:proofErr w:type="spellStart"/>
       <w:r>
+        <w:rPr>
+          <w:rFonts w:asciiTheme="minorHAnsi" w:hAnsiTheme="minorHAnsi"/>
+          <w:sz w:val="22"/>
+          <w:szCs w:val="22"/>
+        </w:rPr>
         <w:t>Microsoft.Owin.Security.Google</w:t>
       </w:r>
       <w:proofErr w:type="spellEnd"/>
       <w:r>
-        <w:t>). Google API</w:t>
-      </w:r>
-      <w:r>
-        <w:t xml:space="preserve"> use</w:t>
-      </w:r>
-      <w:r>
-        <w:t>s</w:t>
-      </w:r>
-      <w:r>
-        <w:t xml:space="preserve"> the </w:t>
+        <w:rPr>
+          <w:rFonts w:asciiTheme="minorHAnsi" w:hAnsiTheme="minorHAnsi"/>
+          <w:sz w:val="22"/>
+          <w:szCs w:val="22"/>
+        </w:rPr>
+        <w:t xml:space="preserve">). Google API uses the </w:t>
       </w:r>
       <w:proofErr w:type="spellStart"/>
       <w:r>
+        <w:rPr>
+          <w:rFonts w:asciiTheme="minorHAnsi" w:hAnsiTheme="minorHAnsi"/>
+          <w:sz w:val="22"/>
+          <w:szCs w:val="22"/>
+        </w:rPr>
         <w:t>OAuth</w:t>
       </w:r>
       <w:proofErr w:type="spellEnd"/>
       <w:r>
-        <w:t xml:space="preserve"> 2.0 protocol for authentication and authorization</w:t>
-      </w:r>
-      <w:r>
-        <w:t xml:space="preserve">. </w:t>
-      </w:r>
-      <w:r>
+        <w:rPr>
+          <w:rFonts w:asciiTheme="minorHAnsi" w:hAnsiTheme="minorHAnsi"/>
+          <w:sz w:val="22"/>
+          <w:szCs w:val="22"/>
+        </w:rPr>
+        <w:t xml:space="preserve"> 2.0 protocol for authentication and authorization. </w:t>
+      </w:r>
+      <w:r>
+        <w:rPr>
+          <w:rFonts w:asciiTheme="minorHAnsi" w:hAnsiTheme="minorHAnsi"/>
+          <w:sz w:val="22"/>
+          <w:szCs w:val="22"/>
+        </w:rPr>
         <w:t xml:space="preserve">EJCA Web App is registered with Google and </w:t>
       </w:r>
       <w:proofErr w:type="spellStart"/>
       <w:r>
+        <w:rPr>
+          <w:rFonts w:asciiTheme="minorHAnsi" w:hAnsiTheme="minorHAnsi"/>
+          <w:sz w:val="22"/>
+          <w:szCs w:val="22"/>
+        </w:rPr>
         <w:t>OAuth</w:t>
       </w:r>
       <w:proofErr w:type="spellEnd"/>
       <w:r>
+        <w:rPr>
+          <w:rFonts w:asciiTheme="minorHAnsi" w:hAnsiTheme="minorHAnsi"/>
+          <w:sz w:val="22"/>
+          <w:szCs w:val="22"/>
+        </w:rPr>
         <w:t xml:space="preserve"> 2.0 credentials were obtained from </w:t>
       </w:r>
-      <w:r>
-        <w:fldChar w:fldCharType="begin"/>
-      </w:r>
-      <w:r>
-        <w:instrText xml:space="preserve"> HYPERLINK "https://console.developers.google.com/" \t "_blank" </w:instrText>
-      </w:r>
-      <w:r>
-        <w:fldChar w:fldCharType="separate"/>
-      </w:r>
-      <w:r>
-        <w:rPr>
-          <w:rStyle w:val="Hyperlink"/>
-          <w:u w:val="none"/>
-        </w:rPr>
-        <w:t>Google Developers Console</w:t>
-      </w:r>
-      <w:r>
-        <w:fldChar w:fldCharType="end"/>
-      </w:r>
-      <w:r>
+      <w:hyperlink r:id="rId71" w:tgtFrame="_blank" w:history="1">
+        <w:r>
+          <w:rPr>
+            <w:rStyle w:val="Hyperlink"/>
+            <w:rFonts w:asciiTheme="minorHAnsi" w:hAnsiTheme="minorHAnsi"/>
+            <w:sz w:val="22"/>
+            <w:szCs w:val="22"/>
+            <w:u w:val="none"/>
+          </w:rPr>
+          <w:t>Google Developers Console</w:t>
+        </w:r>
+      </w:hyperlink>
+      <w:r>
+        <w:rPr>
+          <w:rFonts w:asciiTheme="minorHAnsi" w:hAnsiTheme="minorHAnsi"/>
+          <w:sz w:val="22"/>
+          <w:szCs w:val="22"/>
+        </w:rPr>
         <w:t>.</w:t>
       </w:r>
       <w:r>
+        <w:rPr>
+          <w:rFonts w:asciiTheme="minorHAnsi" w:hAnsiTheme="minorHAnsi"/>
+          <w:sz w:val="22"/>
+          <w:szCs w:val="22"/>
+        </w:rPr>
         <w:br/>
       </w:r>
       <w:r>
+        <w:rPr>
+          <w:rFonts w:asciiTheme="minorHAnsi" w:hAnsiTheme="minorHAnsi"/>
+          <w:sz w:val="22"/>
+          <w:szCs w:val="22"/>
+        </w:rPr>
         <w:br/>
-        <w:t xml:space="preserve">When user selects the option to login via Google, the user is prompted to login using Google credentials. </w:t>
-      </w:r>
-      <w:r>
-        <w:t xml:space="preserve">After logging in, the user is asked whether they are willing to grant the permissions that your application is requesting. This process is called </w:t>
-      </w:r>
-      <w:r>
-        <w:rPr>
+        <w:t xml:space="preserve">When user selects the option to login via Google, the user is prompted to login using Google credentials. After logging in, the user is asked whether they are willing to grant the permissions that your application is requesting. This process is called </w:t>
+      </w:r>
+      <w:r>
+        <w:rPr>
+          <w:rFonts w:asciiTheme="minorHAnsi" w:hAnsiTheme="minorHAnsi"/>
           <w:i/>
           <w:iCs/>
+          <w:sz w:val="22"/>
+          <w:szCs w:val="22"/>
         </w:rPr>
         <w:t>user consent</w:t>
       </w:r>
       <w:r>
+        <w:rPr>
+          <w:rFonts w:asciiTheme="minorHAnsi" w:hAnsiTheme="minorHAnsi"/>
+          <w:sz w:val="22"/>
+          <w:szCs w:val="22"/>
+        </w:rPr>
         <w:t xml:space="preserve">. </w:t>
       </w:r>
     </w:p>
     <w:p>
-      <w:r>
+      <w:pPr>
+        <w:rPr>
+          <w:rFonts w:asciiTheme="minorHAnsi" w:hAnsiTheme="minorHAnsi"/>
+          <w:sz w:val="22"/>
+          <w:szCs w:val="22"/>
+        </w:rPr>
+      </w:pPr>
+      <w:r>
+        <w:rPr>
+          <w:rFonts w:asciiTheme="minorHAnsi" w:hAnsiTheme="minorHAnsi"/>
+          <w:sz w:val="22"/>
+          <w:szCs w:val="22"/>
+        </w:rPr>
+        <w:lastRenderedPageBreak/>
         <w:t>If the user grants the permission, the Google Authorization Ser</w:t>
       </w:r>
       <w:r>
+        <w:rPr>
+          <w:rFonts w:asciiTheme="minorHAnsi" w:hAnsiTheme="minorHAnsi"/>
+          <w:sz w:val="22"/>
+          <w:szCs w:val="22"/>
+        </w:rPr>
         <w:t>ver sends EJCA</w:t>
       </w:r>
       <w:r>
+        <w:rPr>
+          <w:rFonts w:asciiTheme="minorHAnsi" w:hAnsiTheme="minorHAnsi"/>
+          <w:sz w:val="22"/>
+          <w:szCs w:val="22"/>
+        </w:rPr>
         <w:t xml:space="preserve"> an</w:t>
       </w:r>
       <w:r>
+        <w:rPr>
+          <w:rFonts w:asciiTheme="minorHAnsi" w:hAnsiTheme="minorHAnsi"/>
+          <w:sz w:val="22"/>
+          <w:szCs w:val="22"/>
+        </w:rPr>
         <w:t xml:space="preserve"> access token</w:t>
       </w:r>
       <w:r>
+        <w:rPr>
+          <w:rFonts w:asciiTheme="minorHAnsi" w:hAnsiTheme="minorHAnsi"/>
+          <w:sz w:val="22"/>
+          <w:szCs w:val="22"/>
+        </w:rPr>
         <w:t>. If the user does not grant the permissio</w:t>
       </w:r>
       <w:r>
+        <w:rPr>
+          <w:rFonts w:asciiTheme="minorHAnsi" w:hAnsiTheme="minorHAnsi"/>
+          <w:sz w:val="22"/>
+          <w:szCs w:val="22"/>
+        </w:rPr>
         <w:t xml:space="preserve">n, the server returns an error and the Application goes back to login page. Once an access token is received it is passed to the Google API to complete the authentication. </w:t>
       </w:r>
     </w:p>
     <w:p/>
     <w:p>
       <w:r>
-        <w:lastRenderedPageBreak/>
         <w:tab/>
       </w:r>
       <w:r>
@@ -12936,6 +13082,7 @@
       <w:r>
         <w:rPr>
           <w:noProof/>
+          <w:lang w:bidi="gu-IN"/>
         </w:rPr>
         <w:drawing>
           <wp:inline distT="0" distB="0" distL="0" distR="0" wp14:anchorId="0D537412" wp14:editId="5B4666D8">
@@ -12953,7 +13100,7 @@
                     <pic:cNvPicPr/>
                   </pic:nvPicPr>
                   <pic:blipFill>
-                    <a:blip r:embed="rId71">
+                    <a:blip r:embed="rId72">
                       <a:extLst>
                         <a:ext uri="{28A0092B-C50C-407E-A947-70E740481C1C}">
                           <a14:useLocalDpi xmlns:a14="http://schemas.microsoft.com/office/drawing/2010/main" val="0"/>
@@ -12982,24 +13129,47 @@
       <w:r>
         <w:t xml:space="preserve"> </w:t>
       </w:r>
-      <w:bookmarkStart w:id="30" w:name="_GoBack"/>
-      <w:bookmarkEnd w:id="30"/>
     </w:p>
     <w:p/>
     <w:p/>
     <w:p/>
     <w:p>
       <w:pPr>
+        <w:tabs>
+          <w:tab w:val="clear" w:pos="180"/>
+          <w:tab w:val="clear" w:pos="360"/>
+          <w:tab w:val="clear" w:pos="720"/>
+        </w:tabs>
+        <w:spacing w:after="200" w:line="276" w:lineRule="auto"/>
+        <w:rPr>
+          <w:rFonts w:asciiTheme="minorHAnsi" w:eastAsiaTheme="majorEastAsia" w:hAnsiTheme="minorHAnsi" w:cstheme="majorBidi"/>
+          <w:b/>
+          <w:bCs/>
+          <w:color w:val="4F81BD" w:themeColor="accent1"/>
+          <w:sz w:val="26"/>
+          <w:szCs w:val="26"/>
+        </w:rPr>
+      </w:pPr>
+      <w:bookmarkStart w:id="30" w:name="_Toc413492216"/>
+      <w:r>
+        <w:rPr>
+          <w:rFonts w:asciiTheme="minorHAnsi" w:hAnsiTheme="minorHAnsi"/>
+        </w:rPr>
+        <w:br w:type="page"/>
+      </w:r>
+    </w:p>
+    <w:p>
+      <w:pPr>
         <w:pStyle w:val="Heading2"/>
         <w:rPr>
           <w:rFonts w:asciiTheme="minorHAnsi" w:hAnsiTheme="minorHAnsi"/>
         </w:rPr>
       </w:pPr>
-      <w:bookmarkStart w:id="31" w:name="_Toc413492216"/>
-      <w:r>
-        <w:rPr>
-          <w:rFonts w:asciiTheme="minorHAnsi" w:hAnsiTheme="minorHAnsi"/>
-        </w:rPr>
+      <w:r>
+        <w:rPr>
+          <w:rFonts w:asciiTheme="minorHAnsi" w:hAnsiTheme="minorHAnsi"/>
+        </w:rPr>
+        <w:lastRenderedPageBreak/>
         <w:t>4.6</w:t>
       </w:r>
       <w:r>
@@ -13008,27 +13178,27 @@
         </w:rPr>
         <w:t xml:space="preserve"> User Interface Design</w:t>
       </w:r>
+      <w:bookmarkEnd w:id="30"/>
+    </w:p>
+    <w:p>
+      <w:pPr>
+        <w:pStyle w:val="Heading3"/>
+      </w:pPr>
+      <w:bookmarkStart w:id="31" w:name="_Toc413492217"/>
+      <w:r>
+        <w:t>4</w:t>
+      </w:r>
+      <w:r>
+        <w:t>.</w:t>
+      </w:r>
+      <w:r>
+        <w:t xml:space="preserve">6.1 </w:t>
+      </w:r>
+      <w:r>
+        <w:t>Home Page</w:t>
+      </w:r>
       <w:bookmarkEnd w:id="31"/>
     </w:p>
-    <w:p>
-      <w:pPr>
-        <w:pStyle w:val="Heading3"/>
-      </w:pPr>
-      <w:bookmarkStart w:id="32" w:name="_Toc413492217"/>
-      <w:r>
-        <w:t>4</w:t>
-      </w:r>
-      <w:r>
-        <w:t>.</w:t>
-      </w:r>
-      <w:r>
-        <w:t xml:space="preserve">6.1 </w:t>
-      </w:r>
-      <w:r>
-        <w:t>Home Page</w:t>
-      </w:r>
-      <w:bookmarkEnd w:id="32"/>
-    </w:p>
     <w:p/>
     <w:p>
       <w:pPr>
@@ -13039,53 +13209,13 @@
       <w:r>
         <w:rPr>
           <w:noProof/>
-        </w:rPr>
-        <w:lastRenderedPageBreak/>
+          <w:lang w:bidi="gu-IN"/>
+        </w:rPr>
         <w:drawing>
           <wp:inline distT="0" distB="0" distL="0" distR="0" wp14:anchorId="556D0D10" wp14:editId="539B08D6">
             <wp:extent cx="5339751" cy="2656936"/>
             <wp:effectExtent l="0" t="0" r="0" b="0"/>
             <wp:docPr id="6" name="Picture 6"/>
-            <wp:cNvGraphicFramePr>
-              <a:graphicFrameLocks xmlns:a="http://schemas.openxmlformats.org/drawingml/2006/main" noChangeAspect="1"/>
-            </wp:cNvGraphicFramePr>
-            <a:graphic xmlns:a="http://schemas.openxmlformats.org/drawingml/2006/main">
-              <a:graphicData uri="http://schemas.openxmlformats.org/drawingml/2006/picture">
-                <pic:pic xmlns:pic="http://schemas.openxmlformats.org/drawingml/2006/picture">
-                  <pic:nvPicPr>
-                    <pic:cNvPr id="0" name=""/>
-                    <pic:cNvPicPr/>
-                  </pic:nvPicPr>
-                  <pic:blipFill>
-                    <a:blip r:embed="rId72"/>
-                    <a:stretch>
-                      <a:fillRect/>
-                    </a:stretch>
-                  </pic:blipFill>
-                  <pic:spPr>
-                    <a:xfrm>
-                      <a:off x="0" y="0"/>
-                      <a:ext cx="5339751" cy="2656936"/>
-                    </a:xfrm>
-                    <a:prstGeom prst="rect">
-                      <a:avLst/>
-                    </a:prstGeom>
-                  </pic:spPr>
-                </pic:pic>
-              </a:graphicData>
-            </a:graphic>
-          </wp:inline>
-        </w:drawing>
-      </w:r>
-      <w:r>
-        <w:rPr>
-          <w:noProof/>
-        </w:rPr>
-        <w:drawing>
-          <wp:inline distT="0" distB="0" distL="0" distR="0" wp14:anchorId="7DAED467" wp14:editId="37176B61">
-            <wp:extent cx="5339751" cy="2449045"/>
-            <wp:effectExtent l="0" t="0" r="0" b="8890"/>
-            <wp:docPr id="7" name="Picture 7"/>
             <wp:cNvGraphicFramePr>
               <a:graphicFrameLocks xmlns:a="http://schemas.openxmlformats.org/drawingml/2006/main" noChangeAspect="1"/>
             </wp:cNvGraphicFramePr>
@@ -13105,7 +13235,7 @@
                   <pic:spPr>
                     <a:xfrm>
                       <a:off x="0" y="0"/>
-                      <a:ext cx="5346333" cy="2452064"/>
+                      <a:ext cx="5339751" cy="2656936"/>
                     </a:xfrm>
                     <a:prstGeom prst="rect">
                       <a:avLst/>
@@ -13117,55 +13247,16 @@
           </wp:inline>
         </w:drawing>
       </w:r>
-    </w:p>
-    <w:p>
-      <w:pPr>
-        <w:rPr>
-          <w:rFonts w:asciiTheme="minorHAnsi" w:hAnsiTheme="minorHAnsi"/>
-        </w:rPr>
-      </w:pPr>
-    </w:p>
-    <w:p>
-      <w:pPr>
-        <w:pStyle w:val="Heading3"/>
-      </w:pPr>
-      <w:bookmarkStart w:id="33" w:name="_Toc413492218"/>
-      <w:r>
-        <w:t>4.6.2 Register</w:t>
-      </w:r>
-      <w:bookmarkEnd w:id="33"/>
-      <w:r>
-        <w:t xml:space="preserve"> </w:t>
-      </w:r>
-    </w:p>
-    <w:p/>
-    <w:p>
-      <w:pPr>
-        <w:pStyle w:val="Heading4"/>
+      <w:r>
         <w:rPr>
           <w:noProof/>
           <w:lang w:bidi="gu-IN"/>
         </w:rPr>
-      </w:pPr>
-      <w:r>
-        <w:rPr>
-          <w:noProof/>
-          <w:lang w:bidi="gu-IN"/>
-        </w:rPr>
-        <w:lastRenderedPageBreak/>
-        <w:t>4.6.2.1 Empty register form</w:t>
-      </w:r>
-    </w:p>
-    <w:p>
-      <w:r>
-        <w:rPr>
-          <w:noProof/>
-        </w:rPr>
         <w:drawing>
-          <wp:inline distT="0" distB="0" distL="0" distR="0" wp14:anchorId="187F3ABD" wp14:editId="63FD179C">
-            <wp:extent cx="5943600" cy="2264410"/>
-            <wp:effectExtent l="0" t="0" r="0" b="2540"/>
-            <wp:docPr id="15" name="Picture 15"/>
+          <wp:inline distT="0" distB="0" distL="0" distR="0" wp14:anchorId="7DAED467" wp14:editId="37176B61">
+            <wp:extent cx="5339751" cy="2449045"/>
+            <wp:effectExtent l="0" t="0" r="0" b="8890"/>
+            <wp:docPr id="7" name="Picture 7"/>
             <wp:cNvGraphicFramePr>
               <a:graphicFrameLocks xmlns:a="http://schemas.openxmlformats.org/drawingml/2006/main" noChangeAspect="1"/>
             </wp:cNvGraphicFramePr>
@@ -13185,7 +13276,7 @@
                   <pic:spPr>
                     <a:xfrm>
                       <a:off x="0" y="0"/>
-                      <a:ext cx="5943600" cy="2264410"/>
+                      <a:ext cx="5346333" cy="2452064"/>
                     </a:xfrm>
                     <a:prstGeom prst="rect">
                       <a:avLst/>
@@ -13200,22 +13291,53 @@
     </w:p>
     <w:p>
       <w:pPr>
+        <w:rPr>
+          <w:rFonts w:asciiTheme="minorHAnsi" w:hAnsiTheme="minorHAnsi"/>
+        </w:rPr>
+      </w:pPr>
+    </w:p>
+    <w:p>
+      <w:pPr>
+        <w:pStyle w:val="Heading3"/>
+      </w:pPr>
+      <w:bookmarkStart w:id="32" w:name="_Toc413492218"/>
+      <w:r>
+        <w:t>4.6.2 Register</w:t>
+      </w:r>
+      <w:bookmarkEnd w:id="32"/>
+      <w:r>
+        <w:t xml:space="preserve"> </w:t>
+      </w:r>
+    </w:p>
+    <w:p/>
+    <w:p>
+      <w:pPr>
         <w:pStyle w:val="Heading4"/>
-      </w:pPr>
-      <w:r>
-        <w:t>4.6.2.2 Empty fields error</w:t>
-      </w:r>
-    </w:p>
-    <w:p>
-      <w:r>
         <w:rPr>
           <w:noProof/>
+          <w:lang w:bidi="gu-IN"/>
+        </w:rPr>
+      </w:pPr>
+      <w:r>
+        <w:rPr>
+          <w:noProof/>
+          <w:lang w:bidi="gu-IN"/>
+        </w:rPr>
+        <w:lastRenderedPageBreak/>
+        <w:t>4.6.2.1 Empty register form</w:t>
+      </w:r>
+    </w:p>
+    <w:p>
+      <w:r>
+        <w:rPr>
+          <w:noProof/>
+          <w:lang w:bidi="gu-IN"/>
         </w:rPr>
         <w:drawing>
-          <wp:inline distT="0" distB="0" distL="0" distR="0" wp14:anchorId="7F7FA94A" wp14:editId="5F8E721E">
-            <wp:extent cx="5943600" cy="2402205"/>
-            <wp:effectExtent l="0" t="0" r="0" b="0"/>
-            <wp:docPr id="16" name="Picture 16"/>
+          <wp:inline distT="0" distB="0" distL="0" distR="0" wp14:anchorId="187F3ABD" wp14:editId="63FD179C">
+            <wp:extent cx="5943600" cy="2264410"/>
+            <wp:effectExtent l="0" t="0" r="0" b="2540"/>
+            <wp:docPr id="15" name="Picture 15"/>
             <wp:cNvGraphicFramePr>
               <a:graphicFrameLocks xmlns:a="http://schemas.openxmlformats.org/drawingml/2006/main" noChangeAspect="1"/>
             </wp:cNvGraphicFramePr>
@@ -13235,7 +13357,7 @@
                   <pic:spPr>
                     <a:xfrm>
                       <a:off x="0" y="0"/>
-                      <a:ext cx="5943600" cy="2402205"/>
+                      <a:ext cx="5943600" cy="2264410"/>
                     </a:xfrm>
                     <a:prstGeom prst="rect">
                       <a:avLst/>
@@ -13253,19 +13375,20 @@
         <w:pStyle w:val="Heading4"/>
       </w:pPr>
       <w:r>
-        <w:t>4.6.2.3 Password length error</w:t>
+        <w:t>4.6.2.2 Empty fields error</w:t>
       </w:r>
     </w:p>
     <w:p>
       <w:r>
         <w:rPr>
           <w:noProof/>
+          <w:lang w:bidi="gu-IN"/>
         </w:rPr>
         <w:drawing>
-          <wp:inline distT="0" distB="0" distL="0" distR="0" wp14:anchorId="76BCDB03" wp14:editId="462AF46E">
-            <wp:extent cx="5943600" cy="2060575"/>
+          <wp:inline distT="0" distB="0" distL="0" distR="0" wp14:anchorId="7F7FA94A" wp14:editId="5F8E721E">
+            <wp:extent cx="5943600" cy="2402205"/>
             <wp:effectExtent l="0" t="0" r="0" b="0"/>
-            <wp:docPr id="17" name="Picture 17"/>
+            <wp:docPr id="16" name="Picture 16"/>
             <wp:cNvGraphicFramePr>
               <a:graphicFrameLocks xmlns:a="http://schemas.openxmlformats.org/drawingml/2006/main" noChangeAspect="1"/>
             </wp:cNvGraphicFramePr>
@@ -13285,7 +13408,7 @@
                   <pic:spPr>
                     <a:xfrm>
                       <a:off x="0" y="0"/>
-                      <a:ext cx="5943600" cy="2060575"/>
+                      <a:ext cx="5943600" cy="2402205"/>
                     </a:xfrm>
                     <a:prstGeom prst="rect">
                       <a:avLst/>
@@ -13303,23 +13426,20 @@
         <w:pStyle w:val="Heading4"/>
       </w:pPr>
       <w:r>
-        <w:lastRenderedPageBreak/>
-        <w:t>4.6.2.4 Password and conf</w:t>
-      </w:r>
-      <w:r>
-        <w:t>irm password do not match error</w:t>
+        <w:t>4.6.2.3 Password length error</w:t>
       </w:r>
     </w:p>
     <w:p>
       <w:r>
         <w:rPr>
           <w:noProof/>
+          <w:lang w:bidi="gu-IN"/>
         </w:rPr>
         <w:drawing>
-          <wp:inline distT="0" distB="0" distL="0" distR="0" wp14:anchorId="78F000FD" wp14:editId="2A62F2BB">
-            <wp:extent cx="5943600" cy="2187575"/>
-            <wp:effectExtent l="0" t="0" r="0" b="3175"/>
-            <wp:docPr id="18" name="Picture 18"/>
+          <wp:inline distT="0" distB="0" distL="0" distR="0" wp14:anchorId="76BCDB03" wp14:editId="462AF46E">
+            <wp:extent cx="5943600" cy="2060575"/>
+            <wp:effectExtent l="0" t="0" r="0" b="0"/>
+            <wp:docPr id="17" name="Picture 17"/>
             <wp:cNvGraphicFramePr>
               <a:graphicFrameLocks xmlns:a="http://schemas.openxmlformats.org/drawingml/2006/main" noChangeAspect="1"/>
             </wp:cNvGraphicFramePr>
@@ -13339,7 +13459,7 @@
                   <pic:spPr>
                     <a:xfrm>
                       <a:off x="0" y="0"/>
-                      <a:ext cx="5943600" cy="2187575"/>
+                      <a:ext cx="5943600" cy="2060575"/>
                     </a:xfrm>
                     <a:prstGeom prst="rect">
                       <a:avLst/>
@@ -13352,57 +13472,29 @@
         </w:drawing>
       </w:r>
     </w:p>
-    <w:p/>
-    <w:p/>
-    <w:p>
-      <w:pPr>
-        <w:pStyle w:val="Heading3"/>
-      </w:pPr>
-      <w:bookmarkStart w:id="34" w:name="_Toc413492219"/>
-      <w:r>
-        <w:t>4.6.3</w:t>
-      </w:r>
-      <w:r>
-        <w:t xml:space="preserve"> </w:t>
-      </w:r>
-      <w:r>
-        <w:t>Login</w:t>
-      </w:r>
-      <w:bookmarkEnd w:id="34"/>
-      <w:r>
-        <w:t xml:space="preserve"> </w:t>
-      </w:r>
-    </w:p>
-    <w:p/>
     <w:p>
       <w:pPr>
         <w:pStyle w:val="Heading4"/>
       </w:pPr>
       <w:r>
-        <w:t>4.6.3</w:t>
-      </w:r>
-      <w:r>
-        <w:t>.1 Empty login form</w:t>
-      </w:r>
-    </w:p>
-    <w:p>
-      <w:pPr>
+        <w:lastRenderedPageBreak/>
+        <w:t>4.6.2.4 Password and conf</w:t>
+      </w:r>
+      <w:r>
+        <w:t>irm password do not match error</w:t>
+      </w:r>
+    </w:p>
+    <w:p>
+      <w:r>
         <w:rPr>
           <w:noProof/>
           <w:lang w:bidi="gu-IN"/>
         </w:rPr>
-      </w:pPr>
-    </w:p>
-    <w:p>
-      <w:r>
-        <w:rPr>
-          <w:noProof/>
-        </w:rPr>
         <w:drawing>
-          <wp:inline distT="0" distB="0" distL="0" distR="0" wp14:anchorId="3106BD7C" wp14:editId="6AA017CF">
-            <wp:extent cx="5943600" cy="1193165"/>
-            <wp:effectExtent l="0" t="0" r="0" b="6985"/>
-            <wp:docPr id="10" name="Picture 10"/>
+          <wp:inline distT="0" distB="0" distL="0" distR="0" wp14:anchorId="78F000FD" wp14:editId="2A62F2BB">
+            <wp:extent cx="5943600" cy="2187575"/>
+            <wp:effectExtent l="0" t="0" r="0" b="3175"/>
+            <wp:docPr id="18" name="Picture 18"/>
             <wp:cNvGraphicFramePr>
               <a:graphicFrameLocks xmlns:a="http://schemas.openxmlformats.org/drawingml/2006/main" noChangeAspect="1"/>
             </wp:cNvGraphicFramePr>
@@ -13422,7 +13514,7 @@
                   <pic:spPr>
                     <a:xfrm>
                       <a:off x="0" y="0"/>
-                      <a:ext cx="5943600" cy="1193165"/>
+                      <a:ext cx="5943600" cy="2187575"/>
                     </a:xfrm>
                     <a:prstGeom prst="rect">
                       <a:avLst/>
@@ -13435,45 +13527,29 @@
         </w:drawing>
       </w:r>
     </w:p>
+    <w:p/>
+    <w:p/>
     <w:p>
       <w:pPr>
         <w:pStyle w:val="Heading4"/>
+      </w:pPr>
+      <w:bookmarkStart w:id="33" w:name="_Toc413492219"/>
+      <w:r>
+        <w:t>4.6.2.5 Post registration email confirmation message</w:t>
+      </w:r>
+    </w:p>
+    <w:p/>
+    <w:p>
+      <w:r>
         <w:rPr>
           <w:noProof/>
           <w:lang w:bidi="gu-IN"/>
         </w:rPr>
-      </w:pPr>
-      <w:r>
-        <w:rPr>
-          <w:noProof/>
-          <w:lang w:bidi="gu-IN"/>
-        </w:rPr>
-        <w:t>4.6.3</w:t>
-      </w:r>
-      <w:r>
-        <w:rPr>
-          <w:noProof/>
-          <w:lang w:bidi="gu-IN"/>
-        </w:rPr>
-        <w:t>.2 Empty Password error</w:t>
-      </w:r>
-    </w:p>
-    <w:p>
-      <w:pPr>
-        <w:rPr>
-          <w:noProof/>
-          <w:lang w:bidi="gu-IN"/>
-        </w:rPr>
-      </w:pPr>
-      <w:r>
-        <w:rPr>
-          <w:noProof/>
-        </w:rPr>
         <w:drawing>
-          <wp:inline distT="0" distB="0" distL="0" distR="0" wp14:anchorId="1ABE5145" wp14:editId="12407B37">
-            <wp:extent cx="5943600" cy="1720215"/>
+          <wp:inline distT="0" distB="0" distL="0" distR="0" wp14:anchorId="086619A8" wp14:editId="4101A8F2">
+            <wp:extent cx="5943600" cy="1854835"/>
             <wp:effectExtent l="0" t="0" r="0" b="0"/>
-            <wp:docPr id="12" name="Picture 12"/>
+            <wp:docPr id="26" name="Picture 26"/>
             <wp:cNvGraphicFramePr>
               <a:graphicFrameLocks xmlns:a="http://schemas.openxmlformats.org/drawingml/2006/main" noChangeAspect="1"/>
             </wp:cNvGraphicFramePr>
@@ -13493,7 +13569,7 @@
                   <pic:spPr>
                     <a:xfrm>
                       <a:off x="0" y="0"/>
-                      <a:ext cx="5943600" cy="1720215"/>
+                      <a:ext cx="5943600" cy="1854835"/>
                     </a:xfrm>
                     <a:prstGeom prst="rect">
                       <a:avLst/>
@@ -13511,23 +13587,21 @@
         <w:pStyle w:val="Heading4"/>
       </w:pPr>
       <w:r>
-        <w:lastRenderedPageBreak/>
-        <w:t>4.6.3</w:t>
-      </w:r>
-      <w:r>
-        <w:t>.3 Password length error</w:t>
-      </w:r>
-    </w:p>
+        <w:t>4.6.2.6 Email verification</w:t>
+      </w:r>
+    </w:p>
+    <w:p/>
     <w:p>
       <w:r>
         <w:rPr>
           <w:noProof/>
+          <w:lang w:bidi="gu-IN"/>
         </w:rPr>
         <w:drawing>
-          <wp:inline distT="0" distB="0" distL="0" distR="0" wp14:anchorId="4EC3BAD5" wp14:editId="45E34CA7">
-            <wp:extent cx="5943600" cy="1802765"/>
-            <wp:effectExtent l="0" t="0" r="0" b="6985"/>
-            <wp:docPr id="13" name="Picture 13"/>
+          <wp:inline distT="0" distB="0" distL="0" distR="0" wp14:anchorId="28403BF3" wp14:editId="77406BEB">
+            <wp:extent cx="5943600" cy="2056765"/>
+            <wp:effectExtent l="0" t="0" r="0" b="635"/>
+            <wp:docPr id="27" name="Picture 27"/>
             <wp:cNvGraphicFramePr>
               <a:graphicFrameLocks xmlns:a="http://schemas.openxmlformats.org/drawingml/2006/main" noChangeAspect="1"/>
             </wp:cNvGraphicFramePr>
@@ -13547,7 +13621,7 @@
                   <pic:spPr>
                     <a:xfrm>
                       <a:off x="0" y="0"/>
-                      <a:ext cx="5943600" cy="1802765"/>
+                      <a:ext cx="5943600" cy="2056765"/>
                     </a:xfrm>
                     <a:prstGeom prst="rect">
                       <a:avLst/>
@@ -13560,27 +13634,28 @@
         </w:drawing>
       </w:r>
     </w:p>
+    <w:p/>
     <w:p>
       <w:pPr>
         <w:pStyle w:val="Heading4"/>
       </w:pPr>
       <w:r>
-        <w:t>4.6.3</w:t>
-      </w:r>
-      <w:r>
-        <w:t>.4 Incorrect password</w:t>
-      </w:r>
-    </w:p>
+        <w:lastRenderedPageBreak/>
+        <w:t>4.6.2.7 Email reconfirmation error</w:t>
+      </w:r>
+    </w:p>
+    <w:p/>
     <w:p>
       <w:r>
         <w:rPr>
           <w:noProof/>
+          <w:lang w:bidi="gu-IN"/>
         </w:rPr>
         <w:drawing>
-          <wp:inline distT="0" distB="0" distL="0" distR="0" wp14:anchorId="3C008340" wp14:editId="7AB80D41">
-            <wp:extent cx="5943600" cy="1627505"/>
-            <wp:effectExtent l="0" t="0" r="0" b="0"/>
-            <wp:docPr id="14" name="Picture 14"/>
+          <wp:inline distT="0" distB="0" distL="0" distR="0" wp14:anchorId="4639A619" wp14:editId="187D13E0">
+            <wp:extent cx="5943600" cy="1571625"/>
+            <wp:effectExtent l="0" t="0" r="0" b="9525"/>
+            <wp:docPr id="28" name="Picture 28"/>
             <wp:cNvGraphicFramePr>
               <a:graphicFrameLocks xmlns:a="http://schemas.openxmlformats.org/drawingml/2006/main" noChangeAspect="1"/>
             </wp:cNvGraphicFramePr>
@@ -13600,7 +13675,7 @@
                   <pic:spPr>
                     <a:xfrm>
                       <a:off x="0" y="0"/>
-                      <a:ext cx="5943600" cy="1627505"/>
+                      <a:ext cx="5943600" cy="1571625"/>
                     </a:xfrm>
                     <a:prstGeom prst="rect">
                       <a:avLst/>
@@ -13618,11 +13693,19 @@
       <w:pPr>
         <w:pStyle w:val="Heading3"/>
       </w:pPr>
-      <w:bookmarkStart w:id="35" w:name="_Toc413492220"/>
-      <w:r>
-        <w:t>4.6.4 Profile Page</w:t>
-      </w:r>
-      <w:bookmarkEnd w:id="35"/>
+      <w:r>
+        <w:t>4.6.3</w:t>
+      </w:r>
+      <w:r>
+        <w:t xml:space="preserve"> </w:t>
+      </w:r>
+      <w:r>
+        <w:t>Login</w:t>
+      </w:r>
+      <w:bookmarkEnd w:id="33"/>
+      <w:r>
+        <w:t xml:space="preserve"> </w:t>
+      </w:r>
     </w:p>
     <w:p/>
     <w:p>
@@ -13630,20 +13713,31 @@
         <w:pStyle w:val="Heading4"/>
       </w:pPr>
       <w:r>
-        <w:t>4.6.4.1 Next page (Profile) after successful registration</w:t>
-      </w:r>
-    </w:p>
-    <w:p/>
-    <w:p>
-      <w:r>
+        <w:t>4.6.3</w:t>
+      </w:r>
+      <w:r>
+        <w:t>.1 Empty login form</w:t>
+      </w:r>
+    </w:p>
+    <w:p>
+      <w:pPr>
         <w:rPr>
           <w:noProof/>
+          <w:lang w:bidi="gu-IN"/>
+        </w:rPr>
+      </w:pPr>
+    </w:p>
+    <w:p>
+      <w:r>
+        <w:rPr>
+          <w:noProof/>
+          <w:lang w:bidi="gu-IN"/>
         </w:rPr>
         <w:drawing>
-          <wp:inline distT="0" distB="0" distL="0" distR="0" wp14:anchorId="01E1831C" wp14:editId="436F6C77">
-            <wp:extent cx="5943600" cy="2716530"/>
-            <wp:effectExtent l="0" t="0" r="0" b="7620"/>
-            <wp:docPr id="8" name="Picture 8"/>
+          <wp:inline distT="0" distB="0" distL="0" distR="0" wp14:anchorId="3106BD7C" wp14:editId="6AA017CF">
+            <wp:extent cx="5943600" cy="1193165"/>
+            <wp:effectExtent l="0" t="0" r="0" b="6985"/>
+            <wp:docPr id="10" name="Picture 10"/>
             <wp:cNvGraphicFramePr>
               <a:graphicFrameLocks xmlns:a="http://schemas.openxmlformats.org/drawingml/2006/main" noChangeAspect="1"/>
             </wp:cNvGraphicFramePr>
@@ -13663,7 +13757,7 @@
                   <pic:spPr>
                     <a:xfrm>
                       <a:off x="0" y="0"/>
-                      <a:ext cx="5943600" cy="2716530"/>
+                      <a:ext cx="5943600" cy="1193165"/>
                     </a:xfrm>
                     <a:prstGeom prst="rect">
                       <a:avLst/>
@@ -13676,29 +13770,46 @@
         </w:drawing>
       </w:r>
     </w:p>
-    <w:p/>
-    <w:p>
-      <w:pPr>
-        <w:pStyle w:val="Heading3"/>
-      </w:pPr>
-      <w:bookmarkStart w:id="36" w:name="_Toc413492221"/>
-      <w:r>
-        <w:lastRenderedPageBreak/>
-        <w:t>4.6.5 Job Search Page</w:t>
-      </w:r>
-      <w:bookmarkEnd w:id="36"/>
-    </w:p>
-    <w:p/>
-    <w:p>
-      <w:r>
+    <w:p>
+      <w:pPr>
+        <w:pStyle w:val="Heading4"/>
         <w:rPr>
           <w:noProof/>
+          <w:lang w:bidi="gu-IN"/>
+        </w:rPr>
+      </w:pPr>
+      <w:r>
+        <w:rPr>
+          <w:noProof/>
+          <w:lang w:bidi="gu-IN"/>
+        </w:rPr>
+        <w:t>4.6.3</w:t>
+      </w:r>
+      <w:r>
+        <w:rPr>
+          <w:noProof/>
+          <w:lang w:bidi="gu-IN"/>
+        </w:rPr>
+        <w:t>.2 Empty Password error</w:t>
+      </w:r>
+    </w:p>
+    <w:p>
+      <w:pPr>
+        <w:rPr>
+          <w:noProof/>
+          <w:lang w:bidi="gu-IN"/>
+        </w:rPr>
+      </w:pPr>
+      <w:r>
+        <w:rPr>
+          <w:noProof/>
+          <w:lang w:bidi="gu-IN"/>
         </w:rPr>
         <w:drawing>
-          <wp:inline distT="0" distB="0" distL="0" distR="0" wp14:anchorId="24A0D9EA" wp14:editId="49D4B7D4">
-            <wp:extent cx="5943600" cy="2675890"/>
+          <wp:inline distT="0" distB="0" distL="0" distR="0" wp14:anchorId="1ABE5145" wp14:editId="12407B37">
+            <wp:extent cx="5943600" cy="1720215"/>
             <wp:effectExtent l="0" t="0" r="0" b="0"/>
-            <wp:docPr id="19" name="Picture 19"/>
+            <wp:docPr id="12" name="Picture 12"/>
             <wp:cNvGraphicFramePr>
               <a:graphicFrameLocks xmlns:a="http://schemas.openxmlformats.org/drawingml/2006/main" noChangeAspect="1"/>
             </wp:cNvGraphicFramePr>
@@ -13718,7 +13829,7 @@
                   <pic:spPr>
                     <a:xfrm>
                       <a:off x="0" y="0"/>
-                      <a:ext cx="5943600" cy="2675890"/>
+                      <a:ext cx="5943600" cy="1720215"/>
                     </a:xfrm>
                     <a:prstGeom prst="rect">
                       <a:avLst/>
@@ -13731,28 +13842,29 @@
         </w:drawing>
       </w:r>
     </w:p>
-    <w:p/>
-    <w:p>
-      <w:pPr>
-        <w:pStyle w:val="Heading3"/>
-      </w:pPr>
-      <w:bookmarkStart w:id="37" w:name="_Toc413492222"/>
-      <w:r>
-        <w:t>4.6.6 Job Details Page</w:t>
-      </w:r>
-      <w:bookmarkEnd w:id="37"/>
-    </w:p>
-    <w:p/>
+    <w:p>
+      <w:pPr>
+        <w:pStyle w:val="Heading4"/>
+      </w:pPr>
+      <w:r>
+        <w:lastRenderedPageBreak/>
+        <w:t>4.6.3</w:t>
+      </w:r>
+      <w:r>
+        <w:t>.3 Password length error</w:t>
+      </w:r>
+    </w:p>
     <w:p>
       <w:r>
         <w:rPr>
           <w:noProof/>
+          <w:lang w:bidi="gu-IN"/>
         </w:rPr>
         <w:drawing>
-          <wp:inline distT="0" distB="0" distL="0" distR="0" wp14:anchorId="009D2759" wp14:editId="27FB20F4">
-            <wp:extent cx="7319429" cy="2475781"/>
-            <wp:effectExtent l="0" t="0" r="0" b="1270"/>
-            <wp:docPr id="20" name="Picture 20"/>
+          <wp:inline distT="0" distB="0" distL="0" distR="0" wp14:anchorId="4EC3BAD5" wp14:editId="45E34CA7">
+            <wp:extent cx="5943600" cy="1802765"/>
+            <wp:effectExtent l="0" t="0" r="0" b="6985"/>
+            <wp:docPr id="13" name="Picture 13"/>
             <wp:cNvGraphicFramePr>
               <a:graphicFrameLocks xmlns:a="http://schemas.openxmlformats.org/drawingml/2006/main" noChangeAspect="1"/>
             </wp:cNvGraphicFramePr>
@@ -13772,6 +13884,287 @@
                   <pic:spPr>
                     <a:xfrm>
                       <a:off x="0" y="0"/>
+                      <a:ext cx="5943600" cy="1802765"/>
+                    </a:xfrm>
+                    <a:prstGeom prst="rect">
+                      <a:avLst/>
+                    </a:prstGeom>
+                  </pic:spPr>
+                </pic:pic>
+              </a:graphicData>
+            </a:graphic>
+          </wp:inline>
+        </w:drawing>
+      </w:r>
+    </w:p>
+    <w:p>
+      <w:pPr>
+        <w:pStyle w:val="Heading4"/>
+      </w:pPr>
+      <w:r>
+        <w:t>4.6.3</w:t>
+      </w:r>
+      <w:r>
+        <w:t>.4 Incorrect password</w:t>
+      </w:r>
+      <w:r>
+        <w:t>/email/login without verifying</w:t>
+      </w:r>
+    </w:p>
+    <w:p>
+      <w:r>
+        <w:rPr>
+          <w:noProof/>
+          <w:lang w:bidi="gu-IN"/>
+        </w:rPr>
+        <w:drawing>
+          <wp:inline distT="0" distB="0" distL="0" distR="0" wp14:anchorId="3C008340" wp14:editId="7AB80D41">
+            <wp:extent cx="5943600" cy="1627505"/>
+            <wp:effectExtent l="0" t="0" r="0" b="0"/>
+            <wp:docPr id="14" name="Picture 14"/>
+            <wp:cNvGraphicFramePr>
+              <a:graphicFrameLocks xmlns:a="http://schemas.openxmlformats.org/drawingml/2006/main" noChangeAspect="1"/>
+            </wp:cNvGraphicFramePr>
+            <a:graphic xmlns:a="http://schemas.openxmlformats.org/drawingml/2006/main">
+              <a:graphicData uri="http://schemas.openxmlformats.org/drawingml/2006/picture">
+                <pic:pic xmlns:pic="http://schemas.openxmlformats.org/drawingml/2006/picture">
+                  <pic:nvPicPr>
+                    <pic:cNvPr id="0" name=""/>
+                    <pic:cNvPicPr/>
+                  </pic:nvPicPr>
+                  <pic:blipFill>
+                    <a:blip r:embed="rId85"/>
+                    <a:stretch>
+                      <a:fillRect/>
+                    </a:stretch>
+                  </pic:blipFill>
+                  <pic:spPr>
+                    <a:xfrm>
+                      <a:off x="0" y="0"/>
+                      <a:ext cx="5943600" cy="1627505"/>
+                    </a:xfrm>
+                    <a:prstGeom prst="rect">
+                      <a:avLst/>
+                    </a:prstGeom>
+                  </pic:spPr>
+                </pic:pic>
+              </a:graphicData>
+            </a:graphic>
+          </wp:inline>
+        </w:drawing>
+      </w:r>
+    </w:p>
+    <w:p/>
+    <w:p>
+      <w:pPr>
+        <w:pStyle w:val="Heading3"/>
+      </w:pPr>
+      <w:bookmarkStart w:id="34" w:name="_Toc413492220"/>
+      <w:r>
+        <w:t>4.6.4 Profile Page</w:t>
+      </w:r>
+      <w:bookmarkEnd w:id="34"/>
+    </w:p>
+    <w:p/>
+    <w:p>
+      <w:pPr>
+        <w:pStyle w:val="Heading4"/>
+      </w:pPr>
+      <w:r>
+        <w:t xml:space="preserve">4.6.4.1 </w:t>
+      </w:r>
+      <w:r>
+        <w:t>Update Profile</w:t>
+      </w:r>
+    </w:p>
+    <w:p/>
+    <w:p>
+      <w:r>
+        <w:rPr>
+          <w:noProof/>
+          <w:lang w:bidi="gu-IN"/>
+        </w:rPr>
+        <w:drawing>
+          <wp:inline distT="0" distB="0" distL="0" distR="0" wp14:anchorId="01E1831C" wp14:editId="436F6C77">
+            <wp:extent cx="5943600" cy="2716530"/>
+            <wp:effectExtent l="0" t="0" r="0" b="7620"/>
+            <wp:docPr id="8" name="Picture 8"/>
+            <wp:cNvGraphicFramePr>
+              <a:graphicFrameLocks xmlns:a="http://schemas.openxmlformats.org/drawingml/2006/main" noChangeAspect="1"/>
+            </wp:cNvGraphicFramePr>
+            <a:graphic xmlns:a="http://schemas.openxmlformats.org/drawingml/2006/main">
+              <a:graphicData uri="http://schemas.openxmlformats.org/drawingml/2006/picture">
+                <pic:pic xmlns:pic="http://schemas.openxmlformats.org/drawingml/2006/picture">
+                  <pic:nvPicPr>
+                    <pic:cNvPr id="0" name=""/>
+                    <pic:cNvPicPr/>
+                  </pic:nvPicPr>
+                  <pic:blipFill>
+                    <a:blip r:embed="rId86"/>
+                    <a:stretch>
+                      <a:fillRect/>
+                    </a:stretch>
+                  </pic:blipFill>
+                  <pic:spPr>
+                    <a:xfrm>
+                      <a:off x="0" y="0"/>
+                      <a:ext cx="5943600" cy="2716530"/>
+                    </a:xfrm>
+                    <a:prstGeom prst="rect">
+                      <a:avLst/>
+                    </a:prstGeom>
+                  </pic:spPr>
+                </pic:pic>
+              </a:graphicData>
+            </a:graphic>
+          </wp:inline>
+        </w:drawing>
+      </w:r>
+      <w:bookmarkStart w:id="35" w:name="_GoBack"/>
+      <w:bookmarkEnd w:id="35"/>
+    </w:p>
+    <w:p/>
+    <w:p>
+      <w:r>
+        <w:rPr>
+          <w:noProof/>
+          <w:lang w:bidi="gu-IN"/>
+        </w:rPr>
+        <w:lastRenderedPageBreak/>
+        <w:drawing>
+          <wp:inline distT="0" distB="0" distL="0" distR="0" wp14:anchorId="071FBB94" wp14:editId="511FC75F">
+            <wp:extent cx="5943600" cy="2508250"/>
+            <wp:effectExtent l="0" t="0" r="0" b="6350"/>
+            <wp:docPr id="29" name="Picture 29"/>
+            <wp:cNvGraphicFramePr>
+              <a:graphicFrameLocks xmlns:a="http://schemas.openxmlformats.org/drawingml/2006/main" noChangeAspect="1"/>
+            </wp:cNvGraphicFramePr>
+            <a:graphic xmlns:a="http://schemas.openxmlformats.org/drawingml/2006/main">
+              <a:graphicData uri="http://schemas.openxmlformats.org/drawingml/2006/picture">
+                <pic:pic xmlns:pic="http://schemas.openxmlformats.org/drawingml/2006/picture">
+                  <pic:nvPicPr>
+                    <pic:cNvPr id="0" name=""/>
+                    <pic:cNvPicPr/>
+                  </pic:nvPicPr>
+                  <pic:blipFill>
+                    <a:blip r:embed="rId87"/>
+                    <a:stretch>
+                      <a:fillRect/>
+                    </a:stretch>
+                  </pic:blipFill>
+                  <pic:spPr>
+                    <a:xfrm>
+                      <a:off x="0" y="0"/>
+                      <a:ext cx="5943600" cy="2508250"/>
+                    </a:xfrm>
+                    <a:prstGeom prst="rect">
+                      <a:avLst/>
+                    </a:prstGeom>
+                  </pic:spPr>
+                </pic:pic>
+              </a:graphicData>
+            </a:graphic>
+          </wp:inline>
+        </w:drawing>
+      </w:r>
+    </w:p>
+    <w:p>
+      <w:pPr>
+        <w:pStyle w:val="Heading3"/>
+      </w:pPr>
+      <w:bookmarkStart w:id="36" w:name="_Toc413492221"/>
+      <w:r>
+        <w:t>4.6.5 Job Search Page</w:t>
+      </w:r>
+      <w:bookmarkEnd w:id="36"/>
+    </w:p>
+    <w:p/>
+    <w:p>
+      <w:r>
+        <w:rPr>
+          <w:noProof/>
+          <w:lang w:bidi="gu-IN"/>
+        </w:rPr>
+        <w:drawing>
+          <wp:inline distT="0" distB="0" distL="0" distR="0" wp14:anchorId="24A0D9EA" wp14:editId="49D4B7D4">
+            <wp:extent cx="5943600" cy="2675890"/>
+            <wp:effectExtent l="0" t="0" r="0" b="0"/>
+            <wp:docPr id="19" name="Picture 19"/>
+            <wp:cNvGraphicFramePr>
+              <a:graphicFrameLocks xmlns:a="http://schemas.openxmlformats.org/drawingml/2006/main" noChangeAspect="1"/>
+            </wp:cNvGraphicFramePr>
+            <a:graphic xmlns:a="http://schemas.openxmlformats.org/drawingml/2006/main">
+              <a:graphicData uri="http://schemas.openxmlformats.org/drawingml/2006/picture">
+                <pic:pic xmlns:pic="http://schemas.openxmlformats.org/drawingml/2006/picture">
+                  <pic:nvPicPr>
+                    <pic:cNvPr id="0" name=""/>
+                    <pic:cNvPicPr/>
+                  </pic:nvPicPr>
+                  <pic:blipFill>
+                    <a:blip r:embed="rId88"/>
+                    <a:stretch>
+                      <a:fillRect/>
+                    </a:stretch>
+                  </pic:blipFill>
+                  <pic:spPr>
+                    <a:xfrm>
+                      <a:off x="0" y="0"/>
+                      <a:ext cx="5943600" cy="2675890"/>
+                    </a:xfrm>
+                    <a:prstGeom prst="rect">
+                      <a:avLst/>
+                    </a:prstGeom>
+                  </pic:spPr>
+                </pic:pic>
+              </a:graphicData>
+            </a:graphic>
+          </wp:inline>
+        </w:drawing>
+      </w:r>
+    </w:p>
+    <w:p/>
+    <w:p>
+      <w:pPr>
+        <w:pStyle w:val="Heading3"/>
+      </w:pPr>
+      <w:bookmarkStart w:id="37" w:name="_Toc413492222"/>
+      <w:r>
+        <w:t>4.6.6 Job Details Page</w:t>
+      </w:r>
+      <w:bookmarkEnd w:id="37"/>
+    </w:p>
+    <w:p/>
+    <w:p>
+      <w:r>
+        <w:rPr>
+          <w:noProof/>
+          <w:lang w:bidi="gu-IN"/>
+        </w:rPr>
+        <w:lastRenderedPageBreak/>
+        <w:drawing>
+          <wp:inline distT="0" distB="0" distL="0" distR="0" wp14:anchorId="009D2759" wp14:editId="27FB20F4">
+            <wp:extent cx="7319429" cy="2475781"/>
+            <wp:effectExtent l="0" t="0" r="0" b="1270"/>
+            <wp:docPr id="20" name="Picture 20"/>
+            <wp:cNvGraphicFramePr>
+              <a:graphicFrameLocks xmlns:a="http://schemas.openxmlformats.org/drawingml/2006/main" noChangeAspect="1"/>
+            </wp:cNvGraphicFramePr>
+            <a:graphic xmlns:a="http://schemas.openxmlformats.org/drawingml/2006/main">
+              <a:graphicData uri="http://schemas.openxmlformats.org/drawingml/2006/picture">
+                <pic:pic xmlns:pic="http://schemas.openxmlformats.org/drawingml/2006/picture">
+                  <pic:nvPicPr>
+                    <pic:cNvPr id="0" name=""/>
+                    <pic:cNvPicPr/>
+                  </pic:nvPicPr>
+                  <pic:blipFill>
+                    <a:blip r:embed="rId89"/>
+                    <a:stretch>
+                      <a:fillRect/>
+                    </a:stretch>
+                  </pic:blipFill>
+                  <pic:spPr>
+                    <a:xfrm>
+                      <a:off x="0" y="0"/>
                       <a:ext cx="7321086" cy="2476341"/>
                     </a:xfrm>
                     <a:prstGeom prst="rect">
@@ -13814,7 +14207,7 @@
 </file>
 
 <file path=word/numbering.xml><?xml version="1.0" encoding="utf-8"?>
-<w:numbering xmlns:wpc="http://schemas.microsoft.com/office/word/2010/wordprocessingCanvas" xmlns:mo="http://schemas.microsoft.com/office/mac/office/2008/main" xmlns:mc="http://schemas.openxmlformats.org/markup-compatibility/2006" xmlns:mv="urn:schemas-microsoft-com:mac:vml" xmlns:o="urn:schemas-microsoft-com:office:office" xmlns:r="http://schemas.openxmlformats.org/officeDocument/2006/relationships" xmlns:m="http://schemas.openxmlformats.org/officeDocument/2006/math" xmlns:v="urn:schemas-microsoft-com:vml" xmlns:wp14="http://schemas.microsoft.com/office/word/2010/wordprocessingDrawing" xmlns:wp="http://schemas.openxmlformats.org/drawingml/2006/wordprocessingDrawing" xmlns:w10="urn:schemas-microsoft-com:office:word" xmlns:w="http://schemas.openxmlformats.org/wordprocessingml/2006/main" xmlns:w14="http://schemas.microsoft.com/office/word/2010/wordml" xmlns:wpg="http://schemas.microsoft.com/office/word/2010/wordprocessingGroup" xmlns:wpi="http://schemas.microsoft.com/office/word/2010/wordprocessingInk" xmlns:wne="http://schemas.microsoft.com/office/word/2006/wordml" xmlns:wps="http://schemas.microsoft.com/office/word/2010/wordprocessingShape" mc:Ignorable="w14 wp14">
+<w:numbering xmlns:wpc="http://schemas.microsoft.com/office/word/2010/wordprocessingCanvas" xmlns:mc="http://schemas.openxmlformats.org/markup-compatibility/2006" xmlns:o="urn:schemas-microsoft-com:office:office" xmlns:r="http://schemas.openxmlformats.org/officeDocument/2006/relationships" xmlns:m="http://schemas.openxmlformats.org/officeDocument/2006/math" xmlns:v="urn:schemas-microsoft-com:vml" xmlns:wp14="http://schemas.microsoft.com/office/word/2010/wordprocessingDrawing" xmlns:wp="http://schemas.openxmlformats.org/drawingml/2006/wordprocessingDrawing" xmlns:w10="urn:schemas-microsoft-com:office:word" xmlns:w="http://schemas.openxmlformats.org/wordprocessingml/2006/main" xmlns:w14="http://schemas.microsoft.com/office/word/2010/wordml" xmlns:wpg="http://schemas.microsoft.com/office/word/2010/wordprocessingGroup" xmlns:wpi="http://schemas.microsoft.com/office/word/2010/wordprocessingInk" xmlns:wne="http://schemas.microsoft.com/office/word/2006/wordml" xmlns:wps="http://schemas.microsoft.com/office/word/2010/wordprocessingShape" mc:Ignorable="w14 wp14">
   <w:abstractNum w:abstractNumId="0">
     <w:nsid w:val="15301793"/>
     <w:multiLevelType w:val="hybridMultilevel"/>
@@ -14803,7 +15196,7 @@
       </w:pPr>
     </w:pPrDefault>
   </w:docDefaults>
-  <w:latentStyles w:defLockedState="0" w:defUIPriority="99" w:defSemiHidden="1" w:defUnhideWhenUsed="1" w:defQFormat="0" w:count="276">
+  <w:latentStyles w:defLockedState="0" w:defUIPriority="99" w:defSemiHidden="1" w:defUnhideWhenUsed="1" w:defQFormat="0" w:count="267">
     <w:lsdException w:name="Normal" w:semiHidden="0" w:uiPriority="0" w:unhideWhenUsed="0" w:qFormat="1"/>
     <w:lsdException w:name="heading 1" w:semiHidden="0" w:uiPriority="0" w:unhideWhenUsed="0" w:qFormat="1"/>
     <w:lsdException w:name="heading 2" w:uiPriority="9" w:qFormat="1"/>
@@ -15072,6 +15465,7 @@
   <w:style w:type="character" w:default="1" w:styleId="DefaultParagraphFont">
     <w:name w:val="Default Paragraph Font"/>
     <w:uiPriority w:val="1"/>
+    <w:semiHidden/>
     <w:unhideWhenUsed/>
   </w:style>
   <w:style w:type="table" w:default="1" w:styleId="TableNormal">
@@ -15371,7 +15765,7 @@
 </file>
 
 <file path=word/stylesWithEffects.xml><?xml version="1.0" encoding="utf-8"?>
-<w:styles xmlns:wpc="http://schemas.microsoft.com/office/word/2010/wordprocessingCanvas" xmlns:mo="http://schemas.microsoft.com/office/mac/office/2008/main" xmlns:mc="http://schemas.openxmlformats.org/markup-compatibility/2006" xmlns:mv="urn:schemas-microsoft-com:mac:vml" xmlns:o="urn:schemas-microsoft-com:office:office" xmlns:r="http://schemas.openxmlformats.org/officeDocument/2006/relationships" xmlns:m="http://schemas.openxmlformats.org/officeDocument/2006/math" xmlns:v="urn:schemas-microsoft-com:vml" xmlns:wp14="http://schemas.microsoft.com/office/word/2010/wordprocessingDrawing" xmlns:wp="http://schemas.openxmlformats.org/drawingml/2006/wordprocessingDrawing" xmlns:w10="urn:schemas-microsoft-com:office:word" xmlns:w="http://schemas.openxmlformats.org/wordprocessingml/2006/main" xmlns:w14="http://schemas.microsoft.com/office/word/2010/wordml" xmlns:wpg="http://schemas.microsoft.com/office/word/2010/wordprocessingGroup" xmlns:wpi="http://schemas.microsoft.com/office/word/2010/wordprocessingInk" xmlns:wne="http://schemas.microsoft.com/office/word/2006/wordml" xmlns:wps="http://schemas.microsoft.com/office/word/2010/wordprocessingShape" mc:Ignorable="w14 wp14">
+<w:styles xmlns:wpc="http://schemas.microsoft.com/office/word/2010/wordprocessingCanvas" xmlns:mc="http://schemas.openxmlformats.org/markup-compatibility/2006" xmlns:o="urn:schemas-microsoft-com:office:office" xmlns:r="http://schemas.openxmlformats.org/officeDocument/2006/relationships" xmlns:m="http://schemas.openxmlformats.org/officeDocument/2006/math" xmlns:v="urn:schemas-microsoft-com:vml" xmlns:wp14="http://schemas.microsoft.com/office/word/2010/wordprocessingDrawing" xmlns:wp="http://schemas.openxmlformats.org/drawingml/2006/wordprocessingDrawing" xmlns:w10="urn:schemas-microsoft-com:office:word" xmlns:w="http://schemas.openxmlformats.org/wordprocessingml/2006/main" xmlns:w14="http://schemas.microsoft.com/office/word/2010/wordml" xmlns:wpg="http://schemas.microsoft.com/office/word/2010/wordprocessingGroup" xmlns:wpi="http://schemas.microsoft.com/office/word/2010/wordprocessingInk" xmlns:wne="http://schemas.microsoft.com/office/word/2006/wordml" xmlns:wps="http://schemas.microsoft.com/office/word/2010/wordprocessingShape" mc:Ignorable="w14 wp14">
   <w:docDefaults>
     <w:rPrDefault>
       <w:rPr>
@@ -15387,7 +15781,7 @@
       </w:pPr>
     </w:pPrDefault>
   </w:docDefaults>
-  <w:latentStyles w:defLockedState="0" w:defUIPriority="99" w:defSemiHidden="1" w:defUnhideWhenUsed="1" w:defQFormat="0" w:count="276">
+  <w:latentStyles w:defLockedState="0" w:defUIPriority="99" w:defSemiHidden="1" w:defUnhideWhenUsed="1" w:defQFormat="0" w:count="267">
     <w:lsdException w:name="Normal" w:semiHidden="0" w:uiPriority="0" w:unhideWhenUsed="0" w:qFormat="1"/>
     <w:lsdException w:name="heading 1" w:semiHidden="0" w:uiPriority="0" w:unhideWhenUsed="0" w:qFormat="1"/>
     <w:lsdException w:name="heading 2" w:uiPriority="9" w:qFormat="1"/>
@@ -15656,6 +16050,7 @@
   <w:style w:type="character" w:default="1" w:styleId="DefaultParagraphFont">
     <w:name w:val="Default Paragraph Font"/>
     <w:uiPriority w:val="1"/>
+    <w:semiHidden/>
     <w:unhideWhenUsed/>
   </w:style>
   <w:style w:type="table" w:default="1" w:styleId="TableNormal">
@@ -16244,7 +16639,7 @@
 </file>
 
 <file path=customXml/itemProps1.xml><?xml version="1.0" encoding="utf-8"?>
-<ds:datastoreItem xmlns:ds="http://schemas.openxmlformats.org/officeDocument/2006/customXml" ds:itemID="{3C54E3A2-55BF-4840-9F70-3C3F5697E228}">
+<ds:datastoreItem xmlns:ds="http://schemas.openxmlformats.org/officeDocument/2006/customXml" ds:itemID="{B6887B58-4401-4379-9F6D-66285F1D1633}">
   <ds:schemaRefs>
     <ds:schemaRef ds:uri="http://schemas.openxmlformats.org/officeDocument/2006/bibliography"/>
   </ds:schemaRefs>
